--- a/customer _details/KIRAN/SEP/CHITRADURGA/PBN/PURCHASE DETAILS.docx
+++ b/customer _details/KIRAN/SEP/CHITRADURGA/PBN/PURCHASE DETAILS.docx
@@ -13,13 +13,7 @@
         <w:rPr>
           <w:rFonts w:ascii="Courier New" w:hAnsi="Courier New" w:cs="Courier New"/>
         </w:rPr>
-        <w:t>Sun Sep 9</w:t>
-      </w:r>
-      <w:r>
-        <w:rPr>
-          <w:rFonts w:ascii="Courier New" w:hAnsi="Courier New" w:cs="Courier New"/>
-        </w:rPr>
-        <w:t xml:space="preserve"> 14:54:22 PDT 2017</w:t>
+        <w:t>Sun Sep 9 14:54:22 PDT 2017</w:t>
       </w:r>
     </w:p>
     <w:p>
@@ -316,6 +310,392 @@
         <w:tab/>
         <w:t>- 134806.0</w:t>
       </w:r>
+    </w:p>
+    <w:p>
+      <w:pPr>
+        <w:pStyle w:val="PlainText"/>
+        <w:rPr>
+          <w:rFonts w:ascii="Courier New" w:hAnsi="Courier New" w:cs="Courier New"/>
+          <w:b/>
+        </w:rPr>
+      </w:pPr>
+    </w:p>
+    <w:p>
+      <w:pPr>
+        <w:pStyle w:val="PlainText"/>
+        <w:rPr>
+          <w:rFonts w:ascii="Courier New" w:hAnsi="Courier New" w:cs="Courier New"/>
+        </w:rPr>
+      </w:pPr>
+      <w:r>
+        <w:rPr>
+          <w:rFonts w:ascii="Courier New" w:hAnsi="Courier New" w:cs="Courier New"/>
+        </w:rPr>
+        <w:t>SAT Dec 9</w:t>
+      </w:r>
+      <w:r>
+        <w:rPr>
+          <w:rFonts w:ascii="Courier New" w:hAnsi="Courier New" w:cs="Courier New"/>
+        </w:rPr>
+        <w:t xml:space="preserve"> 11:28:45 PST 2017</w:t>
+      </w:r>
+    </w:p>
+    <w:p>
+      <w:pPr>
+        <w:pStyle w:val="PlainText"/>
+        <w:rPr>
+          <w:rFonts w:ascii="Courier New" w:hAnsi="Courier New" w:cs="Courier New"/>
+        </w:rPr>
+      </w:pPr>
+      <w:r>
+        <w:rPr>
+          <w:rFonts w:ascii="Courier New" w:hAnsi="Courier New" w:cs="Courier New"/>
+        </w:rPr>
+        <w:t>Person Name</w:t>
+      </w:r>
+      <w:r>
+        <w:rPr>
+          <w:rFonts w:ascii="Courier New" w:hAnsi="Courier New" w:cs="Courier New"/>
+        </w:rPr>
+        <w:tab/>
+      </w:r>
+      <w:r>
+        <w:rPr>
+          <w:rFonts w:ascii="Courier New" w:hAnsi="Courier New" w:cs="Courier New"/>
+        </w:rPr>
+        <w:tab/>
+      </w:r>
+      <w:r>
+        <w:rPr>
+          <w:rFonts w:ascii="Courier New" w:hAnsi="Courier New" w:cs="Courier New"/>
+        </w:rPr>
+        <w:tab/>
+      </w:r>
+      <w:r>
+        <w:rPr>
+          <w:rFonts w:ascii="Courier New" w:hAnsi="Courier New" w:cs="Courier New"/>
+        </w:rPr>
+        <w:tab/>
+        <w:t>- PBN</w:t>
+      </w:r>
+    </w:p>
+    <w:p>
+      <w:pPr>
+        <w:pStyle w:val="PlainText"/>
+        <w:rPr>
+          <w:rFonts w:ascii="Courier New" w:hAnsi="Courier New" w:cs="Courier New"/>
+        </w:rPr>
+      </w:pPr>
+      <w:r>
+        <w:rPr>
+          <w:rFonts w:ascii="Courier New" w:hAnsi="Courier New" w:cs="Courier New"/>
+        </w:rPr>
+        <w:t>Bill number</w:t>
+      </w:r>
+      <w:r>
+        <w:rPr>
+          <w:rFonts w:ascii="Courier New" w:hAnsi="Courier New" w:cs="Courier New"/>
+        </w:rPr>
+        <w:tab/>
+      </w:r>
+      <w:r>
+        <w:rPr>
+          <w:rFonts w:ascii="Courier New" w:hAnsi="Courier New" w:cs="Courier New"/>
+        </w:rPr>
+        <w:tab/>
+      </w:r>
+      <w:r>
+        <w:rPr>
+          <w:rFonts w:ascii="Courier New" w:hAnsi="Courier New" w:cs="Courier New"/>
+        </w:rPr>
+        <w:tab/>
+      </w:r>
+      <w:r>
+        <w:rPr>
+          <w:rFonts w:ascii="Courier New" w:hAnsi="Courier New" w:cs="Courier New"/>
+        </w:rPr>
+        <w:tab/>
+        <w:t>- 739</w:t>
+      </w:r>
+    </w:p>
+    <w:p>
+      <w:pPr>
+        <w:pStyle w:val="PlainText"/>
+        <w:rPr>
+          <w:rFonts w:ascii="Courier New" w:hAnsi="Courier New" w:cs="Courier New"/>
+        </w:rPr>
+      </w:pPr>
+      <w:r>
+        <w:rPr>
+          <w:rFonts w:ascii="Courier New" w:hAnsi="Courier New" w:cs="Courier New"/>
+        </w:rPr>
+        <w:t>---------------------------------------------------------------</w:t>
+      </w:r>
+    </w:p>
+    <w:p>
+      <w:pPr>
+        <w:pStyle w:val="PlainText"/>
+        <w:rPr>
+          <w:rFonts w:ascii="Courier New" w:hAnsi="Courier New" w:cs="Courier New"/>
+        </w:rPr>
+      </w:pPr>
+      <w:r>
+        <w:rPr>
+          <w:rFonts w:ascii="Courier New" w:hAnsi="Courier New" w:cs="Courier New"/>
+        </w:rPr>
+        <w:t>Item Name</w:t>
+      </w:r>
+      <w:r>
+        <w:rPr>
+          <w:rFonts w:ascii="Courier New" w:hAnsi="Courier New" w:cs="Courier New"/>
+        </w:rPr>
+        <w:tab/>
+      </w:r>
+      <w:r>
+        <w:rPr>
+          <w:rFonts w:ascii="Courier New" w:hAnsi="Courier New" w:cs="Courier New"/>
+        </w:rPr>
+        <w:tab/>
+      </w:r>
+      <w:r>
+        <w:rPr>
+          <w:rFonts w:ascii="Courier New" w:hAnsi="Courier New" w:cs="Courier New"/>
+        </w:rPr>
+        <w:tab/>
+      </w:r>
+      <w:r>
+        <w:rPr>
+          <w:rFonts w:ascii="Courier New" w:hAnsi="Courier New" w:cs="Courier New"/>
+        </w:rPr>
+        <w:tab/>
+        <w:t>- CARROT</w:t>
+      </w:r>
+    </w:p>
+    <w:p>
+      <w:pPr>
+        <w:pStyle w:val="PlainText"/>
+        <w:rPr>
+          <w:rFonts w:ascii="Courier New" w:hAnsi="Courier New" w:cs="Courier New"/>
+        </w:rPr>
+      </w:pPr>
+      <w:r>
+        <w:rPr>
+          <w:rFonts w:ascii="Courier New" w:hAnsi="Courier New" w:cs="Courier New"/>
+        </w:rPr>
+        <w:t>Number of Pockets</w:t>
+      </w:r>
+      <w:r>
+        <w:rPr>
+          <w:rFonts w:ascii="Courier New" w:hAnsi="Courier New" w:cs="Courier New"/>
+        </w:rPr>
+        <w:tab/>
+      </w:r>
+      <w:r>
+        <w:rPr>
+          <w:rFonts w:ascii="Courier New" w:hAnsi="Courier New" w:cs="Courier New"/>
+        </w:rPr>
+        <w:tab/>
+      </w:r>
+      <w:r>
+        <w:rPr>
+          <w:rFonts w:ascii="Courier New" w:hAnsi="Courier New" w:cs="Courier New"/>
+        </w:rPr>
+        <w:tab/>
+        <w:t>- 3</w:t>
+      </w:r>
+    </w:p>
+    <w:p>
+      <w:pPr>
+        <w:pStyle w:val="PlainText"/>
+        <w:rPr>
+          <w:rFonts w:ascii="Courier New" w:hAnsi="Courier New" w:cs="Courier New"/>
+        </w:rPr>
+      </w:pPr>
+      <w:r>
+        <w:rPr>
+          <w:rFonts w:ascii="Courier New" w:hAnsi="Courier New" w:cs="Courier New"/>
+        </w:rPr>
+        <w:t>Number of KGs</w:t>
+      </w:r>
+      <w:r>
+        <w:rPr>
+          <w:rFonts w:ascii="Courier New" w:hAnsi="Courier New" w:cs="Courier New"/>
+        </w:rPr>
+        <w:tab/>
+      </w:r>
+      <w:r>
+        <w:rPr>
+          <w:rFonts w:ascii="Courier New" w:hAnsi="Courier New" w:cs="Courier New"/>
+        </w:rPr>
+        <w:tab/>
+      </w:r>
+      <w:r>
+        <w:rPr>
+          <w:rFonts w:ascii="Courier New" w:hAnsi="Courier New" w:cs="Courier New"/>
+        </w:rPr>
+        <w:tab/>
+        <w:t>- 237</w:t>
+      </w:r>
+    </w:p>
+    <w:p>
+      <w:pPr>
+        <w:pStyle w:val="PlainText"/>
+        <w:rPr>
+          <w:rFonts w:ascii="Courier New" w:hAnsi="Courier New" w:cs="Courier New"/>
+        </w:rPr>
+      </w:pPr>
+      <w:r>
+        <w:rPr>
+          <w:rFonts w:ascii="Courier New" w:hAnsi="Courier New" w:cs="Courier New"/>
+        </w:rPr>
+        <w:t>Rate</w:t>
+      </w:r>
+      <w:r>
+        <w:rPr>
+          <w:rFonts w:ascii="Courier New" w:hAnsi="Courier New" w:cs="Courier New"/>
+        </w:rPr>
+        <w:tab/>
+      </w:r>
+      <w:r>
+        <w:rPr>
+          <w:rFonts w:ascii="Courier New" w:hAnsi="Courier New" w:cs="Courier New"/>
+        </w:rPr>
+        <w:tab/>
+      </w:r>
+      <w:r>
+        <w:rPr>
+          <w:rFonts w:ascii="Courier New" w:hAnsi="Courier New" w:cs="Courier New"/>
+        </w:rPr>
+        <w:tab/>
+      </w:r>
+      <w:r>
+        <w:rPr>
+          <w:rFonts w:ascii="Courier New" w:hAnsi="Courier New" w:cs="Courier New"/>
+        </w:rPr>
+        <w:tab/>
+      </w:r>
+      <w:r>
+        <w:rPr>
+          <w:rFonts w:ascii="Courier New" w:hAnsi="Courier New" w:cs="Courier New"/>
+        </w:rPr>
+        <w:tab/>
+        <w:t>- 48</w:t>
+      </w:r>
+    </w:p>
+    <w:p>
+      <w:pPr>
+        <w:pStyle w:val="PlainText"/>
+        <w:rPr>
+          <w:rFonts w:ascii="Courier New" w:hAnsi="Courier New" w:cs="Courier New"/>
+        </w:rPr>
+      </w:pPr>
+      <w:r>
+        <w:rPr>
+          <w:rFonts w:ascii="Courier New" w:hAnsi="Courier New" w:cs="Courier New"/>
+        </w:rPr>
+        <w:t>Transport &amp; Miscellaneous</w:t>
+      </w:r>
+      <w:r>
+        <w:rPr>
+          <w:rFonts w:ascii="Courier New" w:hAnsi="Courier New" w:cs="Courier New"/>
+        </w:rPr>
+        <w:tab/>
+        <w:t>- 30</w:t>
+      </w:r>
+    </w:p>
+    <w:p>
+      <w:pPr>
+        <w:pStyle w:val="PlainText"/>
+        <w:rPr>
+          <w:rFonts w:ascii="Courier New" w:hAnsi="Courier New" w:cs="Courier New"/>
+        </w:rPr>
+      </w:pPr>
+      <w:r>
+        <w:rPr>
+          <w:rFonts w:ascii="Courier New" w:hAnsi="Courier New" w:cs="Courier New"/>
+        </w:rPr>
+        <w:t>Total Price</w:t>
+      </w:r>
+      <w:r>
+        <w:rPr>
+          <w:rFonts w:ascii="Courier New" w:hAnsi="Courier New" w:cs="Courier New"/>
+        </w:rPr>
+        <w:tab/>
+      </w:r>
+      <w:r>
+        <w:rPr>
+          <w:rFonts w:ascii="Courier New" w:hAnsi="Courier New" w:cs="Courier New"/>
+        </w:rPr>
+        <w:tab/>
+      </w:r>
+      <w:r>
+        <w:rPr>
+          <w:rFonts w:ascii="Courier New" w:hAnsi="Courier New" w:cs="Courier New"/>
+        </w:rPr>
+        <w:tab/>
+      </w:r>
+      <w:r>
+        <w:rPr>
+          <w:rFonts w:ascii="Courier New" w:hAnsi="Courier New" w:cs="Courier New"/>
+        </w:rPr>
+        <w:tab/>
+        <w:t>- 11406.0</w:t>
+      </w:r>
+    </w:p>
+    <w:p>
+      <w:pPr>
+        <w:pStyle w:val="PlainText"/>
+        <w:rPr>
+          <w:rFonts w:ascii="Courier New" w:hAnsi="Courier New" w:cs="Courier New"/>
+          <w:b/>
+        </w:rPr>
+      </w:pPr>
+      <w:r>
+        <w:rPr>
+          <w:rFonts w:ascii="Courier New" w:hAnsi="Courier New" w:cs="Courier New"/>
+          <w:b/>
+        </w:rPr>
+        <w:t>Amount balance</w:t>
+      </w:r>
+      <w:r>
+        <w:rPr>
+          <w:rFonts w:ascii="Courier New" w:hAnsi="Courier New" w:cs="Courier New"/>
+          <w:b/>
+        </w:rPr>
+        <w:tab/>
+      </w:r>
+      <w:r>
+        <w:rPr>
+          <w:rFonts w:ascii="Courier New" w:hAnsi="Courier New" w:cs="Courier New"/>
+          <w:b/>
+        </w:rPr>
+        <w:tab/>
+      </w:r>
+      <w:r>
+        <w:rPr>
+          <w:rFonts w:ascii="Courier New" w:hAnsi="Courier New" w:cs="Courier New"/>
+          <w:b/>
+        </w:rPr>
+        <w:tab/>
+        <w:t>- 146212.0</w:t>
+      </w:r>
+    </w:p>
+    <w:p>
+      <w:pPr>
+        <w:pStyle w:val="PlainText"/>
+        <w:rPr>
+          <w:rFonts w:ascii="Courier New" w:hAnsi="Courier New" w:cs="Courier New"/>
+        </w:rPr>
+      </w:pPr>
+    </w:p>
+    <w:p>
+      <w:pPr>
+        <w:pStyle w:val="PlainText"/>
+        <w:rPr>
+          <w:rFonts w:ascii="Courier New" w:hAnsi="Courier New" w:cs="Courier New"/>
+          <w:b/>
+        </w:rPr>
+      </w:pPr>
     </w:p>
     <w:p/>
     <w:sectPr>

--- a/customer _details/KIRAN/SEP/CHITRADURGA/PBN/PURCHASE DETAILS.docx
+++ b/customer _details/KIRAN/SEP/CHITRADURGA/PBN/PURCHASE DETAILS.docx
@@ -331,13 +331,7 @@
         <w:rPr>
           <w:rFonts w:ascii="Courier New" w:hAnsi="Courier New" w:cs="Courier New"/>
         </w:rPr>
-        <w:t>SAT Dec 9</w:t>
-      </w:r>
-      <w:r>
-        <w:rPr>
-          <w:rFonts w:ascii="Courier New" w:hAnsi="Courier New" w:cs="Courier New"/>
-        </w:rPr>
-        <w:t xml:space="preserve"> 11:28:45 PST 2017</w:t>
+        <w:t>SAT Dec 9 11:28:45 PST 2017</w:t>
       </w:r>
     </w:p>
     <w:p>
@@ -679,6 +673,392 @@
         <w:tab/>
         <w:t>- 146212.0</w:t>
       </w:r>
+    </w:p>
+    <w:p>
+      <w:pPr>
+        <w:pStyle w:val="PlainText"/>
+        <w:rPr>
+          <w:rFonts w:ascii="Courier New" w:hAnsi="Courier New" w:cs="Courier New"/>
+          <w:b/>
+        </w:rPr>
+      </w:pPr>
+    </w:p>
+    <w:p>
+      <w:pPr>
+        <w:pStyle w:val="PlainText"/>
+        <w:rPr>
+          <w:rFonts w:ascii="Courier New" w:hAnsi="Courier New" w:cs="Courier New"/>
+        </w:rPr>
+      </w:pPr>
+      <w:r>
+        <w:rPr>
+          <w:rFonts w:ascii="Courier New" w:hAnsi="Courier New" w:cs="Courier New"/>
+        </w:rPr>
+        <w:t>SAT Dec 23</w:t>
+      </w:r>
+      <w:r>
+        <w:rPr>
+          <w:rFonts w:ascii="Courier New" w:hAnsi="Courier New" w:cs="Courier New"/>
+        </w:rPr>
+        <w:t xml:space="preserve"> 13:12:49 PST 2017</w:t>
+      </w:r>
+    </w:p>
+    <w:p>
+      <w:pPr>
+        <w:pStyle w:val="PlainText"/>
+        <w:rPr>
+          <w:rFonts w:ascii="Courier New" w:hAnsi="Courier New" w:cs="Courier New"/>
+        </w:rPr>
+      </w:pPr>
+      <w:r>
+        <w:rPr>
+          <w:rFonts w:ascii="Courier New" w:hAnsi="Courier New" w:cs="Courier New"/>
+        </w:rPr>
+        <w:t>Person Name</w:t>
+      </w:r>
+      <w:r>
+        <w:rPr>
+          <w:rFonts w:ascii="Courier New" w:hAnsi="Courier New" w:cs="Courier New"/>
+        </w:rPr>
+        <w:tab/>
+      </w:r>
+      <w:r>
+        <w:rPr>
+          <w:rFonts w:ascii="Courier New" w:hAnsi="Courier New" w:cs="Courier New"/>
+        </w:rPr>
+        <w:tab/>
+      </w:r>
+      <w:r>
+        <w:rPr>
+          <w:rFonts w:ascii="Courier New" w:hAnsi="Courier New" w:cs="Courier New"/>
+        </w:rPr>
+        <w:tab/>
+      </w:r>
+      <w:r>
+        <w:rPr>
+          <w:rFonts w:ascii="Courier New" w:hAnsi="Courier New" w:cs="Courier New"/>
+        </w:rPr>
+        <w:tab/>
+        <w:t>- PBN</w:t>
+      </w:r>
+    </w:p>
+    <w:p>
+      <w:pPr>
+        <w:pStyle w:val="PlainText"/>
+        <w:rPr>
+          <w:rFonts w:ascii="Courier New" w:hAnsi="Courier New" w:cs="Courier New"/>
+        </w:rPr>
+      </w:pPr>
+      <w:r>
+        <w:rPr>
+          <w:rFonts w:ascii="Courier New" w:hAnsi="Courier New" w:cs="Courier New"/>
+        </w:rPr>
+        <w:t>Bill number</w:t>
+      </w:r>
+      <w:r>
+        <w:rPr>
+          <w:rFonts w:ascii="Courier New" w:hAnsi="Courier New" w:cs="Courier New"/>
+        </w:rPr>
+        <w:tab/>
+      </w:r>
+      <w:r>
+        <w:rPr>
+          <w:rFonts w:ascii="Courier New" w:hAnsi="Courier New" w:cs="Courier New"/>
+        </w:rPr>
+        <w:tab/>
+      </w:r>
+      <w:r>
+        <w:rPr>
+          <w:rFonts w:ascii="Courier New" w:hAnsi="Courier New" w:cs="Courier New"/>
+        </w:rPr>
+        <w:tab/>
+      </w:r>
+      <w:r>
+        <w:rPr>
+          <w:rFonts w:ascii="Courier New" w:hAnsi="Courier New" w:cs="Courier New"/>
+        </w:rPr>
+        <w:tab/>
+        <w:t>- 851</w:t>
+      </w:r>
+    </w:p>
+    <w:p>
+      <w:pPr>
+        <w:pStyle w:val="PlainText"/>
+        <w:rPr>
+          <w:rFonts w:ascii="Courier New" w:hAnsi="Courier New" w:cs="Courier New"/>
+        </w:rPr>
+      </w:pPr>
+      <w:r>
+        <w:rPr>
+          <w:rFonts w:ascii="Courier New" w:hAnsi="Courier New" w:cs="Courier New"/>
+        </w:rPr>
+        <w:t>---------------------------------------------------------------</w:t>
+      </w:r>
+    </w:p>
+    <w:p>
+      <w:pPr>
+        <w:pStyle w:val="PlainText"/>
+        <w:rPr>
+          <w:rFonts w:ascii="Courier New" w:hAnsi="Courier New" w:cs="Courier New"/>
+        </w:rPr>
+      </w:pPr>
+      <w:r>
+        <w:rPr>
+          <w:rFonts w:ascii="Courier New" w:hAnsi="Courier New" w:cs="Courier New"/>
+        </w:rPr>
+        <w:t>Item Name</w:t>
+      </w:r>
+      <w:r>
+        <w:rPr>
+          <w:rFonts w:ascii="Courier New" w:hAnsi="Courier New" w:cs="Courier New"/>
+        </w:rPr>
+        <w:tab/>
+      </w:r>
+      <w:r>
+        <w:rPr>
+          <w:rFonts w:ascii="Courier New" w:hAnsi="Courier New" w:cs="Courier New"/>
+        </w:rPr>
+        <w:tab/>
+      </w:r>
+      <w:r>
+        <w:rPr>
+          <w:rFonts w:ascii="Courier New" w:hAnsi="Courier New" w:cs="Courier New"/>
+        </w:rPr>
+        <w:tab/>
+      </w:r>
+      <w:r>
+        <w:rPr>
+          <w:rFonts w:ascii="Courier New" w:hAnsi="Courier New" w:cs="Courier New"/>
+        </w:rPr>
+        <w:tab/>
+        <w:t>- CARROT</w:t>
+      </w:r>
+    </w:p>
+    <w:p>
+      <w:pPr>
+        <w:pStyle w:val="PlainText"/>
+        <w:rPr>
+          <w:rFonts w:ascii="Courier New" w:hAnsi="Courier New" w:cs="Courier New"/>
+        </w:rPr>
+      </w:pPr>
+      <w:r>
+        <w:rPr>
+          <w:rFonts w:ascii="Courier New" w:hAnsi="Courier New" w:cs="Courier New"/>
+        </w:rPr>
+        <w:t>Number of Pockets</w:t>
+      </w:r>
+      <w:r>
+        <w:rPr>
+          <w:rFonts w:ascii="Courier New" w:hAnsi="Courier New" w:cs="Courier New"/>
+        </w:rPr>
+        <w:tab/>
+      </w:r>
+      <w:r>
+        <w:rPr>
+          <w:rFonts w:ascii="Courier New" w:hAnsi="Courier New" w:cs="Courier New"/>
+        </w:rPr>
+        <w:tab/>
+      </w:r>
+      <w:r>
+        <w:rPr>
+          <w:rFonts w:ascii="Courier New" w:hAnsi="Courier New" w:cs="Courier New"/>
+        </w:rPr>
+        <w:tab/>
+        <w:t>- 2</w:t>
+      </w:r>
+    </w:p>
+    <w:p>
+      <w:pPr>
+        <w:pStyle w:val="PlainText"/>
+        <w:rPr>
+          <w:rFonts w:ascii="Courier New" w:hAnsi="Courier New" w:cs="Courier New"/>
+        </w:rPr>
+      </w:pPr>
+      <w:r>
+        <w:rPr>
+          <w:rFonts w:ascii="Courier New" w:hAnsi="Courier New" w:cs="Courier New"/>
+        </w:rPr>
+        <w:t>Number of KGs</w:t>
+      </w:r>
+      <w:r>
+        <w:rPr>
+          <w:rFonts w:ascii="Courier New" w:hAnsi="Courier New" w:cs="Courier New"/>
+        </w:rPr>
+        <w:tab/>
+      </w:r>
+      <w:r>
+        <w:rPr>
+          <w:rFonts w:ascii="Courier New" w:hAnsi="Courier New" w:cs="Courier New"/>
+        </w:rPr>
+        <w:tab/>
+      </w:r>
+      <w:r>
+        <w:rPr>
+          <w:rFonts w:ascii="Courier New" w:hAnsi="Courier New" w:cs="Courier New"/>
+        </w:rPr>
+        <w:tab/>
+        <w:t>- 187</w:t>
+      </w:r>
+    </w:p>
+    <w:p>
+      <w:pPr>
+        <w:pStyle w:val="PlainText"/>
+        <w:rPr>
+          <w:rFonts w:ascii="Courier New" w:hAnsi="Courier New" w:cs="Courier New"/>
+        </w:rPr>
+      </w:pPr>
+      <w:r>
+        <w:rPr>
+          <w:rFonts w:ascii="Courier New" w:hAnsi="Courier New" w:cs="Courier New"/>
+        </w:rPr>
+        <w:t>Rate</w:t>
+      </w:r>
+      <w:r>
+        <w:rPr>
+          <w:rFonts w:ascii="Courier New" w:hAnsi="Courier New" w:cs="Courier New"/>
+        </w:rPr>
+        <w:tab/>
+      </w:r>
+      <w:r>
+        <w:rPr>
+          <w:rFonts w:ascii="Courier New" w:hAnsi="Courier New" w:cs="Courier New"/>
+        </w:rPr>
+        <w:tab/>
+      </w:r>
+      <w:r>
+        <w:rPr>
+          <w:rFonts w:ascii="Courier New" w:hAnsi="Courier New" w:cs="Courier New"/>
+        </w:rPr>
+        <w:tab/>
+      </w:r>
+      <w:r>
+        <w:rPr>
+          <w:rFonts w:ascii="Courier New" w:hAnsi="Courier New" w:cs="Courier New"/>
+        </w:rPr>
+        <w:tab/>
+      </w:r>
+      <w:r>
+        <w:rPr>
+          <w:rFonts w:ascii="Courier New" w:hAnsi="Courier New" w:cs="Courier New"/>
+        </w:rPr>
+        <w:tab/>
+        <w:t>- 54</w:t>
+      </w:r>
+    </w:p>
+    <w:p>
+      <w:pPr>
+        <w:pStyle w:val="PlainText"/>
+        <w:rPr>
+          <w:rFonts w:ascii="Courier New" w:hAnsi="Courier New" w:cs="Courier New"/>
+        </w:rPr>
+      </w:pPr>
+      <w:r>
+        <w:rPr>
+          <w:rFonts w:ascii="Courier New" w:hAnsi="Courier New" w:cs="Courier New"/>
+        </w:rPr>
+        <w:t>Transport &amp; Miscellaneous</w:t>
+      </w:r>
+      <w:r>
+        <w:rPr>
+          <w:rFonts w:ascii="Courier New" w:hAnsi="Courier New" w:cs="Courier New"/>
+        </w:rPr>
+        <w:tab/>
+        <w:t>- 20</w:t>
+      </w:r>
+    </w:p>
+    <w:p>
+      <w:pPr>
+        <w:pStyle w:val="PlainText"/>
+        <w:rPr>
+          <w:rFonts w:ascii="Courier New" w:hAnsi="Courier New" w:cs="Courier New"/>
+        </w:rPr>
+      </w:pPr>
+      <w:r>
+        <w:rPr>
+          <w:rFonts w:ascii="Courier New" w:hAnsi="Courier New" w:cs="Courier New"/>
+        </w:rPr>
+        <w:t>Total Price</w:t>
+      </w:r>
+      <w:r>
+        <w:rPr>
+          <w:rFonts w:ascii="Courier New" w:hAnsi="Courier New" w:cs="Courier New"/>
+        </w:rPr>
+        <w:tab/>
+      </w:r>
+      <w:r>
+        <w:rPr>
+          <w:rFonts w:ascii="Courier New" w:hAnsi="Courier New" w:cs="Courier New"/>
+        </w:rPr>
+        <w:tab/>
+      </w:r>
+      <w:r>
+        <w:rPr>
+          <w:rFonts w:ascii="Courier New" w:hAnsi="Courier New" w:cs="Courier New"/>
+        </w:rPr>
+        <w:tab/>
+      </w:r>
+      <w:r>
+        <w:rPr>
+          <w:rFonts w:ascii="Courier New" w:hAnsi="Courier New" w:cs="Courier New"/>
+        </w:rPr>
+        <w:tab/>
+        <w:t>- 10118.0</w:t>
+      </w:r>
+    </w:p>
+    <w:p>
+      <w:pPr>
+        <w:pStyle w:val="PlainText"/>
+        <w:rPr>
+          <w:rFonts w:ascii="Courier New" w:hAnsi="Courier New" w:cs="Courier New"/>
+          <w:b/>
+        </w:rPr>
+      </w:pPr>
+      <w:r>
+        <w:rPr>
+          <w:rFonts w:ascii="Courier New" w:hAnsi="Courier New" w:cs="Courier New"/>
+          <w:b/>
+        </w:rPr>
+        <w:t>Amount balance</w:t>
+      </w:r>
+      <w:r>
+        <w:rPr>
+          <w:rFonts w:ascii="Courier New" w:hAnsi="Courier New" w:cs="Courier New"/>
+          <w:b/>
+        </w:rPr>
+        <w:tab/>
+      </w:r>
+      <w:r>
+        <w:rPr>
+          <w:rFonts w:ascii="Courier New" w:hAnsi="Courier New" w:cs="Courier New"/>
+          <w:b/>
+        </w:rPr>
+        <w:tab/>
+      </w:r>
+      <w:r>
+        <w:rPr>
+          <w:rFonts w:ascii="Courier New" w:hAnsi="Courier New" w:cs="Courier New"/>
+          <w:b/>
+        </w:rPr>
+        <w:tab/>
+        <w:t>- 163390.0</w:t>
+      </w:r>
+    </w:p>
+    <w:p>
+      <w:pPr>
+        <w:pStyle w:val="PlainText"/>
+        <w:rPr>
+          <w:rFonts w:ascii="Courier New" w:hAnsi="Courier New" w:cs="Courier New"/>
+        </w:rPr>
+      </w:pPr>
+    </w:p>
+    <w:p>
+      <w:pPr>
+        <w:pStyle w:val="PlainText"/>
+        <w:rPr>
+          <w:rFonts w:ascii="Courier New" w:hAnsi="Courier New" w:cs="Courier New"/>
+          <w:b/>
+        </w:rPr>
+      </w:pPr>
     </w:p>
     <w:p>
       <w:pPr>

--- a/customer _details/KIRAN/SEP/CHITRADURGA/PBN/PURCHASE DETAILS.docx
+++ b/customer _details/KIRAN/SEP/CHITRADURGA/PBN/PURCHASE DETAILS.docx
@@ -694,13 +694,7 @@
         <w:rPr>
           <w:rFonts w:ascii="Courier New" w:hAnsi="Courier New" w:cs="Courier New"/>
         </w:rPr>
-        <w:t>SAT Dec 23</w:t>
-      </w:r>
-      <w:r>
-        <w:rPr>
-          <w:rFonts w:ascii="Courier New" w:hAnsi="Courier New" w:cs="Courier New"/>
-        </w:rPr>
-        <w:t xml:space="preserve"> 13:12:49 PST 2017</w:t>
+        <w:t>SAT Dec 23 13:12:49 PST 2017</w:t>
       </w:r>
     </w:p>
     <w:p>
@@ -1042,6 +1036,392 @@
         <w:tab/>
         <w:t>- 163390.0</w:t>
       </w:r>
+    </w:p>
+    <w:p>
+      <w:pPr>
+        <w:pStyle w:val="PlainText"/>
+        <w:rPr>
+          <w:rFonts w:ascii="Courier New" w:hAnsi="Courier New" w:cs="Courier New"/>
+          <w:b/>
+        </w:rPr>
+      </w:pPr>
+    </w:p>
+    <w:p>
+      <w:pPr>
+        <w:pStyle w:val="PlainText"/>
+        <w:rPr>
+          <w:rFonts w:ascii="Courier New" w:hAnsi="Courier New" w:cs="Courier New"/>
+        </w:rPr>
+      </w:pPr>
+      <w:r>
+        <w:rPr>
+          <w:rFonts w:ascii="Courier New" w:hAnsi="Courier New" w:cs="Courier New"/>
+        </w:rPr>
+        <w:t>SAT Dec 30</w:t>
+      </w:r>
+      <w:r>
+        <w:rPr>
+          <w:rFonts w:ascii="Courier New" w:hAnsi="Courier New" w:cs="Courier New"/>
+        </w:rPr>
+        <w:t xml:space="preserve"> 11:24:38 PST 2017</w:t>
+      </w:r>
+    </w:p>
+    <w:p>
+      <w:pPr>
+        <w:pStyle w:val="PlainText"/>
+        <w:rPr>
+          <w:rFonts w:ascii="Courier New" w:hAnsi="Courier New" w:cs="Courier New"/>
+        </w:rPr>
+      </w:pPr>
+      <w:r>
+        <w:rPr>
+          <w:rFonts w:ascii="Courier New" w:hAnsi="Courier New" w:cs="Courier New"/>
+        </w:rPr>
+        <w:t>Person Name</w:t>
+      </w:r>
+      <w:r>
+        <w:rPr>
+          <w:rFonts w:ascii="Courier New" w:hAnsi="Courier New" w:cs="Courier New"/>
+        </w:rPr>
+        <w:tab/>
+      </w:r>
+      <w:r>
+        <w:rPr>
+          <w:rFonts w:ascii="Courier New" w:hAnsi="Courier New" w:cs="Courier New"/>
+        </w:rPr>
+        <w:tab/>
+      </w:r>
+      <w:r>
+        <w:rPr>
+          <w:rFonts w:ascii="Courier New" w:hAnsi="Courier New" w:cs="Courier New"/>
+        </w:rPr>
+        <w:tab/>
+      </w:r>
+      <w:r>
+        <w:rPr>
+          <w:rFonts w:ascii="Courier New" w:hAnsi="Courier New" w:cs="Courier New"/>
+        </w:rPr>
+        <w:tab/>
+        <w:t>- PBN</w:t>
+      </w:r>
+    </w:p>
+    <w:p>
+      <w:pPr>
+        <w:pStyle w:val="PlainText"/>
+        <w:rPr>
+          <w:rFonts w:ascii="Courier New" w:hAnsi="Courier New" w:cs="Courier New"/>
+        </w:rPr>
+      </w:pPr>
+      <w:r>
+        <w:rPr>
+          <w:rFonts w:ascii="Courier New" w:hAnsi="Courier New" w:cs="Courier New"/>
+        </w:rPr>
+        <w:t>Bill number</w:t>
+      </w:r>
+      <w:r>
+        <w:rPr>
+          <w:rFonts w:ascii="Courier New" w:hAnsi="Courier New" w:cs="Courier New"/>
+        </w:rPr>
+        <w:tab/>
+      </w:r>
+      <w:r>
+        <w:rPr>
+          <w:rFonts w:ascii="Courier New" w:hAnsi="Courier New" w:cs="Courier New"/>
+        </w:rPr>
+        <w:tab/>
+      </w:r>
+      <w:r>
+        <w:rPr>
+          <w:rFonts w:ascii="Courier New" w:hAnsi="Courier New" w:cs="Courier New"/>
+        </w:rPr>
+        <w:tab/>
+      </w:r>
+      <w:r>
+        <w:rPr>
+          <w:rFonts w:ascii="Courier New" w:hAnsi="Courier New" w:cs="Courier New"/>
+        </w:rPr>
+        <w:tab/>
+        <w:t>- 896</w:t>
+      </w:r>
+    </w:p>
+    <w:p>
+      <w:pPr>
+        <w:pStyle w:val="PlainText"/>
+        <w:rPr>
+          <w:rFonts w:ascii="Courier New" w:hAnsi="Courier New" w:cs="Courier New"/>
+        </w:rPr>
+      </w:pPr>
+      <w:r>
+        <w:rPr>
+          <w:rFonts w:ascii="Courier New" w:hAnsi="Courier New" w:cs="Courier New"/>
+        </w:rPr>
+        <w:t>---------------------------------------------------------------</w:t>
+      </w:r>
+    </w:p>
+    <w:p>
+      <w:pPr>
+        <w:pStyle w:val="PlainText"/>
+        <w:rPr>
+          <w:rFonts w:ascii="Courier New" w:hAnsi="Courier New" w:cs="Courier New"/>
+        </w:rPr>
+      </w:pPr>
+      <w:r>
+        <w:rPr>
+          <w:rFonts w:ascii="Courier New" w:hAnsi="Courier New" w:cs="Courier New"/>
+        </w:rPr>
+        <w:t>Item Name</w:t>
+      </w:r>
+      <w:r>
+        <w:rPr>
+          <w:rFonts w:ascii="Courier New" w:hAnsi="Courier New" w:cs="Courier New"/>
+        </w:rPr>
+        <w:tab/>
+      </w:r>
+      <w:r>
+        <w:rPr>
+          <w:rFonts w:ascii="Courier New" w:hAnsi="Courier New" w:cs="Courier New"/>
+        </w:rPr>
+        <w:tab/>
+      </w:r>
+      <w:r>
+        <w:rPr>
+          <w:rFonts w:ascii="Courier New" w:hAnsi="Courier New" w:cs="Courier New"/>
+        </w:rPr>
+        <w:tab/>
+      </w:r>
+      <w:r>
+        <w:rPr>
+          <w:rFonts w:ascii="Courier New" w:hAnsi="Courier New" w:cs="Courier New"/>
+        </w:rPr>
+        <w:tab/>
+        <w:t>- CARROT2</w:t>
+      </w:r>
+    </w:p>
+    <w:p>
+      <w:pPr>
+        <w:pStyle w:val="PlainText"/>
+        <w:rPr>
+          <w:rFonts w:ascii="Courier New" w:hAnsi="Courier New" w:cs="Courier New"/>
+        </w:rPr>
+      </w:pPr>
+      <w:r>
+        <w:rPr>
+          <w:rFonts w:ascii="Courier New" w:hAnsi="Courier New" w:cs="Courier New"/>
+        </w:rPr>
+        <w:t>Number of Pockets</w:t>
+      </w:r>
+      <w:r>
+        <w:rPr>
+          <w:rFonts w:ascii="Courier New" w:hAnsi="Courier New" w:cs="Courier New"/>
+        </w:rPr>
+        <w:tab/>
+      </w:r>
+      <w:r>
+        <w:rPr>
+          <w:rFonts w:ascii="Courier New" w:hAnsi="Courier New" w:cs="Courier New"/>
+        </w:rPr>
+        <w:tab/>
+      </w:r>
+      <w:r>
+        <w:rPr>
+          <w:rFonts w:ascii="Courier New" w:hAnsi="Courier New" w:cs="Courier New"/>
+        </w:rPr>
+        <w:tab/>
+        <w:t>- 2</w:t>
+      </w:r>
+    </w:p>
+    <w:p>
+      <w:pPr>
+        <w:pStyle w:val="PlainText"/>
+        <w:rPr>
+          <w:rFonts w:ascii="Courier New" w:hAnsi="Courier New" w:cs="Courier New"/>
+        </w:rPr>
+      </w:pPr>
+      <w:r>
+        <w:rPr>
+          <w:rFonts w:ascii="Courier New" w:hAnsi="Courier New" w:cs="Courier New"/>
+        </w:rPr>
+        <w:t>Number of KGs</w:t>
+      </w:r>
+      <w:r>
+        <w:rPr>
+          <w:rFonts w:ascii="Courier New" w:hAnsi="Courier New" w:cs="Courier New"/>
+        </w:rPr>
+        <w:tab/>
+      </w:r>
+      <w:r>
+        <w:rPr>
+          <w:rFonts w:ascii="Courier New" w:hAnsi="Courier New" w:cs="Courier New"/>
+        </w:rPr>
+        <w:tab/>
+      </w:r>
+      <w:r>
+        <w:rPr>
+          <w:rFonts w:ascii="Courier New" w:hAnsi="Courier New" w:cs="Courier New"/>
+        </w:rPr>
+        <w:tab/>
+        <w:t>- 191</w:t>
+      </w:r>
+    </w:p>
+    <w:p>
+      <w:pPr>
+        <w:pStyle w:val="PlainText"/>
+        <w:rPr>
+          <w:rFonts w:ascii="Courier New" w:hAnsi="Courier New" w:cs="Courier New"/>
+        </w:rPr>
+      </w:pPr>
+      <w:r>
+        <w:rPr>
+          <w:rFonts w:ascii="Courier New" w:hAnsi="Courier New" w:cs="Courier New"/>
+        </w:rPr>
+        <w:t>Rate</w:t>
+      </w:r>
+      <w:r>
+        <w:rPr>
+          <w:rFonts w:ascii="Courier New" w:hAnsi="Courier New" w:cs="Courier New"/>
+        </w:rPr>
+        <w:tab/>
+      </w:r>
+      <w:r>
+        <w:rPr>
+          <w:rFonts w:ascii="Courier New" w:hAnsi="Courier New" w:cs="Courier New"/>
+        </w:rPr>
+        <w:tab/>
+      </w:r>
+      <w:r>
+        <w:rPr>
+          <w:rFonts w:ascii="Courier New" w:hAnsi="Courier New" w:cs="Courier New"/>
+        </w:rPr>
+        <w:tab/>
+      </w:r>
+      <w:r>
+        <w:rPr>
+          <w:rFonts w:ascii="Courier New" w:hAnsi="Courier New" w:cs="Courier New"/>
+        </w:rPr>
+        <w:tab/>
+      </w:r>
+      <w:r>
+        <w:rPr>
+          <w:rFonts w:ascii="Courier New" w:hAnsi="Courier New" w:cs="Courier New"/>
+        </w:rPr>
+        <w:tab/>
+        <w:t>- 50</w:t>
+      </w:r>
+    </w:p>
+    <w:p>
+      <w:pPr>
+        <w:pStyle w:val="PlainText"/>
+        <w:rPr>
+          <w:rFonts w:ascii="Courier New" w:hAnsi="Courier New" w:cs="Courier New"/>
+        </w:rPr>
+      </w:pPr>
+      <w:r>
+        <w:rPr>
+          <w:rFonts w:ascii="Courier New" w:hAnsi="Courier New" w:cs="Courier New"/>
+        </w:rPr>
+        <w:t>Transport &amp; Miscellaneous</w:t>
+      </w:r>
+      <w:r>
+        <w:rPr>
+          <w:rFonts w:ascii="Courier New" w:hAnsi="Courier New" w:cs="Courier New"/>
+        </w:rPr>
+        <w:tab/>
+        <w:t>- 20</w:t>
+      </w:r>
+    </w:p>
+    <w:p>
+      <w:pPr>
+        <w:pStyle w:val="PlainText"/>
+        <w:rPr>
+          <w:rFonts w:ascii="Courier New" w:hAnsi="Courier New" w:cs="Courier New"/>
+        </w:rPr>
+      </w:pPr>
+      <w:r>
+        <w:rPr>
+          <w:rFonts w:ascii="Courier New" w:hAnsi="Courier New" w:cs="Courier New"/>
+        </w:rPr>
+        <w:t>Total Price</w:t>
+      </w:r>
+      <w:r>
+        <w:rPr>
+          <w:rFonts w:ascii="Courier New" w:hAnsi="Courier New" w:cs="Courier New"/>
+        </w:rPr>
+        <w:tab/>
+      </w:r>
+      <w:r>
+        <w:rPr>
+          <w:rFonts w:ascii="Courier New" w:hAnsi="Courier New" w:cs="Courier New"/>
+        </w:rPr>
+        <w:tab/>
+      </w:r>
+      <w:r>
+        <w:rPr>
+          <w:rFonts w:ascii="Courier New" w:hAnsi="Courier New" w:cs="Courier New"/>
+        </w:rPr>
+        <w:tab/>
+      </w:r>
+      <w:r>
+        <w:rPr>
+          <w:rFonts w:ascii="Courier New" w:hAnsi="Courier New" w:cs="Courier New"/>
+        </w:rPr>
+        <w:tab/>
+        <w:t>- 9570.0</w:t>
+      </w:r>
+    </w:p>
+    <w:p>
+      <w:pPr>
+        <w:pStyle w:val="PlainText"/>
+        <w:rPr>
+          <w:rFonts w:ascii="Courier New" w:hAnsi="Courier New" w:cs="Courier New"/>
+          <w:b/>
+        </w:rPr>
+      </w:pPr>
+      <w:r>
+        <w:rPr>
+          <w:rFonts w:ascii="Courier New" w:hAnsi="Courier New" w:cs="Courier New"/>
+          <w:b/>
+        </w:rPr>
+        <w:t>Amount balance</w:t>
+      </w:r>
+      <w:r>
+        <w:rPr>
+          <w:rFonts w:ascii="Courier New" w:hAnsi="Courier New" w:cs="Courier New"/>
+          <w:b/>
+        </w:rPr>
+        <w:tab/>
+      </w:r>
+      <w:r>
+        <w:rPr>
+          <w:rFonts w:ascii="Courier New" w:hAnsi="Courier New" w:cs="Courier New"/>
+          <w:b/>
+        </w:rPr>
+        <w:tab/>
+      </w:r>
+      <w:r>
+        <w:rPr>
+          <w:rFonts w:ascii="Courier New" w:hAnsi="Courier New" w:cs="Courier New"/>
+          <w:b/>
+        </w:rPr>
+        <w:tab/>
+        <w:t>- 172960.0</w:t>
+      </w:r>
+    </w:p>
+    <w:p>
+      <w:pPr>
+        <w:pStyle w:val="PlainText"/>
+        <w:rPr>
+          <w:rFonts w:ascii="Courier New" w:hAnsi="Courier New" w:cs="Courier New"/>
+        </w:rPr>
+      </w:pPr>
+    </w:p>
+    <w:p>
+      <w:pPr>
+        <w:pStyle w:val="PlainText"/>
+        <w:rPr>
+          <w:rFonts w:ascii="Courier New" w:hAnsi="Courier New" w:cs="Courier New"/>
+          <w:b/>
+        </w:rPr>
+      </w:pPr>
     </w:p>
     <w:p>
       <w:pPr>

--- a/customer _details/KIRAN/SEP/CHITRADURGA/PBN/PURCHASE DETAILS.docx
+++ b/customer _details/KIRAN/SEP/CHITRADURGA/PBN/PURCHASE DETAILS.docx
@@ -1057,13 +1057,7 @@
         <w:rPr>
           <w:rFonts w:ascii="Courier New" w:hAnsi="Courier New" w:cs="Courier New"/>
         </w:rPr>
-        <w:t>SAT Dec 30</w:t>
-      </w:r>
-      <w:r>
-        <w:rPr>
-          <w:rFonts w:ascii="Courier New" w:hAnsi="Courier New" w:cs="Courier New"/>
-        </w:rPr>
-        <w:t xml:space="preserve"> 11:24:38 PST 2017</w:t>
+        <w:t>SAT Dec 30 11:24:38 PST 2017</w:t>
       </w:r>
     </w:p>
     <w:p>
@@ -1405,6 +1399,772 @@
         <w:tab/>
         <w:t>- 172960.0</w:t>
       </w:r>
+    </w:p>
+    <w:p>
+      <w:pPr>
+        <w:pStyle w:val="PlainText"/>
+        <w:rPr>
+          <w:rFonts w:ascii="Courier New" w:hAnsi="Courier New" w:cs="Courier New"/>
+          <w:b/>
+        </w:rPr>
+      </w:pPr>
+    </w:p>
+    <w:p>
+      <w:pPr>
+        <w:pStyle w:val="PlainText"/>
+        <w:rPr>
+          <w:rFonts w:ascii="Courier New" w:hAnsi="Courier New" w:cs="Courier New"/>
+        </w:rPr>
+      </w:pPr>
+      <w:r>
+        <w:rPr>
+          <w:rFonts w:ascii="Courier New" w:hAnsi="Courier New" w:cs="Courier New"/>
+        </w:rPr>
+        <w:t>SAT Jan 06 12:08:15 PST 2018</w:t>
+      </w:r>
+    </w:p>
+    <w:p>
+      <w:pPr>
+        <w:pStyle w:val="PlainText"/>
+        <w:rPr>
+          <w:rFonts w:ascii="Courier New" w:hAnsi="Courier New" w:cs="Courier New"/>
+        </w:rPr>
+      </w:pPr>
+      <w:r>
+        <w:rPr>
+          <w:rFonts w:ascii="Courier New" w:hAnsi="Courier New" w:cs="Courier New"/>
+        </w:rPr>
+        <w:t>Person Name</w:t>
+      </w:r>
+      <w:r>
+        <w:rPr>
+          <w:rFonts w:ascii="Courier New" w:hAnsi="Courier New" w:cs="Courier New"/>
+        </w:rPr>
+        <w:tab/>
+      </w:r>
+      <w:r>
+        <w:rPr>
+          <w:rFonts w:ascii="Courier New" w:hAnsi="Courier New" w:cs="Courier New"/>
+        </w:rPr>
+        <w:tab/>
+      </w:r>
+      <w:r>
+        <w:rPr>
+          <w:rFonts w:ascii="Courier New" w:hAnsi="Courier New" w:cs="Courier New"/>
+        </w:rPr>
+        <w:tab/>
+      </w:r>
+      <w:r>
+        <w:rPr>
+          <w:rFonts w:ascii="Courier New" w:hAnsi="Courier New" w:cs="Courier New"/>
+        </w:rPr>
+        <w:tab/>
+        <w:t>- PBN</w:t>
+      </w:r>
+    </w:p>
+    <w:p>
+      <w:pPr>
+        <w:pStyle w:val="PlainText"/>
+        <w:rPr>
+          <w:rFonts w:ascii="Courier New" w:hAnsi="Courier New" w:cs="Courier New"/>
+        </w:rPr>
+      </w:pPr>
+      <w:r>
+        <w:rPr>
+          <w:rFonts w:ascii="Courier New" w:hAnsi="Courier New" w:cs="Courier New"/>
+        </w:rPr>
+        <w:t>Bill number</w:t>
+      </w:r>
+      <w:r>
+        <w:rPr>
+          <w:rFonts w:ascii="Courier New" w:hAnsi="Courier New" w:cs="Courier New"/>
+        </w:rPr>
+        <w:tab/>
+      </w:r>
+      <w:r>
+        <w:rPr>
+          <w:rFonts w:ascii="Courier New" w:hAnsi="Courier New" w:cs="Courier New"/>
+        </w:rPr>
+        <w:tab/>
+      </w:r>
+      <w:r>
+        <w:rPr>
+          <w:rFonts w:ascii="Courier New" w:hAnsi="Courier New" w:cs="Courier New"/>
+        </w:rPr>
+        <w:tab/>
+      </w:r>
+      <w:r>
+        <w:rPr>
+          <w:rFonts w:ascii="Courier New" w:hAnsi="Courier New" w:cs="Courier New"/>
+        </w:rPr>
+        <w:tab/>
+        <w:t>- 950</w:t>
+      </w:r>
+    </w:p>
+    <w:p>
+      <w:pPr>
+        <w:pStyle w:val="PlainText"/>
+        <w:rPr>
+          <w:rFonts w:ascii="Courier New" w:hAnsi="Courier New" w:cs="Courier New"/>
+        </w:rPr>
+      </w:pPr>
+      <w:r>
+        <w:rPr>
+          <w:rFonts w:ascii="Courier New" w:hAnsi="Courier New" w:cs="Courier New"/>
+        </w:rPr>
+        <w:t>---------------------------------------------------------------</w:t>
+      </w:r>
+    </w:p>
+    <w:p>
+      <w:pPr>
+        <w:pStyle w:val="PlainText"/>
+        <w:rPr>
+          <w:rFonts w:ascii="Courier New" w:hAnsi="Courier New" w:cs="Courier New"/>
+        </w:rPr>
+      </w:pPr>
+      <w:r>
+        <w:rPr>
+          <w:rFonts w:ascii="Courier New" w:hAnsi="Courier New" w:cs="Courier New"/>
+        </w:rPr>
+        <w:t>Item Name</w:t>
+      </w:r>
+      <w:r>
+        <w:rPr>
+          <w:rFonts w:ascii="Courier New" w:hAnsi="Courier New" w:cs="Courier New"/>
+        </w:rPr>
+        <w:tab/>
+      </w:r>
+      <w:r>
+        <w:rPr>
+          <w:rFonts w:ascii="Courier New" w:hAnsi="Courier New" w:cs="Courier New"/>
+        </w:rPr>
+        <w:tab/>
+      </w:r>
+      <w:r>
+        <w:rPr>
+          <w:rFonts w:ascii="Courier New" w:hAnsi="Courier New" w:cs="Courier New"/>
+        </w:rPr>
+        <w:tab/>
+      </w:r>
+      <w:r>
+        <w:rPr>
+          <w:rFonts w:ascii="Courier New" w:hAnsi="Courier New" w:cs="Courier New"/>
+        </w:rPr>
+        <w:tab/>
+        <w:t>- CARROT</w:t>
+      </w:r>
+    </w:p>
+    <w:p>
+      <w:pPr>
+        <w:pStyle w:val="PlainText"/>
+        <w:rPr>
+          <w:rFonts w:ascii="Courier New" w:hAnsi="Courier New" w:cs="Courier New"/>
+        </w:rPr>
+      </w:pPr>
+      <w:r>
+        <w:rPr>
+          <w:rFonts w:ascii="Courier New" w:hAnsi="Courier New" w:cs="Courier New"/>
+        </w:rPr>
+        <w:t>Number of Pockets</w:t>
+      </w:r>
+      <w:r>
+        <w:rPr>
+          <w:rFonts w:ascii="Courier New" w:hAnsi="Courier New" w:cs="Courier New"/>
+        </w:rPr>
+        <w:tab/>
+      </w:r>
+      <w:r>
+        <w:rPr>
+          <w:rFonts w:ascii="Courier New" w:hAnsi="Courier New" w:cs="Courier New"/>
+        </w:rPr>
+        <w:tab/>
+      </w:r>
+      <w:r>
+        <w:rPr>
+          <w:rFonts w:ascii="Courier New" w:hAnsi="Courier New" w:cs="Courier New"/>
+        </w:rPr>
+        <w:tab/>
+        <w:t>- 3</w:t>
+      </w:r>
+    </w:p>
+    <w:p>
+      <w:pPr>
+        <w:pStyle w:val="PlainText"/>
+        <w:rPr>
+          <w:rFonts w:ascii="Courier New" w:hAnsi="Courier New" w:cs="Courier New"/>
+        </w:rPr>
+      </w:pPr>
+      <w:r>
+        <w:rPr>
+          <w:rFonts w:ascii="Courier New" w:hAnsi="Courier New" w:cs="Courier New"/>
+        </w:rPr>
+        <w:t>Number of KGs</w:t>
+      </w:r>
+      <w:r>
+        <w:rPr>
+          <w:rFonts w:ascii="Courier New" w:hAnsi="Courier New" w:cs="Courier New"/>
+        </w:rPr>
+        <w:tab/>
+      </w:r>
+      <w:r>
+        <w:rPr>
+          <w:rFonts w:ascii="Courier New" w:hAnsi="Courier New" w:cs="Courier New"/>
+        </w:rPr>
+        <w:tab/>
+      </w:r>
+      <w:r>
+        <w:rPr>
+          <w:rFonts w:ascii="Courier New" w:hAnsi="Courier New" w:cs="Courier New"/>
+        </w:rPr>
+        <w:tab/>
+        <w:t>- 270</w:t>
+      </w:r>
+    </w:p>
+    <w:p>
+      <w:pPr>
+        <w:pStyle w:val="PlainText"/>
+        <w:rPr>
+          <w:rFonts w:ascii="Courier New" w:hAnsi="Courier New" w:cs="Courier New"/>
+        </w:rPr>
+      </w:pPr>
+      <w:r>
+        <w:rPr>
+          <w:rFonts w:ascii="Courier New" w:hAnsi="Courier New" w:cs="Courier New"/>
+        </w:rPr>
+        <w:t>Rate</w:t>
+      </w:r>
+      <w:r>
+        <w:rPr>
+          <w:rFonts w:ascii="Courier New" w:hAnsi="Courier New" w:cs="Courier New"/>
+        </w:rPr>
+        <w:tab/>
+      </w:r>
+      <w:r>
+        <w:rPr>
+          <w:rFonts w:ascii="Courier New" w:hAnsi="Courier New" w:cs="Courier New"/>
+        </w:rPr>
+        <w:tab/>
+      </w:r>
+      <w:r>
+        <w:rPr>
+          <w:rFonts w:ascii="Courier New" w:hAnsi="Courier New" w:cs="Courier New"/>
+        </w:rPr>
+        <w:tab/>
+      </w:r>
+      <w:r>
+        <w:rPr>
+          <w:rFonts w:ascii="Courier New" w:hAnsi="Courier New" w:cs="Courier New"/>
+        </w:rPr>
+        <w:tab/>
+      </w:r>
+      <w:r>
+        <w:rPr>
+          <w:rFonts w:ascii="Courier New" w:hAnsi="Courier New" w:cs="Courier New"/>
+        </w:rPr>
+        <w:tab/>
+        <w:t>- 28</w:t>
+      </w:r>
+    </w:p>
+    <w:p>
+      <w:pPr>
+        <w:pStyle w:val="PlainText"/>
+        <w:rPr>
+          <w:rFonts w:ascii="Courier New" w:hAnsi="Courier New" w:cs="Courier New"/>
+        </w:rPr>
+      </w:pPr>
+      <w:r>
+        <w:rPr>
+          <w:rFonts w:ascii="Courier New" w:hAnsi="Courier New" w:cs="Courier New"/>
+        </w:rPr>
+        <w:t>Transport &amp; Miscellaneous</w:t>
+      </w:r>
+      <w:r>
+        <w:rPr>
+          <w:rFonts w:ascii="Courier New" w:hAnsi="Courier New" w:cs="Courier New"/>
+        </w:rPr>
+        <w:tab/>
+        <w:t>- 30</w:t>
+      </w:r>
+    </w:p>
+    <w:p>
+      <w:pPr>
+        <w:pStyle w:val="PlainText"/>
+        <w:rPr>
+          <w:rFonts w:ascii="Courier New" w:hAnsi="Courier New" w:cs="Courier New"/>
+        </w:rPr>
+      </w:pPr>
+      <w:r>
+        <w:rPr>
+          <w:rFonts w:ascii="Courier New" w:hAnsi="Courier New" w:cs="Courier New"/>
+        </w:rPr>
+        <w:t>Total Price</w:t>
+      </w:r>
+      <w:r>
+        <w:rPr>
+          <w:rFonts w:ascii="Courier New" w:hAnsi="Courier New" w:cs="Courier New"/>
+        </w:rPr>
+        <w:tab/>
+      </w:r>
+      <w:r>
+        <w:rPr>
+          <w:rFonts w:ascii="Courier New" w:hAnsi="Courier New" w:cs="Courier New"/>
+        </w:rPr>
+        <w:tab/>
+      </w:r>
+      <w:r>
+        <w:rPr>
+          <w:rFonts w:ascii="Courier New" w:hAnsi="Courier New" w:cs="Courier New"/>
+        </w:rPr>
+        <w:tab/>
+      </w:r>
+      <w:r>
+        <w:rPr>
+          <w:rFonts w:ascii="Courier New" w:hAnsi="Courier New" w:cs="Courier New"/>
+        </w:rPr>
+        <w:tab/>
+        <w:t>- 7590.0</w:t>
+      </w:r>
+    </w:p>
+    <w:p>
+      <w:pPr>
+        <w:pStyle w:val="PlainText"/>
+        <w:rPr>
+          <w:rFonts w:ascii="Courier New" w:hAnsi="Courier New" w:cs="Courier New"/>
+          <w:b/>
+        </w:rPr>
+      </w:pPr>
+      <w:r>
+        <w:rPr>
+          <w:rFonts w:ascii="Courier New" w:hAnsi="Courier New" w:cs="Courier New"/>
+          <w:b/>
+        </w:rPr>
+        <w:t>Amount balance</w:t>
+      </w:r>
+      <w:r>
+        <w:rPr>
+          <w:rFonts w:ascii="Courier New" w:hAnsi="Courier New" w:cs="Courier New"/>
+          <w:b/>
+        </w:rPr>
+        <w:tab/>
+      </w:r>
+      <w:r>
+        <w:rPr>
+          <w:rFonts w:ascii="Courier New" w:hAnsi="Courier New" w:cs="Courier New"/>
+          <w:b/>
+        </w:rPr>
+        <w:tab/>
+      </w:r>
+      <w:r>
+        <w:rPr>
+          <w:rFonts w:ascii="Courier New" w:hAnsi="Courier New" w:cs="Courier New"/>
+          <w:b/>
+        </w:rPr>
+        <w:tab/>
+        <w:t>- 180550.0</w:t>
+      </w:r>
+    </w:p>
+    <w:p>
+      <w:pPr>
+        <w:pStyle w:val="PlainText"/>
+        <w:rPr>
+          <w:rFonts w:ascii="Courier New" w:hAnsi="Courier New" w:cs="Courier New"/>
+          <w:b/>
+        </w:rPr>
+      </w:pPr>
+    </w:p>
+    <w:p>
+      <w:pPr>
+        <w:pStyle w:val="PlainText"/>
+        <w:rPr>
+          <w:rFonts w:ascii="Courier New" w:hAnsi="Courier New" w:cs="Courier New"/>
+        </w:rPr>
+      </w:pPr>
+      <w:r>
+        <w:rPr>
+          <w:rFonts w:ascii="Courier New" w:hAnsi="Courier New" w:cs="Courier New"/>
+        </w:rPr>
+        <w:t>SUN Jan 07</w:t>
+      </w:r>
+      <w:r>
+        <w:rPr>
+          <w:rFonts w:ascii="Courier New" w:hAnsi="Courier New" w:cs="Courier New"/>
+        </w:rPr>
+        <w:t xml:space="preserve"> 15:28:03 PST 2018</w:t>
+      </w:r>
+    </w:p>
+    <w:p>
+      <w:pPr>
+        <w:pStyle w:val="PlainText"/>
+        <w:rPr>
+          <w:rFonts w:ascii="Courier New" w:hAnsi="Courier New" w:cs="Courier New"/>
+        </w:rPr>
+      </w:pPr>
+      <w:r>
+        <w:rPr>
+          <w:rFonts w:ascii="Courier New" w:hAnsi="Courier New" w:cs="Courier New"/>
+        </w:rPr>
+        <w:t>Person Name</w:t>
+      </w:r>
+      <w:r>
+        <w:rPr>
+          <w:rFonts w:ascii="Courier New" w:hAnsi="Courier New" w:cs="Courier New"/>
+        </w:rPr>
+        <w:tab/>
+      </w:r>
+      <w:r>
+        <w:rPr>
+          <w:rFonts w:ascii="Courier New" w:hAnsi="Courier New" w:cs="Courier New"/>
+        </w:rPr>
+        <w:tab/>
+      </w:r>
+      <w:r>
+        <w:rPr>
+          <w:rFonts w:ascii="Courier New" w:hAnsi="Courier New" w:cs="Courier New"/>
+        </w:rPr>
+        <w:tab/>
+      </w:r>
+      <w:r>
+        <w:rPr>
+          <w:rFonts w:ascii="Courier New" w:hAnsi="Courier New" w:cs="Courier New"/>
+        </w:rPr>
+        <w:tab/>
+        <w:t>- PBN</w:t>
+      </w:r>
+    </w:p>
+    <w:p>
+      <w:pPr>
+        <w:pStyle w:val="PlainText"/>
+        <w:rPr>
+          <w:rFonts w:ascii="Courier New" w:hAnsi="Courier New" w:cs="Courier New"/>
+        </w:rPr>
+      </w:pPr>
+      <w:r>
+        <w:rPr>
+          <w:rFonts w:ascii="Courier New" w:hAnsi="Courier New" w:cs="Courier New"/>
+        </w:rPr>
+        <w:t>Bill number</w:t>
+      </w:r>
+      <w:r>
+        <w:rPr>
+          <w:rFonts w:ascii="Courier New" w:hAnsi="Courier New" w:cs="Courier New"/>
+        </w:rPr>
+        <w:tab/>
+      </w:r>
+      <w:r>
+        <w:rPr>
+          <w:rFonts w:ascii="Courier New" w:hAnsi="Courier New" w:cs="Courier New"/>
+        </w:rPr>
+        <w:tab/>
+      </w:r>
+      <w:r>
+        <w:rPr>
+          <w:rFonts w:ascii="Courier New" w:hAnsi="Courier New" w:cs="Courier New"/>
+        </w:rPr>
+        <w:tab/>
+      </w:r>
+      <w:r>
+        <w:rPr>
+          <w:rFonts w:ascii="Courier New" w:hAnsi="Courier New" w:cs="Courier New"/>
+        </w:rPr>
+        <w:tab/>
+        <w:t>- 960</w:t>
+      </w:r>
+    </w:p>
+    <w:p>
+      <w:pPr>
+        <w:pStyle w:val="PlainText"/>
+        <w:rPr>
+          <w:rFonts w:ascii="Courier New" w:hAnsi="Courier New" w:cs="Courier New"/>
+        </w:rPr>
+      </w:pPr>
+      <w:r>
+        <w:rPr>
+          <w:rFonts w:ascii="Courier New" w:hAnsi="Courier New" w:cs="Courier New"/>
+        </w:rPr>
+        <w:t>---------------------------------------------------------------</w:t>
+      </w:r>
+    </w:p>
+    <w:p>
+      <w:pPr>
+        <w:pStyle w:val="PlainText"/>
+        <w:rPr>
+          <w:rFonts w:ascii="Courier New" w:hAnsi="Courier New" w:cs="Courier New"/>
+        </w:rPr>
+      </w:pPr>
+      <w:r>
+        <w:rPr>
+          <w:rFonts w:ascii="Courier New" w:hAnsi="Courier New" w:cs="Courier New"/>
+        </w:rPr>
+        <w:t>Item Name</w:t>
+      </w:r>
+      <w:r>
+        <w:rPr>
+          <w:rFonts w:ascii="Courier New" w:hAnsi="Courier New" w:cs="Courier New"/>
+        </w:rPr>
+        <w:tab/>
+      </w:r>
+      <w:r>
+        <w:rPr>
+          <w:rFonts w:ascii="Courier New" w:hAnsi="Courier New" w:cs="Courier New"/>
+        </w:rPr>
+        <w:tab/>
+      </w:r>
+      <w:r>
+        <w:rPr>
+          <w:rFonts w:ascii="Courier New" w:hAnsi="Courier New" w:cs="Courier New"/>
+        </w:rPr>
+        <w:tab/>
+      </w:r>
+      <w:r>
+        <w:rPr>
+          <w:rFonts w:ascii="Courier New" w:hAnsi="Courier New" w:cs="Courier New"/>
+        </w:rPr>
+        <w:tab/>
+        <w:t>- CARROT</w:t>
+      </w:r>
+    </w:p>
+    <w:p>
+      <w:pPr>
+        <w:pStyle w:val="PlainText"/>
+        <w:rPr>
+          <w:rFonts w:ascii="Courier New" w:hAnsi="Courier New" w:cs="Courier New"/>
+        </w:rPr>
+      </w:pPr>
+      <w:r>
+        <w:rPr>
+          <w:rFonts w:ascii="Courier New" w:hAnsi="Courier New" w:cs="Courier New"/>
+        </w:rPr>
+        <w:t>Number of Pockets</w:t>
+      </w:r>
+      <w:r>
+        <w:rPr>
+          <w:rFonts w:ascii="Courier New" w:hAnsi="Courier New" w:cs="Courier New"/>
+        </w:rPr>
+        <w:tab/>
+      </w:r>
+      <w:r>
+        <w:rPr>
+          <w:rFonts w:ascii="Courier New" w:hAnsi="Courier New" w:cs="Courier New"/>
+        </w:rPr>
+        <w:tab/>
+      </w:r>
+      <w:r>
+        <w:rPr>
+          <w:rFonts w:ascii="Courier New" w:hAnsi="Courier New" w:cs="Courier New"/>
+        </w:rPr>
+        <w:tab/>
+        <w:t>- 1</w:t>
+      </w:r>
+    </w:p>
+    <w:p>
+      <w:pPr>
+        <w:pStyle w:val="PlainText"/>
+        <w:rPr>
+          <w:rFonts w:ascii="Courier New" w:hAnsi="Courier New" w:cs="Courier New"/>
+        </w:rPr>
+      </w:pPr>
+      <w:r>
+        <w:rPr>
+          <w:rFonts w:ascii="Courier New" w:hAnsi="Courier New" w:cs="Courier New"/>
+        </w:rPr>
+        <w:t>Number of KGs</w:t>
+      </w:r>
+      <w:r>
+        <w:rPr>
+          <w:rFonts w:ascii="Courier New" w:hAnsi="Courier New" w:cs="Courier New"/>
+        </w:rPr>
+        <w:tab/>
+      </w:r>
+      <w:r>
+        <w:rPr>
+          <w:rFonts w:ascii="Courier New" w:hAnsi="Courier New" w:cs="Courier New"/>
+        </w:rPr>
+        <w:tab/>
+      </w:r>
+      <w:r>
+        <w:rPr>
+          <w:rFonts w:ascii="Courier New" w:hAnsi="Courier New" w:cs="Courier New"/>
+        </w:rPr>
+        <w:tab/>
+        <w:t>- 66</w:t>
+      </w:r>
+    </w:p>
+    <w:p>
+      <w:pPr>
+        <w:pStyle w:val="PlainText"/>
+        <w:rPr>
+          <w:rFonts w:ascii="Courier New" w:hAnsi="Courier New" w:cs="Courier New"/>
+        </w:rPr>
+      </w:pPr>
+      <w:r>
+        <w:rPr>
+          <w:rFonts w:ascii="Courier New" w:hAnsi="Courier New" w:cs="Courier New"/>
+        </w:rPr>
+        <w:t>Rate</w:t>
+      </w:r>
+      <w:r>
+        <w:rPr>
+          <w:rFonts w:ascii="Courier New" w:hAnsi="Courier New" w:cs="Courier New"/>
+        </w:rPr>
+        <w:tab/>
+      </w:r>
+      <w:r>
+        <w:rPr>
+          <w:rFonts w:ascii="Courier New" w:hAnsi="Courier New" w:cs="Courier New"/>
+        </w:rPr>
+        <w:tab/>
+      </w:r>
+      <w:r>
+        <w:rPr>
+          <w:rFonts w:ascii="Courier New" w:hAnsi="Courier New" w:cs="Courier New"/>
+        </w:rPr>
+        <w:tab/>
+      </w:r>
+      <w:r>
+        <w:rPr>
+          <w:rFonts w:ascii="Courier New" w:hAnsi="Courier New" w:cs="Courier New"/>
+        </w:rPr>
+        <w:tab/>
+      </w:r>
+      <w:r>
+        <w:rPr>
+          <w:rFonts w:ascii="Courier New" w:hAnsi="Courier New" w:cs="Courier New"/>
+        </w:rPr>
+        <w:tab/>
+        <w:t>- 25</w:t>
+      </w:r>
+    </w:p>
+    <w:p>
+      <w:pPr>
+        <w:pStyle w:val="PlainText"/>
+        <w:rPr>
+          <w:rFonts w:ascii="Courier New" w:hAnsi="Courier New" w:cs="Courier New"/>
+        </w:rPr>
+      </w:pPr>
+      <w:r>
+        <w:rPr>
+          <w:rFonts w:ascii="Courier New" w:hAnsi="Courier New" w:cs="Courier New"/>
+        </w:rPr>
+        <w:t>Transport &amp; Miscellaneous</w:t>
+      </w:r>
+      <w:r>
+        <w:rPr>
+          <w:rFonts w:ascii="Courier New" w:hAnsi="Courier New" w:cs="Courier New"/>
+        </w:rPr>
+        <w:tab/>
+        <w:t>- 10</w:t>
+      </w:r>
+    </w:p>
+    <w:p>
+      <w:pPr>
+        <w:pStyle w:val="PlainText"/>
+        <w:rPr>
+          <w:rFonts w:ascii="Courier New" w:hAnsi="Courier New" w:cs="Courier New"/>
+        </w:rPr>
+      </w:pPr>
+      <w:r>
+        <w:rPr>
+          <w:rFonts w:ascii="Courier New" w:hAnsi="Courier New" w:cs="Courier New"/>
+        </w:rPr>
+        <w:t>Total Price</w:t>
+      </w:r>
+      <w:r>
+        <w:rPr>
+          <w:rFonts w:ascii="Courier New" w:hAnsi="Courier New" w:cs="Courier New"/>
+        </w:rPr>
+        <w:tab/>
+      </w:r>
+      <w:r>
+        <w:rPr>
+          <w:rFonts w:ascii="Courier New" w:hAnsi="Courier New" w:cs="Courier New"/>
+        </w:rPr>
+        <w:tab/>
+      </w:r>
+      <w:r>
+        <w:rPr>
+          <w:rFonts w:ascii="Courier New" w:hAnsi="Courier New" w:cs="Courier New"/>
+        </w:rPr>
+        <w:tab/>
+      </w:r>
+      <w:r>
+        <w:rPr>
+          <w:rFonts w:ascii="Courier New" w:hAnsi="Courier New" w:cs="Courier New"/>
+        </w:rPr>
+        <w:tab/>
+        <w:t>- 1660.0</w:t>
+      </w:r>
+    </w:p>
+    <w:p>
+      <w:pPr>
+        <w:pStyle w:val="PlainText"/>
+        <w:rPr>
+          <w:rFonts w:ascii="Courier New" w:hAnsi="Courier New" w:cs="Courier New"/>
+          <w:b/>
+        </w:rPr>
+      </w:pPr>
+      <w:r>
+        <w:rPr>
+          <w:rFonts w:ascii="Courier New" w:hAnsi="Courier New" w:cs="Courier New"/>
+          <w:b/>
+        </w:rPr>
+        <w:t>Amount balance</w:t>
+      </w:r>
+      <w:r>
+        <w:rPr>
+          <w:rFonts w:ascii="Courier New" w:hAnsi="Courier New" w:cs="Courier New"/>
+          <w:b/>
+        </w:rPr>
+        <w:tab/>
+      </w:r>
+      <w:r>
+        <w:rPr>
+          <w:rFonts w:ascii="Courier New" w:hAnsi="Courier New" w:cs="Courier New"/>
+          <w:b/>
+        </w:rPr>
+        <w:tab/>
+      </w:r>
+      <w:r>
+        <w:rPr>
+          <w:rFonts w:ascii="Courier New" w:hAnsi="Courier New" w:cs="Courier New"/>
+          <w:b/>
+        </w:rPr>
+        <w:tab/>
+        <w:t>- 182210.0</w:t>
+      </w:r>
+    </w:p>
+    <w:p>
+      <w:pPr>
+        <w:pStyle w:val="PlainText"/>
+        <w:rPr>
+          <w:rFonts w:ascii="Courier New" w:hAnsi="Courier New" w:cs="Courier New"/>
+        </w:rPr>
+      </w:pPr>
+    </w:p>
+    <w:p>
+      <w:pPr>
+        <w:pStyle w:val="PlainText"/>
+        <w:rPr>
+          <w:rFonts w:ascii="Courier New" w:hAnsi="Courier New" w:cs="Courier New"/>
+          <w:b/>
+        </w:rPr>
+      </w:pPr>
+    </w:p>
+    <w:p>
+      <w:pPr>
+        <w:pStyle w:val="PlainText"/>
+        <w:rPr>
+          <w:rFonts w:ascii="Courier New" w:hAnsi="Courier New" w:cs="Courier New"/>
+        </w:rPr>
+      </w:pPr>
+    </w:p>
+    <w:p>
+      <w:pPr>
+        <w:pStyle w:val="PlainText"/>
+        <w:rPr>
+          <w:rFonts w:ascii="Courier New" w:hAnsi="Courier New" w:cs="Courier New"/>
+          <w:b/>
+        </w:rPr>
+      </w:pPr>
     </w:p>
     <w:p>
       <w:pPr>

--- a/customer _details/KIRAN/SEP/CHITRADURGA/PBN/PURCHASE DETAILS.docx
+++ b/customer _details/KIRAN/SEP/CHITRADURGA/PBN/PURCHASE DETAILS.docx
@@ -1783,13 +1783,7 @@
         <w:rPr>
           <w:rFonts w:ascii="Courier New" w:hAnsi="Courier New" w:cs="Courier New"/>
         </w:rPr>
-        <w:t>SUN Jan 07</w:t>
-      </w:r>
-      <w:r>
-        <w:rPr>
-          <w:rFonts w:ascii="Courier New" w:hAnsi="Courier New" w:cs="Courier New"/>
-        </w:rPr>
-        <w:t xml:space="preserve"> 15:28:03 PST 2018</w:t>
+        <w:t>SUN Jan 07 15:28:03 PST 2018</w:t>
       </w:r>
     </w:p>
     <w:p>
@@ -2131,6 +2125,392 @@
         <w:tab/>
         <w:t>- 182210.0</w:t>
       </w:r>
+    </w:p>
+    <w:p>
+      <w:pPr>
+        <w:pStyle w:val="PlainText"/>
+        <w:rPr>
+          <w:rFonts w:ascii="Courier New" w:hAnsi="Courier New" w:cs="Courier New"/>
+          <w:b/>
+        </w:rPr>
+      </w:pPr>
+    </w:p>
+    <w:p>
+      <w:pPr>
+        <w:pStyle w:val="PlainText"/>
+        <w:rPr>
+          <w:rFonts w:ascii="Courier New" w:hAnsi="Courier New" w:cs="Courier New"/>
+        </w:rPr>
+      </w:pPr>
+      <w:r>
+        <w:rPr>
+          <w:rFonts w:ascii="Courier New" w:hAnsi="Courier New" w:cs="Courier New"/>
+        </w:rPr>
+        <w:t>SAT Jan 13</w:t>
+      </w:r>
+      <w:r>
+        <w:rPr>
+          <w:rFonts w:ascii="Courier New" w:hAnsi="Courier New" w:cs="Courier New"/>
+        </w:rPr>
+        <w:t xml:space="preserve"> 12:49:36 PST 2018</w:t>
+      </w:r>
+    </w:p>
+    <w:p>
+      <w:pPr>
+        <w:pStyle w:val="PlainText"/>
+        <w:rPr>
+          <w:rFonts w:ascii="Courier New" w:hAnsi="Courier New" w:cs="Courier New"/>
+        </w:rPr>
+      </w:pPr>
+      <w:r>
+        <w:rPr>
+          <w:rFonts w:ascii="Courier New" w:hAnsi="Courier New" w:cs="Courier New"/>
+        </w:rPr>
+        <w:t>Person Name</w:t>
+      </w:r>
+      <w:r>
+        <w:rPr>
+          <w:rFonts w:ascii="Courier New" w:hAnsi="Courier New" w:cs="Courier New"/>
+        </w:rPr>
+        <w:tab/>
+      </w:r>
+      <w:r>
+        <w:rPr>
+          <w:rFonts w:ascii="Courier New" w:hAnsi="Courier New" w:cs="Courier New"/>
+        </w:rPr>
+        <w:tab/>
+      </w:r>
+      <w:r>
+        <w:rPr>
+          <w:rFonts w:ascii="Courier New" w:hAnsi="Courier New" w:cs="Courier New"/>
+        </w:rPr>
+        <w:tab/>
+      </w:r>
+      <w:r>
+        <w:rPr>
+          <w:rFonts w:ascii="Courier New" w:hAnsi="Courier New" w:cs="Courier New"/>
+        </w:rPr>
+        <w:tab/>
+        <w:t>- PBN</w:t>
+      </w:r>
+    </w:p>
+    <w:p>
+      <w:pPr>
+        <w:pStyle w:val="PlainText"/>
+        <w:rPr>
+          <w:rFonts w:ascii="Courier New" w:hAnsi="Courier New" w:cs="Courier New"/>
+        </w:rPr>
+      </w:pPr>
+      <w:r>
+        <w:rPr>
+          <w:rFonts w:ascii="Courier New" w:hAnsi="Courier New" w:cs="Courier New"/>
+        </w:rPr>
+        <w:t>Bill number</w:t>
+      </w:r>
+      <w:r>
+        <w:rPr>
+          <w:rFonts w:ascii="Courier New" w:hAnsi="Courier New" w:cs="Courier New"/>
+        </w:rPr>
+        <w:tab/>
+      </w:r>
+      <w:r>
+        <w:rPr>
+          <w:rFonts w:ascii="Courier New" w:hAnsi="Courier New" w:cs="Courier New"/>
+        </w:rPr>
+        <w:tab/>
+      </w:r>
+      <w:r>
+        <w:rPr>
+          <w:rFonts w:ascii="Courier New" w:hAnsi="Courier New" w:cs="Courier New"/>
+        </w:rPr>
+        <w:tab/>
+      </w:r>
+      <w:r>
+        <w:rPr>
+          <w:rFonts w:ascii="Courier New" w:hAnsi="Courier New" w:cs="Courier New"/>
+        </w:rPr>
+        <w:tab/>
+        <w:t>- 1013</w:t>
+      </w:r>
+    </w:p>
+    <w:p>
+      <w:pPr>
+        <w:pStyle w:val="PlainText"/>
+        <w:rPr>
+          <w:rFonts w:ascii="Courier New" w:hAnsi="Courier New" w:cs="Courier New"/>
+        </w:rPr>
+      </w:pPr>
+      <w:r>
+        <w:rPr>
+          <w:rFonts w:ascii="Courier New" w:hAnsi="Courier New" w:cs="Courier New"/>
+        </w:rPr>
+        <w:t>---------------------------------------------------------------</w:t>
+      </w:r>
+    </w:p>
+    <w:p>
+      <w:pPr>
+        <w:pStyle w:val="PlainText"/>
+        <w:rPr>
+          <w:rFonts w:ascii="Courier New" w:hAnsi="Courier New" w:cs="Courier New"/>
+        </w:rPr>
+      </w:pPr>
+      <w:r>
+        <w:rPr>
+          <w:rFonts w:ascii="Courier New" w:hAnsi="Courier New" w:cs="Courier New"/>
+        </w:rPr>
+        <w:t>Item Name</w:t>
+      </w:r>
+      <w:r>
+        <w:rPr>
+          <w:rFonts w:ascii="Courier New" w:hAnsi="Courier New" w:cs="Courier New"/>
+        </w:rPr>
+        <w:tab/>
+      </w:r>
+      <w:r>
+        <w:rPr>
+          <w:rFonts w:ascii="Courier New" w:hAnsi="Courier New" w:cs="Courier New"/>
+        </w:rPr>
+        <w:tab/>
+      </w:r>
+      <w:r>
+        <w:rPr>
+          <w:rFonts w:ascii="Courier New" w:hAnsi="Courier New" w:cs="Courier New"/>
+        </w:rPr>
+        <w:tab/>
+      </w:r>
+      <w:r>
+        <w:rPr>
+          <w:rFonts w:ascii="Courier New" w:hAnsi="Courier New" w:cs="Courier New"/>
+        </w:rPr>
+        <w:tab/>
+        <w:t>- CARROT2</w:t>
+      </w:r>
+    </w:p>
+    <w:p>
+      <w:pPr>
+        <w:pStyle w:val="PlainText"/>
+        <w:rPr>
+          <w:rFonts w:ascii="Courier New" w:hAnsi="Courier New" w:cs="Courier New"/>
+        </w:rPr>
+      </w:pPr>
+      <w:r>
+        <w:rPr>
+          <w:rFonts w:ascii="Courier New" w:hAnsi="Courier New" w:cs="Courier New"/>
+        </w:rPr>
+        <w:t>Number of Pockets</w:t>
+      </w:r>
+      <w:r>
+        <w:rPr>
+          <w:rFonts w:ascii="Courier New" w:hAnsi="Courier New" w:cs="Courier New"/>
+        </w:rPr>
+        <w:tab/>
+      </w:r>
+      <w:r>
+        <w:rPr>
+          <w:rFonts w:ascii="Courier New" w:hAnsi="Courier New" w:cs="Courier New"/>
+        </w:rPr>
+        <w:tab/>
+      </w:r>
+      <w:r>
+        <w:rPr>
+          <w:rFonts w:ascii="Courier New" w:hAnsi="Courier New" w:cs="Courier New"/>
+        </w:rPr>
+        <w:tab/>
+        <w:t>- 2</w:t>
+      </w:r>
+    </w:p>
+    <w:p>
+      <w:pPr>
+        <w:pStyle w:val="PlainText"/>
+        <w:rPr>
+          <w:rFonts w:ascii="Courier New" w:hAnsi="Courier New" w:cs="Courier New"/>
+        </w:rPr>
+      </w:pPr>
+      <w:r>
+        <w:rPr>
+          <w:rFonts w:ascii="Courier New" w:hAnsi="Courier New" w:cs="Courier New"/>
+        </w:rPr>
+        <w:t>Number of KGs</w:t>
+      </w:r>
+      <w:r>
+        <w:rPr>
+          <w:rFonts w:ascii="Courier New" w:hAnsi="Courier New" w:cs="Courier New"/>
+        </w:rPr>
+        <w:tab/>
+      </w:r>
+      <w:r>
+        <w:rPr>
+          <w:rFonts w:ascii="Courier New" w:hAnsi="Courier New" w:cs="Courier New"/>
+        </w:rPr>
+        <w:tab/>
+      </w:r>
+      <w:r>
+        <w:rPr>
+          <w:rFonts w:ascii="Courier New" w:hAnsi="Courier New" w:cs="Courier New"/>
+        </w:rPr>
+        <w:tab/>
+        <w:t>- 194</w:t>
+      </w:r>
+    </w:p>
+    <w:p>
+      <w:pPr>
+        <w:pStyle w:val="PlainText"/>
+        <w:rPr>
+          <w:rFonts w:ascii="Courier New" w:hAnsi="Courier New" w:cs="Courier New"/>
+        </w:rPr>
+      </w:pPr>
+      <w:r>
+        <w:rPr>
+          <w:rFonts w:ascii="Courier New" w:hAnsi="Courier New" w:cs="Courier New"/>
+        </w:rPr>
+        <w:t>Rate</w:t>
+      </w:r>
+      <w:r>
+        <w:rPr>
+          <w:rFonts w:ascii="Courier New" w:hAnsi="Courier New" w:cs="Courier New"/>
+        </w:rPr>
+        <w:tab/>
+      </w:r>
+      <w:r>
+        <w:rPr>
+          <w:rFonts w:ascii="Courier New" w:hAnsi="Courier New" w:cs="Courier New"/>
+        </w:rPr>
+        <w:tab/>
+      </w:r>
+      <w:r>
+        <w:rPr>
+          <w:rFonts w:ascii="Courier New" w:hAnsi="Courier New" w:cs="Courier New"/>
+        </w:rPr>
+        <w:tab/>
+      </w:r>
+      <w:r>
+        <w:rPr>
+          <w:rFonts w:ascii="Courier New" w:hAnsi="Courier New" w:cs="Courier New"/>
+        </w:rPr>
+        <w:tab/>
+      </w:r>
+      <w:r>
+        <w:rPr>
+          <w:rFonts w:ascii="Courier New" w:hAnsi="Courier New" w:cs="Courier New"/>
+        </w:rPr>
+        <w:tab/>
+        <w:t>- 20</w:t>
+      </w:r>
+    </w:p>
+    <w:p>
+      <w:pPr>
+        <w:pStyle w:val="PlainText"/>
+        <w:rPr>
+          <w:rFonts w:ascii="Courier New" w:hAnsi="Courier New" w:cs="Courier New"/>
+        </w:rPr>
+      </w:pPr>
+      <w:r>
+        <w:rPr>
+          <w:rFonts w:ascii="Courier New" w:hAnsi="Courier New" w:cs="Courier New"/>
+        </w:rPr>
+        <w:t>Transport &amp; Miscellaneous</w:t>
+      </w:r>
+      <w:r>
+        <w:rPr>
+          <w:rFonts w:ascii="Courier New" w:hAnsi="Courier New" w:cs="Courier New"/>
+        </w:rPr>
+        <w:tab/>
+        <w:t>- 20</w:t>
+      </w:r>
+    </w:p>
+    <w:p>
+      <w:pPr>
+        <w:pStyle w:val="PlainText"/>
+        <w:rPr>
+          <w:rFonts w:ascii="Courier New" w:hAnsi="Courier New" w:cs="Courier New"/>
+        </w:rPr>
+      </w:pPr>
+      <w:r>
+        <w:rPr>
+          <w:rFonts w:ascii="Courier New" w:hAnsi="Courier New" w:cs="Courier New"/>
+        </w:rPr>
+        <w:t>Total Price</w:t>
+      </w:r>
+      <w:r>
+        <w:rPr>
+          <w:rFonts w:ascii="Courier New" w:hAnsi="Courier New" w:cs="Courier New"/>
+        </w:rPr>
+        <w:tab/>
+      </w:r>
+      <w:r>
+        <w:rPr>
+          <w:rFonts w:ascii="Courier New" w:hAnsi="Courier New" w:cs="Courier New"/>
+        </w:rPr>
+        <w:tab/>
+      </w:r>
+      <w:r>
+        <w:rPr>
+          <w:rFonts w:ascii="Courier New" w:hAnsi="Courier New" w:cs="Courier New"/>
+        </w:rPr>
+        <w:tab/>
+      </w:r>
+      <w:r>
+        <w:rPr>
+          <w:rFonts w:ascii="Courier New" w:hAnsi="Courier New" w:cs="Courier New"/>
+        </w:rPr>
+        <w:tab/>
+        <w:t>- 3900.0</w:t>
+      </w:r>
+    </w:p>
+    <w:p>
+      <w:pPr>
+        <w:pStyle w:val="PlainText"/>
+        <w:rPr>
+          <w:rFonts w:ascii="Courier New" w:hAnsi="Courier New" w:cs="Courier New"/>
+          <w:b/>
+        </w:rPr>
+      </w:pPr>
+      <w:r>
+        <w:rPr>
+          <w:rFonts w:ascii="Courier New" w:hAnsi="Courier New" w:cs="Courier New"/>
+          <w:b/>
+        </w:rPr>
+        <w:t>Amount balance</w:t>
+      </w:r>
+      <w:r>
+        <w:rPr>
+          <w:rFonts w:ascii="Courier New" w:hAnsi="Courier New" w:cs="Courier New"/>
+          <w:b/>
+        </w:rPr>
+        <w:tab/>
+      </w:r>
+      <w:r>
+        <w:rPr>
+          <w:rFonts w:ascii="Courier New" w:hAnsi="Courier New" w:cs="Courier New"/>
+          <w:b/>
+        </w:rPr>
+        <w:tab/>
+      </w:r>
+      <w:r>
+        <w:rPr>
+          <w:rFonts w:ascii="Courier New" w:hAnsi="Courier New" w:cs="Courier New"/>
+          <w:b/>
+        </w:rPr>
+        <w:tab/>
+        <w:t>- 186110.0</w:t>
+      </w:r>
+    </w:p>
+    <w:p>
+      <w:pPr>
+        <w:pStyle w:val="PlainText"/>
+        <w:rPr>
+          <w:rFonts w:ascii="Courier New" w:hAnsi="Courier New" w:cs="Courier New"/>
+        </w:rPr>
+      </w:pPr>
+    </w:p>
+    <w:p>
+      <w:pPr>
+        <w:pStyle w:val="PlainText"/>
+        <w:rPr>
+          <w:rFonts w:ascii="Courier New" w:hAnsi="Courier New" w:cs="Courier New"/>
+          <w:b/>
+        </w:rPr>
+      </w:pPr>
     </w:p>
     <w:p>
       <w:pPr>

--- a/customer _details/KIRAN/SEP/CHITRADURGA/PBN/PURCHASE DETAILS.docx
+++ b/customer _details/KIRAN/SEP/CHITRADURGA/PBN/PURCHASE DETAILS.docx
@@ -2146,13 +2146,7 @@
         <w:rPr>
           <w:rFonts w:ascii="Courier New" w:hAnsi="Courier New" w:cs="Courier New"/>
         </w:rPr>
-        <w:t>SAT Jan 13</w:t>
-      </w:r>
-      <w:r>
-        <w:rPr>
-          <w:rFonts w:ascii="Courier New" w:hAnsi="Courier New" w:cs="Courier New"/>
-        </w:rPr>
-        <w:t xml:space="preserve"> 12:49:36 PST 2018</w:t>
+        <w:t>SAT Jan 13 12:49:36 PST 2018</w:t>
       </w:r>
     </w:p>
     <w:p>
@@ -2494,6 +2488,392 @@
         <w:tab/>
         <w:t>- 186110.0</w:t>
       </w:r>
+    </w:p>
+    <w:p>
+      <w:pPr>
+        <w:pStyle w:val="PlainText"/>
+        <w:rPr>
+          <w:rFonts w:ascii="Courier New" w:hAnsi="Courier New" w:cs="Courier New"/>
+          <w:b/>
+        </w:rPr>
+      </w:pPr>
+    </w:p>
+    <w:p>
+      <w:pPr>
+        <w:pStyle w:val="PlainText"/>
+        <w:rPr>
+          <w:rFonts w:ascii="Courier New" w:hAnsi="Courier New" w:cs="Courier New"/>
+        </w:rPr>
+      </w:pPr>
+      <w:r>
+        <w:rPr>
+          <w:rFonts w:ascii="Courier New" w:hAnsi="Courier New" w:cs="Courier New"/>
+        </w:rPr>
+        <w:t>SAT Jan 20</w:t>
+      </w:r>
+      <w:r>
+        <w:rPr>
+          <w:rFonts w:ascii="Courier New" w:hAnsi="Courier New" w:cs="Courier New"/>
+        </w:rPr>
+        <w:t xml:space="preserve"> 11:58:18 PST 2018</w:t>
+      </w:r>
+    </w:p>
+    <w:p>
+      <w:pPr>
+        <w:pStyle w:val="PlainText"/>
+        <w:rPr>
+          <w:rFonts w:ascii="Courier New" w:hAnsi="Courier New" w:cs="Courier New"/>
+        </w:rPr>
+      </w:pPr>
+      <w:r>
+        <w:rPr>
+          <w:rFonts w:ascii="Courier New" w:hAnsi="Courier New" w:cs="Courier New"/>
+        </w:rPr>
+        <w:t>Person Name</w:t>
+      </w:r>
+      <w:r>
+        <w:rPr>
+          <w:rFonts w:ascii="Courier New" w:hAnsi="Courier New" w:cs="Courier New"/>
+        </w:rPr>
+        <w:tab/>
+      </w:r>
+      <w:r>
+        <w:rPr>
+          <w:rFonts w:ascii="Courier New" w:hAnsi="Courier New" w:cs="Courier New"/>
+        </w:rPr>
+        <w:tab/>
+      </w:r>
+      <w:r>
+        <w:rPr>
+          <w:rFonts w:ascii="Courier New" w:hAnsi="Courier New" w:cs="Courier New"/>
+        </w:rPr>
+        <w:tab/>
+      </w:r>
+      <w:r>
+        <w:rPr>
+          <w:rFonts w:ascii="Courier New" w:hAnsi="Courier New" w:cs="Courier New"/>
+        </w:rPr>
+        <w:tab/>
+        <w:t>- PBN</w:t>
+      </w:r>
+    </w:p>
+    <w:p>
+      <w:pPr>
+        <w:pStyle w:val="PlainText"/>
+        <w:rPr>
+          <w:rFonts w:ascii="Courier New" w:hAnsi="Courier New" w:cs="Courier New"/>
+        </w:rPr>
+      </w:pPr>
+      <w:r>
+        <w:rPr>
+          <w:rFonts w:ascii="Courier New" w:hAnsi="Courier New" w:cs="Courier New"/>
+        </w:rPr>
+        <w:t>Bill number</w:t>
+      </w:r>
+      <w:r>
+        <w:rPr>
+          <w:rFonts w:ascii="Courier New" w:hAnsi="Courier New" w:cs="Courier New"/>
+        </w:rPr>
+        <w:tab/>
+      </w:r>
+      <w:r>
+        <w:rPr>
+          <w:rFonts w:ascii="Courier New" w:hAnsi="Courier New" w:cs="Courier New"/>
+        </w:rPr>
+        <w:tab/>
+      </w:r>
+      <w:r>
+        <w:rPr>
+          <w:rFonts w:ascii="Courier New" w:hAnsi="Courier New" w:cs="Courier New"/>
+        </w:rPr>
+        <w:tab/>
+      </w:r>
+      <w:r>
+        <w:rPr>
+          <w:rFonts w:ascii="Courier New" w:hAnsi="Courier New" w:cs="Courier New"/>
+        </w:rPr>
+        <w:tab/>
+        <w:t>- 1070</w:t>
+      </w:r>
+    </w:p>
+    <w:p>
+      <w:pPr>
+        <w:pStyle w:val="PlainText"/>
+        <w:rPr>
+          <w:rFonts w:ascii="Courier New" w:hAnsi="Courier New" w:cs="Courier New"/>
+        </w:rPr>
+      </w:pPr>
+      <w:r>
+        <w:rPr>
+          <w:rFonts w:ascii="Courier New" w:hAnsi="Courier New" w:cs="Courier New"/>
+        </w:rPr>
+        <w:t>---------------------------------------------------------------</w:t>
+      </w:r>
+    </w:p>
+    <w:p>
+      <w:pPr>
+        <w:pStyle w:val="PlainText"/>
+        <w:rPr>
+          <w:rFonts w:ascii="Courier New" w:hAnsi="Courier New" w:cs="Courier New"/>
+        </w:rPr>
+      </w:pPr>
+      <w:r>
+        <w:rPr>
+          <w:rFonts w:ascii="Courier New" w:hAnsi="Courier New" w:cs="Courier New"/>
+        </w:rPr>
+        <w:t>Item Name</w:t>
+      </w:r>
+      <w:r>
+        <w:rPr>
+          <w:rFonts w:ascii="Courier New" w:hAnsi="Courier New" w:cs="Courier New"/>
+        </w:rPr>
+        <w:tab/>
+      </w:r>
+      <w:r>
+        <w:rPr>
+          <w:rFonts w:ascii="Courier New" w:hAnsi="Courier New" w:cs="Courier New"/>
+        </w:rPr>
+        <w:tab/>
+      </w:r>
+      <w:r>
+        <w:rPr>
+          <w:rFonts w:ascii="Courier New" w:hAnsi="Courier New" w:cs="Courier New"/>
+        </w:rPr>
+        <w:tab/>
+      </w:r>
+      <w:r>
+        <w:rPr>
+          <w:rFonts w:ascii="Courier New" w:hAnsi="Courier New" w:cs="Courier New"/>
+        </w:rPr>
+        <w:tab/>
+        <w:t>- CARROT</w:t>
+      </w:r>
+    </w:p>
+    <w:p>
+      <w:pPr>
+        <w:pStyle w:val="PlainText"/>
+        <w:rPr>
+          <w:rFonts w:ascii="Courier New" w:hAnsi="Courier New" w:cs="Courier New"/>
+        </w:rPr>
+      </w:pPr>
+      <w:r>
+        <w:rPr>
+          <w:rFonts w:ascii="Courier New" w:hAnsi="Courier New" w:cs="Courier New"/>
+        </w:rPr>
+        <w:t>Number of Pockets</w:t>
+      </w:r>
+      <w:r>
+        <w:rPr>
+          <w:rFonts w:ascii="Courier New" w:hAnsi="Courier New" w:cs="Courier New"/>
+        </w:rPr>
+        <w:tab/>
+      </w:r>
+      <w:r>
+        <w:rPr>
+          <w:rFonts w:ascii="Courier New" w:hAnsi="Courier New" w:cs="Courier New"/>
+        </w:rPr>
+        <w:tab/>
+      </w:r>
+      <w:r>
+        <w:rPr>
+          <w:rFonts w:ascii="Courier New" w:hAnsi="Courier New" w:cs="Courier New"/>
+        </w:rPr>
+        <w:tab/>
+        <w:t>- 2</w:t>
+      </w:r>
+    </w:p>
+    <w:p>
+      <w:pPr>
+        <w:pStyle w:val="PlainText"/>
+        <w:rPr>
+          <w:rFonts w:ascii="Courier New" w:hAnsi="Courier New" w:cs="Courier New"/>
+        </w:rPr>
+      </w:pPr>
+      <w:r>
+        <w:rPr>
+          <w:rFonts w:ascii="Courier New" w:hAnsi="Courier New" w:cs="Courier New"/>
+        </w:rPr>
+        <w:t>Number of KGs</w:t>
+      </w:r>
+      <w:r>
+        <w:rPr>
+          <w:rFonts w:ascii="Courier New" w:hAnsi="Courier New" w:cs="Courier New"/>
+        </w:rPr>
+        <w:tab/>
+      </w:r>
+      <w:r>
+        <w:rPr>
+          <w:rFonts w:ascii="Courier New" w:hAnsi="Courier New" w:cs="Courier New"/>
+        </w:rPr>
+        <w:tab/>
+      </w:r>
+      <w:r>
+        <w:rPr>
+          <w:rFonts w:ascii="Courier New" w:hAnsi="Courier New" w:cs="Courier New"/>
+        </w:rPr>
+        <w:tab/>
+        <w:t>- 200</w:t>
+      </w:r>
+    </w:p>
+    <w:p>
+      <w:pPr>
+        <w:pStyle w:val="PlainText"/>
+        <w:rPr>
+          <w:rFonts w:ascii="Courier New" w:hAnsi="Courier New" w:cs="Courier New"/>
+        </w:rPr>
+      </w:pPr>
+      <w:r>
+        <w:rPr>
+          <w:rFonts w:ascii="Courier New" w:hAnsi="Courier New" w:cs="Courier New"/>
+        </w:rPr>
+        <w:t>Rate</w:t>
+      </w:r>
+      <w:r>
+        <w:rPr>
+          <w:rFonts w:ascii="Courier New" w:hAnsi="Courier New" w:cs="Courier New"/>
+        </w:rPr>
+        <w:tab/>
+      </w:r>
+      <w:r>
+        <w:rPr>
+          <w:rFonts w:ascii="Courier New" w:hAnsi="Courier New" w:cs="Courier New"/>
+        </w:rPr>
+        <w:tab/>
+      </w:r>
+      <w:r>
+        <w:rPr>
+          <w:rFonts w:ascii="Courier New" w:hAnsi="Courier New" w:cs="Courier New"/>
+        </w:rPr>
+        <w:tab/>
+      </w:r>
+      <w:r>
+        <w:rPr>
+          <w:rFonts w:ascii="Courier New" w:hAnsi="Courier New" w:cs="Courier New"/>
+        </w:rPr>
+        <w:tab/>
+      </w:r>
+      <w:r>
+        <w:rPr>
+          <w:rFonts w:ascii="Courier New" w:hAnsi="Courier New" w:cs="Courier New"/>
+        </w:rPr>
+        <w:tab/>
+        <w:t>- 17</w:t>
+      </w:r>
+    </w:p>
+    <w:p>
+      <w:pPr>
+        <w:pStyle w:val="PlainText"/>
+        <w:rPr>
+          <w:rFonts w:ascii="Courier New" w:hAnsi="Courier New" w:cs="Courier New"/>
+        </w:rPr>
+      </w:pPr>
+      <w:r>
+        <w:rPr>
+          <w:rFonts w:ascii="Courier New" w:hAnsi="Courier New" w:cs="Courier New"/>
+        </w:rPr>
+        <w:t>Transport &amp; Miscellaneous</w:t>
+      </w:r>
+      <w:r>
+        <w:rPr>
+          <w:rFonts w:ascii="Courier New" w:hAnsi="Courier New" w:cs="Courier New"/>
+        </w:rPr>
+        <w:tab/>
+        <w:t>- 20</w:t>
+      </w:r>
+    </w:p>
+    <w:p>
+      <w:pPr>
+        <w:pStyle w:val="PlainText"/>
+        <w:rPr>
+          <w:rFonts w:ascii="Courier New" w:hAnsi="Courier New" w:cs="Courier New"/>
+        </w:rPr>
+      </w:pPr>
+      <w:r>
+        <w:rPr>
+          <w:rFonts w:ascii="Courier New" w:hAnsi="Courier New" w:cs="Courier New"/>
+        </w:rPr>
+        <w:t>Total Price</w:t>
+      </w:r>
+      <w:r>
+        <w:rPr>
+          <w:rFonts w:ascii="Courier New" w:hAnsi="Courier New" w:cs="Courier New"/>
+        </w:rPr>
+        <w:tab/>
+      </w:r>
+      <w:r>
+        <w:rPr>
+          <w:rFonts w:ascii="Courier New" w:hAnsi="Courier New" w:cs="Courier New"/>
+        </w:rPr>
+        <w:tab/>
+      </w:r>
+      <w:r>
+        <w:rPr>
+          <w:rFonts w:ascii="Courier New" w:hAnsi="Courier New" w:cs="Courier New"/>
+        </w:rPr>
+        <w:tab/>
+      </w:r>
+      <w:r>
+        <w:rPr>
+          <w:rFonts w:ascii="Courier New" w:hAnsi="Courier New" w:cs="Courier New"/>
+        </w:rPr>
+        <w:tab/>
+        <w:t>- 3420.0</w:t>
+      </w:r>
+    </w:p>
+    <w:p>
+      <w:pPr>
+        <w:pStyle w:val="PlainText"/>
+        <w:rPr>
+          <w:rFonts w:ascii="Courier New" w:hAnsi="Courier New" w:cs="Courier New"/>
+          <w:b/>
+        </w:rPr>
+      </w:pPr>
+      <w:r>
+        <w:rPr>
+          <w:rFonts w:ascii="Courier New" w:hAnsi="Courier New" w:cs="Courier New"/>
+          <w:b/>
+        </w:rPr>
+        <w:t>Amount balance</w:t>
+      </w:r>
+      <w:r>
+        <w:rPr>
+          <w:rFonts w:ascii="Courier New" w:hAnsi="Courier New" w:cs="Courier New"/>
+          <w:b/>
+        </w:rPr>
+        <w:tab/>
+      </w:r>
+      <w:r>
+        <w:rPr>
+          <w:rFonts w:ascii="Courier New" w:hAnsi="Courier New" w:cs="Courier New"/>
+          <w:b/>
+        </w:rPr>
+        <w:tab/>
+      </w:r>
+      <w:r>
+        <w:rPr>
+          <w:rFonts w:ascii="Courier New" w:hAnsi="Courier New" w:cs="Courier New"/>
+          <w:b/>
+        </w:rPr>
+        <w:tab/>
+        <w:t>- 189530.0</w:t>
+      </w:r>
+    </w:p>
+    <w:p>
+      <w:pPr>
+        <w:pStyle w:val="PlainText"/>
+        <w:rPr>
+          <w:rFonts w:ascii="Courier New" w:hAnsi="Courier New" w:cs="Courier New"/>
+        </w:rPr>
+      </w:pPr>
+    </w:p>
+    <w:p>
+      <w:pPr>
+        <w:pStyle w:val="PlainText"/>
+        <w:rPr>
+          <w:rFonts w:ascii="Courier New" w:hAnsi="Courier New" w:cs="Courier New"/>
+          <w:b/>
+        </w:rPr>
+      </w:pPr>
     </w:p>
     <w:p>
       <w:pPr>

--- a/customer _details/KIRAN/SEP/CHITRADURGA/PBN/PURCHASE DETAILS.docx
+++ b/customer _details/KIRAN/SEP/CHITRADURGA/PBN/PURCHASE DETAILS.docx
@@ -2509,13 +2509,7 @@
         <w:rPr>
           <w:rFonts w:ascii="Courier New" w:hAnsi="Courier New" w:cs="Courier New"/>
         </w:rPr>
-        <w:t>SAT Jan 20</w:t>
-      </w:r>
-      <w:r>
-        <w:rPr>
-          <w:rFonts w:ascii="Courier New" w:hAnsi="Courier New" w:cs="Courier New"/>
-        </w:rPr>
-        <w:t xml:space="preserve"> 11:58:18 PST 2018</w:t>
+        <w:t>SAT Jan 20 11:58:18 PST 2018</w:t>
       </w:r>
     </w:p>
     <w:p>
@@ -2857,6 +2851,392 @@
         <w:tab/>
         <w:t>- 189530.0</w:t>
       </w:r>
+    </w:p>
+    <w:p>
+      <w:pPr>
+        <w:pStyle w:val="PlainText"/>
+        <w:rPr>
+          <w:rFonts w:ascii="Courier New" w:hAnsi="Courier New" w:cs="Courier New"/>
+          <w:b/>
+        </w:rPr>
+      </w:pPr>
+    </w:p>
+    <w:p>
+      <w:pPr>
+        <w:pStyle w:val="PlainText"/>
+        <w:rPr>
+          <w:rFonts w:ascii="Courier New" w:hAnsi="Courier New" w:cs="Courier New"/>
+        </w:rPr>
+      </w:pPr>
+      <w:r>
+        <w:rPr>
+          <w:rFonts w:ascii="Courier New" w:hAnsi="Courier New" w:cs="Courier New"/>
+        </w:rPr>
+        <w:t>SAT Jan 27</w:t>
+      </w:r>
+      <w:r>
+        <w:rPr>
+          <w:rFonts w:ascii="Courier New" w:hAnsi="Courier New" w:cs="Courier New"/>
+        </w:rPr>
+        <w:t xml:space="preserve"> 12:34:09 PST 2018</w:t>
+      </w:r>
+    </w:p>
+    <w:p>
+      <w:pPr>
+        <w:pStyle w:val="PlainText"/>
+        <w:rPr>
+          <w:rFonts w:ascii="Courier New" w:hAnsi="Courier New" w:cs="Courier New"/>
+        </w:rPr>
+      </w:pPr>
+      <w:r>
+        <w:rPr>
+          <w:rFonts w:ascii="Courier New" w:hAnsi="Courier New" w:cs="Courier New"/>
+        </w:rPr>
+        <w:t>Person Name</w:t>
+      </w:r>
+      <w:r>
+        <w:rPr>
+          <w:rFonts w:ascii="Courier New" w:hAnsi="Courier New" w:cs="Courier New"/>
+        </w:rPr>
+        <w:tab/>
+      </w:r>
+      <w:r>
+        <w:rPr>
+          <w:rFonts w:ascii="Courier New" w:hAnsi="Courier New" w:cs="Courier New"/>
+        </w:rPr>
+        <w:tab/>
+      </w:r>
+      <w:r>
+        <w:rPr>
+          <w:rFonts w:ascii="Courier New" w:hAnsi="Courier New" w:cs="Courier New"/>
+        </w:rPr>
+        <w:tab/>
+      </w:r>
+      <w:r>
+        <w:rPr>
+          <w:rFonts w:ascii="Courier New" w:hAnsi="Courier New" w:cs="Courier New"/>
+        </w:rPr>
+        <w:tab/>
+        <w:t>- PBN</w:t>
+      </w:r>
+    </w:p>
+    <w:p>
+      <w:pPr>
+        <w:pStyle w:val="PlainText"/>
+        <w:rPr>
+          <w:rFonts w:ascii="Courier New" w:hAnsi="Courier New" w:cs="Courier New"/>
+        </w:rPr>
+      </w:pPr>
+      <w:r>
+        <w:rPr>
+          <w:rFonts w:ascii="Courier New" w:hAnsi="Courier New" w:cs="Courier New"/>
+        </w:rPr>
+        <w:t>Bill number</w:t>
+      </w:r>
+      <w:r>
+        <w:rPr>
+          <w:rFonts w:ascii="Courier New" w:hAnsi="Courier New" w:cs="Courier New"/>
+        </w:rPr>
+        <w:tab/>
+      </w:r>
+      <w:r>
+        <w:rPr>
+          <w:rFonts w:ascii="Courier New" w:hAnsi="Courier New" w:cs="Courier New"/>
+        </w:rPr>
+        <w:tab/>
+      </w:r>
+      <w:r>
+        <w:rPr>
+          <w:rFonts w:ascii="Courier New" w:hAnsi="Courier New" w:cs="Courier New"/>
+        </w:rPr>
+        <w:tab/>
+      </w:r>
+      <w:r>
+        <w:rPr>
+          <w:rFonts w:ascii="Courier New" w:hAnsi="Courier New" w:cs="Courier New"/>
+        </w:rPr>
+        <w:tab/>
+        <w:t>- 1126</w:t>
+      </w:r>
+    </w:p>
+    <w:p>
+      <w:pPr>
+        <w:pStyle w:val="PlainText"/>
+        <w:rPr>
+          <w:rFonts w:ascii="Courier New" w:hAnsi="Courier New" w:cs="Courier New"/>
+        </w:rPr>
+      </w:pPr>
+      <w:r>
+        <w:rPr>
+          <w:rFonts w:ascii="Courier New" w:hAnsi="Courier New" w:cs="Courier New"/>
+        </w:rPr>
+        <w:t>---------------------------------------------------------------</w:t>
+      </w:r>
+    </w:p>
+    <w:p>
+      <w:pPr>
+        <w:pStyle w:val="PlainText"/>
+        <w:rPr>
+          <w:rFonts w:ascii="Courier New" w:hAnsi="Courier New" w:cs="Courier New"/>
+        </w:rPr>
+      </w:pPr>
+      <w:r>
+        <w:rPr>
+          <w:rFonts w:ascii="Courier New" w:hAnsi="Courier New" w:cs="Courier New"/>
+        </w:rPr>
+        <w:t>Item Name</w:t>
+      </w:r>
+      <w:r>
+        <w:rPr>
+          <w:rFonts w:ascii="Courier New" w:hAnsi="Courier New" w:cs="Courier New"/>
+        </w:rPr>
+        <w:tab/>
+      </w:r>
+      <w:r>
+        <w:rPr>
+          <w:rFonts w:ascii="Courier New" w:hAnsi="Courier New" w:cs="Courier New"/>
+        </w:rPr>
+        <w:tab/>
+      </w:r>
+      <w:r>
+        <w:rPr>
+          <w:rFonts w:ascii="Courier New" w:hAnsi="Courier New" w:cs="Courier New"/>
+        </w:rPr>
+        <w:tab/>
+      </w:r>
+      <w:r>
+        <w:rPr>
+          <w:rFonts w:ascii="Courier New" w:hAnsi="Courier New" w:cs="Courier New"/>
+        </w:rPr>
+        <w:tab/>
+        <w:t>- CARROT</w:t>
+      </w:r>
+    </w:p>
+    <w:p>
+      <w:pPr>
+        <w:pStyle w:val="PlainText"/>
+        <w:rPr>
+          <w:rFonts w:ascii="Courier New" w:hAnsi="Courier New" w:cs="Courier New"/>
+        </w:rPr>
+      </w:pPr>
+      <w:r>
+        <w:rPr>
+          <w:rFonts w:ascii="Courier New" w:hAnsi="Courier New" w:cs="Courier New"/>
+        </w:rPr>
+        <w:t>Number of Pockets</w:t>
+      </w:r>
+      <w:r>
+        <w:rPr>
+          <w:rFonts w:ascii="Courier New" w:hAnsi="Courier New" w:cs="Courier New"/>
+        </w:rPr>
+        <w:tab/>
+      </w:r>
+      <w:r>
+        <w:rPr>
+          <w:rFonts w:ascii="Courier New" w:hAnsi="Courier New" w:cs="Courier New"/>
+        </w:rPr>
+        <w:tab/>
+      </w:r>
+      <w:r>
+        <w:rPr>
+          <w:rFonts w:ascii="Courier New" w:hAnsi="Courier New" w:cs="Courier New"/>
+        </w:rPr>
+        <w:tab/>
+        <w:t>- 3</w:t>
+      </w:r>
+    </w:p>
+    <w:p>
+      <w:pPr>
+        <w:pStyle w:val="PlainText"/>
+        <w:rPr>
+          <w:rFonts w:ascii="Courier New" w:hAnsi="Courier New" w:cs="Courier New"/>
+        </w:rPr>
+      </w:pPr>
+      <w:r>
+        <w:rPr>
+          <w:rFonts w:ascii="Courier New" w:hAnsi="Courier New" w:cs="Courier New"/>
+        </w:rPr>
+        <w:t>Number of KGs</w:t>
+      </w:r>
+      <w:r>
+        <w:rPr>
+          <w:rFonts w:ascii="Courier New" w:hAnsi="Courier New" w:cs="Courier New"/>
+        </w:rPr>
+        <w:tab/>
+      </w:r>
+      <w:r>
+        <w:rPr>
+          <w:rFonts w:ascii="Courier New" w:hAnsi="Courier New" w:cs="Courier New"/>
+        </w:rPr>
+        <w:tab/>
+      </w:r>
+      <w:r>
+        <w:rPr>
+          <w:rFonts w:ascii="Courier New" w:hAnsi="Courier New" w:cs="Courier New"/>
+        </w:rPr>
+        <w:tab/>
+        <w:t>- 291</w:t>
+      </w:r>
+    </w:p>
+    <w:p>
+      <w:pPr>
+        <w:pStyle w:val="PlainText"/>
+        <w:rPr>
+          <w:rFonts w:ascii="Courier New" w:hAnsi="Courier New" w:cs="Courier New"/>
+        </w:rPr>
+      </w:pPr>
+      <w:r>
+        <w:rPr>
+          <w:rFonts w:ascii="Courier New" w:hAnsi="Courier New" w:cs="Courier New"/>
+        </w:rPr>
+        <w:t>Rate</w:t>
+      </w:r>
+      <w:r>
+        <w:rPr>
+          <w:rFonts w:ascii="Courier New" w:hAnsi="Courier New" w:cs="Courier New"/>
+        </w:rPr>
+        <w:tab/>
+      </w:r>
+      <w:r>
+        <w:rPr>
+          <w:rFonts w:ascii="Courier New" w:hAnsi="Courier New" w:cs="Courier New"/>
+        </w:rPr>
+        <w:tab/>
+      </w:r>
+      <w:r>
+        <w:rPr>
+          <w:rFonts w:ascii="Courier New" w:hAnsi="Courier New" w:cs="Courier New"/>
+        </w:rPr>
+        <w:tab/>
+      </w:r>
+      <w:r>
+        <w:rPr>
+          <w:rFonts w:ascii="Courier New" w:hAnsi="Courier New" w:cs="Courier New"/>
+        </w:rPr>
+        <w:tab/>
+      </w:r>
+      <w:r>
+        <w:rPr>
+          <w:rFonts w:ascii="Courier New" w:hAnsi="Courier New" w:cs="Courier New"/>
+        </w:rPr>
+        <w:tab/>
+        <w:t>- 10</w:t>
+      </w:r>
+    </w:p>
+    <w:p>
+      <w:pPr>
+        <w:pStyle w:val="PlainText"/>
+        <w:rPr>
+          <w:rFonts w:ascii="Courier New" w:hAnsi="Courier New" w:cs="Courier New"/>
+        </w:rPr>
+      </w:pPr>
+      <w:r>
+        <w:rPr>
+          <w:rFonts w:ascii="Courier New" w:hAnsi="Courier New" w:cs="Courier New"/>
+        </w:rPr>
+        <w:t>Transport &amp; Miscellaneous</w:t>
+      </w:r>
+      <w:r>
+        <w:rPr>
+          <w:rFonts w:ascii="Courier New" w:hAnsi="Courier New" w:cs="Courier New"/>
+        </w:rPr>
+        <w:tab/>
+        <w:t>- 30</w:t>
+      </w:r>
+    </w:p>
+    <w:p>
+      <w:pPr>
+        <w:pStyle w:val="PlainText"/>
+        <w:rPr>
+          <w:rFonts w:ascii="Courier New" w:hAnsi="Courier New" w:cs="Courier New"/>
+        </w:rPr>
+      </w:pPr>
+      <w:r>
+        <w:rPr>
+          <w:rFonts w:ascii="Courier New" w:hAnsi="Courier New" w:cs="Courier New"/>
+        </w:rPr>
+        <w:t>Total Price</w:t>
+      </w:r>
+      <w:r>
+        <w:rPr>
+          <w:rFonts w:ascii="Courier New" w:hAnsi="Courier New" w:cs="Courier New"/>
+        </w:rPr>
+        <w:tab/>
+      </w:r>
+      <w:r>
+        <w:rPr>
+          <w:rFonts w:ascii="Courier New" w:hAnsi="Courier New" w:cs="Courier New"/>
+        </w:rPr>
+        <w:tab/>
+      </w:r>
+      <w:r>
+        <w:rPr>
+          <w:rFonts w:ascii="Courier New" w:hAnsi="Courier New" w:cs="Courier New"/>
+        </w:rPr>
+        <w:tab/>
+      </w:r>
+      <w:r>
+        <w:rPr>
+          <w:rFonts w:ascii="Courier New" w:hAnsi="Courier New" w:cs="Courier New"/>
+        </w:rPr>
+        <w:tab/>
+        <w:t>- 2940.0</w:t>
+      </w:r>
+    </w:p>
+    <w:p>
+      <w:pPr>
+        <w:pStyle w:val="PlainText"/>
+        <w:rPr>
+          <w:rFonts w:ascii="Courier New" w:hAnsi="Courier New" w:cs="Courier New"/>
+          <w:b/>
+        </w:rPr>
+      </w:pPr>
+      <w:r>
+        <w:rPr>
+          <w:rFonts w:ascii="Courier New" w:hAnsi="Courier New" w:cs="Courier New"/>
+          <w:b/>
+        </w:rPr>
+        <w:t>Amount balance</w:t>
+      </w:r>
+      <w:r>
+        <w:rPr>
+          <w:rFonts w:ascii="Courier New" w:hAnsi="Courier New" w:cs="Courier New"/>
+          <w:b/>
+        </w:rPr>
+        <w:tab/>
+      </w:r>
+      <w:r>
+        <w:rPr>
+          <w:rFonts w:ascii="Courier New" w:hAnsi="Courier New" w:cs="Courier New"/>
+          <w:b/>
+        </w:rPr>
+        <w:tab/>
+      </w:r>
+      <w:r>
+        <w:rPr>
+          <w:rFonts w:ascii="Courier New" w:hAnsi="Courier New" w:cs="Courier New"/>
+          <w:b/>
+        </w:rPr>
+        <w:tab/>
+        <w:t>- 192470.0</w:t>
+      </w:r>
+    </w:p>
+    <w:p>
+      <w:pPr>
+        <w:pStyle w:val="PlainText"/>
+        <w:rPr>
+          <w:rFonts w:ascii="Courier New" w:hAnsi="Courier New" w:cs="Courier New"/>
+        </w:rPr>
+      </w:pPr>
+    </w:p>
+    <w:p>
+      <w:pPr>
+        <w:pStyle w:val="PlainText"/>
+        <w:rPr>
+          <w:rFonts w:ascii="Courier New" w:hAnsi="Courier New" w:cs="Courier New"/>
+          <w:b/>
+        </w:rPr>
+      </w:pPr>
     </w:p>
     <w:p>
       <w:pPr>

--- a/customer _details/KIRAN/SEP/CHITRADURGA/PBN/PURCHASE DETAILS.docx
+++ b/customer _details/KIRAN/SEP/CHITRADURGA/PBN/PURCHASE DETAILS.docx
@@ -2872,13 +2872,7 @@
         <w:rPr>
           <w:rFonts w:ascii="Courier New" w:hAnsi="Courier New" w:cs="Courier New"/>
         </w:rPr>
-        <w:t>SAT Jan 27</w:t>
-      </w:r>
-      <w:r>
-        <w:rPr>
-          <w:rFonts w:ascii="Courier New" w:hAnsi="Courier New" w:cs="Courier New"/>
-        </w:rPr>
-        <w:t xml:space="preserve"> 12:34:09 PST 2018</w:t>
+        <w:t>SAT Jan 27 12:34:09 PST 2018</w:t>
       </w:r>
     </w:p>
     <w:p>
@@ -3220,6 +3214,392 @@
         <w:tab/>
         <w:t>- 192470.0</w:t>
       </w:r>
+    </w:p>
+    <w:p>
+      <w:pPr>
+        <w:pStyle w:val="PlainText"/>
+        <w:rPr>
+          <w:rFonts w:ascii="Courier New" w:hAnsi="Courier New" w:cs="Courier New"/>
+          <w:b/>
+        </w:rPr>
+      </w:pPr>
+    </w:p>
+    <w:p>
+      <w:pPr>
+        <w:pStyle w:val="PlainText"/>
+        <w:rPr>
+          <w:rFonts w:ascii="Courier New" w:hAnsi="Courier New" w:cs="Courier New"/>
+        </w:rPr>
+      </w:pPr>
+      <w:r>
+        <w:rPr>
+          <w:rFonts w:ascii="Courier New" w:hAnsi="Courier New" w:cs="Courier New"/>
+        </w:rPr>
+        <w:t>SAT Feb 03</w:t>
+      </w:r>
+      <w:r>
+        <w:rPr>
+          <w:rFonts w:ascii="Courier New" w:hAnsi="Courier New" w:cs="Courier New"/>
+        </w:rPr>
+        <w:t xml:space="preserve"> 14:35:49 PST 2018</w:t>
+      </w:r>
+    </w:p>
+    <w:p>
+      <w:pPr>
+        <w:pStyle w:val="PlainText"/>
+        <w:rPr>
+          <w:rFonts w:ascii="Courier New" w:hAnsi="Courier New" w:cs="Courier New"/>
+        </w:rPr>
+      </w:pPr>
+      <w:r>
+        <w:rPr>
+          <w:rFonts w:ascii="Courier New" w:hAnsi="Courier New" w:cs="Courier New"/>
+        </w:rPr>
+        <w:t>Person Name</w:t>
+      </w:r>
+      <w:r>
+        <w:rPr>
+          <w:rFonts w:ascii="Courier New" w:hAnsi="Courier New" w:cs="Courier New"/>
+        </w:rPr>
+        <w:tab/>
+      </w:r>
+      <w:r>
+        <w:rPr>
+          <w:rFonts w:ascii="Courier New" w:hAnsi="Courier New" w:cs="Courier New"/>
+        </w:rPr>
+        <w:tab/>
+      </w:r>
+      <w:r>
+        <w:rPr>
+          <w:rFonts w:ascii="Courier New" w:hAnsi="Courier New" w:cs="Courier New"/>
+        </w:rPr>
+        <w:tab/>
+      </w:r>
+      <w:r>
+        <w:rPr>
+          <w:rFonts w:ascii="Courier New" w:hAnsi="Courier New" w:cs="Courier New"/>
+        </w:rPr>
+        <w:tab/>
+        <w:t>- PBN</w:t>
+      </w:r>
+    </w:p>
+    <w:p>
+      <w:pPr>
+        <w:pStyle w:val="PlainText"/>
+        <w:rPr>
+          <w:rFonts w:ascii="Courier New" w:hAnsi="Courier New" w:cs="Courier New"/>
+        </w:rPr>
+      </w:pPr>
+      <w:r>
+        <w:rPr>
+          <w:rFonts w:ascii="Courier New" w:hAnsi="Courier New" w:cs="Courier New"/>
+        </w:rPr>
+        <w:t>Bill number</w:t>
+      </w:r>
+      <w:r>
+        <w:rPr>
+          <w:rFonts w:ascii="Courier New" w:hAnsi="Courier New" w:cs="Courier New"/>
+        </w:rPr>
+        <w:tab/>
+      </w:r>
+      <w:r>
+        <w:rPr>
+          <w:rFonts w:ascii="Courier New" w:hAnsi="Courier New" w:cs="Courier New"/>
+        </w:rPr>
+        <w:tab/>
+      </w:r>
+      <w:r>
+        <w:rPr>
+          <w:rFonts w:ascii="Courier New" w:hAnsi="Courier New" w:cs="Courier New"/>
+        </w:rPr>
+        <w:tab/>
+      </w:r>
+      <w:r>
+        <w:rPr>
+          <w:rFonts w:ascii="Courier New" w:hAnsi="Courier New" w:cs="Courier New"/>
+        </w:rPr>
+        <w:tab/>
+        <w:t>- 1184</w:t>
+      </w:r>
+    </w:p>
+    <w:p>
+      <w:pPr>
+        <w:pStyle w:val="PlainText"/>
+        <w:rPr>
+          <w:rFonts w:ascii="Courier New" w:hAnsi="Courier New" w:cs="Courier New"/>
+        </w:rPr>
+      </w:pPr>
+      <w:r>
+        <w:rPr>
+          <w:rFonts w:ascii="Courier New" w:hAnsi="Courier New" w:cs="Courier New"/>
+        </w:rPr>
+        <w:t>---------------------------------------------------------------</w:t>
+      </w:r>
+    </w:p>
+    <w:p>
+      <w:pPr>
+        <w:pStyle w:val="PlainText"/>
+        <w:rPr>
+          <w:rFonts w:ascii="Courier New" w:hAnsi="Courier New" w:cs="Courier New"/>
+        </w:rPr>
+      </w:pPr>
+      <w:r>
+        <w:rPr>
+          <w:rFonts w:ascii="Courier New" w:hAnsi="Courier New" w:cs="Courier New"/>
+        </w:rPr>
+        <w:t>Item Name</w:t>
+      </w:r>
+      <w:r>
+        <w:rPr>
+          <w:rFonts w:ascii="Courier New" w:hAnsi="Courier New" w:cs="Courier New"/>
+        </w:rPr>
+        <w:tab/>
+      </w:r>
+      <w:r>
+        <w:rPr>
+          <w:rFonts w:ascii="Courier New" w:hAnsi="Courier New" w:cs="Courier New"/>
+        </w:rPr>
+        <w:tab/>
+      </w:r>
+      <w:r>
+        <w:rPr>
+          <w:rFonts w:ascii="Courier New" w:hAnsi="Courier New" w:cs="Courier New"/>
+        </w:rPr>
+        <w:tab/>
+      </w:r>
+      <w:r>
+        <w:rPr>
+          <w:rFonts w:ascii="Courier New" w:hAnsi="Courier New" w:cs="Courier New"/>
+        </w:rPr>
+        <w:tab/>
+        <w:t>- CARROT</w:t>
+      </w:r>
+    </w:p>
+    <w:p>
+      <w:pPr>
+        <w:pStyle w:val="PlainText"/>
+        <w:rPr>
+          <w:rFonts w:ascii="Courier New" w:hAnsi="Courier New" w:cs="Courier New"/>
+        </w:rPr>
+      </w:pPr>
+      <w:r>
+        <w:rPr>
+          <w:rFonts w:ascii="Courier New" w:hAnsi="Courier New" w:cs="Courier New"/>
+        </w:rPr>
+        <w:t>Number of Pockets</w:t>
+      </w:r>
+      <w:r>
+        <w:rPr>
+          <w:rFonts w:ascii="Courier New" w:hAnsi="Courier New" w:cs="Courier New"/>
+        </w:rPr>
+        <w:tab/>
+      </w:r>
+      <w:r>
+        <w:rPr>
+          <w:rFonts w:ascii="Courier New" w:hAnsi="Courier New" w:cs="Courier New"/>
+        </w:rPr>
+        <w:tab/>
+      </w:r>
+      <w:r>
+        <w:rPr>
+          <w:rFonts w:ascii="Courier New" w:hAnsi="Courier New" w:cs="Courier New"/>
+        </w:rPr>
+        <w:tab/>
+        <w:t>- 3</w:t>
+      </w:r>
+    </w:p>
+    <w:p>
+      <w:pPr>
+        <w:pStyle w:val="PlainText"/>
+        <w:rPr>
+          <w:rFonts w:ascii="Courier New" w:hAnsi="Courier New" w:cs="Courier New"/>
+        </w:rPr>
+      </w:pPr>
+      <w:r>
+        <w:rPr>
+          <w:rFonts w:ascii="Courier New" w:hAnsi="Courier New" w:cs="Courier New"/>
+        </w:rPr>
+        <w:t>Number of KGs</w:t>
+      </w:r>
+      <w:r>
+        <w:rPr>
+          <w:rFonts w:ascii="Courier New" w:hAnsi="Courier New" w:cs="Courier New"/>
+        </w:rPr>
+        <w:tab/>
+      </w:r>
+      <w:r>
+        <w:rPr>
+          <w:rFonts w:ascii="Courier New" w:hAnsi="Courier New" w:cs="Courier New"/>
+        </w:rPr>
+        <w:tab/>
+      </w:r>
+      <w:r>
+        <w:rPr>
+          <w:rFonts w:ascii="Courier New" w:hAnsi="Courier New" w:cs="Courier New"/>
+        </w:rPr>
+        <w:tab/>
+        <w:t>- 287</w:t>
+      </w:r>
+    </w:p>
+    <w:p>
+      <w:pPr>
+        <w:pStyle w:val="PlainText"/>
+        <w:rPr>
+          <w:rFonts w:ascii="Courier New" w:hAnsi="Courier New" w:cs="Courier New"/>
+        </w:rPr>
+      </w:pPr>
+      <w:r>
+        <w:rPr>
+          <w:rFonts w:ascii="Courier New" w:hAnsi="Courier New" w:cs="Courier New"/>
+        </w:rPr>
+        <w:t>Rate</w:t>
+      </w:r>
+      <w:r>
+        <w:rPr>
+          <w:rFonts w:ascii="Courier New" w:hAnsi="Courier New" w:cs="Courier New"/>
+        </w:rPr>
+        <w:tab/>
+      </w:r>
+      <w:r>
+        <w:rPr>
+          <w:rFonts w:ascii="Courier New" w:hAnsi="Courier New" w:cs="Courier New"/>
+        </w:rPr>
+        <w:tab/>
+      </w:r>
+      <w:r>
+        <w:rPr>
+          <w:rFonts w:ascii="Courier New" w:hAnsi="Courier New" w:cs="Courier New"/>
+        </w:rPr>
+        <w:tab/>
+      </w:r>
+      <w:r>
+        <w:rPr>
+          <w:rFonts w:ascii="Courier New" w:hAnsi="Courier New" w:cs="Courier New"/>
+        </w:rPr>
+        <w:tab/>
+      </w:r>
+      <w:r>
+        <w:rPr>
+          <w:rFonts w:ascii="Courier New" w:hAnsi="Courier New" w:cs="Courier New"/>
+        </w:rPr>
+        <w:tab/>
+        <w:t>- 12</w:t>
+      </w:r>
+    </w:p>
+    <w:p>
+      <w:pPr>
+        <w:pStyle w:val="PlainText"/>
+        <w:rPr>
+          <w:rFonts w:ascii="Courier New" w:hAnsi="Courier New" w:cs="Courier New"/>
+        </w:rPr>
+      </w:pPr>
+      <w:r>
+        <w:rPr>
+          <w:rFonts w:ascii="Courier New" w:hAnsi="Courier New" w:cs="Courier New"/>
+        </w:rPr>
+        <w:t>Transport &amp; Miscellaneous</w:t>
+      </w:r>
+      <w:r>
+        <w:rPr>
+          <w:rFonts w:ascii="Courier New" w:hAnsi="Courier New" w:cs="Courier New"/>
+        </w:rPr>
+        <w:tab/>
+        <w:t>- 30</w:t>
+      </w:r>
+    </w:p>
+    <w:p>
+      <w:pPr>
+        <w:pStyle w:val="PlainText"/>
+        <w:rPr>
+          <w:rFonts w:ascii="Courier New" w:hAnsi="Courier New" w:cs="Courier New"/>
+        </w:rPr>
+      </w:pPr>
+      <w:r>
+        <w:rPr>
+          <w:rFonts w:ascii="Courier New" w:hAnsi="Courier New" w:cs="Courier New"/>
+        </w:rPr>
+        <w:t>Total Price</w:t>
+      </w:r>
+      <w:r>
+        <w:rPr>
+          <w:rFonts w:ascii="Courier New" w:hAnsi="Courier New" w:cs="Courier New"/>
+        </w:rPr>
+        <w:tab/>
+      </w:r>
+      <w:r>
+        <w:rPr>
+          <w:rFonts w:ascii="Courier New" w:hAnsi="Courier New" w:cs="Courier New"/>
+        </w:rPr>
+        <w:tab/>
+      </w:r>
+      <w:r>
+        <w:rPr>
+          <w:rFonts w:ascii="Courier New" w:hAnsi="Courier New" w:cs="Courier New"/>
+        </w:rPr>
+        <w:tab/>
+      </w:r>
+      <w:r>
+        <w:rPr>
+          <w:rFonts w:ascii="Courier New" w:hAnsi="Courier New" w:cs="Courier New"/>
+        </w:rPr>
+        <w:tab/>
+        <w:t>- 3474.0</w:t>
+      </w:r>
+    </w:p>
+    <w:p>
+      <w:pPr>
+        <w:pStyle w:val="PlainText"/>
+        <w:rPr>
+          <w:rFonts w:ascii="Courier New" w:hAnsi="Courier New" w:cs="Courier New"/>
+          <w:b/>
+        </w:rPr>
+      </w:pPr>
+      <w:r>
+        <w:rPr>
+          <w:rFonts w:ascii="Courier New" w:hAnsi="Courier New" w:cs="Courier New"/>
+          <w:b/>
+        </w:rPr>
+        <w:t>Amount balance</w:t>
+      </w:r>
+      <w:r>
+        <w:rPr>
+          <w:rFonts w:ascii="Courier New" w:hAnsi="Courier New" w:cs="Courier New"/>
+          <w:b/>
+        </w:rPr>
+        <w:tab/>
+      </w:r>
+      <w:r>
+        <w:rPr>
+          <w:rFonts w:ascii="Courier New" w:hAnsi="Courier New" w:cs="Courier New"/>
+          <w:b/>
+        </w:rPr>
+        <w:tab/>
+      </w:r>
+      <w:r>
+        <w:rPr>
+          <w:rFonts w:ascii="Courier New" w:hAnsi="Courier New" w:cs="Courier New"/>
+          <w:b/>
+        </w:rPr>
+        <w:tab/>
+        <w:t>- 195944.0</w:t>
+      </w:r>
+    </w:p>
+    <w:p>
+      <w:pPr>
+        <w:pStyle w:val="PlainText"/>
+        <w:rPr>
+          <w:rFonts w:ascii="Courier New" w:hAnsi="Courier New" w:cs="Courier New"/>
+        </w:rPr>
+      </w:pPr>
+    </w:p>
+    <w:p>
+      <w:pPr>
+        <w:pStyle w:val="PlainText"/>
+        <w:rPr>
+          <w:rFonts w:ascii="Courier New" w:hAnsi="Courier New" w:cs="Courier New"/>
+          <w:b/>
+        </w:rPr>
+      </w:pPr>
     </w:p>
     <w:p>
       <w:pPr>

--- a/customer _details/KIRAN/SEP/CHITRADURGA/PBN/PURCHASE DETAILS.docx
+++ b/customer _details/KIRAN/SEP/CHITRADURGA/PBN/PURCHASE DETAILS.docx
@@ -3235,13 +3235,7 @@
         <w:rPr>
           <w:rFonts w:ascii="Courier New" w:hAnsi="Courier New" w:cs="Courier New"/>
         </w:rPr>
-        <w:t>SAT Feb 03</w:t>
-      </w:r>
-      <w:r>
-        <w:rPr>
-          <w:rFonts w:ascii="Courier New" w:hAnsi="Courier New" w:cs="Courier New"/>
-        </w:rPr>
-        <w:t xml:space="preserve"> 14:35:49 PST 2018</w:t>
+        <w:t>SAT Feb 03 14:35:49 PST 2018</w:t>
       </w:r>
     </w:p>
     <w:p>
@@ -3583,6 +3577,393 @@
         <w:tab/>
         <w:t>- 195944.0</w:t>
       </w:r>
+    </w:p>
+    <w:p>
+      <w:pPr>
+        <w:pStyle w:val="PlainText"/>
+        <w:rPr>
+          <w:rFonts w:ascii="Courier New" w:hAnsi="Courier New" w:cs="Courier New"/>
+          <w:b/>
+        </w:rPr>
+      </w:pPr>
+    </w:p>
+    <w:p>
+      <w:pPr>
+        <w:pStyle w:val="PlainText"/>
+        <w:rPr>
+          <w:rFonts w:ascii="Courier New" w:hAnsi="Courier New" w:cs="Courier New"/>
+        </w:rPr>
+      </w:pPr>
+      <w:r>
+        <w:rPr>
+          <w:rFonts w:ascii="Courier New" w:hAnsi="Courier New" w:cs="Courier New"/>
+        </w:rPr>
+        <w:t>SUN Feb 04</w:t>
+      </w:r>
+      <w:r>
+        <w:rPr>
+          <w:rFonts w:ascii="Courier New" w:hAnsi="Courier New" w:cs="Courier New"/>
+        </w:rPr>
+        <w:t xml:space="preserve"> 14:19:54 PST 2018</w:t>
+      </w:r>
+    </w:p>
+    <w:p>
+      <w:pPr>
+        <w:pStyle w:val="PlainText"/>
+        <w:rPr>
+          <w:rFonts w:ascii="Courier New" w:hAnsi="Courier New" w:cs="Courier New"/>
+        </w:rPr>
+      </w:pPr>
+      <w:r>
+        <w:rPr>
+          <w:rFonts w:ascii="Courier New" w:hAnsi="Courier New" w:cs="Courier New"/>
+        </w:rPr>
+        <w:t>Person Name</w:t>
+      </w:r>
+      <w:r>
+        <w:rPr>
+          <w:rFonts w:ascii="Courier New" w:hAnsi="Courier New" w:cs="Courier New"/>
+        </w:rPr>
+        <w:tab/>
+      </w:r>
+      <w:r>
+        <w:rPr>
+          <w:rFonts w:ascii="Courier New" w:hAnsi="Courier New" w:cs="Courier New"/>
+        </w:rPr>
+        <w:tab/>
+      </w:r>
+      <w:r>
+        <w:rPr>
+          <w:rFonts w:ascii="Courier New" w:hAnsi="Courier New" w:cs="Courier New"/>
+        </w:rPr>
+        <w:tab/>
+      </w:r>
+      <w:r>
+        <w:rPr>
+          <w:rFonts w:ascii="Courier New" w:hAnsi="Courier New" w:cs="Courier New"/>
+        </w:rPr>
+        <w:tab/>
+        <w:t>- PBN</w:t>
+      </w:r>
+    </w:p>
+    <w:p>
+      <w:pPr>
+        <w:pStyle w:val="PlainText"/>
+        <w:rPr>
+          <w:rFonts w:ascii="Courier New" w:hAnsi="Courier New" w:cs="Courier New"/>
+        </w:rPr>
+      </w:pPr>
+      <w:r>
+        <w:rPr>
+          <w:rFonts w:ascii="Courier New" w:hAnsi="Courier New" w:cs="Courier New"/>
+        </w:rPr>
+        <w:t>Bill number</w:t>
+      </w:r>
+      <w:r>
+        <w:rPr>
+          <w:rFonts w:ascii="Courier New" w:hAnsi="Courier New" w:cs="Courier New"/>
+        </w:rPr>
+        <w:tab/>
+      </w:r>
+      <w:r>
+        <w:rPr>
+          <w:rFonts w:ascii="Courier New" w:hAnsi="Courier New" w:cs="Courier New"/>
+        </w:rPr>
+        <w:tab/>
+      </w:r>
+      <w:r>
+        <w:rPr>
+          <w:rFonts w:ascii="Courier New" w:hAnsi="Courier New" w:cs="Courier New"/>
+        </w:rPr>
+        <w:tab/>
+      </w:r>
+      <w:r>
+        <w:rPr>
+          <w:rFonts w:ascii="Courier New" w:hAnsi="Courier New" w:cs="Courier New"/>
+        </w:rPr>
+        <w:tab/>
+        <w:t>- 1191</w:t>
+      </w:r>
+    </w:p>
+    <w:p>
+      <w:pPr>
+        <w:pStyle w:val="PlainText"/>
+        <w:rPr>
+          <w:rFonts w:ascii="Courier New" w:hAnsi="Courier New" w:cs="Courier New"/>
+        </w:rPr>
+      </w:pPr>
+      <w:r>
+        <w:rPr>
+          <w:rFonts w:ascii="Courier New" w:hAnsi="Courier New" w:cs="Courier New"/>
+        </w:rPr>
+        <w:t>---------------------------------------------------------------</w:t>
+      </w:r>
+    </w:p>
+    <w:p>
+      <w:pPr>
+        <w:pStyle w:val="PlainText"/>
+        <w:rPr>
+          <w:rFonts w:ascii="Courier New" w:hAnsi="Courier New" w:cs="Courier New"/>
+        </w:rPr>
+      </w:pPr>
+      <w:r>
+        <w:rPr>
+          <w:rFonts w:ascii="Courier New" w:hAnsi="Courier New" w:cs="Courier New"/>
+        </w:rPr>
+        <w:t>Item Name</w:t>
+      </w:r>
+      <w:r>
+        <w:rPr>
+          <w:rFonts w:ascii="Courier New" w:hAnsi="Courier New" w:cs="Courier New"/>
+        </w:rPr>
+        <w:tab/>
+      </w:r>
+      <w:r>
+        <w:rPr>
+          <w:rFonts w:ascii="Courier New" w:hAnsi="Courier New" w:cs="Courier New"/>
+        </w:rPr>
+        <w:tab/>
+      </w:r>
+      <w:r>
+        <w:rPr>
+          <w:rFonts w:ascii="Courier New" w:hAnsi="Courier New" w:cs="Courier New"/>
+        </w:rPr>
+        <w:tab/>
+      </w:r>
+      <w:r>
+        <w:rPr>
+          <w:rFonts w:ascii="Courier New" w:hAnsi="Courier New" w:cs="Courier New"/>
+        </w:rPr>
+        <w:tab/>
+        <w:t>- CARROT</w:t>
+      </w:r>
+    </w:p>
+    <w:p>
+      <w:pPr>
+        <w:pStyle w:val="PlainText"/>
+        <w:rPr>
+          <w:rFonts w:ascii="Courier New" w:hAnsi="Courier New" w:cs="Courier New"/>
+        </w:rPr>
+      </w:pPr>
+      <w:r>
+        <w:rPr>
+          <w:rFonts w:ascii="Courier New" w:hAnsi="Courier New" w:cs="Courier New"/>
+        </w:rPr>
+        <w:t>Number of Pockets</w:t>
+      </w:r>
+      <w:r>
+        <w:rPr>
+          <w:rFonts w:ascii="Courier New" w:hAnsi="Courier New" w:cs="Courier New"/>
+        </w:rPr>
+        <w:tab/>
+      </w:r>
+      <w:r>
+        <w:rPr>
+          <w:rFonts w:ascii="Courier New" w:hAnsi="Courier New" w:cs="Courier New"/>
+        </w:rPr>
+        <w:tab/>
+      </w:r>
+      <w:r>
+        <w:rPr>
+          <w:rFonts w:ascii="Courier New" w:hAnsi="Courier New" w:cs="Courier New"/>
+        </w:rPr>
+        <w:tab/>
+        <w:t>- 2</w:t>
+      </w:r>
+    </w:p>
+    <w:p>
+      <w:pPr>
+        <w:pStyle w:val="PlainText"/>
+        <w:rPr>
+          <w:rFonts w:ascii="Courier New" w:hAnsi="Courier New" w:cs="Courier New"/>
+        </w:rPr>
+      </w:pPr>
+      <w:r>
+        <w:rPr>
+          <w:rFonts w:ascii="Courier New" w:hAnsi="Courier New" w:cs="Courier New"/>
+        </w:rPr>
+        <w:t>Number of KGs</w:t>
+      </w:r>
+      <w:r>
+        <w:rPr>
+          <w:rFonts w:ascii="Courier New" w:hAnsi="Courier New" w:cs="Courier New"/>
+        </w:rPr>
+        <w:tab/>
+      </w:r>
+      <w:r>
+        <w:rPr>
+          <w:rFonts w:ascii="Courier New" w:hAnsi="Courier New" w:cs="Courier New"/>
+        </w:rPr>
+        <w:tab/>
+      </w:r>
+      <w:r>
+        <w:rPr>
+          <w:rFonts w:ascii="Courier New" w:hAnsi="Courier New" w:cs="Courier New"/>
+        </w:rPr>
+        <w:tab/>
+        <w:t>- 191</w:t>
+      </w:r>
+    </w:p>
+    <w:p>
+      <w:pPr>
+        <w:pStyle w:val="PlainText"/>
+        <w:rPr>
+          <w:rFonts w:ascii="Courier New" w:hAnsi="Courier New" w:cs="Courier New"/>
+        </w:rPr>
+      </w:pPr>
+      <w:r>
+        <w:rPr>
+          <w:rFonts w:ascii="Courier New" w:hAnsi="Courier New" w:cs="Courier New"/>
+        </w:rPr>
+        <w:t>Rate</w:t>
+      </w:r>
+      <w:r>
+        <w:rPr>
+          <w:rFonts w:ascii="Courier New" w:hAnsi="Courier New" w:cs="Courier New"/>
+        </w:rPr>
+        <w:tab/>
+      </w:r>
+      <w:r>
+        <w:rPr>
+          <w:rFonts w:ascii="Courier New" w:hAnsi="Courier New" w:cs="Courier New"/>
+        </w:rPr>
+        <w:tab/>
+      </w:r>
+      <w:r>
+        <w:rPr>
+          <w:rFonts w:ascii="Courier New" w:hAnsi="Courier New" w:cs="Courier New"/>
+        </w:rPr>
+        <w:tab/>
+      </w:r>
+      <w:r>
+        <w:rPr>
+          <w:rFonts w:ascii="Courier New" w:hAnsi="Courier New" w:cs="Courier New"/>
+        </w:rPr>
+        <w:tab/>
+      </w:r>
+      <w:r>
+        <w:rPr>
+          <w:rFonts w:ascii="Courier New" w:hAnsi="Courier New" w:cs="Courier New"/>
+        </w:rPr>
+        <w:tab/>
+        <w:t>- 12</w:t>
+      </w:r>
+    </w:p>
+    <w:p>
+      <w:pPr>
+        <w:pStyle w:val="PlainText"/>
+        <w:rPr>
+          <w:rFonts w:ascii="Courier New" w:hAnsi="Courier New" w:cs="Courier New"/>
+        </w:rPr>
+      </w:pPr>
+      <w:r>
+        <w:rPr>
+          <w:rFonts w:ascii="Courier New" w:hAnsi="Courier New" w:cs="Courier New"/>
+        </w:rPr>
+        <w:t>Transport &amp; Miscellaneous</w:t>
+      </w:r>
+      <w:r>
+        <w:rPr>
+          <w:rFonts w:ascii="Courier New" w:hAnsi="Courier New" w:cs="Courier New"/>
+        </w:rPr>
+        <w:tab/>
+        <w:t>- 20</w:t>
+      </w:r>
+    </w:p>
+    <w:p>
+      <w:pPr>
+        <w:pStyle w:val="PlainText"/>
+        <w:rPr>
+          <w:rFonts w:ascii="Courier New" w:hAnsi="Courier New" w:cs="Courier New"/>
+        </w:rPr>
+      </w:pPr>
+      <w:r>
+        <w:rPr>
+          <w:rFonts w:ascii="Courier New" w:hAnsi="Courier New" w:cs="Courier New"/>
+        </w:rPr>
+        <w:t>Total Price</w:t>
+      </w:r>
+      <w:r>
+        <w:rPr>
+          <w:rFonts w:ascii="Courier New" w:hAnsi="Courier New" w:cs="Courier New"/>
+        </w:rPr>
+        <w:tab/>
+      </w:r>
+      <w:r>
+        <w:rPr>
+          <w:rFonts w:ascii="Courier New" w:hAnsi="Courier New" w:cs="Courier New"/>
+        </w:rPr>
+        <w:tab/>
+      </w:r>
+      <w:r>
+        <w:rPr>
+          <w:rFonts w:ascii="Courier New" w:hAnsi="Courier New" w:cs="Courier New"/>
+        </w:rPr>
+        <w:tab/>
+      </w:r>
+      <w:r>
+        <w:rPr>
+          <w:rFonts w:ascii="Courier New" w:hAnsi="Courier New" w:cs="Courier New"/>
+        </w:rPr>
+        <w:tab/>
+        <w:t>- 2312.0</w:t>
+      </w:r>
+    </w:p>
+    <w:p>
+      <w:pPr>
+        <w:pStyle w:val="PlainText"/>
+        <w:rPr>
+          <w:rFonts w:ascii="Courier New" w:hAnsi="Courier New" w:cs="Courier New"/>
+          <w:b/>
+        </w:rPr>
+      </w:pPr>
+      <w:r>
+        <w:rPr>
+          <w:rFonts w:ascii="Courier New" w:hAnsi="Courier New" w:cs="Courier New"/>
+          <w:b/>
+        </w:rPr>
+        <w:t>Amount balance</w:t>
+      </w:r>
+      <w:r>
+        <w:rPr>
+          <w:rFonts w:ascii="Courier New" w:hAnsi="Courier New" w:cs="Courier New"/>
+          <w:b/>
+        </w:rPr>
+        <w:tab/>
+      </w:r>
+      <w:r>
+        <w:rPr>
+          <w:rFonts w:ascii="Courier New" w:hAnsi="Courier New" w:cs="Courier New"/>
+          <w:b/>
+        </w:rPr>
+        <w:tab/>
+      </w:r>
+      <w:r>
+        <w:rPr>
+          <w:rFonts w:ascii="Courier New" w:hAnsi="Courier New" w:cs="Courier New"/>
+          <w:b/>
+        </w:rPr>
+        <w:tab/>
+        <w:t>- 198256.0</w:t>
+      </w:r>
+    </w:p>
+    <w:p>
+      <w:pPr>
+        <w:pStyle w:val="PlainText"/>
+        <w:rPr>
+          <w:rFonts w:ascii="Courier New" w:hAnsi="Courier New" w:cs="Courier New"/>
+          <w:b/>
+        </w:rPr>
+      </w:pPr>
+    </w:p>
+    <w:p>
+      <w:pPr>
+        <w:pStyle w:val="PlainText"/>
+        <w:rPr>
+          <w:rFonts w:ascii="Courier New" w:hAnsi="Courier New" w:cs="Courier New"/>
+          <w:b/>
+        </w:rPr>
+      </w:pPr>
     </w:p>
     <w:p>
       <w:pPr>

--- a/customer _details/KIRAN/SEP/CHITRADURGA/PBN/PURCHASE DETAILS.docx
+++ b/customer _details/KIRAN/SEP/CHITRADURGA/PBN/PURCHASE DETAILS.docx
@@ -3598,13 +3598,7 @@
         <w:rPr>
           <w:rFonts w:ascii="Courier New" w:hAnsi="Courier New" w:cs="Courier New"/>
         </w:rPr>
-        <w:t>SUN Feb 04</w:t>
-      </w:r>
-      <w:r>
-        <w:rPr>
-          <w:rFonts w:ascii="Courier New" w:hAnsi="Courier New" w:cs="Courier New"/>
-        </w:rPr>
-        <w:t xml:space="preserve"> 14:19:54 PST 2018</w:t>
+        <w:t>SUN Feb 04 14:19:54 PST 2018</w:t>
       </w:r>
     </w:p>
     <w:p>
@@ -3946,6 +3940,392 @@
         <w:tab/>
         <w:t>- 198256.0</w:t>
       </w:r>
+    </w:p>
+    <w:p>
+      <w:pPr>
+        <w:pStyle w:val="PlainText"/>
+        <w:rPr>
+          <w:rFonts w:ascii="Courier New" w:hAnsi="Courier New" w:cs="Courier New"/>
+          <w:b/>
+        </w:rPr>
+      </w:pPr>
+    </w:p>
+    <w:p>
+      <w:pPr>
+        <w:pStyle w:val="PlainText"/>
+        <w:rPr>
+          <w:rFonts w:ascii="Courier New" w:hAnsi="Courier New" w:cs="Courier New"/>
+        </w:rPr>
+      </w:pPr>
+      <w:r>
+        <w:rPr>
+          <w:rFonts w:ascii="Courier New" w:hAnsi="Courier New" w:cs="Courier New"/>
+        </w:rPr>
+        <w:t>SAT Feb 10</w:t>
+      </w:r>
+      <w:r>
+        <w:rPr>
+          <w:rFonts w:ascii="Courier New" w:hAnsi="Courier New" w:cs="Courier New"/>
+        </w:rPr>
+        <w:t xml:space="preserve"> 13:57:48 PST 2018</w:t>
+      </w:r>
+    </w:p>
+    <w:p>
+      <w:pPr>
+        <w:pStyle w:val="PlainText"/>
+        <w:rPr>
+          <w:rFonts w:ascii="Courier New" w:hAnsi="Courier New" w:cs="Courier New"/>
+        </w:rPr>
+      </w:pPr>
+      <w:r>
+        <w:rPr>
+          <w:rFonts w:ascii="Courier New" w:hAnsi="Courier New" w:cs="Courier New"/>
+        </w:rPr>
+        <w:t>Person Name</w:t>
+      </w:r>
+      <w:r>
+        <w:rPr>
+          <w:rFonts w:ascii="Courier New" w:hAnsi="Courier New" w:cs="Courier New"/>
+        </w:rPr>
+        <w:tab/>
+      </w:r>
+      <w:r>
+        <w:rPr>
+          <w:rFonts w:ascii="Courier New" w:hAnsi="Courier New" w:cs="Courier New"/>
+        </w:rPr>
+        <w:tab/>
+      </w:r>
+      <w:r>
+        <w:rPr>
+          <w:rFonts w:ascii="Courier New" w:hAnsi="Courier New" w:cs="Courier New"/>
+        </w:rPr>
+        <w:tab/>
+      </w:r>
+      <w:r>
+        <w:rPr>
+          <w:rFonts w:ascii="Courier New" w:hAnsi="Courier New" w:cs="Courier New"/>
+        </w:rPr>
+        <w:tab/>
+        <w:t>- PBN</w:t>
+      </w:r>
+    </w:p>
+    <w:p>
+      <w:pPr>
+        <w:pStyle w:val="PlainText"/>
+        <w:rPr>
+          <w:rFonts w:ascii="Courier New" w:hAnsi="Courier New" w:cs="Courier New"/>
+        </w:rPr>
+      </w:pPr>
+      <w:r>
+        <w:rPr>
+          <w:rFonts w:ascii="Courier New" w:hAnsi="Courier New" w:cs="Courier New"/>
+        </w:rPr>
+        <w:t>Bill number</w:t>
+      </w:r>
+      <w:r>
+        <w:rPr>
+          <w:rFonts w:ascii="Courier New" w:hAnsi="Courier New" w:cs="Courier New"/>
+        </w:rPr>
+        <w:tab/>
+      </w:r>
+      <w:r>
+        <w:rPr>
+          <w:rFonts w:ascii="Courier New" w:hAnsi="Courier New" w:cs="Courier New"/>
+        </w:rPr>
+        <w:tab/>
+      </w:r>
+      <w:r>
+        <w:rPr>
+          <w:rFonts w:ascii="Courier New" w:hAnsi="Courier New" w:cs="Courier New"/>
+        </w:rPr>
+        <w:tab/>
+      </w:r>
+      <w:r>
+        <w:rPr>
+          <w:rFonts w:ascii="Courier New" w:hAnsi="Courier New" w:cs="Courier New"/>
+        </w:rPr>
+        <w:tab/>
+        <w:t>- 1239</w:t>
+      </w:r>
+    </w:p>
+    <w:p>
+      <w:pPr>
+        <w:pStyle w:val="PlainText"/>
+        <w:rPr>
+          <w:rFonts w:ascii="Courier New" w:hAnsi="Courier New" w:cs="Courier New"/>
+        </w:rPr>
+      </w:pPr>
+      <w:r>
+        <w:rPr>
+          <w:rFonts w:ascii="Courier New" w:hAnsi="Courier New" w:cs="Courier New"/>
+        </w:rPr>
+        <w:t>---------------------------------------------------------------</w:t>
+      </w:r>
+    </w:p>
+    <w:p>
+      <w:pPr>
+        <w:pStyle w:val="PlainText"/>
+        <w:rPr>
+          <w:rFonts w:ascii="Courier New" w:hAnsi="Courier New" w:cs="Courier New"/>
+        </w:rPr>
+      </w:pPr>
+      <w:r>
+        <w:rPr>
+          <w:rFonts w:ascii="Courier New" w:hAnsi="Courier New" w:cs="Courier New"/>
+        </w:rPr>
+        <w:t>Item Name</w:t>
+      </w:r>
+      <w:r>
+        <w:rPr>
+          <w:rFonts w:ascii="Courier New" w:hAnsi="Courier New" w:cs="Courier New"/>
+        </w:rPr>
+        <w:tab/>
+      </w:r>
+      <w:r>
+        <w:rPr>
+          <w:rFonts w:ascii="Courier New" w:hAnsi="Courier New" w:cs="Courier New"/>
+        </w:rPr>
+        <w:tab/>
+      </w:r>
+      <w:r>
+        <w:rPr>
+          <w:rFonts w:ascii="Courier New" w:hAnsi="Courier New" w:cs="Courier New"/>
+        </w:rPr>
+        <w:tab/>
+      </w:r>
+      <w:r>
+        <w:rPr>
+          <w:rFonts w:ascii="Courier New" w:hAnsi="Courier New" w:cs="Courier New"/>
+        </w:rPr>
+        <w:tab/>
+        <w:t>- CARROT</w:t>
+      </w:r>
+    </w:p>
+    <w:p>
+      <w:pPr>
+        <w:pStyle w:val="PlainText"/>
+        <w:rPr>
+          <w:rFonts w:ascii="Courier New" w:hAnsi="Courier New" w:cs="Courier New"/>
+        </w:rPr>
+      </w:pPr>
+      <w:r>
+        <w:rPr>
+          <w:rFonts w:ascii="Courier New" w:hAnsi="Courier New" w:cs="Courier New"/>
+        </w:rPr>
+        <w:t>Number of Pockets</w:t>
+      </w:r>
+      <w:r>
+        <w:rPr>
+          <w:rFonts w:ascii="Courier New" w:hAnsi="Courier New" w:cs="Courier New"/>
+        </w:rPr>
+        <w:tab/>
+      </w:r>
+      <w:r>
+        <w:rPr>
+          <w:rFonts w:ascii="Courier New" w:hAnsi="Courier New" w:cs="Courier New"/>
+        </w:rPr>
+        <w:tab/>
+      </w:r>
+      <w:r>
+        <w:rPr>
+          <w:rFonts w:ascii="Courier New" w:hAnsi="Courier New" w:cs="Courier New"/>
+        </w:rPr>
+        <w:tab/>
+        <w:t>- 3</w:t>
+      </w:r>
+    </w:p>
+    <w:p>
+      <w:pPr>
+        <w:pStyle w:val="PlainText"/>
+        <w:rPr>
+          <w:rFonts w:ascii="Courier New" w:hAnsi="Courier New" w:cs="Courier New"/>
+        </w:rPr>
+      </w:pPr>
+      <w:r>
+        <w:rPr>
+          <w:rFonts w:ascii="Courier New" w:hAnsi="Courier New" w:cs="Courier New"/>
+        </w:rPr>
+        <w:t>Number of KGs</w:t>
+      </w:r>
+      <w:r>
+        <w:rPr>
+          <w:rFonts w:ascii="Courier New" w:hAnsi="Courier New" w:cs="Courier New"/>
+        </w:rPr>
+        <w:tab/>
+      </w:r>
+      <w:r>
+        <w:rPr>
+          <w:rFonts w:ascii="Courier New" w:hAnsi="Courier New" w:cs="Courier New"/>
+        </w:rPr>
+        <w:tab/>
+      </w:r>
+      <w:r>
+        <w:rPr>
+          <w:rFonts w:ascii="Courier New" w:hAnsi="Courier New" w:cs="Courier New"/>
+        </w:rPr>
+        <w:tab/>
+        <w:t>- 293</w:t>
+      </w:r>
+    </w:p>
+    <w:p>
+      <w:pPr>
+        <w:pStyle w:val="PlainText"/>
+        <w:rPr>
+          <w:rFonts w:ascii="Courier New" w:hAnsi="Courier New" w:cs="Courier New"/>
+        </w:rPr>
+      </w:pPr>
+      <w:r>
+        <w:rPr>
+          <w:rFonts w:ascii="Courier New" w:hAnsi="Courier New" w:cs="Courier New"/>
+        </w:rPr>
+        <w:t>Rate</w:t>
+      </w:r>
+      <w:r>
+        <w:rPr>
+          <w:rFonts w:ascii="Courier New" w:hAnsi="Courier New" w:cs="Courier New"/>
+        </w:rPr>
+        <w:tab/>
+      </w:r>
+      <w:r>
+        <w:rPr>
+          <w:rFonts w:ascii="Courier New" w:hAnsi="Courier New" w:cs="Courier New"/>
+        </w:rPr>
+        <w:tab/>
+      </w:r>
+      <w:r>
+        <w:rPr>
+          <w:rFonts w:ascii="Courier New" w:hAnsi="Courier New" w:cs="Courier New"/>
+        </w:rPr>
+        <w:tab/>
+      </w:r>
+      <w:r>
+        <w:rPr>
+          <w:rFonts w:ascii="Courier New" w:hAnsi="Courier New" w:cs="Courier New"/>
+        </w:rPr>
+        <w:tab/>
+      </w:r>
+      <w:r>
+        <w:rPr>
+          <w:rFonts w:ascii="Courier New" w:hAnsi="Courier New" w:cs="Courier New"/>
+        </w:rPr>
+        <w:tab/>
+        <w:t>- 10</w:t>
+      </w:r>
+    </w:p>
+    <w:p>
+      <w:pPr>
+        <w:pStyle w:val="PlainText"/>
+        <w:rPr>
+          <w:rFonts w:ascii="Courier New" w:hAnsi="Courier New" w:cs="Courier New"/>
+        </w:rPr>
+      </w:pPr>
+      <w:r>
+        <w:rPr>
+          <w:rFonts w:ascii="Courier New" w:hAnsi="Courier New" w:cs="Courier New"/>
+        </w:rPr>
+        <w:t>Transport &amp; Miscellaneous</w:t>
+      </w:r>
+      <w:r>
+        <w:rPr>
+          <w:rFonts w:ascii="Courier New" w:hAnsi="Courier New" w:cs="Courier New"/>
+        </w:rPr>
+        <w:tab/>
+        <w:t>- 30</w:t>
+      </w:r>
+    </w:p>
+    <w:p>
+      <w:pPr>
+        <w:pStyle w:val="PlainText"/>
+        <w:rPr>
+          <w:rFonts w:ascii="Courier New" w:hAnsi="Courier New" w:cs="Courier New"/>
+        </w:rPr>
+      </w:pPr>
+      <w:r>
+        <w:rPr>
+          <w:rFonts w:ascii="Courier New" w:hAnsi="Courier New" w:cs="Courier New"/>
+        </w:rPr>
+        <w:t>Total Price</w:t>
+      </w:r>
+      <w:r>
+        <w:rPr>
+          <w:rFonts w:ascii="Courier New" w:hAnsi="Courier New" w:cs="Courier New"/>
+        </w:rPr>
+        <w:tab/>
+      </w:r>
+      <w:r>
+        <w:rPr>
+          <w:rFonts w:ascii="Courier New" w:hAnsi="Courier New" w:cs="Courier New"/>
+        </w:rPr>
+        <w:tab/>
+      </w:r>
+      <w:r>
+        <w:rPr>
+          <w:rFonts w:ascii="Courier New" w:hAnsi="Courier New" w:cs="Courier New"/>
+        </w:rPr>
+        <w:tab/>
+      </w:r>
+      <w:r>
+        <w:rPr>
+          <w:rFonts w:ascii="Courier New" w:hAnsi="Courier New" w:cs="Courier New"/>
+        </w:rPr>
+        <w:tab/>
+        <w:t>- 2960.0</w:t>
+      </w:r>
+    </w:p>
+    <w:p>
+      <w:pPr>
+        <w:pStyle w:val="PlainText"/>
+        <w:rPr>
+          <w:rFonts w:ascii="Courier New" w:hAnsi="Courier New" w:cs="Courier New"/>
+          <w:b/>
+        </w:rPr>
+      </w:pPr>
+      <w:r>
+        <w:rPr>
+          <w:rFonts w:ascii="Courier New" w:hAnsi="Courier New" w:cs="Courier New"/>
+          <w:b/>
+        </w:rPr>
+        <w:t>Amount balance</w:t>
+      </w:r>
+      <w:r>
+        <w:rPr>
+          <w:rFonts w:ascii="Courier New" w:hAnsi="Courier New" w:cs="Courier New"/>
+          <w:b/>
+        </w:rPr>
+        <w:tab/>
+      </w:r>
+      <w:r>
+        <w:rPr>
+          <w:rFonts w:ascii="Courier New" w:hAnsi="Courier New" w:cs="Courier New"/>
+          <w:b/>
+        </w:rPr>
+        <w:tab/>
+      </w:r>
+      <w:r>
+        <w:rPr>
+          <w:rFonts w:ascii="Courier New" w:hAnsi="Courier New" w:cs="Courier New"/>
+          <w:b/>
+        </w:rPr>
+        <w:tab/>
+        <w:t>- 201216.0</w:t>
+      </w:r>
+    </w:p>
+    <w:p>
+      <w:pPr>
+        <w:pStyle w:val="PlainText"/>
+        <w:rPr>
+          <w:rFonts w:ascii="Courier New" w:hAnsi="Courier New" w:cs="Courier New"/>
+        </w:rPr>
+      </w:pPr>
+    </w:p>
+    <w:p>
+      <w:pPr>
+        <w:pStyle w:val="PlainText"/>
+        <w:rPr>
+          <w:rFonts w:ascii="Courier New" w:hAnsi="Courier New" w:cs="Courier New"/>
+          <w:b/>
+        </w:rPr>
+      </w:pPr>
     </w:p>
     <w:p>
       <w:pPr>

--- a/customer _details/KIRAN/SEP/CHITRADURGA/PBN/PURCHASE DETAILS.docx
+++ b/customer _details/KIRAN/SEP/CHITRADURGA/PBN/PURCHASE DETAILS.docx
@@ -3961,13 +3961,7 @@
         <w:rPr>
           <w:rFonts w:ascii="Courier New" w:hAnsi="Courier New" w:cs="Courier New"/>
         </w:rPr>
-        <w:t>SAT Feb 10</w:t>
-      </w:r>
-      <w:r>
-        <w:rPr>
-          <w:rFonts w:ascii="Courier New" w:hAnsi="Courier New" w:cs="Courier New"/>
-        </w:rPr>
-        <w:t xml:space="preserve"> 13:57:48 PST 2018</w:t>
+        <w:t>SAT Feb 10 13:57:48 PST 2018</w:t>
       </w:r>
     </w:p>
     <w:p>
@@ -4309,6 +4303,392 @@
         <w:tab/>
         <w:t>- 201216.0</w:t>
       </w:r>
+    </w:p>
+    <w:p>
+      <w:pPr>
+        <w:pStyle w:val="PlainText"/>
+        <w:rPr>
+          <w:rFonts w:ascii="Courier New" w:hAnsi="Courier New" w:cs="Courier New"/>
+          <w:b/>
+        </w:rPr>
+      </w:pPr>
+    </w:p>
+    <w:p>
+      <w:pPr>
+        <w:pStyle w:val="PlainText"/>
+        <w:rPr>
+          <w:rFonts w:ascii="Courier New" w:hAnsi="Courier New" w:cs="Courier New"/>
+        </w:rPr>
+      </w:pPr>
+      <w:r>
+        <w:rPr>
+          <w:rFonts w:ascii="Courier New" w:hAnsi="Courier New" w:cs="Courier New"/>
+        </w:rPr>
+        <w:t>SAT Feb 17</w:t>
+      </w:r>
+      <w:r>
+        <w:rPr>
+          <w:rFonts w:ascii="Courier New" w:hAnsi="Courier New" w:cs="Courier New"/>
+        </w:rPr>
+        <w:t xml:space="preserve"> 11:11:08 PST 2018</w:t>
+      </w:r>
+    </w:p>
+    <w:p>
+      <w:pPr>
+        <w:pStyle w:val="PlainText"/>
+        <w:rPr>
+          <w:rFonts w:ascii="Courier New" w:hAnsi="Courier New" w:cs="Courier New"/>
+        </w:rPr>
+      </w:pPr>
+      <w:r>
+        <w:rPr>
+          <w:rFonts w:ascii="Courier New" w:hAnsi="Courier New" w:cs="Courier New"/>
+        </w:rPr>
+        <w:t>Person Name</w:t>
+      </w:r>
+      <w:r>
+        <w:rPr>
+          <w:rFonts w:ascii="Courier New" w:hAnsi="Courier New" w:cs="Courier New"/>
+        </w:rPr>
+        <w:tab/>
+      </w:r>
+      <w:r>
+        <w:rPr>
+          <w:rFonts w:ascii="Courier New" w:hAnsi="Courier New" w:cs="Courier New"/>
+        </w:rPr>
+        <w:tab/>
+      </w:r>
+      <w:r>
+        <w:rPr>
+          <w:rFonts w:ascii="Courier New" w:hAnsi="Courier New" w:cs="Courier New"/>
+        </w:rPr>
+        <w:tab/>
+      </w:r>
+      <w:r>
+        <w:rPr>
+          <w:rFonts w:ascii="Courier New" w:hAnsi="Courier New" w:cs="Courier New"/>
+        </w:rPr>
+        <w:tab/>
+        <w:t>- PBN</w:t>
+      </w:r>
+    </w:p>
+    <w:p>
+      <w:pPr>
+        <w:pStyle w:val="PlainText"/>
+        <w:rPr>
+          <w:rFonts w:ascii="Courier New" w:hAnsi="Courier New" w:cs="Courier New"/>
+        </w:rPr>
+      </w:pPr>
+      <w:r>
+        <w:rPr>
+          <w:rFonts w:ascii="Courier New" w:hAnsi="Courier New" w:cs="Courier New"/>
+        </w:rPr>
+        <w:t>Bill number</w:t>
+      </w:r>
+      <w:r>
+        <w:rPr>
+          <w:rFonts w:ascii="Courier New" w:hAnsi="Courier New" w:cs="Courier New"/>
+        </w:rPr>
+        <w:tab/>
+      </w:r>
+      <w:r>
+        <w:rPr>
+          <w:rFonts w:ascii="Courier New" w:hAnsi="Courier New" w:cs="Courier New"/>
+        </w:rPr>
+        <w:tab/>
+      </w:r>
+      <w:r>
+        <w:rPr>
+          <w:rFonts w:ascii="Courier New" w:hAnsi="Courier New" w:cs="Courier New"/>
+        </w:rPr>
+        <w:tab/>
+      </w:r>
+      <w:r>
+        <w:rPr>
+          <w:rFonts w:ascii="Courier New" w:hAnsi="Courier New" w:cs="Courier New"/>
+        </w:rPr>
+        <w:tab/>
+        <w:t>- 1275</w:t>
+      </w:r>
+    </w:p>
+    <w:p>
+      <w:pPr>
+        <w:pStyle w:val="PlainText"/>
+        <w:rPr>
+          <w:rFonts w:ascii="Courier New" w:hAnsi="Courier New" w:cs="Courier New"/>
+        </w:rPr>
+      </w:pPr>
+      <w:r>
+        <w:rPr>
+          <w:rFonts w:ascii="Courier New" w:hAnsi="Courier New" w:cs="Courier New"/>
+        </w:rPr>
+        <w:t>---------------------------------------------------------------</w:t>
+      </w:r>
+    </w:p>
+    <w:p>
+      <w:pPr>
+        <w:pStyle w:val="PlainText"/>
+        <w:rPr>
+          <w:rFonts w:ascii="Courier New" w:hAnsi="Courier New" w:cs="Courier New"/>
+        </w:rPr>
+      </w:pPr>
+      <w:r>
+        <w:rPr>
+          <w:rFonts w:ascii="Courier New" w:hAnsi="Courier New" w:cs="Courier New"/>
+        </w:rPr>
+        <w:t>Item Name</w:t>
+      </w:r>
+      <w:r>
+        <w:rPr>
+          <w:rFonts w:ascii="Courier New" w:hAnsi="Courier New" w:cs="Courier New"/>
+        </w:rPr>
+        <w:tab/>
+      </w:r>
+      <w:r>
+        <w:rPr>
+          <w:rFonts w:ascii="Courier New" w:hAnsi="Courier New" w:cs="Courier New"/>
+        </w:rPr>
+        <w:tab/>
+      </w:r>
+      <w:r>
+        <w:rPr>
+          <w:rFonts w:ascii="Courier New" w:hAnsi="Courier New" w:cs="Courier New"/>
+        </w:rPr>
+        <w:tab/>
+      </w:r>
+      <w:r>
+        <w:rPr>
+          <w:rFonts w:ascii="Courier New" w:hAnsi="Courier New" w:cs="Courier New"/>
+        </w:rPr>
+        <w:tab/>
+        <w:t>- CARROT</w:t>
+      </w:r>
+    </w:p>
+    <w:p>
+      <w:pPr>
+        <w:pStyle w:val="PlainText"/>
+        <w:rPr>
+          <w:rFonts w:ascii="Courier New" w:hAnsi="Courier New" w:cs="Courier New"/>
+        </w:rPr>
+      </w:pPr>
+      <w:r>
+        <w:rPr>
+          <w:rFonts w:ascii="Courier New" w:hAnsi="Courier New" w:cs="Courier New"/>
+        </w:rPr>
+        <w:t>Number of Pockets</w:t>
+      </w:r>
+      <w:r>
+        <w:rPr>
+          <w:rFonts w:ascii="Courier New" w:hAnsi="Courier New" w:cs="Courier New"/>
+        </w:rPr>
+        <w:tab/>
+      </w:r>
+      <w:r>
+        <w:rPr>
+          <w:rFonts w:ascii="Courier New" w:hAnsi="Courier New" w:cs="Courier New"/>
+        </w:rPr>
+        <w:tab/>
+      </w:r>
+      <w:r>
+        <w:rPr>
+          <w:rFonts w:ascii="Courier New" w:hAnsi="Courier New" w:cs="Courier New"/>
+        </w:rPr>
+        <w:tab/>
+        <w:t>- 3</w:t>
+      </w:r>
+    </w:p>
+    <w:p>
+      <w:pPr>
+        <w:pStyle w:val="PlainText"/>
+        <w:rPr>
+          <w:rFonts w:ascii="Courier New" w:hAnsi="Courier New" w:cs="Courier New"/>
+        </w:rPr>
+      </w:pPr>
+      <w:r>
+        <w:rPr>
+          <w:rFonts w:ascii="Courier New" w:hAnsi="Courier New" w:cs="Courier New"/>
+        </w:rPr>
+        <w:t>Number of KGs</w:t>
+      </w:r>
+      <w:r>
+        <w:rPr>
+          <w:rFonts w:ascii="Courier New" w:hAnsi="Courier New" w:cs="Courier New"/>
+        </w:rPr>
+        <w:tab/>
+      </w:r>
+      <w:r>
+        <w:rPr>
+          <w:rFonts w:ascii="Courier New" w:hAnsi="Courier New" w:cs="Courier New"/>
+        </w:rPr>
+        <w:tab/>
+      </w:r>
+      <w:r>
+        <w:rPr>
+          <w:rFonts w:ascii="Courier New" w:hAnsi="Courier New" w:cs="Courier New"/>
+        </w:rPr>
+        <w:tab/>
+        <w:t>- 276</w:t>
+      </w:r>
+    </w:p>
+    <w:p>
+      <w:pPr>
+        <w:pStyle w:val="PlainText"/>
+        <w:rPr>
+          <w:rFonts w:ascii="Courier New" w:hAnsi="Courier New" w:cs="Courier New"/>
+        </w:rPr>
+      </w:pPr>
+      <w:r>
+        <w:rPr>
+          <w:rFonts w:ascii="Courier New" w:hAnsi="Courier New" w:cs="Courier New"/>
+        </w:rPr>
+        <w:t>Rate</w:t>
+      </w:r>
+      <w:r>
+        <w:rPr>
+          <w:rFonts w:ascii="Courier New" w:hAnsi="Courier New" w:cs="Courier New"/>
+        </w:rPr>
+        <w:tab/>
+      </w:r>
+      <w:r>
+        <w:rPr>
+          <w:rFonts w:ascii="Courier New" w:hAnsi="Courier New" w:cs="Courier New"/>
+        </w:rPr>
+        <w:tab/>
+      </w:r>
+      <w:r>
+        <w:rPr>
+          <w:rFonts w:ascii="Courier New" w:hAnsi="Courier New" w:cs="Courier New"/>
+        </w:rPr>
+        <w:tab/>
+      </w:r>
+      <w:r>
+        <w:rPr>
+          <w:rFonts w:ascii="Courier New" w:hAnsi="Courier New" w:cs="Courier New"/>
+        </w:rPr>
+        <w:tab/>
+      </w:r>
+      <w:r>
+        <w:rPr>
+          <w:rFonts w:ascii="Courier New" w:hAnsi="Courier New" w:cs="Courier New"/>
+        </w:rPr>
+        <w:tab/>
+        <w:t>- 11</w:t>
+      </w:r>
+    </w:p>
+    <w:p>
+      <w:pPr>
+        <w:pStyle w:val="PlainText"/>
+        <w:rPr>
+          <w:rFonts w:ascii="Courier New" w:hAnsi="Courier New" w:cs="Courier New"/>
+        </w:rPr>
+      </w:pPr>
+      <w:r>
+        <w:rPr>
+          <w:rFonts w:ascii="Courier New" w:hAnsi="Courier New" w:cs="Courier New"/>
+        </w:rPr>
+        <w:t>Transport &amp; Miscellaneous</w:t>
+      </w:r>
+      <w:r>
+        <w:rPr>
+          <w:rFonts w:ascii="Courier New" w:hAnsi="Courier New" w:cs="Courier New"/>
+        </w:rPr>
+        <w:tab/>
+        <w:t>- 30</w:t>
+      </w:r>
+    </w:p>
+    <w:p>
+      <w:pPr>
+        <w:pStyle w:val="PlainText"/>
+        <w:rPr>
+          <w:rFonts w:ascii="Courier New" w:hAnsi="Courier New" w:cs="Courier New"/>
+        </w:rPr>
+      </w:pPr>
+      <w:r>
+        <w:rPr>
+          <w:rFonts w:ascii="Courier New" w:hAnsi="Courier New" w:cs="Courier New"/>
+        </w:rPr>
+        <w:t>Total Price</w:t>
+      </w:r>
+      <w:r>
+        <w:rPr>
+          <w:rFonts w:ascii="Courier New" w:hAnsi="Courier New" w:cs="Courier New"/>
+        </w:rPr>
+        <w:tab/>
+      </w:r>
+      <w:r>
+        <w:rPr>
+          <w:rFonts w:ascii="Courier New" w:hAnsi="Courier New" w:cs="Courier New"/>
+        </w:rPr>
+        <w:tab/>
+      </w:r>
+      <w:r>
+        <w:rPr>
+          <w:rFonts w:ascii="Courier New" w:hAnsi="Courier New" w:cs="Courier New"/>
+        </w:rPr>
+        <w:tab/>
+      </w:r>
+      <w:r>
+        <w:rPr>
+          <w:rFonts w:ascii="Courier New" w:hAnsi="Courier New" w:cs="Courier New"/>
+        </w:rPr>
+        <w:tab/>
+        <w:t>- 3066.0</w:t>
+      </w:r>
+    </w:p>
+    <w:p>
+      <w:pPr>
+        <w:pStyle w:val="PlainText"/>
+        <w:rPr>
+          <w:rFonts w:ascii="Courier New" w:hAnsi="Courier New" w:cs="Courier New"/>
+          <w:b/>
+        </w:rPr>
+      </w:pPr>
+      <w:r>
+        <w:rPr>
+          <w:rFonts w:ascii="Courier New" w:hAnsi="Courier New" w:cs="Courier New"/>
+          <w:b/>
+        </w:rPr>
+        <w:t>Amount balance</w:t>
+      </w:r>
+      <w:r>
+        <w:rPr>
+          <w:rFonts w:ascii="Courier New" w:hAnsi="Courier New" w:cs="Courier New"/>
+          <w:b/>
+        </w:rPr>
+        <w:tab/>
+      </w:r>
+      <w:r>
+        <w:rPr>
+          <w:rFonts w:ascii="Courier New" w:hAnsi="Courier New" w:cs="Courier New"/>
+          <w:b/>
+        </w:rPr>
+        <w:tab/>
+      </w:r>
+      <w:r>
+        <w:rPr>
+          <w:rFonts w:ascii="Courier New" w:hAnsi="Courier New" w:cs="Courier New"/>
+          <w:b/>
+        </w:rPr>
+        <w:tab/>
+        <w:t>- 204282.0</w:t>
+      </w:r>
+    </w:p>
+    <w:p>
+      <w:pPr>
+        <w:pStyle w:val="PlainText"/>
+        <w:rPr>
+          <w:rFonts w:ascii="Courier New" w:hAnsi="Courier New" w:cs="Courier New"/>
+        </w:rPr>
+      </w:pPr>
+    </w:p>
+    <w:p>
+      <w:pPr>
+        <w:pStyle w:val="PlainText"/>
+        <w:rPr>
+          <w:rFonts w:ascii="Courier New" w:hAnsi="Courier New" w:cs="Courier New"/>
+          <w:b/>
+        </w:rPr>
+      </w:pPr>
     </w:p>
     <w:p>
       <w:pPr>

--- a/customer _details/KIRAN/SEP/CHITRADURGA/PBN/PURCHASE DETAILS.docx
+++ b/customer _details/KIRAN/SEP/CHITRADURGA/PBN/PURCHASE DETAILS.docx
@@ -4324,13 +4324,7 @@
         <w:rPr>
           <w:rFonts w:ascii="Courier New" w:hAnsi="Courier New" w:cs="Courier New"/>
         </w:rPr>
-        <w:t>SAT Feb 17</w:t>
-      </w:r>
-      <w:r>
-        <w:rPr>
-          <w:rFonts w:ascii="Courier New" w:hAnsi="Courier New" w:cs="Courier New"/>
-        </w:rPr>
-        <w:t xml:space="preserve"> 11:11:08 PST 2018</w:t>
+        <w:t>SAT Feb 17 11:11:08 PST 2018</w:t>
       </w:r>
     </w:p>
     <w:p>
@@ -4672,6 +4666,392 @@
         <w:tab/>
         <w:t>- 204282.0</w:t>
       </w:r>
+    </w:p>
+    <w:p>
+      <w:pPr>
+        <w:pStyle w:val="PlainText"/>
+        <w:rPr>
+          <w:rFonts w:ascii="Courier New" w:hAnsi="Courier New" w:cs="Courier New"/>
+          <w:b/>
+        </w:rPr>
+      </w:pPr>
+    </w:p>
+    <w:p>
+      <w:pPr>
+        <w:pStyle w:val="PlainText"/>
+        <w:rPr>
+          <w:rFonts w:ascii="Courier New" w:hAnsi="Courier New" w:cs="Courier New"/>
+        </w:rPr>
+      </w:pPr>
+      <w:r>
+        <w:rPr>
+          <w:rFonts w:ascii="Courier New" w:hAnsi="Courier New" w:cs="Courier New"/>
+        </w:rPr>
+        <w:t>SAT Feb 24</w:t>
+      </w:r>
+      <w:r>
+        <w:rPr>
+          <w:rFonts w:ascii="Courier New" w:hAnsi="Courier New" w:cs="Courier New"/>
+        </w:rPr>
+        <w:t xml:space="preserve"> 12:42:41 PST 2018</w:t>
+      </w:r>
+    </w:p>
+    <w:p>
+      <w:pPr>
+        <w:pStyle w:val="PlainText"/>
+        <w:rPr>
+          <w:rFonts w:ascii="Courier New" w:hAnsi="Courier New" w:cs="Courier New"/>
+        </w:rPr>
+      </w:pPr>
+      <w:r>
+        <w:rPr>
+          <w:rFonts w:ascii="Courier New" w:hAnsi="Courier New" w:cs="Courier New"/>
+        </w:rPr>
+        <w:t>Person Name</w:t>
+      </w:r>
+      <w:r>
+        <w:rPr>
+          <w:rFonts w:ascii="Courier New" w:hAnsi="Courier New" w:cs="Courier New"/>
+        </w:rPr>
+        <w:tab/>
+      </w:r>
+      <w:r>
+        <w:rPr>
+          <w:rFonts w:ascii="Courier New" w:hAnsi="Courier New" w:cs="Courier New"/>
+        </w:rPr>
+        <w:tab/>
+      </w:r>
+      <w:r>
+        <w:rPr>
+          <w:rFonts w:ascii="Courier New" w:hAnsi="Courier New" w:cs="Courier New"/>
+        </w:rPr>
+        <w:tab/>
+      </w:r>
+      <w:r>
+        <w:rPr>
+          <w:rFonts w:ascii="Courier New" w:hAnsi="Courier New" w:cs="Courier New"/>
+        </w:rPr>
+        <w:tab/>
+        <w:t>- PBN</w:t>
+      </w:r>
+    </w:p>
+    <w:p>
+      <w:pPr>
+        <w:pStyle w:val="PlainText"/>
+        <w:rPr>
+          <w:rFonts w:ascii="Courier New" w:hAnsi="Courier New" w:cs="Courier New"/>
+        </w:rPr>
+      </w:pPr>
+      <w:r>
+        <w:rPr>
+          <w:rFonts w:ascii="Courier New" w:hAnsi="Courier New" w:cs="Courier New"/>
+        </w:rPr>
+        <w:t>Bill number</w:t>
+      </w:r>
+      <w:r>
+        <w:rPr>
+          <w:rFonts w:ascii="Courier New" w:hAnsi="Courier New" w:cs="Courier New"/>
+        </w:rPr>
+        <w:tab/>
+      </w:r>
+      <w:r>
+        <w:rPr>
+          <w:rFonts w:ascii="Courier New" w:hAnsi="Courier New" w:cs="Courier New"/>
+        </w:rPr>
+        <w:tab/>
+      </w:r>
+      <w:r>
+        <w:rPr>
+          <w:rFonts w:ascii="Courier New" w:hAnsi="Courier New" w:cs="Courier New"/>
+        </w:rPr>
+        <w:tab/>
+      </w:r>
+      <w:r>
+        <w:rPr>
+          <w:rFonts w:ascii="Courier New" w:hAnsi="Courier New" w:cs="Courier New"/>
+        </w:rPr>
+        <w:tab/>
+        <w:t>- 1331</w:t>
+      </w:r>
+    </w:p>
+    <w:p>
+      <w:pPr>
+        <w:pStyle w:val="PlainText"/>
+        <w:rPr>
+          <w:rFonts w:ascii="Courier New" w:hAnsi="Courier New" w:cs="Courier New"/>
+        </w:rPr>
+      </w:pPr>
+      <w:r>
+        <w:rPr>
+          <w:rFonts w:ascii="Courier New" w:hAnsi="Courier New" w:cs="Courier New"/>
+        </w:rPr>
+        <w:t>---------------------------------------------------------------</w:t>
+      </w:r>
+    </w:p>
+    <w:p>
+      <w:pPr>
+        <w:pStyle w:val="PlainText"/>
+        <w:rPr>
+          <w:rFonts w:ascii="Courier New" w:hAnsi="Courier New" w:cs="Courier New"/>
+        </w:rPr>
+      </w:pPr>
+      <w:r>
+        <w:rPr>
+          <w:rFonts w:ascii="Courier New" w:hAnsi="Courier New" w:cs="Courier New"/>
+        </w:rPr>
+        <w:t>Item Name</w:t>
+      </w:r>
+      <w:r>
+        <w:rPr>
+          <w:rFonts w:ascii="Courier New" w:hAnsi="Courier New" w:cs="Courier New"/>
+        </w:rPr>
+        <w:tab/>
+      </w:r>
+      <w:r>
+        <w:rPr>
+          <w:rFonts w:ascii="Courier New" w:hAnsi="Courier New" w:cs="Courier New"/>
+        </w:rPr>
+        <w:tab/>
+      </w:r>
+      <w:r>
+        <w:rPr>
+          <w:rFonts w:ascii="Courier New" w:hAnsi="Courier New" w:cs="Courier New"/>
+        </w:rPr>
+        <w:tab/>
+      </w:r>
+      <w:r>
+        <w:rPr>
+          <w:rFonts w:ascii="Courier New" w:hAnsi="Courier New" w:cs="Courier New"/>
+        </w:rPr>
+        <w:tab/>
+        <w:t>- CARROT</w:t>
+      </w:r>
+    </w:p>
+    <w:p>
+      <w:pPr>
+        <w:pStyle w:val="PlainText"/>
+        <w:rPr>
+          <w:rFonts w:ascii="Courier New" w:hAnsi="Courier New" w:cs="Courier New"/>
+        </w:rPr>
+      </w:pPr>
+      <w:r>
+        <w:rPr>
+          <w:rFonts w:ascii="Courier New" w:hAnsi="Courier New" w:cs="Courier New"/>
+        </w:rPr>
+        <w:t>Number of Pockets</w:t>
+      </w:r>
+      <w:r>
+        <w:rPr>
+          <w:rFonts w:ascii="Courier New" w:hAnsi="Courier New" w:cs="Courier New"/>
+        </w:rPr>
+        <w:tab/>
+      </w:r>
+      <w:r>
+        <w:rPr>
+          <w:rFonts w:ascii="Courier New" w:hAnsi="Courier New" w:cs="Courier New"/>
+        </w:rPr>
+        <w:tab/>
+      </w:r>
+      <w:r>
+        <w:rPr>
+          <w:rFonts w:ascii="Courier New" w:hAnsi="Courier New" w:cs="Courier New"/>
+        </w:rPr>
+        <w:tab/>
+        <w:t>- 3</w:t>
+      </w:r>
+    </w:p>
+    <w:p>
+      <w:pPr>
+        <w:pStyle w:val="PlainText"/>
+        <w:rPr>
+          <w:rFonts w:ascii="Courier New" w:hAnsi="Courier New" w:cs="Courier New"/>
+        </w:rPr>
+      </w:pPr>
+      <w:r>
+        <w:rPr>
+          <w:rFonts w:ascii="Courier New" w:hAnsi="Courier New" w:cs="Courier New"/>
+        </w:rPr>
+        <w:t>Number of KGs</w:t>
+      </w:r>
+      <w:r>
+        <w:rPr>
+          <w:rFonts w:ascii="Courier New" w:hAnsi="Courier New" w:cs="Courier New"/>
+        </w:rPr>
+        <w:tab/>
+      </w:r>
+      <w:r>
+        <w:rPr>
+          <w:rFonts w:ascii="Courier New" w:hAnsi="Courier New" w:cs="Courier New"/>
+        </w:rPr>
+        <w:tab/>
+      </w:r>
+      <w:r>
+        <w:rPr>
+          <w:rFonts w:ascii="Courier New" w:hAnsi="Courier New" w:cs="Courier New"/>
+        </w:rPr>
+        <w:tab/>
+        <w:t>- 287</w:t>
+      </w:r>
+    </w:p>
+    <w:p>
+      <w:pPr>
+        <w:pStyle w:val="PlainText"/>
+        <w:rPr>
+          <w:rFonts w:ascii="Courier New" w:hAnsi="Courier New" w:cs="Courier New"/>
+        </w:rPr>
+      </w:pPr>
+      <w:r>
+        <w:rPr>
+          <w:rFonts w:ascii="Courier New" w:hAnsi="Courier New" w:cs="Courier New"/>
+        </w:rPr>
+        <w:t>Rate</w:t>
+      </w:r>
+      <w:r>
+        <w:rPr>
+          <w:rFonts w:ascii="Courier New" w:hAnsi="Courier New" w:cs="Courier New"/>
+        </w:rPr>
+        <w:tab/>
+      </w:r>
+      <w:r>
+        <w:rPr>
+          <w:rFonts w:ascii="Courier New" w:hAnsi="Courier New" w:cs="Courier New"/>
+        </w:rPr>
+        <w:tab/>
+      </w:r>
+      <w:r>
+        <w:rPr>
+          <w:rFonts w:ascii="Courier New" w:hAnsi="Courier New" w:cs="Courier New"/>
+        </w:rPr>
+        <w:tab/>
+      </w:r>
+      <w:r>
+        <w:rPr>
+          <w:rFonts w:ascii="Courier New" w:hAnsi="Courier New" w:cs="Courier New"/>
+        </w:rPr>
+        <w:tab/>
+      </w:r>
+      <w:r>
+        <w:rPr>
+          <w:rFonts w:ascii="Courier New" w:hAnsi="Courier New" w:cs="Courier New"/>
+        </w:rPr>
+        <w:tab/>
+        <w:t>- 9</w:t>
+      </w:r>
+    </w:p>
+    <w:p>
+      <w:pPr>
+        <w:pStyle w:val="PlainText"/>
+        <w:rPr>
+          <w:rFonts w:ascii="Courier New" w:hAnsi="Courier New" w:cs="Courier New"/>
+        </w:rPr>
+      </w:pPr>
+      <w:r>
+        <w:rPr>
+          <w:rFonts w:ascii="Courier New" w:hAnsi="Courier New" w:cs="Courier New"/>
+        </w:rPr>
+        <w:t>Transport &amp; Miscellaneous</w:t>
+      </w:r>
+      <w:r>
+        <w:rPr>
+          <w:rFonts w:ascii="Courier New" w:hAnsi="Courier New" w:cs="Courier New"/>
+        </w:rPr>
+        <w:tab/>
+        <w:t>- 30</w:t>
+      </w:r>
+    </w:p>
+    <w:p>
+      <w:pPr>
+        <w:pStyle w:val="PlainText"/>
+        <w:rPr>
+          <w:rFonts w:ascii="Courier New" w:hAnsi="Courier New" w:cs="Courier New"/>
+        </w:rPr>
+      </w:pPr>
+      <w:r>
+        <w:rPr>
+          <w:rFonts w:ascii="Courier New" w:hAnsi="Courier New" w:cs="Courier New"/>
+        </w:rPr>
+        <w:t>Total Price</w:t>
+      </w:r>
+      <w:r>
+        <w:rPr>
+          <w:rFonts w:ascii="Courier New" w:hAnsi="Courier New" w:cs="Courier New"/>
+        </w:rPr>
+        <w:tab/>
+      </w:r>
+      <w:r>
+        <w:rPr>
+          <w:rFonts w:ascii="Courier New" w:hAnsi="Courier New" w:cs="Courier New"/>
+        </w:rPr>
+        <w:tab/>
+      </w:r>
+      <w:r>
+        <w:rPr>
+          <w:rFonts w:ascii="Courier New" w:hAnsi="Courier New" w:cs="Courier New"/>
+        </w:rPr>
+        <w:tab/>
+      </w:r>
+      <w:r>
+        <w:rPr>
+          <w:rFonts w:ascii="Courier New" w:hAnsi="Courier New" w:cs="Courier New"/>
+        </w:rPr>
+        <w:tab/>
+        <w:t>- 2613.0</w:t>
+      </w:r>
+    </w:p>
+    <w:p>
+      <w:pPr>
+        <w:pStyle w:val="PlainText"/>
+        <w:rPr>
+          <w:rFonts w:ascii="Courier New" w:hAnsi="Courier New" w:cs="Courier New"/>
+          <w:b/>
+        </w:rPr>
+      </w:pPr>
+      <w:r>
+        <w:rPr>
+          <w:rFonts w:ascii="Courier New" w:hAnsi="Courier New" w:cs="Courier New"/>
+          <w:b/>
+        </w:rPr>
+        <w:t>Amount balance</w:t>
+      </w:r>
+      <w:r>
+        <w:rPr>
+          <w:rFonts w:ascii="Courier New" w:hAnsi="Courier New" w:cs="Courier New"/>
+          <w:b/>
+        </w:rPr>
+        <w:tab/>
+      </w:r>
+      <w:r>
+        <w:rPr>
+          <w:rFonts w:ascii="Courier New" w:hAnsi="Courier New" w:cs="Courier New"/>
+          <w:b/>
+        </w:rPr>
+        <w:tab/>
+      </w:r>
+      <w:r>
+        <w:rPr>
+          <w:rFonts w:ascii="Courier New" w:hAnsi="Courier New" w:cs="Courier New"/>
+          <w:b/>
+        </w:rPr>
+        <w:tab/>
+        <w:t>- 206895.0</w:t>
+      </w:r>
+    </w:p>
+    <w:p>
+      <w:pPr>
+        <w:pStyle w:val="PlainText"/>
+        <w:rPr>
+          <w:rFonts w:ascii="Courier New" w:hAnsi="Courier New" w:cs="Courier New"/>
+        </w:rPr>
+      </w:pPr>
+    </w:p>
+    <w:p>
+      <w:pPr>
+        <w:pStyle w:val="PlainText"/>
+        <w:rPr>
+          <w:rFonts w:ascii="Courier New" w:hAnsi="Courier New" w:cs="Courier New"/>
+          <w:b/>
+        </w:rPr>
+      </w:pPr>
     </w:p>
     <w:p>
       <w:pPr>

--- a/customer _details/KIRAN/SEP/CHITRADURGA/PBN/PURCHASE DETAILS.docx
+++ b/customer _details/KIRAN/SEP/CHITRADURGA/PBN/PURCHASE DETAILS.docx
@@ -4687,13 +4687,7 @@
         <w:rPr>
           <w:rFonts w:ascii="Courier New" w:hAnsi="Courier New" w:cs="Courier New"/>
         </w:rPr>
-        <w:t>SAT Feb 24</w:t>
-      </w:r>
-      <w:r>
-        <w:rPr>
-          <w:rFonts w:ascii="Courier New" w:hAnsi="Courier New" w:cs="Courier New"/>
-        </w:rPr>
-        <w:t xml:space="preserve"> 12:42:41 PST 2018</w:t>
+        <w:t>SAT Feb 24 12:42:41 PST 2018</w:t>
       </w:r>
     </w:p>
     <w:p>
@@ -5035,6 +5029,392 @@
         <w:tab/>
         <w:t>- 206895.0</w:t>
       </w:r>
+    </w:p>
+    <w:p>
+      <w:pPr>
+        <w:pStyle w:val="PlainText"/>
+        <w:rPr>
+          <w:rFonts w:ascii="Courier New" w:hAnsi="Courier New" w:cs="Courier New"/>
+          <w:b/>
+        </w:rPr>
+      </w:pPr>
+    </w:p>
+    <w:p>
+      <w:pPr>
+        <w:pStyle w:val="PlainText"/>
+        <w:rPr>
+          <w:rFonts w:ascii="Courier New" w:hAnsi="Courier New" w:cs="Courier New"/>
+        </w:rPr>
+      </w:pPr>
+      <w:r>
+        <w:rPr>
+          <w:rFonts w:ascii="Courier New" w:hAnsi="Courier New" w:cs="Courier New"/>
+        </w:rPr>
+        <w:t>SAT Mar 03</w:t>
+      </w:r>
+      <w:r>
+        <w:rPr>
+          <w:rFonts w:ascii="Courier New" w:hAnsi="Courier New" w:cs="Courier New"/>
+        </w:rPr>
+        <w:t xml:space="preserve"> 09:13:54 IST 2018</w:t>
+      </w:r>
+    </w:p>
+    <w:p>
+      <w:pPr>
+        <w:pStyle w:val="PlainText"/>
+        <w:rPr>
+          <w:rFonts w:ascii="Courier New" w:hAnsi="Courier New" w:cs="Courier New"/>
+        </w:rPr>
+      </w:pPr>
+      <w:r>
+        <w:rPr>
+          <w:rFonts w:ascii="Courier New" w:hAnsi="Courier New" w:cs="Courier New"/>
+        </w:rPr>
+        <w:t>Person Name</w:t>
+      </w:r>
+      <w:r>
+        <w:rPr>
+          <w:rFonts w:ascii="Courier New" w:hAnsi="Courier New" w:cs="Courier New"/>
+        </w:rPr>
+        <w:tab/>
+      </w:r>
+      <w:r>
+        <w:rPr>
+          <w:rFonts w:ascii="Courier New" w:hAnsi="Courier New" w:cs="Courier New"/>
+        </w:rPr>
+        <w:tab/>
+      </w:r>
+      <w:r>
+        <w:rPr>
+          <w:rFonts w:ascii="Courier New" w:hAnsi="Courier New" w:cs="Courier New"/>
+        </w:rPr>
+        <w:tab/>
+      </w:r>
+      <w:r>
+        <w:rPr>
+          <w:rFonts w:ascii="Courier New" w:hAnsi="Courier New" w:cs="Courier New"/>
+        </w:rPr>
+        <w:tab/>
+        <w:t>- PBN</w:t>
+      </w:r>
+    </w:p>
+    <w:p>
+      <w:pPr>
+        <w:pStyle w:val="PlainText"/>
+        <w:rPr>
+          <w:rFonts w:ascii="Courier New" w:hAnsi="Courier New" w:cs="Courier New"/>
+        </w:rPr>
+      </w:pPr>
+      <w:r>
+        <w:rPr>
+          <w:rFonts w:ascii="Courier New" w:hAnsi="Courier New" w:cs="Courier New"/>
+        </w:rPr>
+        <w:t>Bill number</w:t>
+      </w:r>
+      <w:r>
+        <w:rPr>
+          <w:rFonts w:ascii="Courier New" w:hAnsi="Courier New" w:cs="Courier New"/>
+        </w:rPr>
+        <w:tab/>
+      </w:r>
+      <w:r>
+        <w:rPr>
+          <w:rFonts w:ascii="Courier New" w:hAnsi="Courier New" w:cs="Courier New"/>
+        </w:rPr>
+        <w:tab/>
+      </w:r>
+      <w:r>
+        <w:rPr>
+          <w:rFonts w:ascii="Courier New" w:hAnsi="Courier New" w:cs="Courier New"/>
+        </w:rPr>
+        <w:tab/>
+      </w:r>
+      <w:r>
+        <w:rPr>
+          <w:rFonts w:ascii="Courier New" w:hAnsi="Courier New" w:cs="Courier New"/>
+        </w:rPr>
+        <w:tab/>
+        <w:t>- 1381</w:t>
+      </w:r>
+    </w:p>
+    <w:p>
+      <w:pPr>
+        <w:pStyle w:val="PlainText"/>
+        <w:rPr>
+          <w:rFonts w:ascii="Courier New" w:hAnsi="Courier New" w:cs="Courier New"/>
+        </w:rPr>
+      </w:pPr>
+      <w:r>
+        <w:rPr>
+          <w:rFonts w:ascii="Courier New" w:hAnsi="Courier New" w:cs="Courier New"/>
+        </w:rPr>
+        <w:t>---------------------------------------------------------------</w:t>
+      </w:r>
+    </w:p>
+    <w:p>
+      <w:pPr>
+        <w:pStyle w:val="PlainText"/>
+        <w:rPr>
+          <w:rFonts w:ascii="Courier New" w:hAnsi="Courier New" w:cs="Courier New"/>
+        </w:rPr>
+      </w:pPr>
+      <w:r>
+        <w:rPr>
+          <w:rFonts w:ascii="Courier New" w:hAnsi="Courier New" w:cs="Courier New"/>
+        </w:rPr>
+        <w:t>Item Name</w:t>
+      </w:r>
+      <w:r>
+        <w:rPr>
+          <w:rFonts w:ascii="Courier New" w:hAnsi="Courier New" w:cs="Courier New"/>
+        </w:rPr>
+        <w:tab/>
+      </w:r>
+      <w:r>
+        <w:rPr>
+          <w:rFonts w:ascii="Courier New" w:hAnsi="Courier New" w:cs="Courier New"/>
+        </w:rPr>
+        <w:tab/>
+      </w:r>
+      <w:r>
+        <w:rPr>
+          <w:rFonts w:ascii="Courier New" w:hAnsi="Courier New" w:cs="Courier New"/>
+        </w:rPr>
+        <w:tab/>
+      </w:r>
+      <w:r>
+        <w:rPr>
+          <w:rFonts w:ascii="Courier New" w:hAnsi="Courier New" w:cs="Courier New"/>
+        </w:rPr>
+        <w:tab/>
+        <w:t>- CARROT</w:t>
+      </w:r>
+    </w:p>
+    <w:p>
+      <w:pPr>
+        <w:pStyle w:val="PlainText"/>
+        <w:rPr>
+          <w:rFonts w:ascii="Courier New" w:hAnsi="Courier New" w:cs="Courier New"/>
+        </w:rPr>
+      </w:pPr>
+      <w:r>
+        <w:rPr>
+          <w:rFonts w:ascii="Courier New" w:hAnsi="Courier New" w:cs="Courier New"/>
+        </w:rPr>
+        <w:t>Number of Pockets</w:t>
+      </w:r>
+      <w:r>
+        <w:rPr>
+          <w:rFonts w:ascii="Courier New" w:hAnsi="Courier New" w:cs="Courier New"/>
+        </w:rPr>
+        <w:tab/>
+      </w:r>
+      <w:r>
+        <w:rPr>
+          <w:rFonts w:ascii="Courier New" w:hAnsi="Courier New" w:cs="Courier New"/>
+        </w:rPr>
+        <w:tab/>
+      </w:r>
+      <w:r>
+        <w:rPr>
+          <w:rFonts w:ascii="Courier New" w:hAnsi="Courier New" w:cs="Courier New"/>
+        </w:rPr>
+        <w:tab/>
+        <w:t>- 3</w:t>
+      </w:r>
+    </w:p>
+    <w:p>
+      <w:pPr>
+        <w:pStyle w:val="PlainText"/>
+        <w:rPr>
+          <w:rFonts w:ascii="Courier New" w:hAnsi="Courier New" w:cs="Courier New"/>
+        </w:rPr>
+      </w:pPr>
+      <w:r>
+        <w:rPr>
+          <w:rFonts w:ascii="Courier New" w:hAnsi="Courier New" w:cs="Courier New"/>
+        </w:rPr>
+        <w:t>Number of KGs</w:t>
+      </w:r>
+      <w:r>
+        <w:rPr>
+          <w:rFonts w:ascii="Courier New" w:hAnsi="Courier New" w:cs="Courier New"/>
+        </w:rPr>
+        <w:tab/>
+      </w:r>
+      <w:r>
+        <w:rPr>
+          <w:rFonts w:ascii="Courier New" w:hAnsi="Courier New" w:cs="Courier New"/>
+        </w:rPr>
+        <w:tab/>
+      </w:r>
+      <w:r>
+        <w:rPr>
+          <w:rFonts w:ascii="Courier New" w:hAnsi="Courier New" w:cs="Courier New"/>
+        </w:rPr>
+        <w:tab/>
+        <w:t>- 322</w:t>
+      </w:r>
+    </w:p>
+    <w:p>
+      <w:pPr>
+        <w:pStyle w:val="PlainText"/>
+        <w:rPr>
+          <w:rFonts w:ascii="Courier New" w:hAnsi="Courier New" w:cs="Courier New"/>
+        </w:rPr>
+      </w:pPr>
+      <w:r>
+        <w:rPr>
+          <w:rFonts w:ascii="Courier New" w:hAnsi="Courier New" w:cs="Courier New"/>
+        </w:rPr>
+        <w:t>Rate</w:t>
+      </w:r>
+      <w:r>
+        <w:rPr>
+          <w:rFonts w:ascii="Courier New" w:hAnsi="Courier New" w:cs="Courier New"/>
+        </w:rPr>
+        <w:tab/>
+      </w:r>
+      <w:r>
+        <w:rPr>
+          <w:rFonts w:ascii="Courier New" w:hAnsi="Courier New" w:cs="Courier New"/>
+        </w:rPr>
+        <w:tab/>
+      </w:r>
+      <w:r>
+        <w:rPr>
+          <w:rFonts w:ascii="Courier New" w:hAnsi="Courier New" w:cs="Courier New"/>
+        </w:rPr>
+        <w:tab/>
+      </w:r>
+      <w:r>
+        <w:rPr>
+          <w:rFonts w:ascii="Courier New" w:hAnsi="Courier New" w:cs="Courier New"/>
+        </w:rPr>
+        <w:tab/>
+      </w:r>
+      <w:r>
+        <w:rPr>
+          <w:rFonts w:ascii="Courier New" w:hAnsi="Courier New" w:cs="Courier New"/>
+        </w:rPr>
+        <w:tab/>
+        <w:t>- 13</w:t>
+      </w:r>
+    </w:p>
+    <w:p>
+      <w:pPr>
+        <w:pStyle w:val="PlainText"/>
+        <w:rPr>
+          <w:rFonts w:ascii="Courier New" w:hAnsi="Courier New" w:cs="Courier New"/>
+        </w:rPr>
+      </w:pPr>
+      <w:r>
+        <w:rPr>
+          <w:rFonts w:ascii="Courier New" w:hAnsi="Courier New" w:cs="Courier New"/>
+        </w:rPr>
+        <w:t>Transport &amp; Miscellaneous</w:t>
+      </w:r>
+      <w:r>
+        <w:rPr>
+          <w:rFonts w:ascii="Courier New" w:hAnsi="Courier New" w:cs="Courier New"/>
+        </w:rPr>
+        <w:tab/>
+        <w:t>- 30</w:t>
+      </w:r>
+    </w:p>
+    <w:p>
+      <w:pPr>
+        <w:pStyle w:val="PlainText"/>
+        <w:rPr>
+          <w:rFonts w:ascii="Courier New" w:hAnsi="Courier New" w:cs="Courier New"/>
+        </w:rPr>
+      </w:pPr>
+      <w:r>
+        <w:rPr>
+          <w:rFonts w:ascii="Courier New" w:hAnsi="Courier New" w:cs="Courier New"/>
+        </w:rPr>
+        <w:t>Total Price</w:t>
+      </w:r>
+      <w:r>
+        <w:rPr>
+          <w:rFonts w:ascii="Courier New" w:hAnsi="Courier New" w:cs="Courier New"/>
+        </w:rPr>
+        <w:tab/>
+      </w:r>
+      <w:r>
+        <w:rPr>
+          <w:rFonts w:ascii="Courier New" w:hAnsi="Courier New" w:cs="Courier New"/>
+        </w:rPr>
+        <w:tab/>
+      </w:r>
+      <w:r>
+        <w:rPr>
+          <w:rFonts w:ascii="Courier New" w:hAnsi="Courier New" w:cs="Courier New"/>
+        </w:rPr>
+        <w:tab/>
+      </w:r>
+      <w:r>
+        <w:rPr>
+          <w:rFonts w:ascii="Courier New" w:hAnsi="Courier New" w:cs="Courier New"/>
+        </w:rPr>
+        <w:tab/>
+        <w:t>- 4216.0</w:t>
+      </w:r>
+    </w:p>
+    <w:p>
+      <w:pPr>
+        <w:pStyle w:val="PlainText"/>
+        <w:rPr>
+          <w:rFonts w:ascii="Courier New" w:hAnsi="Courier New" w:cs="Courier New"/>
+          <w:b/>
+        </w:rPr>
+      </w:pPr>
+      <w:r>
+        <w:rPr>
+          <w:rFonts w:ascii="Courier New" w:hAnsi="Courier New" w:cs="Courier New"/>
+          <w:b/>
+        </w:rPr>
+        <w:t>Amount balance</w:t>
+      </w:r>
+      <w:r>
+        <w:rPr>
+          <w:rFonts w:ascii="Courier New" w:hAnsi="Courier New" w:cs="Courier New"/>
+          <w:b/>
+        </w:rPr>
+        <w:tab/>
+      </w:r>
+      <w:r>
+        <w:rPr>
+          <w:rFonts w:ascii="Courier New" w:hAnsi="Courier New" w:cs="Courier New"/>
+          <w:b/>
+        </w:rPr>
+        <w:tab/>
+      </w:r>
+      <w:r>
+        <w:rPr>
+          <w:rFonts w:ascii="Courier New" w:hAnsi="Courier New" w:cs="Courier New"/>
+          <w:b/>
+        </w:rPr>
+        <w:tab/>
+        <w:t>- 211111.0</w:t>
+      </w:r>
+    </w:p>
+    <w:p>
+      <w:pPr>
+        <w:pStyle w:val="PlainText"/>
+        <w:rPr>
+          <w:rFonts w:ascii="Courier New" w:hAnsi="Courier New" w:cs="Courier New"/>
+        </w:rPr>
+      </w:pPr>
+    </w:p>
+    <w:p>
+      <w:pPr>
+        <w:pStyle w:val="PlainText"/>
+        <w:rPr>
+          <w:rFonts w:ascii="Courier New" w:hAnsi="Courier New" w:cs="Courier New"/>
+          <w:b/>
+        </w:rPr>
+      </w:pPr>
     </w:p>
     <w:p>
       <w:pPr>

--- a/customer _details/KIRAN/SEP/CHITRADURGA/PBN/PURCHASE DETAILS.docx
+++ b/customer _details/KIRAN/SEP/CHITRADURGA/PBN/PURCHASE DETAILS.docx
@@ -5050,13 +5050,7 @@
         <w:rPr>
           <w:rFonts w:ascii="Courier New" w:hAnsi="Courier New" w:cs="Courier New"/>
         </w:rPr>
-        <w:t>SAT Mar 03</w:t>
-      </w:r>
-      <w:r>
-        <w:rPr>
-          <w:rFonts w:ascii="Courier New" w:hAnsi="Courier New" w:cs="Courier New"/>
-        </w:rPr>
-        <w:t xml:space="preserve"> 09:13:54 IST 2018</w:t>
+        <w:t>SAT Mar 03 09:13:54 IST 2018</w:t>
       </w:r>
     </w:p>
     <w:p>
@@ -5398,6 +5392,392 @@
         <w:tab/>
         <w:t>- 211111.0</w:t>
       </w:r>
+    </w:p>
+    <w:p>
+      <w:pPr>
+        <w:pStyle w:val="PlainText"/>
+        <w:rPr>
+          <w:rFonts w:ascii="Courier New" w:hAnsi="Courier New" w:cs="Courier New"/>
+          <w:b/>
+        </w:rPr>
+      </w:pPr>
+    </w:p>
+    <w:p>
+      <w:pPr>
+        <w:pStyle w:val="PlainText"/>
+        <w:rPr>
+          <w:rFonts w:ascii="Courier New" w:hAnsi="Courier New" w:cs="Courier New"/>
+        </w:rPr>
+      </w:pPr>
+      <w:r>
+        <w:rPr>
+          <w:rFonts w:ascii="Courier New" w:hAnsi="Courier New" w:cs="Courier New"/>
+        </w:rPr>
+        <w:t>SAT Mar 10</w:t>
+      </w:r>
+      <w:r>
+        <w:rPr>
+          <w:rFonts w:ascii="Courier New" w:hAnsi="Courier New" w:cs="Courier New"/>
+        </w:rPr>
+        <w:t xml:space="preserve"> 13:13:21 IST 2018</w:t>
+      </w:r>
+    </w:p>
+    <w:p>
+      <w:pPr>
+        <w:pStyle w:val="PlainText"/>
+        <w:rPr>
+          <w:rFonts w:ascii="Courier New" w:hAnsi="Courier New" w:cs="Courier New"/>
+        </w:rPr>
+      </w:pPr>
+      <w:r>
+        <w:rPr>
+          <w:rFonts w:ascii="Courier New" w:hAnsi="Courier New" w:cs="Courier New"/>
+        </w:rPr>
+        <w:t>Person Name</w:t>
+      </w:r>
+      <w:r>
+        <w:rPr>
+          <w:rFonts w:ascii="Courier New" w:hAnsi="Courier New" w:cs="Courier New"/>
+        </w:rPr>
+        <w:tab/>
+      </w:r>
+      <w:r>
+        <w:rPr>
+          <w:rFonts w:ascii="Courier New" w:hAnsi="Courier New" w:cs="Courier New"/>
+        </w:rPr>
+        <w:tab/>
+      </w:r>
+      <w:r>
+        <w:rPr>
+          <w:rFonts w:ascii="Courier New" w:hAnsi="Courier New" w:cs="Courier New"/>
+        </w:rPr>
+        <w:tab/>
+      </w:r>
+      <w:r>
+        <w:rPr>
+          <w:rFonts w:ascii="Courier New" w:hAnsi="Courier New" w:cs="Courier New"/>
+        </w:rPr>
+        <w:tab/>
+        <w:t>- PBN</w:t>
+      </w:r>
+    </w:p>
+    <w:p>
+      <w:pPr>
+        <w:pStyle w:val="PlainText"/>
+        <w:rPr>
+          <w:rFonts w:ascii="Courier New" w:hAnsi="Courier New" w:cs="Courier New"/>
+        </w:rPr>
+      </w:pPr>
+      <w:r>
+        <w:rPr>
+          <w:rFonts w:ascii="Courier New" w:hAnsi="Courier New" w:cs="Courier New"/>
+        </w:rPr>
+        <w:t>Bill number</w:t>
+      </w:r>
+      <w:r>
+        <w:rPr>
+          <w:rFonts w:ascii="Courier New" w:hAnsi="Courier New" w:cs="Courier New"/>
+        </w:rPr>
+        <w:tab/>
+      </w:r>
+      <w:r>
+        <w:rPr>
+          <w:rFonts w:ascii="Courier New" w:hAnsi="Courier New" w:cs="Courier New"/>
+        </w:rPr>
+        <w:tab/>
+      </w:r>
+      <w:r>
+        <w:rPr>
+          <w:rFonts w:ascii="Courier New" w:hAnsi="Courier New" w:cs="Courier New"/>
+        </w:rPr>
+        <w:tab/>
+      </w:r>
+      <w:r>
+        <w:rPr>
+          <w:rFonts w:ascii="Courier New" w:hAnsi="Courier New" w:cs="Courier New"/>
+        </w:rPr>
+        <w:tab/>
+        <w:t>- 1429</w:t>
+      </w:r>
+    </w:p>
+    <w:p>
+      <w:pPr>
+        <w:pStyle w:val="PlainText"/>
+        <w:rPr>
+          <w:rFonts w:ascii="Courier New" w:hAnsi="Courier New" w:cs="Courier New"/>
+        </w:rPr>
+      </w:pPr>
+      <w:r>
+        <w:rPr>
+          <w:rFonts w:ascii="Courier New" w:hAnsi="Courier New" w:cs="Courier New"/>
+        </w:rPr>
+        <w:t>---------------------------------------------------------------</w:t>
+      </w:r>
+    </w:p>
+    <w:p>
+      <w:pPr>
+        <w:pStyle w:val="PlainText"/>
+        <w:rPr>
+          <w:rFonts w:ascii="Courier New" w:hAnsi="Courier New" w:cs="Courier New"/>
+        </w:rPr>
+      </w:pPr>
+      <w:r>
+        <w:rPr>
+          <w:rFonts w:ascii="Courier New" w:hAnsi="Courier New" w:cs="Courier New"/>
+        </w:rPr>
+        <w:t>Item Name</w:t>
+      </w:r>
+      <w:r>
+        <w:rPr>
+          <w:rFonts w:ascii="Courier New" w:hAnsi="Courier New" w:cs="Courier New"/>
+        </w:rPr>
+        <w:tab/>
+      </w:r>
+      <w:r>
+        <w:rPr>
+          <w:rFonts w:ascii="Courier New" w:hAnsi="Courier New" w:cs="Courier New"/>
+        </w:rPr>
+        <w:tab/>
+      </w:r>
+      <w:r>
+        <w:rPr>
+          <w:rFonts w:ascii="Courier New" w:hAnsi="Courier New" w:cs="Courier New"/>
+        </w:rPr>
+        <w:tab/>
+      </w:r>
+      <w:r>
+        <w:rPr>
+          <w:rFonts w:ascii="Courier New" w:hAnsi="Courier New" w:cs="Courier New"/>
+        </w:rPr>
+        <w:tab/>
+        <w:t>- CARROT</w:t>
+      </w:r>
+    </w:p>
+    <w:p>
+      <w:pPr>
+        <w:pStyle w:val="PlainText"/>
+        <w:rPr>
+          <w:rFonts w:ascii="Courier New" w:hAnsi="Courier New" w:cs="Courier New"/>
+        </w:rPr>
+      </w:pPr>
+      <w:r>
+        <w:rPr>
+          <w:rFonts w:ascii="Courier New" w:hAnsi="Courier New" w:cs="Courier New"/>
+        </w:rPr>
+        <w:t>Number of Pockets</w:t>
+      </w:r>
+      <w:r>
+        <w:rPr>
+          <w:rFonts w:ascii="Courier New" w:hAnsi="Courier New" w:cs="Courier New"/>
+        </w:rPr>
+        <w:tab/>
+      </w:r>
+      <w:r>
+        <w:rPr>
+          <w:rFonts w:ascii="Courier New" w:hAnsi="Courier New" w:cs="Courier New"/>
+        </w:rPr>
+        <w:tab/>
+      </w:r>
+      <w:r>
+        <w:rPr>
+          <w:rFonts w:ascii="Courier New" w:hAnsi="Courier New" w:cs="Courier New"/>
+        </w:rPr>
+        <w:tab/>
+        <w:t>- 3</w:t>
+      </w:r>
+    </w:p>
+    <w:p>
+      <w:pPr>
+        <w:pStyle w:val="PlainText"/>
+        <w:rPr>
+          <w:rFonts w:ascii="Courier New" w:hAnsi="Courier New" w:cs="Courier New"/>
+        </w:rPr>
+      </w:pPr>
+      <w:r>
+        <w:rPr>
+          <w:rFonts w:ascii="Courier New" w:hAnsi="Courier New" w:cs="Courier New"/>
+        </w:rPr>
+        <w:t>Number of KGs</w:t>
+      </w:r>
+      <w:r>
+        <w:rPr>
+          <w:rFonts w:ascii="Courier New" w:hAnsi="Courier New" w:cs="Courier New"/>
+        </w:rPr>
+        <w:tab/>
+      </w:r>
+      <w:r>
+        <w:rPr>
+          <w:rFonts w:ascii="Courier New" w:hAnsi="Courier New" w:cs="Courier New"/>
+        </w:rPr>
+        <w:tab/>
+      </w:r>
+      <w:r>
+        <w:rPr>
+          <w:rFonts w:ascii="Courier New" w:hAnsi="Courier New" w:cs="Courier New"/>
+        </w:rPr>
+        <w:tab/>
+        <w:t>- 294</w:t>
+      </w:r>
+    </w:p>
+    <w:p>
+      <w:pPr>
+        <w:pStyle w:val="PlainText"/>
+        <w:rPr>
+          <w:rFonts w:ascii="Courier New" w:hAnsi="Courier New" w:cs="Courier New"/>
+        </w:rPr>
+      </w:pPr>
+      <w:r>
+        <w:rPr>
+          <w:rFonts w:ascii="Courier New" w:hAnsi="Courier New" w:cs="Courier New"/>
+        </w:rPr>
+        <w:t>Rate</w:t>
+      </w:r>
+      <w:r>
+        <w:rPr>
+          <w:rFonts w:ascii="Courier New" w:hAnsi="Courier New" w:cs="Courier New"/>
+        </w:rPr>
+        <w:tab/>
+      </w:r>
+      <w:r>
+        <w:rPr>
+          <w:rFonts w:ascii="Courier New" w:hAnsi="Courier New" w:cs="Courier New"/>
+        </w:rPr>
+        <w:tab/>
+      </w:r>
+      <w:r>
+        <w:rPr>
+          <w:rFonts w:ascii="Courier New" w:hAnsi="Courier New" w:cs="Courier New"/>
+        </w:rPr>
+        <w:tab/>
+      </w:r>
+      <w:r>
+        <w:rPr>
+          <w:rFonts w:ascii="Courier New" w:hAnsi="Courier New" w:cs="Courier New"/>
+        </w:rPr>
+        <w:tab/>
+      </w:r>
+      <w:r>
+        <w:rPr>
+          <w:rFonts w:ascii="Courier New" w:hAnsi="Courier New" w:cs="Courier New"/>
+        </w:rPr>
+        <w:tab/>
+        <w:t>- 11</w:t>
+      </w:r>
+    </w:p>
+    <w:p>
+      <w:pPr>
+        <w:pStyle w:val="PlainText"/>
+        <w:rPr>
+          <w:rFonts w:ascii="Courier New" w:hAnsi="Courier New" w:cs="Courier New"/>
+        </w:rPr>
+      </w:pPr>
+      <w:r>
+        <w:rPr>
+          <w:rFonts w:ascii="Courier New" w:hAnsi="Courier New" w:cs="Courier New"/>
+        </w:rPr>
+        <w:t>Transport &amp; Miscellaneous</w:t>
+      </w:r>
+      <w:r>
+        <w:rPr>
+          <w:rFonts w:ascii="Courier New" w:hAnsi="Courier New" w:cs="Courier New"/>
+        </w:rPr>
+        <w:tab/>
+        <w:t>- 30</w:t>
+      </w:r>
+    </w:p>
+    <w:p>
+      <w:pPr>
+        <w:pStyle w:val="PlainText"/>
+        <w:rPr>
+          <w:rFonts w:ascii="Courier New" w:hAnsi="Courier New" w:cs="Courier New"/>
+        </w:rPr>
+      </w:pPr>
+      <w:r>
+        <w:rPr>
+          <w:rFonts w:ascii="Courier New" w:hAnsi="Courier New" w:cs="Courier New"/>
+        </w:rPr>
+        <w:t>Total Price</w:t>
+      </w:r>
+      <w:r>
+        <w:rPr>
+          <w:rFonts w:ascii="Courier New" w:hAnsi="Courier New" w:cs="Courier New"/>
+        </w:rPr>
+        <w:tab/>
+      </w:r>
+      <w:r>
+        <w:rPr>
+          <w:rFonts w:ascii="Courier New" w:hAnsi="Courier New" w:cs="Courier New"/>
+        </w:rPr>
+        <w:tab/>
+      </w:r>
+      <w:r>
+        <w:rPr>
+          <w:rFonts w:ascii="Courier New" w:hAnsi="Courier New" w:cs="Courier New"/>
+        </w:rPr>
+        <w:tab/>
+      </w:r>
+      <w:r>
+        <w:rPr>
+          <w:rFonts w:ascii="Courier New" w:hAnsi="Courier New" w:cs="Courier New"/>
+        </w:rPr>
+        <w:tab/>
+        <w:t>- 3264.0</w:t>
+      </w:r>
+    </w:p>
+    <w:p>
+      <w:pPr>
+        <w:pStyle w:val="PlainText"/>
+        <w:rPr>
+          <w:rFonts w:ascii="Courier New" w:hAnsi="Courier New" w:cs="Courier New"/>
+          <w:b/>
+        </w:rPr>
+      </w:pPr>
+      <w:r>
+        <w:rPr>
+          <w:rFonts w:ascii="Courier New" w:hAnsi="Courier New" w:cs="Courier New"/>
+          <w:b/>
+        </w:rPr>
+        <w:t>Amount balance</w:t>
+      </w:r>
+      <w:r>
+        <w:rPr>
+          <w:rFonts w:ascii="Courier New" w:hAnsi="Courier New" w:cs="Courier New"/>
+          <w:b/>
+        </w:rPr>
+        <w:tab/>
+      </w:r>
+      <w:r>
+        <w:rPr>
+          <w:rFonts w:ascii="Courier New" w:hAnsi="Courier New" w:cs="Courier New"/>
+          <w:b/>
+        </w:rPr>
+        <w:tab/>
+      </w:r>
+      <w:r>
+        <w:rPr>
+          <w:rFonts w:ascii="Courier New" w:hAnsi="Courier New" w:cs="Courier New"/>
+          <w:b/>
+        </w:rPr>
+        <w:tab/>
+        <w:t>- 214375.0</w:t>
+      </w:r>
+    </w:p>
+    <w:p>
+      <w:pPr>
+        <w:pStyle w:val="PlainText"/>
+        <w:rPr>
+          <w:rFonts w:ascii="Courier New" w:hAnsi="Courier New" w:cs="Courier New"/>
+        </w:rPr>
+      </w:pPr>
+    </w:p>
+    <w:p>
+      <w:pPr>
+        <w:pStyle w:val="PlainText"/>
+        <w:rPr>
+          <w:rFonts w:ascii="Courier New" w:hAnsi="Courier New" w:cs="Courier New"/>
+          <w:b/>
+        </w:rPr>
+      </w:pPr>
     </w:p>
     <w:p>
       <w:pPr>

--- a/customer _details/KIRAN/SEP/CHITRADURGA/PBN/PURCHASE DETAILS.docx
+++ b/customer _details/KIRAN/SEP/CHITRADURGA/PBN/PURCHASE DETAILS.docx
@@ -5413,13 +5413,7 @@
         <w:rPr>
           <w:rFonts w:ascii="Courier New" w:hAnsi="Courier New" w:cs="Courier New"/>
         </w:rPr>
-        <w:t>SAT Mar 10</w:t>
-      </w:r>
-      <w:r>
-        <w:rPr>
-          <w:rFonts w:ascii="Courier New" w:hAnsi="Courier New" w:cs="Courier New"/>
-        </w:rPr>
-        <w:t xml:space="preserve"> 13:13:21 IST 2018</w:t>
+        <w:t>SAT Mar 10 13:13:21 IST 2018</w:t>
       </w:r>
     </w:p>
     <w:p>
@@ -5761,6 +5755,392 @@
         <w:tab/>
         <w:t>- 214375.0</w:t>
       </w:r>
+    </w:p>
+    <w:p>
+      <w:pPr>
+        <w:pStyle w:val="PlainText"/>
+        <w:rPr>
+          <w:rFonts w:ascii="Courier New" w:hAnsi="Courier New" w:cs="Courier New"/>
+          <w:b/>
+        </w:rPr>
+      </w:pPr>
+    </w:p>
+    <w:p>
+      <w:pPr>
+        <w:pStyle w:val="PlainText"/>
+        <w:rPr>
+          <w:rFonts w:ascii="Courier New" w:hAnsi="Courier New" w:cs="Courier New"/>
+        </w:rPr>
+      </w:pPr>
+      <w:r>
+        <w:rPr>
+          <w:rFonts w:ascii="Courier New" w:hAnsi="Courier New" w:cs="Courier New"/>
+        </w:rPr>
+        <w:t>FRI Mar 16</w:t>
+      </w:r>
+      <w:r>
+        <w:rPr>
+          <w:rFonts w:ascii="Courier New" w:hAnsi="Courier New" w:cs="Courier New"/>
+        </w:rPr>
+        <w:t xml:space="preserve"> 14:41:55 IST 2018</w:t>
+      </w:r>
+    </w:p>
+    <w:p>
+      <w:pPr>
+        <w:pStyle w:val="PlainText"/>
+        <w:rPr>
+          <w:rFonts w:ascii="Courier New" w:hAnsi="Courier New" w:cs="Courier New"/>
+        </w:rPr>
+      </w:pPr>
+      <w:r>
+        <w:rPr>
+          <w:rFonts w:ascii="Courier New" w:hAnsi="Courier New" w:cs="Courier New"/>
+        </w:rPr>
+        <w:t>Person Name</w:t>
+      </w:r>
+      <w:r>
+        <w:rPr>
+          <w:rFonts w:ascii="Courier New" w:hAnsi="Courier New" w:cs="Courier New"/>
+        </w:rPr>
+        <w:tab/>
+      </w:r>
+      <w:r>
+        <w:rPr>
+          <w:rFonts w:ascii="Courier New" w:hAnsi="Courier New" w:cs="Courier New"/>
+        </w:rPr>
+        <w:tab/>
+      </w:r>
+      <w:r>
+        <w:rPr>
+          <w:rFonts w:ascii="Courier New" w:hAnsi="Courier New" w:cs="Courier New"/>
+        </w:rPr>
+        <w:tab/>
+      </w:r>
+      <w:r>
+        <w:rPr>
+          <w:rFonts w:ascii="Courier New" w:hAnsi="Courier New" w:cs="Courier New"/>
+        </w:rPr>
+        <w:tab/>
+        <w:t>- PBN</w:t>
+      </w:r>
+    </w:p>
+    <w:p>
+      <w:pPr>
+        <w:pStyle w:val="PlainText"/>
+        <w:rPr>
+          <w:rFonts w:ascii="Courier New" w:hAnsi="Courier New" w:cs="Courier New"/>
+        </w:rPr>
+      </w:pPr>
+      <w:r>
+        <w:rPr>
+          <w:rFonts w:ascii="Courier New" w:hAnsi="Courier New" w:cs="Courier New"/>
+        </w:rPr>
+        <w:t>Bill number</w:t>
+      </w:r>
+      <w:r>
+        <w:rPr>
+          <w:rFonts w:ascii="Courier New" w:hAnsi="Courier New" w:cs="Courier New"/>
+        </w:rPr>
+        <w:tab/>
+      </w:r>
+      <w:r>
+        <w:rPr>
+          <w:rFonts w:ascii="Courier New" w:hAnsi="Courier New" w:cs="Courier New"/>
+        </w:rPr>
+        <w:tab/>
+      </w:r>
+      <w:r>
+        <w:rPr>
+          <w:rFonts w:ascii="Courier New" w:hAnsi="Courier New" w:cs="Courier New"/>
+        </w:rPr>
+        <w:tab/>
+      </w:r>
+      <w:r>
+        <w:rPr>
+          <w:rFonts w:ascii="Courier New" w:hAnsi="Courier New" w:cs="Courier New"/>
+        </w:rPr>
+        <w:tab/>
+        <w:t>- 1481</w:t>
+      </w:r>
+    </w:p>
+    <w:p>
+      <w:pPr>
+        <w:pStyle w:val="PlainText"/>
+        <w:rPr>
+          <w:rFonts w:ascii="Courier New" w:hAnsi="Courier New" w:cs="Courier New"/>
+        </w:rPr>
+      </w:pPr>
+      <w:r>
+        <w:rPr>
+          <w:rFonts w:ascii="Courier New" w:hAnsi="Courier New" w:cs="Courier New"/>
+        </w:rPr>
+        <w:t>---------------------------------------------------------------</w:t>
+      </w:r>
+    </w:p>
+    <w:p>
+      <w:pPr>
+        <w:pStyle w:val="PlainText"/>
+        <w:rPr>
+          <w:rFonts w:ascii="Courier New" w:hAnsi="Courier New" w:cs="Courier New"/>
+        </w:rPr>
+      </w:pPr>
+      <w:r>
+        <w:rPr>
+          <w:rFonts w:ascii="Courier New" w:hAnsi="Courier New" w:cs="Courier New"/>
+        </w:rPr>
+        <w:t>Item Name</w:t>
+      </w:r>
+      <w:r>
+        <w:rPr>
+          <w:rFonts w:ascii="Courier New" w:hAnsi="Courier New" w:cs="Courier New"/>
+        </w:rPr>
+        <w:tab/>
+      </w:r>
+      <w:r>
+        <w:rPr>
+          <w:rFonts w:ascii="Courier New" w:hAnsi="Courier New" w:cs="Courier New"/>
+        </w:rPr>
+        <w:tab/>
+      </w:r>
+      <w:r>
+        <w:rPr>
+          <w:rFonts w:ascii="Courier New" w:hAnsi="Courier New" w:cs="Courier New"/>
+        </w:rPr>
+        <w:tab/>
+      </w:r>
+      <w:r>
+        <w:rPr>
+          <w:rFonts w:ascii="Courier New" w:hAnsi="Courier New" w:cs="Courier New"/>
+        </w:rPr>
+        <w:tab/>
+        <w:t>- CARROT</w:t>
+      </w:r>
+    </w:p>
+    <w:p>
+      <w:pPr>
+        <w:pStyle w:val="PlainText"/>
+        <w:rPr>
+          <w:rFonts w:ascii="Courier New" w:hAnsi="Courier New" w:cs="Courier New"/>
+        </w:rPr>
+      </w:pPr>
+      <w:r>
+        <w:rPr>
+          <w:rFonts w:ascii="Courier New" w:hAnsi="Courier New" w:cs="Courier New"/>
+        </w:rPr>
+        <w:t>Number of Pockets</w:t>
+      </w:r>
+      <w:r>
+        <w:rPr>
+          <w:rFonts w:ascii="Courier New" w:hAnsi="Courier New" w:cs="Courier New"/>
+        </w:rPr>
+        <w:tab/>
+      </w:r>
+      <w:r>
+        <w:rPr>
+          <w:rFonts w:ascii="Courier New" w:hAnsi="Courier New" w:cs="Courier New"/>
+        </w:rPr>
+        <w:tab/>
+      </w:r>
+      <w:r>
+        <w:rPr>
+          <w:rFonts w:ascii="Courier New" w:hAnsi="Courier New" w:cs="Courier New"/>
+        </w:rPr>
+        <w:tab/>
+        <w:t>- 6</w:t>
+      </w:r>
+    </w:p>
+    <w:p>
+      <w:pPr>
+        <w:pStyle w:val="PlainText"/>
+        <w:rPr>
+          <w:rFonts w:ascii="Courier New" w:hAnsi="Courier New" w:cs="Courier New"/>
+        </w:rPr>
+      </w:pPr>
+      <w:r>
+        <w:rPr>
+          <w:rFonts w:ascii="Courier New" w:hAnsi="Courier New" w:cs="Courier New"/>
+        </w:rPr>
+        <w:t>Number of KGs</w:t>
+      </w:r>
+      <w:r>
+        <w:rPr>
+          <w:rFonts w:ascii="Courier New" w:hAnsi="Courier New" w:cs="Courier New"/>
+        </w:rPr>
+        <w:tab/>
+      </w:r>
+      <w:r>
+        <w:rPr>
+          <w:rFonts w:ascii="Courier New" w:hAnsi="Courier New" w:cs="Courier New"/>
+        </w:rPr>
+        <w:tab/>
+      </w:r>
+      <w:r>
+        <w:rPr>
+          <w:rFonts w:ascii="Courier New" w:hAnsi="Courier New" w:cs="Courier New"/>
+        </w:rPr>
+        <w:tab/>
+        <w:t>- 582</w:t>
+      </w:r>
+    </w:p>
+    <w:p>
+      <w:pPr>
+        <w:pStyle w:val="PlainText"/>
+        <w:rPr>
+          <w:rFonts w:ascii="Courier New" w:hAnsi="Courier New" w:cs="Courier New"/>
+        </w:rPr>
+      </w:pPr>
+      <w:r>
+        <w:rPr>
+          <w:rFonts w:ascii="Courier New" w:hAnsi="Courier New" w:cs="Courier New"/>
+        </w:rPr>
+        <w:t>Rate</w:t>
+      </w:r>
+      <w:r>
+        <w:rPr>
+          <w:rFonts w:ascii="Courier New" w:hAnsi="Courier New" w:cs="Courier New"/>
+        </w:rPr>
+        <w:tab/>
+      </w:r>
+      <w:r>
+        <w:rPr>
+          <w:rFonts w:ascii="Courier New" w:hAnsi="Courier New" w:cs="Courier New"/>
+        </w:rPr>
+        <w:tab/>
+      </w:r>
+      <w:r>
+        <w:rPr>
+          <w:rFonts w:ascii="Courier New" w:hAnsi="Courier New" w:cs="Courier New"/>
+        </w:rPr>
+        <w:tab/>
+      </w:r>
+      <w:r>
+        <w:rPr>
+          <w:rFonts w:ascii="Courier New" w:hAnsi="Courier New" w:cs="Courier New"/>
+        </w:rPr>
+        <w:tab/>
+      </w:r>
+      <w:r>
+        <w:rPr>
+          <w:rFonts w:ascii="Courier New" w:hAnsi="Courier New" w:cs="Courier New"/>
+        </w:rPr>
+        <w:tab/>
+        <w:t>- 11</w:t>
+      </w:r>
+    </w:p>
+    <w:p>
+      <w:pPr>
+        <w:pStyle w:val="PlainText"/>
+        <w:rPr>
+          <w:rFonts w:ascii="Courier New" w:hAnsi="Courier New" w:cs="Courier New"/>
+        </w:rPr>
+      </w:pPr>
+      <w:r>
+        <w:rPr>
+          <w:rFonts w:ascii="Courier New" w:hAnsi="Courier New" w:cs="Courier New"/>
+        </w:rPr>
+        <w:t>Transport &amp; Miscellaneous</w:t>
+      </w:r>
+      <w:r>
+        <w:rPr>
+          <w:rFonts w:ascii="Courier New" w:hAnsi="Courier New" w:cs="Courier New"/>
+        </w:rPr>
+        <w:tab/>
+        <w:t>- 60</w:t>
+      </w:r>
+    </w:p>
+    <w:p>
+      <w:pPr>
+        <w:pStyle w:val="PlainText"/>
+        <w:rPr>
+          <w:rFonts w:ascii="Courier New" w:hAnsi="Courier New" w:cs="Courier New"/>
+        </w:rPr>
+      </w:pPr>
+      <w:r>
+        <w:rPr>
+          <w:rFonts w:ascii="Courier New" w:hAnsi="Courier New" w:cs="Courier New"/>
+        </w:rPr>
+        <w:t>Total Price</w:t>
+      </w:r>
+      <w:r>
+        <w:rPr>
+          <w:rFonts w:ascii="Courier New" w:hAnsi="Courier New" w:cs="Courier New"/>
+        </w:rPr>
+        <w:tab/>
+      </w:r>
+      <w:r>
+        <w:rPr>
+          <w:rFonts w:ascii="Courier New" w:hAnsi="Courier New" w:cs="Courier New"/>
+        </w:rPr>
+        <w:tab/>
+      </w:r>
+      <w:r>
+        <w:rPr>
+          <w:rFonts w:ascii="Courier New" w:hAnsi="Courier New" w:cs="Courier New"/>
+        </w:rPr>
+        <w:tab/>
+      </w:r>
+      <w:r>
+        <w:rPr>
+          <w:rFonts w:ascii="Courier New" w:hAnsi="Courier New" w:cs="Courier New"/>
+        </w:rPr>
+        <w:tab/>
+        <w:t>- 6462.0</w:t>
+      </w:r>
+    </w:p>
+    <w:p>
+      <w:pPr>
+        <w:pStyle w:val="PlainText"/>
+        <w:rPr>
+          <w:rFonts w:ascii="Courier New" w:hAnsi="Courier New" w:cs="Courier New"/>
+          <w:b/>
+        </w:rPr>
+      </w:pPr>
+      <w:r>
+        <w:rPr>
+          <w:rFonts w:ascii="Courier New" w:hAnsi="Courier New" w:cs="Courier New"/>
+          <w:b/>
+        </w:rPr>
+        <w:t>Amount balance</w:t>
+      </w:r>
+      <w:r>
+        <w:rPr>
+          <w:rFonts w:ascii="Courier New" w:hAnsi="Courier New" w:cs="Courier New"/>
+          <w:b/>
+        </w:rPr>
+        <w:tab/>
+      </w:r>
+      <w:r>
+        <w:rPr>
+          <w:rFonts w:ascii="Courier New" w:hAnsi="Courier New" w:cs="Courier New"/>
+          <w:b/>
+        </w:rPr>
+        <w:tab/>
+      </w:r>
+      <w:r>
+        <w:rPr>
+          <w:rFonts w:ascii="Courier New" w:hAnsi="Courier New" w:cs="Courier New"/>
+          <w:b/>
+        </w:rPr>
+        <w:tab/>
+        <w:t>- 220837.0</w:t>
+      </w:r>
+    </w:p>
+    <w:p>
+      <w:pPr>
+        <w:pStyle w:val="PlainText"/>
+        <w:rPr>
+          <w:rFonts w:ascii="Courier New" w:hAnsi="Courier New" w:cs="Courier New"/>
+        </w:rPr>
+      </w:pPr>
+    </w:p>
+    <w:p>
+      <w:pPr>
+        <w:pStyle w:val="PlainText"/>
+        <w:rPr>
+          <w:rFonts w:ascii="Courier New" w:hAnsi="Courier New" w:cs="Courier New"/>
+          <w:b/>
+        </w:rPr>
+      </w:pPr>
     </w:p>
     <w:p>
       <w:pPr>

--- a/customer _details/KIRAN/SEP/CHITRADURGA/PBN/PURCHASE DETAILS.docx
+++ b/customer _details/KIRAN/SEP/CHITRADURGA/PBN/PURCHASE DETAILS.docx
@@ -5776,13 +5776,7 @@
         <w:rPr>
           <w:rFonts w:ascii="Courier New" w:hAnsi="Courier New" w:cs="Courier New"/>
         </w:rPr>
-        <w:t>FRI Mar 16</w:t>
-      </w:r>
-      <w:r>
-        <w:rPr>
-          <w:rFonts w:ascii="Courier New" w:hAnsi="Courier New" w:cs="Courier New"/>
-        </w:rPr>
-        <w:t xml:space="preserve"> 14:41:55 IST 2018</w:t>
+        <w:t>FRI Mar 16 14:41:55 IST 2018</w:t>
       </w:r>
     </w:p>
     <w:p>
@@ -6124,6 +6118,392 @@
         <w:tab/>
         <w:t>- 220837.0</w:t>
       </w:r>
+    </w:p>
+    <w:p>
+      <w:pPr>
+        <w:pStyle w:val="PlainText"/>
+        <w:rPr>
+          <w:rFonts w:ascii="Courier New" w:hAnsi="Courier New" w:cs="Courier New"/>
+          <w:b/>
+        </w:rPr>
+      </w:pPr>
+    </w:p>
+    <w:p>
+      <w:pPr>
+        <w:pStyle w:val="PlainText"/>
+        <w:rPr>
+          <w:rFonts w:ascii="Courier New" w:hAnsi="Courier New" w:cs="Courier New"/>
+        </w:rPr>
+      </w:pPr>
+      <w:r>
+        <w:rPr>
+          <w:rFonts w:ascii="Courier New" w:hAnsi="Courier New" w:cs="Courier New"/>
+        </w:rPr>
+        <w:t>SAT Mar 24</w:t>
+      </w:r>
+      <w:r>
+        <w:rPr>
+          <w:rFonts w:ascii="Courier New" w:hAnsi="Courier New" w:cs="Courier New"/>
+        </w:rPr>
+        <w:t xml:space="preserve"> 13:43:38 IST 2018</w:t>
+      </w:r>
+    </w:p>
+    <w:p>
+      <w:pPr>
+        <w:pStyle w:val="PlainText"/>
+        <w:rPr>
+          <w:rFonts w:ascii="Courier New" w:hAnsi="Courier New" w:cs="Courier New"/>
+        </w:rPr>
+      </w:pPr>
+      <w:r>
+        <w:rPr>
+          <w:rFonts w:ascii="Courier New" w:hAnsi="Courier New" w:cs="Courier New"/>
+        </w:rPr>
+        <w:t>Person Name</w:t>
+      </w:r>
+      <w:r>
+        <w:rPr>
+          <w:rFonts w:ascii="Courier New" w:hAnsi="Courier New" w:cs="Courier New"/>
+        </w:rPr>
+        <w:tab/>
+      </w:r>
+      <w:r>
+        <w:rPr>
+          <w:rFonts w:ascii="Courier New" w:hAnsi="Courier New" w:cs="Courier New"/>
+        </w:rPr>
+        <w:tab/>
+      </w:r>
+      <w:r>
+        <w:rPr>
+          <w:rFonts w:ascii="Courier New" w:hAnsi="Courier New" w:cs="Courier New"/>
+        </w:rPr>
+        <w:tab/>
+      </w:r>
+      <w:r>
+        <w:rPr>
+          <w:rFonts w:ascii="Courier New" w:hAnsi="Courier New" w:cs="Courier New"/>
+        </w:rPr>
+        <w:tab/>
+        <w:t>- PBN</w:t>
+      </w:r>
+    </w:p>
+    <w:p>
+      <w:pPr>
+        <w:pStyle w:val="PlainText"/>
+        <w:rPr>
+          <w:rFonts w:ascii="Courier New" w:hAnsi="Courier New" w:cs="Courier New"/>
+        </w:rPr>
+      </w:pPr>
+      <w:r>
+        <w:rPr>
+          <w:rFonts w:ascii="Courier New" w:hAnsi="Courier New" w:cs="Courier New"/>
+        </w:rPr>
+        <w:t>Bill number</w:t>
+      </w:r>
+      <w:r>
+        <w:rPr>
+          <w:rFonts w:ascii="Courier New" w:hAnsi="Courier New" w:cs="Courier New"/>
+        </w:rPr>
+        <w:tab/>
+      </w:r>
+      <w:r>
+        <w:rPr>
+          <w:rFonts w:ascii="Courier New" w:hAnsi="Courier New" w:cs="Courier New"/>
+        </w:rPr>
+        <w:tab/>
+      </w:r>
+      <w:r>
+        <w:rPr>
+          <w:rFonts w:ascii="Courier New" w:hAnsi="Courier New" w:cs="Courier New"/>
+        </w:rPr>
+        <w:tab/>
+      </w:r>
+      <w:r>
+        <w:rPr>
+          <w:rFonts w:ascii="Courier New" w:hAnsi="Courier New" w:cs="Courier New"/>
+        </w:rPr>
+        <w:tab/>
+        <w:t>- 1512</w:t>
+      </w:r>
+    </w:p>
+    <w:p>
+      <w:pPr>
+        <w:pStyle w:val="PlainText"/>
+        <w:rPr>
+          <w:rFonts w:ascii="Courier New" w:hAnsi="Courier New" w:cs="Courier New"/>
+        </w:rPr>
+      </w:pPr>
+      <w:r>
+        <w:rPr>
+          <w:rFonts w:ascii="Courier New" w:hAnsi="Courier New" w:cs="Courier New"/>
+        </w:rPr>
+        <w:t>---------------------------------------------------------------</w:t>
+      </w:r>
+    </w:p>
+    <w:p>
+      <w:pPr>
+        <w:pStyle w:val="PlainText"/>
+        <w:rPr>
+          <w:rFonts w:ascii="Courier New" w:hAnsi="Courier New" w:cs="Courier New"/>
+        </w:rPr>
+      </w:pPr>
+      <w:r>
+        <w:rPr>
+          <w:rFonts w:ascii="Courier New" w:hAnsi="Courier New" w:cs="Courier New"/>
+        </w:rPr>
+        <w:t>Item Name</w:t>
+      </w:r>
+      <w:r>
+        <w:rPr>
+          <w:rFonts w:ascii="Courier New" w:hAnsi="Courier New" w:cs="Courier New"/>
+        </w:rPr>
+        <w:tab/>
+      </w:r>
+      <w:r>
+        <w:rPr>
+          <w:rFonts w:ascii="Courier New" w:hAnsi="Courier New" w:cs="Courier New"/>
+        </w:rPr>
+        <w:tab/>
+      </w:r>
+      <w:r>
+        <w:rPr>
+          <w:rFonts w:ascii="Courier New" w:hAnsi="Courier New" w:cs="Courier New"/>
+        </w:rPr>
+        <w:tab/>
+      </w:r>
+      <w:r>
+        <w:rPr>
+          <w:rFonts w:ascii="Courier New" w:hAnsi="Courier New" w:cs="Courier New"/>
+        </w:rPr>
+        <w:tab/>
+        <w:t>- CARROT</w:t>
+      </w:r>
+    </w:p>
+    <w:p>
+      <w:pPr>
+        <w:pStyle w:val="PlainText"/>
+        <w:rPr>
+          <w:rFonts w:ascii="Courier New" w:hAnsi="Courier New" w:cs="Courier New"/>
+        </w:rPr>
+      </w:pPr>
+      <w:r>
+        <w:rPr>
+          <w:rFonts w:ascii="Courier New" w:hAnsi="Courier New" w:cs="Courier New"/>
+        </w:rPr>
+        <w:t>Number of Pockets</w:t>
+      </w:r>
+      <w:r>
+        <w:rPr>
+          <w:rFonts w:ascii="Courier New" w:hAnsi="Courier New" w:cs="Courier New"/>
+        </w:rPr>
+        <w:tab/>
+      </w:r>
+      <w:r>
+        <w:rPr>
+          <w:rFonts w:ascii="Courier New" w:hAnsi="Courier New" w:cs="Courier New"/>
+        </w:rPr>
+        <w:tab/>
+      </w:r>
+      <w:r>
+        <w:rPr>
+          <w:rFonts w:ascii="Courier New" w:hAnsi="Courier New" w:cs="Courier New"/>
+        </w:rPr>
+        <w:tab/>
+        <w:t>- 2</w:t>
+      </w:r>
+    </w:p>
+    <w:p>
+      <w:pPr>
+        <w:pStyle w:val="PlainText"/>
+        <w:rPr>
+          <w:rFonts w:ascii="Courier New" w:hAnsi="Courier New" w:cs="Courier New"/>
+        </w:rPr>
+      </w:pPr>
+      <w:r>
+        <w:rPr>
+          <w:rFonts w:ascii="Courier New" w:hAnsi="Courier New" w:cs="Courier New"/>
+        </w:rPr>
+        <w:t>Number of KGs</w:t>
+      </w:r>
+      <w:r>
+        <w:rPr>
+          <w:rFonts w:ascii="Courier New" w:hAnsi="Courier New" w:cs="Courier New"/>
+        </w:rPr>
+        <w:tab/>
+      </w:r>
+      <w:r>
+        <w:rPr>
+          <w:rFonts w:ascii="Courier New" w:hAnsi="Courier New" w:cs="Courier New"/>
+        </w:rPr>
+        <w:tab/>
+      </w:r>
+      <w:r>
+        <w:rPr>
+          <w:rFonts w:ascii="Courier New" w:hAnsi="Courier New" w:cs="Courier New"/>
+        </w:rPr>
+        <w:tab/>
+        <w:t>- 186</w:t>
+      </w:r>
+    </w:p>
+    <w:p>
+      <w:pPr>
+        <w:pStyle w:val="PlainText"/>
+        <w:rPr>
+          <w:rFonts w:ascii="Courier New" w:hAnsi="Courier New" w:cs="Courier New"/>
+        </w:rPr>
+      </w:pPr>
+      <w:r>
+        <w:rPr>
+          <w:rFonts w:ascii="Courier New" w:hAnsi="Courier New" w:cs="Courier New"/>
+        </w:rPr>
+        <w:t>Rate</w:t>
+      </w:r>
+      <w:r>
+        <w:rPr>
+          <w:rFonts w:ascii="Courier New" w:hAnsi="Courier New" w:cs="Courier New"/>
+        </w:rPr>
+        <w:tab/>
+      </w:r>
+      <w:r>
+        <w:rPr>
+          <w:rFonts w:ascii="Courier New" w:hAnsi="Courier New" w:cs="Courier New"/>
+        </w:rPr>
+        <w:tab/>
+      </w:r>
+      <w:r>
+        <w:rPr>
+          <w:rFonts w:ascii="Courier New" w:hAnsi="Courier New" w:cs="Courier New"/>
+        </w:rPr>
+        <w:tab/>
+      </w:r>
+      <w:r>
+        <w:rPr>
+          <w:rFonts w:ascii="Courier New" w:hAnsi="Courier New" w:cs="Courier New"/>
+        </w:rPr>
+        <w:tab/>
+      </w:r>
+      <w:r>
+        <w:rPr>
+          <w:rFonts w:ascii="Courier New" w:hAnsi="Courier New" w:cs="Courier New"/>
+        </w:rPr>
+        <w:tab/>
+        <w:t>- 12</w:t>
+      </w:r>
+    </w:p>
+    <w:p>
+      <w:pPr>
+        <w:pStyle w:val="PlainText"/>
+        <w:rPr>
+          <w:rFonts w:ascii="Courier New" w:hAnsi="Courier New" w:cs="Courier New"/>
+        </w:rPr>
+      </w:pPr>
+      <w:r>
+        <w:rPr>
+          <w:rFonts w:ascii="Courier New" w:hAnsi="Courier New" w:cs="Courier New"/>
+        </w:rPr>
+        <w:t>Transport &amp; Miscellaneous</w:t>
+      </w:r>
+      <w:r>
+        <w:rPr>
+          <w:rFonts w:ascii="Courier New" w:hAnsi="Courier New" w:cs="Courier New"/>
+        </w:rPr>
+        <w:tab/>
+        <w:t>- 20</w:t>
+      </w:r>
+    </w:p>
+    <w:p>
+      <w:pPr>
+        <w:pStyle w:val="PlainText"/>
+        <w:rPr>
+          <w:rFonts w:ascii="Courier New" w:hAnsi="Courier New" w:cs="Courier New"/>
+        </w:rPr>
+      </w:pPr>
+      <w:r>
+        <w:rPr>
+          <w:rFonts w:ascii="Courier New" w:hAnsi="Courier New" w:cs="Courier New"/>
+        </w:rPr>
+        <w:t>Total Price</w:t>
+      </w:r>
+      <w:r>
+        <w:rPr>
+          <w:rFonts w:ascii="Courier New" w:hAnsi="Courier New" w:cs="Courier New"/>
+        </w:rPr>
+        <w:tab/>
+      </w:r>
+      <w:r>
+        <w:rPr>
+          <w:rFonts w:ascii="Courier New" w:hAnsi="Courier New" w:cs="Courier New"/>
+        </w:rPr>
+        <w:tab/>
+      </w:r>
+      <w:r>
+        <w:rPr>
+          <w:rFonts w:ascii="Courier New" w:hAnsi="Courier New" w:cs="Courier New"/>
+        </w:rPr>
+        <w:tab/>
+      </w:r>
+      <w:r>
+        <w:rPr>
+          <w:rFonts w:ascii="Courier New" w:hAnsi="Courier New" w:cs="Courier New"/>
+        </w:rPr>
+        <w:tab/>
+        <w:t>- 2252.0</w:t>
+      </w:r>
+    </w:p>
+    <w:p>
+      <w:pPr>
+        <w:pStyle w:val="PlainText"/>
+        <w:rPr>
+          <w:rFonts w:ascii="Courier New" w:hAnsi="Courier New" w:cs="Courier New"/>
+          <w:b/>
+        </w:rPr>
+      </w:pPr>
+      <w:r>
+        <w:rPr>
+          <w:rFonts w:ascii="Courier New" w:hAnsi="Courier New" w:cs="Courier New"/>
+          <w:b/>
+        </w:rPr>
+        <w:t>Amount balance</w:t>
+      </w:r>
+      <w:r>
+        <w:rPr>
+          <w:rFonts w:ascii="Courier New" w:hAnsi="Courier New" w:cs="Courier New"/>
+          <w:b/>
+        </w:rPr>
+        <w:tab/>
+      </w:r>
+      <w:r>
+        <w:rPr>
+          <w:rFonts w:ascii="Courier New" w:hAnsi="Courier New" w:cs="Courier New"/>
+          <w:b/>
+        </w:rPr>
+        <w:tab/>
+      </w:r>
+      <w:r>
+        <w:rPr>
+          <w:rFonts w:ascii="Courier New" w:hAnsi="Courier New" w:cs="Courier New"/>
+          <w:b/>
+        </w:rPr>
+        <w:tab/>
+        <w:t>- 223089.0</w:t>
+      </w:r>
+    </w:p>
+    <w:p>
+      <w:pPr>
+        <w:pStyle w:val="PlainText"/>
+        <w:rPr>
+          <w:rFonts w:ascii="Courier New" w:hAnsi="Courier New" w:cs="Courier New"/>
+        </w:rPr>
+      </w:pPr>
+    </w:p>
+    <w:p>
+      <w:pPr>
+        <w:pStyle w:val="PlainText"/>
+        <w:rPr>
+          <w:rFonts w:ascii="Courier New" w:hAnsi="Courier New" w:cs="Courier New"/>
+          <w:b/>
+        </w:rPr>
+      </w:pPr>
     </w:p>
     <w:p>
       <w:pPr>

--- a/customer _details/KIRAN/SEP/CHITRADURGA/PBN/PURCHASE DETAILS.docx
+++ b/customer _details/KIRAN/SEP/CHITRADURGA/PBN/PURCHASE DETAILS.docx
@@ -6139,13 +6139,7 @@
         <w:rPr>
           <w:rFonts w:ascii="Courier New" w:hAnsi="Courier New" w:cs="Courier New"/>
         </w:rPr>
-        <w:t>SAT Mar 24</w:t>
-      </w:r>
-      <w:r>
-        <w:rPr>
-          <w:rFonts w:ascii="Courier New" w:hAnsi="Courier New" w:cs="Courier New"/>
-        </w:rPr>
-        <w:t xml:space="preserve"> 13:43:38 IST 2018</w:t>
+        <w:t>SAT Mar 24 13:43:38 IST 2018</w:t>
       </w:r>
     </w:p>
     <w:p>
@@ -6487,6 +6481,401 @@
         <w:tab/>
         <w:t>- 223089.0</w:t>
       </w:r>
+    </w:p>
+    <w:p>
+      <w:pPr>
+        <w:pStyle w:val="PlainText"/>
+        <w:rPr>
+          <w:rFonts w:ascii="Courier New" w:hAnsi="Courier New" w:cs="Courier New"/>
+          <w:b/>
+        </w:rPr>
+      </w:pPr>
+    </w:p>
+    <w:p>
+      <w:pPr>
+        <w:pStyle w:val="PlainText"/>
+        <w:rPr>
+          <w:rFonts w:ascii="Courier New" w:hAnsi="Courier New" w:cs="Courier New"/>
+          <w:b/>
+        </w:rPr>
+      </w:pPr>
+    </w:p>
+    <w:p>
+      <w:pPr>
+        <w:pStyle w:val="PlainText"/>
+        <w:rPr>
+          <w:rFonts w:ascii="Courier New" w:hAnsi="Courier New" w:cs="Courier New"/>
+        </w:rPr>
+      </w:pPr>
+      <w:r>
+        <w:rPr>
+          <w:rFonts w:ascii="Courier New" w:hAnsi="Courier New" w:cs="Courier New"/>
+        </w:rPr>
+        <w:t>SAT MAR 31</w:t>
+      </w:r>
+      <w:r>
+        <w:rPr>
+          <w:rFonts w:ascii="Courier New" w:hAnsi="Courier New" w:cs="Courier New"/>
+        </w:rPr>
+        <w:t xml:space="preserve"> 13:28:56 IST 2018</w:t>
+      </w:r>
+    </w:p>
+    <w:p>
+      <w:pPr>
+        <w:pStyle w:val="PlainText"/>
+        <w:rPr>
+          <w:rFonts w:ascii="Courier New" w:hAnsi="Courier New" w:cs="Courier New"/>
+        </w:rPr>
+      </w:pPr>
+      <w:r>
+        <w:rPr>
+          <w:rFonts w:ascii="Courier New" w:hAnsi="Courier New" w:cs="Courier New"/>
+        </w:rPr>
+        <w:t>Person Name</w:t>
+      </w:r>
+      <w:r>
+        <w:rPr>
+          <w:rFonts w:ascii="Courier New" w:hAnsi="Courier New" w:cs="Courier New"/>
+        </w:rPr>
+        <w:tab/>
+      </w:r>
+      <w:r>
+        <w:rPr>
+          <w:rFonts w:ascii="Courier New" w:hAnsi="Courier New" w:cs="Courier New"/>
+        </w:rPr>
+        <w:tab/>
+      </w:r>
+      <w:r>
+        <w:rPr>
+          <w:rFonts w:ascii="Courier New" w:hAnsi="Courier New" w:cs="Courier New"/>
+        </w:rPr>
+        <w:tab/>
+      </w:r>
+      <w:r>
+        <w:rPr>
+          <w:rFonts w:ascii="Courier New" w:hAnsi="Courier New" w:cs="Courier New"/>
+        </w:rPr>
+        <w:tab/>
+        <w:t>- PBN</w:t>
+      </w:r>
+    </w:p>
+    <w:p>
+      <w:pPr>
+        <w:pStyle w:val="PlainText"/>
+        <w:rPr>
+          <w:rFonts w:ascii="Courier New" w:hAnsi="Courier New" w:cs="Courier New"/>
+        </w:rPr>
+      </w:pPr>
+      <w:r>
+        <w:rPr>
+          <w:rFonts w:ascii="Courier New" w:hAnsi="Courier New" w:cs="Courier New"/>
+        </w:rPr>
+        <w:t>Bill number</w:t>
+      </w:r>
+      <w:r>
+        <w:rPr>
+          <w:rFonts w:ascii="Courier New" w:hAnsi="Courier New" w:cs="Courier New"/>
+        </w:rPr>
+        <w:tab/>
+      </w:r>
+      <w:r>
+        <w:rPr>
+          <w:rFonts w:ascii="Courier New" w:hAnsi="Courier New" w:cs="Courier New"/>
+        </w:rPr>
+        <w:tab/>
+      </w:r>
+      <w:r>
+        <w:rPr>
+          <w:rFonts w:ascii="Courier New" w:hAnsi="Courier New" w:cs="Courier New"/>
+        </w:rPr>
+        <w:tab/>
+      </w:r>
+      <w:r>
+        <w:rPr>
+          <w:rFonts w:ascii="Courier New" w:hAnsi="Courier New" w:cs="Courier New"/>
+        </w:rPr>
+        <w:tab/>
+        <w:t>- 1564</w:t>
+      </w:r>
+    </w:p>
+    <w:p>
+      <w:pPr>
+        <w:pStyle w:val="PlainText"/>
+        <w:rPr>
+          <w:rFonts w:ascii="Courier New" w:hAnsi="Courier New" w:cs="Courier New"/>
+        </w:rPr>
+      </w:pPr>
+      <w:r>
+        <w:rPr>
+          <w:rFonts w:ascii="Courier New" w:hAnsi="Courier New" w:cs="Courier New"/>
+        </w:rPr>
+        <w:t>---------------------------------------------------------------</w:t>
+      </w:r>
+    </w:p>
+    <w:p>
+      <w:pPr>
+        <w:pStyle w:val="PlainText"/>
+        <w:rPr>
+          <w:rFonts w:ascii="Courier New" w:hAnsi="Courier New" w:cs="Courier New"/>
+        </w:rPr>
+      </w:pPr>
+      <w:r>
+        <w:rPr>
+          <w:rFonts w:ascii="Courier New" w:hAnsi="Courier New" w:cs="Courier New"/>
+        </w:rPr>
+        <w:t>Item Name</w:t>
+      </w:r>
+      <w:r>
+        <w:rPr>
+          <w:rFonts w:ascii="Courier New" w:hAnsi="Courier New" w:cs="Courier New"/>
+        </w:rPr>
+        <w:tab/>
+      </w:r>
+      <w:r>
+        <w:rPr>
+          <w:rFonts w:ascii="Courier New" w:hAnsi="Courier New" w:cs="Courier New"/>
+        </w:rPr>
+        <w:tab/>
+      </w:r>
+      <w:r>
+        <w:rPr>
+          <w:rFonts w:ascii="Courier New" w:hAnsi="Courier New" w:cs="Courier New"/>
+        </w:rPr>
+        <w:tab/>
+      </w:r>
+      <w:r>
+        <w:rPr>
+          <w:rFonts w:ascii="Courier New" w:hAnsi="Courier New" w:cs="Courier New"/>
+        </w:rPr>
+        <w:tab/>
+        <w:t>- CARROT</w:t>
+      </w:r>
+    </w:p>
+    <w:p>
+      <w:pPr>
+        <w:pStyle w:val="PlainText"/>
+        <w:rPr>
+          <w:rFonts w:ascii="Courier New" w:hAnsi="Courier New" w:cs="Courier New"/>
+        </w:rPr>
+      </w:pPr>
+      <w:r>
+        <w:rPr>
+          <w:rFonts w:ascii="Courier New" w:hAnsi="Courier New" w:cs="Courier New"/>
+        </w:rPr>
+        <w:t>Number of Pockets</w:t>
+      </w:r>
+      <w:r>
+        <w:rPr>
+          <w:rFonts w:ascii="Courier New" w:hAnsi="Courier New" w:cs="Courier New"/>
+        </w:rPr>
+        <w:tab/>
+      </w:r>
+      <w:r>
+        <w:rPr>
+          <w:rFonts w:ascii="Courier New" w:hAnsi="Courier New" w:cs="Courier New"/>
+        </w:rPr>
+        <w:tab/>
+      </w:r>
+      <w:r>
+        <w:rPr>
+          <w:rFonts w:ascii="Courier New" w:hAnsi="Courier New" w:cs="Courier New"/>
+        </w:rPr>
+        <w:tab/>
+        <w:t>- 4</w:t>
+      </w:r>
+    </w:p>
+    <w:p>
+      <w:pPr>
+        <w:pStyle w:val="PlainText"/>
+        <w:rPr>
+          <w:rFonts w:ascii="Courier New" w:hAnsi="Courier New" w:cs="Courier New"/>
+        </w:rPr>
+      </w:pPr>
+      <w:r>
+        <w:rPr>
+          <w:rFonts w:ascii="Courier New" w:hAnsi="Courier New" w:cs="Courier New"/>
+        </w:rPr>
+        <w:t>Number of KGs</w:t>
+      </w:r>
+      <w:r>
+        <w:rPr>
+          <w:rFonts w:ascii="Courier New" w:hAnsi="Courier New" w:cs="Courier New"/>
+        </w:rPr>
+        <w:tab/>
+      </w:r>
+      <w:r>
+        <w:rPr>
+          <w:rFonts w:ascii="Courier New" w:hAnsi="Courier New" w:cs="Courier New"/>
+        </w:rPr>
+        <w:tab/>
+      </w:r>
+      <w:r>
+        <w:rPr>
+          <w:rFonts w:ascii="Courier New" w:hAnsi="Courier New" w:cs="Courier New"/>
+        </w:rPr>
+        <w:tab/>
+        <w:t>- 347</w:t>
+      </w:r>
+    </w:p>
+    <w:p>
+      <w:pPr>
+        <w:pStyle w:val="PlainText"/>
+        <w:rPr>
+          <w:rFonts w:ascii="Courier New" w:hAnsi="Courier New" w:cs="Courier New"/>
+        </w:rPr>
+      </w:pPr>
+      <w:r>
+        <w:rPr>
+          <w:rFonts w:ascii="Courier New" w:hAnsi="Courier New" w:cs="Courier New"/>
+        </w:rPr>
+        <w:t>Rate</w:t>
+      </w:r>
+      <w:r>
+        <w:rPr>
+          <w:rFonts w:ascii="Courier New" w:hAnsi="Courier New" w:cs="Courier New"/>
+        </w:rPr>
+        <w:tab/>
+      </w:r>
+      <w:r>
+        <w:rPr>
+          <w:rFonts w:ascii="Courier New" w:hAnsi="Courier New" w:cs="Courier New"/>
+        </w:rPr>
+        <w:tab/>
+      </w:r>
+      <w:r>
+        <w:rPr>
+          <w:rFonts w:ascii="Courier New" w:hAnsi="Courier New" w:cs="Courier New"/>
+        </w:rPr>
+        <w:tab/>
+      </w:r>
+      <w:r>
+        <w:rPr>
+          <w:rFonts w:ascii="Courier New" w:hAnsi="Courier New" w:cs="Courier New"/>
+        </w:rPr>
+        <w:tab/>
+      </w:r>
+      <w:r>
+        <w:rPr>
+          <w:rFonts w:ascii="Courier New" w:hAnsi="Courier New" w:cs="Courier New"/>
+        </w:rPr>
+        <w:tab/>
+        <w:t>- 10</w:t>
+      </w:r>
+    </w:p>
+    <w:p>
+      <w:pPr>
+        <w:pStyle w:val="PlainText"/>
+        <w:rPr>
+          <w:rFonts w:ascii="Courier New" w:hAnsi="Courier New" w:cs="Courier New"/>
+        </w:rPr>
+      </w:pPr>
+      <w:r>
+        <w:rPr>
+          <w:rFonts w:ascii="Courier New" w:hAnsi="Courier New" w:cs="Courier New"/>
+        </w:rPr>
+        <w:t>Transport &amp; Miscellaneous</w:t>
+      </w:r>
+      <w:r>
+        <w:rPr>
+          <w:rFonts w:ascii="Courier New" w:hAnsi="Courier New" w:cs="Courier New"/>
+        </w:rPr>
+        <w:tab/>
+        <w:t>- 40</w:t>
+      </w:r>
+    </w:p>
+    <w:p>
+      <w:pPr>
+        <w:pStyle w:val="PlainText"/>
+        <w:rPr>
+          <w:rFonts w:ascii="Courier New" w:hAnsi="Courier New" w:cs="Courier New"/>
+        </w:rPr>
+      </w:pPr>
+      <w:r>
+        <w:rPr>
+          <w:rFonts w:ascii="Courier New" w:hAnsi="Courier New" w:cs="Courier New"/>
+        </w:rPr>
+        <w:t>Total Price</w:t>
+      </w:r>
+      <w:r>
+        <w:rPr>
+          <w:rFonts w:ascii="Courier New" w:hAnsi="Courier New" w:cs="Courier New"/>
+        </w:rPr>
+        <w:tab/>
+      </w:r>
+      <w:r>
+        <w:rPr>
+          <w:rFonts w:ascii="Courier New" w:hAnsi="Courier New" w:cs="Courier New"/>
+        </w:rPr>
+        <w:tab/>
+      </w:r>
+      <w:r>
+        <w:rPr>
+          <w:rFonts w:ascii="Courier New" w:hAnsi="Courier New" w:cs="Courier New"/>
+        </w:rPr>
+        <w:tab/>
+      </w:r>
+      <w:r>
+        <w:rPr>
+          <w:rFonts w:ascii="Courier New" w:hAnsi="Courier New" w:cs="Courier New"/>
+        </w:rPr>
+        <w:tab/>
+        <w:t>- 3510.0</w:t>
+      </w:r>
+    </w:p>
+    <w:p>
+      <w:pPr>
+        <w:pStyle w:val="PlainText"/>
+        <w:rPr>
+          <w:rFonts w:ascii="Courier New" w:hAnsi="Courier New" w:cs="Courier New"/>
+          <w:b/>
+        </w:rPr>
+      </w:pPr>
+      <w:r>
+        <w:rPr>
+          <w:rFonts w:ascii="Courier New" w:hAnsi="Courier New" w:cs="Courier New"/>
+          <w:b/>
+        </w:rPr>
+        <w:t>Amount balance</w:t>
+      </w:r>
+      <w:r>
+        <w:rPr>
+          <w:rFonts w:ascii="Courier New" w:hAnsi="Courier New" w:cs="Courier New"/>
+          <w:b/>
+        </w:rPr>
+        <w:tab/>
+      </w:r>
+      <w:r>
+        <w:rPr>
+          <w:rFonts w:ascii="Courier New" w:hAnsi="Courier New" w:cs="Courier New"/>
+          <w:b/>
+        </w:rPr>
+        <w:tab/>
+      </w:r>
+      <w:r>
+        <w:rPr>
+          <w:rFonts w:ascii="Courier New" w:hAnsi="Courier New" w:cs="Courier New"/>
+          <w:b/>
+        </w:rPr>
+        <w:tab/>
+        <w:t>- 226599.0</w:t>
+      </w:r>
+    </w:p>
+    <w:p>
+      <w:pPr>
+        <w:pStyle w:val="PlainText"/>
+        <w:rPr>
+          <w:rFonts w:ascii="Courier New" w:hAnsi="Courier New" w:cs="Courier New"/>
+        </w:rPr>
+      </w:pPr>
+    </w:p>
+    <w:p>
+      <w:pPr>
+        <w:pStyle w:val="PlainText"/>
+        <w:rPr>
+          <w:rFonts w:ascii="Courier New" w:hAnsi="Courier New" w:cs="Courier New"/>
+          <w:b/>
+        </w:rPr>
+      </w:pPr>
     </w:p>
     <w:p>
       <w:pPr>

--- a/customer _details/KIRAN/SEP/CHITRADURGA/PBN/PURCHASE DETAILS.docx
+++ b/customer _details/KIRAN/SEP/CHITRADURGA/PBN/PURCHASE DETAILS.docx
@@ -6511,13 +6511,7 @@
         <w:rPr>
           <w:rFonts w:ascii="Courier New" w:hAnsi="Courier New" w:cs="Courier New"/>
         </w:rPr>
-        <w:t>SAT MAR 31</w:t>
-      </w:r>
-      <w:r>
-        <w:rPr>
-          <w:rFonts w:ascii="Courier New" w:hAnsi="Courier New" w:cs="Courier New"/>
-        </w:rPr>
-        <w:t xml:space="preserve"> 13:28:56 IST 2018</w:t>
+        <w:t>SAT MAR 31 13:28:56 IST 2018</w:t>
       </w:r>
     </w:p>
     <w:p>
@@ -6859,6 +6853,392 @@
         <w:tab/>
         <w:t>- 226599.0</w:t>
       </w:r>
+    </w:p>
+    <w:p>
+      <w:pPr>
+        <w:pStyle w:val="PlainText"/>
+        <w:rPr>
+          <w:rFonts w:ascii="Courier New" w:hAnsi="Courier New" w:cs="Courier New"/>
+          <w:b/>
+        </w:rPr>
+      </w:pPr>
+    </w:p>
+    <w:p>
+      <w:pPr>
+        <w:pStyle w:val="PlainText"/>
+        <w:rPr>
+          <w:rFonts w:ascii="Courier New" w:hAnsi="Courier New" w:cs="Courier New"/>
+        </w:rPr>
+      </w:pPr>
+      <w:r>
+        <w:rPr>
+          <w:rFonts w:ascii="Courier New" w:hAnsi="Courier New" w:cs="Courier New"/>
+        </w:rPr>
+        <w:t>SAT Apr 07</w:t>
+      </w:r>
+      <w:r>
+        <w:rPr>
+          <w:rFonts w:ascii="Courier New" w:hAnsi="Courier New" w:cs="Courier New"/>
+        </w:rPr>
+        <w:t xml:space="preserve"> 13:29:15 IST 2018</w:t>
+      </w:r>
+    </w:p>
+    <w:p>
+      <w:pPr>
+        <w:pStyle w:val="PlainText"/>
+        <w:rPr>
+          <w:rFonts w:ascii="Courier New" w:hAnsi="Courier New" w:cs="Courier New"/>
+        </w:rPr>
+      </w:pPr>
+      <w:r>
+        <w:rPr>
+          <w:rFonts w:ascii="Courier New" w:hAnsi="Courier New" w:cs="Courier New"/>
+        </w:rPr>
+        <w:t>Person Name</w:t>
+      </w:r>
+      <w:r>
+        <w:rPr>
+          <w:rFonts w:ascii="Courier New" w:hAnsi="Courier New" w:cs="Courier New"/>
+        </w:rPr>
+        <w:tab/>
+      </w:r>
+      <w:r>
+        <w:rPr>
+          <w:rFonts w:ascii="Courier New" w:hAnsi="Courier New" w:cs="Courier New"/>
+        </w:rPr>
+        <w:tab/>
+      </w:r>
+      <w:r>
+        <w:rPr>
+          <w:rFonts w:ascii="Courier New" w:hAnsi="Courier New" w:cs="Courier New"/>
+        </w:rPr>
+        <w:tab/>
+      </w:r>
+      <w:r>
+        <w:rPr>
+          <w:rFonts w:ascii="Courier New" w:hAnsi="Courier New" w:cs="Courier New"/>
+        </w:rPr>
+        <w:tab/>
+        <w:t>- PBN</w:t>
+      </w:r>
+    </w:p>
+    <w:p>
+      <w:pPr>
+        <w:pStyle w:val="PlainText"/>
+        <w:rPr>
+          <w:rFonts w:ascii="Courier New" w:hAnsi="Courier New" w:cs="Courier New"/>
+        </w:rPr>
+      </w:pPr>
+      <w:r>
+        <w:rPr>
+          <w:rFonts w:ascii="Courier New" w:hAnsi="Courier New" w:cs="Courier New"/>
+        </w:rPr>
+        <w:t>Bill number</w:t>
+      </w:r>
+      <w:r>
+        <w:rPr>
+          <w:rFonts w:ascii="Courier New" w:hAnsi="Courier New" w:cs="Courier New"/>
+        </w:rPr>
+        <w:tab/>
+      </w:r>
+      <w:r>
+        <w:rPr>
+          <w:rFonts w:ascii="Courier New" w:hAnsi="Courier New" w:cs="Courier New"/>
+        </w:rPr>
+        <w:tab/>
+      </w:r>
+      <w:r>
+        <w:rPr>
+          <w:rFonts w:ascii="Courier New" w:hAnsi="Courier New" w:cs="Courier New"/>
+        </w:rPr>
+        <w:tab/>
+      </w:r>
+      <w:r>
+        <w:rPr>
+          <w:rFonts w:ascii="Courier New" w:hAnsi="Courier New" w:cs="Courier New"/>
+        </w:rPr>
+        <w:tab/>
+        <w:t>- 1622</w:t>
+      </w:r>
+    </w:p>
+    <w:p>
+      <w:pPr>
+        <w:pStyle w:val="PlainText"/>
+        <w:rPr>
+          <w:rFonts w:ascii="Courier New" w:hAnsi="Courier New" w:cs="Courier New"/>
+        </w:rPr>
+      </w:pPr>
+      <w:r>
+        <w:rPr>
+          <w:rFonts w:ascii="Courier New" w:hAnsi="Courier New" w:cs="Courier New"/>
+        </w:rPr>
+        <w:t>---------------------------------------------------------------</w:t>
+      </w:r>
+    </w:p>
+    <w:p>
+      <w:pPr>
+        <w:pStyle w:val="PlainText"/>
+        <w:rPr>
+          <w:rFonts w:ascii="Courier New" w:hAnsi="Courier New" w:cs="Courier New"/>
+        </w:rPr>
+      </w:pPr>
+      <w:r>
+        <w:rPr>
+          <w:rFonts w:ascii="Courier New" w:hAnsi="Courier New" w:cs="Courier New"/>
+        </w:rPr>
+        <w:t>Item Name</w:t>
+      </w:r>
+      <w:r>
+        <w:rPr>
+          <w:rFonts w:ascii="Courier New" w:hAnsi="Courier New" w:cs="Courier New"/>
+        </w:rPr>
+        <w:tab/>
+      </w:r>
+      <w:r>
+        <w:rPr>
+          <w:rFonts w:ascii="Courier New" w:hAnsi="Courier New" w:cs="Courier New"/>
+        </w:rPr>
+        <w:tab/>
+      </w:r>
+      <w:r>
+        <w:rPr>
+          <w:rFonts w:ascii="Courier New" w:hAnsi="Courier New" w:cs="Courier New"/>
+        </w:rPr>
+        <w:tab/>
+      </w:r>
+      <w:r>
+        <w:rPr>
+          <w:rFonts w:ascii="Courier New" w:hAnsi="Courier New" w:cs="Courier New"/>
+        </w:rPr>
+        <w:tab/>
+        <w:t>- CARROT</w:t>
+      </w:r>
+    </w:p>
+    <w:p>
+      <w:pPr>
+        <w:pStyle w:val="PlainText"/>
+        <w:rPr>
+          <w:rFonts w:ascii="Courier New" w:hAnsi="Courier New" w:cs="Courier New"/>
+        </w:rPr>
+      </w:pPr>
+      <w:r>
+        <w:rPr>
+          <w:rFonts w:ascii="Courier New" w:hAnsi="Courier New" w:cs="Courier New"/>
+        </w:rPr>
+        <w:t>Number of Pockets</w:t>
+      </w:r>
+      <w:r>
+        <w:rPr>
+          <w:rFonts w:ascii="Courier New" w:hAnsi="Courier New" w:cs="Courier New"/>
+        </w:rPr>
+        <w:tab/>
+      </w:r>
+      <w:r>
+        <w:rPr>
+          <w:rFonts w:ascii="Courier New" w:hAnsi="Courier New" w:cs="Courier New"/>
+        </w:rPr>
+        <w:tab/>
+      </w:r>
+      <w:r>
+        <w:rPr>
+          <w:rFonts w:ascii="Courier New" w:hAnsi="Courier New" w:cs="Courier New"/>
+        </w:rPr>
+        <w:tab/>
+        <w:t>- 3</w:t>
+      </w:r>
+    </w:p>
+    <w:p>
+      <w:pPr>
+        <w:pStyle w:val="PlainText"/>
+        <w:rPr>
+          <w:rFonts w:ascii="Courier New" w:hAnsi="Courier New" w:cs="Courier New"/>
+        </w:rPr>
+      </w:pPr>
+      <w:r>
+        <w:rPr>
+          <w:rFonts w:ascii="Courier New" w:hAnsi="Courier New" w:cs="Courier New"/>
+        </w:rPr>
+        <w:t>Number of KGs</w:t>
+      </w:r>
+      <w:r>
+        <w:rPr>
+          <w:rFonts w:ascii="Courier New" w:hAnsi="Courier New" w:cs="Courier New"/>
+        </w:rPr>
+        <w:tab/>
+      </w:r>
+      <w:r>
+        <w:rPr>
+          <w:rFonts w:ascii="Courier New" w:hAnsi="Courier New" w:cs="Courier New"/>
+        </w:rPr>
+        <w:tab/>
+      </w:r>
+      <w:r>
+        <w:rPr>
+          <w:rFonts w:ascii="Courier New" w:hAnsi="Courier New" w:cs="Courier New"/>
+        </w:rPr>
+        <w:tab/>
+        <w:t>- 256</w:t>
+      </w:r>
+    </w:p>
+    <w:p>
+      <w:pPr>
+        <w:pStyle w:val="PlainText"/>
+        <w:rPr>
+          <w:rFonts w:ascii="Courier New" w:hAnsi="Courier New" w:cs="Courier New"/>
+        </w:rPr>
+      </w:pPr>
+      <w:r>
+        <w:rPr>
+          <w:rFonts w:ascii="Courier New" w:hAnsi="Courier New" w:cs="Courier New"/>
+        </w:rPr>
+        <w:t>Rate</w:t>
+      </w:r>
+      <w:r>
+        <w:rPr>
+          <w:rFonts w:ascii="Courier New" w:hAnsi="Courier New" w:cs="Courier New"/>
+        </w:rPr>
+        <w:tab/>
+      </w:r>
+      <w:r>
+        <w:rPr>
+          <w:rFonts w:ascii="Courier New" w:hAnsi="Courier New" w:cs="Courier New"/>
+        </w:rPr>
+        <w:tab/>
+      </w:r>
+      <w:r>
+        <w:rPr>
+          <w:rFonts w:ascii="Courier New" w:hAnsi="Courier New" w:cs="Courier New"/>
+        </w:rPr>
+        <w:tab/>
+      </w:r>
+      <w:r>
+        <w:rPr>
+          <w:rFonts w:ascii="Courier New" w:hAnsi="Courier New" w:cs="Courier New"/>
+        </w:rPr>
+        <w:tab/>
+      </w:r>
+      <w:r>
+        <w:rPr>
+          <w:rFonts w:ascii="Courier New" w:hAnsi="Courier New" w:cs="Courier New"/>
+        </w:rPr>
+        <w:tab/>
+        <w:t>- 10</w:t>
+      </w:r>
+    </w:p>
+    <w:p>
+      <w:pPr>
+        <w:pStyle w:val="PlainText"/>
+        <w:rPr>
+          <w:rFonts w:ascii="Courier New" w:hAnsi="Courier New" w:cs="Courier New"/>
+        </w:rPr>
+      </w:pPr>
+      <w:r>
+        <w:rPr>
+          <w:rFonts w:ascii="Courier New" w:hAnsi="Courier New" w:cs="Courier New"/>
+        </w:rPr>
+        <w:t>Transport &amp; Miscellaneous</w:t>
+      </w:r>
+      <w:r>
+        <w:rPr>
+          <w:rFonts w:ascii="Courier New" w:hAnsi="Courier New" w:cs="Courier New"/>
+        </w:rPr>
+        <w:tab/>
+        <w:t>- 30</w:t>
+      </w:r>
+    </w:p>
+    <w:p>
+      <w:pPr>
+        <w:pStyle w:val="PlainText"/>
+        <w:rPr>
+          <w:rFonts w:ascii="Courier New" w:hAnsi="Courier New" w:cs="Courier New"/>
+        </w:rPr>
+      </w:pPr>
+      <w:r>
+        <w:rPr>
+          <w:rFonts w:ascii="Courier New" w:hAnsi="Courier New" w:cs="Courier New"/>
+        </w:rPr>
+        <w:t>Total Price</w:t>
+      </w:r>
+      <w:r>
+        <w:rPr>
+          <w:rFonts w:ascii="Courier New" w:hAnsi="Courier New" w:cs="Courier New"/>
+        </w:rPr>
+        <w:tab/>
+      </w:r>
+      <w:r>
+        <w:rPr>
+          <w:rFonts w:ascii="Courier New" w:hAnsi="Courier New" w:cs="Courier New"/>
+        </w:rPr>
+        <w:tab/>
+      </w:r>
+      <w:r>
+        <w:rPr>
+          <w:rFonts w:ascii="Courier New" w:hAnsi="Courier New" w:cs="Courier New"/>
+        </w:rPr>
+        <w:tab/>
+      </w:r>
+      <w:r>
+        <w:rPr>
+          <w:rFonts w:ascii="Courier New" w:hAnsi="Courier New" w:cs="Courier New"/>
+        </w:rPr>
+        <w:tab/>
+        <w:t>- 2590.0</w:t>
+      </w:r>
+    </w:p>
+    <w:p>
+      <w:pPr>
+        <w:pStyle w:val="PlainText"/>
+        <w:rPr>
+          <w:rFonts w:ascii="Courier New" w:hAnsi="Courier New" w:cs="Courier New"/>
+          <w:b/>
+        </w:rPr>
+      </w:pPr>
+      <w:r>
+        <w:rPr>
+          <w:rFonts w:ascii="Courier New" w:hAnsi="Courier New" w:cs="Courier New"/>
+          <w:b/>
+        </w:rPr>
+        <w:t>Amount balance</w:t>
+      </w:r>
+      <w:r>
+        <w:rPr>
+          <w:rFonts w:ascii="Courier New" w:hAnsi="Courier New" w:cs="Courier New"/>
+          <w:b/>
+        </w:rPr>
+        <w:tab/>
+      </w:r>
+      <w:r>
+        <w:rPr>
+          <w:rFonts w:ascii="Courier New" w:hAnsi="Courier New" w:cs="Courier New"/>
+          <w:b/>
+        </w:rPr>
+        <w:tab/>
+      </w:r>
+      <w:r>
+        <w:rPr>
+          <w:rFonts w:ascii="Courier New" w:hAnsi="Courier New" w:cs="Courier New"/>
+          <w:b/>
+        </w:rPr>
+        <w:tab/>
+        <w:t>- 229189.0</w:t>
+      </w:r>
+    </w:p>
+    <w:p>
+      <w:pPr>
+        <w:pStyle w:val="PlainText"/>
+        <w:rPr>
+          <w:rFonts w:ascii="Courier New" w:hAnsi="Courier New" w:cs="Courier New"/>
+        </w:rPr>
+      </w:pPr>
+    </w:p>
+    <w:p>
+      <w:pPr>
+        <w:pStyle w:val="PlainText"/>
+        <w:rPr>
+          <w:rFonts w:ascii="Courier New" w:hAnsi="Courier New" w:cs="Courier New"/>
+          <w:b/>
+        </w:rPr>
+      </w:pPr>
     </w:p>
     <w:p>
       <w:pPr>

--- a/customer _details/KIRAN/SEP/CHITRADURGA/PBN/PURCHASE DETAILS.docx
+++ b/customer _details/KIRAN/SEP/CHITRADURGA/PBN/PURCHASE DETAILS.docx
@@ -6874,13 +6874,7 @@
         <w:rPr>
           <w:rFonts w:ascii="Courier New" w:hAnsi="Courier New" w:cs="Courier New"/>
         </w:rPr>
-        <w:t>SAT Apr 07</w:t>
-      </w:r>
-      <w:r>
-        <w:rPr>
-          <w:rFonts w:ascii="Courier New" w:hAnsi="Courier New" w:cs="Courier New"/>
-        </w:rPr>
-        <w:t xml:space="preserve"> 13:29:15 IST 2018</w:t>
+        <w:t>SAT Apr 07 13:29:15 IST 2018</w:t>
       </w:r>
     </w:p>
     <w:p>
@@ -7222,6 +7216,392 @@
         <w:tab/>
         <w:t>- 229189.0</w:t>
       </w:r>
+    </w:p>
+    <w:p>
+      <w:pPr>
+        <w:pStyle w:val="PlainText"/>
+        <w:rPr>
+          <w:rFonts w:ascii="Courier New" w:hAnsi="Courier New" w:cs="Courier New"/>
+          <w:b/>
+        </w:rPr>
+      </w:pPr>
+    </w:p>
+    <w:p>
+      <w:pPr>
+        <w:pStyle w:val="PlainText"/>
+        <w:rPr>
+          <w:rFonts w:ascii="Courier New" w:hAnsi="Courier New" w:cs="Courier New"/>
+        </w:rPr>
+      </w:pPr>
+      <w:r>
+        <w:rPr>
+          <w:rFonts w:ascii="Courier New" w:hAnsi="Courier New" w:cs="Courier New"/>
+        </w:rPr>
+        <w:t>SAT Apr 14</w:t>
+      </w:r>
+      <w:r>
+        <w:rPr>
+          <w:rFonts w:ascii="Courier New" w:hAnsi="Courier New" w:cs="Courier New"/>
+        </w:rPr>
+        <w:t xml:space="preserve"> 12:59:34 IST 2018</w:t>
+      </w:r>
+    </w:p>
+    <w:p>
+      <w:pPr>
+        <w:pStyle w:val="PlainText"/>
+        <w:rPr>
+          <w:rFonts w:ascii="Courier New" w:hAnsi="Courier New" w:cs="Courier New"/>
+        </w:rPr>
+      </w:pPr>
+      <w:r>
+        <w:rPr>
+          <w:rFonts w:ascii="Courier New" w:hAnsi="Courier New" w:cs="Courier New"/>
+        </w:rPr>
+        <w:t>Person Name</w:t>
+      </w:r>
+      <w:r>
+        <w:rPr>
+          <w:rFonts w:ascii="Courier New" w:hAnsi="Courier New" w:cs="Courier New"/>
+        </w:rPr>
+        <w:tab/>
+      </w:r>
+      <w:r>
+        <w:rPr>
+          <w:rFonts w:ascii="Courier New" w:hAnsi="Courier New" w:cs="Courier New"/>
+        </w:rPr>
+        <w:tab/>
+      </w:r>
+      <w:r>
+        <w:rPr>
+          <w:rFonts w:ascii="Courier New" w:hAnsi="Courier New" w:cs="Courier New"/>
+        </w:rPr>
+        <w:tab/>
+      </w:r>
+      <w:r>
+        <w:rPr>
+          <w:rFonts w:ascii="Courier New" w:hAnsi="Courier New" w:cs="Courier New"/>
+        </w:rPr>
+        <w:tab/>
+        <w:t>- PBN</w:t>
+      </w:r>
+    </w:p>
+    <w:p>
+      <w:pPr>
+        <w:pStyle w:val="PlainText"/>
+        <w:rPr>
+          <w:rFonts w:ascii="Courier New" w:hAnsi="Courier New" w:cs="Courier New"/>
+        </w:rPr>
+      </w:pPr>
+      <w:r>
+        <w:rPr>
+          <w:rFonts w:ascii="Courier New" w:hAnsi="Courier New" w:cs="Courier New"/>
+        </w:rPr>
+        <w:t>Bill number</w:t>
+      </w:r>
+      <w:r>
+        <w:rPr>
+          <w:rFonts w:ascii="Courier New" w:hAnsi="Courier New" w:cs="Courier New"/>
+        </w:rPr>
+        <w:tab/>
+      </w:r>
+      <w:r>
+        <w:rPr>
+          <w:rFonts w:ascii="Courier New" w:hAnsi="Courier New" w:cs="Courier New"/>
+        </w:rPr>
+        <w:tab/>
+      </w:r>
+      <w:r>
+        <w:rPr>
+          <w:rFonts w:ascii="Courier New" w:hAnsi="Courier New" w:cs="Courier New"/>
+        </w:rPr>
+        <w:tab/>
+      </w:r>
+      <w:r>
+        <w:rPr>
+          <w:rFonts w:ascii="Courier New" w:hAnsi="Courier New" w:cs="Courier New"/>
+        </w:rPr>
+        <w:tab/>
+        <w:t>- 1688</w:t>
+      </w:r>
+    </w:p>
+    <w:p>
+      <w:pPr>
+        <w:pStyle w:val="PlainText"/>
+        <w:rPr>
+          <w:rFonts w:ascii="Courier New" w:hAnsi="Courier New" w:cs="Courier New"/>
+        </w:rPr>
+      </w:pPr>
+      <w:r>
+        <w:rPr>
+          <w:rFonts w:ascii="Courier New" w:hAnsi="Courier New" w:cs="Courier New"/>
+        </w:rPr>
+        <w:t>---------------------------------------------------------------</w:t>
+      </w:r>
+    </w:p>
+    <w:p>
+      <w:pPr>
+        <w:pStyle w:val="PlainText"/>
+        <w:rPr>
+          <w:rFonts w:ascii="Courier New" w:hAnsi="Courier New" w:cs="Courier New"/>
+        </w:rPr>
+      </w:pPr>
+      <w:r>
+        <w:rPr>
+          <w:rFonts w:ascii="Courier New" w:hAnsi="Courier New" w:cs="Courier New"/>
+        </w:rPr>
+        <w:t>Item Name</w:t>
+      </w:r>
+      <w:r>
+        <w:rPr>
+          <w:rFonts w:ascii="Courier New" w:hAnsi="Courier New" w:cs="Courier New"/>
+        </w:rPr>
+        <w:tab/>
+      </w:r>
+      <w:r>
+        <w:rPr>
+          <w:rFonts w:ascii="Courier New" w:hAnsi="Courier New" w:cs="Courier New"/>
+        </w:rPr>
+        <w:tab/>
+      </w:r>
+      <w:r>
+        <w:rPr>
+          <w:rFonts w:ascii="Courier New" w:hAnsi="Courier New" w:cs="Courier New"/>
+        </w:rPr>
+        <w:tab/>
+      </w:r>
+      <w:r>
+        <w:rPr>
+          <w:rFonts w:ascii="Courier New" w:hAnsi="Courier New" w:cs="Courier New"/>
+        </w:rPr>
+        <w:tab/>
+        <w:t>- CARROT</w:t>
+      </w:r>
+    </w:p>
+    <w:p>
+      <w:pPr>
+        <w:pStyle w:val="PlainText"/>
+        <w:rPr>
+          <w:rFonts w:ascii="Courier New" w:hAnsi="Courier New" w:cs="Courier New"/>
+        </w:rPr>
+      </w:pPr>
+      <w:r>
+        <w:rPr>
+          <w:rFonts w:ascii="Courier New" w:hAnsi="Courier New" w:cs="Courier New"/>
+        </w:rPr>
+        <w:t>Number of Pockets</w:t>
+      </w:r>
+      <w:r>
+        <w:rPr>
+          <w:rFonts w:ascii="Courier New" w:hAnsi="Courier New" w:cs="Courier New"/>
+        </w:rPr>
+        <w:tab/>
+      </w:r>
+      <w:r>
+        <w:rPr>
+          <w:rFonts w:ascii="Courier New" w:hAnsi="Courier New" w:cs="Courier New"/>
+        </w:rPr>
+        <w:tab/>
+      </w:r>
+      <w:r>
+        <w:rPr>
+          <w:rFonts w:ascii="Courier New" w:hAnsi="Courier New" w:cs="Courier New"/>
+        </w:rPr>
+        <w:tab/>
+        <w:t>- 4</w:t>
+      </w:r>
+    </w:p>
+    <w:p>
+      <w:pPr>
+        <w:pStyle w:val="PlainText"/>
+        <w:rPr>
+          <w:rFonts w:ascii="Courier New" w:hAnsi="Courier New" w:cs="Courier New"/>
+        </w:rPr>
+      </w:pPr>
+      <w:r>
+        <w:rPr>
+          <w:rFonts w:ascii="Courier New" w:hAnsi="Courier New" w:cs="Courier New"/>
+        </w:rPr>
+        <w:t>Number of KGs</w:t>
+      </w:r>
+      <w:r>
+        <w:rPr>
+          <w:rFonts w:ascii="Courier New" w:hAnsi="Courier New" w:cs="Courier New"/>
+        </w:rPr>
+        <w:tab/>
+      </w:r>
+      <w:r>
+        <w:rPr>
+          <w:rFonts w:ascii="Courier New" w:hAnsi="Courier New" w:cs="Courier New"/>
+        </w:rPr>
+        <w:tab/>
+      </w:r>
+      <w:r>
+        <w:rPr>
+          <w:rFonts w:ascii="Courier New" w:hAnsi="Courier New" w:cs="Courier New"/>
+        </w:rPr>
+        <w:tab/>
+        <w:t>- 352</w:t>
+      </w:r>
+    </w:p>
+    <w:p>
+      <w:pPr>
+        <w:pStyle w:val="PlainText"/>
+        <w:rPr>
+          <w:rFonts w:ascii="Courier New" w:hAnsi="Courier New" w:cs="Courier New"/>
+        </w:rPr>
+      </w:pPr>
+      <w:r>
+        <w:rPr>
+          <w:rFonts w:ascii="Courier New" w:hAnsi="Courier New" w:cs="Courier New"/>
+        </w:rPr>
+        <w:t>Rate</w:t>
+      </w:r>
+      <w:r>
+        <w:rPr>
+          <w:rFonts w:ascii="Courier New" w:hAnsi="Courier New" w:cs="Courier New"/>
+        </w:rPr>
+        <w:tab/>
+      </w:r>
+      <w:r>
+        <w:rPr>
+          <w:rFonts w:ascii="Courier New" w:hAnsi="Courier New" w:cs="Courier New"/>
+        </w:rPr>
+        <w:tab/>
+      </w:r>
+      <w:r>
+        <w:rPr>
+          <w:rFonts w:ascii="Courier New" w:hAnsi="Courier New" w:cs="Courier New"/>
+        </w:rPr>
+        <w:tab/>
+      </w:r>
+      <w:r>
+        <w:rPr>
+          <w:rFonts w:ascii="Courier New" w:hAnsi="Courier New" w:cs="Courier New"/>
+        </w:rPr>
+        <w:tab/>
+      </w:r>
+      <w:r>
+        <w:rPr>
+          <w:rFonts w:ascii="Courier New" w:hAnsi="Courier New" w:cs="Courier New"/>
+        </w:rPr>
+        <w:tab/>
+        <w:t>- 10</w:t>
+      </w:r>
+    </w:p>
+    <w:p>
+      <w:pPr>
+        <w:pStyle w:val="PlainText"/>
+        <w:rPr>
+          <w:rFonts w:ascii="Courier New" w:hAnsi="Courier New" w:cs="Courier New"/>
+        </w:rPr>
+      </w:pPr>
+      <w:r>
+        <w:rPr>
+          <w:rFonts w:ascii="Courier New" w:hAnsi="Courier New" w:cs="Courier New"/>
+        </w:rPr>
+        <w:t>Transport &amp; Miscellaneous</w:t>
+      </w:r>
+      <w:r>
+        <w:rPr>
+          <w:rFonts w:ascii="Courier New" w:hAnsi="Courier New" w:cs="Courier New"/>
+        </w:rPr>
+        <w:tab/>
+        <w:t>- 40</w:t>
+      </w:r>
+    </w:p>
+    <w:p>
+      <w:pPr>
+        <w:pStyle w:val="PlainText"/>
+        <w:rPr>
+          <w:rFonts w:ascii="Courier New" w:hAnsi="Courier New" w:cs="Courier New"/>
+        </w:rPr>
+      </w:pPr>
+      <w:r>
+        <w:rPr>
+          <w:rFonts w:ascii="Courier New" w:hAnsi="Courier New" w:cs="Courier New"/>
+        </w:rPr>
+        <w:t>Total Price</w:t>
+      </w:r>
+      <w:r>
+        <w:rPr>
+          <w:rFonts w:ascii="Courier New" w:hAnsi="Courier New" w:cs="Courier New"/>
+        </w:rPr>
+        <w:tab/>
+      </w:r>
+      <w:r>
+        <w:rPr>
+          <w:rFonts w:ascii="Courier New" w:hAnsi="Courier New" w:cs="Courier New"/>
+        </w:rPr>
+        <w:tab/>
+      </w:r>
+      <w:r>
+        <w:rPr>
+          <w:rFonts w:ascii="Courier New" w:hAnsi="Courier New" w:cs="Courier New"/>
+        </w:rPr>
+        <w:tab/>
+      </w:r>
+      <w:r>
+        <w:rPr>
+          <w:rFonts w:ascii="Courier New" w:hAnsi="Courier New" w:cs="Courier New"/>
+        </w:rPr>
+        <w:tab/>
+        <w:t>- 3560.0</w:t>
+      </w:r>
+    </w:p>
+    <w:p>
+      <w:pPr>
+        <w:pStyle w:val="PlainText"/>
+        <w:rPr>
+          <w:rFonts w:ascii="Courier New" w:hAnsi="Courier New" w:cs="Courier New"/>
+          <w:b/>
+        </w:rPr>
+      </w:pPr>
+      <w:r>
+        <w:rPr>
+          <w:rFonts w:ascii="Courier New" w:hAnsi="Courier New" w:cs="Courier New"/>
+          <w:b/>
+        </w:rPr>
+        <w:t>Amount balance</w:t>
+      </w:r>
+      <w:r>
+        <w:rPr>
+          <w:rFonts w:ascii="Courier New" w:hAnsi="Courier New" w:cs="Courier New"/>
+          <w:b/>
+        </w:rPr>
+        <w:tab/>
+      </w:r>
+      <w:r>
+        <w:rPr>
+          <w:rFonts w:ascii="Courier New" w:hAnsi="Courier New" w:cs="Courier New"/>
+          <w:b/>
+        </w:rPr>
+        <w:tab/>
+      </w:r>
+      <w:r>
+        <w:rPr>
+          <w:rFonts w:ascii="Courier New" w:hAnsi="Courier New" w:cs="Courier New"/>
+          <w:b/>
+        </w:rPr>
+        <w:tab/>
+        <w:t>- 232749.0</w:t>
+      </w:r>
+    </w:p>
+    <w:p>
+      <w:pPr>
+        <w:pStyle w:val="PlainText"/>
+        <w:rPr>
+          <w:rFonts w:ascii="Courier New" w:hAnsi="Courier New" w:cs="Courier New"/>
+        </w:rPr>
+      </w:pPr>
+    </w:p>
+    <w:p>
+      <w:pPr>
+        <w:pStyle w:val="PlainText"/>
+        <w:rPr>
+          <w:rFonts w:ascii="Courier New" w:hAnsi="Courier New" w:cs="Courier New"/>
+          <w:b/>
+        </w:rPr>
+      </w:pPr>
     </w:p>
     <w:p>
       <w:pPr>

--- a/customer _details/KIRAN/SEP/CHITRADURGA/PBN/PURCHASE DETAILS.docx
+++ b/customer _details/KIRAN/SEP/CHITRADURGA/PBN/PURCHASE DETAILS.docx
@@ -7237,13 +7237,7 @@
         <w:rPr>
           <w:rFonts w:ascii="Courier New" w:hAnsi="Courier New" w:cs="Courier New"/>
         </w:rPr>
-        <w:t>SAT Apr 14</w:t>
-      </w:r>
-      <w:r>
-        <w:rPr>
-          <w:rFonts w:ascii="Courier New" w:hAnsi="Courier New" w:cs="Courier New"/>
-        </w:rPr>
-        <w:t xml:space="preserve"> 12:59:34 IST 2018</w:t>
+        <w:t>SAT Apr 14 12:59:34 IST 2018</w:t>
       </w:r>
     </w:p>
     <w:p>
@@ -7585,6 +7579,392 @@
         <w:tab/>
         <w:t>- 232749.0</w:t>
       </w:r>
+    </w:p>
+    <w:p>
+      <w:pPr>
+        <w:pStyle w:val="PlainText"/>
+        <w:rPr>
+          <w:rFonts w:ascii="Courier New" w:hAnsi="Courier New" w:cs="Courier New"/>
+          <w:b/>
+        </w:rPr>
+      </w:pPr>
+    </w:p>
+    <w:p>
+      <w:pPr>
+        <w:pStyle w:val="PlainText"/>
+        <w:rPr>
+          <w:rFonts w:ascii="Courier New" w:hAnsi="Courier New" w:cs="Courier New"/>
+        </w:rPr>
+      </w:pPr>
+      <w:r>
+        <w:rPr>
+          <w:rFonts w:ascii="Courier New" w:hAnsi="Courier New" w:cs="Courier New"/>
+        </w:rPr>
+        <w:t>SAT Apr 21</w:t>
+      </w:r>
+      <w:r>
+        <w:rPr>
+          <w:rFonts w:ascii="Courier New" w:hAnsi="Courier New" w:cs="Courier New"/>
+        </w:rPr>
+        <w:t xml:space="preserve"> 13:18:26 IST 2018</w:t>
+      </w:r>
+    </w:p>
+    <w:p>
+      <w:pPr>
+        <w:pStyle w:val="PlainText"/>
+        <w:rPr>
+          <w:rFonts w:ascii="Courier New" w:hAnsi="Courier New" w:cs="Courier New"/>
+        </w:rPr>
+      </w:pPr>
+      <w:r>
+        <w:rPr>
+          <w:rFonts w:ascii="Courier New" w:hAnsi="Courier New" w:cs="Courier New"/>
+        </w:rPr>
+        <w:t>Person Name</w:t>
+      </w:r>
+      <w:r>
+        <w:rPr>
+          <w:rFonts w:ascii="Courier New" w:hAnsi="Courier New" w:cs="Courier New"/>
+        </w:rPr>
+        <w:tab/>
+      </w:r>
+      <w:r>
+        <w:rPr>
+          <w:rFonts w:ascii="Courier New" w:hAnsi="Courier New" w:cs="Courier New"/>
+        </w:rPr>
+        <w:tab/>
+      </w:r>
+      <w:r>
+        <w:rPr>
+          <w:rFonts w:ascii="Courier New" w:hAnsi="Courier New" w:cs="Courier New"/>
+        </w:rPr>
+        <w:tab/>
+      </w:r>
+      <w:r>
+        <w:rPr>
+          <w:rFonts w:ascii="Courier New" w:hAnsi="Courier New" w:cs="Courier New"/>
+        </w:rPr>
+        <w:tab/>
+        <w:t>- PBN</w:t>
+      </w:r>
+    </w:p>
+    <w:p>
+      <w:pPr>
+        <w:pStyle w:val="PlainText"/>
+        <w:rPr>
+          <w:rFonts w:ascii="Courier New" w:hAnsi="Courier New" w:cs="Courier New"/>
+        </w:rPr>
+      </w:pPr>
+      <w:r>
+        <w:rPr>
+          <w:rFonts w:ascii="Courier New" w:hAnsi="Courier New" w:cs="Courier New"/>
+        </w:rPr>
+        <w:t>Bill number</w:t>
+      </w:r>
+      <w:r>
+        <w:rPr>
+          <w:rFonts w:ascii="Courier New" w:hAnsi="Courier New" w:cs="Courier New"/>
+        </w:rPr>
+        <w:tab/>
+      </w:r>
+      <w:r>
+        <w:rPr>
+          <w:rFonts w:ascii="Courier New" w:hAnsi="Courier New" w:cs="Courier New"/>
+        </w:rPr>
+        <w:tab/>
+      </w:r>
+      <w:r>
+        <w:rPr>
+          <w:rFonts w:ascii="Courier New" w:hAnsi="Courier New" w:cs="Courier New"/>
+        </w:rPr>
+        <w:tab/>
+      </w:r>
+      <w:r>
+        <w:rPr>
+          <w:rFonts w:ascii="Courier New" w:hAnsi="Courier New" w:cs="Courier New"/>
+        </w:rPr>
+        <w:tab/>
+        <w:t>- 1753</w:t>
+      </w:r>
+    </w:p>
+    <w:p>
+      <w:pPr>
+        <w:pStyle w:val="PlainText"/>
+        <w:rPr>
+          <w:rFonts w:ascii="Courier New" w:hAnsi="Courier New" w:cs="Courier New"/>
+        </w:rPr>
+      </w:pPr>
+      <w:r>
+        <w:rPr>
+          <w:rFonts w:ascii="Courier New" w:hAnsi="Courier New" w:cs="Courier New"/>
+        </w:rPr>
+        <w:t>---------------------------------------------------------------</w:t>
+      </w:r>
+    </w:p>
+    <w:p>
+      <w:pPr>
+        <w:pStyle w:val="PlainText"/>
+        <w:rPr>
+          <w:rFonts w:ascii="Courier New" w:hAnsi="Courier New" w:cs="Courier New"/>
+        </w:rPr>
+      </w:pPr>
+      <w:r>
+        <w:rPr>
+          <w:rFonts w:ascii="Courier New" w:hAnsi="Courier New" w:cs="Courier New"/>
+        </w:rPr>
+        <w:t>Item Name</w:t>
+      </w:r>
+      <w:r>
+        <w:rPr>
+          <w:rFonts w:ascii="Courier New" w:hAnsi="Courier New" w:cs="Courier New"/>
+        </w:rPr>
+        <w:tab/>
+      </w:r>
+      <w:r>
+        <w:rPr>
+          <w:rFonts w:ascii="Courier New" w:hAnsi="Courier New" w:cs="Courier New"/>
+        </w:rPr>
+        <w:tab/>
+      </w:r>
+      <w:r>
+        <w:rPr>
+          <w:rFonts w:ascii="Courier New" w:hAnsi="Courier New" w:cs="Courier New"/>
+        </w:rPr>
+        <w:tab/>
+      </w:r>
+      <w:r>
+        <w:rPr>
+          <w:rFonts w:ascii="Courier New" w:hAnsi="Courier New" w:cs="Courier New"/>
+        </w:rPr>
+        <w:tab/>
+        <w:t>- CARROT</w:t>
+      </w:r>
+    </w:p>
+    <w:p>
+      <w:pPr>
+        <w:pStyle w:val="PlainText"/>
+        <w:rPr>
+          <w:rFonts w:ascii="Courier New" w:hAnsi="Courier New" w:cs="Courier New"/>
+        </w:rPr>
+      </w:pPr>
+      <w:r>
+        <w:rPr>
+          <w:rFonts w:ascii="Courier New" w:hAnsi="Courier New" w:cs="Courier New"/>
+        </w:rPr>
+        <w:t>Number of Pockets</w:t>
+      </w:r>
+      <w:r>
+        <w:rPr>
+          <w:rFonts w:ascii="Courier New" w:hAnsi="Courier New" w:cs="Courier New"/>
+        </w:rPr>
+        <w:tab/>
+      </w:r>
+      <w:r>
+        <w:rPr>
+          <w:rFonts w:ascii="Courier New" w:hAnsi="Courier New" w:cs="Courier New"/>
+        </w:rPr>
+        <w:tab/>
+      </w:r>
+      <w:r>
+        <w:rPr>
+          <w:rFonts w:ascii="Courier New" w:hAnsi="Courier New" w:cs="Courier New"/>
+        </w:rPr>
+        <w:tab/>
+        <w:t>- 3</w:t>
+      </w:r>
+    </w:p>
+    <w:p>
+      <w:pPr>
+        <w:pStyle w:val="PlainText"/>
+        <w:rPr>
+          <w:rFonts w:ascii="Courier New" w:hAnsi="Courier New" w:cs="Courier New"/>
+        </w:rPr>
+      </w:pPr>
+      <w:r>
+        <w:rPr>
+          <w:rFonts w:ascii="Courier New" w:hAnsi="Courier New" w:cs="Courier New"/>
+        </w:rPr>
+        <w:t>Number of KGs</w:t>
+      </w:r>
+      <w:r>
+        <w:rPr>
+          <w:rFonts w:ascii="Courier New" w:hAnsi="Courier New" w:cs="Courier New"/>
+        </w:rPr>
+        <w:tab/>
+      </w:r>
+      <w:r>
+        <w:rPr>
+          <w:rFonts w:ascii="Courier New" w:hAnsi="Courier New" w:cs="Courier New"/>
+        </w:rPr>
+        <w:tab/>
+      </w:r>
+      <w:r>
+        <w:rPr>
+          <w:rFonts w:ascii="Courier New" w:hAnsi="Courier New" w:cs="Courier New"/>
+        </w:rPr>
+        <w:tab/>
+        <w:t>- 266</w:t>
+      </w:r>
+    </w:p>
+    <w:p>
+      <w:pPr>
+        <w:pStyle w:val="PlainText"/>
+        <w:rPr>
+          <w:rFonts w:ascii="Courier New" w:hAnsi="Courier New" w:cs="Courier New"/>
+        </w:rPr>
+      </w:pPr>
+      <w:r>
+        <w:rPr>
+          <w:rFonts w:ascii="Courier New" w:hAnsi="Courier New" w:cs="Courier New"/>
+        </w:rPr>
+        <w:t>Rate</w:t>
+      </w:r>
+      <w:r>
+        <w:rPr>
+          <w:rFonts w:ascii="Courier New" w:hAnsi="Courier New" w:cs="Courier New"/>
+        </w:rPr>
+        <w:tab/>
+      </w:r>
+      <w:r>
+        <w:rPr>
+          <w:rFonts w:ascii="Courier New" w:hAnsi="Courier New" w:cs="Courier New"/>
+        </w:rPr>
+        <w:tab/>
+      </w:r>
+      <w:r>
+        <w:rPr>
+          <w:rFonts w:ascii="Courier New" w:hAnsi="Courier New" w:cs="Courier New"/>
+        </w:rPr>
+        <w:tab/>
+      </w:r>
+      <w:r>
+        <w:rPr>
+          <w:rFonts w:ascii="Courier New" w:hAnsi="Courier New" w:cs="Courier New"/>
+        </w:rPr>
+        <w:tab/>
+      </w:r>
+      <w:r>
+        <w:rPr>
+          <w:rFonts w:ascii="Courier New" w:hAnsi="Courier New" w:cs="Courier New"/>
+        </w:rPr>
+        <w:tab/>
+        <w:t>- 10</w:t>
+      </w:r>
+    </w:p>
+    <w:p>
+      <w:pPr>
+        <w:pStyle w:val="PlainText"/>
+        <w:rPr>
+          <w:rFonts w:ascii="Courier New" w:hAnsi="Courier New" w:cs="Courier New"/>
+        </w:rPr>
+      </w:pPr>
+      <w:r>
+        <w:rPr>
+          <w:rFonts w:ascii="Courier New" w:hAnsi="Courier New" w:cs="Courier New"/>
+        </w:rPr>
+        <w:t>Transport &amp; Miscellaneous</w:t>
+      </w:r>
+      <w:r>
+        <w:rPr>
+          <w:rFonts w:ascii="Courier New" w:hAnsi="Courier New" w:cs="Courier New"/>
+        </w:rPr>
+        <w:tab/>
+        <w:t>- 30</w:t>
+      </w:r>
+    </w:p>
+    <w:p>
+      <w:pPr>
+        <w:pStyle w:val="PlainText"/>
+        <w:rPr>
+          <w:rFonts w:ascii="Courier New" w:hAnsi="Courier New" w:cs="Courier New"/>
+        </w:rPr>
+      </w:pPr>
+      <w:r>
+        <w:rPr>
+          <w:rFonts w:ascii="Courier New" w:hAnsi="Courier New" w:cs="Courier New"/>
+        </w:rPr>
+        <w:t>Total Price</w:t>
+      </w:r>
+      <w:r>
+        <w:rPr>
+          <w:rFonts w:ascii="Courier New" w:hAnsi="Courier New" w:cs="Courier New"/>
+        </w:rPr>
+        <w:tab/>
+      </w:r>
+      <w:r>
+        <w:rPr>
+          <w:rFonts w:ascii="Courier New" w:hAnsi="Courier New" w:cs="Courier New"/>
+        </w:rPr>
+        <w:tab/>
+      </w:r>
+      <w:r>
+        <w:rPr>
+          <w:rFonts w:ascii="Courier New" w:hAnsi="Courier New" w:cs="Courier New"/>
+        </w:rPr>
+        <w:tab/>
+      </w:r>
+      <w:r>
+        <w:rPr>
+          <w:rFonts w:ascii="Courier New" w:hAnsi="Courier New" w:cs="Courier New"/>
+        </w:rPr>
+        <w:tab/>
+        <w:t>- 2690.0</w:t>
+      </w:r>
+    </w:p>
+    <w:p>
+      <w:pPr>
+        <w:pStyle w:val="PlainText"/>
+        <w:rPr>
+          <w:rFonts w:ascii="Courier New" w:hAnsi="Courier New" w:cs="Courier New"/>
+          <w:b/>
+        </w:rPr>
+      </w:pPr>
+      <w:r>
+        <w:rPr>
+          <w:rFonts w:ascii="Courier New" w:hAnsi="Courier New" w:cs="Courier New"/>
+          <w:b/>
+        </w:rPr>
+        <w:t>Amount balance</w:t>
+      </w:r>
+      <w:r>
+        <w:rPr>
+          <w:rFonts w:ascii="Courier New" w:hAnsi="Courier New" w:cs="Courier New"/>
+          <w:b/>
+        </w:rPr>
+        <w:tab/>
+      </w:r>
+      <w:r>
+        <w:rPr>
+          <w:rFonts w:ascii="Courier New" w:hAnsi="Courier New" w:cs="Courier New"/>
+          <w:b/>
+        </w:rPr>
+        <w:tab/>
+      </w:r>
+      <w:r>
+        <w:rPr>
+          <w:rFonts w:ascii="Courier New" w:hAnsi="Courier New" w:cs="Courier New"/>
+          <w:b/>
+        </w:rPr>
+        <w:tab/>
+        <w:t>- 235439.0</w:t>
+      </w:r>
+    </w:p>
+    <w:p>
+      <w:pPr>
+        <w:pStyle w:val="PlainText"/>
+        <w:rPr>
+          <w:rFonts w:ascii="Courier New" w:hAnsi="Courier New" w:cs="Courier New"/>
+        </w:rPr>
+      </w:pPr>
+    </w:p>
+    <w:p>
+      <w:pPr>
+        <w:pStyle w:val="PlainText"/>
+        <w:rPr>
+          <w:rFonts w:ascii="Courier New" w:hAnsi="Courier New" w:cs="Courier New"/>
+          <w:b/>
+        </w:rPr>
+      </w:pPr>
     </w:p>
     <w:p>
       <w:pPr>

--- a/customer _details/KIRAN/SEP/CHITRADURGA/PBN/PURCHASE DETAILS.docx
+++ b/customer _details/KIRAN/SEP/CHITRADURGA/PBN/PURCHASE DETAILS.docx
@@ -7600,13 +7600,7 @@
         <w:rPr>
           <w:rFonts w:ascii="Courier New" w:hAnsi="Courier New" w:cs="Courier New"/>
         </w:rPr>
-        <w:t>SAT Apr 21</w:t>
-      </w:r>
-      <w:r>
-        <w:rPr>
-          <w:rFonts w:ascii="Courier New" w:hAnsi="Courier New" w:cs="Courier New"/>
-        </w:rPr>
-        <w:t xml:space="preserve"> 13:18:26 IST 2018</w:t>
+        <w:t>SAT Apr 21 13:18:26 IST 2018</w:t>
       </w:r>
     </w:p>
     <w:p>
@@ -7948,6 +7942,392 @@
         <w:tab/>
         <w:t>- 235439.0</w:t>
       </w:r>
+    </w:p>
+    <w:p>
+      <w:pPr>
+        <w:pStyle w:val="PlainText"/>
+        <w:rPr>
+          <w:rFonts w:ascii="Courier New" w:hAnsi="Courier New" w:cs="Courier New"/>
+          <w:b/>
+        </w:rPr>
+      </w:pPr>
+    </w:p>
+    <w:p>
+      <w:pPr>
+        <w:pStyle w:val="PlainText"/>
+        <w:rPr>
+          <w:rFonts w:ascii="Courier New" w:hAnsi="Courier New" w:cs="Courier New"/>
+        </w:rPr>
+      </w:pPr>
+      <w:r>
+        <w:rPr>
+          <w:rFonts w:ascii="Courier New" w:hAnsi="Courier New" w:cs="Courier New"/>
+        </w:rPr>
+        <w:t>SAT Apr 28</w:t>
+      </w:r>
+      <w:r>
+        <w:rPr>
+          <w:rFonts w:ascii="Courier New" w:hAnsi="Courier New" w:cs="Courier New"/>
+        </w:rPr>
+        <w:t xml:space="preserve"> 13:36:56 IST 2018</w:t>
+      </w:r>
+    </w:p>
+    <w:p>
+      <w:pPr>
+        <w:pStyle w:val="PlainText"/>
+        <w:rPr>
+          <w:rFonts w:ascii="Courier New" w:hAnsi="Courier New" w:cs="Courier New"/>
+        </w:rPr>
+      </w:pPr>
+      <w:r>
+        <w:rPr>
+          <w:rFonts w:ascii="Courier New" w:hAnsi="Courier New" w:cs="Courier New"/>
+        </w:rPr>
+        <w:t>Person Name</w:t>
+      </w:r>
+      <w:r>
+        <w:rPr>
+          <w:rFonts w:ascii="Courier New" w:hAnsi="Courier New" w:cs="Courier New"/>
+        </w:rPr>
+        <w:tab/>
+      </w:r>
+      <w:r>
+        <w:rPr>
+          <w:rFonts w:ascii="Courier New" w:hAnsi="Courier New" w:cs="Courier New"/>
+        </w:rPr>
+        <w:tab/>
+      </w:r>
+      <w:r>
+        <w:rPr>
+          <w:rFonts w:ascii="Courier New" w:hAnsi="Courier New" w:cs="Courier New"/>
+        </w:rPr>
+        <w:tab/>
+      </w:r>
+      <w:r>
+        <w:rPr>
+          <w:rFonts w:ascii="Courier New" w:hAnsi="Courier New" w:cs="Courier New"/>
+        </w:rPr>
+        <w:tab/>
+        <w:t>- PBN</w:t>
+      </w:r>
+    </w:p>
+    <w:p>
+      <w:pPr>
+        <w:pStyle w:val="PlainText"/>
+        <w:rPr>
+          <w:rFonts w:ascii="Courier New" w:hAnsi="Courier New" w:cs="Courier New"/>
+        </w:rPr>
+      </w:pPr>
+      <w:r>
+        <w:rPr>
+          <w:rFonts w:ascii="Courier New" w:hAnsi="Courier New" w:cs="Courier New"/>
+        </w:rPr>
+        <w:t>Bill number</w:t>
+      </w:r>
+      <w:r>
+        <w:rPr>
+          <w:rFonts w:ascii="Courier New" w:hAnsi="Courier New" w:cs="Courier New"/>
+        </w:rPr>
+        <w:tab/>
+      </w:r>
+      <w:r>
+        <w:rPr>
+          <w:rFonts w:ascii="Courier New" w:hAnsi="Courier New" w:cs="Courier New"/>
+        </w:rPr>
+        <w:tab/>
+      </w:r>
+      <w:r>
+        <w:rPr>
+          <w:rFonts w:ascii="Courier New" w:hAnsi="Courier New" w:cs="Courier New"/>
+        </w:rPr>
+        <w:tab/>
+      </w:r>
+      <w:r>
+        <w:rPr>
+          <w:rFonts w:ascii="Courier New" w:hAnsi="Courier New" w:cs="Courier New"/>
+        </w:rPr>
+        <w:tab/>
+        <w:t>- 1806</w:t>
+      </w:r>
+    </w:p>
+    <w:p>
+      <w:pPr>
+        <w:pStyle w:val="PlainText"/>
+        <w:rPr>
+          <w:rFonts w:ascii="Courier New" w:hAnsi="Courier New" w:cs="Courier New"/>
+        </w:rPr>
+      </w:pPr>
+      <w:r>
+        <w:rPr>
+          <w:rFonts w:ascii="Courier New" w:hAnsi="Courier New" w:cs="Courier New"/>
+        </w:rPr>
+        <w:t>---------------------------------------------------------------</w:t>
+      </w:r>
+    </w:p>
+    <w:p>
+      <w:pPr>
+        <w:pStyle w:val="PlainText"/>
+        <w:rPr>
+          <w:rFonts w:ascii="Courier New" w:hAnsi="Courier New" w:cs="Courier New"/>
+        </w:rPr>
+      </w:pPr>
+      <w:r>
+        <w:rPr>
+          <w:rFonts w:ascii="Courier New" w:hAnsi="Courier New" w:cs="Courier New"/>
+        </w:rPr>
+        <w:t>Item Name</w:t>
+      </w:r>
+      <w:r>
+        <w:rPr>
+          <w:rFonts w:ascii="Courier New" w:hAnsi="Courier New" w:cs="Courier New"/>
+        </w:rPr>
+        <w:tab/>
+      </w:r>
+      <w:r>
+        <w:rPr>
+          <w:rFonts w:ascii="Courier New" w:hAnsi="Courier New" w:cs="Courier New"/>
+        </w:rPr>
+        <w:tab/>
+      </w:r>
+      <w:r>
+        <w:rPr>
+          <w:rFonts w:ascii="Courier New" w:hAnsi="Courier New" w:cs="Courier New"/>
+        </w:rPr>
+        <w:tab/>
+      </w:r>
+      <w:r>
+        <w:rPr>
+          <w:rFonts w:ascii="Courier New" w:hAnsi="Courier New" w:cs="Courier New"/>
+        </w:rPr>
+        <w:tab/>
+        <w:t>- CARROT</w:t>
+      </w:r>
+    </w:p>
+    <w:p>
+      <w:pPr>
+        <w:pStyle w:val="PlainText"/>
+        <w:rPr>
+          <w:rFonts w:ascii="Courier New" w:hAnsi="Courier New" w:cs="Courier New"/>
+        </w:rPr>
+      </w:pPr>
+      <w:r>
+        <w:rPr>
+          <w:rFonts w:ascii="Courier New" w:hAnsi="Courier New" w:cs="Courier New"/>
+        </w:rPr>
+        <w:t>Number of Pockets</w:t>
+      </w:r>
+      <w:r>
+        <w:rPr>
+          <w:rFonts w:ascii="Courier New" w:hAnsi="Courier New" w:cs="Courier New"/>
+        </w:rPr>
+        <w:tab/>
+      </w:r>
+      <w:r>
+        <w:rPr>
+          <w:rFonts w:ascii="Courier New" w:hAnsi="Courier New" w:cs="Courier New"/>
+        </w:rPr>
+        <w:tab/>
+      </w:r>
+      <w:r>
+        <w:rPr>
+          <w:rFonts w:ascii="Courier New" w:hAnsi="Courier New" w:cs="Courier New"/>
+        </w:rPr>
+        <w:tab/>
+        <w:t>- 4</w:t>
+      </w:r>
+    </w:p>
+    <w:p>
+      <w:pPr>
+        <w:pStyle w:val="PlainText"/>
+        <w:rPr>
+          <w:rFonts w:ascii="Courier New" w:hAnsi="Courier New" w:cs="Courier New"/>
+        </w:rPr>
+      </w:pPr>
+      <w:r>
+        <w:rPr>
+          <w:rFonts w:ascii="Courier New" w:hAnsi="Courier New" w:cs="Courier New"/>
+        </w:rPr>
+        <w:t>Number of KGs</w:t>
+      </w:r>
+      <w:r>
+        <w:rPr>
+          <w:rFonts w:ascii="Courier New" w:hAnsi="Courier New" w:cs="Courier New"/>
+        </w:rPr>
+        <w:tab/>
+      </w:r>
+      <w:r>
+        <w:rPr>
+          <w:rFonts w:ascii="Courier New" w:hAnsi="Courier New" w:cs="Courier New"/>
+        </w:rPr>
+        <w:tab/>
+      </w:r>
+      <w:r>
+        <w:rPr>
+          <w:rFonts w:ascii="Courier New" w:hAnsi="Courier New" w:cs="Courier New"/>
+        </w:rPr>
+        <w:tab/>
+        <w:t>- 360</w:t>
+      </w:r>
+    </w:p>
+    <w:p>
+      <w:pPr>
+        <w:pStyle w:val="PlainText"/>
+        <w:rPr>
+          <w:rFonts w:ascii="Courier New" w:hAnsi="Courier New" w:cs="Courier New"/>
+        </w:rPr>
+      </w:pPr>
+      <w:r>
+        <w:rPr>
+          <w:rFonts w:ascii="Courier New" w:hAnsi="Courier New" w:cs="Courier New"/>
+        </w:rPr>
+        <w:t>Rate</w:t>
+      </w:r>
+      <w:r>
+        <w:rPr>
+          <w:rFonts w:ascii="Courier New" w:hAnsi="Courier New" w:cs="Courier New"/>
+        </w:rPr>
+        <w:tab/>
+      </w:r>
+      <w:r>
+        <w:rPr>
+          <w:rFonts w:ascii="Courier New" w:hAnsi="Courier New" w:cs="Courier New"/>
+        </w:rPr>
+        <w:tab/>
+      </w:r>
+      <w:r>
+        <w:rPr>
+          <w:rFonts w:ascii="Courier New" w:hAnsi="Courier New" w:cs="Courier New"/>
+        </w:rPr>
+        <w:tab/>
+      </w:r>
+      <w:r>
+        <w:rPr>
+          <w:rFonts w:ascii="Courier New" w:hAnsi="Courier New" w:cs="Courier New"/>
+        </w:rPr>
+        <w:tab/>
+      </w:r>
+      <w:r>
+        <w:rPr>
+          <w:rFonts w:ascii="Courier New" w:hAnsi="Courier New" w:cs="Courier New"/>
+        </w:rPr>
+        <w:tab/>
+        <w:t>- 10</w:t>
+      </w:r>
+    </w:p>
+    <w:p>
+      <w:pPr>
+        <w:pStyle w:val="PlainText"/>
+        <w:rPr>
+          <w:rFonts w:ascii="Courier New" w:hAnsi="Courier New" w:cs="Courier New"/>
+        </w:rPr>
+      </w:pPr>
+      <w:r>
+        <w:rPr>
+          <w:rFonts w:ascii="Courier New" w:hAnsi="Courier New" w:cs="Courier New"/>
+        </w:rPr>
+        <w:t>Transport &amp; Miscellaneous</w:t>
+      </w:r>
+      <w:r>
+        <w:rPr>
+          <w:rFonts w:ascii="Courier New" w:hAnsi="Courier New" w:cs="Courier New"/>
+        </w:rPr>
+        <w:tab/>
+        <w:t>- 40</w:t>
+      </w:r>
+    </w:p>
+    <w:p>
+      <w:pPr>
+        <w:pStyle w:val="PlainText"/>
+        <w:rPr>
+          <w:rFonts w:ascii="Courier New" w:hAnsi="Courier New" w:cs="Courier New"/>
+        </w:rPr>
+      </w:pPr>
+      <w:r>
+        <w:rPr>
+          <w:rFonts w:ascii="Courier New" w:hAnsi="Courier New" w:cs="Courier New"/>
+        </w:rPr>
+        <w:t>Total Price</w:t>
+      </w:r>
+      <w:r>
+        <w:rPr>
+          <w:rFonts w:ascii="Courier New" w:hAnsi="Courier New" w:cs="Courier New"/>
+        </w:rPr>
+        <w:tab/>
+      </w:r>
+      <w:r>
+        <w:rPr>
+          <w:rFonts w:ascii="Courier New" w:hAnsi="Courier New" w:cs="Courier New"/>
+        </w:rPr>
+        <w:tab/>
+      </w:r>
+      <w:r>
+        <w:rPr>
+          <w:rFonts w:ascii="Courier New" w:hAnsi="Courier New" w:cs="Courier New"/>
+        </w:rPr>
+        <w:tab/>
+      </w:r>
+      <w:r>
+        <w:rPr>
+          <w:rFonts w:ascii="Courier New" w:hAnsi="Courier New" w:cs="Courier New"/>
+        </w:rPr>
+        <w:tab/>
+        <w:t>- 3640.0</w:t>
+      </w:r>
+    </w:p>
+    <w:p>
+      <w:pPr>
+        <w:pStyle w:val="PlainText"/>
+        <w:rPr>
+          <w:rFonts w:ascii="Courier New" w:hAnsi="Courier New" w:cs="Courier New"/>
+          <w:b/>
+        </w:rPr>
+      </w:pPr>
+      <w:r>
+        <w:rPr>
+          <w:rFonts w:ascii="Courier New" w:hAnsi="Courier New" w:cs="Courier New"/>
+          <w:b/>
+        </w:rPr>
+        <w:t>Amount balance</w:t>
+      </w:r>
+      <w:r>
+        <w:rPr>
+          <w:rFonts w:ascii="Courier New" w:hAnsi="Courier New" w:cs="Courier New"/>
+          <w:b/>
+        </w:rPr>
+        <w:tab/>
+      </w:r>
+      <w:r>
+        <w:rPr>
+          <w:rFonts w:ascii="Courier New" w:hAnsi="Courier New" w:cs="Courier New"/>
+          <w:b/>
+        </w:rPr>
+        <w:tab/>
+      </w:r>
+      <w:r>
+        <w:rPr>
+          <w:rFonts w:ascii="Courier New" w:hAnsi="Courier New" w:cs="Courier New"/>
+          <w:b/>
+        </w:rPr>
+        <w:tab/>
+        <w:t>- 239079.0</w:t>
+      </w:r>
+    </w:p>
+    <w:p>
+      <w:pPr>
+        <w:pStyle w:val="PlainText"/>
+        <w:rPr>
+          <w:rFonts w:ascii="Courier New" w:hAnsi="Courier New" w:cs="Courier New"/>
+        </w:rPr>
+      </w:pPr>
+    </w:p>
+    <w:p>
+      <w:pPr>
+        <w:pStyle w:val="PlainText"/>
+        <w:rPr>
+          <w:rFonts w:ascii="Courier New" w:hAnsi="Courier New" w:cs="Courier New"/>
+          <w:b/>
+        </w:rPr>
+      </w:pPr>
     </w:p>
     <w:p>
       <w:pPr>

--- a/customer _details/KIRAN/SEP/CHITRADURGA/PBN/PURCHASE DETAILS.docx
+++ b/customer _details/KIRAN/SEP/CHITRADURGA/PBN/PURCHASE DETAILS.docx
@@ -7963,13 +7963,7 @@
         <w:rPr>
           <w:rFonts w:ascii="Courier New" w:hAnsi="Courier New" w:cs="Courier New"/>
         </w:rPr>
-        <w:t>SAT Apr 28</w:t>
-      </w:r>
-      <w:r>
-        <w:rPr>
-          <w:rFonts w:ascii="Courier New" w:hAnsi="Courier New" w:cs="Courier New"/>
-        </w:rPr>
-        <w:t xml:space="preserve"> 13:36:56 IST 2018</w:t>
+        <w:t>SAT Apr 28 13:36:56 IST 2018</w:t>
       </w:r>
     </w:p>
     <w:p>
@@ -8311,6 +8305,392 @@
         <w:tab/>
         <w:t>- 239079.0</w:t>
       </w:r>
+    </w:p>
+    <w:p>
+      <w:pPr>
+        <w:pStyle w:val="PlainText"/>
+        <w:rPr>
+          <w:rFonts w:ascii="Courier New" w:hAnsi="Courier New" w:cs="Courier New"/>
+          <w:b/>
+        </w:rPr>
+      </w:pPr>
+    </w:p>
+    <w:p>
+      <w:pPr>
+        <w:pStyle w:val="PlainText"/>
+        <w:rPr>
+          <w:rFonts w:ascii="Courier New" w:hAnsi="Courier New" w:cs="Courier New"/>
+        </w:rPr>
+      </w:pPr>
+      <w:r>
+        <w:rPr>
+          <w:rFonts w:ascii="Courier New" w:hAnsi="Courier New" w:cs="Courier New"/>
+        </w:rPr>
+        <w:t>SUN Apr 29</w:t>
+      </w:r>
+      <w:r>
+        <w:rPr>
+          <w:rFonts w:ascii="Courier New" w:hAnsi="Courier New" w:cs="Courier New"/>
+        </w:rPr>
+        <w:t xml:space="preserve"> 13:20:17 IST 2018</w:t>
+      </w:r>
+    </w:p>
+    <w:p>
+      <w:pPr>
+        <w:pStyle w:val="PlainText"/>
+        <w:rPr>
+          <w:rFonts w:ascii="Courier New" w:hAnsi="Courier New" w:cs="Courier New"/>
+        </w:rPr>
+      </w:pPr>
+      <w:r>
+        <w:rPr>
+          <w:rFonts w:ascii="Courier New" w:hAnsi="Courier New" w:cs="Courier New"/>
+        </w:rPr>
+        <w:t>Person Name</w:t>
+      </w:r>
+      <w:r>
+        <w:rPr>
+          <w:rFonts w:ascii="Courier New" w:hAnsi="Courier New" w:cs="Courier New"/>
+        </w:rPr>
+        <w:tab/>
+      </w:r>
+      <w:r>
+        <w:rPr>
+          <w:rFonts w:ascii="Courier New" w:hAnsi="Courier New" w:cs="Courier New"/>
+        </w:rPr>
+        <w:tab/>
+      </w:r>
+      <w:r>
+        <w:rPr>
+          <w:rFonts w:ascii="Courier New" w:hAnsi="Courier New" w:cs="Courier New"/>
+        </w:rPr>
+        <w:tab/>
+      </w:r>
+      <w:r>
+        <w:rPr>
+          <w:rFonts w:ascii="Courier New" w:hAnsi="Courier New" w:cs="Courier New"/>
+        </w:rPr>
+        <w:tab/>
+        <w:t>- PBN</w:t>
+      </w:r>
+    </w:p>
+    <w:p>
+      <w:pPr>
+        <w:pStyle w:val="PlainText"/>
+        <w:rPr>
+          <w:rFonts w:ascii="Courier New" w:hAnsi="Courier New" w:cs="Courier New"/>
+        </w:rPr>
+      </w:pPr>
+      <w:r>
+        <w:rPr>
+          <w:rFonts w:ascii="Courier New" w:hAnsi="Courier New" w:cs="Courier New"/>
+        </w:rPr>
+        <w:t>Bill number</w:t>
+      </w:r>
+      <w:r>
+        <w:rPr>
+          <w:rFonts w:ascii="Courier New" w:hAnsi="Courier New" w:cs="Courier New"/>
+        </w:rPr>
+        <w:tab/>
+      </w:r>
+      <w:r>
+        <w:rPr>
+          <w:rFonts w:ascii="Courier New" w:hAnsi="Courier New" w:cs="Courier New"/>
+        </w:rPr>
+        <w:tab/>
+      </w:r>
+      <w:r>
+        <w:rPr>
+          <w:rFonts w:ascii="Courier New" w:hAnsi="Courier New" w:cs="Courier New"/>
+        </w:rPr>
+        <w:tab/>
+      </w:r>
+      <w:r>
+        <w:rPr>
+          <w:rFonts w:ascii="Courier New" w:hAnsi="Courier New" w:cs="Courier New"/>
+        </w:rPr>
+        <w:tab/>
+        <w:t>- 1819</w:t>
+      </w:r>
+    </w:p>
+    <w:p>
+      <w:pPr>
+        <w:pStyle w:val="PlainText"/>
+        <w:rPr>
+          <w:rFonts w:ascii="Courier New" w:hAnsi="Courier New" w:cs="Courier New"/>
+        </w:rPr>
+      </w:pPr>
+      <w:r>
+        <w:rPr>
+          <w:rFonts w:ascii="Courier New" w:hAnsi="Courier New" w:cs="Courier New"/>
+        </w:rPr>
+        <w:t>---------------------------------------------------------------</w:t>
+      </w:r>
+    </w:p>
+    <w:p>
+      <w:pPr>
+        <w:pStyle w:val="PlainText"/>
+        <w:rPr>
+          <w:rFonts w:ascii="Courier New" w:hAnsi="Courier New" w:cs="Courier New"/>
+        </w:rPr>
+      </w:pPr>
+      <w:r>
+        <w:rPr>
+          <w:rFonts w:ascii="Courier New" w:hAnsi="Courier New" w:cs="Courier New"/>
+        </w:rPr>
+        <w:t>Item Name</w:t>
+      </w:r>
+      <w:r>
+        <w:rPr>
+          <w:rFonts w:ascii="Courier New" w:hAnsi="Courier New" w:cs="Courier New"/>
+        </w:rPr>
+        <w:tab/>
+      </w:r>
+      <w:r>
+        <w:rPr>
+          <w:rFonts w:ascii="Courier New" w:hAnsi="Courier New" w:cs="Courier New"/>
+        </w:rPr>
+        <w:tab/>
+      </w:r>
+      <w:r>
+        <w:rPr>
+          <w:rFonts w:ascii="Courier New" w:hAnsi="Courier New" w:cs="Courier New"/>
+        </w:rPr>
+        <w:tab/>
+      </w:r>
+      <w:r>
+        <w:rPr>
+          <w:rFonts w:ascii="Courier New" w:hAnsi="Courier New" w:cs="Courier New"/>
+        </w:rPr>
+        <w:tab/>
+        <w:t>- CARROT</w:t>
+      </w:r>
+    </w:p>
+    <w:p>
+      <w:pPr>
+        <w:pStyle w:val="PlainText"/>
+        <w:rPr>
+          <w:rFonts w:ascii="Courier New" w:hAnsi="Courier New" w:cs="Courier New"/>
+        </w:rPr>
+      </w:pPr>
+      <w:r>
+        <w:rPr>
+          <w:rFonts w:ascii="Courier New" w:hAnsi="Courier New" w:cs="Courier New"/>
+        </w:rPr>
+        <w:t>Number of Pockets</w:t>
+      </w:r>
+      <w:r>
+        <w:rPr>
+          <w:rFonts w:ascii="Courier New" w:hAnsi="Courier New" w:cs="Courier New"/>
+        </w:rPr>
+        <w:tab/>
+      </w:r>
+      <w:r>
+        <w:rPr>
+          <w:rFonts w:ascii="Courier New" w:hAnsi="Courier New" w:cs="Courier New"/>
+        </w:rPr>
+        <w:tab/>
+      </w:r>
+      <w:r>
+        <w:rPr>
+          <w:rFonts w:ascii="Courier New" w:hAnsi="Courier New" w:cs="Courier New"/>
+        </w:rPr>
+        <w:tab/>
+        <w:t>- 1</w:t>
+      </w:r>
+    </w:p>
+    <w:p>
+      <w:pPr>
+        <w:pStyle w:val="PlainText"/>
+        <w:rPr>
+          <w:rFonts w:ascii="Courier New" w:hAnsi="Courier New" w:cs="Courier New"/>
+        </w:rPr>
+      </w:pPr>
+      <w:r>
+        <w:rPr>
+          <w:rFonts w:ascii="Courier New" w:hAnsi="Courier New" w:cs="Courier New"/>
+        </w:rPr>
+        <w:t>Number of KGs</w:t>
+      </w:r>
+      <w:r>
+        <w:rPr>
+          <w:rFonts w:ascii="Courier New" w:hAnsi="Courier New" w:cs="Courier New"/>
+        </w:rPr>
+        <w:tab/>
+      </w:r>
+      <w:r>
+        <w:rPr>
+          <w:rFonts w:ascii="Courier New" w:hAnsi="Courier New" w:cs="Courier New"/>
+        </w:rPr>
+        <w:tab/>
+      </w:r>
+      <w:r>
+        <w:rPr>
+          <w:rFonts w:ascii="Courier New" w:hAnsi="Courier New" w:cs="Courier New"/>
+        </w:rPr>
+        <w:tab/>
+        <w:t>- 91</w:t>
+      </w:r>
+    </w:p>
+    <w:p>
+      <w:pPr>
+        <w:pStyle w:val="PlainText"/>
+        <w:rPr>
+          <w:rFonts w:ascii="Courier New" w:hAnsi="Courier New" w:cs="Courier New"/>
+        </w:rPr>
+      </w:pPr>
+      <w:r>
+        <w:rPr>
+          <w:rFonts w:ascii="Courier New" w:hAnsi="Courier New" w:cs="Courier New"/>
+        </w:rPr>
+        <w:t>Rate</w:t>
+      </w:r>
+      <w:r>
+        <w:rPr>
+          <w:rFonts w:ascii="Courier New" w:hAnsi="Courier New" w:cs="Courier New"/>
+        </w:rPr>
+        <w:tab/>
+      </w:r>
+      <w:r>
+        <w:rPr>
+          <w:rFonts w:ascii="Courier New" w:hAnsi="Courier New" w:cs="Courier New"/>
+        </w:rPr>
+        <w:tab/>
+      </w:r>
+      <w:r>
+        <w:rPr>
+          <w:rFonts w:ascii="Courier New" w:hAnsi="Courier New" w:cs="Courier New"/>
+        </w:rPr>
+        <w:tab/>
+      </w:r>
+      <w:r>
+        <w:rPr>
+          <w:rFonts w:ascii="Courier New" w:hAnsi="Courier New" w:cs="Courier New"/>
+        </w:rPr>
+        <w:tab/>
+      </w:r>
+      <w:r>
+        <w:rPr>
+          <w:rFonts w:ascii="Courier New" w:hAnsi="Courier New" w:cs="Courier New"/>
+        </w:rPr>
+        <w:tab/>
+        <w:t>- 11</w:t>
+      </w:r>
+    </w:p>
+    <w:p>
+      <w:pPr>
+        <w:pStyle w:val="PlainText"/>
+        <w:rPr>
+          <w:rFonts w:ascii="Courier New" w:hAnsi="Courier New" w:cs="Courier New"/>
+        </w:rPr>
+      </w:pPr>
+      <w:r>
+        <w:rPr>
+          <w:rFonts w:ascii="Courier New" w:hAnsi="Courier New" w:cs="Courier New"/>
+        </w:rPr>
+        <w:t>Transport &amp; Miscellaneous</w:t>
+      </w:r>
+      <w:r>
+        <w:rPr>
+          <w:rFonts w:ascii="Courier New" w:hAnsi="Courier New" w:cs="Courier New"/>
+        </w:rPr>
+        <w:tab/>
+        <w:t>- 10</w:t>
+      </w:r>
+    </w:p>
+    <w:p>
+      <w:pPr>
+        <w:pStyle w:val="PlainText"/>
+        <w:rPr>
+          <w:rFonts w:ascii="Courier New" w:hAnsi="Courier New" w:cs="Courier New"/>
+        </w:rPr>
+      </w:pPr>
+      <w:r>
+        <w:rPr>
+          <w:rFonts w:ascii="Courier New" w:hAnsi="Courier New" w:cs="Courier New"/>
+        </w:rPr>
+        <w:t>Total Price</w:t>
+      </w:r>
+      <w:r>
+        <w:rPr>
+          <w:rFonts w:ascii="Courier New" w:hAnsi="Courier New" w:cs="Courier New"/>
+        </w:rPr>
+        <w:tab/>
+      </w:r>
+      <w:r>
+        <w:rPr>
+          <w:rFonts w:ascii="Courier New" w:hAnsi="Courier New" w:cs="Courier New"/>
+        </w:rPr>
+        <w:tab/>
+      </w:r>
+      <w:r>
+        <w:rPr>
+          <w:rFonts w:ascii="Courier New" w:hAnsi="Courier New" w:cs="Courier New"/>
+        </w:rPr>
+        <w:tab/>
+      </w:r>
+      <w:r>
+        <w:rPr>
+          <w:rFonts w:ascii="Courier New" w:hAnsi="Courier New" w:cs="Courier New"/>
+        </w:rPr>
+        <w:tab/>
+        <w:t>- 1011.0</w:t>
+      </w:r>
+    </w:p>
+    <w:p>
+      <w:pPr>
+        <w:pStyle w:val="PlainText"/>
+        <w:rPr>
+          <w:rFonts w:ascii="Courier New" w:hAnsi="Courier New" w:cs="Courier New"/>
+          <w:b/>
+        </w:rPr>
+      </w:pPr>
+      <w:r>
+        <w:rPr>
+          <w:rFonts w:ascii="Courier New" w:hAnsi="Courier New" w:cs="Courier New"/>
+          <w:b/>
+        </w:rPr>
+        <w:t>Amount balance</w:t>
+      </w:r>
+      <w:r>
+        <w:rPr>
+          <w:rFonts w:ascii="Courier New" w:hAnsi="Courier New" w:cs="Courier New"/>
+          <w:b/>
+        </w:rPr>
+        <w:tab/>
+      </w:r>
+      <w:r>
+        <w:rPr>
+          <w:rFonts w:ascii="Courier New" w:hAnsi="Courier New" w:cs="Courier New"/>
+          <w:b/>
+        </w:rPr>
+        <w:tab/>
+      </w:r>
+      <w:r>
+        <w:rPr>
+          <w:rFonts w:ascii="Courier New" w:hAnsi="Courier New" w:cs="Courier New"/>
+          <w:b/>
+        </w:rPr>
+        <w:tab/>
+        <w:t>- 240090.0</w:t>
+      </w:r>
+    </w:p>
+    <w:p>
+      <w:pPr>
+        <w:pStyle w:val="PlainText"/>
+        <w:rPr>
+          <w:rFonts w:ascii="Courier New" w:hAnsi="Courier New" w:cs="Courier New"/>
+        </w:rPr>
+      </w:pPr>
+    </w:p>
+    <w:p>
+      <w:pPr>
+        <w:pStyle w:val="PlainText"/>
+        <w:rPr>
+          <w:rFonts w:ascii="Courier New" w:hAnsi="Courier New" w:cs="Courier New"/>
+          <w:b/>
+        </w:rPr>
+      </w:pPr>
     </w:p>
     <w:p>
       <w:pPr>

--- a/customer _details/KIRAN/SEP/CHITRADURGA/PBN/PURCHASE DETAILS.docx
+++ b/customer _details/KIRAN/SEP/CHITRADURGA/PBN/PURCHASE DETAILS.docx
@@ -8326,13 +8326,7 @@
         <w:rPr>
           <w:rFonts w:ascii="Courier New" w:hAnsi="Courier New" w:cs="Courier New"/>
         </w:rPr>
-        <w:t>SUN Apr 29</w:t>
-      </w:r>
-      <w:r>
-        <w:rPr>
-          <w:rFonts w:ascii="Courier New" w:hAnsi="Courier New" w:cs="Courier New"/>
-        </w:rPr>
-        <w:t xml:space="preserve"> 13:20:17 IST 2018</w:t>
+        <w:t>SUN Apr 29 13:20:17 IST 2018</w:t>
       </w:r>
     </w:p>
     <w:p>
@@ -8674,6 +8668,392 @@
         <w:tab/>
         <w:t>- 240090.0</w:t>
       </w:r>
+    </w:p>
+    <w:p>
+      <w:pPr>
+        <w:pStyle w:val="PlainText"/>
+        <w:rPr>
+          <w:rFonts w:ascii="Courier New" w:hAnsi="Courier New" w:cs="Courier New"/>
+          <w:b/>
+        </w:rPr>
+      </w:pPr>
+    </w:p>
+    <w:p>
+      <w:pPr>
+        <w:pStyle w:val="PlainText"/>
+        <w:rPr>
+          <w:rFonts w:ascii="Courier New" w:hAnsi="Courier New" w:cs="Courier New"/>
+        </w:rPr>
+      </w:pPr>
+      <w:r>
+        <w:rPr>
+          <w:rFonts w:ascii="Courier New" w:hAnsi="Courier New" w:cs="Courier New"/>
+        </w:rPr>
+        <w:t>SAT May 05</w:t>
+      </w:r>
+      <w:r>
+        <w:rPr>
+          <w:rFonts w:ascii="Courier New" w:hAnsi="Courier New" w:cs="Courier New"/>
+        </w:rPr>
+        <w:t xml:space="preserve"> 12:41:19 IST 2018</w:t>
+      </w:r>
+    </w:p>
+    <w:p>
+      <w:pPr>
+        <w:pStyle w:val="PlainText"/>
+        <w:rPr>
+          <w:rFonts w:ascii="Courier New" w:hAnsi="Courier New" w:cs="Courier New"/>
+        </w:rPr>
+      </w:pPr>
+      <w:r>
+        <w:rPr>
+          <w:rFonts w:ascii="Courier New" w:hAnsi="Courier New" w:cs="Courier New"/>
+        </w:rPr>
+        <w:t>Person Name</w:t>
+      </w:r>
+      <w:r>
+        <w:rPr>
+          <w:rFonts w:ascii="Courier New" w:hAnsi="Courier New" w:cs="Courier New"/>
+        </w:rPr>
+        <w:tab/>
+      </w:r>
+      <w:r>
+        <w:rPr>
+          <w:rFonts w:ascii="Courier New" w:hAnsi="Courier New" w:cs="Courier New"/>
+        </w:rPr>
+        <w:tab/>
+      </w:r>
+      <w:r>
+        <w:rPr>
+          <w:rFonts w:ascii="Courier New" w:hAnsi="Courier New" w:cs="Courier New"/>
+        </w:rPr>
+        <w:tab/>
+      </w:r>
+      <w:r>
+        <w:rPr>
+          <w:rFonts w:ascii="Courier New" w:hAnsi="Courier New" w:cs="Courier New"/>
+        </w:rPr>
+        <w:tab/>
+        <w:t>- PBN</w:t>
+      </w:r>
+    </w:p>
+    <w:p>
+      <w:pPr>
+        <w:pStyle w:val="PlainText"/>
+        <w:rPr>
+          <w:rFonts w:ascii="Courier New" w:hAnsi="Courier New" w:cs="Courier New"/>
+        </w:rPr>
+      </w:pPr>
+      <w:r>
+        <w:rPr>
+          <w:rFonts w:ascii="Courier New" w:hAnsi="Courier New" w:cs="Courier New"/>
+        </w:rPr>
+        <w:t>Bill number</w:t>
+      </w:r>
+      <w:r>
+        <w:rPr>
+          <w:rFonts w:ascii="Courier New" w:hAnsi="Courier New" w:cs="Courier New"/>
+        </w:rPr>
+        <w:tab/>
+      </w:r>
+      <w:r>
+        <w:rPr>
+          <w:rFonts w:ascii="Courier New" w:hAnsi="Courier New" w:cs="Courier New"/>
+        </w:rPr>
+        <w:tab/>
+      </w:r>
+      <w:r>
+        <w:rPr>
+          <w:rFonts w:ascii="Courier New" w:hAnsi="Courier New" w:cs="Courier New"/>
+        </w:rPr>
+        <w:tab/>
+      </w:r>
+      <w:r>
+        <w:rPr>
+          <w:rFonts w:ascii="Courier New" w:hAnsi="Courier New" w:cs="Courier New"/>
+        </w:rPr>
+        <w:tab/>
+        <w:t>- 1866</w:t>
+      </w:r>
+    </w:p>
+    <w:p>
+      <w:pPr>
+        <w:pStyle w:val="PlainText"/>
+        <w:rPr>
+          <w:rFonts w:ascii="Courier New" w:hAnsi="Courier New" w:cs="Courier New"/>
+        </w:rPr>
+      </w:pPr>
+      <w:r>
+        <w:rPr>
+          <w:rFonts w:ascii="Courier New" w:hAnsi="Courier New" w:cs="Courier New"/>
+        </w:rPr>
+        <w:t>---------------------------------------------------------------</w:t>
+      </w:r>
+    </w:p>
+    <w:p>
+      <w:pPr>
+        <w:pStyle w:val="PlainText"/>
+        <w:rPr>
+          <w:rFonts w:ascii="Courier New" w:hAnsi="Courier New" w:cs="Courier New"/>
+        </w:rPr>
+      </w:pPr>
+      <w:r>
+        <w:rPr>
+          <w:rFonts w:ascii="Courier New" w:hAnsi="Courier New" w:cs="Courier New"/>
+        </w:rPr>
+        <w:t>Item Name</w:t>
+      </w:r>
+      <w:r>
+        <w:rPr>
+          <w:rFonts w:ascii="Courier New" w:hAnsi="Courier New" w:cs="Courier New"/>
+        </w:rPr>
+        <w:tab/>
+      </w:r>
+      <w:r>
+        <w:rPr>
+          <w:rFonts w:ascii="Courier New" w:hAnsi="Courier New" w:cs="Courier New"/>
+        </w:rPr>
+        <w:tab/>
+      </w:r>
+      <w:r>
+        <w:rPr>
+          <w:rFonts w:ascii="Courier New" w:hAnsi="Courier New" w:cs="Courier New"/>
+        </w:rPr>
+        <w:tab/>
+      </w:r>
+      <w:r>
+        <w:rPr>
+          <w:rFonts w:ascii="Courier New" w:hAnsi="Courier New" w:cs="Courier New"/>
+        </w:rPr>
+        <w:tab/>
+        <w:t>- CARROT</w:t>
+      </w:r>
+    </w:p>
+    <w:p>
+      <w:pPr>
+        <w:pStyle w:val="PlainText"/>
+        <w:rPr>
+          <w:rFonts w:ascii="Courier New" w:hAnsi="Courier New" w:cs="Courier New"/>
+        </w:rPr>
+      </w:pPr>
+      <w:r>
+        <w:rPr>
+          <w:rFonts w:ascii="Courier New" w:hAnsi="Courier New" w:cs="Courier New"/>
+        </w:rPr>
+        <w:t>Number of Pockets</w:t>
+      </w:r>
+      <w:r>
+        <w:rPr>
+          <w:rFonts w:ascii="Courier New" w:hAnsi="Courier New" w:cs="Courier New"/>
+        </w:rPr>
+        <w:tab/>
+      </w:r>
+      <w:r>
+        <w:rPr>
+          <w:rFonts w:ascii="Courier New" w:hAnsi="Courier New" w:cs="Courier New"/>
+        </w:rPr>
+        <w:tab/>
+      </w:r>
+      <w:r>
+        <w:rPr>
+          <w:rFonts w:ascii="Courier New" w:hAnsi="Courier New" w:cs="Courier New"/>
+        </w:rPr>
+        <w:tab/>
+        <w:t>- 4</w:t>
+      </w:r>
+    </w:p>
+    <w:p>
+      <w:pPr>
+        <w:pStyle w:val="PlainText"/>
+        <w:rPr>
+          <w:rFonts w:ascii="Courier New" w:hAnsi="Courier New" w:cs="Courier New"/>
+        </w:rPr>
+      </w:pPr>
+      <w:r>
+        <w:rPr>
+          <w:rFonts w:ascii="Courier New" w:hAnsi="Courier New" w:cs="Courier New"/>
+        </w:rPr>
+        <w:t>Number of KGs</w:t>
+      </w:r>
+      <w:r>
+        <w:rPr>
+          <w:rFonts w:ascii="Courier New" w:hAnsi="Courier New" w:cs="Courier New"/>
+        </w:rPr>
+        <w:tab/>
+      </w:r>
+      <w:r>
+        <w:rPr>
+          <w:rFonts w:ascii="Courier New" w:hAnsi="Courier New" w:cs="Courier New"/>
+        </w:rPr>
+        <w:tab/>
+      </w:r>
+      <w:r>
+        <w:rPr>
+          <w:rFonts w:ascii="Courier New" w:hAnsi="Courier New" w:cs="Courier New"/>
+        </w:rPr>
+        <w:tab/>
+        <w:t>- 392</w:t>
+      </w:r>
+    </w:p>
+    <w:p>
+      <w:pPr>
+        <w:pStyle w:val="PlainText"/>
+        <w:rPr>
+          <w:rFonts w:ascii="Courier New" w:hAnsi="Courier New" w:cs="Courier New"/>
+        </w:rPr>
+      </w:pPr>
+      <w:r>
+        <w:rPr>
+          <w:rFonts w:ascii="Courier New" w:hAnsi="Courier New" w:cs="Courier New"/>
+        </w:rPr>
+        <w:t>Rate</w:t>
+      </w:r>
+      <w:r>
+        <w:rPr>
+          <w:rFonts w:ascii="Courier New" w:hAnsi="Courier New" w:cs="Courier New"/>
+        </w:rPr>
+        <w:tab/>
+      </w:r>
+      <w:r>
+        <w:rPr>
+          <w:rFonts w:ascii="Courier New" w:hAnsi="Courier New" w:cs="Courier New"/>
+        </w:rPr>
+        <w:tab/>
+      </w:r>
+      <w:r>
+        <w:rPr>
+          <w:rFonts w:ascii="Courier New" w:hAnsi="Courier New" w:cs="Courier New"/>
+        </w:rPr>
+        <w:tab/>
+      </w:r>
+      <w:r>
+        <w:rPr>
+          <w:rFonts w:ascii="Courier New" w:hAnsi="Courier New" w:cs="Courier New"/>
+        </w:rPr>
+        <w:tab/>
+      </w:r>
+      <w:r>
+        <w:rPr>
+          <w:rFonts w:ascii="Courier New" w:hAnsi="Courier New" w:cs="Courier New"/>
+        </w:rPr>
+        <w:tab/>
+        <w:t>- 10</w:t>
+      </w:r>
+    </w:p>
+    <w:p>
+      <w:pPr>
+        <w:pStyle w:val="PlainText"/>
+        <w:rPr>
+          <w:rFonts w:ascii="Courier New" w:hAnsi="Courier New" w:cs="Courier New"/>
+        </w:rPr>
+      </w:pPr>
+      <w:r>
+        <w:rPr>
+          <w:rFonts w:ascii="Courier New" w:hAnsi="Courier New" w:cs="Courier New"/>
+        </w:rPr>
+        <w:t>Transport &amp; Miscellaneous</w:t>
+      </w:r>
+      <w:r>
+        <w:rPr>
+          <w:rFonts w:ascii="Courier New" w:hAnsi="Courier New" w:cs="Courier New"/>
+        </w:rPr>
+        <w:tab/>
+        <w:t>- 40</w:t>
+      </w:r>
+    </w:p>
+    <w:p>
+      <w:pPr>
+        <w:pStyle w:val="PlainText"/>
+        <w:rPr>
+          <w:rFonts w:ascii="Courier New" w:hAnsi="Courier New" w:cs="Courier New"/>
+        </w:rPr>
+      </w:pPr>
+      <w:r>
+        <w:rPr>
+          <w:rFonts w:ascii="Courier New" w:hAnsi="Courier New" w:cs="Courier New"/>
+        </w:rPr>
+        <w:t>Total Price</w:t>
+      </w:r>
+      <w:r>
+        <w:rPr>
+          <w:rFonts w:ascii="Courier New" w:hAnsi="Courier New" w:cs="Courier New"/>
+        </w:rPr>
+        <w:tab/>
+      </w:r>
+      <w:r>
+        <w:rPr>
+          <w:rFonts w:ascii="Courier New" w:hAnsi="Courier New" w:cs="Courier New"/>
+        </w:rPr>
+        <w:tab/>
+      </w:r>
+      <w:r>
+        <w:rPr>
+          <w:rFonts w:ascii="Courier New" w:hAnsi="Courier New" w:cs="Courier New"/>
+        </w:rPr>
+        <w:tab/>
+      </w:r>
+      <w:r>
+        <w:rPr>
+          <w:rFonts w:ascii="Courier New" w:hAnsi="Courier New" w:cs="Courier New"/>
+        </w:rPr>
+        <w:tab/>
+        <w:t>- 3960.0</w:t>
+      </w:r>
+    </w:p>
+    <w:p>
+      <w:pPr>
+        <w:pStyle w:val="PlainText"/>
+        <w:rPr>
+          <w:rFonts w:ascii="Courier New" w:hAnsi="Courier New" w:cs="Courier New"/>
+          <w:b/>
+        </w:rPr>
+      </w:pPr>
+      <w:r>
+        <w:rPr>
+          <w:rFonts w:ascii="Courier New" w:hAnsi="Courier New" w:cs="Courier New"/>
+          <w:b/>
+        </w:rPr>
+        <w:t>Amount balance</w:t>
+      </w:r>
+      <w:r>
+        <w:rPr>
+          <w:rFonts w:ascii="Courier New" w:hAnsi="Courier New" w:cs="Courier New"/>
+          <w:b/>
+        </w:rPr>
+        <w:tab/>
+      </w:r>
+      <w:r>
+        <w:rPr>
+          <w:rFonts w:ascii="Courier New" w:hAnsi="Courier New" w:cs="Courier New"/>
+          <w:b/>
+        </w:rPr>
+        <w:tab/>
+      </w:r>
+      <w:r>
+        <w:rPr>
+          <w:rFonts w:ascii="Courier New" w:hAnsi="Courier New" w:cs="Courier New"/>
+          <w:b/>
+        </w:rPr>
+        <w:tab/>
+        <w:t>- 244050.0</w:t>
+      </w:r>
+    </w:p>
+    <w:p>
+      <w:pPr>
+        <w:pStyle w:val="PlainText"/>
+        <w:rPr>
+          <w:rFonts w:ascii="Courier New" w:hAnsi="Courier New" w:cs="Courier New"/>
+        </w:rPr>
+      </w:pPr>
+    </w:p>
+    <w:p>
+      <w:pPr>
+        <w:pStyle w:val="PlainText"/>
+        <w:rPr>
+          <w:rFonts w:ascii="Courier New" w:hAnsi="Courier New" w:cs="Courier New"/>
+          <w:b/>
+        </w:rPr>
+      </w:pPr>
     </w:p>
     <w:p>
       <w:pPr>

--- a/customer _details/KIRAN/SEP/CHITRADURGA/PBN/PURCHASE DETAILS.docx
+++ b/customer _details/KIRAN/SEP/CHITRADURGA/PBN/PURCHASE DETAILS.docx
@@ -8689,13 +8689,7 @@
         <w:rPr>
           <w:rFonts w:ascii="Courier New" w:hAnsi="Courier New" w:cs="Courier New"/>
         </w:rPr>
-        <w:t>SAT May 05</w:t>
-      </w:r>
-      <w:r>
-        <w:rPr>
-          <w:rFonts w:ascii="Courier New" w:hAnsi="Courier New" w:cs="Courier New"/>
-        </w:rPr>
-        <w:t xml:space="preserve"> 12:41:19 IST 2018</w:t>
+        <w:t>SAT May 05 12:41:19 IST 2018</w:t>
       </w:r>
     </w:p>
     <w:p>
@@ -9037,6 +9031,392 @@
         <w:tab/>
         <w:t>- 244050.0</w:t>
       </w:r>
+    </w:p>
+    <w:p>
+      <w:pPr>
+        <w:pStyle w:val="PlainText"/>
+        <w:rPr>
+          <w:rFonts w:ascii="Courier New" w:hAnsi="Courier New" w:cs="Courier New"/>
+          <w:b/>
+        </w:rPr>
+      </w:pPr>
+    </w:p>
+    <w:p>
+      <w:pPr>
+        <w:pStyle w:val="PlainText"/>
+        <w:rPr>
+          <w:rFonts w:ascii="Courier New" w:hAnsi="Courier New" w:cs="Courier New"/>
+        </w:rPr>
+      </w:pPr>
+      <w:r>
+        <w:rPr>
+          <w:rFonts w:ascii="Courier New" w:hAnsi="Courier New" w:cs="Courier New"/>
+        </w:rPr>
+        <w:t>SUN May 06</w:t>
+      </w:r>
+      <w:r>
+        <w:rPr>
+          <w:rFonts w:ascii="Courier New" w:hAnsi="Courier New" w:cs="Courier New"/>
+        </w:rPr>
+        <w:t xml:space="preserve"> 14:04:45 IST 2018</w:t>
+      </w:r>
+    </w:p>
+    <w:p>
+      <w:pPr>
+        <w:pStyle w:val="PlainText"/>
+        <w:rPr>
+          <w:rFonts w:ascii="Courier New" w:hAnsi="Courier New" w:cs="Courier New"/>
+        </w:rPr>
+      </w:pPr>
+      <w:r>
+        <w:rPr>
+          <w:rFonts w:ascii="Courier New" w:hAnsi="Courier New" w:cs="Courier New"/>
+        </w:rPr>
+        <w:t>Person Name</w:t>
+      </w:r>
+      <w:r>
+        <w:rPr>
+          <w:rFonts w:ascii="Courier New" w:hAnsi="Courier New" w:cs="Courier New"/>
+        </w:rPr>
+        <w:tab/>
+      </w:r>
+      <w:r>
+        <w:rPr>
+          <w:rFonts w:ascii="Courier New" w:hAnsi="Courier New" w:cs="Courier New"/>
+        </w:rPr>
+        <w:tab/>
+      </w:r>
+      <w:r>
+        <w:rPr>
+          <w:rFonts w:ascii="Courier New" w:hAnsi="Courier New" w:cs="Courier New"/>
+        </w:rPr>
+        <w:tab/>
+      </w:r>
+      <w:r>
+        <w:rPr>
+          <w:rFonts w:ascii="Courier New" w:hAnsi="Courier New" w:cs="Courier New"/>
+        </w:rPr>
+        <w:tab/>
+        <w:t>- PBN</w:t>
+      </w:r>
+    </w:p>
+    <w:p>
+      <w:pPr>
+        <w:pStyle w:val="PlainText"/>
+        <w:rPr>
+          <w:rFonts w:ascii="Courier New" w:hAnsi="Courier New" w:cs="Courier New"/>
+        </w:rPr>
+      </w:pPr>
+      <w:r>
+        <w:rPr>
+          <w:rFonts w:ascii="Courier New" w:hAnsi="Courier New" w:cs="Courier New"/>
+        </w:rPr>
+        <w:t>Bill number</w:t>
+      </w:r>
+      <w:r>
+        <w:rPr>
+          <w:rFonts w:ascii="Courier New" w:hAnsi="Courier New" w:cs="Courier New"/>
+        </w:rPr>
+        <w:tab/>
+      </w:r>
+      <w:r>
+        <w:rPr>
+          <w:rFonts w:ascii="Courier New" w:hAnsi="Courier New" w:cs="Courier New"/>
+        </w:rPr>
+        <w:tab/>
+      </w:r>
+      <w:r>
+        <w:rPr>
+          <w:rFonts w:ascii="Courier New" w:hAnsi="Courier New" w:cs="Courier New"/>
+        </w:rPr>
+        <w:tab/>
+      </w:r>
+      <w:r>
+        <w:rPr>
+          <w:rFonts w:ascii="Courier New" w:hAnsi="Courier New" w:cs="Courier New"/>
+        </w:rPr>
+        <w:tab/>
+        <w:t>- 1879</w:t>
+      </w:r>
+    </w:p>
+    <w:p>
+      <w:pPr>
+        <w:pStyle w:val="PlainText"/>
+        <w:rPr>
+          <w:rFonts w:ascii="Courier New" w:hAnsi="Courier New" w:cs="Courier New"/>
+        </w:rPr>
+      </w:pPr>
+      <w:r>
+        <w:rPr>
+          <w:rFonts w:ascii="Courier New" w:hAnsi="Courier New" w:cs="Courier New"/>
+        </w:rPr>
+        <w:t>---------------------------------------------------------------</w:t>
+      </w:r>
+    </w:p>
+    <w:p>
+      <w:pPr>
+        <w:pStyle w:val="PlainText"/>
+        <w:rPr>
+          <w:rFonts w:ascii="Courier New" w:hAnsi="Courier New" w:cs="Courier New"/>
+        </w:rPr>
+      </w:pPr>
+      <w:r>
+        <w:rPr>
+          <w:rFonts w:ascii="Courier New" w:hAnsi="Courier New" w:cs="Courier New"/>
+        </w:rPr>
+        <w:t>Item Name</w:t>
+      </w:r>
+      <w:r>
+        <w:rPr>
+          <w:rFonts w:ascii="Courier New" w:hAnsi="Courier New" w:cs="Courier New"/>
+        </w:rPr>
+        <w:tab/>
+      </w:r>
+      <w:r>
+        <w:rPr>
+          <w:rFonts w:ascii="Courier New" w:hAnsi="Courier New" w:cs="Courier New"/>
+        </w:rPr>
+        <w:tab/>
+      </w:r>
+      <w:r>
+        <w:rPr>
+          <w:rFonts w:ascii="Courier New" w:hAnsi="Courier New" w:cs="Courier New"/>
+        </w:rPr>
+        <w:tab/>
+      </w:r>
+      <w:r>
+        <w:rPr>
+          <w:rFonts w:ascii="Courier New" w:hAnsi="Courier New" w:cs="Courier New"/>
+        </w:rPr>
+        <w:tab/>
+        <w:t>- CARROT</w:t>
+      </w:r>
+    </w:p>
+    <w:p>
+      <w:pPr>
+        <w:pStyle w:val="PlainText"/>
+        <w:rPr>
+          <w:rFonts w:ascii="Courier New" w:hAnsi="Courier New" w:cs="Courier New"/>
+        </w:rPr>
+      </w:pPr>
+      <w:r>
+        <w:rPr>
+          <w:rFonts w:ascii="Courier New" w:hAnsi="Courier New" w:cs="Courier New"/>
+        </w:rPr>
+        <w:t>Number of Pockets</w:t>
+      </w:r>
+      <w:r>
+        <w:rPr>
+          <w:rFonts w:ascii="Courier New" w:hAnsi="Courier New" w:cs="Courier New"/>
+        </w:rPr>
+        <w:tab/>
+      </w:r>
+      <w:r>
+        <w:rPr>
+          <w:rFonts w:ascii="Courier New" w:hAnsi="Courier New" w:cs="Courier New"/>
+        </w:rPr>
+        <w:tab/>
+      </w:r>
+      <w:r>
+        <w:rPr>
+          <w:rFonts w:ascii="Courier New" w:hAnsi="Courier New" w:cs="Courier New"/>
+        </w:rPr>
+        <w:tab/>
+        <w:t>- 1</w:t>
+      </w:r>
+    </w:p>
+    <w:p>
+      <w:pPr>
+        <w:pStyle w:val="PlainText"/>
+        <w:rPr>
+          <w:rFonts w:ascii="Courier New" w:hAnsi="Courier New" w:cs="Courier New"/>
+        </w:rPr>
+      </w:pPr>
+      <w:r>
+        <w:rPr>
+          <w:rFonts w:ascii="Courier New" w:hAnsi="Courier New" w:cs="Courier New"/>
+        </w:rPr>
+        <w:t>Number of KGs</w:t>
+      </w:r>
+      <w:r>
+        <w:rPr>
+          <w:rFonts w:ascii="Courier New" w:hAnsi="Courier New" w:cs="Courier New"/>
+        </w:rPr>
+        <w:tab/>
+      </w:r>
+      <w:r>
+        <w:rPr>
+          <w:rFonts w:ascii="Courier New" w:hAnsi="Courier New" w:cs="Courier New"/>
+        </w:rPr>
+        <w:tab/>
+      </w:r>
+      <w:r>
+        <w:rPr>
+          <w:rFonts w:ascii="Courier New" w:hAnsi="Courier New" w:cs="Courier New"/>
+        </w:rPr>
+        <w:tab/>
+        <w:t>- 91</w:t>
+      </w:r>
+    </w:p>
+    <w:p>
+      <w:pPr>
+        <w:pStyle w:val="PlainText"/>
+        <w:rPr>
+          <w:rFonts w:ascii="Courier New" w:hAnsi="Courier New" w:cs="Courier New"/>
+        </w:rPr>
+      </w:pPr>
+      <w:r>
+        <w:rPr>
+          <w:rFonts w:ascii="Courier New" w:hAnsi="Courier New" w:cs="Courier New"/>
+        </w:rPr>
+        <w:t>Rate</w:t>
+      </w:r>
+      <w:r>
+        <w:rPr>
+          <w:rFonts w:ascii="Courier New" w:hAnsi="Courier New" w:cs="Courier New"/>
+        </w:rPr>
+        <w:tab/>
+      </w:r>
+      <w:r>
+        <w:rPr>
+          <w:rFonts w:ascii="Courier New" w:hAnsi="Courier New" w:cs="Courier New"/>
+        </w:rPr>
+        <w:tab/>
+      </w:r>
+      <w:r>
+        <w:rPr>
+          <w:rFonts w:ascii="Courier New" w:hAnsi="Courier New" w:cs="Courier New"/>
+        </w:rPr>
+        <w:tab/>
+      </w:r>
+      <w:r>
+        <w:rPr>
+          <w:rFonts w:ascii="Courier New" w:hAnsi="Courier New" w:cs="Courier New"/>
+        </w:rPr>
+        <w:tab/>
+      </w:r>
+      <w:r>
+        <w:rPr>
+          <w:rFonts w:ascii="Courier New" w:hAnsi="Courier New" w:cs="Courier New"/>
+        </w:rPr>
+        <w:tab/>
+        <w:t>- 11</w:t>
+      </w:r>
+    </w:p>
+    <w:p>
+      <w:pPr>
+        <w:pStyle w:val="PlainText"/>
+        <w:rPr>
+          <w:rFonts w:ascii="Courier New" w:hAnsi="Courier New" w:cs="Courier New"/>
+        </w:rPr>
+      </w:pPr>
+      <w:r>
+        <w:rPr>
+          <w:rFonts w:ascii="Courier New" w:hAnsi="Courier New" w:cs="Courier New"/>
+        </w:rPr>
+        <w:t>Transport &amp; Miscellaneous</w:t>
+      </w:r>
+      <w:r>
+        <w:rPr>
+          <w:rFonts w:ascii="Courier New" w:hAnsi="Courier New" w:cs="Courier New"/>
+        </w:rPr>
+        <w:tab/>
+        <w:t>- 10</w:t>
+      </w:r>
+    </w:p>
+    <w:p>
+      <w:pPr>
+        <w:pStyle w:val="PlainText"/>
+        <w:rPr>
+          <w:rFonts w:ascii="Courier New" w:hAnsi="Courier New" w:cs="Courier New"/>
+        </w:rPr>
+      </w:pPr>
+      <w:r>
+        <w:rPr>
+          <w:rFonts w:ascii="Courier New" w:hAnsi="Courier New" w:cs="Courier New"/>
+        </w:rPr>
+        <w:t>Total Price</w:t>
+      </w:r>
+      <w:r>
+        <w:rPr>
+          <w:rFonts w:ascii="Courier New" w:hAnsi="Courier New" w:cs="Courier New"/>
+        </w:rPr>
+        <w:tab/>
+      </w:r>
+      <w:r>
+        <w:rPr>
+          <w:rFonts w:ascii="Courier New" w:hAnsi="Courier New" w:cs="Courier New"/>
+        </w:rPr>
+        <w:tab/>
+      </w:r>
+      <w:r>
+        <w:rPr>
+          <w:rFonts w:ascii="Courier New" w:hAnsi="Courier New" w:cs="Courier New"/>
+        </w:rPr>
+        <w:tab/>
+      </w:r>
+      <w:r>
+        <w:rPr>
+          <w:rFonts w:ascii="Courier New" w:hAnsi="Courier New" w:cs="Courier New"/>
+        </w:rPr>
+        <w:tab/>
+        <w:t>- 1011.0</w:t>
+      </w:r>
+    </w:p>
+    <w:p>
+      <w:pPr>
+        <w:pStyle w:val="PlainText"/>
+        <w:rPr>
+          <w:rFonts w:ascii="Courier New" w:hAnsi="Courier New" w:cs="Courier New"/>
+          <w:b/>
+        </w:rPr>
+      </w:pPr>
+      <w:r>
+        <w:rPr>
+          <w:rFonts w:ascii="Courier New" w:hAnsi="Courier New" w:cs="Courier New"/>
+          <w:b/>
+        </w:rPr>
+        <w:t>Amount balance</w:t>
+      </w:r>
+      <w:r>
+        <w:rPr>
+          <w:rFonts w:ascii="Courier New" w:hAnsi="Courier New" w:cs="Courier New"/>
+          <w:b/>
+        </w:rPr>
+        <w:tab/>
+      </w:r>
+      <w:r>
+        <w:rPr>
+          <w:rFonts w:ascii="Courier New" w:hAnsi="Courier New" w:cs="Courier New"/>
+          <w:b/>
+        </w:rPr>
+        <w:tab/>
+      </w:r>
+      <w:r>
+        <w:rPr>
+          <w:rFonts w:ascii="Courier New" w:hAnsi="Courier New" w:cs="Courier New"/>
+          <w:b/>
+        </w:rPr>
+        <w:tab/>
+        <w:t>- 245061.0</w:t>
+      </w:r>
+    </w:p>
+    <w:p>
+      <w:pPr>
+        <w:pStyle w:val="PlainText"/>
+        <w:rPr>
+          <w:rFonts w:ascii="Courier New" w:hAnsi="Courier New" w:cs="Courier New"/>
+        </w:rPr>
+      </w:pPr>
+    </w:p>
+    <w:p>
+      <w:pPr>
+        <w:pStyle w:val="PlainText"/>
+        <w:rPr>
+          <w:rFonts w:ascii="Courier New" w:hAnsi="Courier New" w:cs="Courier New"/>
+          <w:b/>
+        </w:rPr>
+      </w:pPr>
     </w:p>
     <w:p>
       <w:pPr>

--- a/customer _details/KIRAN/SEP/CHITRADURGA/PBN/PURCHASE DETAILS.docx
+++ b/customer _details/KIRAN/SEP/CHITRADURGA/PBN/PURCHASE DETAILS.docx
@@ -9052,13 +9052,7 @@
         <w:rPr>
           <w:rFonts w:ascii="Courier New" w:hAnsi="Courier New" w:cs="Courier New"/>
         </w:rPr>
-        <w:t>SUN May 06</w:t>
-      </w:r>
-      <w:r>
-        <w:rPr>
-          <w:rFonts w:ascii="Courier New" w:hAnsi="Courier New" w:cs="Courier New"/>
-        </w:rPr>
-        <w:t xml:space="preserve"> 14:04:45 IST 2018</w:t>
+        <w:t>SUN May 06 14:04:45 IST 2018</w:t>
       </w:r>
     </w:p>
     <w:p>
@@ -9400,6 +9394,393 @@
         <w:tab/>
         <w:t>- 245061.0</w:t>
       </w:r>
+    </w:p>
+    <w:p>
+      <w:pPr>
+        <w:pStyle w:val="PlainText"/>
+        <w:rPr>
+          <w:rFonts w:ascii="Courier New" w:hAnsi="Courier New" w:cs="Courier New"/>
+          <w:b/>
+        </w:rPr>
+      </w:pPr>
+    </w:p>
+    <w:p>
+      <w:pPr>
+        <w:pStyle w:val="PlainText"/>
+        <w:rPr>
+          <w:rFonts w:ascii="Courier New" w:hAnsi="Courier New" w:cs="Courier New"/>
+        </w:rPr>
+      </w:pPr>
+      <w:r>
+        <w:rPr>
+          <w:rFonts w:ascii="Courier New" w:hAnsi="Courier New" w:cs="Courier New"/>
+        </w:rPr>
+        <w:t>SUN May 13</w:t>
+      </w:r>
+      <w:r>
+        <w:rPr>
+          <w:rFonts w:ascii="Courier New" w:hAnsi="Courier New" w:cs="Courier New"/>
+        </w:rPr>
+        <w:t xml:space="preserve"> 13:51:16 IST 2018</w:t>
+      </w:r>
+    </w:p>
+    <w:p>
+      <w:pPr>
+        <w:pStyle w:val="PlainText"/>
+        <w:rPr>
+          <w:rFonts w:ascii="Courier New" w:hAnsi="Courier New" w:cs="Courier New"/>
+        </w:rPr>
+      </w:pPr>
+      <w:r>
+        <w:rPr>
+          <w:rFonts w:ascii="Courier New" w:hAnsi="Courier New" w:cs="Courier New"/>
+        </w:rPr>
+        <w:t>Person Name</w:t>
+      </w:r>
+      <w:r>
+        <w:rPr>
+          <w:rFonts w:ascii="Courier New" w:hAnsi="Courier New" w:cs="Courier New"/>
+        </w:rPr>
+        <w:tab/>
+      </w:r>
+      <w:r>
+        <w:rPr>
+          <w:rFonts w:ascii="Courier New" w:hAnsi="Courier New" w:cs="Courier New"/>
+        </w:rPr>
+        <w:tab/>
+      </w:r>
+      <w:r>
+        <w:rPr>
+          <w:rFonts w:ascii="Courier New" w:hAnsi="Courier New" w:cs="Courier New"/>
+        </w:rPr>
+        <w:tab/>
+      </w:r>
+      <w:r>
+        <w:rPr>
+          <w:rFonts w:ascii="Courier New" w:hAnsi="Courier New" w:cs="Courier New"/>
+        </w:rPr>
+        <w:tab/>
+        <w:t>- PBN</w:t>
+      </w:r>
+    </w:p>
+    <w:p>
+      <w:pPr>
+        <w:pStyle w:val="PlainText"/>
+        <w:rPr>
+          <w:rFonts w:ascii="Courier New" w:hAnsi="Courier New" w:cs="Courier New"/>
+        </w:rPr>
+      </w:pPr>
+      <w:r>
+        <w:rPr>
+          <w:rFonts w:ascii="Courier New" w:hAnsi="Courier New" w:cs="Courier New"/>
+        </w:rPr>
+        <w:t>Bill number</w:t>
+      </w:r>
+      <w:r>
+        <w:rPr>
+          <w:rFonts w:ascii="Courier New" w:hAnsi="Courier New" w:cs="Courier New"/>
+        </w:rPr>
+        <w:tab/>
+      </w:r>
+      <w:r>
+        <w:rPr>
+          <w:rFonts w:ascii="Courier New" w:hAnsi="Courier New" w:cs="Courier New"/>
+        </w:rPr>
+        <w:tab/>
+      </w:r>
+      <w:r>
+        <w:rPr>
+          <w:rFonts w:ascii="Courier New" w:hAnsi="Courier New" w:cs="Courier New"/>
+        </w:rPr>
+        <w:tab/>
+      </w:r>
+      <w:r>
+        <w:rPr>
+          <w:rFonts w:ascii="Courier New" w:hAnsi="Courier New" w:cs="Courier New"/>
+        </w:rPr>
+        <w:tab/>
+        <w:t>- 1946</w:t>
+      </w:r>
+    </w:p>
+    <w:p>
+      <w:pPr>
+        <w:pStyle w:val="PlainText"/>
+        <w:rPr>
+          <w:rFonts w:ascii="Courier New" w:hAnsi="Courier New" w:cs="Courier New"/>
+        </w:rPr>
+      </w:pPr>
+      <w:r>
+        <w:rPr>
+          <w:rFonts w:ascii="Courier New" w:hAnsi="Courier New" w:cs="Courier New"/>
+        </w:rPr>
+        <w:t>---------------------------------------------------------------</w:t>
+      </w:r>
+    </w:p>
+    <w:p>
+      <w:pPr>
+        <w:pStyle w:val="PlainText"/>
+        <w:rPr>
+          <w:rFonts w:ascii="Courier New" w:hAnsi="Courier New" w:cs="Courier New"/>
+        </w:rPr>
+      </w:pPr>
+      <w:r>
+        <w:rPr>
+          <w:rFonts w:ascii="Courier New" w:hAnsi="Courier New" w:cs="Courier New"/>
+        </w:rPr>
+        <w:t>Item Name</w:t>
+      </w:r>
+      <w:r>
+        <w:rPr>
+          <w:rFonts w:ascii="Courier New" w:hAnsi="Courier New" w:cs="Courier New"/>
+        </w:rPr>
+        <w:tab/>
+      </w:r>
+      <w:r>
+        <w:rPr>
+          <w:rFonts w:ascii="Courier New" w:hAnsi="Courier New" w:cs="Courier New"/>
+        </w:rPr>
+        <w:tab/>
+      </w:r>
+      <w:r>
+        <w:rPr>
+          <w:rFonts w:ascii="Courier New" w:hAnsi="Courier New" w:cs="Courier New"/>
+        </w:rPr>
+        <w:tab/>
+      </w:r>
+      <w:r>
+        <w:rPr>
+          <w:rFonts w:ascii="Courier New" w:hAnsi="Courier New" w:cs="Courier New"/>
+        </w:rPr>
+        <w:tab/>
+        <w:t>- CARROT</w:t>
+      </w:r>
+    </w:p>
+    <w:p>
+      <w:pPr>
+        <w:pStyle w:val="PlainText"/>
+        <w:rPr>
+          <w:rFonts w:ascii="Courier New" w:hAnsi="Courier New" w:cs="Courier New"/>
+        </w:rPr>
+      </w:pPr>
+      <w:r>
+        <w:rPr>
+          <w:rFonts w:ascii="Courier New" w:hAnsi="Courier New" w:cs="Courier New"/>
+        </w:rPr>
+        <w:t>Number of Pockets</w:t>
+      </w:r>
+      <w:r>
+        <w:rPr>
+          <w:rFonts w:ascii="Courier New" w:hAnsi="Courier New" w:cs="Courier New"/>
+        </w:rPr>
+        <w:tab/>
+      </w:r>
+      <w:r>
+        <w:rPr>
+          <w:rFonts w:ascii="Courier New" w:hAnsi="Courier New" w:cs="Courier New"/>
+        </w:rPr>
+        <w:tab/>
+      </w:r>
+      <w:r>
+        <w:rPr>
+          <w:rFonts w:ascii="Courier New" w:hAnsi="Courier New" w:cs="Courier New"/>
+        </w:rPr>
+        <w:tab/>
+        <w:t>- 1</w:t>
+      </w:r>
+    </w:p>
+    <w:p>
+      <w:pPr>
+        <w:pStyle w:val="PlainText"/>
+        <w:rPr>
+          <w:rFonts w:ascii="Courier New" w:hAnsi="Courier New" w:cs="Courier New"/>
+        </w:rPr>
+      </w:pPr>
+      <w:r>
+        <w:rPr>
+          <w:rFonts w:ascii="Courier New" w:hAnsi="Courier New" w:cs="Courier New"/>
+        </w:rPr>
+        <w:t>Number of KGs</w:t>
+      </w:r>
+      <w:r>
+        <w:rPr>
+          <w:rFonts w:ascii="Courier New" w:hAnsi="Courier New" w:cs="Courier New"/>
+        </w:rPr>
+        <w:tab/>
+      </w:r>
+      <w:r>
+        <w:rPr>
+          <w:rFonts w:ascii="Courier New" w:hAnsi="Courier New" w:cs="Courier New"/>
+        </w:rPr>
+        <w:tab/>
+      </w:r>
+      <w:r>
+        <w:rPr>
+          <w:rFonts w:ascii="Courier New" w:hAnsi="Courier New" w:cs="Courier New"/>
+        </w:rPr>
+        <w:tab/>
+        <w:t>- 81</w:t>
+      </w:r>
+    </w:p>
+    <w:p>
+      <w:pPr>
+        <w:pStyle w:val="PlainText"/>
+        <w:rPr>
+          <w:rFonts w:ascii="Courier New" w:hAnsi="Courier New" w:cs="Courier New"/>
+        </w:rPr>
+      </w:pPr>
+      <w:r>
+        <w:rPr>
+          <w:rFonts w:ascii="Courier New" w:hAnsi="Courier New" w:cs="Courier New"/>
+        </w:rPr>
+        <w:t>Rate</w:t>
+      </w:r>
+      <w:r>
+        <w:rPr>
+          <w:rFonts w:ascii="Courier New" w:hAnsi="Courier New" w:cs="Courier New"/>
+        </w:rPr>
+        <w:tab/>
+      </w:r>
+      <w:r>
+        <w:rPr>
+          <w:rFonts w:ascii="Courier New" w:hAnsi="Courier New" w:cs="Courier New"/>
+        </w:rPr>
+        <w:tab/>
+      </w:r>
+      <w:r>
+        <w:rPr>
+          <w:rFonts w:ascii="Courier New" w:hAnsi="Courier New" w:cs="Courier New"/>
+        </w:rPr>
+        <w:tab/>
+      </w:r>
+      <w:r>
+        <w:rPr>
+          <w:rFonts w:ascii="Courier New" w:hAnsi="Courier New" w:cs="Courier New"/>
+        </w:rPr>
+        <w:tab/>
+      </w:r>
+      <w:r>
+        <w:rPr>
+          <w:rFonts w:ascii="Courier New" w:hAnsi="Courier New" w:cs="Courier New"/>
+        </w:rPr>
+        <w:tab/>
+        <w:t>- 15</w:t>
+      </w:r>
+    </w:p>
+    <w:p>
+      <w:pPr>
+        <w:pStyle w:val="PlainText"/>
+        <w:rPr>
+          <w:rFonts w:ascii="Courier New" w:hAnsi="Courier New" w:cs="Courier New"/>
+        </w:rPr>
+      </w:pPr>
+      <w:r>
+        <w:rPr>
+          <w:rFonts w:ascii="Courier New" w:hAnsi="Courier New" w:cs="Courier New"/>
+        </w:rPr>
+        <w:t>Transport &amp; Miscellaneous</w:t>
+      </w:r>
+      <w:r>
+        <w:rPr>
+          <w:rFonts w:ascii="Courier New" w:hAnsi="Courier New" w:cs="Courier New"/>
+        </w:rPr>
+        <w:tab/>
+        <w:t>- 10</w:t>
+      </w:r>
+    </w:p>
+    <w:p>
+      <w:pPr>
+        <w:pStyle w:val="PlainText"/>
+        <w:rPr>
+          <w:rFonts w:ascii="Courier New" w:hAnsi="Courier New" w:cs="Courier New"/>
+        </w:rPr>
+      </w:pPr>
+      <w:r>
+        <w:rPr>
+          <w:rFonts w:ascii="Courier New" w:hAnsi="Courier New" w:cs="Courier New"/>
+        </w:rPr>
+        <w:t>Total Price</w:t>
+      </w:r>
+      <w:r>
+        <w:rPr>
+          <w:rFonts w:ascii="Courier New" w:hAnsi="Courier New" w:cs="Courier New"/>
+        </w:rPr>
+        <w:tab/>
+      </w:r>
+      <w:r>
+        <w:rPr>
+          <w:rFonts w:ascii="Courier New" w:hAnsi="Courier New" w:cs="Courier New"/>
+        </w:rPr>
+        <w:tab/>
+      </w:r>
+      <w:r>
+        <w:rPr>
+          <w:rFonts w:ascii="Courier New" w:hAnsi="Courier New" w:cs="Courier New"/>
+        </w:rPr>
+        <w:tab/>
+      </w:r>
+      <w:r>
+        <w:rPr>
+          <w:rFonts w:ascii="Courier New" w:hAnsi="Courier New" w:cs="Courier New"/>
+        </w:rPr>
+        <w:tab/>
+        <w:t>- 1225.0</w:t>
+      </w:r>
+    </w:p>
+    <w:p>
+      <w:pPr>
+        <w:pStyle w:val="PlainText"/>
+        <w:rPr>
+          <w:rFonts w:ascii="Courier New" w:hAnsi="Courier New" w:cs="Courier New"/>
+          <w:b/>
+        </w:rPr>
+      </w:pPr>
+      <w:r>
+        <w:rPr>
+          <w:rFonts w:ascii="Courier New" w:hAnsi="Courier New" w:cs="Courier New"/>
+          <w:b/>
+        </w:rPr>
+        <w:t>Amount balance</w:t>
+      </w:r>
+      <w:r>
+        <w:rPr>
+          <w:rFonts w:ascii="Courier New" w:hAnsi="Courier New" w:cs="Courier New"/>
+          <w:b/>
+        </w:rPr>
+        <w:tab/>
+      </w:r>
+      <w:r>
+        <w:rPr>
+          <w:rFonts w:ascii="Courier New" w:hAnsi="Courier New" w:cs="Courier New"/>
+          <w:b/>
+        </w:rPr>
+        <w:tab/>
+      </w:r>
+      <w:r>
+        <w:rPr>
+          <w:rFonts w:ascii="Courier New" w:hAnsi="Courier New" w:cs="Courier New"/>
+          <w:b/>
+        </w:rPr>
+        <w:tab/>
+        <w:t>- 246286.0</w:t>
+      </w:r>
+    </w:p>
+    <w:p>
+      <w:pPr>
+        <w:pStyle w:val="PlainText"/>
+        <w:rPr>
+          <w:rFonts w:ascii="Courier New" w:hAnsi="Courier New" w:cs="Courier New"/>
+          <w:b/>
+        </w:rPr>
+      </w:pPr>
+    </w:p>
+    <w:p>
+      <w:pPr>
+        <w:pStyle w:val="PlainText"/>
+        <w:rPr>
+          <w:rFonts w:ascii="Courier New" w:hAnsi="Courier New" w:cs="Courier New"/>
+          <w:b/>
+        </w:rPr>
+      </w:pPr>
     </w:p>
     <w:p>
       <w:pPr>

--- a/customer _details/KIRAN/SEP/CHITRADURGA/PBN/PURCHASE DETAILS.docx
+++ b/customer _details/KIRAN/SEP/CHITRADURGA/PBN/PURCHASE DETAILS.docx
@@ -9415,13 +9415,7 @@
         <w:rPr>
           <w:rFonts w:ascii="Courier New" w:hAnsi="Courier New" w:cs="Courier New"/>
         </w:rPr>
-        <w:t>SUN May 13</w:t>
-      </w:r>
-      <w:r>
-        <w:rPr>
-          <w:rFonts w:ascii="Courier New" w:hAnsi="Courier New" w:cs="Courier New"/>
-        </w:rPr>
-        <w:t xml:space="preserve"> 13:51:16 IST 2018</w:t>
+        <w:t>SUN May 13 13:51:16 IST 2018</w:t>
       </w:r>
     </w:p>
     <w:p>
@@ -9763,6 +9757,622 @@
         <w:tab/>
         <w:t>- 246286.0</w:t>
       </w:r>
+    </w:p>
+    <w:p>
+      <w:pPr>
+        <w:pStyle w:val="PlainText"/>
+        <w:rPr>
+          <w:rFonts w:ascii="Courier New" w:hAnsi="Courier New" w:cs="Courier New"/>
+          <w:b/>
+        </w:rPr>
+      </w:pPr>
+    </w:p>
+    <w:p>
+      <w:pPr>
+        <w:pStyle w:val="PlainText"/>
+        <w:rPr>
+          <w:rFonts w:ascii="Courier New" w:hAnsi="Courier New" w:cs="Courier New"/>
+        </w:rPr>
+      </w:pPr>
+      <w:r>
+        <w:rPr>
+          <w:rFonts w:ascii="Courier New" w:hAnsi="Courier New" w:cs="Courier New"/>
+        </w:rPr>
+        <w:t>SAT May 19</w:t>
+      </w:r>
+      <w:r>
+        <w:rPr>
+          <w:rFonts w:ascii="Courier New" w:hAnsi="Courier New" w:cs="Courier New"/>
+        </w:rPr>
+        <w:t xml:space="preserve"> 13:23:06 IST 2018</w:t>
+      </w:r>
+    </w:p>
+    <w:p>
+      <w:pPr>
+        <w:pStyle w:val="PlainText"/>
+        <w:rPr>
+          <w:rFonts w:ascii="Courier New" w:hAnsi="Courier New" w:cs="Courier New"/>
+        </w:rPr>
+      </w:pPr>
+      <w:r>
+        <w:rPr>
+          <w:rFonts w:ascii="Courier New" w:hAnsi="Courier New" w:cs="Courier New"/>
+        </w:rPr>
+        <w:t>Person Name</w:t>
+      </w:r>
+      <w:r>
+        <w:rPr>
+          <w:rFonts w:ascii="Courier New" w:hAnsi="Courier New" w:cs="Courier New"/>
+        </w:rPr>
+        <w:tab/>
+      </w:r>
+      <w:r>
+        <w:rPr>
+          <w:rFonts w:ascii="Courier New" w:hAnsi="Courier New" w:cs="Courier New"/>
+        </w:rPr>
+        <w:tab/>
+      </w:r>
+      <w:r>
+        <w:rPr>
+          <w:rFonts w:ascii="Courier New" w:hAnsi="Courier New" w:cs="Courier New"/>
+        </w:rPr>
+        <w:tab/>
+      </w:r>
+      <w:r>
+        <w:rPr>
+          <w:rFonts w:ascii="Courier New" w:hAnsi="Courier New" w:cs="Courier New"/>
+        </w:rPr>
+        <w:tab/>
+        <w:t>- PBN</w:t>
+      </w:r>
+    </w:p>
+    <w:p>
+      <w:pPr>
+        <w:pStyle w:val="PlainText"/>
+        <w:rPr>
+          <w:rFonts w:ascii="Courier New" w:hAnsi="Courier New" w:cs="Courier New"/>
+        </w:rPr>
+      </w:pPr>
+      <w:r>
+        <w:rPr>
+          <w:rFonts w:ascii="Courier New" w:hAnsi="Courier New" w:cs="Courier New"/>
+        </w:rPr>
+        <w:t>Bill number</w:t>
+      </w:r>
+      <w:r>
+        <w:rPr>
+          <w:rFonts w:ascii="Courier New" w:hAnsi="Courier New" w:cs="Courier New"/>
+        </w:rPr>
+        <w:tab/>
+      </w:r>
+      <w:r>
+        <w:rPr>
+          <w:rFonts w:ascii="Courier New" w:hAnsi="Courier New" w:cs="Courier New"/>
+        </w:rPr>
+        <w:tab/>
+      </w:r>
+      <w:r>
+        <w:rPr>
+          <w:rFonts w:ascii="Courier New" w:hAnsi="Courier New" w:cs="Courier New"/>
+        </w:rPr>
+        <w:tab/>
+      </w:r>
+      <w:r>
+        <w:rPr>
+          <w:rFonts w:ascii="Courier New" w:hAnsi="Courier New" w:cs="Courier New"/>
+        </w:rPr>
+        <w:tab/>
+        <w:t>- 2010</w:t>
+      </w:r>
+    </w:p>
+    <w:p>
+      <w:pPr>
+        <w:pStyle w:val="PlainText"/>
+        <w:rPr>
+          <w:rFonts w:ascii="Courier New" w:hAnsi="Courier New" w:cs="Courier New"/>
+        </w:rPr>
+      </w:pPr>
+      <w:r>
+        <w:rPr>
+          <w:rFonts w:ascii="Courier New" w:hAnsi="Courier New" w:cs="Courier New"/>
+        </w:rPr>
+        <w:t>---------------------------------------------------------------</w:t>
+      </w:r>
+    </w:p>
+    <w:p>
+      <w:pPr>
+        <w:pStyle w:val="PlainText"/>
+        <w:rPr>
+          <w:rFonts w:ascii="Courier New" w:hAnsi="Courier New" w:cs="Courier New"/>
+        </w:rPr>
+      </w:pPr>
+      <w:r>
+        <w:rPr>
+          <w:rFonts w:ascii="Courier New" w:hAnsi="Courier New" w:cs="Courier New"/>
+        </w:rPr>
+        <w:t>Item Name</w:t>
+      </w:r>
+      <w:r>
+        <w:rPr>
+          <w:rFonts w:ascii="Courier New" w:hAnsi="Courier New" w:cs="Courier New"/>
+        </w:rPr>
+        <w:tab/>
+      </w:r>
+      <w:r>
+        <w:rPr>
+          <w:rFonts w:ascii="Courier New" w:hAnsi="Courier New" w:cs="Courier New"/>
+        </w:rPr>
+        <w:tab/>
+      </w:r>
+      <w:r>
+        <w:rPr>
+          <w:rFonts w:ascii="Courier New" w:hAnsi="Courier New" w:cs="Courier New"/>
+        </w:rPr>
+        <w:tab/>
+      </w:r>
+      <w:r>
+        <w:rPr>
+          <w:rFonts w:ascii="Courier New" w:hAnsi="Courier New" w:cs="Courier New"/>
+        </w:rPr>
+        <w:tab/>
+        <w:t>- CARROT</w:t>
+      </w:r>
+    </w:p>
+    <w:p>
+      <w:pPr>
+        <w:pStyle w:val="PlainText"/>
+        <w:rPr>
+          <w:rFonts w:ascii="Courier New" w:hAnsi="Courier New" w:cs="Courier New"/>
+        </w:rPr>
+      </w:pPr>
+      <w:r>
+        <w:rPr>
+          <w:rFonts w:ascii="Courier New" w:hAnsi="Courier New" w:cs="Courier New"/>
+        </w:rPr>
+        <w:t>Number of Pockets</w:t>
+      </w:r>
+      <w:r>
+        <w:rPr>
+          <w:rFonts w:ascii="Courier New" w:hAnsi="Courier New" w:cs="Courier New"/>
+        </w:rPr>
+        <w:tab/>
+      </w:r>
+      <w:r>
+        <w:rPr>
+          <w:rFonts w:ascii="Courier New" w:hAnsi="Courier New" w:cs="Courier New"/>
+        </w:rPr>
+        <w:tab/>
+      </w:r>
+      <w:r>
+        <w:rPr>
+          <w:rFonts w:ascii="Courier New" w:hAnsi="Courier New" w:cs="Courier New"/>
+        </w:rPr>
+        <w:tab/>
+        <w:t>- 2</w:t>
+      </w:r>
+    </w:p>
+    <w:p>
+      <w:pPr>
+        <w:pStyle w:val="PlainText"/>
+        <w:rPr>
+          <w:rFonts w:ascii="Courier New" w:hAnsi="Courier New" w:cs="Courier New"/>
+        </w:rPr>
+      </w:pPr>
+      <w:r>
+        <w:rPr>
+          <w:rFonts w:ascii="Courier New" w:hAnsi="Courier New" w:cs="Courier New"/>
+        </w:rPr>
+        <w:t>Number of KGs</w:t>
+      </w:r>
+      <w:r>
+        <w:rPr>
+          <w:rFonts w:ascii="Courier New" w:hAnsi="Courier New" w:cs="Courier New"/>
+        </w:rPr>
+        <w:tab/>
+      </w:r>
+      <w:r>
+        <w:rPr>
+          <w:rFonts w:ascii="Courier New" w:hAnsi="Courier New" w:cs="Courier New"/>
+        </w:rPr>
+        <w:tab/>
+      </w:r>
+      <w:r>
+        <w:rPr>
+          <w:rFonts w:ascii="Courier New" w:hAnsi="Courier New" w:cs="Courier New"/>
+        </w:rPr>
+        <w:tab/>
+        <w:t>- 183</w:t>
+      </w:r>
+    </w:p>
+    <w:p>
+      <w:pPr>
+        <w:pStyle w:val="PlainText"/>
+        <w:rPr>
+          <w:rFonts w:ascii="Courier New" w:hAnsi="Courier New" w:cs="Courier New"/>
+        </w:rPr>
+      </w:pPr>
+      <w:r>
+        <w:rPr>
+          <w:rFonts w:ascii="Courier New" w:hAnsi="Courier New" w:cs="Courier New"/>
+        </w:rPr>
+        <w:t>Rate</w:t>
+      </w:r>
+      <w:r>
+        <w:rPr>
+          <w:rFonts w:ascii="Courier New" w:hAnsi="Courier New" w:cs="Courier New"/>
+        </w:rPr>
+        <w:tab/>
+      </w:r>
+      <w:r>
+        <w:rPr>
+          <w:rFonts w:ascii="Courier New" w:hAnsi="Courier New" w:cs="Courier New"/>
+        </w:rPr>
+        <w:tab/>
+      </w:r>
+      <w:r>
+        <w:rPr>
+          <w:rFonts w:ascii="Courier New" w:hAnsi="Courier New" w:cs="Courier New"/>
+        </w:rPr>
+        <w:tab/>
+      </w:r>
+      <w:r>
+        <w:rPr>
+          <w:rFonts w:ascii="Courier New" w:hAnsi="Courier New" w:cs="Courier New"/>
+        </w:rPr>
+        <w:tab/>
+      </w:r>
+      <w:r>
+        <w:rPr>
+          <w:rFonts w:ascii="Courier New" w:hAnsi="Courier New" w:cs="Courier New"/>
+        </w:rPr>
+        <w:tab/>
+        <w:t>- 14</w:t>
+      </w:r>
+    </w:p>
+    <w:p>
+      <w:pPr>
+        <w:pStyle w:val="PlainText"/>
+        <w:rPr>
+          <w:rFonts w:ascii="Courier New" w:hAnsi="Courier New" w:cs="Courier New"/>
+        </w:rPr>
+      </w:pPr>
+      <w:r>
+        <w:rPr>
+          <w:rFonts w:ascii="Courier New" w:hAnsi="Courier New" w:cs="Courier New"/>
+        </w:rPr>
+        <w:t>Total Price</w:t>
+      </w:r>
+      <w:r>
+        <w:rPr>
+          <w:rFonts w:ascii="Courier New" w:hAnsi="Courier New" w:cs="Courier New"/>
+        </w:rPr>
+        <w:tab/>
+      </w:r>
+      <w:r>
+        <w:rPr>
+          <w:rFonts w:ascii="Courier New" w:hAnsi="Courier New" w:cs="Courier New"/>
+        </w:rPr>
+        <w:tab/>
+      </w:r>
+      <w:r>
+        <w:rPr>
+          <w:rFonts w:ascii="Courier New" w:hAnsi="Courier New" w:cs="Courier New"/>
+        </w:rPr>
+        <w:tab/>
+      </w:r>
+      <w:r>
+        <w:rPr>
+          <w:rFonts w:ascii="Courier New" w:hAnsi="Courier New" w:cs="Courier New"/>
+        </w:rPr>
+        <w:tab/>
+        <w:t>- 2562.0</w:t>
+      </w:r>
+    </w:p>
+    <w:p>
+      <w:pPr>
+        <w:pStyle w:val="PlainText"/>
+        <w:rPr>
+          <w:rFonts w:ascii="Courier New" w:hAnsi="Courier New" w:cs="Courier New"/>
+        </w:rPr>
+      </w:pPr>
+      <w:r>
+        <w:rPr>
+          <w:rFonts w:ascii="Courier New" w:hAnsi="Courier New" w:cs="Courier New"/>
+        </w:rPr>
+        <w:t>Amount balance</w:t>
+      </w:r>
+      <w:r>
+        <w:rPr>
+          <w:rFonts w:ascii="Courier New" w:hAnsi="Courier New" w:cs="Courier New"/>
+        </w:rPr>
+        <w:tab/>
+      </w:r>
+      <w:r>
+        <w:rPr>
+          <w:rFonts w:ascii="Courier New" w:hAnsi="Courier New" w:cs="Courier New"/>
+        </w:rPr>
+        <w:tab/>
+      </w:r>
+      <w:r>
+        <w:rPr>
+          <w:rFonts w:ascii="Courier New" w:hAnsi="Courier New" w:cs="Courier New"/>
+        </w:rPr>
+        <w:tab/>
+        <w:t>- 248848.0</w:t>
+      </w:r>
+    </w:p>
+    <w:p>
+      <w:pPr>
+        <w:pStyle w:val="PlainText"/>
+        <w:rPr>
+          <w:rFonts w:ascii="Courier New" w:hAnsi="Courier New" w:cs="Courier New"/>
+        </w:rPr>
+      </w:pPr>
+    </w:p>
+    <w:p>
+      <w:pPr>
+        <w:pStyle w:val="PlainText"/>
+        <w:rPr>
+          <w:rFonts w:ascii="Courier New" w:hAnsi="Courier New" w:cs="Courier New"/>
+        </w:rPr>
+      </w:pPr>
+      <w:r>
+        <w:rPr>
+          <w:rFonts w:ascii="Courier New" w:hAnsi="Courier New" w:cs="Courier New"/>
+        </w:rPr>
+        <w:t>Item Name</w:t>
+      </w:r>
+      <w:r>
+        <w:rPr>
+          <w:rFonts w:ascii="Courier New" w:hAnsi="Courier New" w:cs="Courier New"/>
+        </w:rPr>
+        <w:tab/>
+      </w:r>
+      <w:r>
+        <w:rPr>
+          <w:rFonts w:ascii="Courier New" w:hAnsi="Courier New" w:cs="Courier New"/>
+        </w:rPr>
+        <w:tab/>
+      </w:r>
+      <w:r>
+        <w:rPr>
+          <w:rFonts w:ascii="Courier New" w:hAnsi="Courier New" w:cs="Courier New"/>
+        </w:rPr>
+        <w:tab/>
+      </w:r>
+      <w:r>
+        <w:rPr>
+          <w:rFonts w:ascii="Courier New" w:hAnsi="Courier New" w:cs="Courier New"/>
+        </w:rPr>
+        <w:tab/>
+        <w:t>- CARROT</w:t>
+      </w:r>
+    </w:p>
+    <w:p>
+      <w:pPr>
+        <w:pStyle w:val="PlainText"/>
+        <w:rPr>
+          <w:rFonts w:ascii="Courier New" w:hAnsi="Courier New" w:cs="Courier New"/>
+        </w:rPr>
+      </w:pPr>
+      <w:r>
+        <w:rPr>
+          <w:rFonts w:ascii="Courier New" w:hAnsi="Courier New" w:cs="Courier New"/>
+        </w:rPr>
+        <w:t>Number of Pockets</w:t>
+      </w:r>
+      <w:r>
+        <w:rPr>
+          <w:rFonts w:ascii="Courier New" w:hAnsi="Courier New" w:cs="Courier New"/>
+        </w:rPr>
+        <w:tab/>
+      </w:r>
+      <w:r>
+        <w:rPr>
+          <w:rFonts w:ascii="Courier New" w:hAnsi="Courier New" w:cs="Courier New"/>
+        </w:rPr>
+        <w:tab/>
+      </w:r>
+      <w:r>
+        <w:rPr>
+          <w:rFonts w:ascii="Courier New" w:hAnsi="Courier New" w:cs="Courier New"/>
+        </w:rPr>
+        <w:tab/>
+        <w:t>- 1</w:t>
+      </w:r>
+    </w:p>
+    <w:p>
+      <w:pPr>
+        <w:pStyle w:val="PlainText"/>
+        <w:rPr>
+          <w:rFonts w:ascii="Courier New" w:hAnsi="Courier New" w:cs="Courier New"/>
+        </w:rPr>
+      </w:pPr>
+      <w:r>
+        <w:rPr>
+          <w:rFonts w:ascii="Courier New" w:hAnsi="Courier New" w:cs="Courier New"/>
+        </w:rPr>
+        <w:t>Number of KGs</w:t>
+      </w:r>
+      <w:r>
+        <w:rPr>
+          <w:rFonts w:ascii="Courier New" w:hAnsi="Courier New" w:cs="Courier New"/>
+        </w:rPr>
+        <w:tab/>
+      </w:r>
+      <w:r>
+        <w:rPr>
+          <w:rFonts w:ascii="Courier New" w:hAnsi="Courier New" w:cs="Courier New"/>
+        </w:rPr>
+        <w:tab/>
+      </w:r>
+      <w:r>
+        <w:rPr>
+          <w:rFonts w:ascii="Courier New" w:hAnsi="Courier New" w:cs="Courier New"/>
+        </w:rPr>
+        <w:tab/>
+        <w:t>- 92</w:t>
+      </w:r>
+    </w:p>
+    <w:p>
+      <w:pPr>
+        <w:pStyle w:val="PlainText"/>
+        <w:rPr>
+          <w:rFonts w:ascii="Courier New" w:hAnsi="Courier New" w:cs="Courier New"/>
+        </w:rPr>
+      </w:pPr>
+      <w:r>
+        <w:rPr>
+          <w:rFonts w:ascii="Courier New" w:hAnsi="Courier New" w:cs="Courier New"/>
+        </w:rPr>
+        <w:t>Rate</w:t>
+      </w:r>
+      <w:r>
+        <w:rPr>
+          <w:rFonts w:ascii="Courier New" w:hAnsi="Courier New" w:cs="Courier New"/>
+        </w:rPr>
+        <w:tab/>
+      </w:r>
+      <w:r>
+        <w:rPr>
+          <w:rFonts w:ascii="Courier New" w:hAnsi="Courier New" w:cs="Courier New"/>
+        </w:rPr>
+        <w:tab/>
+      </w:r>
+      <w:r>
+        <w:rPr>
+          <w:rFonts w:ascii="Courier New" w:hAnsi="Courier New" w:cs="Courier New"/>
+        </w:rPr>
+        <w:tab/>
+      </w:r>
+      <w:r>
+        <w:rPr>
+          <w:rFonts w:ascii="Courier New" w:hAnsi="Courier New" w:cs="Courier New"/>
+        </w:rPr>
+        <w:tab/>
+      </w:r>
+      <w:r>
+        <w:rPr>
+          <w:rFonts w:ascii="Courier New" w:hAnsi="Courier New" w:cs="Courier New"/>
+        </w:rPr>
+        <w:tab/>
+        <w:t>- 12</w:t>
+      </w:r>
+    </w:p>
+    <w:p>
+      <w:pPr>
+        <w:pStyle w:val="PlainText"/>
+        <w:rPr>
+          <w:rFonts w:ascii="Courier New" w:hAnsi="Courier New" w:cs="Courier New"/>
+        </w:rPr>
+      </w:pPr>
+      <w:r>
+        <w:rPr>
+          <w:rFonts w:ascii="Courier New" w:hAnsi="Courier New" w:cs="Courier New"/>
+        </w:rPr>
+        <w:t>Transport &amp; Miscellaneous</w:t>
+      </w:r>
+      <w:r>
+        <w:rPr>
+          <w:rFonts w:ascii="Courier New" w:hAnsi="Courier New" w:cs="Courier New"/>
+        </w:rPr>
+        <w:tab/>
+        <w:t>- 30</w:t>
+      </w:r>
+    </w:p>
+    <w:p>
+      <w:pPr>
+        <w:pStyle w:val="PlainText"/>
+        <w:rPr>
+          <w:rFonts w:ascii="Courier New" w:hAnsi="Courier New" w:cs="Courier New"/>
+        </w:rPr>
+      </w:pPr>
+      <w:r>
+        <w:rPr>
+          <w:rFonts w:ascii="Courier New" w:hAnsi="Courier New" w:cs="Courier New"/>
+        </w:rPr>
+        <w:t>Total Price</w:t>
+      </w:r>
+      <w:r>
+        <w:rPr>
+          <w:rFonts w:ascii="Courier New" w:hAnsi="Courier New" w:cs="Courier New"/>
+        </w:rPr>
+        <w:tab/>
+      </w:r>
+      <w:r>
+        <w:rPr>
+          <w:rFonts w:ascii="Courier New" w:hAnsi="Courier New" w:cs="Courier New"/>
+        </w:rPr>
+        <w:tab/>
+      </w:r>
+      <w:r>
+        <w:rPr>
+          <w:rFonts w:ascii="Courier New" w:hAnsi="Courier New" w:cs="Courier New"/>
+        </w:rPr>
+        <w:tab/>
+      </w:r>
+      <w:r>
+        <w:rPr>
+          <w:rFonts w:ascii="Courier New" w:hAnsi="Courier New" w:cs="Courier New"/>
+        </w:rPr>
+        <w:tab/>
+        <w:t>- 1134.0</w:t>
+      </w:r>
+    </w:p>
+    <w:p>
+      <w:pPr>
+        <w:pStyle w:val="PlainText"/>
+        <w:rPr>
+          <w:rFonts w:ascii="Courier New" w:hAnsi="Courier New" w:cs="Courier New"/>
+          <w:b/>
+        </w:rPr>
+      </w:pPr>
+      <w:r>
+        <w:rPr>
+          <w:rFonts w:ascii="Courier New" w:hAnsi="Courier New" w:cs="Courier New"/>
+          <w:b/>
+        </w:rPr>
+        <w:t>Amount balance</w:t>
+      </w:r>
+      <w:r>
+        <w:rPr>
+          <w:rFonts w:ascii="Courier New" w:hAnsi="Courier New" w:cs="Courier New"/>
+          <w:b/>
+        </w:rPr>
+        <w:tab/>
+      </w:r>
+      <w:r>
+        <w:rPr>
+          <w:rFonts w:ascii="Courier New" w:hAnsi="Courier New" w:cs="Courier New"/>
+          <w:b/>
+        </w:rPr>
+        <w:tab/>
+      </w:r>
+      <w:r>
+        <w:rPr>
+          <w:rFonts w:ascii="Courier New" w:hAnsi="Courier New" w:cs="Courier New"/>
+          <w:b/>
+        </w:rPr>
+        <w:tab/>
+        <w:t>- 249982.0</w:t>
+      </w:r>
+    </w:p>
+    <w:p>
+      <w:pPr>
+        <w:pStyle w:val="PlainText"/>
+        <w:rPr>
+          <w:rFonts w:ascii="Courier New" w:hAnsi="Courier New" w:cs="Courier New"/>
+        </w:rPr>
+      </w:pPr>
+    </w:p>
+    <w:p>
+      <w:pPr>
+        <w:pStyle w:val="PlainText"/>
+        <w:rPr>
+          <w:rFonts w:ascii="Courier New" w:hAnsi="Courier New" w:cs="Courier New"/>
+          <w:b/>
+        </w:rPr>
+      </w:pPr>
     </w:p>
     <w:p>
       <w:pPr>

--- a/customer _details/KIRAN/SEP/CHITRADURGA/PBN/PURCHASE DETAILS.docx
+++ b/customer _details/KIRAN/SEP/CHITRADURGA/PBN/PURCHASE DETAILS.docx
@@ -9778,13 +9778,7 @@
         <w:rPr>
           <w:rFonts w:ascii="Courier New" w:hAnsi="Courier New" w:cs="Courier New"/>
         </w:rPr>
-        <w:t>SAT May 19</w:t>
-      </w:r>
-      <w:r>
-        <w:rPr>
-          <w:rFonts w:ascii="Courier New" w:hAnsi="Courier New" w:cs="Courier New"/>
-        </w:rPr>
-        <w:t xml:space="preserve"> 13:23:06 IST 2018</w:t>
+        <w:t>SAT May 19 13:23:06 IST 2018</w:t>
       </w:r>
     </w:p>
     <w:p>
@@ -10356,6 +10350,392 @@
         <w:tab/>
         <w:t>- 249982.0</w:t>
       </w:r>
+    </w:p>
+    <w:p>
+      <w:pPr>
+        <w:pStyle w:val="PlainText"/>
+        <w:rPr>
+          <w:rFonts w:ascii="Courier New" w:hAnsi="Courier New" w:cs="Courier New"/>
+          <w:b/>
+        </w:rPr>
+      </w:pPr>
+    </w:p>
+    <w:p>
+      <w:pPr>
+        <w:pStyle w:val="PlainText"/>
+        <w:rPr>
+          <w:rFonts w:ascii="Courier New" w:hAnsi="Courier New" w:cs="Courier New"/>
+        </w:rPr>
+      </w:pPr>
+      <w:r>
+        <w:rPr>
+          <w:rFonts w:ascii="Courier New" w:hAnsi="Courier New" w:cs="Courier New"/>
+        </w:rPr>
+        <w:t>SUN May 20</w:t>
+      </w:r>
+      <w:r>
+        <w:rPr>
+          <w:rFonts w:ascii="Courier New" w:hAnsi="Courier New" w:cs="Courier New"/>
+        </w:rPr>
+        <w:t xml:space="preserve"> 14:03:55 IST 2018</w:t>
+      </w:r>
+    </w:p>
+    <w:p>
+      <w:pPr>
+        <w:pStyle w:val="PlainText"/>
+        <w:rPr>
+          <w:rFonts w:ascii="Courier New" w:hAnsi="Courier New" w:cs="Courier New"/>
+        </w:rPr>
+      </w:pPr>
+      <w:r>
+        <w:rPr>
+          <w:rFonts w:ascii="Courier New" w:hAnsi="Courier New" w:cs="Courier New"/>
+        </w:rPr>
+        <w:t>Person Name</w:t>
+      </w:r>
+      <w:r>
+        <w:rPr>
+          <w:rFonts w:ascii="Courier New" w:hAnsi="Courier New" w:cs="Courier New"/>
+        </w:rPr>
+        <w:tab/>
+      </w:r>
+      <w:r>
+        <w:rPr>
+          <w:rFonts w:ascii="Courier New" w:hAnsi="Courier New" w:cs="Courier New"/>
+        </w:rPr>
+        <w:tab/>
+      </w:r>
+      <w:r>
+        <w:rPr>
+          <w:rFonts w:ascii="Courier New" w:hAnsi="Courier New" w:cs="Courier New"/>
+        </w:rPr>
+        <w:tab/>
+      </w:r>
+      <w:r>
+        <w:rPr>
+          <w:rFonts w:ascii="Courier New" w:hAnsi="Courier New" w:cs="Courier New"/>
+        </w:rPr>
+        <w:tab/>
+        <w:t>- PBN</w:t>
+      </w:r>
+    </w:p>
+    <w:p>
+      <w:pPr>
+        <w:pStyle w:val="PlainText"/>
+        <w:rPr>
+          <w:rFonts w:ascii="Courier New" w:hAnsi="Courier New" w:cs="Courier New"/>
+        </w:rPr>
+      </w:pPr>
+      <w:r>
+        <w:rPr>
+          <w:rFonts w:ascii="Courier New" w:hAnsi="Courier New" w:cs="Courier New"/>
+        </w:rPr>
+        <w:t>Bill number</w:t>
+      </w:r>
+      <w:r>
+        <w:rPr>
+          <w:rFonts w:ascii="Courier New" w:hAnsi="Courier New" w:cs="Courier New"/>
+        </w:rPr>
+        <w:tab/>
+      </w:r>
+      <w:r>
+        <w:rPr>
+          <w:rFonts w:ascii="Courier New" w:hAnsi="Courier New" w:cs="Courier New"/>
+        </w:rPr>
+        <w:tab/>
+      </w:r>
+      <w:r>
+        <w:rPr>
+          <w:rFonts w:ascii="Courier New" w:hAnsi="Courier New" w:cs="Courier New"/>
+        </w:rPr>
+        <w:tab/>
+      </w:r>
+      <w:r>
+        <w:rPr>
+          <w:rFonts w:ascii="Courier New" w:hAnsi="Courier New" w:cs="Courier New"/>
+        </w:rPr>
+        <w:tab/>
+        <w:t>- 2021</w:t>
+      </w:r>
+    </w:p>
+    <w:p>
+      <w:pPr>
+        <w:pStyle w:val="PlainText"/>
+        <w:rPr>
+          <w:rFonts w:ascii="Courier New" w:hAnsi="Courier New" w:cs="Courier New"/>
+        </w:rPr>
+      </w:pPr>
+      <w:r>
+        <w:rPr>
+          <w:rFonts w:ascii="Courier New" w:hAnsi="Courier New" w:cs="Courier New"/>
+        </w:rPr>
+        <w:t>---------------------------------------------------------------</w:t>
+      </w:r>
+    </w:p>
+    <w:p>
+      <w:pPr>
+        <w:pStyle w:val="PlainText"/>
+        <w:rPr>
+          <w:rFonts w:ascii="Courier New" w:hAnsi="Courier New" w:cs="Courier New"/>
+        </w:rPr>
+      </w:pPr>
+      <w:r>
+        <w:rPr>
+          <w:rFonts w:ascii="Courier New" w:hAnsi="Courier New" w:cs="Courier New"/>
+        </w:rPr>
+        <w:t>Item Name</w:t>
+      </w:r>
+      <w:r>
+        <w:rPr>
+          <w:rFonts w:ascii="Courier New" w:hAnsi="Courier New" w:cs="Courier New"/>
+        </w:rPr>
+        <w:tab/>
+      </w:r>
+      <w:r>
+        <w:rPr>
+          <w:rFonts w:ascii="Courier New" w:hAnsi="Courier New" w:cs="Courier New"/>
+        </w:rPr>
+        <w:tab/>
+      </w:r>
+      <w:r>
+        <w:rPr>
+          <w:rFonts w:ascii="Courier New" w:hAnsi="Courier New" w:cs="Courier New"/>
+        </w:rPr>
+        <w:tab/>
+      </w:r>
+      <w:r>
+        <w:rPr>
+          <w:rFonts w:ascii="Courier New" w:hAnsi="Courier New" w:cs="Courier New"/>
+        </w:rPr>
+        <w:tab/>
+        <w:t>- CARROT</w:t>
+      </w:r>
+    </w:p>
+    <w:p>
+      <w:pPr>
+        <w:pStyle w:val="PlainText"/>
+        <w:rPr>
+          <w:rFonts w:ascii="Courier New" w:hAnsi="Courier New" w:cs="Courier New"/>
+        </w:rPr>
+      </w:pPr>
+      <w:r>
+        <w:rPr>
+          <w:rFonts w:ascii="Courier New" w:hAnsi="Courier New" w:cs="Courier New"/>
+        </w:rPr>
+        <w:t>Number of Pockets</w:t>
+      </w:r>
+      <w:r>
+        <w:rPr>
+          <w:rFonts w:ascii="Courier New" w:hAnsi="Courier New" w:cs="Courier New"/>
+        </w:rPr>
+        <w:tab/>
+      </w:r>
+      <w:r>
+        <w:rPr>
+          <w:rFonts w:ascii="Courier New" w:hAnsi="Courier New" w:cs="Courier New"/>
+        </w:rPr>
+        <w:tab/>
+      </w:r>
+      <w:r>
+        <w:rPr>
+          <w:rFonts w:ascii="Courier New" w:hAnsi="Courier New" w:cs="Courier New"/>
+        </w:rPr>
+        <w:tab/>
+        <w:t>- 2</w:t>
+      </w:r>
+    </w:p>
+    <w:p>
+      <w:pPr>
+        <w:pStyle w:val="PlainText"/>
+        <w:rPr>
+          <w:rFonts w:ascii="Courier New" w:hAnsi="Courier New" w:cs="Courier New"/>
+        </w:rPr>
+      </w:pPr>
+      <w:r>
+        <w:rPr>
+          <w:rFonts w:ascii="Courier New" w:hAnsi="Courier New" w:cs="Courier New"/>
+        </w:rPr>
+        <w:t>Number of KGs</w:t>
+      </w:r>
+      <w:r>
+        <w:rPr>
+          <w:rFonts w:ascii="Courier New" w:hAnsi="Courier New" w:cs="Courier New"/>
+        </w:rPr>
+        <w:tab/>
+      </w:r>
+      <w:r>
+        <w:rPr>
+          <w:rFonts w:ascii="Courier New" w:hAnsi="Courier New" w:cs="Courier New"/>
+        </w:rPr>
+        <w:tab/>
+      </w:r>
+      <w:r>
+        <w:rPr>
+          <w:rFonts w:ascii="Courier New" w:hAnsi="Courier New" w:cs="Courier New"/>
+        </w:rPr>
+        <w:tab/>
+        <w:t>- 171</w:t>
+      </w:r>
+    </w:p>
+    <w:p>
+      <w:pPr>
+        <w:pStyle w:val="PlainText"/>
+        <w:rPr>
+          <w:rFonts w:ascii="Courier New" w:hAnsi="Courier New" w:cs="Courier New"/>
+        </w:rPr>
+      </w:pPr>
+      <w:r>
+        <w:rPr>
+          <w:rFonts w:ascii="Courier New" w:hAnsi="Courier New" w:cs="Courier New"/>
+        </w:rPr>
+        <w:t>Rate</w:t>
+      </w:r>
+      <w:r>
+        <w:rPr>
+          <w:rFonts w:ascii="Courier New" w:hAnsi="Courier New" w:cs="Courier New"/>
+        </w:rPr>
+        <w:tab/>
+      </w:r>
+      <w:r>
+        <w:rPr>
+          <w:rFonts w:ascii="Courier New" w:hAnsi="Courier New" w:cs="Courier New"/>
+        </w:rPr>
+        <w:tab/>
+      </w:r>
+      <w:r>
+        <w:rPr>
+          <w:rFonts w:ascii="Courier New" w:hAnsi="Courier New" w:cs="Courier New"/>
+        </w:rPr>
+        <w:tab/>
+      </w:r>
+      <w:r>
+        <w:rPr>
+          <w:rFonts w:ascii="Courier New" w:hAnsi="Courier New" w:cs="Courier New"/>
+        </w:rPr>
+        <w:tab/>
+      </w:r>
+      <w:r>
+        <w:rPr>
+          <w:rFonts w:ascii="Courier New" w:hAnsi="Courier New" w:cs="Courier New"/>
+        </w:rPr>
+        <w:tab/>
+        <w:t>- 15</w:t>
+      </w:r>
+    </w:p>
+    <w:p>
+      <w:pPr>
+        <w:pStyle w:val="PlainText"/>
+        <w:rPr>
+          <w:rFonts w:ascii="Courier New" w:hAnsi="Courier New" w:cs="Courier New"/>
+        </w:rPr>
+      </w:pPr>
+      <w:r>
+        <w:rPr>
+          <w:rFonts w:ascii="Courier New" w:hAnsi="Courier New" w:cs="Courier New"/>
+        </w:rPr>
+        <w:t>Transport &amp; Miscellaneous</w:t>
+      </w:r>
+      <w:r>
+        <w:rPr>
+          <w:rFonts w:ascii="Courier New" w:hAnsi="Courier New" w:cs="Courier New"/>
+        </w:rPr>
+        <w:tab/>
+        <w:t>- 20</w:t>
+      </w:r>
+    </w:p>
+    <w:p>
+      <w:pPr>
+        <w:pStyle w:val="PlainText"/>
+        <w:rPr>
+          <w:rFonts w:ascii="Courier New" w:hAnsi="Courier New" w:cs="Courier New"/>
+        </w:rPr>
+      </w:pPr>
+      <w:r>
+        <w:rPr>
+          <w:rFonts w:ascii="Courier New" w:hAnsi="Courier New" w:cs="Courier New"/>
+        </w:rPr>
+        <w:t>Total Price</w:t>
+      </w:r>
+      <w:r>
+        <w:rPr>
+          <w:rFonts w:ascii="Courier New" w:hAnsi="Courier New" w:cs="Courier New"/>
+        </w:rPr>
+        <w:tab/>
+      </w:r>
+      <w:r>
+        <w:rPr>
+          <w:rFonts w:ascii="Courier New" w:hAnsi="Courier New" w:cs="Courier New"/>
+        </w:rPr>
+        <w:tab/>
+      </w:r>
+      <w:r>
+        <w:rPr>
+          <w:rFonts w:ascii="Courier New" w:hAnsi="Courier New" w:cs="Courier New"/>
+        </w:rPr>
+        <w:tab/>
+      </w:r>
+      <w:r>
+        <w:rPr>
+          <w:rFonts w:ascii="Courier New" w:hAnsi="Courier New" w:cs="Courier New"/>
+        </w:rPr>
+        <w:tab/>
+        <w:t>- 2585.0</w:t>
+      </w:r>
+    </w:p>
+    <w:p>
+      <w:pPr>
+        <w:pStyle w:val="PlainText"/>
+        <w:rPr>
+          <w:rFonts w:ascii="Courier New" w:hAnsi="Courier New" w:cs="Courier New"/>
+          <w:b/>
+        </w:rPr>
+      </w:pPr>
+      <w:r>
+        <w:rPr>
+          <w:rFonts w:ascii="Courier New" w:hAnsi="Courier New" w:cs="Courier New"/>
+          <w:b/>
+        </w:rPr>
+        <w:t>Amount balance</w:t>
+      </w:r>
+      <w:r>
+        <w:rPr>
+          <w:rFonts w:ascii="Courier New" w:hAnsi="Courier New" w:cs="Courier New"/>
+          <w:b/>
+        </w:rPr>
+        <w:tab/>
+      </w:r>
+      <w:r>
+        <w:rPr>
+          <w:rFonts w:ascii="Courier New" w:hAnsi="Courier New" w:cs="Courier New"/>
+          <w:b/>
+        </w:rPr>
+        <w:tab/>
+      </w:r>
+      <w:r>
+        <w:rPr>
+          <w:rFonts w:ascii="Courier New" w:hAnsi="Courier New" w:cs="Courier New"/>
+          <w:b/>
+        </w:rPr>
+        <w:tab/>
+        <w:t>- 252567.0</w:t>
+      </w:r>
+    </w:p>
+    <w:p>
+      <w:pPr>
+        <w:pStyle w:val="PlainText"/>
+        <w:rPr>
+          <w:rFonts w:ascii="Courier New" w:hAnsi="Courier New" w:cs="Courier New"/>
+        </w:rPr>
+      </w:pPr>
+    </w:p>
+    <w:p>
+      <w:pPr>
+        <w:pStyle w:val="PlainText"/>
+        <w:rPr>
+          <w:rFonts w:ascii="Courier New" w:hAnsi="Courier New" w:cs="Courier New"/>
+          <w:b/>
+        </w:rPr>
+      </w:pPr>
     </w:p>
     <w:p>
       <w:pPr>

--- a/customer _details/KIRAN/SEP/CHITRADURGA/PBN/PURCHASE DETAILS.docx
+++ b/customer _details/KIRAN/SEP/CHITRADURGA/PBN/PURCHASE DETAILS.docx
@@ -10371,13 +10371,7 @@
         <w:rPr>
           <w:rFonts w:ascii="Courier New" w:hAnsi="Courier New" w:cs="Courier New"/>
         </w:rPr>
-        <w:t>SUN May 20</w:t>
-      </w:r>
-      <w:r>
-        <w:rPr>
-          <w:rFonts w:ascii="Courier New" w:hAnsi="Courier New" w:cs="Courier New"/>
-        </w:rPr>
-        <w:t xml:space="preserve"> 14:03:55 IST 2018</w:t>
+        <w:t>SUN May 20 14:03:55 IST 2018</w:t>
       </w:r>
     </w:p>
     <w:p>
@@ -10719,6 +10713,392 @@
         <w:tab/>
         <w:t>- 252567.0</w:t>
       </w:r>
+    </w:p>
+    <w:p>
+      <w:pPr>
+        <w:pStyle w:val="PlainText"/>
+        <w:rPr>
+          <w:rFonts w:ascii="Courier New" w:hAnsi="Courier New" w:cs="Courier New"/>
+          <w:b/>
+        </w:rPr>
+      </w:pPr>
+    </w:p>
+    <w:p>
+      <w:pPr>
+        <w:pStyle w:val="PlainText"/>
+        <w:rPr>
+          <w:rFonts w:ascii="Courier New" w:hAnsi="Courier New" w:cs="Courier New"/>
+        </w:rPr>
+      </w:pPr>
+      <w:r>
+        <w:rPr>
+          <w:rFonts w:ascii="Courier New" w:hAnsi="Courier New" w:cs="Courier New"/>
+        </w:rPr>
+        <w:t>SAT May 26</w:t>
+      </w:r>
+      <w:r>
+        <w:rPr>
+          <w:rFonts w:ascii="Courier New" w:hAnsi="Courier New" w:cs="Courier New"/>
+        </w:rPr>
+        <w:t xml:space="preserve"> 13:01:54 IST 2018</w:t>
+      </w:r>
+    </w:p>
+    <w:p>
+      <w:pPr>
+        <w:pStyle w:val="PlainText"/>
+        <w:rPr>
+          <w:rFonts w:ascii="Courier New" w:hAnsi="Courier New" w:cs="Courier New"/>
+        </w:rPr>
+      </w:pPr>
+      <w:r>
+        <w:rPr>
+          <w:rFonts w:ascii="Courier New" w:hAnsi="Courier New" w:cs="Courier New"/>
+        </w:rPr>
+        <w:t>Person Name</w:t>
+      </w:r>
+      <w:r>
+        <w:rPr>
+          <w:rFonts w:ascii="Courier New" w:hAnsi="Courier New" w:cs="Courier New"/>
+        </w:rPr>
+        <w:tab/>
+      </w:r>
+      <w:r>
+        <w:rPr>
+          <w:rFonts w:ascii="Courier New" w:hAnsi="Courier New" w:cs="Courier New"/>
+        </w:rPr>
+        <w:tab/>
+      </w:r>
+      <w:r>
+        <w:rPr>
+          <w:rFonts w:ascii="Courier New" w:hAnsi="Courier New" w:cs="Courier New"/>
+        </w:rPr>
+        <w:tab/>
+      </w:r>
+      <w:r>
+        <w:rPr>
+          <w:rFonts w:ascii="Courier New" w:hAnsi="Courier New" w:cs="Courier New"/>
+        </w:rPr>
+        <w:tab/>
+        <w:t>- PBN</w:t>
+      </w:r>
+    </w:p>
+    <w:p>
+      <w:pPr>
+        <w:pStyle w:val="PlainText"/>
+        <w:rPr>
+          <w:rFonts w:ascii="Courier New" w:hAnsi="Courier New" w:cs="Courier New"/>
+        </w:rPr>
+      </w:pPr>
+      <w:r>
+        <w:rPr>
+          <w:rFonts w:ascii="Courier New" w:hAnsi="Courier New" w:cs="Courier New"/>
+        </w:rPr>
+        <w:t>Bill number</w:t>
+      </w:r>
+      <w:r>
+        <w:rPr>
+          <w:rFonts w:ascii="Courier New" w:hAnsi="Courier New" w:cs="Courier New"/>
+        </w:rPr>
+        <w:tab/>
+      </w:r>
+      <w:r>
+        <w:rPr>
+          <w:rFonts w:ascii="Courier New" w:hAnsi="Courier New" w:cs="Courier New"/>
+        </w:rPr>
+        <w:tab/>
+      </w:r>
+      <w:r>
+        <w:rPr>
+          <w:rFonts w:ascii="Courier New" w:hAnsi="Courier New" w:cs="Courier New"/>
+        </w:rPr>
+        <w:tab/>
+      </w:r>
+      <w:r>
+        <w:rPr>
+          <w:rFonts w:ascii="Courier New" w:hAnsi="Courier New" w:cs="Courier New"/>
+        </w:rPr>
+        <w:tab/>
+        <w:t>- 2067</w:t>
+      </w:r>
+    </w:p>
+    <w:p>
+      <w:pPr>
+        <w:pStyle w:val="PlainText"/>
+        <w:rPr>
+          <w:rFonts w:ascii="Courier New" w:hAnsi="Courier New" w:cs="Courier New"/>
+        </w:rPr>
+      </w:pPr>
+      <w:r>
+        <w:rPr>
+          <w:rFonts w:ascii="Courier New" w:hAnsi="Courier New" w:cs="Courier New"/>
+        </w:rPr>
+        <w:t>---------------------------------------------------------------</w:t>
+      </w:r>
+    </w:p>
+    <w:p>
+      <w:pPr>
+        <w:pStyle w:val="PlainText"/>
+        <w:rPr>
+          <w:rFonts w:ascii="Courier New" w:hAnsi="Courier New" w:cs="Courier New"/>
+        </w:rPr>
+      </w:pPr>
+      <w:r>
+        <w:rPr>
+          <w:rFonts w:ascii="Courier New" w:hAnsi="Courier New" w:cs="Courier New"/>
+        </w:rPr>
+        <w:t>Item Name</w:t>
+      </w:r>
+      <w:r>
+        <w:rPr>
+          <w:rFonts w:ascii="Courier New" w:hAnsi="Courier New" w:cs="Courier New"/>
+        </w:rPr>
+        <w:tab/>
+      </w:r>
+      <w:r>
+        <w:rPr>
+          <w:rFonts w:ascii="Courier New" w:hAnsi="Courier New" w:cs="Courier New"/>
+        </w:rPr>
+        <w:tab/>
+      </w:r>
+      <w:r>
+        <w:rPr>
+          <w:rFonts w:ascii="Courier New" w:hAnsi="Courier New" w:cs="Courier New"/>
+        </w:rPr>
+        <w:tab/>
+      </w:r>
+      <w:r>
+        <w:rPr>
+          <w:rFonts w:ascii="Courier New" w:hAnsi="Courier New" w:cs="Courier New"/>
+        </w:rPr>
+        <w:tab/>
+        <w:t>- CARROT</w:t>
+      </w:r>
+    </w:p>
+    <w:p>
+      <w:pPr>
+        <w:pStyle w:val="PlainText"/>
+        <w:rPr>
+          <w:rFonts w:ascii="Courier New" w:hAnsi="Courier New" w:cs="Courier New"/>
+        </w:rPr>
+      </w:pPr>
+      <w:r>
+        <w:rPr>
+          <w:rFonts w:ascii="Courier New" w:hAnsi="Courier New" w:cs="Courier New"/>
+        </w:rPr>
+        <w:t>Number of Pockets</w:t>
+      </w:r>
+      <w:r>
+        <w:rPr>
+          <w:rFonts w:ascii="Courier New" w:hAnsi="Courier New" w:cs="Courier New"/>
+        </w:rPr>
+        <w:tab/>
+      </w:r>
+      <w:r>
+        <w:rPr>
+          <w:rFonts w:ascii="Courier New" w:hAnsi="Courier New" w:cs="Courier New"/>
+        </w:rPr>
+        <w:tab/>
+      </w:r>
+      <w:r>
+        <w:rPr>
+          <w:rFonts w:ascii="Courier New" w:hAnsi="Courier New" w:cs="Courier New"/>
+        </w:rPr>
+        <w:tab/>
+        <w:t>- 3</w:t>
+      </w:r>
+    </w:p>
+    <w:p>
+      <w:pPr>
+        <w:pStyle w:val="PlainText"/>
+        <w:rPr>
+          <w:rFonts w:ascii="Courier New" w:hAnsi="Courier New" w:cs="Courier New"/>
+        </w:rPr>
+      </w:pPr>
+      <w:r>
+        <w:rPr>
+          <w:rFonts w:ascii="Courier New" w:hAnsi="Courier New" w:cs="Courier New"/>
+        </w:rPr>
+        <w:t>Number of KGs</w:t>
+      </w:r>
+      <w:r>
+        <w:rPr>
+          <w:rFonts w:ascii="Courier New" w:hAnsi="Courier New" w:cs="Courier New"/>
+        </w:rPr>
+        <w:tab/>
+      </w:r>
+      <w:r>
+        <w:rPr>
+          <w:rFonts w:ascii="Courier New" w:hAnsi="Courier New" w:cs="Courier New"/>
+        </w:rPr>
+        <w:tab/>
+      </w:r>
+      <w:r>
+        <w:rPr>
+          <w:rFonts w:ascii="Courier New" w:hAnsi="Courier New" w:cs="Courier New"/>
+        </w:rPr>
+        <w:tab/>
+        <w:t>- 276</w:t>
+      </w:r>
+    </w:p>
+    <w:p>
+      <w:pPr>
+        <w:pStyle w:val="PlainText"/>
+        <w:rPr>
+          <w:rFonts w:ascii="Courier New" w:hAnsi="Courier New" w:cs="Courier New"/>
+        </w:rPr>
+      </w:pPr>
+      <w:r>
+        <w:rPr>
+          <w:rFonts w:ascii="Courier New" w:hAnsi="Courier New" w:cs="Courier New"/>
+        </w:rPr>
+        <w:t>Rate</w:t>
+      </w:r>
+      <w:r>
+        <w:rPr>
+          <w:rFonts w:ascii="Courier New" w:hAnsi="Courier New" w:cs="Courier New"/>
+        </w:rPr>
+        <w:tab/>
+      </w:r>
+      <w:r>
+        <w:rPr>
+          <w:rFonts w:ascii="Courier New" w:hAnsi="Courier New" w:cs="Courier New"/>
+        </w:rPr>
+        <w:tab/>
+      </w:r>
+      <w:r>
+        <w:rPr>
+          <w:rFonts w:ascii="Courier New" w:hAnsi="Courier New" w:cs="Courier New"/>
+        </w:rPr>
+        <w:tab/>
+      </w:r>
+      <w:r>
+        <w:rPr>
+          <w:rFonts w:ascii="Courier New" w:hAnsi="Courier New" w:cs="Courier New"/>
+        </w:rPr>
+        <w:tab/>
+      </w:r>
+      <w:r>
+        <w:rPr>
+          <w:rFonts w:ascii="Courier New" w:hAnsi="Courier New" w:cs="Courier New"/>
+        </w:rPr>
+        <w:tab/>
+        <w:t>- 13</w:t>
+      </w:r>
+    </w:p>
+    <w:p>
+      <w:pPr>
+        <w:pStyle w:val="PlainText"/>
+        <w:rPr>
+          <w:rFonts w:ascii="Courier New" w:hAnsi="Courier New" w:cs="Courier New"/>
+        </w:rPr>
+      </w:pPr>
+      <w:r>
+        <w:rPr>
+          <w:rFonts w:ascii="Courier New" w:hAnsi="Courier New" w:cs="Courier New"/>
+        </w:rPr>
+        <w:t>Transport &amp; Miscellaneous</w:t>
+      </w:r>
+      <w:r>
+        <w:rPr>
+          <w:rFonts w:ascii="Courier New" w:hAnsi="Courier New" w:cs="Courier New"/>
+        </w:rPr>
+        <w:tab/>
+        <w:t>- 30</w:t>
+      </w:r>
+    </w:p>
+    <w:p>
+      <w:pPr>
+        <w:pStyle w:val="PlainText"/>
+        <w:rPr>
+          <w:rFonts w:ascii="Courier New" w:hAnsi="Courier New" w:cs="Courier New"/>
+        </w:rPr>
+      </w:pPr>
+      <w:r>
+        <w:rPr>
+          <w:rFonts w:ascii="Courier New" w:hAnsi="Courier New" w:cs="Courier New"/>
+        </w:rPr>
+        <w:t>Total Price</w:t>
+      </w:r>
+      <w:r>
+        <w:rPr>
+          <w:rFonts w:ascii="Courier New" w:hAnsi="Courier New" w:cs="Courier New"/>
+        </w:rPr>
+        <w:tab/>
+      </w:r>
+      <w:r>
+        <w:rPr>
+          <w:rFonts w:ascii="Courier New" w:hAnsi="Courier New" w:cs="Courier New"/>
+        </w:rPr>
+        <w:tab/>
+      </w:r>
+      <w:r>
+        <w:rPr>
+          <w:rFonts w:ascii="Courier New" w:hAnsi="Courier New" w:cs="Courier New"/>
+        </w:rPr>
+        <w:tab/>
+      </w:r>
+      <w:r>
+        <w:rPr>
+          <w:rFonts w:ascii="Courier New" w:hAnsi="Courier New" w:cs="Courier New"/>
+        </w:rPr>
+        <w:tab/>
+        <w:t>- 3618.0</w:t>
+      </w:r>
+    </w:p>
+    <w:p>
+      <w:pPr>
+        <w:pStyle w:val="PlainText"/>
+        <w:rPr>
+          <w:rFonts w:ascii="Courier New" w:hAnsi="Courier New" w:cs="Courier New"/>
+          <w:b/>
+        </w:rPr>
+      </w:pPr>
+      <w:r>
+        <w:rPr>
+          <w:rFonts w:ascii="Courier New" w:hAnsi="Courier New" w:cs="Courier New"/>
+          <w:b/>
+        </w:rPr>
+        <w:t>Amount balance</w:t>
+      </w:r>
+      <w:r>
+        <w:rPr>
+          <w:rFonts w:ascii="Courier New" w:hAnsi="Courier New" w:cs="Courier New"/>
+          <w:b/>
+        </w:rPr>
+        <w:tab/>
+      </w:r>
+      <w:r>
+        <w:rPr>
+          <w:rFonts w:ascii="Courier New" w:hAnsi="Courier New" w:cs="Courier New"/>
+          <w:b/>
+        </w:rPr>
+        <w:tab/>
+      </w:r>
+      <w:r>
+        <w:rPr>
+          <w:rFonts w:ascii="Courier New" w:hAnsi="Courier New" w:cs="Courier New"/>
+          <w:b/>
+        </w:rPr>
+        <w:tab/>
+        <w:t>- 256185.0</w:t>
+      </w:r>
+    </w:p>
+    <w:p>
+      <w:pPr>
+        <w:pStyle w:val="PlainText"/>
+        <w:rPr>
+          <w:rFonts w:ascii="Courier New" w:hAnsi="Courier New" w:cs="Courier New"/>
+        </w:rPr>
+      </w:pPr>
+    </w:p>
+    <w:p>
+      <w:pPr>
+        <w:pStyle w:val="PlainText"/>
+        <w:rPr>
+          <w:rFonts w:ascii="Courier New" w:hAnsi="Courier New" w:cs="Courier New"/>
+          <w:b/>
+        </w:rPr>
+      </w:pPr>
     </w:p>
     <w:p>
       <w:pPr>

--- a/customer _details/KIRAN/SEP/CHITRADURGA/PBN/PURCHASE DETAILS.docx
+++ b/customer _details/KIRAN/SEP/CHITRADURGA/PBN/PURCHASE DETAILS.docx
@@ -10734,13 +10734,7 @@
         <w:rPr>
           <w:rFonts w:ascii="Courier New" w:hAnsi="Courier New" w:cs="Courier New"/>
         </w:rPr>
-        <w:t>SAT May 26</w:t>
-      </w:r>
-      <w:r>
-        <w:rPr>
-          <w:rFonts w:ascii="Courier New" w:hAnsi="Courier New" w:cs="Courier New"/>
-        </w:rPr>
-        <w:t xml:space="preserve"> 13:01:54 IST 2018</w:t>
+        <w:t>SAT May 26 13:01:54 IST 2018</w:t>
       </w:r>
     </w:p>
     <w:p>
@@ -11082,6 +11076,392 @@
         <w:tab/>
         <w:t>- 256185.0</w:t>
       </w:r>
+    </w:p>
+    <w:p>
+      <w:pPr>
+        <w:pStyle w:val="PlainText"/>
+        <w:rPr>
+          <w:rFonts w:ascii="Courier New" w:hAnsi="Courier New" w:cs="Courier New"/>
+          <w:b/>
+        </w:rPr>
+      </w:pPr>
+    </w:p>
+    <w:p>
+      <w:pPr>
+        <w:pStyle w:val="PlainText"/>
+        <w:rPr>
+          <w:rFonts w:ascii="Courier New" w:hAnsi="Courier New" w:cs="Courier New"/>
+        </w:rPr>
+      </w:pPr>
+      <w:r>
+        <w:rPr>
+          <w:rFonts w:ascii="Courier New" w:hAnsi="Courier New" w:cs="Courier New"/>
+        </w:rPr>
+        <w:t>SUN May 27</w:t>
+      </w:r>
+      <w:r>
+        <w:rPr>
+          <w:rFonts w:ascii="Courier New" w:hAnsi="Courier New" w:cs="Courier New"/>
+        </w:rPr>
+        <w:t xml:space="preserve"> 14:04:03 IST 2018</w:t>
+      </w:r>
+    </w:p>
+    <w:p>
+      <w:pPr>
+        <w:pStyle w:val="PlainText"/>
+        <w:rPr>
+          <w:rFonts w:ascii="Courier New" w:hAnsi="Courier New" w:cs="Courier New"/>
+        </w:rPr>
+      </w:pPr>
+      <w:r>
+        <w:rPr>
+          <w:rFonts w:ascii="Courier New" w:hAnsi="Courier New" w:cs="Courier New"/>
+        </w:rPr>
+        <w:t>Person Name</w:t>
+      </w:r>
+      <w:r>
+        <w:rPr>
+          <w:rFonts w:ascii="Courier New" w:hAnsi="Courier New" w:cs="Courier New"/>
+        </w:rPr>
+        <w:tab/>
+      </w:r>
+      <w:r>
+        <w:rPr>
+          <w:rFonts w:ascii="Courier New" w:hAnsi="Courier New" w:cs="Courier New"/>
+        </w:rPr>
+        <w:tab/>
+      </w:r>
+      <w:r>
+        <w:rPr>
+          <w:rFonts w:ascii="Courier New" w:hAnsi="Courier New" w:cs="Courier New"/>
+        </w:rPr>
+        <w:tab/>
+      </w:r>
+      <w:r>
+        <w:rPr>
+          <w:rFonts w:ascii="Courier New" w:hAnsi="Courier New" w:cs="Courier New"/>
+        </w:rPr>
+        <w:tab/>
+        <w:t>- PBN</w:t>
+      </w:r>
+    </w:p>
+    <w:p>
+      <w:pPr>
+        <w:pStyle w:val="PlainText"/>
+        <w:rPr>
+          <w:rFonts w:ascii="Courier New" w:hAnsi="Courier New" w:cs="Courier New"/>
+        </w:rPr>
+      </w:pPr>
+      <w:r>
+        <w:rPr>
+          <w:rFonts w:ascii="Courier New" w:hAnsi="Courier New" w:cs="Courier New"/>
+        </w:rPr>
+        <w:t>Bill number</w:t>
+      </w:r>
+      <w:r>
+        <w:rPr>
+          <w:rFonts w:ascii="Courier New" w:hAnsi="Courier New" w:cs="Courier New"/>
+        </w:rPr>
+        <w:tab/>
+      </w:r>
+      <w:r>
+        <w:rPr>
+          <w:rFonts w:ascii="Courier New" w:hAnsi="Courier New" w:cs="Courier New"/>
+        </w:rPr>
+        <w:tab/>
+      </w:r>
+      <w:r>
+        <w:rPr>
+          <w:rFonts w:ascii="Courier New" w:hAnsi="Courier New" w:cs="Courier New"/>
+        </w:rPr>
+        <w:tab/>
+      </w:r>
+      <w:r>
+        <w:rPr>
+          <w:rFonts w:ascii="Courier New" w:hAnsi="Courier New" w:cs="Courier New"/>
+        </w:rPr>
+        <w:tab/>
+        <w:t>- 2085</w:t>
+      </w:r>
+    </w:p>
+    <w:p>
+      <w:pPr>
+        <w:pStyle w:val="PlainText"/>
+        <w:rPr>
+          <w:rFonts w:ascii="Courier New" w:hAnsi="Courier New" w:cs="Courier New"/>
+        </w:rPr>
+      </w:pPr>
+      <w:r>
+        <w:rPr>
+          <w:rFonts w:ascii="Courier New" w:hAnsi="Courier New" w:cs="Courier New"/>
+        </w:rPr>
+        <w:t>---------------------------------------------------------------</w:t>
+      </w:r>
+    </w:p>
+    <w:p>
+      <w:pPr>
+        <w:pStyle w:val="PlainText"/>
+        <w:rPr>
+          <w:rFonts w:ascii="Courier New" w:hAnsi="Courier New" w:cs="Courier New"/>
+        </w:rPr>
+      </w:pPr>
+      <w:r>
+        <w:rPr>
+          <w:rFonts w:ascii="Courier New" w:hAnsi="Courier New" w:cs="Courier New"/>
+        </w:rPr>
+        <w:t>Item Name</w:t>
+      </w:r>
+      <w:r>
+        <w:rPr>
+          <w:rFonts w:ascii="Courier New" w:hAnsi="Courier New" w:cs="Courier New"/>
+        </w:rPr>
+        <w:tab/>
+      </w:r>
+      <w:r>
+        <w:rPr>
+          <w:rFonts w:ascii="Courier New" w:hAnsi="Courier New" w:cs="Courier New"/>
+        </w:rPr>
+        <w:tab/>
+      </w:r>
+      <w:r>
+        <w:rPr>
+          <w:rFonts w:ascii="Courier New" w:hAnsi="Courier New" w:cs="Courier New"/>
+        </w:rPr>
+        <w:tab/>
+      </w:r>
+      <w:r>
+        <w:rPr>
+          <w:rFonts w:ascii="Courier New" w:hAnsi="Courier New" w:cs="Courier New"/>
+        </w:rPr>
+        <w:tab/>
+        <w:t>- CARROT</w:t>
+      </w:r>
+    </w:p>
+    <w:p>
+      <w:pPr>
+        <w:pStyle w:val="PlainText"/>
+        <w:rPr>
+          <w:rFonts w:ascii="Courier New" w:hAnsi="Courier New" w:cs="Courier New"/>
+        </w:rPr>
+      </w:pPr>
+      <w:r>
+        <w:rPr>
+          <w:rFonts w:ascii="Courier New" w:hAnsi="Courier New" w:cs="Courier New"/>
+        </w:rPr>
+        <w:t>Number of Pockets</w:t>
+      </w:r>
+      <w:r>
+        <w:rPr>
+          <w:rFonts w:ascii="Courier New" w:hAnsi="Courier New" w:cs="Courier New"/>
+        </w:rPr>
+        <w:tab/>
+      </w:r>
+      <w:r>
+        <w:rPr>
+          <w:rFonts w:ascii="Courier New" w:hAnsi="Courier New" w:cs="Courier New"/>
+        </w:rPr>
+        <w:tab/>
+      </w:r>
+      <w:r>
+        <w:rPr>
+          <w:rFonts w:ascii="Courier New" w:hAnsi="Courier New" w:cs="Courier New"/>
+        </w:rPr>
+        <w:tab/>
+        <w:t>- 2</w:t>
+      </w:r>
+    </w:p>
+    <w:p>
+      <w:pPr>
+        <w:pStyle w:val="PlainText"/>
+        <w:rPr>
+          <w:rFonts w:ascii="Courier New" w:hAnsi="Courier New" w:cs="Courier New"/>
+        </w:rPr>
+      </w:pPr>
+      <w:r>
+        <w:rPr>
+          <w:rFonts w:ascii="Courier New" w:hAnsi="Courier New" w:cs="Courier New"/>
+        </w:rPr>
+        <w:t>Number of KGs</w:t>
+      </w:r>
+      <w:r>
+        <w:rPr>
+          <w:rFonts w:ascii="Courier New" w:hAnsi="Courier New" w:cs="Courier New"/>
+        </w:rPr>
+        <w:tab/>
+      </w:r>
+      <w:r>
+        <w:rPr>
+          <w:rFonts w:ascii="Courier New" w:hAnsi="Courier New" w:cs="Courier New"/>
+        </w:rPr>
+        <w:tab/>
+      </w:r>
+      <w:r>
+        <w:rPr>
+          <w:rFonts w:ascii="Courier New" w:hAnsi="Courier New" w:cs="Courier New"/>
+        </w:rPr>
+        <w:tab/>
+        <w:t>- 181</w:t>
+      </w:r>
+    </w:p>
+    <w:p>
+      <w:pPr>
+        <w:pStyle w:val="PlainText"/>
+        <w:rPr>
+          <w:rFonts w:ascii="Courier New" w:hAnsi="Courier New" w:cs="Courier New"/>
+        </w:rPr>
+      </w:pPr>
+      <w:r>
+        <w:rPr>
+          <w:rFonts w:ascii="Courier New" w:hAnsi="Courier New" w:cs="Courier New"/>
+        </w:rPr>
+        <w:t>Rate</w:t>
+      </w:r>
+      <w:r>
+        <w:rPr>
+          <w:rFonts w:ascii="Courier New" w:hAnsi="Courier New" w:cs="Courier New"/>
+        </w:rPr>
+        <w:tab/>
+      </w:r>
+      <w:r>
+        <w:rPr>
+          <w:rFonts w:ascii="Courier New" w:hAnsi="Courier New" w:cs="Courier New"/>
+        </w:rPr>
+        <w:tab/>
+      </w:r>
+      <w:r>
+        <w:rPr>
+          <w:rFonts w:ascii="Courier New" w:hAnsi="Courier New" w:cs="Courier New"/>
+        </w:rPr>
+        <w:tab/>
+      </w:r>
+      <w:r>
+        <w:rPr>
+          <w:rFonts w:ascii="Courier New" w:hAnsi="Courier New" w:cs="Courier New"/>
+        </w:rPr>
+        <w:tab/>
+      </w:r>
+      <w:r>
+        <w:rPr>
+          <w:rFonts w:ascii="Courier New" w:hAnsi="Courier New" w:cs="Courier New"/>
+        </w:rPr>
+        <w:tab/>
+        <w:t>- 14</w:t>
+      </w:r>
+    </w:p>
+    <w:p>
+      <w:pPr>
+        <w:pStyle w:val="PlainText"/>
+        <w:rPr>
+          <w:rFonts w:ascii="Courier New" w:hAnsi="Courier New" w:cs="Courier New"/>
+        </w:rPr>
+      </w:pPr>
+      <w:r>
+        <w:rPr>
+          <w:rFonts w:ascii="Courier New" w:hAnsi="Courier New" w:cs="Courier New"/>
+        </w:rPr>
+        <w:t>Transport &amp; Miscellaneous</w:t>
+      </w:r>
+      <w:r>
+        <w:rPr>
+          <w:rFonts w:ascii="Courier New" w:hAnsi="Courier New" w:cs="Courier New"/>
+        </w:rPr>
+        <w:tab/>
+        <w:t>- 20</w:t>
+      </w:r>
+    </w:p>
+    <w:p>
+      <w:pPr>
+        <w:pStyle w:val="PlainText"/>
+        <w:rPr>
+          <w:rFonts w:ascii="Courier New" w:hAnsi="Courier New" w:cs="Courier New"/>
+        </w:rPr>
+      </w:pPr>
+      <w:r>
+        <w:rPr>
+          <w:rFonts w:ascii="Courier New" w:hAnsi="Courier New" w:cs="Courier New"/>
+        </w:rPr>
+        <w:t>Total Price</w:t>
+      </w:r>
+      <w:r>
+        <w:rPr>
+          <w:rFonts w:ascii="Courier New" w:hAnsi="Courier New" w:cs="Courier New"/>
+        </w:rPr>
+        <w:tab/>
+      </w:r>
+      <w:r>
+        <w:rPr>
+          <w:rFonts w:ascii="Courier New" w:hAnsi="Courier New" w:cs="Courier New"/>
+        </w:rPr>
+        <w:tab/>
+      </w:r>
+      <w:r>
+        <w:rPr>
+          <w:rFonts w:ascii="Courier New" w:hAnsi="Courier New" w:cs="Courier New"/>
+        </w:rPr>
+        <w:tab/>
+      </w:r>
+      <w:r>
+        <w:rPr>
+          <w:rFonts w:ascii="Courier New" w:hAnsi="Courier New" w:cs="Courier New"/>
+        </w:rPr>
+        <w:tab/>
+        <w:t>- 2554.0</w:t>
+      </w:r>
+    </w:p>
+    <w:p>
+      <w:pPr>
+        <w:pStyle w:val="PlainText"/>
+        <w:rPr>
+          <w:rFonts w:ascii="Courier New" w:hAnsi="Courier New" w:cs="Courier New"/>
+          <w:b/>
+        </w:rPr>
+      </w:pPr>
+      <w:r>
+        <w:rPr>
+          <w:rFonts w:ascii="Courier New" w:hAnsi="Courier New" w:cs="Courier New"/>
+          <w:b/>
+        </w:rPr>
+        <w:t>Amount balance</w:t>
+      </w:r>
+      <w:r>
+        <w:rPr>
+          <w:rFonts w:ascii="Courier New" w:hAnsi="Courier New" w:cs="Courier New"/>
+          <w:b/>
+        </w:rPr>
+        <w:tab/>
+      </w:r>
+      <w:r>
+        <w:rPr>
+          <w:rFonts w:ascii="Courier New" w:hAnsi="Courier New" w:cs="Courier New"/>
+          <w:b/>
+        </w:rPr>
+        <w:tab/>
+      </w:r>
+      <w:r>
+        <w:rPr>
+          <w:rFonts w:ascii="Courier New" w:hAnsi="Courier New" w:cs="Courier New"/>
+          <w:b/>
+        </w:rPr>
+        <w:tab/>
+        <w:t>- 258739.0</w:t>
+      </w:r>
+    </w:p>
+    <w:p>
+      <w:pPr>
+        <w:pStyle w:val="PlainText"/>
+        <w:rPr>
+          <w:rFonts w:ascii="Courier New" w:hAnsi="Courier New" w:cs="Courier New"/>
+        </w:rPr>
+      </w:pPr>
+    </w:p>
+    <w:p>
+      <w:pPr>
+        <w:pStyle w:val="PlainText"/>
+        <w:rPr>
+          <w:rFonts w:ascii="Courier New" w:hAnsi="Courier New" w:cs="Courier New"/>
+          <w:b/>
+        </w:rPr>
+      </w:pPr>
     </w:p>
     <w:p>
       <w:pPr>

--- a/customer _details/KIRAN/SEP/CHITRADURGA/PBN/PURCHASE DETAILS.docx
+++ b/customer _details/KIRAN/SEP/CHITRADURGA/PBN/PURCHASE DETAILS.docx
@@ -11097,13 +11097,7 @@
         <w:rPr>
           <w:rFonts w:ascii="Courier New" w:hAnsi="Courier New" w:cs="Courier New"/>
         </w:rPr>
-        <w:t>SUN May 27</w:t>
-      </w:r>
-      <w:r>
-        <w:rPr>
-          <w:rFonts w:ascii="Courier New" w:hAnsi="Courier New" w:cs="Courier New"/>
-        </w:rPr>
-        <w:t xml:space="preserve"> 14:04:03 IST 2018</w:t>
+        <w:t>SUN May 27 14:04:03 IST 2018</w:t>
       </w:r>
     </w:p>
     <w:p>
@@ -11445,6 +11439,763 @@
         <w:tab/>
         <w:t>- 258739.0</w:t>
       </w:r>
+    </w:p>
+    <w:p>
+      <w:pPr>
+        <w:pStyle w:val="PlainText"/>
+        <w:rPr>
+          <w:rFonts w:ascii="Courier New" w:hAnsi="Courier New" w:cs="Courier New"/>
+        </w:rPr>
+      </w:pPr>
+      <w:r>
+        <w:rPr>
+          <w:rFonts w:ascii="Courier New" w:hAnsi="Courier New" w:cs="Courier New"/>
+        </w:rPr>
+        <w:t>SAT Jun 03 13:58:18 IST 2018</w:t>
+      </w:r>
+    </w:p>
+    <w:p>
+      <w:pPr>
+        <w:pStyle w:val="PlainText"/>
+        <w:rPr>
+          <w:rFonts w:ascii="Courier New" w:hAnsi="Courier New" w:cs="Courier New"/>
+        </w:rPr>
+      </w:pPr>
+      <w:r>
+        <w:rPr>
+          <w:rFonts w:ascii="Courier New" w:hAnsi="Courier New" w:cs="Courier New"/>
+        </w:rPr>
+        <w:t>Person Name</w:t>
+      </w:r>
+      <w:r>
+        <w:rPr>
+          <w:rFonts w:ascii="Courier New" w:hAnsi="Courier New" w:cs="Courier New"/>
+        </w:rPr>
+        <w:tab/>
+      </w:r>
+      <w:r>
+        <w:rPr>
+          <w:rFonts w:ascii="Courier New" w:hAnsi="Courier New" w:cs="Courier New"/>
+        </w:rPr>
+        <w:tab/>
+      </w:r>
+      <w:r>
+        <w:rPr>
+          <w:rFonts w:ascii="Courier New" w:hAnsi="Courier New" w:cs="Courier New"/>
+        </w:rPr>
+        <w:tab/>
+      </w:r>
+      <w:r>
+        <w:rPr>
+          <w:rFonts w:ascii="Courier New" w:hAnsi="Courier New" w:cs="Courier New"/>
+        </w:rPr>
+        <w:tab/>
+        <w:t>- PBN</w:t>
+      </w:r>
+    </w:p>
+    <w:p>
+      <w:pPr>
+        <w:pStyle w:val="PlainText"/>
+        <w:rPr>
+          <w:rFonts w:ascii="Courier New" w:hAnsi="Courier New" w:cs="Courier New"/>
+        </w:rPr>
+      </w:pPr>
+      <w:r>
+        <w:rPr>
+          <w:rFonts w:ascii="Courier New" w:hAnsi="Courier New" w:cs="Courier New"/>
+        </w:rPr>
+        <w:t>Bill number</w:t>
+      </w:r>
+      <w:r>
+        <w:rPr>
+          <w:rFonts w:ascii="Courier New" w:hAnsi="Courier New" w:cs="Courier New"/>
+        </w:rPr>
+        <w:tab/>
+      </w:r>
+      <w:r>
+        <w:rPr>
+          <w:rFonts w:ascii="Courier New" w:hAnsi="Courier New" w:cs="Courier New"/>
+        </w:rPr>
+        <w:tab/>
+      </w:r>
+      <w:r>
+        <w:rPr>
+          <w:rFonts w:ascii="Courier New" w:hAnsi="Courier New" w:cs="Courier New"/>
+        </w:rPr>
+        <w:tab/>
+      </w:r>
+      <w:r>
+        <w:rPr>
+          <w:rFonts w:ascii="Courier New" w:hAnsi="Courier New" w:cs="Courier New"/>
+        </w:rPr>
+        <w:tab/>
+        <w:t>- 2143</w:t>
+      </w:r>
+    </w:p>
+    <w:p>
+      <w:pPr>
+        <w:pStyle w:val="PlainText"/>
+        <w:rPr>
+          <w:rFonts w:ascii="Courier New" w:hAnsi="Courier New" w:cs="Courier New"/>
+        </w:rPr>
+      </w:pPr>
+      <w:r>
+        <w:rPr>
+          <w:rFonts w:ascii="Courier New" w:hAnsi="Courier New" w:cs="Courier New"/>
+        </w:rPr>
+        <w:t>---------------------------------------------------------------</w:t>
+      </w:r>
+    </w:p>
+    <w:p>
+      <w:pPr>
+        <w:pStyle w:val="PlainText"/>
+        <w:rPr>
+          <w:rFonts w:ascii="Courier New" w:hAnsi="Courier New" w:cs="Courier New"/>
+        </w:rPr>
+      </w:pPr>
+      <w:r>
+        <w:rPr>
+          <w:rFonts w:ascii="Courier New" w:hAnsi="Courier New" w:cs="Courier New"/>
+        </w:rPr>
+        <w:t>Item Name</w:t>
+      </w:r>
+      <w:r>
+        <w:rPr>
+          <w:rFonts w:ascii="Courier New" w:hAnsi="Courier New" w:cs="Courier New"/>
+        </w:rPr>
+        <w:tab/>
+      </w:r>
+      <w:r>
+        <w:rPr>
+          <w:rFonts w:ascii="Courier New" w:hAnsi="Courier New" w:cs="Courier New"/>
+        </w:rPr>
+        <w:tab/>
+      </w:r>
+      <w:r>
+        <w:rPr>
+          <w:rFonts w:ascii="Courier New" w:hAnsi="Courier New" w:cs="Courier New"/>
+        </w:rPr>
+        <w:tab/>
+      </w:r>
+      <w:r>
+        <w:rPr>
+          <w:rFonts w:ascii="Courier New" w:hAnsi="Courier New" w:cs="Courier New"/>
+        </w:rPr>
+        <w:tab/>
+        <w:t>- CARROT</w:t>
+      </w:r>
+    </w:p>
+    <w:p>
+      <w:pPr>
+        <w:pStyle w:val="PlainText"/>
+        <w:rPr>
+          <w:rFonts w:ascii="Courier New" w:hAnsi="Courier New" w:cs="Courier New"/>
+        </w:rPr>
+      </w:pPr>
+      <w:r>
+        <w:rPr>
+          <w:rFonts w:ascii="Courier New" w:hAnsi="Courier New" w:cs="Courier New"/>
+        </w:rPr>
+        <w:t>Number of Pockets</w:t>
+      </w:r>
+      <w:r>
+        <w:rPr>
+          <w:rFonts w:ascii="Courier New" w:hAnsi="Courier New" w:cs="Courier New"/>
+        </w:rPr>
+        <w:tab/>
+      </w:r>
+      <w:r>
+        <w:rPr>
+          <w:rFonts w:ascii="Courier New" w:hAnsi="Courier New" w:cs="Courier New"/>
+        </w:rPr>
+        <w:tab/>
+      </w:r>
+      <w:r>
+        <w:rPr>
+          <w:rFonts w:ascii="Courier New" w:hAnsi="Courier New" w:cs="Courier New"/>
+        </w:rPr>
+        <w:tab/>
+        <w:t>- 3</w:t>
+      </w:r>
+    </w:p>
+    <w:p>
+      <w:pPr>
+        <w:pStyle w:val="PlainText"/>
+        <w:rPr>
+          <w:rFonts w:ascii="Courier New" w:hAnsi="Courier New" w:cs="Courier New"/>
+        </w:rPr>
+      </w:pPr>
+      <w:r>
+        <w:rPr>
+          <w:rFonts w:ascii="Courier New" w:hAnsi="Courier New" w:cs="Courier New"/>
+        </w:rPr>
+        <w:t>Number of KGs</w:t>
+      </w:r>
+      <w:r>
+        <w:rPr>
+          <w:rFonts w:ascii="Courier New" w:hAnsi="Courier New" w:cs="Courier New"/>
+        </w:rPr>
+        <w:tab/>
+      </w:r>
+      <w:r>
+        <w:rPr>
+          <w:rFonts w:ascii="Courier New" w:hAnsi="Courier New" w:cs="Courier New"/>
+        </w:rPr>
+        <w:tab/>
+      </w:r>
+      <w:r>
+        <w:rPr>
+          <w:rFonts w:ascii="Courier New" w:hAnsi="Courier New" w:cs="Courier New"/>
+        </w:rPr>
+        <w:tab/>
+        <w:t>- 283</w:t>
+      </w:r>
+    </w:p>
+    <w:p>
+      <w:pPr>
+        <w:pStyle w:val="PlainText"/>
+        <w:rPr>
+          <w:rFonts w:ascii="Courier New" w:hAnsi="Courier New" w:cs="Courier New"/>
+        </w:rPr>
+      </w:pPr>
+      <w:r>
+        <w:rPr>
+          <w:rFonts w:ascii="Courier New" w:hAnsi="Courier New" w:cs="Courier New"/>
+        </w:rPr>
+        <w:t>Rate</w:t>
+      </w:r>
+      <w:r>
+        <w:rPr>
+          <w:rFonts w:ascii="Courier New" w:hAnsi="Courier New" w:cs="Courier New"/>
+        </w:rPr>
+        <w:tab/>
+      </w:r>
+      <w:r>
+        <w:rPr>
+          <w:rFonts w:ascii="Courier New" w:hAnsi="Courier New" w:cs="Courier New"/>
+        </w:rPr>
+        <w:tab/>
+      </w:r>
+      <w:r>
+        <w:rPr>
+          <w:rFonts w:ascii="Courier New" w:hAnsi="Courier New" w:cs="Courier New"/>
+        </w:rPr>
+        <w:tab/>
+      </w:r>
+      <w:r>
+        <w:rPr>
+          <w:rFonts w:ascii="Courier New" w:hAnsi="Courier New" w:cs="Courier New"/>
+        </w:rPr>
+        <w:tab/>
+      </w:r>
+      <w:r>
+        <w:rPr>
+          <w:rFonts w:ascii="Courier New" w:hAnsi="Courier New" w:cs="Courier New"/>
+        </w:rPr>
+        <w:tab/>
+        <w:t>- 17</w:t>
+      </w:r>
+    </w:p>
+    <w:p>
+      <w:pPr>
+        <w:pStyle w:val="PlainText"/>
+        <w:rPr>
+          <w:rFonts w:ascii="Courier New" w:hAnsi="Courier New" w:cs="Courier New"/>
+        </w:rPr>
+      </w:pPr>
+      <w:r>
+        <w:rPr>
+          <w:rFonts w:ascii="Courier New" w:hAnsi="Courier New" w:cs="Courier New"/>
+        </w:rPr>
+        <w:t>Transport &amp; Miscellaneous</w:t>
+      </w:r>
+      <w:r>
+        <w:rPr>
+          <w:rFonts w:ascii="Courier New" w:hAnsi="Courier New" w:cs="Courier New"/>
+        </w:rPr>
+        <w:tab/>
+        <w:t>- 30</w:t>
+      </w:r>
+    </w:p>
+    <w:p>
+      <w:pPr>
+        <w:pStyle w:val="PlainText"/>
+        <w:rPr>
+          <w:rFonts w:ascii="Courier New" w:hAnsi="Courier New" w:cs="Courier New"/>
+        </w:rPr>
+      </w:pPr>
+      <w:r>
+        <w:rPr>
+          <w:rFonts w:ascii="Courier New" w:hAnsi="Courier New" w:cs="Courier New"/>
+        </w:rPr>
+        <w:t>Total Price</w:t>
+      </w:r>
+      <w:r>
+        <w:rPr>
+          <w:rFonts w:ascii="Courier New" w:hAnsi="Courier New" w:cs="Courier New"/>
+        </w:rPr>
+        <w:tab/>
+      </w:r>
+      <w:r>
+        <w:rPr>
+          <w:rFonts w:ascii="Courier New" w:hAnsi="Courier New" w:cs="Courier New"/>
+        </w:rPr>
+        <w:tab/>
+      </w:r>
+      <w:r>
+        <w:rPr>
+          <w:rFonts w:ascii="Courier New" w:hAnsi="Courier New" w:cs="Courier New"/>
+        </w:rPr>
+        <w:tab/>
+      </w:r>
+      <w:r>
+        <w:rPr>
+          <w:rFonts w:ascii="Courier New" w:hAnsi="Courier New" w:cs="Courier New"/>
+        </w:rPr>
+        <w:tab/>
+        <w:t>- 4841.0</w:t>
+      </w:r>
+    </w:p>
+    <w:p>
+      <w:pPr>
+        <w:pStyle w:val="PlainText"/>
+        <w:rPr>
+          <w:rFonts w:ascii="Courier New" w:hAnsi="Courier New" w:cs="Courier New"/>
+          <w:b/>
+        </w:rPr>
+      </w:pPr>
+      <w:r>
+        <w:rPr>
+          <w:rFonts w:ascii="Courier New" w:hAnsi="Courier New" w:cs="Courier New"/>
+          <w:b/>
+        </w:rPr>
+        <w:t>Amount balance</w:t>
+      </w:r>
+      <w:r>
+        <w:rPr>
+          <w:rFonts w:ascii="Courier New" w:hAnsi="Courier New" w:cs="Courier New"/>
+          <w:b/>
+        </w:rPr>
+        <w:tab/>
+      </w:r>
+      <w:r>
+        <w:rPr>
+          <w:rFonts w:ascii="Courier New" w:hAnsi="Courier New" w:cs="Courier New"/>
+          <w:b/>
+        </w:rPr>
+        <w:tab/>
+      </w:r>
+      <w:r>
+        <w:rPr>
+          <w:rFonts w:ascii="Courier New" w:hAnsi="Courier New" w:cs="Courier New"/>
+          <w:b/>
+        </w:rPr>
+        <w:tab/>
+        <w:t>- 263580.0</w:t>
+      </w:r>
+    </w:p>
+    <w:p>
+      <w:pPr>
+        <w:pStyle w:val="PlainText"/>
+        <w:rPr>
+          <w:rFonts w:ascii="Courier New" w:hAnsi="Courier New" w:cs="Courier New"/>
+          <w:b/>
+        </w:rPr>
+      </w:pPr>
+    </w:p>
+    <w:p>
+      <w:pPr>
+        <w:pStyle w:val="PlainText"/>
+        <w:rPr>
+          <w:rFonts w:ascii="Courier New" w:hAnsi="Courier New" w:cs="Courier New"/>
+        </w:rPr>
+      </w:pPr>
+      <w:r>
+        <w:rPr>
+          <w:rFonts w:ascii="Courier New" w:hAnsi="Courier New" w:cs="Courier New"/>
+        </w:rPr>
+        <w:t>SUN Jun 03</w:t>
+      </w:r>
+      <w:r>
+        <w:rPr>
+          <w:rFonts w:ascii="Courier New" w:hAnsi="Courier New" w:cs="Courier New"/>
+        </w:rPr>
+        <w:t xml:space="preserve"> 14:49:33 IST 2018</w:t>
+      </w:r>
+    </w:p>
+    <w:p>
+      <w:pPr>
+        <w:pStyle w:val="PlainText"/>
+        <w:rPr>
+          <w:rFonts w:ascii="Courier New" w:hAnsi="Courier New" w:cs="Courier New"/>
+        </w:rPr>
+      </w:pPr>
+      <w:r>
+        <w:rPr>
+          <w:rFonts w:ascii="Courier New" w:hAnsi="Courier New" w:cs="Courier New"/>
+        </w:rPr>
+        <w:t>Person Name</w:t>
+      </w:r>
+      <w:r>
+        <w:rPr>
+          <w:rFonts w:ascii="Courier New" w:hAnsi="Courier New" w:cs="Courier New"/>
+        </w:rPr>
+        <w:tab/>
+      </w:r>
+      <w:r>
+        <w:rPr>
+          <w:rFonts w:ascii="Courier New" w:hAnsi="Courier New" w:cs="Courier New"/>
+        </w:rPr>
+        <w:tab/>
+      </w:r>
+      <w:r>
+        <w:rPr>
+          <w:rFonts w:ascii="Courier New" w:hAnsi="Courier New" w:cs="Courier New"/>
+        </w:rPr>
+        <w:tab/>
+      </w:r>
+      <w:r>
+        <w:rPr>
+          <w:rFonts w:ascii="Courier New" w:hAnsi="Courier New" w:cs="Courier New"/>
+        </w:rPr>
+        <w:tab/>
+        <w:t>- PBN</w:t>
+      </w:r>
+    </w:p>
+    <w:p>
+      <w:pPr>
+        <w:pStyle w:val="PlainText"/>
+        <w:rPr>
+          <w:rFonts w:ascii="Courier New" w:hAnsi="Courier New" w:cs="Courier New"/>
+        </w:rPr>
+      </w:pPr>
+      <w:r>
+        <w:rPr>
+          <w:rFonts w:ascii="Courier New" w:hAnsi="Courier New" w:cs="Courier New"/>
+        </w:rPr>
+        <w:t>Bill number</w:t>
+      </w:r>
+      <w:r>
+        <w:rPr>
+          <w:rFonts w:ascii="Courier New" w:hAnsi="Courier New" w:cs="Courier New"/>
+        </w:rPr>
+        <w:tab/>
+      </w:r>
+      <w:r>
+        <w:rPr>
+          <w:rFonts w:ascii="Courier New" w:hAnsi="Courier New" w:cs="Courier New"/>
+        </w:rPr>
+        <w:tab/>
+      </w:r>
+      <w:r>
+        <w:rPr>
+          <w:rFonts w:ascii="Courier New" w:hAnsi="Courier New" w:cs="Courier New"/>
+        </w:rPr>
+        <w:tab/>
+      </w:r>
+      <w:r>
+        <w:rPr>
+          <w:rFonts w:ascii="Courier New" w:hAnsi="Courier New" w:cs="Courier New"/>
+        </w:rPr>
+        <w:tab/>
+        <w:t>- 2151</w:t>
+      </w:r>
+    </w:p>
+    <w:p>
+      <w:pPr>
+        <w:pStyle w:val="PlainText"/>
+        <w:rPr>
+          <w:rFonts w:ascii="Courier New" w:hAnsi="Courier New" w:cs="Courier New"/>
+        </w:rPr>
+      </w:pPr>
+      <w:r>
+        <w:rPr>
+          <w:rFonts w:ascii="Courier New" w:hAnsi="Courier New" w:cs="Courier New"/>
+        </w:rPr>
+        <w:t>---------------------------------------------------------------</w:t>
+      </w:r>
+    </w:p>
+    <w:p>
+      <w:pPr>
+        <w:pStyle w:val="PlainText"/>
+        <w:rPr>
+          <w:rFonts w:ascii="Courier New" w:hAnsi="Courier New" w:cs="Courier New"/>
+        </w:rPr>
+      </w:pPr>
+      <w:r>
+        <w:rPr>
+          <w:rFonts w:ascii="Courier New" w:hAnsi="Courier New" w:cs="Courier New"/>
+        </w:rPr>
+        <w:t>Item Name</w:t>
+      </w:r>
+      <w:r>
+        <w:rPr>
+          <w:rFonts w:ascii="Courier New" w:hAnsi="Courier New" w:cs="Courier New"/>
+        </w:rPr>
+        <w:tab/>
+      </w:r>
+      <w:r>
+        <w:rPr>
+          <w:rFonts w:ascii="Courier New" w:hAnsi="Courier New" w:cs="Courier New"/>
+        </w:rPr>
+        <w:tab/>
+      </w:r>
+      <w:r>
+        <w:rPr>
+          <w:rFonts w:ascii="Courier New" w:hAnsi="Courier New" w:cs="Courier New"/>
+        </w:rPr>
+        <w:tab/>
+      </w:r>
+      <w:r>
+        <w:rPr>
+          <w:rFonts w:ascii="Courier New" w:hAnsi="Courier New" w:cs="Courier New"/>
+        </w:rPr>
+        <w:tab/>
+        <w:t>- CARROT</w:t>
+      </w:r>
+    </w:p>
+    <w:p>
+      <w:pPr>
+        <w:pStyle w:val="PlainText"/>
+        <w:rPr>
+          <w:rFonts w:ascii="Courier New" w:hAnsi="Courier New" w:cs="Courier New"/>
+        </w:rPr>
+      </w:pPr>
+      <w:r>
+        <w:rPr>
+          <w:rFonts w:ascii="Courier New" w:hAnsi="Courier New" w:cs="Courier New"/>
+        </w:rPr>
+        <w:t>Number of Pockets</w:t>
+      </w:r>
+      <w:r>
+        <w:rPr>
+          <w:rFonts w:ascii="Courier New" w:hAnsi="Courier New" w:cs="Courier New"/>
+        </w:rPr>
+        <w:tab/>
+      </w:r>
+      <w:r>
+        <w:rPr>
+          <w:rFonts w:ascii="Courier New" w:hAnsi="Courier New" w:cs="Courier New"/>
+        </w:rPr>
+        <w:tab/>
+      </w:r>
+      <w:r>
+        <w:rPr>
+          <w:rFonts w:ascii="Courier New" w:hAnsi="Courier New" w:cs="Courier New"/>
+        </w:rPr>
+        <w:tab/>
+        <w:t>- 2</w:t>
+      </w:r>
+    </w:p>
+    <w:p>
+      <w:pPr>
+        <w:pStyle w:val="PlainText"/>
+        <w:rPr>
+          <w:rFonts w:ascii="Courier New" w:hAnsi="Courier New" w:cs="Courier New"/>
+        </w:rPr>
+      </w:pPr>
+      <w:r>
+        <w:rPr>
+          <w:rFonts w:ascii="Courier New" w:hAnsi="Courier New" w:cs="Courier New"/>
+        </w:rPr>
+        <w:t>Number of KGs</w:t>
+      </w:r>
+      <w:r>
+        <w:rPr>
+          <w:rFonts w:ascii="Courier New" w:hAnsi="Courier New" w:cs="Courier New"/>
+        </w:rPr>
+        <w:tab/>
+      </w:r>
+      <w:r>
+        <w:rPr>
+          <w:rFonts w:ascii="Courier New" w:hAnsi="Courier New" w:cs="Courier New"/>
+        </w:rPr>
+        <w:tab/>
+      </w:r>
+      <w:r>
+        <w:rPr>
+          <w:rFonts w:ascii="Courier New" w:hAnsi="Courier New" w:cs="Courier New"/>
+        </w:rPr>
+        <w:tab/>
+        <w:t>- 190</w:t>
+      </w:r>
+    </w:p>
+    <w:p>
+      <w:pPr>
+        <w:pStyle w:val="PlainText"/>
+        <w:rPr>
+          <w:rFonts w:ascii="Courier New" w:hAnsi="Courier New" w:cs="Courier New"/>
+        </w:rPr>
+      </w:pPr>
+      <w:r>
+        <w:rPr>
+          <w:rFonts w:ascii="Courier New" w:hAnsi="Courier New" w:cs="Courier New"/>
+        </w:rPr>
+        <w:t>Rate</w:t>
+      </w:r>
+      <w:r>
+        <w:rPr>
+          <w:rFonts w:ascii="Courier New" w:hAnsi="Courier New" w:cs="Courier New"/>
+        </w:rPr>
+        <w:tab/>
+      </w:r>
+      <w:r>
+        <w:rPr>
+          <w:rFonts w:ascii="Courier New" w:hAnsi="Courier New" w:cs="Courier New"/>
+        </w:rPr>
+        <w:tab/>
+      </w:r>
+      <w:r>
+        <w:rPr>
+          <w:rFonts w:ascii="Courier New" w:hAnsi="Courier New" w:cs="Courier New"/>
+        </w:rPr>
+        <w:tab/>
+      </w:r>
+      <w:r>
+        <w:rPr>
+          <w:rFonts w:ascii="Courier New" w:hAnsi="Courier New" w:cs="Courier New"/>
+        </w:rPr>
+        <w:tab/>
+      </w:r>
+      <w:r>
+        <w:rPr>
+          <w:rFonts w:ascii="Courier New" w:hAnsi="Courier New" w:cs="Courier New"/>
+        </w:rPr>
+        <w:tab/>
+        <w:t>- 12</w:t>
+      </w:r>
+    </w:p>
+    <w:p>
+      <w:pPr>
+        <w:pStyle w:val="PlainText"/>
+        <w:rPr>
+          <w:rFonts w:ascii="Courier New" w:hAnsi="Courier New" w:cs="Courier New"/>
+        </w:rPr>
+      </w:pPr>
+      <w:r>
+        <w:rPr>
+          <w:rFonts w:ascii="Courier New" w:hAnsi="Courier New" w:cs="Courier New"/>
+        </w:rPr>
+        <w:t>Transport &amp; Miscellaneous</w:t>
+      </w:r>
+      <w:r>
+        <w:rPr>
+          <w:rFonts w:ascii="Courier New" w:hAnsi="Courier New" w:cs="Courier New"/>
+        </w:rPr>
+        <w:tab/>
+        <w:t>- 20</w:t>
+      </w:r>
+    </w:p>
+    <w:p>
+      <w:pPr>
+        <w:pStyle w:val="PlainText"/>
+        <w:rPr>
+          <w:rFonts w:ascii="Courier New" w:hAnsi="Courier New" w:cs="Courier New"/>
+        </w:rPr>
+      </w:pPr>
+      <w:r>
+        <w:rPr>
+          <w:rFonts w:ascii="Courier New" w:hAnsi="Courier New" w:cs="Courier New"/>
+        </w:rPr>
+        <w:t>Total Price</w:t>
+      </w:r>
+      <w:r>
+        <w:rPr>
+          <w:rFonts w:ascii="Courier New" w:hAnsi="Courier New" w:cs="Courier New"/>
+        </w:rPr>
+        <w:tab/>
+      </w:r>
+      <w:r>
+        <w:rPr>
+          <w:rFonts w:ascii="Courier New" w:hAnsi="Courier New" w:cs="Courier New"/>
+        </w:rPr>
+        <w:tab/>
+      </w:r>
+      <w:r>
+        <w:rPr>
+          <w:rFonts w:ascii="Courier New" w:hAnsi="Courier New" w:cs="Courier New"/>
+        </w:rPr>
+        <w:tab/>
+      </w:r>
+      <w:r>
+        <w:rPr>
+          <w:rFonts w:ascii="Courier New" w:hAnsi="Courier New" w:cs="Courier New"/>
+        </w:rPr>
+        <w:tab/>
+        <w:t>- 2300.0</w:t>
+      </w:r>
+    </w:p>
+    <w:p>
+      <w:pPr>
+        <w:pStyle w:val="PlainText"/>
+        <w:rPr>
+          <w:rFonts w:ascii="Courier New" w:hAnsi="Courier New" w:cs="Courier New"/>
+          <w:b/>
+        </w:rPr>
+      </w:pPr>
+      <w:r>
+        <w:rPr>
+          <w:rFonts w:ascii="Courier New" w:hAnsi="Courier New" w:cs="Courier New"/>
+          <w:b/>
+        </w:rPr>
+        <w:t>Amount balance</w:t>
+      </w:r>
+      <w:r>
+        <w:rPr>
+          <w:rFonts w:ascii="Courier New" w:hAnsi="Courier New" w:cs="Courier New"/>
+          <w:b/>
+        </w:rPr>
+        <w:tab/>
+      </w:r>
+      <w:r>
+        <w:rPr>
+          <w:rFonts w:ascii="Courier New" w:hAnsi="Courier New" w:cs="Courier New"/>
+          <w:b/>
+        </w:rPr>
+        <w:tab/>
+      </w:r>
+      <w:r>
+        <w:rPr>
+          <w:rFonts w:ascii="Courier New" w:hAnsi="Courier New" w:cs="Courier New"/>
+          <w:b/>
+        </w:rPr>
+        <w:tab/>
+        <w:t>- 265880.0</w:t>
+      </w:r>
+    </w:p>
+    <w:p>
+      <w:pPr>
+        <w:pStyle w:val="PlainText"/>
+        <w:rPr>
+          <w:rFonts w:ascii="Courier New" w:hAnsi="Courier New" w:cs="Courier New"/>
+        </w:rPr>
+      </w:pPr>
+    </w:p>
+    <w:p>
+      <w:pPr>
+        <w:pStyle w:val="PlainText"/>
+        <w:rPr>
+          <w:rFonts w:ascii="Courier New" w:hAnsi="Courier New" w:cs="Courier New"/>
+          <w:b/>
+        </w:rPr>
+      </w:pPr>
+    </w:p>
+    <w:p>
+      <w:pPr>
+        <w:pStyle w:val="PlainText"/>
+        <w:rPr>
+          <w:rFonts w:ascii="Courier New" w:hAnsi="Courier New" w:cs="Courier New"/>
+        </w:rPr>
+      </w:pPr>
+    </w:p>
+    <w:p>
+      <w:pPr>
+        <w:pStyle w:val="PlainText"/>
+        <w:rPr>
+          <w:rFonts w:ascii="Courier New" w:hAnsi="Courier New" w:cs="Courier New"/>
+          <w:b/>
+        </w:rPr>
+      </w:pPr>
     </w:p>
     <w:p>
       <w:pPr>

--- a/customer _details/KIRAN/SEP/CHITRADURGA/PBN/PURCHASE DETAILS.docx
+++ b/customer _details/KIRAN/SEP/CHITRADURGA/PBN/PURCHASE DETAILS.docx
@@ -11814,13 +11814,7 @@
         <w:rPr>
           <w:rFonts w:ascii="Courier New" w:hAnsi="Courier New" w:cs="Courier New"/>
         </w:rPr>
-        <w:t>SUN Jun 03</w:t>
-      </w:r>
-      <w:r>
-        <w:rPr>
-          <w:rFonts w:ascii="Courier New" w:hAnsi="Courier New" w:cs="Courier New"/>
-        </w:rPr>
-        <w:t xml:space="preserve"> 14:49:33 IST 2018</w:t>
+        <w:t>SUN Jun 03 14:49:33 IST 2018</w:t>
       </w:r>
     </w:p>
     <w:p>
@@ -12162,6 +12156,393 @@
         <w:tab/>
         <w:t>- 265880.0</w:t>
       </w:r>
+    </w:p>
+    <w:p>
+      <w:pPr>
+        <w:pStyle w:val="PlainText"/>
+        <w:rPr>
+          <w:rFonts w:ascii="Courier New" w:hAnsi="Courier New" w:cs="Courier New"/>
+          <w:b/>
+        </w:rPr>
+      </w:pPr>
+    </w:p>
+    <w:p>
+      <w:pPr>
+        <w:pStyle w:val="PlainText"/>
+        <w:rPr>
+          <w:rFonts w:ascii="Courier New" w:hAnsi="Courier New" w:cs="Courier New"/>
+        </w:rPr>
+      </w:pPr>
+      <w:r>
+        <w:rPr>
+          <w:rFonts w:ascii="Courier New" w:hAnsi="Courier New" w:cs="Courier New"/>
+        </w:rPr>
+        <w:t>SAT Jun 09</w:t>
+      </w:r>
+      <w:r>
+        <w:rPr>
+          <w:rFonts w:ascii="Courier New" w:hAnsi="Courier New" w:cs="Courier New"/>
+        </w:rPr>
+        <w:t xml:space="preserve"> 14:04:58 IST 2018</w:t>
+      </w:r>
+    </w:p>
+    <w:p>
+      <w:pPr>
+        <w:pStyle w:val="PlainText"/>
+        <w:rPr>
+          <w:rFonts w:ascii="Courier New" w:hAnsi="Courier New" w:cs="Courier New"/>
+        </w:rPr>
+      </w:pPr>
+      <w:r>
+        <w:rPr>
+          <w:rFonts w:ascii="Courier New" w:hAnsi="Courier New" w:cs="Courier New"/>
+        </w:rPr>
+        <w:t>Person Name</w:t>
+      </w:r>
+      <w:r>
+        <w:rPr>
+          <w:rFonts w:ascii="Courier New" w:hAnsi="Courier New" w:cs="Courier New"/>
+        </w:rPr>
+        <w:tab/>
+      </w:r>
+      <w:r>
+        <w:rPr>
+          <w:rFonts w:ascii="Courier New" w:hAnsi="Courier New" w:cs="Courier New"/>
+        </w:rPr>
+        <w:tab/>
+      </w:r>
+      <w:r>
+        <w:rPr>
+          <w:rFonts w:ascii="Courier New" w:hAnsi="Courier New" w:cs="Courier New"/>
+        </w:rPr>
+        <w:tab/>
+      </w:r>
+      <w:r>
+        <w:rPr>
+          <w:rFonts w:ascii="Courier New" w:hAnsi="Courier New" w:cs="Courier New"/>
+        </w:rPr>
+        <w:tab/>
+        <w:t>- PBN</w:t>
+      </w:r>
+    </w:p>
+    <w:p>
+      <w:pPr>
+        <w:pStyle w:val="PlainText"/>
+        <w:rPr>
+          <w:rFonts w:ascii="Courier New" w:hAnsi="Courier New" w:cs="Courier New"/>
+        </w:rPr>
+      </w:pPr>
+      <w:r>
+        <w:rPr>
+          <w:rFonts w:ascii="Courier New" w:hAnsi="Courier New" w:cs="Courier New"/>
+        </w:rPr>
+        <w:t>Bill number</w:t>
+      </w:r>
+      <w:r>
+        <w:rPr>
+          <w:rFonts w:ascii="Courier New" w:hAnsi="Courier New" w:cs="Courier New"/>
+        </w:rPr>
+        <w:tab/>
+      </w:r>
+      <w:r>
+        <w:rPr>
+          <w:rFonts w:ascii="Courier New" w:hAnsi="Courier New" w:cs="Courier New"/>
+        </w:rPr>
+        <w:tab/>
+      </w:r>
+      <w:r>
+        <w:rPr>
+          <w:rFonts w:ascii="Courier New" w:hAnsi="Courier New" w:cs="Courier New"/>
+        </w:rPr>
+        <w:tab/>
+      </w:r>
+      <w:r>
+        <w:rPr>
+          <w:rFonts w:ascii="Courier New" w:hAnsi="Courier New" w:cs="Courier New"/>
+        </w:rPr>
+        <w:tab/>
+        <w:t>- 2208</w:t>
+      </w:r>
+    </w:p>
+    <w:p>
+      <w:pPr>
+        <w:pStyle w:val="PlainText"/>
+        <w:rPr>
+          <w:rFonts w:ascii="Courier New" w:hAnsi="Courier New" w:cs="Courier New"/>
+        </w:rPr>
+      </w:pPr>
+      <w:r>
+        <w:rPr>
+          <w:rFonts w:ascii="Courier New" w:hAnsi="Courier New" w:cs="Courier New"/>
+        </w:rPr>
+        <w:t>---------------------------------------------------------------</w:t>
+      </w:r>
+    </w:p>
+    <w:p>
+      <w:pPr>
+        <w:pStyle w:val="PlainText"/>
+        <w:rPr>
+          <w:rFonts w:ascii="Courier New" w:hAnsi="Courier New" w:cs="Courier New"/>
+        </w:rPr>
+      </w:pPr>
+      <w:r>
+        <w:rPr>
+          <w:rFonts w:ascii="Courier New" w:hAnsi="Courier New" w:cs="Courier New"/>
+        </w:rPr>
+        <w:t>Item Name</w:t>
+      </w:r>
+      <w:r>
+        <w:rPr>
+          <w:rFonts w:ascii="Courier New" w:hAnsi="Courier New" w:cs="Courier New"/>
+        </w:rPr>
+        <w:tab/>
+      </w:r>
+      <w:r>
+        <w:rPr>
+          <w:rFonts w:ascii="Courier New" w:hAnsi="Courier New" w:cs="Courier New"/>
+        </w:rPr>
+        <w:tab/>
+      </w:r>
+      <w:r>
+        <w:rPr>
+          <w:rFonts w:ascii="Courier New" w:hAnsi="Courier New" w:cs="Courier New"/>
+        </w:rPr>
+        <w:tab/>
+      </w:r>
+      <w:r>
+        <w:rPr>
+          <w:rFonts w:ascii="Courier New" w:hAnsi="Courier New" w:cs="Courier New"/>
+        </w:rPr>
+        <w:tab/>
+        <w:t>- CARROT</w:t>
+      </w:r>
+    </w:p>
+    <w:p>
+      <w:pPr>
+        <w:pStyle w:val="PlainText"/>
+        <w:rPr>
+          <w:rFonts w:ascii="Courier New" w:hAnsi="Courier New" w:cs="Courier New"/>
+        </w:rPr>
+      </w:pPr>
+      <w:r>
+        <w:rPr>
+          <w:rFonts w:ascii="Courier New" w:hAnsi="Courier New" w:cs="Courier New"/>
+        </w:rPr>
+        <w:t>Number of Pockets</w:t>
+      </w:r>
+      <w:r>
+        <w:rPr>
+          <w:rFonts w:ascii="Courier New" w:hAnsi="Courier New" w:cs="Courier New"/>
+        </w:rPr>
+        <w:tab/>
+      </w:r>
+      <w:r>
+        <w:rPr>
+          <w:rFonts w:ascii="Courier New" w:hAnsi="Courier New" w:cs="Courier New"/>
+        </w:rPr>
+        <w:tab/>
+      </w:r>
+      <w:r>
+        <w:rPr>
+          <w:rFonts w:ascii="Courier New" w:hAnsi="Courier New" w:cs="Courier New"/>
+        </w:rPr>
+        <w:tab/>
+        <w:t>- 3</w:t>
+      </w:r>
+    </w:p>
+    <w:p>
+      <w:pPr>
+        <w:pStyle w:val="PlainText"/>
+        <w:rPr>
+          <w:rFonts w:ascii="Courier New" w:hAnsi="Courier New" w:cs="Courier New"/>
+        </w:rPr>
+      </w:pPr>
+      <w:r>
+        <w:rPr>
+          <w:rFonts w:ascii="Courier New" w:hAnsi="Courier New" w:cs="Courier New"/>
+        </w:rPr>
+        <w:t>Number of KGs</w:t>
+      </w:r>
+      <w:r>
+        <w:rPr>
+          <w:rFonts w:ascii="Courier New" w:hAnsi="Courier New" w:cs="Courier New"/>
+        </w:rPr>
+        <w:tab/>
+      </w:r>
+      <w:r>
+        <w:rPr>
+          <w:rFonts w:ascii="Courier New" w:hAnsi="Courier New" w:cs="Courier New"/>
+        </w:rPr>
+        <w:tab/>
+      </w:r>
+      <w:r>
+        <w:rPr>
+          <w:rFonts w:ascii="Courier New" w:hAnsi="Courier New" w:cs="Courier New"/>
+        </w:rPr>
+        <w:tab/>
+        <w:t>- 248</w:t>
+      </w:r>
+    </w:p>
+    <w:p>
+      <w:pPr>
+        <w:pStyle w:val="PlainText"/>
+        <w:rPr>
+          <w:rFonts w:ascii="Courier New" w:hAnsi="Courier New" w:cs="Courier New"/>
+        </w:rPr>
+      </w:pPr>
+      <w:r>
+        <w:rPr>
+          <w:rFonts w:ascii="Courier New" w:hAnsi="Courier New" w:cs="Courier New"/>
+        </w:rPr>
+        <w:t>Rate</w:t>
+      </w:r>
+      <w:r>
+        <w:rPr>
+          <w:rFonts w:ascii="Courier New" w:hAnsi="Courier New" w:cs="Courier New"/>
+        </w:rPr>
+        <w:tab/>
+      </w:r>
+      <w:r>
+        <w:rPr>
+          <w:rFonts w:ascii="Courier New" w:hAnsi="Courier New" w:cs="Courier New"/>
+        </w:rPr>
+        <w:tab/>
+      </w:r>
+      <w:r>
+        <w:rPr>
+          <w:rFonts w:ascii="Courier New" w:hAnsi="Courier New" w:cs="Courier New"/>
+        </w:rPr>
+        <w:tab/>
+      </w:r>
+      <w:r>
+        <w:rPr>
+          <w:rFonts w:ascii="Courier New" w:hAnsi="Courier New" w:cs="Courier New"/>
+        </w:rPr>
+        <w:tab/>
+      </w:r>
+      <w:r>
+        <w:rPr>
+          <w:rFonts w:ascii="Courier New" w:hAnsi="Courier New" w:cs="Courier New"/>
+        </w:rPr>
+        <w:tab/>
+        <w:t>- 20</w:t>
+      </w:r>
+    </w:p>
+    <w:p>
+      <w:pPr>
+        <w:pStyle w:val="PlainText"/>
+        <w:rPr>
+          <w:rFonts w:ascii="Courier New" w:hAnsi="Courier New" w:cs="Courier New"/>
+        </w:rPr>
+      </w:pPr>
+      <w:r>
+        <w:rPr>
+          <w:rFonts w:ascii="Courier New" w:hAnsi="Courier New" w:cs="Courier New"/>
+        </w:rPr>
+        <w:t>Transport &amp; Miscellaneous</w:t>
+      </w:r>
+      <w:r>
+        <w:rPr>
+          <w:rFonts w:ascii="Courier New" w:hAnsi="Courier New" w:cs="Courier New"/>
+        </w:rPr>
+        <w:tab/>
+        <w:t>- 30</w:t>
+      </w:r>
+    </w:p>
+    <w:p>
+      <w:pPr>
+        <w:pStyle w:val="PlainText"/>
+        <w:rPr>
+          <w:rFonts w:ascii="Courier New" w:hAnsi="Courier New" w:cs="Courier New"/>
+        </w:rPr>
+      </w:pPr>
+      <w:r>
+        <w:rPr>
+          <w:rFonts w:ascii="Courier New" w:hAnsi="Courier New" w:cs="Courier New"/>
+        </w:rPr>
+        <w:t>Total Price</w:t>
+      </w:r>
+      <w:r>
+        <w:rPr>
+          <w:rFonts w:ascii="Courier New" w:hAnsi="Courier New" w:cs="Courier New"/>
+        </w:rPr>
+        <w:tab/>
+      </w:r>
+      <w:r>
+        <w:rPr>
+          <w:rFonts w:ascii="Courier New" w:hAnsi="Courier New" w:cs="Courier New"/>
+        </w:rPr>
+        <w:tab/>
+      </w:r>
+      <w:r>
+        <w:rPr>
+          <w:rFonts w:ascii="Courier New" w:hAnsi="Courier New" w:cs="Courier New"/>
+        </w:rPr>
+        <w:tab/>
+      </w:r>
+      <w:r>
+        <w:rPr>
+          <w:rFonts w:ascii="Courier New" w:hAnsi="Courier New" w:cs="Courier New"/>
+        </w:rPr>
+        <w:tab/>
+        <w:t>- 4990.0</w:t>
+      </w:r>
+    </w:p>
+    <w:p>
+      <w:pPr>
+        <w:pStyle w:val="PlainText"/>
+        <w:rPr>
+          <w:rFonts w:ascii="Courier New" w:hAnsi="Courier New" w:cs="Courier New"/>
+          <w:b/>
+        </w:rPr>
+      </w:pPr>
+      <w:r>
+        <w:rPr>
+          <w:rFonts w:ascii="Courier New" w:hAnsi="Courier New" w:cs="Courier New"/>
+          <w:b/>
+        </w:rPr>
+        <w:t>Amount balance</w:t>
+      </w:r>
+      <w:r>
+        <w:rPr>
+          <w:rFonts w:ascii="Courier New" w:hAnsi="Courier New" w:cs="Courier New"/>
+          <w:b/>
+        </w:rPr>
+        <w:tab/>
+      </w:r>
+      <w:r>
+        <w:rPr>
+          <w:rFonts w:ascii="Courier New" w:hAnsi="Courier New" w:cs="Courier New"/>
+          <w:b/>
+        </w:rPr>
+        <w:tab/>
+      </w:r>
+      <w:r>
+        <w:rPr>
+          <w:rFonts w:ascii="Courier New" w:hAnsi="Courier New" w:cs="Courier New"/>
+          <w:b/>
+        </w:rPr>
+        <w:tab/>
+        <w:t>- 270870.0</w:t>
+      </w:r>
+    </w:p>
+    <w:p>
+      <w:pPr>
+        <w:pStyle w:val="PlainText"/>
+        <w:rPr>
+          <w:rFonts w:ascii="Courier New" w:hAnsi="Courier New" w:cs="Courier New"/>
+          <w:b/>
+        </w:rPr>
+      </w:pPr>
+    </w:p>
+    <w:p>
+      <w:pPr>
+        <w:pStyle w:val="PlainText"/>
+        <w:rPr>
+          <w:rFonts w:ascii="Courier New" w:hAnsi="Courier New" w:cs="Courier New"/>
+          <w:b/>
+        </w:rPr>
+      </w:pPr>
     </w:p>
     <w:p>
       <w:pPr>

--- a/customer _details/KIRAN/SEP/CHITRADURGA/PBN/PURCHASE DETAILS.docx
+++ b/customer _details/KIRAN/SEP/CHITRADURGA/PBN/PURCHASE DETAILS.docx
@@ -12177,13 +12177,7 @@
         <w:rPr>
           <w:rFonts w:ascii="Courier New" w:hAnsi="Courier New" w:cs="Courier New"/>
         </w:rPr>
-        <w:t>SAT Jun 09</w:t>
-      </w:r>
-      <w:r>
-        <w:rPr>
-          <w:rFonts w:ascii="Courier New" w:hAnsi="Courier New" w:cs="Courier New"/>
-        </w:rPr>
-        <w:t xml:space="preserve"> 14:04:58 IST 2018</w:t>
+        <w:t>SAT Jun 09 14:04:58 IST 2018</w:t>
       </w:r>
     </w:p>
     <w:p>
@@ -12525,6 +12519,393 @@
         <w:tab/>
         <w:t>- 270870.0</w:t>
       </w:r>
+    </w:p>
+    <w:p>
+      <w:pPr>
+        <w:pStyle w:val="PlainText"/>
+        <w:rPr>
+          <w:rFonts w:ascii="Courier New" w:hAnsi="Courier New" w:cs="Courier New"/>
+          <w:b/>
+        </w:rPr>
+      </w:pPr>
+    </w:p>
+    <w:p>
+      <w:pPr>
+        <w:pStyle w:val="PlainText"/>
+        <w:rPr>
+          <w:rFonts w:ascii="Courier New" w:hAnsi="Courier New" w:cs="Courier New"/>
+        </w:rPr>
+      </w:pPr>
+      <w:r>
+        <w:rPr>
+          <w:rFonts w:ascii="Courier New" w:hAnsi="Courier New" w:cs="Courier New"/>
+        </w:rPr>
+        <w:t>SUN Jun 10</w:t>
+      </w:r>
+      <w:r>
+        <w:rPr>
+          <w:rFonts w:ascii="Courier New" w:hAnsi="Courier New" w:cs="Courier New"/>
+        </w:rPr>
+        <w:t xml:space="preserve"> 12:15:21 IST 2018</w:t>
+      </w:r>
+    </w:p>
+    <w:p>
+      <w:pPr>
+        <w:pStyle w:val="PlainText"/>
+        <w:rPr>
+          <w:rFonts w:ascii="Courier New" w:hAnsi="Courier New" w:cs="Courier New"/>
+        </w:rPr>
+      </w:pPr>
+      <w:r>
+        <w:rPr>
+          <w:rFonts w:ascii="Courier New" w:hAnsi="Courier New" w:cs="Courier New"/>
+        </w:rPr>
+        <w:t>Person Name</w:t>
+      </w:r>
+      <w:r>
+        <w:rPr>
+          <w:rFonts w:ascii="Courier New" w:hAnsi="Courier New" w:cs="Courier New"/>
+        </w:rPr>
+        <w:tab/>
+      </w:r>
+      <w:r>
+        <w:rPr>
+          <w:rFonts w:ascii="Courier New" w:hAnsi="Courier New" w:cs="Courier New"/>
+        </w:rPr>
+        <w:tab/>
+      </w:r>
+      <w:r>
+        <w:rPr>
+          <w:rFonts w:ascii="Courier New" w:hAnsi="Courier New" w:cs="Courier New"/>
+        </w:rPr>
+        <w:tab/>
+      </w:r>
+      <w:r>
+        <w:rPr>
+          <w:rFonts w:ascii="Courier New" w:hAnsi="Courier New" w:cs="Courier New"/>
+        </w:rPr>
+        <w:tab/>
+        <w:t>- PBN</w:t>
+      </w:r>
+    </w:p>
+    <w:p>
+      <w:pPr>
+        <w:pStyle w:val="PlainText"/>
+        <w:rPr>
+          <w:rFonts w:ascii="Courier New" w:hAnsi="Courier New" w:cs="Courier New"/>
+        </w:rPr>
+      </w:pPr>
+      <w:r>
+        <w:rPr>
+          <w:rFonts w:ascii="Courier New" w:hAnsi="Courier New" w:cs="Courier New"/>
+        </w:rPr>
+        <w:t>Bill number</w:t>
+      </w:r>
+      <w:r>
+        <w:rPr>
+          <w:rFonts w:ascii="Courier New" w:hAnsi="Courier New" w:cs="Courier New"/>
+        </w:rPr>
+        <w:tab/>
+      </w:r>
+      <w:r>
+        <w:rPr>
+          <w:rFonts w:ascii="Courier New" w:hAnsi="Courier New" w:cs="Courier New"/>
+        </w:rPr>
+        <w:tab/>
+      </w:r>
+      <w:r>
+        <w:rPr>
+          <w:rFonts w:ascii="Courier New" w:hAnsi="Courier New" w:cs="Courier New"/>
+        </w:rPr>
+        <w:tab/>
+      </w:r>
+      <w:r>
+        <w:rPr>
+          <w:rFonts w:ascii="Courier New" w:hAnsi="Courier New" w:cs="Courier New"/>
+        </w:rPr>
+        <w:tab/>
+        <w:t>- 2217</w:t>
+      </w:r>
+    </w:p>
+    <w:p>
+      <w:pPr>
+        <w:pStyle w:val="PlainText"/>
+        <w:rPr>
+          <w:rFonts w:ascii="Courier New" w:hAnsi="Courier New" w:cs="Courier New"/>
+        </w:rPr>
+      </w:pPr>
+      <w:r>
+        <w:rPr>
+          <w:rFonts w:ascii="Courier New" w:hAnsi="Courier New" w:cs="Courier New"/>
+        </w:rPr>
+        <w:t>---------------------------------------------------------------</w:t>
+      </w:r>
+    </w:p>
+    <w:p>
+      <w:pPr>
+        <w:pStyle w:val="PlainText"/>
+        <w:rPr>
+          <w:rFonts w:ascii="Courier New" w:hAnsi="Courier New" w:cs="Courier New"/>
+        </w:rPr>
+      </w:pPr>
+      <w:r>
+        <w:rPr>
+          <w:rFonts w:ascii="Courier New" w:hAnsi="Courier New" w:cs="Courier New"/>
+        </w:rPr>
+        <w:t>Item Name</w:t>
+      </w:r>
+      <w:r>
+        <w:rPr>
+          <w:rFonts w:ascii="Courier New" w:hAnsi="Courier New" w:cs="Courier New"/>
+        </w:rPr>
+        <w:tab/>
+      </w:r>
+      <w:r>
+        <w:rPr>
+          <w:rFonts w:ascii="Courier New" w:hAnsi="Courier New" w:cs="Courier New"/>
+        </w:rPr>
+        <w:tab/>
+      </w:r>
+      <w:r>
+        <w:rPr>
+          <w:rFonts w:ascii="Courier New" w:hAnsi="Courier New" w:cs="Courier New"/>
+        </w:rPr>
+        <w:tab/>
+      </w:r>
+      <w:r>
+        <w:rPr>
+          <w:rFonts w:ascii="Courier New" w:hAnsi="Courier New" w:cs="Courier New"/>
+        </w:rPr>
+        <w:tab/>
+        <w:t>- CARROT</w:t>
+      </w:r>
+    </w:p>
+    <w:p>
+      <w:pPr>
+        <w:pStyle w:val="PlainText"/>
+        <w:rPr>
+          <w:rFonts w:ascii="Courier New" w:hAnsi="Courier New" w:cs="Courier New"/>
+        </w:rPr>
+      </w:pPr>
+      <w:r>
+        <w:rPr>
+          <w:rFonts w:ascii="Courier New" w:hAnsi="Courier New" w:cs="Courier New"/>
+        </w:rPr>
+        <w:t>Number of Pockets</w:t>
+      </w:r>
+      <w:r>
+        <w:rPr>
+          <w:rFonts w:ascii="Courier New" w:hAnsi="Courier New" w:cs="Courier New"/>
+        </w:rPr>
+        <w:tab/>
+      </w:r>
+      <w:r>
+        <w:rPr>
+          <w:rFonts w:ascii="Courier New" w:hAnsi="Courier New" w:cs="Courier New"/>
+        </w:rPr>
+        <w:tab/>
+      </w:r>
+      <w:r>
+        <w:rPr>
+          <w:rFonts w:ascii="Courier New" w:hAnsi="Courier New" w:cs="Courier New"/>
+        </w:rPr>
+        <w:tab/>
+        <w:t>- 2</w:t>
+      </w:r>
+    </w:p>
+    <w:p>
+      <w:pPr>
+        <w:pStyle w:val="PlainText"/>
+        <w:rPr>
+          <w:rFonts w:ascii="Courier New" w:hAnsi="Courier New" w:cs="Courier New"/>
+        </w:rPr>
+      </w:pPr>
+      <w:r>
+        <w:rPr>
+          <w:rFonts w:ascii="Courier New" w:hAnsi="Courier New" w:cs="Courier New"/>
+        </w:rPr>
+        <w:t>Number of KGs</w:t>
+      </w:r>
+      <w:r>
+        <w:rPr>
+          <w:rFonts w:ascii="Courier New" w:hAnsi="Courier New" w:cs="Courier New"/>
+        </w:rPr>
+        <w:tab/>
+      </w:r>
+      <w:r>
+        <w:rPr>
+          <w:rFonts w:ascii="Courier New" w:hAnsi="Courier New" w:cs="Courier New"/>
+        </w:rPr>
+        <w:tab/>
+      </w:r>
+      <w:r>
+        <w:rPr>
+          <w:rFonts w:ascii="Courier New" w:hAnsi="Courier New" w:cs="Courier New"/>
+        </w:rPr>
+        <w:tab/>
+        <w:t>- 179</w:t>
+      </w:r>
+    </w:p>
+    <w:p>
+      <w:pPr>
+        <w:pStyle w:val="PlainText"/>
+        <w:rPr>
+          <w:rFonts w:ascii="Courier New" w:hAnsi="Courier New" w:cs="Courier New"/>
+        </w:rPr>
+      </w:pPr>
+      <w:r>
+        <w:rPr>
+          <w:rFonts w:ascii="Courier New" w:hAnsi="Courier New" w:cs="Courier New"/>
+        </w:rPr>
+        <w:t>Rate</w:t>
+      </w:r>
+      <w:r>
+        <w:rPr>
+          <w:rFonts w:ascii="Courier New" w:hAnsi="Courier New" w:cs="Courier New"/>
+        </w:rPr>
+        <w:tab/>
+      </w:r>
+      <w:r>
+        <w:rPr>
+          <w:rFonts w:ascii="Courier New" w:hAnsi="Courier New" w:cs="Courier New"/>
+        </w:rPr>
+        <w:tab/>
+      </w:r>
+      <w:r>
+        <w:rPr>
+          <w:rFonts w:ascii="Courier New" w:hAnsi="Courier New" w:cs="Courier New"/>
+        </w:rPr>
+        <w:tab/>
+      </w:r>
+      <w:r>
+        <w:rPr>
+          <w:rFonts w:ascii="Courier New" w:hAnsi="Courier New" w:cs="Courier New"/>
+        </w:rPr>
+        <w:tab/>
+      </w:r>
+      <w:r>
+        <w:rPr>
+          <w:rFonts w:ascii="Courier New" w:hAnsi="Courier New" w:cs="Courier New"/>
+        </w:rPr>
+        <w:tab/>
+        <w:t>- 16</w:t>
+      </w:r>
+    </w:p>
+    <w:p>
+      <w:pPr>
+        <w:pStyle w:val="PlainText"/>
+        <w:rPr>
+          <w:rFonts w:ascii="Courier New" w:hAnsi="Courier New" w:cs="Courier New"/>
+        </w:rPr>
+      </w:pPr>
+      <w:r>
+        <w:rPr>
+          <w:rFonts w:ascii="Courier New" w:hAnsi="Courier New" w:cs="Courier New"/>
+        </w:rPr>
+        <w:t>Transport &amp; Miscellaneous</w:t>
+      </w:r>
+      <w:r>
+        <w:rPr>
+          <w:rFonts w:ascii="Courier New" w:hAnsi="Courier New" w:cs="Courier New"/>
+        </w:rPr>
+        <w:tab/>
+        <w:t>- 20</w:t>
+      </w:r>
+    </w:p>
+    <w:p>
+      <w:pPr>
+        <w:pStyle w:val="PlainText"/>
+        <w:rPr>
+          <w:rFonts w:ascii="Courier New" w:hAnsi="Courier New" w:cs="Courier New"/>
+        </w:rPr>
+      </w:pPr>
+      <w:r>
+        <w:rPr>
+          <w:rFonts w:ascii="Courier New" w:hAnsi="Courier New" w:cs="Courier New"/>
+        </w:rPr>
+        <w:t>Total Price</w:t>
+      </w:r>
+      <w:r>
+        <w:rPr>
+          <w:rFonts w:ascii="Courier New" w:hAnsi="Courier New" w:cs="Courier New"/>
+        </w:rPr>
+        <w:tab/>
+      </w:r>
+      <w:r>
+        <w:rPr>
+          <w:rFonts w:ascii="Courier New" w:hAnsi="Courier New" w:cs="Courier New"/>
+        </w:rPr>
+        <w:tab/>
+      </w:r>
+      <w:r>
+        <w:rPr>
+          <w:rFonts w:ascii="Courier New" w:hAnsi="Courier New" w:cs="Courier New"/>
+        </w:rPr>
+        <w:tab/>
+      </w:r>
+      <w:r>
+        <w:rPr>
+          <w:rFonts w:ascii="Courier New" w:hAnsi="Courier New" w:cs="Courier New"/>
+        </w:rPr>
+        <w:tab/>
+        <w:t>- 2884.0</w:t>
+      </w:r>
+    </w:p>
+    <w:p>
+      <w:pPr>
+        <w:pStyle w:val="PlainText"/>
+        <w:rPr>
+          <w:rFonts w:ascii="Courier New" w:hAnsi="Courier New" w:cs="Courier New"/>
+          <w:b/>
+        </w:rPr>
+      </w:pPr>
+      <w:r>
+        <w:rPr>
+          <w:rFonts w:ascii="Courier New" w:hAnsi="Courier New" w:cs="Courier New"/>
+          <w:b/>
+        </w:rPr>
+        <w:t>Amount balance</w:t>
+      </w:r>
+      <w:r>
+        <w:rPr>
+          <w:rFonts w:ascii="Courier New" w:hAnsi="Courier New" w:cs="Courier New"/>
+          <w:b/>
+        </w:rPr>
+        <w:tab/>
+      </w:r>
+      <w:r>
+        <w:rPr>
+          <w:rFonts w:ascii="Courier New" w:hAnsi="Courier New" w:cs="Courier New"/>
+          <w:b/>
+        </w:rPr>
+        <w:tab/>
+      </w:r>
+      <w:r>
+        <w:rPr>
+          <w:rFonts w:ascii="Courier New" w:hAnsi="Courier New" w:cs="Courier New"/>
+          <w:b/>
+        </w:rPr>
+        <w:tab/>
+        <w:t>- 273754.0</w:t>
+      </w:r>
+    </w:p>
+    <w:p>
+      <w:pPr>
+        <w:pStyle w:val="PlainText"/>
+        <w:rPr>
+          <w:rFonts w:ascii="Courier New" w:hAnsi="Courier New" w:cs="Courier New"/>
+          <w:b/>
+        </w:rPr>
+      </w:pPr>
+    </w:p>
+    <w:p>
+      <w:pPr>
+        <w:pStyle w:val="PlainText"/>
+        <w:rPr>
+          <w:rFonts w:ascii="Courier New" w:hAnsi="Courier New" w:cs="Courier New"/>
+          <w:b/>
+        </w:rPr>
+      </w:pPr>
     </w:p>
     <w:p>
       <w:pPr>

--- a/customer _details/KIRAN/SEP/CHITRADURGA/PBN/PURCHASE DETAILS.docx
+++ b/customer _details/KIRAN/SEP/CHITRADURGA/PBN/PURCHASE DETAILS.docx
@@ -12540,13 +12540,7 @@
         <w:rPr>
           <w:rFonts w:ascii="Courier New" w:hAnsi="Courier New" w:cs="Courier New"/>
         </w:rPr>
-        <w:t>SUN Jun 10</w:t>
-      </w:r>
-      <w:r>
-        <w:rPr>
-          <w:rFonts w:ascii="Courier New" w:hAnsi="Courier New" w:cs="Courier New"/>
-        </w:rPr>
-        <w:t xml:space="preserve"> 12:15:21 IST 2018</w:t>
+        <w:t>SUN Jun 10 12:15:21 IST 2018</w:t>
       </w:r>
     </w:p>
     <w:p>
@@ -12888,6 +12882,392 @@
         <w:tab/>
         <w:t>- 273754.0</w:t>
       </w:r>
+    </w:p>
+    <w:p>
+      <w:pPr>
+        <w:pStyle w:val="PlainText"/>
+        <w:rPr>
+          <w:rFonts w:ascii="Courier New" w:hAnsi="Courier New" w:cs="Courier New"/>
+          <w:b/>
+        </w:rPr>
+      </w:pPr>
+    </w:p>
+    <w:p>
+      <w:pPr>
+        <w:pStyle w:val="PlainText"/>
+        <w:rPr>
+          <w:rFonts w:ascii="Courier New" w:hAnsi="Courier New" w:cs="Courier New"/>
+        </w:rPr>
+      </w:pPr>
+      <w:r>
+        <w:rPr>
+          <w:rFonts w:ascii="Courier New" w:hAnsi="Courier New" w:cs="Courier New"/>
+        </w:rPr>
+        <w:t>SAT Jun 16</w:t>
+      </w:r>
+      <w:r>
+        <w:rPr>
+          <w:rFonts w:ascii="Courier New" w:hAnsi="Courier New" w:cs="Courier New"/>
+        </w:rPr>
+        <w:t xml:space="preserve"> 13:29:14 IST 2018</w:t>
+      </w:r>
+    </w:p>
+    <w:p>
+      <w:pPr>
+        <w:pStyle w:val="PlainText"/>
+        <w:rPr>
+          <w:rFonts w:ascii="Courier New" w:hAnsi="Courier New" w:cs="Courier New"/>
+        </w:rPr>
+      </w:pPr>
+      <w:r>
+        <w:rPr>
+          <w:rFonts w:ascii="Courier New" w:hAnsi="Courier New" w:cs="Courier New"/>
+        </w:rPr>
+        <w:t>Person Name</w:t>
+      </w:r>
+      <w:r>
+        <w:rPr>
+          <w:rFonts w:ascii="Courier New" w:hAnsi="Courier New" w:cs="Courier New"/>
+        </w:rPr>
+        <w:tab/>
+      </w:r>
+      <w:r>
+        <w:rPr>
+          <w:rFonts w:ascii="Courier New" w:hAnsi="Courier New" w:cs="Courier New"/>
+        </w:rPr>
+        <w:tab/>
+      </w:r>
+      <w:r>
+        <w:rPr>
+          <w:rFonts w:ascii="Courier New" w:hAnsi="Courier New" w:cs="Courier New"/>
+        </w:rPr>
+        <w:tab/>
+      </w:r>
+      <w:r>
+        <w:rPr>
+          <w:rFonts w:ascii="Courier New" w:hAnsi="Courier New" w:cs="Courier New"/>
+        </w:rPr>
+        <w:tab/>
+        <w:t>- PBN</w:t>
+      </w:r>
+    </w:p>
+    <w:p>
+      <w:pPr>
+        <w:pStyle w:val="PlainText"/>
+        <w:rPr>
+          <w:rFonts w:ascii="Courier New" w:hAnsi="Courier New" w:cs="Courier New"/>
+        </w:rPr>
+      </w:pPr>
+      <w:r>
+        <w:rPr>
+          <w:rFonts w:ascii="Courier New" w:hAnsi="Courier New" w:cs="Courier New"/>
+        </w:rPr>
+        <w:t>Bill number</w:t>
+      </w:r>
+      <w:r>
+        <w:rPr>
+          <w:rFonts w:ascii="Courier New" w:hAnsi="Courier New" w:cs="Courier New"/>
+        </w:rPr>
+        <w:tab/>
+      </w:r>
+      <w:r>
+        <w:rPr>
+          <w:rFonts w:ascii="Courier New" w:hAnsi="Courier New" w:cs="Courier New"/>
+        </w:rPr>
+        <w:tab/>
+      </w:r>
+      <w:r>
+        <w:rPr>
+          <w:rFonts w:ascii="Courier New" w:hAnsi="Courier New" w:cs="Courier New"/>
+        </w:rPr>
+        <w:tab/>
+      </w:r>
+      <w:r>
+        <w:rPr>
+          <w:rFonts w:ascii="Courier New" w:hAnsi="Courier New" w:cs="Courier New"/>
+        </w:rPr>
+        <w:tab/>
+        <w:t>- 2274</w:t>
+      </w:r>
+    </w:p>
+    <w:p>
+      <w:pPr>
+        <w:pStyle w:val="PlainText"/>
+        <w:rPr>
+          <w:rFonts w:ascii="Courier New" w:hAnsi="Courier New" w:cs="Courier New"/>
+        </w:rPr>
+      </w:pPr>
+      <w:r>
+        <w:rPr>
+          <w:rFonts w:ascii="Courier New" w:hAnsi="Courier New" w:cs="Courier New"/>
+        </w:rPr>
+        <w:t>---------------------------------------------------------------</w:t>
+      </w:r>
+    </w:p>
+    <w:p>
+      <w:pPr>
+        <w:pStyle w:val="PlainText"/>
+        <w:rPr>
+          <w:rFonts w:ascii="Courier New" w:hAnsi="Courier New" w:cs="Courier New"/>
+        </w:rPr>
+      </w:pPr>
+      <w:r>
+        <w:rPr>
+          <w:rFonts w:ascii="Courier New" w:hAnsi="Courier New" w:cs="Courier New"/>
+        </w:rPr>
+        <w:t>Item Name</w:t>
+      </w:r>
+      <w:r>
+        <w:rPr>
+          <w:rFonts w:ascii="Courier New" w:hAnsi="Courier New" w:cs="Courier New"/>
+        </w:rPr>
+        <w:tab/>
+      </w:r>
+      <w:r>
+        <w:rPr>
+          <w:rFonts w:ascii="Courier New" w:hAnsi="Courier New" w:cs="Courier New"/>
+        </w:rPr>
+        <w:tab/>
+      </w:r>
+      <w:r>
+        <w:rPr>
+          <w:rFonts w:ascii="Courier New" w:hAnsi="Courier New" w:cs="Courier New"/>
+        </w:rPr>
+        <w:tab/>
+      </w:r>
+      <w:r>
+        <w:rPr>
+          <w:rFonts w:ascii="Courier New" w:hAnsi="Courier New" w:cs="Courier New"/>
+        </w:rPr>
+        <w:tab/>
+        <w:t>- CARROT2</w:t>
+      </w:r>
+    </w:p>
+    <w:p>
+      <w:pPr>
+        <w:pStyle w:val="PlainText"/>
+        <w:rPr>
+          <w:rFonts w:ascii="Courier New" w:hAnsi="Courier New" w:cs="Courier New"/>
+        </w:rPr>
+      </w:pPr>
+      <w:r>
+        <w:rPr>
+          <w:rFonts w:ascii="Courier New" w:hAnsi="Courier New" w:cs="Courier New"/>
+        </w:rPr>
+        <w:t>Number of Pockets</w:t>
+      </w:r>
+      <w:r>
+        <w:rPr>
+          <w:rFonts w:ascii="Courier New" w:hAnsi="Courier New" w:cs="Courier New"/>
+        </w:rPr>
+        <w:tab/>
+      </w:r>
+      <w:r>
+        <w:rPr>
+          <w:rFonts w:ascii="Courier New" w:hAnsi="Courier New" w:cs="Courier New"/>
+        </w:rPr>
+        <w:tab/>
+      </w:r>
+      <w:r>
+        <w:rPr>
+          <w:rFonts w:ascii="Courier New" w:hAnsi="Courier New" w:cs="Courier New"/>
+        </w:rPr>
+        <w:tab/>
+        <w:t>- 4</w:t>
+      </w:r>
+    </w:p>
+    <w:p>
+      <w:pPr>
+        <w:pStyle w:val="PlainText"/>
+        <w:rPr>
+          <w:rFonts w:ascii="Courier New" w:hAnsi="Courier New" w:cs="Courier New"/>
+        </w:rPr>
+      </w:pPr>
+      <w:r>
+        <w:rPr>
+          <w:rFonts w:ascii="Courier New" w:hAnsi="Courier New" w:cs="Courier New"/>
+        </w:rPr>
+        <w:t>Number of KGs</w:t>
+      </w:r>
+      <w:r>
+        <w:rPr>
+          <w:rFonts w:ascii="Courier New" w:hAnsi="Courier New" w:cs="Courier New"/>
+        </w:rPr>
+        <w:tab/>
+      </w:r>
+      <w:r>
+        <w:rPr>
+          <w:rFonts w:ascii="Courier New" w:hAnsi="Courier New" w:cs="Courier New"/>
+        </w:rPr>
+        <w:tab/>
+      </w:r>
+      <w:r>
+        <w:rPr>
+          <w:rFonts w:ascii="Courier New" w:hAnsi="Courier New" w:cs="Courier New"/>
+        </w:rPr>
+        <w:tab/>
+        <w:t>- 365</w:t>
+      </w:r>
+    </w:p>
+    <w:p>
+      <w:pPr>
+        <w:pStyle w:val="PlainText"/>
+        <w:rPr>
+          <w:rFonts w:ascii="Courier New" w:hAnsi="Courier New" w:cs="Courier New"/>
+        </w:rPr>
+      </w:pPr>
+      <w:r>
+        <w:rPr>
+          <w:rFonts w:ascii="Courier New" w:hAnsi="Courier New" w:cs="Courier New"/>
+        </w:rPr>
+        <w:t>Rate</w:t>
+      </w:r>
+      <w:r>
+        <w:rPr>
+          <w:rFonts w:ascii="Courier New" w:hAnsi="Courier New" w:cs="Courier New"/>
+        </w:rPr>
+        <w:tab/>
+      </w:r>
+      <w:r>
+        <w:rPr>
+          <w:rFonts w:ascii="Courier New" w:hAnsi="Courier New" w:cs="Courier New"/>
+        </w:rPr>
+        <w:tab/>
+      </w:r>
+      <w:r>
+        <w:rPr>
+          <w:rFonts w:ascii="Courier New" w:hAnsi="Courier New" w:cs="Courier New"/>
+        </w:rPr>
+        <w:tab/>
+      </w:r>
+      <w:r>
+        <w:rPr>
+          <w:rFonts w:ascii="Courier New" w:hAnsi="Courier New" w:cs="Courier New"/>
+        </w:rPr>
+        <w:tab/>
+      </w:r>
+      <w:r>
+        <w:rPr>
+          <w:rFonts w:ascii="Courier New" w:hAnsi="Courier New" w:cs="Courier New"/>
+        </w:rPr>
+        <w:tab/>
+        <w:t>- 22</w:t>
+      </w:r>
+    </w:p>
+    <w:p>
+      <w:pPr>
+        <w:pStyle w:val="PlainText"/>
+        <w:rPr>
+          <w:rFonts w:ascii="Courier New" w:hAnsi="Courier New" w:cs="Courier New"/>
+        </w:rPr>
+      </w:pPr>
+      <w:r>
+        <w:rPr>
+          <w:rFonts w:ascii="Courier New" w:hAnsi="Courier New" w:cs="Courier New"/>
+        </w:rPr>
+        <w:t>Transport &amp; Miscellaneous</w:t>
+      </w:r>
+      <w:r>
+        <w:rPr>
+          <w:rFonts w:ascii="Courier New" w:hAnsi="Courier New" w:cs="Courier New"/>
+        </w:rPr>
+        <w:tab/>
+        <w:t>- 40</w:t>
+      </w:r>
+    </w:p>
+    <w:p>
+      <w:pPr>
+        <w:pStyle w:val="PlainText"/>
+        <w:rPr>
+          <w:rFonts w:ascii="Courier New" w:hAnsi="Courier New" w:cs="Courier New"/>
+        </w:rPr>
+      </w:pPr>
+      <w:r>
+        <w:rPr>
+          <w:rFonts w:ascii="Courier New" w:hAnsi="Courier New" w:cs="Courier New"/>
+        </w:rPr>
+        <w:t>Total Price</w:t>
+      </w:r>
+      <w:r>
+        <w:rPr>
+          <w:rFonts w:ascii="Courier New" w:hAnsi="Courier New" w:cs="Courier New"/>
+        </w:rPr>
+        <w:tab/>
+      </w:r>
+      <w:r>
+        <w:rPr>
+          <w:rFonts w:ascii="Courier New" w:hAnsi="Courier New" w:cs="Courier New"/>
+        </w:rPr>
+        <w:tab/>
+      </w:r>
+      <w:r>
+        <w:rPr>
+          <w:rFonts w:ascii="Courier New" w:hAnsi="Courier New" w:cs="Courier New"/>
+        </w:rPr>
+        <w:tab/>
+      </w:r>
+      <w:r>
+        <w:rPr>
+          <w:rFonts w:ascii="Courier New" w:hAnsi="Courier New" w:cs="Courier New"/>
+        </w:rPr>
+        <w:tab/>
+        <w:t>- 8070.0</w:t>
+      </w:r>
+    </w:p>
+    <w:p>
+      <w:pPr>
+        <w:pStyle w:val="PlainText"/>
+        <w:rPr>
+          <w:rFonts w:ascii="Courier New" w:hAnsi="Courier New" w:cs="Courier New"/>
+          <w:b/>
+        </w:rPr>
+      </w:pPr>
+      <w:r>
+        <w:rPr>
+          <w:rFonts w:ascii="Courier New" w:hAnsi="Courier New" w:cs="Courier New"/>
+          <w:b/>
+        </w:rPr>
+        <w:t>Amount balance</w:t>
+      </w:r>
+      <w:r>
+        <w:rPr>
+          <w:rFonts w:ascii="Courier New" w:hAnsi="Courier New" w:cs="Courier New"/>
+          <w:b/>
+        </w:rPr>
+        <w:tab/>
+      </w:r>
+      <w:r>
+        <w:rPr>
+          <w:rFonts w:ascii="Courier New" w:hAnsi="Courier New" w:cs="Courier New"/>
+          <w:b/>
+        </w:rPr>
+        <w:tab/>
+      </w:r>
+      <w:r>
+        <w:rPr>
+          <w:rFonts w:ascii="Courier New" w:hAnsi="Courier New" w:cs="Courier New"/>
+          <w:b/>
+        </w:rPr>
+        <w:tab/>
+        <w:t>- 281824.0</w:t>
+      </w:r>
+    </w:p>
+    <w:p>
+      <w:pPr>
+        <w:pStyle w:val="PlainText"/>
+        <w:rPr>
+          <w:rFonts w:ascii="Courier New" w:hAnsi="Courier New" w:cs="Courier New"/>
+        </w:rPr>
+      </w:pPr>
+    </w:p>
+    <w:p>
+      <w:pPr>
+        <w:pStyle w:val="PlainText"/>
+        <w:rPr>
+          <w:rFonts w:ascii="Courier New" w:hAnsi="Courier New" w:cs="Courier New"/>
+          <w:b/>
+        </w:rPr>
+      </w:pPr>
     </w:p>
     <w:p>
       <w:pPr>

--- a/customer _details/KIRAN/SEP/CHITRADURGA/PBN/PURCHASE DETAILS.docx
+++ b/customer _details/KIRAN/SEP/CHITRADURGA/PBN/PURCHASE DETAILS.docx
@@ -12903,13 +12903,7 @@
         <w:rPr>
           <w:rFonts w:ascii="Courier New" w:hAnsi="Courier New" w:cs="Courier New"/>
         </w:rPr>
-        <w:t>SAT Jun 16</w:t>
-      </w:r>
-      <w:r>
-        <w:rPr>
-          <w:rFonts w:ascii="Courier New" w:hAnsi="Courier New" w:cs="Courier New"/>
-        </w:rPr>
-        <w:t xml:space="preserve"> 13:29:14 IST 2018</w:t>
+        <w:t>SAT Jun 16 13:29:14 IST 2018</w:t>
       </w:r>
     </w:p>
     <w:p>
@@ -13251,6 +13245,392 @@
         <w:tab/>
         <w:t>- 281824.0</w:t>
       </w:r>
+    </w:p>
+    <w:p>
+      <w:pPr>
+        <w:pStyle w:val="PlainText"/>
+        <w:rPr>
+          <w:rFonts w:ascii="Courier New" w:hAnsi="Courier New" w:cs="Courier New"/>
+          <w:b/>
+        </w:rPr>
+      </w:pPr>
+    </w:p>
+    <w:p>
+      <w:pPr>
+        <w:pStyle w:val="PlainText"/>
+        <w:rPr>
+          <w:rFonts w:ascii="Courier New" w:hAnsi="Courier New" w:cs="Courier New"/>
+        </w:rPr>
+      </w:pPr>
+      <w:r>
+        <w:rPr>
+          <w:rFonts w:ascii="Courier New" w:hAnsi="Courier New" w:cs="Courier New"/>
+        </w:rPr>
+        <w:t>SUN Jun 17</w:t>
+      </w:r>
+      <w:r>
+        <w:rPr>
+          <w:rFonts w:ascii="Courier New" w:hAnsi="Courier New" w:cs="Courier New"/>
+        </w:rPr>
+        <w:t xml:space="preserve"> 13:27:00 IST 2018</w:t>
+      </w:r>
+    </w:p>
+    <w:p>
+      <w:pPr>
+        <w:pStyle w:val="PlainText"/>
+        <w:rPr>
+          <w:rFonts w:ascii="Courier New" w:hAnsi="Courier New" w:cs="Courier New"/>
+        </w:rPr>
+      </w:pPr>
+      <w:r>
+        <w:rPr>
+          <w:rFonts w:ascii="Courier New" w:hAnsi="Courier New" w:cs="Courier New"/>
+        </w:rPr>
+        <w:t>Person Name</w:t>
+      </w:r>
+      <w:r>
+        <w:rPr>
+          <w:rFonts w:ascii="Courier New" w:hAnsi="Courier New" w:cs="Courier New"/>
+        </w:rPr>
+        <w:tab/>
+      </w:r>
+      <w:r>
+        <w:rPr>
+          <w:rFonts w:ascii="Courier New" w:hAnsi="Courier New" w:cs="Courier New"/>
+        </w:rPr>
+        <w:tab/>
+      </w:r>
+      <w:r>
+        <w:rPr>
+          <w:rFonts w:ascii="Courier New" w:hAnsi="Courier New" w:cs="Courier New"/>
+        </w:rPr>
+        <w:tab/>
+      </w:r>
+      <w:r>
+        <w:rPr>
+          <w:rFonts w:ascii="Courier New" w:hAnsi="Courier New" w:cs="Courier New"/>
+        </w:rPr>
+        <w:tab/>
+        <w:t>- PBN</w:t>
+      </w:r>
+    </w:p>
+    <w:p>
+      <w:pPr>
+        <w:pStyle w:val="PlainText"/>
+        <w:rPr>
+          <w:rFonts w:ascii="Courier New" w:hAnsi="Courier New" w:cs="Courier New"/>
+        </w:rPr>
+      </w:pPr>
+      <w:r>
+        <w:rPr>
+          <w:rFonts w:ascii="Courier New" w:hAnsi="Courier New" w:cs="Courier New"/>
+        </w:rPr>
+        <w:t>Bill number</w:t>
+      </w:r>
+      <w:r>
+        <w:rPr>
+          <w:rFonts w:ascii="Courier New" w:hAnsi="Courier New" w:cs="Courier New"/>
+        </w:rPr>
+        <w:tab/>
+      </w:r>
+      <w:r>
+        <w:rPr>
+          <w:rFonts w:ascii="Courier New" w:hAnsi="Courier New" w:cs="Courier New"/>
+        </w:rPr>
+        <w:tab/>
+      </w:r>
+      <w:r>
+        <w:rPr>
+          <w:rFonts w:ascii="Courier New" w:hAnsi="Courier New" w:cs="Courier New"/>
+        </w:rPr>
+        <w:tab/>
+      </w:r>
+      <w:r>
+        <w:rPr>
+          <w:rFonts w:ascii="Courier New" w:hAnsi="Courier New" w:cs="Courier New"/>
+        </w:rPr>
+        <w:tab/>
+        <w:t>- 2290</w:t>
+      </w:r>
+    </w:p>
+    <w:p>
+      <w:pPr>
+        <w:pStyle w:val="PlainText"/>
+        <w:rPr>
+          <w:rFonts w:ascii="Courier New" w:hAnsi="Courier New" w:cs="Courier New"/>
+        </w:rPr>
+      </w:pPr>
+      <w:r>
+        <w:rPr>
+          <w:rFonts w:ascii="Courier New" w:hAnsi="Courier New" w:cs="Courier New"/>
+        </w:rPr>
+        <w:t>---------------------------------------------------------------</w:t>
+      </w:r>
+    </w:p>
+    <w:p>
+      <w:pPr>
+        <w:pStyle w:val="PlainText"/>
+        <w:rPr>
+          <w:rFonts w:ascii="Courier New" w:hAnsi="Courier New" w:cs="Courier New"/>
+        </w:rPr>
+      </w:pPr>
+      <w:r>
+        <w:rPr>
+          <w:rFonts w:ascii="Courier New" w:hAnsi="Courier New" w:cs="Courier New"/>
+        </w:rPr>
+        <w:t>Item Name</w:t>
+      </w:r>
+      <w:r>
+        <w:rPr>
+          <w:rFonts w:ascii="Courier New" w:hAnsi="Courier New" w:cs="Courier New"/>
+        </w:rPr>
+        <w:tab/>
+      </w:r>
+      <w:r>
+        <w:rPr>
+          <w:rFonts w:ascii="Courier New" w:hAnsi="Courier New" w:cs="Courier New"/>
+        </w:rPr>
+        <w:tab/>
+      </w:r>
+      <w:r>
+        <w:rPr>
+          <w:rFonts w:ascii="Courier New" w:hAnsi="Courier New" w:cs="Courier New"/>
+        </w:rPr>
+        <w:tab/>
+      </w:r>
+      <w:r>
+        <w:rPr>
+          <w:rFonts w:ascii="Courier New" w:hAnsi="Courier New" w:cs="Courier New"/>
+        </w:rPr>
+        <w:tab/>
+        <w:t>- CARROT</w:t>
+      </w:r>
+    </w:p>
+    <w:p>
+      <w:pPr>
+        <w:pStyle w:val="PlainText"/>
+        <w:rPr>
+          <w:rFonts w:ascii="Courier New" w:hAnsi="Courier New" w:cs="Courier New"/>
+        </w:rPr>
+      </w:pPr>
+      <w:r>
+        <w:rPr>
+          <w:rFonts w:ascii="Courier New" w:hAnsi="Courier New" w:cs="Courier New"/>
+        </w:rPr>
+        <w:t>Number of Pockets</w:t>
+      </w:r>
+      <w:r>
+        <w:rPr>
+          <w:rFonts w:ascii="Courier New" w:hAnsi="Courier New" w:cs="Courier New"/>
+        </w:rPr>
+        <w:tab/>
+      </w:r>
+      <w:r>
+        <w:rPr>
+          <w:rFonts w:ascii="Courier New" w:hAnsi="Courier New" w:cs="Courier New"/>
+        </w:rPr>
+        <w:tab/>
+      </w:r>
+      <w:r>
+        <w:rPr>
+          <w:rFonts w:ascii="Courier New" w:hAnsi="Courier New" w:cs="Courier New"/>
+        </w:rPr>
+        <w:tab/>
+        <w:t>- 2</w:t>
+      </w:r>
+    </w:p>
+    <w:p>
+      <w:pPr>
+        <w:pStyle w:val="PlainText"/>
+        <w:rPr>
+          <w:rFonts w:ascii="Courier New" w:hAnsi="Courier New" w:cs="Courier New"/>
+        </w:rPr>
+      </w:pPr>
+      <w:r>
+        <w:rPr>
+          <w:rFonts w:ascii="Courier New" w:hAnsi="Courier New" w:cs="Courier New"/>
+        </w:rPr>
+        <w:t>Number of KGs</w:t>
+      </w:r>
+      <w:r>
+        <w:rPr>
+          <w:rFonts w:ascii="Courier New" w:hAnsi="Courier New" w:cs="Courier New"/>
+        </w:rPr>
+        <w:tab/>
+      </w:r>
+      <w:r>
+        <w:rPr>
+          <w:rFonts w:ascii="Courier New" w:hAnsi="Courier New" w:cs="Courier New"/>
+        </w:rPr>
+        <w:tab/>
+      </w:r>
+      <w:r>
+        <w:rPr>
+          <w:rFonts w:ascii="Courier New" w:hAnsi="Courier New" w:cs="Courier New"/>
+        </w:rPr>
+        <w:tab/>
+        <w:t>- 181</w:t>
+      </w:r>
+    </w:p>
+    <w:p>
+      <w:pPr>
+        <w:pStyle w:val="PlainText"/>
+        <w:rPr>
+          <w:rFonts w:ascii="Courier New" w:hAnsi="Courier New" w:cs="Courier New"/>
+        </w:rPr>
+      </w:pPr>
+      <w:r>
+        <w:rPr>
+          <w:rFonts w:ascii="Courier New" w:hAnsi="Courier New" w:cs="Courier New"/>
+        </w:rPr>
+        <w:t>Rate</w:t>
+      </w:r>
+      <w:r>
+        <w:rPr>
+          <w:rFonts w:ascii="Courier New" w:hAnsi="Courier New" w:cs="Courier New"/>
+        </w:rPr>
+        <w:tab/>
+      </w:r>
+      <w:r>
+        <w:rPr>
+          <w:rFonts w:ascii="Courier New" w:hAnsi="Courier New" w:cs="Courier New"/>
+        </w:rPr>
+        <w:tab/>
+      </w:r>
+      <w:r>
+        <w:rPr>
+          <w:rFonts w:ascii="Courier New" w:hAnsi="Courier New" w:cs="Courier New"/>
+        </w:rPr>
+        <w:tab/>
+      </w:r>
+      <w:r>
+        <w:rPr>
+          <w:rFonts w:ascii="Courier New" w:hAnsi="Courier New" w:cs="Courier New"/>
+        </w:rPr>
+        <w:tab/>
+      </w:r>
+      <w:r>
+        <w:rPr>
+          <w:rFonts w:ascii="Courier New" w:hAnsi="Courier New" w:cs="Courier New"/>
+        </w:rPr>
+        <w:tab/>
+        <w:t>- 23</w:t>
+      </w:r>
+    </w:p>
+    <w:p>
+      <w:pPr>
+        <w:pStyle w:val="PlainText"/>
+        <w:rPr>
+          <w:rFonts w:ascii="Courier New" w:hAnsi="Courier New" w:cs="Courier New"/>
+        </w:rPr>
+      </w:pPr>
+      <w:r>
+        <w:rPr>
+          <w:rFonts w:ascii="Courier New" w:hAnsi="Courier New" w:cs="Courier New"/>
+        </w:rPr>
+        <w:t>Transport &amp; Miscellaneous</w:t>
+      </w:r>
+      <w:r>
+        <w:rPr>
+          <w:rFonts w:ascii="Courier New" w:hAnsi="Courier New" w:cs="Courier New"/>
+        </w:rPr>
+        <w:tab/>
+        <w:t>- 20</w:t>
+      </w:r>
+    </w:p>
+    <w:p>
+      <w:pPr>
+        <w:pStyle w:val="PlainText"/>
+        <w:rPr>
+          <w:rFonts w:ascii="Courier New" w:hAnsi="Courier New" w:cs="Courier New"/>
+        </w:rPr>
+      </w:pPr>
+      <w:r>
+        <w:rPr>
+          <w:rFonts w:ascii="Courier New" w:hAnsi="Courier New" w:cs="Courier New"/>
+        </w:rPr>
+        <w:t>Total Price</w:t>
+      </w:r>
+      <w:r>
+        <w:rPr>
+          <w:rFonts w:ascii="Courier New" w:hAnsi="Courier New" w:cs="Courier New"/>
+        </w:rPr>
+        <w:tab/>
+      </w:r>
+      <w:r>
+        <w:rPr>
+          <w:rFonts w:ascii="Courier New" w:hAnsi="Courier New" w:cs="Courier New"/>
+        </w:rPr>
+        <w:tab/>
+      </w:r>
+      <w:r>
+        <w:rPr>
+          <w:rFonts w:ascii="Courier New" w:hAnsi="Courier New" w:cs="Courier New"/>
+        </w:rPr>
+        <w:tab/>
+      </w:r>
+      <w:r>
+        <w:rPr>
+          <w:rFonts w:ascii="Courier New" w:hAnsi="Courier New" w:cs="Courier New"/>
+        </w:rPr>
+        <w:tab/>
+        <w:t>- 4183.0</w:t>
+      </w:r>
+    </w:p>
+    <w:p>
+      <w:pPr>
+        <w:pStyle w:val="PlainText"/>
+        <w:rPr>
+          <w:rFonts w:ascii="Courier New" w:hAnsi="Courier New" w:cs="Courier New"/>
+          <w:b/>
+        </w:rPr>
+      </w:pPr>
+      <w:r>
+        <w:rPr>
+          <w:rFonts w:ascii="Courier New" w:hAnsi="Courier New" w:cs="Courier New"/>
+          <w:b/>
+        </w:rPr>
+        <w:t>Amount balance</w:t>
+      </w:r>
+      <w:r>
+        <w:rPr>
+          <w:rFonts w:ascii="Courier New" w:hAnsi="Courier New" w:cs="Courier New"/>
+          <w:b/>
+        </w:rPr>
+        <w:tab/>
+      </w:r>
+      <w:r>
+        <w:rPr>
+          <w:rFonts w:ascii="Courier New" w:hAnsi="Courier New" w:cs="Courier New"/>
+          <w:b/>
+        </w:rPr>
+        <w:tab/>
+      </w:r>
+      <w:r>
+        <w:rPr>
+          <w:rFonts w:ascii="Courier New" w:hAnsi="Courier New" w:cs="Courier New"/>
+          <w:b/>
+        </w:rPr>
+        <w:tab/>
+        <w:t>- 286007.0</w:t>
+      </w:r>
+    </w:p>
+    <w:p>
+      <w:pPr>
+        <w:pStyle w:val="PlainText"/>
+        <w:rPr>
+          <w:rFonts w:ascii="Courier New" w:hAnsi="Courier New" w:cs="Courier New"/>
+        </w:rPr>
+      </w:pPr>
+    </w:p>
+    <w:p>
+      <w:pPr>
+        <w:pStyle w:val="PlainText"/>
+        <w:rPr>
+          <w:rFonts w:ascii="Courier New" w:hAnsi="Courier New" w:cs="Courier New"/>
+          <w:b/>
+        </w:rPr>
+      </w:pPr>
     </w:p>
     <w:p>
       <w:pPr>

--- a/customer _details/KIRAN/SEP/CHITRADURGA/PBN/PURCHASE DETAILS.docx
+++ b/customer _details/KIRAN/SEP/CHITRADURGA/PBN/PURCHASE DETAILS.docx
@@ -13266,13 +13266,7 @@
         <w:rPr>
           <w:rFonts w:ascii="Courier New" w:hAnsi="Courier New" w:cs="Courier New"/>
         </w:rPr>
-        <w:t>SUN Jun 17</w:t>
-      </w:r>
-      <w:r>
-        <w:rPr>
-          <w:rFonts w:ascii="Courier New" w:hAnsi="Courier New" w:cs="Courier New"/>
-        </w:rPr>
-        <w:t xml:space="preserve"> 13:27:00 IST 2018</w:t>
+        <w:t>SUN Jun 17 13:27:00 IST 2018</w:t>
       </w:r>
     </w:p>
     <w:p>
@@ -13614,6 +13608,393 @@
         <w:tab/>
         <w:t>- 286007.0</w:t>
       </w:r>
+    </w:p>
+    <w:p>
+      <w:pPr>
+        <w:pStyle w:val="PlainText"/>
+        <w:rPr>
+          <w:rFonts w:ascii="Courier New" w:hAnsi="Courier New" w:cs="Courier New"/>
+          <w:b/>
+        </w:rPr>
+      </w:pPr>
+    </w:p>
+    <w:p>
+      <w:pPr>
+        <w:pStyle w:val="PlainText"/>
+        <w:rPr>
+          <w:rFonts w:ascii="Courier New" w:hAnsi="Courier New" w:cs="Courier New"/>
+        </w:rPr>
+      </w:pPr>
+      <w:r>
+        <w:rPr>
+          <w:rFonts w:ascii="Courier New" w:hAnsi="Courier New" w:cs="Courier New"/>
+        </w:rPr>
+        <w:t>SAT Jun 23</w:t>
+      </w:r>
+      <w:r>
+        <w:rPr>
+          <w:rFonts w:ascii="Courier New" w:hAnsi="Courier New" w:cs="Courier New"/>
+        </w:rPr>
+        <w:t xml:space="preserve"> 13:59:32 IST 2018</w:t>
+      </w:r>
+    </w:p>
+    <w:p>
+      <w:pPr>
+        <w:pStyle w:val="PlainText"/>
+        <w:rPr>
+          <w:rFonts w:ascii="Courier New" w:hAnsi="Courier New" w:cs="Courier New"/>
+        </w:rPr>
+      </w:pPr>
+      <w:r>
+        <w:rPr>
+          <w:rFonts w:ascii="Courier New" w:hAnsi="Courier New" w:cs="Courier New"/>
+        </w:rPr>
+        <w:t>Person Name</w:t>
+      </w:r>
+      <w:r>
+        <w:rPr>
+          <w:rFonts w:ascii="Courier New" w:hAnsi="Courier New" w:cs="Courier New"/>
+        </w:rPr>
+        <w:tab/>
+      </w:r>
+      <w:r>
+        <w:rPr>
+          <w:rFonts w:ascii="Courier New" w:hAnsi="Courier New" w:cs="Courier New"/>
+        </w:rPr>
+        <w:tab/>
+      </w:r>
+      <w:r>
+        <w:rPr>
+          <w:rFonts w:ascii="Courier New" w:hAnsi="Courier New" w:cs="Courier New"/>
+        </w:rPr>
+        <w:tab/>
+      </w:r>
+      <w:r>
+        <w:rPr>
+          <w:rFonts w:ascii="Courier New" w:hAnsi="Courier New" w:cs="Courier New"/>
+        </w:rPr>
+        <w:tab/>
+        <w:t>- PBN</w:t>
+      </w:r>
+    </w:p>
+    <w:p>
+      <w:pPr>
+        <w:pStyle w:val="PlainText"/>
+        <w:rPr>
+          <w:rFonts w:ascii="Courier New" w:hAnsi="Courier New" w:cs="Courier New"/>
+        </w:rPr>
+      </w:pPr>
+      <w:r>
+        <w:rPr>
+          <w:rFonts w:ascii="Courier New" w:hAnsi="Courier New" w:cs="Courier New"/>
+        </w:rPr>
+        <w:t>Bill number</w:t>
+      </w:r>
+      <w:r>
+        <w:rPr>
+          <w:rFonts w:ascii="Courier New" w:hAnsi="Courier New" w:cs="Courier New"/>
+        </w:rPr>
+        <w:tab/>
+      </w:r>
+      <w:r>
+        <w:rPr>
+          <w:rFonts w:ascii="Courier New" w:hAnsi="Courier New" w:cs="Courier New"/>
+        </w:rPr>
+        <w:tab/>
+      </w:r>
+      <w:r>
+        <w:rPr>
+          <w:rFonts w:ascii="Courier New" w:hAnsi="Courier New" w:cs="Courier New"/>
+        </w:rPr>
+        <w:tab/>
+      </w:r>
+      <w:r>
+        <w:rPr>
+          <w:rFonts w:ascii="Courier New" w:hAnsi="Courier New" w:cs="Courier New"/>
+        </w:rPr>
+        <w:tab/>
+        <w:t>- 2359</w:t>
+      </w:r>
+    </w:p>
+    <w:p>
+      <w:pPr>
+        <w:pStyle w:val="PlainText"/>
+        <w:rPr>
+          <w:rFonts w:ascii="Courier New" w:hAnsi="Courier New" w:cs="Courier New"/>
+        </w:rPr>
+      </w:pPr>
+      <w:r>
+        <w:rPr>
+          <w:rFonts w:ascii="Courier New" w:hAnsi="Courier New" w:cs="Courier New"/>
+        </w:rPr>
+        <w:t>---------------------------------------------------------------</w:t>
+      </w:r>
+    </w:p>
+    <w:p>
+      <w:pPr>
+        <w:pStyle w:val="PlainText"/>
+        <w:rPr>
+          <w:rFonts w:ascii="Courier New" w:hAnsi="Courier New" w:cs="Courier New"/>
+        </w:rPr>
+      </w:pPr>
+      <w:r>
+        <w:rPr>
+          <w:rFonts w:ascii="Courier New" w:hAnsi="Courier New" w:cs="Courier New"/>
+        </w:rPr>
+        <w:t>Item Name</w:t>
+      </w:r>
+      <w:r>
+        <w:rPr>
+          <w:rFonts w:ascii="Courier New" w:hAnsi="Courier New" w:cs="Courier New"/>
+        </w:rPr>
+        <w:tab/>
+      </w:r>
+      <w:r>
+        <w:rPr>
+          <w:rFonts w:ascii="Courier New" w:hAnsi="Courier New" w:cs="Courier New"/>
+        </w:rPr>
+        <w:tab/>
+      </w:r>
+      <w:r>
+        <w:rPr>
+          <w:rFonts w:ascii="Courier New" w:hAnsi="Courier New" w:cs="Courier New"/>
+        </w:rPr>
+        <w:tab/>
+      </w:r>
+      <w:r>
+        <w:rPr>
+          <w:rFonts w:ascii="Courier New" w:hAnsi="Courier New" w:cs="Courier New"/>
+        </w:rPr>
+        <w:tab/>
+        <w:t>- CARROT</w:t>
+      </w:r>
+    </w:p>
+    <w:p>
+      <w:pPr>
+        <w:pStyle w:val="PlainText"/>
+        <w:rPr>
+          <w:rFonts w:ascii="Courier New" w:hAnsi="Courier New" w:cs="Courier New"/>
+        </w:rPr>
+      </w:pPr>
+      <w:r>
+        <w:rPr>
+          <w:rFonts w:ascii="Courier New" w:hAnsi="Courier New" w:cs="Courier New"/>
+        </w:rPr>
+        <w:t>Number of Pockets</w:t>
+      </w:r>
+      <w:r>
+        <w:rPr>
+          <w:rFonts w:ascii="Courier New" w:hAnsi="Courier New" w:cs="Courier New"/>
+        </w:rPr>
+        <w:tab/>
+      </w:r>
+      <w:r>
+        <w:rPr>
+          <w:rFonts w:ascii="Courier New" w:hAnsi="Courier New" w:cs="Courier New"/>
+        </w:rPr>
+        <w:tab/>
+      </w:r>
+      <w:r>
+        <w:rPr>
+          <w:rFonts w:ascii="Courier New" w:hAnsi="Courier New" w:cs="Courier New"/>
+        </w:rPr>
+        <w:tab/>
+        <w:t>- 4</w:t>
+      </w:r>
+    </w:p>
+    <w:p>
+      <w:pPr>
+        <w:pStyle w:val="PlainText"/>
+        <w:rPr>
+          <w:rFonts w:ascii="Courier New" w:hAnsi="Courier New" w:cs="Courier New"/>
+        </w:rPr>
+      </w:pPr>
+      <w:r>
+        <w:rPr>
+          <w:rFonts w:ascii="Courier New" w:hAnsi="Courier New" w:cs="Courier New"/>
+        </w:rPr>
+        <w:t>Number of KGs</w:t>
+      </w:r>
+      <w:r>
+        <w:rPr>
+          <w:rFonts w:ascii="Courier New" w:hAnsi="Courier New" w:cs="Courier New"/>
+        </w:rPr>
+        <w:tab/>
+      </w:r>
+      <w:r>
+        <w:rPr>
+          <w:rFonts w:ascii="Courier New" w:hAnsi="Courier New" w:cs="Courier New"/>
+        </w:rPr>
+        <w:tab/>
+      </w:r>
+      <w:r>
+        <w:rPr>
+          <w:rFonts w:ascii="Courier New" w:hAnsi="Courier New" w:cs="Courier New"/>
+        </w:rPr>
+        <w:tab/>
+        <w:t>- 345</w:t>
+      </w:r>
+    </w:p>
+    <w:p>
+      <w:pPr>
+        <w:pStyle w:val="PlainText"/>
+        <w:rPr>
+          <w:rFonts w:ascii="Courier New" w:hAnsi="Courier New" w:cs="Courier New"/>
+        </w:rPr>
+      </w:pPr>
+      <w:r>
+        <w:rPr>
+          <w:rFonts w:ascii="Courier New" w:hAnsi="Courier New" w:cs="Courier New"/>
+        </w:rPr>
+        <w:t>Rate</w:t>
+      </w:r>
+      <w:r>
+        <w:rPr>
+          <w:rFonts w:ascii="Courier New" w:hAnsi="Courier New" w:cs="Courier New"/>
+        </w:rPr>
+        <w:tab/>
+      </w:r>
+      <w:r>
+        <w:rPr>
+          <w:rFonts w:ascii="Courier New" w:hAnsi="Courier New" w:cs="Courier New"/>
+        </w:rPr>
+        <w:tab/>
+      </w:r>
+      <w:r>
+        <w:rPr>
+          <w:rFonts w:ascii="Courier New" w:hAnsi="Courier New" w:cs="Courier New"/>
+        </w:rPr>
+        <w:tab/>
+      </w:r>
+      <w:r>
+        <w:rPr>
+          <w:rFonts w:ascii="Courier New" w:hAnsi="Courier New" w:cs="Courier New"/>
+        </w:rPr>
+        <w:tab/>
+      </w:r>
+      <w:r>
+        <w:rPr>
+          <w:rFonts w:ascii="Courier New" w:hAnsi="Courier New" w:cs="Courier New"/>
+        </w:rPr>
+        <w:tab/>
+        <w:t>- 20</w:t>
+      </w:r>
+    </w:p>
+    <w:p>
+      <w:pPr>
+        <w:pStyle w:val="PlainText"/>
+        <w:rPr>
+          <w:rFonts w:ascii="Courier New" w:hAnsi="Courier New" w:cs="Courier New"/>
+        </w:rPr>
+      </w:pPr>
+      <w:r>
+        <w:rPr>
+          <w:rFonts w:ascii="Courier New" w:hAnsi="Courier New" w:cs="Courier New"/>
+        </w:rPr>
+        <w:t>Transport &amp; Miscellaneous</w:t>
+      </w:r>
+      <w:r>
+        <w:rPr>
+          <w:rFonts w:ascii="Courier New" w:hAnsi="Courier New" w:cs="Courier New"/>
+        </w:rPr>
+        <w:tab/>
+        <w:t>- 40</w:t>
+      </w:r>
+    </w:p>
+    <w:p>
+      <w:pPr>
+        <w:pStyle w:val="PlainText"/>
+        <w:rPr>
+          <w:rFonts w:ascii="Courier New" w:hAnsi="Courier New" w:cs="Courier New"/>
+        </w:rPr>
+      </w:pPr>
+      <w:r>
+        <w:rPr>
+          <w:rFonts w:ascii="Courier New" w:hAnsi="Courier New" w:cs="Courier New"/>
+        </w:rPr>
+        <w:t>Total Price</w:t>
+      </w:r>
+      <w:r>
+        <w:rPr>
+          <w:rFonts w:ascii="Courier New" w:hAnsi="Courier New" w:cs="Courier New"/>
+        </w:rPr>
+        <w:tab/>
+      </w:r>
+      <w:r>
+        <w:rPr>
+          <w:rFonts w:ascii="Courier New" w:hAnsi="Courier New" w:cs="Courier New"/>
+        </w:rPr>
+        <w:tab/>
+      </w:r>
+      <w:r>
+        <w:rPr>
+          <w:rFonts w:ascii="Courier New" w:hAnsi="Courier New" w:cs="Courier New"/>
+        </w:rPr>
+        <w:tab/>
+      </w:r>
+      <w:r>
+        <w:rPr>
+          <w:rFonts w:ascii="Courier New" w:hAnsi="Courier New" w:cs="Courier New"/>
+        </w:rPr>
+        <w:tab/>
+        <w:t>- 6940.0</w:t>
+      </w:r>
+    </w:p>
+    <w:p>
+      <w:pPr>
+        <w:pStyle w:val="PlainText"/>
+        <w:rPr>
+          <w:rFonts w:ascii="Courier New" w:hAnsi="Courier New" w:cs="Courier New"/>
+          <w:b/>
+        </w:rPr>
+      </w:pPr>
+      <w:r>
+        <w:rPr>
+          <w:rFonts w:ascii="Courier New" w:hAnsi="Courier New" w:cs="Courier New"/>
+          <w:b/>
+        </w:rPr>
+        <w:t>Amount balance</w:t>
+      </w:r>
+      <w:r>
+        <w:rPr>
+          <w:rFonts w:ascii="Courier New" w:hAnsi="Courier New" w:cs="Courier New"/>
+          <w:b/>
+        </w:rPr>
+        <w:tab/>
+      </w:r>
+      <w:r>
+        <w:rPr>
+          <w:rFonts w:ascii="Courier New" w:hAnsi="Courier New" w:cs="Courier New"/>
+          <w:b/>
+        </w:rPr>
+        <w:tab/>
+      </w:r>
+      <w:r>
+        <w:rPr>
+          <w:rFonts w:ascii="Courier New" w:hAnsi="Courier New" w:cs="Courier New"/>
+          <w:b/>
+        </w:rPr>
+        <w:tab/>
+        <w:t>- 292947.0</w:t>
+      </w:r>
+    </w:p>
+    <w:p>
+      <w:pPr>
+        <w:pStyle w:val="PlainText"/>
+        <w:rPr>
+          <w:rFonts w:ascii="Courier New" w:hAnsi="Courier New" w:cs="Courier New"/>
+          <w:b/>
+        </w:rPr>
+      </w:pPr>
+    </w:p>
+    <w:p>
+      <w:pPr>
+        <w:pStyle w:val="PlainText"/>
+        <w:rPr>
+          <w:rFonts w:ascii="Courier New" w:hAnsi="Courier New" w:cs="Courier New"/>
+          <w:b/>
+        </w:rPr>
+      </w:pPr>
     </w:p>
     <w:p>
       <w:pPr>

--- a/customer _details/KIRAN/SEP/CHITRADURGA/PBN/PURCHASE DETAILS.docx
+++ b/customer _details/KIRAN/SEP/CHITRADURGA/PBN/PURCHASE DETAILS.docx
@@ -13629,13 +13629,7 @@
         <w:rPr>
           <w:rFonts w:ascii="Courier New" w:hAnsi="Courier New" w:cs="Courier New"/>
         </w:rPr>
-        <w:t>SAT Jun 23</w:t>
-      </w:r>
-      <w:r>
-        <w:rPr>
-          <w:rFonts w:ascii="Courier New" w:hAnsi="Courier New" w:cs="Courier New"/>
-        </w:rPr>
-        <w:t xml:space="preserve"> 13:59:32 IST 2018</w:t>
+        <w:t>SAT Jun 23 13:59:32 IST 2018</w:t>
       </w:r>
     </w:p>
     <w:p>
@@ -13977,6 +13971,209 @@
         <w:tab/>
         <w:t>- 292947.0</w:t>
       </w:r>
+    </w:p>
+    <w:p>
+      <w:pPr>
+        <w:pStyle w:val="PlainText"/>
+        <w:rPr>
+          <w:rFonts w:ascii="Courier New" w:hAnsi="Courier New" w:cs="Courier New"/>
+          <w:b/>
+        </w:rPr>
+      </w:pPr>
+    </w:p>
+    <w:p>
+      <w:pPr>
+        <w:pStyle w:val="PlainText"/>
+        <w:rPr>
+          <w:rFonts w:ascii="Courier New" w:hAnsi="Courier New" w:cs="Courier New"/>
+        </w:rPr>
+      </w:pPr>
+      <w:r>
+        <w:rPr>
+          <w:rFonts w:ascii="Courier New" w:hAnsi="Courier New" w:cs="Courier New"/>
+        </w:rPr>
+        <w:t>WED Jun 27</w:t>
+      </w:r>
+      <w:r>
+        <w:rPr>
+          <w:rFonts w:ascii="Courier New" w:hAnsi="Courier New" w:cs="Courier New"/>
+        </w:rPr>
+        <w:t xml:space="preserve"> 14:56:03 IST 2018</w:t>
+      </w:r>
+    </w:p>
+    <w:p>
+      <w:pPr>
+        <w:pStyle w:val="PlainText"/>
+        <w:rPr>
+          <w:rFonts w:ascii="Courier New" w:hAnsi="Courier New" w:cs="Courier New"/>
+        </w:rPr>
+      </w:pPr>
+      <w:r>
+        <w:rPr>
+          <w:rFonts w:ascii="Courier New" w:hAnsi="Courier New" w:cs="Courier New"/>
+        </w:rPr>
+        <w:t>Person Name</w:t>
+      </w:r>
+      <w:r>
+        <w:rPr>
+          <w:rFonts w:ascii="Courier New" w:hAnsi="Courier New" w:cs="Courier New"/>
+        </w:rPr>
+        <w:tab/>
+      </w:r>
+      <w:r>
+        <w:rPr>
+          <w:rFonts w:ascii="Courier New" w:hAnsi="Courier New" w:cs="Courier New"/>
+        </w:rPr>
+        <w:tab/>
+      </w:r>
+      <w:r>
+        <w:rPr>
+          <w:rFonts w:ascii="Courier New" w:hAnsi="Courier New" w:cs="Courier New"/>
+        </w:rPr>
+        <w:tab/>
+      </w:r>
+      <w:r>
+        <w:rPr>
+          <w:rFonts w:ascii="Courier New" w:hAnsi="Courier New" w:cs="Courier New"/>
+        </w:rPr>
+        <w:tab/>
+        <w:t>- PBN</w:t>
+      </w:r>
+    </w:p>
+    <w:p>
+      <w:pPr>
+        <w:pStyle w:val="PlainText"/>
+        <w:rPr>
+          <w:rFonts w:ascii="Courier New" w:hAnsi="Courier New" w:cs="Courier New"/>
+        </w:rPr>
+      </w:pPr>
+      <w:r>
+        <w:rPr>
+          <w:rFonts w:ascii="Courier New" w:hAnsi="Courier New" w:cs="Courier New"/>
+        </w:rPr>
+        <w:t>---------------------------------------------------------------</w:t>
+      </w:r>
+    </w:p>
+    <w:p>
+      <w:pPr>
+        <w:pStyle w:val="PlainText"/>
+        <w:rPr>
+          <w:rFonts w:ascii="Courier New" w:hAnsi="Courier New" w:cs="Courier New"/>
+        </w:rPr>
+      </w:pPr>
+      <w:r>
+        <w:rPr>
+          <w:rFonts w:ascii="Courier New" w:hAnsi="Courier New" w:cs="Courier New"/>
+        </w:rPr>
+        <w:t>Item Name</w:t>
+      </w:r>
+      <w:r>
+        <w:rPr>
+          <w:rFonts w:ascii="Courier New" w:hAnsi="Courier New" w:cs="Courier New"/>
+        </w:rPr>
+        <w:tab/>
+      </w:r>
+      <w:r>
+        <w:rPr>
+          <w:rFonts w:ascii="Courier New" w:hAnsi="Courier New" w:cs="Courier New"/>
+        </w:rPr>
+        <w:tab/>
+      </w:r>
+      <w:r>
+        <w:rPr>
+          <w:rFonts w:ascii="Courier New" w:hAnsi="Courier New" w:cs="Courier New"/>
+        </w:rPr>
+        <w:tab/>
+      </w:r>
+      <w:r>
+        <w:rPr>
+          <w:rFonts w:ascii="Courier New" w:hAnsi="Courier New" w:cs="Courier New"/>
+        </w:rPr>
+        <w:tab/>
+        <w:t>- CARROT</w:t>
+      </w:r>
+    </w:p>
+    <w:p>
+      <w:pPr>
+        <w:pStyle w:val="PlainText"/>
+        <w:rPr>
+          <w:rFonts w:ascii="Courier New" w:hAnsi="Courier New" w:cs="Courier New"/>
+          <w:color w:val="FF0000"/>
+        </w:rPr>
+      </w:pPr>
+      <w:r>
+        <w:rPr>
+          <w:rFonts w:ascii="Courier New" w:hAnsi="Courier New" w:cs="Courier New"/>
+          <w:color w:val="FF0000"/>
+        </w:rPr>
+        <w:t>Amount Received</w:t>
+      </w:r>
+      <w:r>
+        <w:rPr>
+          <w:rFonts w:ascii="Courier New" w:hAnsi="Courier New" w:cs="Courier New"/>
+          <w:color w:val="FF0000"/>
+        </w:rPr>
+        <w:tab/>
+      </w:r>
+      <w:r>
+        <w:rPr>
+          <w:rFonts w:ascii="Courier New" w:hAnsi="Courier New" w:cs="Courier New"/>
+          <w:color w:val="FF0000"/>
+        </w:rPr>
+        <w:tab/>
+      </w:r>
+      <w:r>
+        <w:rPr>
+          <w:rFonts w:ascii="Courier New" w:hAnsi="Courier New" w:cs="Courier New"/>
+          <w:color w:val="FF0000"/>
+        </w:rPr>
+        <w:tab/>
+        <w:t>- 292947</w:t>
+      </w:r>
+    </w:p>
+    <w:p>
+      <w:pPr>
+        <w:pStyle w:val="PlainText"/>
+        <w:rPr>
+          <w:rFonts w:ascii="Courier New" w:hAnsi="Courier New" w:cs="Courier New"/>
+        </w:rPr>
+      </w:pPr>
+      <w:r>
+        <w:rPr>
+          <w:rFonts w:ascii="Courier New" w:hAnsi="Courier New" w:cs="Courier New"/>
+        </w:rPr>
+        <w:t>Amount Received mode</w:t>
+      </w:r>
+      <w:r>
+        <w:rPr>
+          <w:rFonts w:ascii="Courier New" w:hAnsi="Courier New" w:cs="Courier New"/>
+        </w:rPr>
+        <w:tab/>
+      </w:r>
+      <w:r>
+        <w:rPr>
+          <w:rFonts w:ascii="Courier New" w:hAnsi="Courier New" w:cs="Courier New"/>
+        </w:rPr>
+        <w:tab/>
+        <w:t>- CASH AND CLEARD 26/6/2018</w:t>
+      </w:r>
+    </w:p>
+    <w:p>
+      <w:pPr>
+        <w:pStyle w:val="PlainText"/>
+        <w:rPr>
+          <w:rFonts w:ascii="Courier New" w:hAnsi="Courier New" w:cs="Courier New"/>
+        </w:rPr>
+      </w:pPr>
+    </w:p>
+    <w:p>
+      <w:pPr>
+        <w:pStyle w:val="PlainText"/>
+        <w:rPr>
+          <w:rFonts w:ascii="Courier New" w:hAnsi="Courier New" w:cs="Courier New"/>
+          <w:b/>
+        </w:rPr>
+      </w:pPr>
     </w:p>
     <w:p>
       <w:pPr>

--- a/customer _details/KIRAN/SEP/CHITRADURGA/PBN/PURCHASE DETAILS.docx
+++ b/customer _details/KIRAN/SEP/CHITRADURGA/PBN/PURCHASE DETAILS.docx
@@ -13992,13 +13992,7 @@
         <w:rPr>
           <w:rFonts w:ascii="Courier New" w:hAnsi="Courier New" w:cs="Courier New"/>
         </w:rPr>
-        <w:t>WED Jun 27</w:t>
-      </w:r>
-      <w:r>
-        <w:rPr>
-          <w:rFonts w:ascii="Courier New" w:hAnsi="Courier New" w:cs="Courier New"/>
-        </w:rPr>
-        <w:t xml:space="preserve"> 14:56:03 IST 2018</w:t>
+        <w:t>WED Jun 27 14:56:03 IST 2018</w:t>
       </w:r>
     </w:p>
     <w:p>
@@ -14157,6 +14151,390 @@
         <w:tab/>
         <w:t>- CASH AND CLEARD 26/6/2018</w:t>
       </w:r>
+    </w:p>
+    <w:p>
+      <w:pPr>
+        <w:pStyle w:val="PlainText"/>
+        <w:rPr>
+          <w:rFonts w:ascii="Courier New" w:hAnsi="Courier New" w:cs="Courier New"/>
+        </w:rPr>
+      </w:pPr>
+    </w:p>
+    <w:p>
+      <w:pPr>
+        <w:pStyle w:val="PlainText"/>
+        <w:rPr>
+          <w:rFonts w:ascii="Courier New" w:hAnsi="Courier New" w:cs="Courier New"/>
+        </w:rPr>
+      </w:pPr>
+      <w:r>
+        <w:rPr>
+          <w:rFonts w:ascii="Courier New" w:hAnsi="Courier New" w:cs="Courier New"/>
+        </w:rPr>
+        <w:t>Sat Jun 30</w:t>
+      </w:r>
+      <w:r>
+        <w:rPr>
+          <w:rFonts w:ascii="Courier New" w:hAnsi="Courier New" w:cs="Courier New"/>
+        </w:rPr>
+        <w:t xml:space="preserve"> 13:22:28 IST 2018</w:t>
+      </w:r>
+    </w:p>
+    <w:p>
+      <w:pPr>
+        <w:pStyle w:val="PlainText"/>
+        <w:rPr>
+          <w:rFonts w:ascii="Courier New" w:hAnsi="Courier New" w:cs="Courier New"/>
+        </w:rPr>
+      </w:pPr>
+      <w:r>
+        <w:rPr>
+          <w:rFonts w:ascii="Courier New" w:hAnsi="Courier New" w:cs="Courier New"/>
+        </w:rPr>
+        <w:t>Person Name</w:t>
+      </w:r>
+      <w:r>
+        <w:rPr>
+          <w:rFonts w:ascii="Courier New" w:hAnsi="Courier New" w:cs="Courier New"/>
+        </w:rPr>
+        <w:tab/>
+      </w:r>
+      <w:r>
+        <w:rPr>
+          <w:rFonts w:ascii="Courier New" w:hAnsi="Courier New" w:cs="Courier New"/>
+        </w:rPr>
+        <w:tab/>
+      </w:r>
+      <w:r>
+        <w:rPr>
+          <w:rFonts w:ascii="Courier New" w:hAnsi="Courier New" w:cs="Courier New"/>
+        </w:rPr>
+        <w:tab/>
+      </w:r>
+      <w:r>
+        <w:rPr>
+          <w:rFonts w:ascii="Courier New" w:hAnsi="Courier New" w:cs="Courier New"/>
+        </w:rPr>
+        <w:tab/>
+        <w:t>- PBN</w:t>
+      </w:r>
+    </w:p>
+    <w:p>
+      <w:pPr>
+        <w:pStyle w:val="PlainText"/>
+        <w:rPr>
+          <w:rFonts w:ascii="Courier New" w:hAnsi="Courier New" w:cs="Courier New"/>
+        </w:rPr>
+      </w:pPr>
+      <w:r>
+        <w:rPr>
+          <w:rFonts w:ascii="Courier New" w:hAnsi="Courier New" w:cs="Courier New"/>
+        </w:rPr>
+        <w:t>Bill number</w:t>
+      </w:r>
+      <w:r>
+        <w:rPr>
+          <w:rFonts w:ascii="Courier New" w:hAnsi="Courier New" w:cs="Courier New"/>
+        </w:rPr>
+        <w:tab/>
+      </w:r>
+      <w:r>
+        <w:rPr>
+          <w:rFonts w:ascii="Courier New" w:hAnsi="Courier New" w:cs="Courier New"/>
+        </w:rPr>
+        <w:tab/>
+      </w:r>
+      <w:r>
+        <w:rPr>
+          <w:rFonts w:ascii="Courier New" w:hAnsi="Courier New" w:cs="Courier New"/>
+        </w:rPr>
+        <w:tab/>
+      </w:r>
+      <w:r>
+        <w:rPr>
+          <w:rFonts w:ascii="Courier New" w:hAnsi="Courier New" w:cs="Courier New"/>
+        </w:rPr>
+        <w:tab/>
+        <w:t>- 2426</w:t>
+      </w:r>
+    </w:p>
+    <w:p>
+      <w:pPr>
+        <w:pStyle w:val="PlainText"/>
+        <w:rPr>
+          <w:rFonts w:ascii="Courier New" w:hAnsi="Courier New" w:cs="Courier New"/>
+        </w:rPr>
+      </w:pPr>
+      <w:r>
+        <w:rPr>
+          <w:rFonts w:ascii="Courier New" w:hAnsi="Courier New" w:cs="Courier New"/>
+        </w:rPr>
+        <w:t>---------------------------------------------------------------</w:t>
+      </w:r>
+    </w:p>
+    <w:p>
+      <w:pPr>
+        <w:pStyle w:val="PlainText"/>
+        <w:rPr>
+          <w:rFonts w:ascii="Courier New" w:hAnsi="Courier New" w:cs="Courier New"/>
+        </w:rPr>
+      </w:pPr>
+      <w:r>
+        <w:rPr>
+          <w:rFonts w:ascii="Courier New" w:hAnsi="Courier New" w:cs="Courier New"/>
+        </w:rPr>
+        <w:t>Item Name</w:t>
+      </w:r>
+      <w:r>
+        <w:rPr>
+          <w:rFonts w:ascii="Courier New" w:hAnsi="Courier New" w:cs="Courier New"/>
+        </w:rPr>
+        <w:tab/>
+      </w:r>
+      <w:r>
+        <w:rPr>
+          <w:rFonts w:ascii="Courier New" w:hAnsi="Courier New" w:cs="Courier New"/>
+        </w:rPr>
+        <w:tab/>
+      </w:r>
+      <w:r>
+        <w:rPr>
+          <w:rFonts w:ascii="Courier New" w:hAnsi="Courier New" w:cs="Courier New"/>
+        </w:rPr>
+        <w:tab/>
+      </w:r>
+      <w:r>
+        <w:rPr>
+          <w:rFonts w:ascii="Courier New" w:hAnsi="Courier New" w:cs="Courier New"/>
+        </w:rPr>
+        <w:tab/>
+        <w:t>- CARROT</w:t>
+      </w:r>
+    </w:p>
+    <w:p>
+      <w:pPr>
+        <w:pStyle w:val="PlainText"/>
+        <w:rPr>
+          <w:rFonts w:ascii="Courier New" w:hAnsi="Courier New" w:cs="Courier New"/>
+        </w:rPr>
+      </w:pPr>
+      <w:r>
+        <w:rPr>
+          <w:rFonts w:ascii="Courier New" w:hAnsi="Courier New" w:cs="Courier New"/>
+        </w:rPr>
+        <w:t>Number of Pockets</w:t>
+      </w:r>
+      <w:r>
+        <w:rPr>
+          <w:rFonts w:ascii="Courier New" w:hAnsi="Courier New" w:cs="Courier New"/>
+        </w:rPr>
+        <w:tab/>
+      </w:r>
+      <w:r>
+        <w:rPr>
+          <w:rFonts w:ascii="Courier New" w:hAnsi="Courier New" w:cs="Courier New"/>
+        </w:rPr>
+        <w:tab/>
+      </w:r>
+      <w:r>
+        <w:rPr>
+          <w:rFonts w:ascii="Courier New" w:hAnsi="Courier New" w:cs="Courier New"/>
+        </w:rPr>
+        <w:tab/>
+        <w:t>- 3</w:t>
+      </w:r>
+    </w:p>
+    <w:p>
+      <w:pPr>
+        <w:pStyle w:val="PlainText"/>
+        <w:rPr>
+          <w:rFonts w:ascii="Courier New" w:hAnsi="Courier New" w:cs="Courier New"/>
+        </w:rPr>
+      </w:pPr>
+      <w:r>
+        <w:rPr>
+          <w:rFonts w:ascii="Courier New" w:hAnsi="Courier New" w:cs="Courier New"/>
+        </w:rPr>
+        <w:t>Number of KGs</w:t>
+      </w:r>
+      <w:r>
+        <w:rPr>
+          <w:rFonts w:ascii="Courier New" w:hAnsi="Courier New" w:cs="Courier New"/>
+        </w:rPr>
+        <w:tab/>
+      </w:r>
+      <w:r>
+        <w:rPr>
+          <w:rFonts w:ascii="Courier New" w:hAnsi="Courier New" w:cs="Courier New"/>
+        </w:rPr>
+        <w:tab/>
+      </w:r>
+      <w:r>
+        <w:rPr>
+          <w:rFonts w:ascii="Courier New" w:hAnsi="Courier New" w:cs="Courier New"/>
+        </w:rPr>
+        <w:tab/>
+        <w:t>- 287</w:t>
+      </w:r>
+    </w:p>
+    <w:p>
+      <w:pPr>
+        <w:pStyle w:val="PlainText"/>
+        <w:rPr>
+          <w:rFonts w:ascii="Courier New" w:hAnsi="Courier New" w:cs="Courier New"/>
+        </w:rPr>
+      </w:pPr>
+      <w:r>
+        <w:rPr>
+          <w:rFonts w:ascii="Courier New" w:hAnsi="Courier New" w:cs="Courier New"/>
+        </w:rPr>
+        <w:t>Rate</w:t>
+      </w:r>
+      <w:r>
+        <w:rPr>
+          <w:rFonts w:ascii="Courier New" w:hAnsi="Courier New" w:cs="Courier New"/>
+        </w:rPr>
+        <w:tab/>
+      </w:r>
+      <w:r>
+        <w:rPr>
+          <w:rFonts w:ascii="Courier New" w:hAnsi="Courier New" w:cs="Courier New"/>
+        </w:rPr>
+        <w:tab/>
+      </w:r>
+      <w:r>
+        <w:rPr>
+          <w:rFonts w:ascii="Courier New" w:hAnsi="Courier New" w:cs="Courier New"/>
+        </w:rPr>
+        <w:tab/>
+      </w:r>
+      <w:r>
+        <w:rPr>
+          <w:rFonts w:ascii="Courier New" w:hAnsi="Courier New" w:cs="Courier New"/>
+        </w:rPr>
+        <w:tab/>
+      </w:r>
+      <w:r>
+        <w:rPr>
+          <w:rFonts w:ascii="Courier New" w:hAnsi="Courier New" w:cs="Courier New"/>
+        </w:rPr>
+        <w:tab/>
+        <w:t>- 24</w:t>
+      </w:r>
+    </w:p>
+    <w:p>
+      <w:pPr>
+        <w:pStyle w:val="PlainText"/>
+        <w:rPr>
+          <w:rFonts w:ascii="Courier New" w:hAnsi="Courier New" w:cs="Courier New"/>
+        </w:rPr>
+      </w:pPr>
+      <w:r>
+        <w:rPr>
+          <w:rFonts w:ascii="Courier New" w:hAnsi="Courier New" w:cs="Courier New"/>
+        </w:rPr>
+        <w:t>Transport &amp; Miscellaneous</w:t>
+      </w:r>
+      <w:r>
+        <w:rPr>
+          <w:rFonts w:ascii="Courier New" w:hAnsi="Courier New" w:cs="Courier New"/>
+        </w:rPr>
+        <w:tab/>
+        <w:t>- 30</w:t>
+      </w:r>
+    </w:p>
+    <w:p>
+      <w:pPr>
+        <w:pStyle w:val="PlainText"/>
+        <w:rPr>
+          <w:rFonts w:ascii="Courier New" w:hAnsi="Courier New" w:cs="Courier New"/>
+        </w:rPr>
+      </w:pPr>
+      <w:r>
+        <w:rPr>
+          <w:rFonts w:ascii="Courier New" w:hAnsi="Courier New" w:cs="Courier New"/>
+        </w:rPr>
+        <w:t>Total Price</w:t>
+      </w:r>
+      <w:r>
+        <w:rPr>
+          <w:rFonts w:ascii="Courier New" w:hAnsi="Courier New" w:cs="Courier New"/>
+        </w:rPr>
+        <w:tab/>
+      </w:r>
+      <w:r>
+        <w:rPr>
+          <w:rFonts w:ascii="Courier New" w:hAnsi="Courier New" w:cs="Courier New"/>
+        </w:rPr>
+        <w:tab/>
+      </w:r>
+      <w:r>
+        <w:rPr>
+          <w:rFonts w:ascii="Courier New" w:hAnsi="Courier New" w:cs="Courier New"/>
+        </w:rPr>
+        <w:tab/>
+      </w:r>
+      <w:r>
+        <w:rPr>
+          <w:rFonts w:ascii="Courier New" w:hAnsi="Courier New" w:cs="Courier New"/>
+        </w:rPr>
+        <w:tab/>
+        <w:t>- 6918.0</w:t>
+      </w:r>
+    </w:p>
+    <w:p>
+      <w:pPr>
+        <w:pStyle w:val="PlainText"/>
+        <w:rPr>
+          <w:rFonts w:ascii="Courier New" w:hAnsi="Courier New" w:cs="Courier New"/>
+          <w:b/>
+        </w:rPr>
+      </w:pPr>
+      <w:r>
+        <w:rPr>
+          <w:rFonts w:ascii="Courier New" w:hAnsi="Courier New" w:cs="Courier New"/>
+          <w:b/>
+        </w:rPr>
+        <w:t>Amount balance</w:t>
+      </w:r>
+      <w:r>
+        <w:rPr>
+          <w:rFonts w:ascii="Courier New" w:hAnsi="Courier New" w:cs="Courier New"/>
+          <w:b/>
+        </w:rPr>
+        <w:tab/>
+      </w:r>
+      <w:r>
+        <w:rPr>
+          <w:rFonts w:ascii="Courier New" w:hAnsi="Courier New" w:cs="Courier New"/>
+          <w:b/>
+        </w:rPr>
+        <w:tab/>
+      </w:r>
+      <w:r>
+        <w:rPr>
+          <w:rFonts w:ascii="Courier New" w:hAnsi="Courier New" w:cs="Courier New"/>
+          <w:b/>
+        </w:rPr>
+        <w:tab/>
+        <w:t>- 6918.0</w:t>
+      </w:r>
+    </w:p>
+    <w:p>
+      <w:pPr>
+        <w:pStyle w:val="PlainText"/>
+        <w:rPr>
+          <w:rFonts w:ascii="Courier New" w:hAnsi="Courier New" w:cs="Courier New"/>
+        </w:rPr>
+      </w:pPr>
+    </w:p>
+    <w:p>
+      <w:pPr>
+        <w:pStyle w:val="PlainText"/>
+        <w:rPr>
+          <w:rFonts w:ascii="Courier New" w:hAnsi="Courier New" w:cs="Courier New"/>
+        </w:rPr>
+      </w:pPr>
     </w:p>
     <w:p>
       <w:pPr>

--- a/customer _details/KIRAN/SEP/CHITRADURGA/PBN/PURCHASE DETAILS.docx
+++ b/customer _details/KIRAN/SEP/CHITRADURGA/PBN/PURCHASE DETAILS.docx
@@ -14171,13 +14171,7 @@
         <w:rPr>
           <w:rFonts w:ascii="Courier New" w:hAnsi="Courier New" w:cs="Courier New"/>
         </w:rPr>
-        <w:t>Sat Jun 30</w:t>
-      </w:r>
-      <w:r>
-        <w:rPr>
-          <w:rFonts w:ascii="Courier New" w:hAnsi="Courier New" w:cs="Courier New"/>
-        </w:rPr>
-        <w:t xml:space="preserve"> 13:22:28 IST 2018</w:t>
+        <w:t>Sat Jun 30 13:22:28 IST 2018</w:t>
       </w:r>
     </w:p>
     <w:p>
@@ -14519,6 +14513,392 @@
         <w:tab/>
         <w:t>- 6918.0</w:t>
       </w:r>
+    </w:p>
+    <w:p>
+      <w:pPr>
+        <w:pStyle w:val="PlainText"/>
+        <w:rPr>
+          <w:rFonts w:ascii="Courier New" w:hAnsi="Courier New" w:cs="Courier New"/>
+          <w:b/>
+        </w:rPr>
+      </w:pPr>
+    </w:p>
+    <w:p>
+      <w:pPr>
+        <w:pStyle w:val="PlainText"/>
+        <w:rPr>
+          <w:rFonts w:ascii="Courier New" w:hAnsi="Courier New" w:cs="Courier New"/>
+        </w:rPr>
+      </w:pPr>
+      <w:r>
+        <w:rPr>
+          <w:rFonts w:ascii="Courier New" w:hAnsi="Courier New" w:cs="Courier New"/>
+        </w:rPr>
+        <w:t>SUN Jul 01</w:t>
+      </w:r>
+      <w:r>
+        <w:rPr>
+          <w:rFonts w:ascii="Courier New" w:hAnsi="Courier New" w:cs="Courier New"/>
+        </w:rPr>
+        <w:t xml:space="preserve"> 13:43:26 IST 2018</w:t>
+      </w:r>
+    </w:p>
+    <w:p>
+      <w:pPr>
+        <w:pStyle w:val="PlainText"/>
+        <w:rPr>
+          <w:rFonts w:ascii="Courier New" w:hAnsi="Courier New" w:cs="Courier New"/>
+        </w:rPr>
+      </w:pPr>
+      <w:r>
+        <w:rPr>
+          <w:rFonts w:ascii="Courier New" w:hAnsi="Courier New" w:cs="Courier New"/>
+        </w:rPr>
+        <w:t>Person Name</w:t>
+      </w:r>
+      <w:r>
+        <w:rPr>
+          <w:rFonts w:ascii="Courier New" w:hAnsi="Courier New" w:cs="Courier New"/>
+        </w:rPr>
+        <w:tab/>
+      </w:r>
+      <w:r>
+        <w:rPr>
+          <w:rFonts w:ascii="Courier New" w:hAnsi="Courier New" w:cs="Courier New"/>
+        </w:rPr>
+        <w:tab/>
+      </w:r>
+      <w:r>
+        <w:rPr>
+          <w:rFonts w:ascii="Courier New" w:hAnsi="Courier New" w:cs="Courier New"/>
+        </w:rPr>
+        <w:tab/>
+      </w:r>
+      <w:r>
+        <w:rPr>
+          <w:rFonts w:ascii="Courier New" w:hAnsi="Courier New" w:cs="Courier New"/>
+        </w:rPr>
+        <w:tab/>
+        <w:t>- PBN</w:t>
+      </w:r>
+    </w:p>
+    <w:p>
+      <w:pPr>
+        <w:pStyle w:val="PlainText"/>
+        <w:rPr>
+          <w:rFonts w:ascii="Courier New" w:hAnsi="Courier New" w:cs="Courier New"/>
+        </w:rPr>
+      </w:pPr>
+      <w:r>
+        <w:rPr>
+          <w:rFonts w:ascii="Courier New" w:hAnsi="Courier New" w:cs="Courier New"/>
+        </w:rPr>
+        <w:t>Bill number</w:t>
+      </w:r>
+      <w:r>
+        <w:rPr>
+          <w:rFonts w:ascii="Courier New" w:hAnsi="Courier New" w:cs="Courier New"/>
+        </w:rPr>
+        <w:tab/>
+      </w:r>
+      <w:r>
+        <w:rPr>
+          <w:rFonts w:ascii="Courier New" w:hAnsi="Courier New" w:cs="Courier New"/>
+        </w:rPr>
+        <w:tab/>
+      </w:r>
+      <w:r>
+        <w:rPr>
+          <w:rFonts w:ascii="Courier New" w:hAnsi="Courier New" w:cs="Courier New"/>
+        </w:rPr>
+        <w:tab/>
+      </w:r>
+      <w:r>
+        <w:rPr>
+          <w:rFonts w:ascii="Courier New" w:hAnsi="Courier New" w:cs="Courier New"/>
+        </w:rPr>
+        <w:tab/>
+        <w:t>- 2438</w:t>
+      </w:r>
+    </w:p>
+    <w:p>
+      <w:pPr>
+        <w:pStyle w:val="PlainText"/>
+        <w:rPr>
+          <w:rFonts w:ascii="Courier New" w:hAnsi="Courier New" w:cs="Courier New"/>
+        </w:rPr>
+      </w:pPr>
+      <w:r>
+        <w:rPr>
+          <w:rFonts w:ascii="Courier New" w:hAnsi="Courier New" w:cs="Courier New"/>
+        </w:rPr>
+        <w:t>---------------------------------------------------------------</w:t>
+      </w:r>
+    </w:p>
+    <w:p>
+      <w:pPr>
+        <w:pStyle w:val="PlainText"/>
+        <w:rPr>
+          <w:rFonts w:ascii="Courier New" w:hAnsi="Courier New" w:cs="Courier New"/>
+        </w:rPr>
+      </w:pPr>
+      <w:r>
+        <w:rPr>
+          <w:rFonts w:ascii="Courier New" w:hAnsi="Courier New" w:cs="Courier New"/>
+        </w:rPr>
+        <w:t>Item Name</w:t>
+      </w:r>
+      <w:r>
+        <w:rPr>
+          <w:rFonts w:ascii="Courier New" w:hAnsi="Courier New" w:cs="Courier New"/>
+        </w:rPr>
+        <w:tab/>
+      </w:r>
+      <w:r>
+        <w:rPr>
+          <w:rFonts w:ascii="Courier New" w:hAnsi="Courier New" w:cs="Courier New"/>
+        </w:rPr>
+        <w:tab/>
+      </w:r>
+      <w:r>
+        <w:rPr>
+          <w:rFonts w:ascii="Courier New" w:hAnsi="Courier New" w:cs="Courier New"/>
+        </w:rPr>
+        <w:tab/>
+      </w:r>
+      <w:r>
+        <w:rPr>
+          <w:rFonts w:ascii="Courier New" w:hAnsi="Courier New" w:cs="Courier New"/>
+        </w:rPr>
+        <w:tab/>
+        <w:t>- CARROT</w:t>
+      </w:r>
+    </w:p>
+    <w:p>
+      <w:pPr>
+        <w:pStyle w:val="PlainText"/>
+        <w:rPr>
+          <w:rFonts w:ascii="Courier New" w:hAnsi="Courier New" w:cs="Courier New"/>
+        </w:rPr>
+      </w:pPr>
+      <w:r>
+        <w:rPr>
+          <w:rFonts w:ascii="Courier New" w:hAnsi="Courier New" w:cs="Courier New"/>
+        </w:rPr>
+        <w:t>Number of Pockets</w:t>
+      </w:r>
+      <w:r>
+        <w:rPr>
+          <w:rFonts w:ascii="Courier New" w:hAnsi="Courier New" w:cs="Courier New"/>
+        </w:rPr>
+        <w:tab/>
+      </w:r>
+      <w:r>
+        <w:rPr>
+          <w:rFonts w:ascii="Courier New" w:hAnsi="Courier New" w:cs="Courier New"/>
+        </w:rPr>
+        <w:tab/>
+      </w:r>
+      <w:r>
+        <w:rPr>
+          <w:rFonts w:ascii="Courier New" w:hAnsi="Courier New" w:cs="Courier New"/>
+        </w:rPr>
+        <w:tab/>
+        <w:t>- 2</w:t>
+      </w:r>
+    </w:p>
+    <w:p>
+      <w:pPr>
+        <w:pStyle w:val="PlainText"/>
+        <w:rPr>
+          <w:rFonts w:ascii="Courier New" w:hAnsi="Courier New" w:cs="Courier New"/>
+        </w:rPr>
+      </w:pPr>
+      <w:r>
+        <w:rPr>
+          <w:rFonts w:ascii="Courier New" w:hAnsi="Courier New" w:cs="Courier New"/>
+        </w:rPr>
+        <w:t>Number of KGs</w:t>
+      </w:r>
+      <w:r>
+        <w:rPr>
+          <w:rFonts w:ascii="Courier New" w:hAnsi="Courier New" w:cs="Courier New"/>
+        </w:rPr>
+        <w:tab/>
+      </w:r>
+      <w:r>
+        <w:rPr>
+          <w:rFonts w:ascii="Courier New" w:hAnsi="Courier New" w:cs="Courier New"/>
+        </w:rPr>
+        <w:tab/>
+      </w:r>
+      <w:r>
+        <w:rPr>
+          <w:rFonts w:ascii="Courier New" w:hAnsi="Courier New" w:cs="Courier New"/>
+        </w:rPr>
+        <w:tab/>
+        <w:t>- 196</w:t>
+      </w:r>
+    </w:p>
+    <w:p>
+      <w:pPr>
+        <w:pStyle w:val="PlainText"/>
+        <w:rPr>
+          <w:rFonts w:ascii="Courier New" w:hAnsi="Courier New" w:cs="Courier New"/>
+        </w:rPr>
+      </w:pPr>
+      <w:r>
+        <w:rPr>
+          <w:rFonts w:ascii="Courier New" w:hAnsi="Courier New" w:cs="Courier New"/>
+        </w:rPr>
+        <w:t>Rate</w:t>
+      </w:r>
+      <w:r>
+        <w:rPr>
+          <w:rFonts w:ascii="Courier New" w:hAnsi="Courier New" w:cs="Courier New"/>
+        </w:rPr>
+        <w:tab/>
+      </w:r>
+      <w:r>
+        <w:rPr>
+          <w:rFonts w:ascii="Courier New" w:hAnsi="Courier New" w:cs="Courier New"/>
+        </w:rPr>
+        <w:tab/>
+      </w:r>
+      <w:r>
+        <w:rPr>
+          <w:rFonts w:ascii="Courier New" w:hAnsi="Courier New" w:cs="Courier New"/>
+        </w:rPr>
+        <w:tab/>
+      </w:r>
+      <w:r>
+        <w:rPr>
+          <w:rFonts w:ascii="Courier New" w:hAnsi="Courier New" w:cs="Courier New"/>
+        </w:rPr>
+        <w:tab/>
+      </w:r>
+      <w:r>
+        <w:rPr>
+          <w:rFonts w:ascii="Courier New" w:hAnsi="Courier New" w:cs="Courier New"/>
+        </w:rPr>
+        <w:tab/>
+        <w:t>- 24</w:t>
+      </w:r>
+    </w:p>
+    <w:p>
+      <w:pPr>
+        <w:pStyle w:val="PlainText"/>
+        <w:rPr>
+          <w:rFonts w:ascii="Courier New" w:hAnsi="Courier New" w:cs="Courier New"/>
+        </w:rPr>
+      </w:pPr>
+      <w:r>
+        <w:rPr>
+          <w:rFonts w:ascii="Courier New" w:hAnsi="Courier New" w:cs="Courier New"/>
+        </w:rPr>
+        <w:t>Transport &amp; Miscellaneous</w:t>
+      </w:r>
+      <w:r>
+        <w:rPr>
+          <w:rFonts w:ascii="Courier New" w:hAnsi="Courier New" w:cs="Courier New"/>
+        </w:rPr>
+        <w:tab/>
+        <w:t>- 20</w:t>
+      </w:r>
+    </w:p>
+    <w:p>
+      <w:pPr>
+        <w:pStyle w:val="PlainText"/>
+        <w:rPr>
+          <w:rFonts w:ascii="Courier New" w:hAnsi="Courier New" w:cs="Courier New"/>
+        </w:rPr>
+      </w:pPr>
+      <w:r>
+        <w:rPr>
+          <w:rFonts w:ascii="Courier New" w:hAnsi="Courier New" w:cs="Courier New"/>
+        </w:rPr>
+        <w:t>Total Price</w:t>
+      </w:r>
+      <w:r>
+        <w:rPr>
+          <w:rFonts w:ascii="Courier New" w:hAnsi="Courier New" w:cs="Courier New"/>
+        </w:rPr>
+        <w:tab/>
+      </w:r>
+      <w:r>
+        <w:rPr>
+          <w:rFonts w:ascii="Courier New" w:hAnsi="Courier New" w:cs="Courier New"/>
+        </w:rPr>
+        <w:tab/>
+      </w:r>
+      <w:r>
+        <w:rPr>
+          <w:rFonts w:ascii="Courier New" w:hAnsi="Courier New" w:cs="Courier New"/>
+        </w:rPr>
+        <w:tab/>
+      </w:r>
+      <w:r>
+        <w:rPr>
+          <w:rFonts w:ascii="Courier New" w:hAnsi="Courier New" w:cs="Courier New"/>
+        </w:rPr>
+        <w:tab/>
+        <w:t>- 4724.0</w:t>
+      </w:r>
+    </w:p>
+    <w:p>
+      <w:pPr>
+        <w:pStyle w:val="PlainText"/>
+        <w:rPr>
+          <w:rFonts w:ascii="Courier New" w:hAnsi="Courier New" w:cs="Courier New"/>
+          <w:b/>
+        </w:rPr>
+      </w:pPr>
+      <w:r>
+        <w:rPr>
+          <w:rFonts w:ascii="Courier New" w:hAnsi="Courier New" w:cs="Courier New"/>
+          <w:b/>
+        </w:rPr>
+        <w:t>Amount balance</w:t>
+      </w:r>
+      <w:r>
+        <w:rPr>
+          <w:rFonts w:ascii="Courier New" w:hAnsi="Courier New" w:cs="Courier New"/>
+          <w:b/>
+        </w:rPr>
+        <w:tab/>
+      </w:r>
+      <w:r>
+        <w:rPr>
+          <w:rFonts w:ascii="Courier New" w:hAnsi="Courier New" w:cs="Courier New"/>
+          <w:b/>
+        </w:rPr>
+        <w:tab/>
+      </w:r>
+      <w:r>
+        <w:rPr>
+          <w:rFonts w:ascii="Courier New" w:hAnsi="Courier New" w:cs="Courier New"/>
+          <w:b/>
+        </w:rPr>
+        <w:tab/>
+        <w:t>- 11642.0</w:t>
+      </w:r>
+    </w:p>
+    <w:p>
+      <w:pPr>
+        <w:pStyle w:val="PlainText"/>
+        <w:rPr>
+          <w:rFonts w:ascii="Courier New" w:hAnsi="Courier New" w:cs="Courier New"/>
+        </w:rPr>
+      </w:pPr>
+    </w:p>
+    <w:p>
+      <w:pPr>
+        <w:pStyle w:val="PlainText"/>
+        <w:rPr>
+          <w:rFonts w:ascii="Courier New" w:hAnsi="Courier New" w:cs="Courier New"/>
+          <w:b/>
+        </w:rPr>
+      </w:pPr>
     </w:p>
     <w:p>
       <w:pPr>

--- a/customer _details/KIRAN/SEP/CHITRADURGA/PBN/PURCHASE DETAILS.docx
+++ b/customer _details/KIRAN/SEP/CHITRADURGA/PBN/PURCHASE DETAILS.docx
@@ -14534,13 +14534,7 @@
         <w:rPr>
           <w:rFonts w:ascii="Courier New" w:hAnsi="Courier New" w:cs="Courier New"/>
         </w:rPr>
-        <w:t>SUN Jul 01</w:t>
-      </w:r>
-      <w:r>
-        <w:rPr>
-          <w:rFonts w:ascii="Courier New" w:hAnsi="Courier New" w:cs="Courier New"/>
-        </w:rPr>
-        <w:t xml:space="preserve"> 13:43:26 IST 2018</w:t>
+        <w:t>SUN Jul 01 13:43:26 IST 2018</w:t>
       </w:r>
     </w:p>
     <w:p>
@@ -14882,6 +14876,392 @@
         <w:tab/>
         <w:t>- 11642.0</w:t>
       </w:r>
+    </w:p>
+    <w:p>
+      <w:pPr>
+        <w:pStyle w:val="PlainText"/>
+        <w:rPr>
+          <w:rFonts w:ascii="Courier New" w:hAnsi="Courier New" w:cs="Courier New"/>
+          <w:b/>
+        </w:rPr>
+      </w:pPr>
+    </w:p>
+    <w:p>
+      <w:pPr>
+        <w:pStyle w:val="PlainText"/>
+        <w:rPr>
+          <w:rFonts w:ascii="Courier New" w:hAnsi="Courier New" w:cs="Courier New"/>
+        </w:rPr>
+      </w:pPr>
+      <w:r>
+        <w:rPr>
+          <w:rFonts w:ascii="Courier New" w:hAnsi="Courier New" w:cs="Courier New"/>
+        </w:rPr>
+        <w:t>SAT Jul 07</w:t>
+      </w:r>
+      <w:r>
+        <w:rPr>
+          <w:rFonts w:ascii="Courier New" w:hAnsi="Courier New" w:cs="Courier New"/>
+        </w:rPr>
+        <w:t xml:space="preserve"> 14:22:58 IST 2018</w:t>
+      </w:r>
+    </w:p>
+    <w:p>
+      <w:pPr>
+        <w:pStyle w:val="PlainText"/>
+        <w:rPr>
+          <w:rFonts w:ascii="Courier New" w:hAnsi="Courier New" w:cs="Courier New"/>
+        </w:rPr>
+      </w:pPr>
+      <w:r>
+        <w:rPr>
+          <w:rFonts w:ascii="Courier New" w:hAnsi="Courier New" w:cs="Courier New"/>
+        </w:rPr>
+        <w:t>Person Name</w:t>
+      </w:r>
+      <w:r>
+        <w:rPr>
+          <w:rFonts w:ascii="Courier New" w:hAnsi="Courier New" w:cs="Courier New"/>
+        </w:rPr>
+        <w:tab/>
+      </w:r>
+      <w:r>
+        <w:rPr>
+          <w:rFonts w:ascii="Courier New" w:hAnsi="Courier New" w:cs="Courier New"/>
+        </w:rPr>
+        <w:tab/>
+      </w:r>
+      <w:r>
+        <w:rPr>
+          <w:rFonts w:ascii="Courier New" w:hAnsi="Courier New" w:cs="Courier New"/>
+        </w:rPr>
+        <w:tab/>
+      </w:r>
+      <w:r>
+        <w:rPr>
+          <w:rFonts w:ascii="Courier New" w:hAnsi="Courier New" w:cs="Courier New"/>
+        </w:rPr>
+        <w:tab/>
+        <w:t>- PBN</w:t>
+      </w:r>
+    </w:p>
+    <w:p>
+      <w:pPr>
+        <w:pStyle w:val="PlainText"/>
+        <w:rPr>
+          <w:rFonts w:ascii="Courier New" w:hAnsi="Courier New" w:cs="Courier New"/>
+        </w:rPr>
+      </w:pPr>
+      <w:r>
+        <w:rPr>
+          <w:rFonts w:ascii="Courier New" w:hAnsi="Courier New" w:cs="Courier New"/>
+        </w:rPr>
+        <w:t>Bill number</w:t>
+      </w:r>
+      <w:r>
+        <w:rPr>
+          <w:rFonts w:ascii="Courier New" w:hAnsi="Courier New" w:cs="Courier New"/>
+        </w:rPr>
+        <w:tab/>
+      </w:r>
+      <w:r>
+        <w:rPr>
+          <w:rFonts w:ascii="Courier New" w:hAnsi="Courier New" w:cs="Courier New"/>
+        </w:rPr>
+        <w:tab/>
+      </w:r>
+      <w:r>
+        <w:rPr>
+          <w:rFonts w:ascii="Courier New" w:hAnsi="Courier New" w:cs="Courier New"/>
+        </w:rPr>
+        <w:tab/>
+      </w:r>
+      <w:r>
+        <w:rPr>
+          <w:rFonts w:ascii="Courier New" w:hAnsi="Courier New" w:cs="Courier New"/>
+        </w:rPr>
+        <w:tab/>
+        <w:t>- 2506</w:t>
+      </w:r>
+    </w:p>
+    <w:p>
+      <w:pPr>
+        <w:pStyle w:val="PlainText"/>
+        <w:rPr>
+          <w:rFonts w:ascii="Courier New" w:hAnsi="Courier New" w:cs="Courier New"/>
+        </w:rPr>
+      </w:pPr>
+      <w:r>
+        <w:rPr>
+          <w:rFonts w:ascii="Courier New" w:hAnsi="Courier New" w:cs="Courier New"/>
+        </w:rPr>
+        <w:t>---------------------------------------------------------------</w:t>
+      </w:r>
+    </w:p>
+    <w:p>
+      <w:pPr>
+        <w:pStyle w:val="PlainText"/>
+        <w:rPr>
+          <w:rFonts w:ascii="Courier New" w:hAnsi="Courier New" w:cs="Courier New"/>
+        </w:rPr>
+      </w:pPr>
+      <w:r>
+        <w:rPr>
+          <w:rFonts w:ascii="Courier New" w:hAnsi="Courier New" w:cs="Courier New"/>
+        </w:rPr>
+        <w:t>Item Name</w:t>
+      </w:r>
+      <w:r>
+        <w:rPr>
+          <w:rFonts w:ascii="Courier New" w:hAnsi="Courier New" w:cs="Courier New"/>
+        </w:rPr>
+        <w:tab/>
+      </w:r>
+      <w:r>
+        <w:rPr>
+          <w:rFonts w:ascii="Courier New" w:hAnsi="Courier New" w:cs="Courier New"/>
+        </w:rPr>
+        <w:tab/>
+      </w:r>
+      <w:r>
+        <w:rPr>
+          <w:rFonts w:ascii="Courier New" w:hAnsi="Courier New" w:cs="Courier New"/>
+        </w:rPr>
+        <w:tab/>
+      </w:r>
+      <w:r>
+        <w:rPr>
+          <w:rFonts w:ascii="Courier New" w:hAnsi="Courier New" w:cs="Courier New"/>
+        </w:rPr>
+        <w:tab/>
+        <w:t>- CARROT</w:t>
+      </w:r>
+    </w:p>
+    <w:p>
+      <w:pPr>
+        <w:pStyle w:val="PlainText"/>
+        <w:rPr>
+          <w:rFonts w:ascii="Courier New" w:hAnsi="Courier New" w:cs="Courier New"/>
+        </w:rPr>
+      </w:pPr>
+      <w:r>
+        <w:rPr>
+          <w:rFonts w:ascii="Courier New" w:hAnsi="Courier New" w:cs="Courier New"/>
+        </w:rPr>
+        <w:t>Number of Pockets</w:t>
+      </w:r>
+      <w:r>
+        <w:rPr>
+          <w:rFonts w:ascii="Courier New" w:hAnsi="Courier New" w:cs="Courier New"/>
+        </w:rPr>
+        <w:tab/>
+      </w:r>
+      <w:r>
+        <w:rPr>
+          <w:rFonts w:ascii="Courier New" w:hAnsi="Courier New" w:cs="Courier New"/>
+        </w:rPr>
+        <w:tab/>
+      </w:r>
+      <w:r>
+        <w:rPr>
+          <w:rFonts w:ascii="Courier New" w:hAnsi="Courier New" w:cs="Courier New"/>
+        </w:rPr>
+        <w:tab/>
+        <w:t>- 3</w:t>
+      </w:r>
+    </w:p>
+    <w:p>
+      <w:pPr>
+        <w:pStyle w:val="PlainText"/>
+        <w:rPr>
+          <w:rFonts w:ascii="Courier New" w:hAnsi="Courier New" w:cs="Courier New"/>
+        </w:rPr>
+      </w:pPr>
+      <w:r>
+        <w:rPr>
+          <w:rFonts w:ascii="Courier New" w:hAnsi="Courier New" w:cs="Courier New"/>
+        </w:rPr>
+        <w:t>Number of KGs</w:t>
+      </w:r>
+      <w:r>
+        <w:rPr>
+          <w:rFonts w:ascii="Courier New" w:hAnsi="Courier New" w:cs="Courier New"/>
+        </w:rPr>
+        <w:tab/>
+      </w:r>
+      <w:r>
+        <w:rPr>
+          <w:rFonts w:ascii="Courier New" w:hAnsi="Courier New" w:cs="Courier New"/>
+        </w:rPr>
+        <w:tab/>
+      </w:r>
+      <w:r>
+        <w:rPr>
+          <w:rFonts w:ascii="Courier New" w:hAnsi="Courier New" w:cs="Courier New"/>
+        </w:rPr>
+        <w:tab/>
+        <w:t>- 287</w:t>
+      </w:r>
+    </w:p>
+    <w:p>
+      <w:pPr>
+        <w:pStyle w:val="PlainText"/>
+        <w:rPr>
+          <w:rFonts w:ascii="Courier New" w:hAnsi="Courier New" w:cs="Courier New"/>
+        </w:rPr>
+      </w:pPr>
+      <w:r>
+        <w:rPr>
+          <w:rFonts w:ascii="Courier New" w:hAnsi="Courier New" w:cs="Courier New"/>
+        </w:rPr>
+        <w:t>Rate</w:t>
+      </w:r>
+      <w:r>
+        <w:rPr>
+          <w:rFonts w:ascii="Courier New" w:hAnsi="Courier New" w:cs="Courier New"/>
+        </w:rPr>
+        <w:tab/>
+      </w:r>
+      <w:r>
+        <w:rPr>
+          <w:rFonts w:ascii="Courier New" w:hAnsi="Courier New" w:cs="Courier New"/>
+        </w:rPr>
+        <w:tab/>
+      </w:r>
+      <w:r>
+        <w:rPr>
+          <w:rFonts w:ascii="Courier New" w:hAnsi="Courier New" w:cs="Courier New"/>
+        </w:rPr>
+        <w:tab/>
+      </w:r>
+      <w:r>
+        <w:rPr>
+          <w:rFonts w:ascii="Courier New" w:hAnsi="Courier New" w:cs="Courier New"/>
+        </w:rPr>
+        <w:tab/>
+      </w:r>
+      <w:r>
+        <w:rPr>
+          <w:rFonts w:ascii="Courier New" w:hAnsi="Courier New" w:cs="Courier New"/>
+        </w:rPr>
+        <w:tab/>
+        <w:t>- 20</w:t>
+      </w:r>
+    </w:p>
+    <w:p>
+      <w:pPr>
+        <w:pStyle w:val="PlainText"/>
+        <w:rPr>
+          <w:rFonts w:ascii="Courier New" w:hAnsi="Courier New" w:cs="Courier New"/>
+        </w:rPr>
+      </w:pPr>
+      <w:r>
+        <w:rPr>
+          <w:rFonts w:ascii="Courier New" w:hAnsi="Courier New" w:cs="Courier New"/>
+        </w:rPr>
+        <w:t>Transport &amp; Miscellaneous</w:t>
+      </w:r>
+      <w:r>
+        <w:rPr>
+          <w:rFonts w:ascii="Courier New" w:hAnsi="Courier New" w:cs="Courier New"/>
+        </w:rPr>
+        <w:tab/>
+        <w:t>- 30</w:t>
+      </w:r>
+    </w:p>
+    <w:p>
+      <w:pPr>
+        <w:pStyle w:val="PlainText"/>
+        <w:rPr>
+          <w:rFonts w:ascii="Courier New" w:hAnsi="Courier New" w:cs="Courier New"/>
+        </w:rPr>
+      </w:pPr>
+      <w:r>
+        <w:rPr>
+          <w:rFonts w:ascii="Courier New" w:hAnsi="Courier New" w:cs="Courier New"/>
+        </w:rPr>
+        <w:t>Total Price</w:t>
+      </w:r>
+      <w:r>
+        <w:rPr>
+          <w:rFonts w:ascii="Courier New" w:hAnsi="Courier New" w:cs="Courier New"/>
+        </w:rPr>
+        <w:tab/>
+      </w:r>
+      <w:r>
+        <w:rPr>
+          <w:rFonts w:ascii="Courier New" w:hAnsi="Courier New" w:cs="Courier New"/>
+        </w:rPr>
+        <w:tab/>
+      </w:r>
+      <w:r>
+        <w:rPr>
+          <w:rFonts w:ascii="Courier New" w:hAnsi="Courier New" w:cs="Courier New"/>
+        </w:rPr>
+        <w:tab/>
+      </w:r>
+      <w:r>
+        <w:rPr>
+          <w:rFonts w:ascii="Courier New" w:hAnsi="Courier New" w:cs="Courier New"/>
+        </w:rPr>
+        <w:tab/>
+        <w:t>- 5770.0</w:t>
+      </w:r>
+    </w:p>
+    <w:p>
+      <w:pPr>
+        <w:pStyle w:val="PlainText"/>
+        <w:rPr>
+          <w:rFonts w:ascii="Courier New" w:hAnsi="Courier New" w:cs="Courier New"/>
+          <w:b/>
+        </w:rPr>
+      </w:pPr>
+      <w:r>
+        <w:rPr>
+          <w:rFonts w:ascii="Courier New" w:hAnsi="Courier New" w:cs="Courier New"/>
+          <w:b/>
+        </w:rPr>
+        <w:t>Amount balance</w:t>
+      </w:r>
+      <w:r>
+        <w:rPr>
+          <w:rFonts w:ascii="Courier New" w:hAnsi="Courier New" w:cs="Courier New"/>
+          <w:b/>
+        </w:rPr>
+        <w:tab/>
+      </w:r>
+      <w:r>
+        <w:rPr>
+          <w:rFonts w:ascii="Courier New" w:hAnsi="Courier New" w:cs="Courier New"/>
+          <w:b/>
+        </w:rPr>
+        <w:tab/>
+      </w:r>
+      <w:r>
+        <w:rPr>
+          <w:rFonts w:ascii="Courier New" w:hAnsi="Courier New" w:cs="Courier New"/>
+          <w:b/>
+        </w:rPr>
+        <w:tab/>
+        <w:t>- 17412.0</w:t>
+      </w:r>
+    </w:p>
+    <w:p>
+      <w:pPr>
+        <w:pStyle w:val="PlainText"/>
+        <w:rPr>
+          <w:rFonts w:ascii="Courier New" w:hAnsi="Courier New" w:cs="Courier New"/>
+        </w:rPr>
+      </w:pPr>
+    </w:p>
+    <w:p>
+      <w:pPr>
+        <w:pStyle w:val="PlainText"/>
+        <w:rPr>
+          <w:rFonts w:ascii="Courier New" w:hAnsi="Courier New" w:cs="Courier New"/>
+          <w:b/>
+        </w:rPr>
+      </w:pPr>
     </w:p>
     <w:p>
       <w:pPr>

--- a/customer _details/KIRAN/SEP/CHITRADURGA/PBN/PURCHASE DETAILS.docx
+++ b/customer _details/KIRAN/SEP/CHITRADURGA/PBN/PURCHASE DETAILS.docx
@@ -14897,13 +14897,7 @@
         <w:rPr>
           <w:rFonts w:ascii="Courier New" w:hAnsi="Courier New" w:cs="Courier New"/>
         </w:rPr>
-        <w:t>SAT Jul 07</w:t>
-      </w:r>
-      <w:r>
-        <w:rPr>
-          <w:rFonts w:ascii="Courier New" w:hAnsi="Courier New" w:cs="Courier New"/>
-        </w:rPr>
-        <w:t xml:space="preserve"> 14:22:58 IST 2018</w:t>
+        <w:t>SAT Jul 07 14:22:58 IST 2018</w:t>
       </w:r>
     </w:p>
     <w:p>
@@ -15245,6 +15239,392 @@
         <w:tab/>
         <w:t>- 17412.0</w:t>
       </w:r>
+    </w:p>
+    <w:p>
+      <w:pPr>
+        <w:pStyle w:val="PlainText"/>
+        <w:rPr>
+          <w:rFonts w:ascii="Courier New" w:hAnsi="Courier New" w:cs="Courier New"/>
+          <w:b/>
+        </w:rPr>
+      </w:pPr>
+    </w:p>
+    <w:p>
+      <w:pPr>
+        <w:pStyle w:val="PlainText"/>
+        <w:rPr>
+          <w:rFonts w:ascii="Courier New" w:hAnsi="Courier New" w:cs="Courier New"/>
+        </w:rPr>
+      </w:pPr>
+      <w:r>
+        <w:rPr>
+          <w:rFonts w:ascii="Courier New" w:hAnsi="Courier New" w:cs="Courier New"/>
+        </w:rPr>
+        <w:t>SAT Jul 14</w:t>
+      </w:r>
+      <w:r>
+        <w:rPr>
+          <w:rFonts w:ascii="Courier New" w:hAnsi="Courier New" w:cs="Courier New"/>
+        </w:rPr>
+        <w:t xml:space="preserve"> 13:14:24 IST 2018</w:t>
+      </w:r>
+    </w:p>
+    <w:p>
+      <w:pPr>
+        <w:pStyle w:val="PlainText"/>
+        <w:rPr>
+          <w:rFonts w:ascii="Courier New" w:hAnsi="Courier New" w:cs="Courier New"/>
+        </w:rPr>
+      </w:pPr>
+      <w:r>
+        <w:rPr>
+          <w:rFonts w:ascii="Courier New" w:hAnsi="Courier New" w:cs="Courier New"/>
+        </w:rPr>
+        <w:t>Person Name</w:t>
+      </w:r>
+      <w:r>
+        <w:rPr>
+          <w:rFonts w:ascii="Courier New" w:hAnsi="Courier New" w:cs="Courier New"/>
+        </w:rPr>
+        <w:tab/>
+      </w:r>
+      <w:r>
+        <w:rPr>
+          <w:rFonts w:ascii="Courier New" w:hAnsi="Courier New" w:cs="Courier New"/>
+        </w:rPr>
+        <w:tab/>
+      </w:r>
+      <w:r>
+        <w:rPr>
+          <w:rFonts w:ascii="Courier New" w:hAnsi="Courier New" w:cs="Courier New"/>
+        </w:rPr>
+        <w:tab/>
+      </w:r>
+      <w:r>
+        <w:rPr>
+          <w:rFonts w:ascii="Courier New" w:hAnsi="Courier New" w:cs="Courier New"/>
+        </w:rPr>
+        <w:tab/>
+        <w:t>- PBN</w:t>
+      </w:r>
+    </w:p>
+    <w:p>
+      <w:pPr>
+        <w:pStyle w:val="PlainText"/>
+        <w:rPr>
+          <w:rFonts w:ascii="Courier New" w:hAnsi="Courier New" w:cs="Courier New"/>
+        </w:rPr>
+      </w:pPr>
+      <w:r>
+        <w:rPr>
+          <w:rFonts w:ascii="Courier New" w:hAnsi="Courier New" w:cs="Courier New"/>
+        </w:rPr>
+        <w:t>Bill number</w:t>
+      </w:r>
+      <w:r>
+        <w:rPr>
+          <w:rFonts w:ascii="Courier New" w:hAnsi="Courier New" w:cs="Courier New"/>
+        </w:rPr>
+        <w:tab/>
+      </w:r>
+      <w:r>
+        <w:rPr>
+          <w:rFonts w:ascii="Courier New" w:hAnsi="Courier New" w:cs="Courier New"/>
+        </w:rPr>
+        <w:tab/>
+      </w:r>
+      <w:r>
+        <w:rPr>
+          <w:rFonts w:ascii="Courier New" w:hAnsi="Courier New" w:cs="Courier New"/>
+        </w:rPr>
+        <w:tab/>
+      </w:r>
+      <w:r>
+        <w:rPr>
+          <w:rFonts w:ascii="Courier New" w:hAnsi="Courier New" w:cs="Courier New"/>
+        </w:rPr>
+        <w:tab/>
+        <w:t>- 2597</w:t>
+      </w:r>
+    </w:p>
+    <w:p>
+      <w:pPr>
+        <w:pStyle w:val="PlainText"/>
+        <w:rPr>
+          <w:rFonts w:ascii="Courier New" w:hAnsi="Courier New" w:cs="Courier New"/>
+        </w:rPr>
+      </w:pPr>
+      <w:r>
+        <w:rPr>
+          <w:rFonts w:ascii="Courier New" w:hAnsi="Courier New" w:cs="Courier New"/>
+        </w:rPr>
+        <w:t>---------------------------------------------------------------</w:t>
+      </w:r>
+    </w:p>
+    <w:p>
+      <w:pPr>
+        <w:pStyle w:val="PlainText"/>
+        <w:rPr>
+          <w:rFonts w:ascii="Courier New" w:hAnsi="Courier New" w:cs="Courier New"/>
+        </w:rPr>
+      </w:pPr>
+      <w:r>
+        <w:rPr>
+          <w:rFonts w:ascii="Courier New" w:hAnsi="Courier New" w:cs="Courier New"/>
+        </w:rPr>
+        <w:t>Item Name</w:t>
+      </w:r>
+      <w:r>
+        <w:rPr>
+          <w:rFonts w:ascii="Courier New" w:hAnsi="Courier New" w:cs="Courier New"/>
+        </w:rPr>
+        <w:tab/>
+      </w:r>
+      <w:r>
+        <w:rPr>
+          <w:rFonts w:ascii="Courier New" w:hAnsi="Courier New" w:cs="Courier New"/>
+        </w:rPr>
+        <w:tab/>
+      </w:r>
+      <w:r>
+        <w:rPr>
+          <w:rFonts w:ascii="Courier New" w:hAnsi="Courier New" w:cs="Courier New"/>
+        </w:rPr>
+        <w:tab/>
+      </w:r>
+      <w:r>
+        <w:rPr>
+          <w:rFonts w:ascii="Courier New" w:hAnsi="Courier New" w:cs="Courier New"/>
+        </w:rPr>
+        <w:tab/>
+        <w:t>- CARROT2</w:t>
+      </w:r>
+    </w:p>
+    <w:p>
+      <w:pPr>
+        <w:pStyle w:val="PlainText"/>
+        <w:rPr>
+          <w:rFonts w:ascii="Courier New" w:hAnsi="Courier New" w:cs="Courier New"/>
+        </w:rPr>
+      </w:pPr>
+      <w:r>
+        <w:rPr>
+          <w:rFonts w:ascii="Courier New" w:hAnsi="Courier New" w:cs="Courier New"/>
+        </w:rPr>
+        <w:t>Number of Pockets</w:t>
+      </w:r>
+      <w:r>
+        <w:rPr>
+          <w:rFonts w:ascii="Courier New" w:hAnsi="Courier New" w:cs="Courier New"/>
+        </w:rPr>
+        <w:tab/>
+      </w:r>
+      <w:r>
+        <w:rPr>
+          <w:rFonts w:ascii="Courier New" w:hAnsi="Courier New" w:cs="Courier New"/>
+        </w:rPr>
+        <w:tab/>
+      </w:r>
+      <w:r>
+        <w:rPr>
+          <w:rFonts w:ascii="Courier New" w:hAnsi="Courier New" w:cs="Courier New"/>
+        </w:rPr>
+        <w:tab/>
+        <w:t>- 3</w:t>
+      </w:r>
+    </w:p>
+    <w:p>
+      <w:pPr>
+        <w:pStyle w:val="PlainText"/>
+        <w:rPr>
+          <w:rFonts w:ascii="Courier New" w:hAnsi="Courier New" w:cs="Courier New"/>
+        </w:rPr>
+      </w:pPr>
+      <w:r>
+        <w:rPr>
+          <w:rFonts w:ascii="Courier New" w:hAnsi="Courier New" w:cs="Courier New"/>
+        </w:rPr>
+        <w:t>Number of KGs</w:t>
+      </w:r>
+      <w:r>
+        <w:rPr>
+          <w:rFonts w:ascii="Courier New" w:hAnsi="Courier New" w:cs="Courier New"/>
+        </w:rPr>
+        <w:tab/>
+      </w:r>
+      <w:r>
+        <w:rPr>
+          <w:rFonts w:ascii="Courier New" w:hAnsi="Courier New" w:cs="Courier New"/>
+        </w:rPr>
+        <w:tab/>
+      </w:r>
+      <w:r>
+        <w:rPr>
+          <w:rFonts w:ascii="Courier New" w:hAnsi="Courier New" w:cs="Courier New"/>
+        </w:rPr>
+        <w:tab/>
+        <w:t>- 277</w:t>
+      </w:r>
+    </w:p>
+    <w:p>
+      <w:pPr>
+        <w:pStyle w:val="PlainText"/>
+        <w:rPr>
+          <w:rFonts w:ascii="Courier New" w:hAnsi="Courier New" w:cs="Courier New"/>
+        </w:rPr>
+      </w:pPr>
+      <w:r>
+        <w:rPr>
+          <w:rFonts w:ascii="Courier New" w:hAnsi="Courier New" w:cs="Courier New"/>
+        </w:rPr>
+        <w:t>Rate</w:t>
+      </w:r>
+      <w:r>
+        <w:rPr>
+          <w:rFonts w:ascii="Courier New" w:hAnsi="Courier New" w:cs="Courier New"/>
+        </w:rPr>
+        <w:tab/>
+      </w:r>
+      <w:r>
+        <w:rPr>
+          <w:rFonts w:ascii="Courier New" w:hAnsi="Courier New" w:cs="Courier New"/>
+        </w:rPr>
+        <w:tab/>
+      </w:r>
+      <w:r>
+        <w:rPr>
+          <w:rFonts w:ascii="Courier New" w:hAnsi="Courier New" w:cs="Courier New"/>
+        </w:rPr>
+        <w:tab/>
+      </w:r>
+      <w:r>
+        <w:rPr>
+          <w:rFonts w:ascii="Courier New" w:hAnsi="Courier New" w:cs="Courier New"/>
+        </w:rPr>
+        <w:tab/>
+      </w:r>
+      <w:r>
+        <w:rPr>
+          <w:rFonts w:ascii="Courier New" w:hAnsi="Courier New" w:cs="Courier New"/>
+        </w:rPr>
+        <w:tab/>
+        <w:t>- 18</w:t>
+      </w:r>
+    </w:p>
+    <w:p>
+      <w:pPr>
+        <w:pStyle w:val="PlainText"/>
+        <w:rPr>
+          <w:rFonts w:ascii="Courier New" w:hAnsi="Courier New" w:cs="Courier New"/>
+        </w:rPr>
+      </w:pPr>
+      <w:r>
+        <w:rPr>
+          <w:rFonts w:ascii="Courier New" w:hAnsi="Courier New" w:cs="Courier New"/>
+        </w:rPr>
+        <w:t>Transport &amp; Miscellaneous</w:t>
+      </w:r>
+      <w:r>
+        <w:rPr>
+          <w:rFonts w:ascii="Courier New" w:hAnsi="Courier New" w:cs="Courier New"/>
+        </w:rPr>
+        <w:tab/>
+        <w:t>- 30</w:t>
+      </w:r>
+    </w:p>
+    <w:p>
+      <w:pPr>
+        <w:pStyle w:val="PlainText"/>
+        <w:rPr>
+          <w:rFonts w:ascii="Courier New" w:hAnsi="Courier New" w:cs="Courier New"/>
+        </w:rPr>
+      </w:pPr>
+      <w:r>
+        <w:rPr>
+          <w:rFonts w:ascii="Courier New" w:hAnsi="Courier New" w:cs="Courier New"/>
+        </w:rPr>
+        <w:t>Total Price</w:t>
+      </w:r>
+      <w:r>
+        <w:rPr>
+          <w:rFonts w:ascii="Courier New" w:hAnsi="Courier New" w:cs="Courier New"/>
+        </w:rPr>
+        <w:tab/>
+      </w:r>
+      <w:r>
+        <w:rPr>
+          <w:rFonts w:ascii="Courier New" w:hAnsi="Courier New" w:cs="Courier New"/>
+        </w:rPr>
+        <w:tab/>
+      </w:r>
+      <w:r>
+        <w:rPr>
+          <w:rFonts w:ascii="Courier New" w:hAnsi="Courier New" w:cs="Courier New"/>
+        </w:rPr>
+        <w:tab/>
+      </w:r>
+      <w:r>
+        <w:rPr>
+          <w:rFonts w:ascii="Courier New" w:hAnsi="Courier New" w:cs="Courier New"/>
+        </w:rPr>
+        <w:tab/>
+        <w:t>- 5016.0</w:t>
+      </w:r>
+    </w:p>
+    <w:p>
+      <w:pPr>
+        <w:pStyle w:val="PlainText"/>
+        <w:rPr>
+          <w:rFonts w:ascii="Courier New" w:hAnsi="Courier New" w:cs="Courier New"/>
+          <w:b/>
+        </w:rPr>
+      </w:pPr>
+      <w:r>
+        <w:rPr>
+          <w:rFonts w:ascii="Courier New" w:hAnsi="Courier New" w:cs="Courier New"/>
+          <w:b/>
+        </w:rPr>
+        <w:t>Amount balance</w:t>
+      </w:r>
+      <w:r>
+        <w:rPr>
+          <w:rFonts w:ascii="Courier New" w:hAnsi="Courier New" w:cs="Courier New"/>
+          <w:b/>
+        </w:rPr>
+        <w:tab/>
+      </w:r>
+      <w:r>
+        <w:rPr>
+          <w:rFonts w:ascii="Courier New" w:hAnsi="Courier New" w:cs="Courier New"/>
+          <w:b/>
+        </w:rPr>
+        <w:tab/>
+      </w:r>
+      <w:r>
+        <w:rPr>
+          <w:rFonts w:ascii="Courier New" w:hAnsi="Courier New" w:cs="Courier New"/>
+          <w:b/>
+        </w:rPr>
+        <w:tab/>
+        <w:t>- 22428.0</w:t>
+      </w:r>
+    </w:p>
+    <w:p>
+      <w:pPr>
+        <w:pStyle w:val="PlainText"/>
+        <w:rPr>
+          <w:rFonts w:ascii="Courier New" w:hAnsi="Courier New" w:cs="Courier New"/>
+        </w:rPr>
+      </w:pPr>
+    </w:p>
+    <w:p>
+      <w:pPr>
+        <w:pStyle w:val="PlainText"/>
+        <w:rPr>
+          <w:rFonts w:ascii="Courier New" w:hAnsi="Courier New" w:cs="Courier New"/>
+          <w:b/>
+        </w:rPr>
+      </w:pPr>
     </w:p>
     <w:p>
       <w:pPr>

--- a/customer _details/KIRAN/SEP/CHITRADURGA/PBN/PURCHASE DETAILS.docx
+++ b/customer _details/KIRAN/SEP/CHITRADURGA/PBN/PURCHASE DETAILS.docx
@@ -15260,13 +15260,7 @@
         <w:rPr>
           <w:rFonts w:ascii="Courier New" w:hAnsi="Courier New" w:cs="Courier New"/>
         </w:rPr>
-        <w:t>SAT Jul 14</w:t>
-      </w:r>
-      <w:r>
-        <w:rPr>
-          <w:rFonts w:ascii="Courier New" w:hAnsi="Courier New" w:cs="Courier New"/>
-        </w:rPr>
-        <w:t xml:space="preserve"> 13:14:24 IST 2018</w:t>
+        <w:t>SAT Jul 14 13:14:24 IST 2018</w:t>
       </w:r>
     </w:p>
     <w:p>
@@ -15608,6 +15602,392 @@
         <w:tab/>
         <w:t>- 22428.0</w:t>
       </w:r>
+    </w:p>
+    <w:p>
+      <w:pPr>
+        <w:pStyle w:val="PlainText"/>
+        <w:rPr>
+          <w:rFonts w:ascii="Courier New" w:hAnsi="Courier New" w:cs="Courier New"/>
+          <w:b/>
+        </w:rPr>
+      </w:pPr>
+    </w:p>
+    <w:p>
+      <w:pPr>
+        <w:pStyle w:val="PlainText"/>
+        <w:rPr>
+          <w:rFonts w:ascii="Courier New" w:hAnsi="Courier New" w:cs="Courier New"/>
+        </w:rPr>
+      </w:pPr>
+      <w:r>
+        <w:rPr>
+          <w:rFonts w:ascii="Courier New" w:hAnsi="Courier New" w:cs="Courier New"/>
+        </w:rPr>
+        <w:t>SUN Jul 15</w:t>
+      </w:r>
+      <w:r>
+        <w:rPr>
+          <w:rFonts w:ascii="Courier New" w:hAnsi="Courier New" w:cs="Courier New"/>
+        </w:rPr>
+        <w:t xml:space="preserve"> 14:02:37 IST 2018</w:t>
+      </w:r>
+    </w:p>
+    <w:p>
+      <w:pPr>
+        <w:pStyle w:val="PlainText"/>
+        <w:rPr>
+          <w:rFonts w:ascii="Courier New" w:hAnsi="Courier New" w:cs="Courier New"/>
+        </w:rPr>
+      </w:pPr>
+      <w:r>
+        <w:rPr>
+          <w:rFonts w:ascii="Courier New" w:hAnsi="Courier New" w:cs="Courier New"/>
+        </w:rPr>
+        <w:t>Person Name</w:t>
+      </w:r>
+      <w:r>
+        <w:rPr>
+          <w:rFonts w:ascii="Courier New" w:hAnsi="Courier New" w:cs="Courier New"/>
+        </w:rPr>
+        <w:tab/>
+      </w:r>
+      <w:r>
+        <w:rPr>
+          <w:rFonts w:ascii="Courier New" w:hAnsi="Courier New" w:cs="Courier New"/>
+        </w:rPr>
+        <w:tab/>
+      </w:r>
+      <w:r>
+        <w:rPr>
+          <w:rFonts w:ascii="Courier New" w:hAnsi="Courier New" w:cs="Courier New"/>
+        </w:rPr>
+        <w:tab/>
+      </w:r>
+      <w:r>
+        <w:rPr>
+          <w:rFonts w:ascii="Courier New" w:hAnsi="Courier New" w:cs="Courier New"/>
+        </w:rPr>
+        <w:tab/>
+        <w:t>- PBN</w:t>
+      </w:r>
+    </w:p>
+    <w:p>
+      <w:pPr>
+        <w:pStyle w:val="PlainText"/>
+        <w:rPr>
+          <w:rFonts w:ascii="Courier New" w:hAnsi="Courier New" w:cs="Courier New"/>
+        </w:rPr>
+      </w:pPr>
+      <w:r>
+        <w:rPr>
+          <w:rFonts w:ascii="Courier New" w:hAnsi="Courier New" w:cs="Courier New"/>
+        </w:rPr>
+        <w:t>Bill number</w:t>
+      </w:r>
+      <w:r>
+        <w:rPr>
+          <w:rFonts w:ascii="Courier New" w:hAnsi="Courier New" w:cs="Courier New"/>
+        </w:rPr>
+        <w:tab/>
+      </w:r>
+      <w:r>
+        <w:rPr>
+          <w:rFonts w:ascii="Courier New" w:hAnsi="Courier New" w:cs="Courier New"/>
+        </w:rPr>
+        <w:tab/>
+      </w:r>
+      <w:r>
+        <w:rPr>
+          <w:rFonts w:ascii="Courier New" w:hAnsi="Courier New" w:cs="Courier New"/>
+        </w:rPr>
+        <w:tab/>
+      </w:r>
+      <w:r>
+        <w:rPr>
+          <w:rFonts w:ascii="Courier New" w:hAnsi="Courier New" w:cs="Courier New"/>
+        </w:rPr>
+        <w:tab/>
+        <w:t>- 2616</w:t>
+      </w:r>
+    </w:p>
+    <w:p>
+      <w:pPr>
+        <w:pStyle w:val="PlainText"/>
+        <w:rPr>
+          <w:rFonts w:ascii="Courier New" w:hAnsi="Courier New" w:cs="Courier New"/>
+        </w:rPr>
+      </w:pPr>
+      <w:r>
+        <w:rPr>
+          <w:rFonts w:ascii="Courier New" w:hAnsi="Courier New" w:cs="Courier New"/>
+        </w:rPr>
+        <w:t>---------------------------------------------------------------</w:t>
+      </w:r>
+    </w:p>
+    <w:p>
+      <w:pPr>
+        <w:pStyle w:val="PlainText"/>
+        <w:rPr>
+          <w:rFonts w:ascii="Courier New" w:hAnsi="Courier New" w:cs="Courier New"/>
+        </w:rPr>
+      </w:pPr>
+      <w:r>
+        <w:rPr>
+          <w:rFonts w:ascii="Courier New" w:hAnsi="Courier New" w:cs="Courier New"/>
+        </w:rPr>
+        <w:t>Item Name</w:t>
+      </w:r>
+      <w:r>
+        <w:rPr>
+          <w:rFonts w:ascii="Courier New" w:hAnsi="Courier New" w:cs="Courier New"/>
+        </w:rPr>
+        <w:tab/>
+      </w:r>
+      <w:r>
+        <w:rPr>
+          <w:rFonts w:ascii="Courier New" w:hAnsi="Courier New" w:cs="Courier New"/>
+        </w:rPr>
+        <w:tab/>
+      </w:r>
+      <w:r>
+        <w:rPr>
+          <w:rFonts w:ascii="Courier New" w:hAnsi="Courier New" w:cs="Courier New"/>
+        </w:rPr>
+        <w:tab/>
+      </w:r>
+      <w:r>
+        <w:rPr>
+          <w:rFonts w:ascii="Courier New" w:hAnsi="Courier New" w:cs="Courier New"/>
+        </w:rPr>
+        <w:tab/>
+        <w:t>- CARROT</w:t>
+      </w:r>
+    </w:p>
+    <w:p>
+      <w:pPr>
+        <w:pStyle w:val="PlainText"/>
+        <w:rPr>
+          <w:rFonts w:ascii="Courier New" w:hAnsi="Courier New" w:cs="Courier New"/>
+        </w:rPr>
+      </w:pPr>
+      <w:r>
+        <w:rPr>
+          <w:rFonts w:ascii="Courier New" w:hAnsi="Courier New" w:cs="Courier New"/>
+        </w:rPr>
+        <w:t>Number of Pockets</w:t>
+      </w:r>
+      <w:r>
+        <w:rPr>
+          <w:rFonts w:ascii="Courier New" w:hAnsi="Courier New" w:cs="Courier New"/>
+        </w:rPr>
+        <w:tab/>
+      </w:r>
+      <w:r>
+        <w:rPr>
+          <w:rFonts w:ascii="Courier New" w:hAnsi="Courier New" w:cs="Courier New"/>
+        </w:rPr>
+        <w:tab/>
+      </w:r>
+      <w:r>
+        <w:rPr>
+          <w:rFonts w:ascii="Courier New" w:hAnsi="Courier New" w:cs="Courier New"/>
+        </w:rPr>
+        <w:tab/>
+        <w:t>- 2</w:t>
+      </w:r>
+    </w:p>
+    <w:p>
+      <w:pPr>
+        <w:pStyle w:val="PlainText"/>
+        <w:rPr>
+          <w:rFonts w:ascii="Courier New" w:hAnsi="Courier New" w:cs="Courier New"/>
+        </w:rPr>
+      </w:pPr>
+      <w:r>
+        <w:rPr>
+          <w:rFonts w:ascii="Courier New" w:hAnsi="Courier New" w:cs="Courier New"/>
+        </w:rPr>
+        <w:t>Number of KGs</w:t>
+      </w:r>
+      <w:r>
+        <w:rPr>
+          <w:rFonts w:ascii="Courier New" w:hAnsi="Courier New" w:cs="Courier New"/>
+        </w:rPr>
+        <w:tab/>
+      </w:r>
+      <w:r>
+        <w:rPr>
+          <w:rFonts w:ascii="Courier New" w:hAnsi="Courier New" w:cs="Courier New"/>
+        </w:rPr>
+        <w:tab/>
+      </w:r>
+      <w:r>
+        <w:rPr>
+          <w:rFonts w:ascii="Courier New" w:hAnsi="Courier New" w:cs="Courier New"/>
+        </w:rPr>
+        <w:tab/>
+        <w:t>- 187</w:t>
+      </w:r>
+    </w:p>
+    <w:p>
+      <w:pPr>
+        <w:pStyle w:val="PlainText"/>
+        <w:rPr>
+          <w:rFonts w:ascii="Courier New" w:hAnsi="Courier New" w:cs="Courier New"/>
+        </w:rPr>
+      </w:pPr>
+      <w:r>
+        <w:rPr>
+          <w:rFonts w:ascii="Courier New" w:hAnsi="Courier New" w:cs="Courier New"/>
+        </w:rPr>
+        <w:t>Rate</w:t>
+      </w:r>
+      <w:r>
+        <w:rPr>
+          <w:rFonts w:ascii="Courier New" w:hAnsi="Courier New" w:cs="Courier New"/>
+        </w:rPr>
+        <w:tab/>
+      </w:r>
+      <w:r>
+        <w:rPr>
+          <w:rFonts w:ascii="Courier New" w:hAnsi="Courier New" w:cs="Courier New"/>
+        </w:rPr>
+        <w:tab/>
+      </w:r>
+      <w:r>
+        <w:rPr>
+          <w:rFonts w:ascii="Courier New" w:hAnsi="Courier New" w:cs="Courier New"/>
+        </w:rPr>
+        <w:tab/>
+      </w:r>
+      <w:r>
+        <w:rPr>
+          <w:rFonts w:ascii="Courier New" w:hAnsi="Courier New" w:cs="Courier New"/>
+        </w:rPr>
+        <w:tab/>
+      </w:r>
+      <w:r>
+        <w:rPr>
+          <w:rFonts w:ascii="Courier New" w:hAnsi="Courier New" w:cs="Courier New"/>
+        </w:rPr>
+        <w:tab/>
+        <w:t>- 24</w:t>
+      </w:r>
+    </w:p>
+    <w:p>
+      <w:pPr>
+        <w:pStyle w:val="PlainText"/>
+        <w:rPr>
+          <w:rFonts w:ascii="Courier New" w:hAnsi="Courier New" w:cs="Courier New"/>
+        </w:rPr>
+      </w:pPr>
+      <w:r>
+        <w:rPr>
+          <w:rFonts w:ascii="Courier New" w:hAnsi="Courier New" w:cs="Courier New"/>
+        </w:rPr>
+        <w:t>Transport &amp; Miscellaneous</w:t>
+      </w:r>
+      <w:r>
+        <w:rPr>
+          <w:rFonts w:ascii="Courier New" w:hAnsi="Courier New" w:cs="Courier New"/>
+        </w:rPr>
+        <w:tab/>
+        <w:t>- 20</w:t>
+      </w:r>
+    </w:p>
+    <w:p>
+      <w:pPr>
+        <w:pStyle w:val="PlainText"/>
+        <w:rPr>
+          <w:rFonts w:ascii="Courier New" w:hAnsi="Courier New" w:cs="Courier New"/>
+        </w:rPr>
+      </w:pPr>
+      <w:r>
+        <w:rPr>
+          <w:rFonts w:ascii="Courier New" w:hAnsi="Courier New" w:cs="Courier New"/>
+        </w:rPr>
+        <w:t>Total Price</w:t>
+      </w:r>
+      <w:r>
+        <w:rPr>
+          <w:rFonts w:ascii="Courier New" w:hAnsi="Courier New" w:cs="Courier New"/>
+        </w:rPr>
+        <w:tab/>
+      </w:r>
+      <w:r>
+        <w:rPr>
+          <w:rFonts w:ascii="Courier New" w:hAnsi="Courier New" w:cs="Courier New"/>
+        </w:rPr>
+        <w:tab/>
+      </w:r>
+      <w:r>
+        <w:rPr>
+          <w:rFonts w:ascii="Courier New" w:hAnsi="Courier New" w:cs="Courier New"/>
+        </w:rPr>
+        <w:tab/>
+      </w:r>
+      <w:r>
+        <w:rPr>
+          <w:rFonts w:ascii="Courier New" w:hAnsi="Courier New" w:cs="Courier New"/>
+        </w:rPr>
+        <w:tab/>
+        <w:t>- 4508.0</w:t>
+      </w:r>
+    </w:p>
+    <w:p>
+      <w:pPr>
+        <w:pStyle w:val="PlainText"/>
+        <w:rPr>
+          <w:rFonts w:ascii="Courier New" w:hAnsi="Courier New" w:cs="Courier New"/>
+          <w:b/>
+        </w:rPr>
+      </w:pPr>
+      <w:r>
+        <w:rPr>
+          <w:rFonts w:ascii="Courier New" w:hAnsi="Courier New" w:cs="Courier New"/>
+          <w:b/>
+        </w:rPr>
+        <w:t>Amount balance</w:t>
+      </w:r>
+      <w:r>
+        <w:rPr>
+          <w:rFonts w:ascii="Courier New" w:hAnsi="Courier New" w:cs="Courier New"/>
+          <w:b/>
+        </w:rPr>
+        <w:tab/>
+      </w:r>
+      <w:r>
+        <w:rPr>
+          <w:rFonts w:ascii="Courier New" w:hAnsi="Courier New" w:cs="Courier New"/>
+          <w:b/>
+        </w:rPr>
+        <w:tab/>
+      </w:r>
+      <w:r>
+        <w:rPr>
+          <w:rFonts w:ascii="Courier New" w:hAnsi="Courier New" w:cs="Courier New"/>
+          <w:b/>
+        </w:rPr>
+        <w:tab/>
+        <w:t>- 26936.0</w:t>
+      </w:r>
+    </w:p>
+    <w:p>
+      <w:pPr>
+        <w:pStyle w:val="PlainText"/>
+        <w:rPr>
+          <w:rFonts w:ascii="Courier New" w:hAnsi="Courier New" w:cs="Courier New"/>
+        </w:rPr>
+      </w:pPr>
+    </w:p>
+    <w:p>
+      <w:pPr>
+        <w:pStyle w:val="PlainText"/>
+        <w:rPr>
+          <w:rFonts w:ascii="Courier New" w:hAnsi="Courier New" w:cs="Courier New"/>
+          <w:b/>
+        </w:rPr>
+      </w:pPr>
     </w:p>
     <w:p>
       <w:pPr>

--- a/customer _details/KIRAN/SEP/CHITRADURGA/PBN/PURCHASE DETAILS.docx
+++ b/customer _details/KIRAN/SEP/CHITRADURGA/PBN/PURCHASE DETAILS.docx
@@ -15623,13 +15623,7 @@
         <w:rPr>
           <w:rFonts w:ascii="Courier New" w:hAnsi="Courier New" w:cs="Courier New"/>
         </w:rPr>
-        <w:t>SUN Jul 15</w:t>
-      </w:r>
-      <w:r>
-        <w:rPr>
-          <w:rFonts w:ascii="Courier New" w:hAnsi="Courier New" w:cs="Courier New"/>
-        </w:rPr>
-        <w:t xml:space="preserve"> 14:02:37 IST 2018</w:t>
+        <w:t>SUN Jul 15 14:02:37 IST 2018</w:t>
       </w:r>
     </w:p>
     <w:p>
@@ -15971,6 +15965,392 @@
         <w:tab/>
         <w:t>- 26936.0</w:t>
       </w:r>
+    </w:p>
+    <w:p>
+      <w:pPr>
+        <w:pStyle w:val="PlainText"/>
+        <w:rPr>
+          <w:rFonts w:ascii="Courier New" w:hAnsi="Courier New" w:cs="Courier New"/>
+          <w:b/>
+        </w:rPr>
+      </w:pPr>
+    </w:p>
+    <w:p>
+      <w:pPr>
+        <w:pStyle w:val="PlainText"/>
+        <w:rPr>
+          <w:rFonts w:ascii="Courier New" w:hAnsi="Courier New" w:cs="Courier New"/>
+        </w:rPr>
+      </w:pPr>
+      <w:r>
+        <w:rPr>
+          <w:rFonts w:ascii="Courier New" w:hAnsi="Courier New" w:cs="Courier New"/>
+        </w:rPr>
+        <w:t>SAT Jan 19</w:t>
+      </w:r>
+      <w:r>
+        <w:rPr>
+          <w:rFonts w:ascii="Courier New" w:hAnsi="Courier New" w:cs="Courier New"/>
+        </w:rPr>
+        <w:t xml:space="preserve"> 13:09:36 IST 2019</w:t>
+      </w:r>
+    </w:p>
+    <w:p>
+      <w:pPr>
+        <w:pStyle w:val="PlainText"/>
+        <w:rPr>
+          <w:rFonts w:ascii="Courier New" w:hAnsi="Courier New" w:cs="Courier New"/>
+        </w:rPr>
+      </w:pPr>
+      <w:r>
+        <w:rPr>
+          <w:rFonts w:ascii="Courier New" w:hAnsi="Courier New" w:cs="Courier New"/>
+        </w:rPr>
+        <w:t>Person Name</w:t>
+      </w:r>
+      <w:r>
+        <w:rPr>
+          <w:rFonts w:ascii="Courier New" w:hAnsi="Courier New" w:cs="Courier New"/>
+        </w:rPr>
+        <w:tab/>
+      </w:r>
+      <w:r>
+        <w:rPr>
+          <w:rFonts w:ascii="Courier New" w:hAnsi="Courier New" w:cs="Courier New"/>
+        </w:rPr>
+        <w:tab/>
+      </w:r>
+      <w:r>
+        <w:rPr>
+          <w:rFonts w:ascii="Courier New" w:hAnsi="Courier New" w:cs="Courier New"/>
+        </w:rPr>
+        <w:tab/>
+      </w:r>
+      <w:r>
+        <w:rPr>
+          <w:rFonts w:ascii="Courier New" w:hAnsi="Courier New" w:cs="Courier New"/>
+        </w:rPr>
+        <w:tab/>
+        <w:t>- PBN</w:t>
+      </w:r>
+    </w:p>
+    <w:p>
+      <w:pPr>
+        <w:pStyle w:val="PlainText"/>
+        <w:rPr>
+          <w:rFonts w:ascii="Courier New" w:hAnsi="Courier New" w:cs="Courier New"/>
+        </w:rPr>
+      </w:pPr>
+      <w:r>
+        <w:rPr>
+          <w:rFonts w:ascii="Courier New" w:hAnsi="Courier New" w:cs="Courier New"/>
+        </w:rPr>
+        <w:t>Bill number</w:t>
+      </w:r>
+      <w:r>
+        <w:rPr>
+          <w:rFonts w:ascii="Courier New" w:hAnsi="Courier New" w:cs="Courier New"/>
+        </w:rPr>
+        <w:tab/>
+      </w:r>
+      <w:r>
+        <w:rPr>
+          <w:rFonts w:ascii="Courier New" w:hAnsi="Courier New" w:cs="Courier New"/>
+        </w:rPr>
+        <w:tab/>
+      </w:r>
+      <w:r>
+        <w:rPr>
+          <w:rFonts w:ascii="Courier New" w:hAnsi="Courier New" w:cs="Courier New"/>
+        </w:rPr>
+        <w:tab/>
+      </w:r>
+      <w:r>
+        <w:rPr>
+          <w:rFonts w:ascii="Courier New" w:hAnsi="Courier New" w:cs="Courier New"/>
+        </w:rPr>
+        <w:tab/>
+        <w:t>- 3327</w:t>
+      </w:r>
+    </w:p>
+    <w:p>
+      <w:pPr>
+        <w:pStyle w:val="PlainText"/>
+        <w:rPr>
+          <w:rFonts w:ascii="Courier New" w:hAnsi="Courier New" w:cs="Courier New"/>
+        </w:rPr>
+      </w:pPr>
+      <w:r>
+        <w:rPr>
+          <w:rFonts w:ascii="Courier New" w:hAnsi="Courier New" w:cs="Courier New"/>
+        </w:rPr>
+        <w:t>---------------------------------------------------------------</w:t>
+      </w:r>
+    </w:p>
+    <w:p>
+      <w:pPr>
+        <w:pStyle w:val="PlainText"/>
+        <w:rPr>
+          <w:rFonts w:ascii="Courier New" w:hAnsi="Courier New" w:cs="Courier New"/>
+        </w:rPr>
+      </w:pPr>
+      <w:r>
+        <w:rPr>
+          <w:rFonts w:ascii="Courier New" w:hAnsi="Courier New" w:cs="Courier New"/>
+        </w:rPr>
+        <w:t>Item Name</w:t>
+      </w:r>
+      <w:r>
+        <w:rPr>
+          <w:rFonts w:ascii="Courier New" w:hAnsi="Courier New" w:cs="Courier New"/>
+        </w:rPr>
+        <w:tab/>
+      </w:r>
+      <w:r>
+        <w:rPr>
+          <w:rFonts w:ascii="Courier New" w:hAnsi="Courier New" w:cs="Courier New"/>
+        </w:rPr>
+        <w:tab/>
+      </w:r>
+      <w:r>
+        <w:rPr>
+          <w:rFonts w:ascii="Courier New" w:hAnsi="Courier New" w:cs="Courier New"/>
+        </w:rPr>
+        <w:tab/>
+      </w:r>
+      <w:r>
+        <w:rPr>
+          <w:rFonts w:ascii="Courier New" w:hAnsi="Courier New" w:cs="Courier New"/>
+        </w:rPr>
+        <w:tab/>
+        <w:t>- CARROT</w:t>
+      </w:r>
+    </w:p>
+    <w:p>
+      <w:pPr>
+        <w:pStyle w:val="PlainText"/>
+        <w:rPr>
+          <w:rFonts w:ascii="Courier New" w:hAnsi="Courier New" w:cs="Courier New"/>
+        </w:rPr>
+      </w:pPr>
+      <w:r>
+        <w:rPr>
+          <w:rFonts w:ascii="Courier New" w:hAnsi="Courier New" w:cs="Courier New"/>
+        </w:rPr>
+        <w:t>Number of Pockets</w:t>
+      </w:r>
+      <w:r>
+        <w:rPr>
+          <w:rFonts w:ascii="Courier New" w:hAnsi="Courier New" w:cs="Courier New"/>
+        </w:rPr>
+        <w:tab/>
+      </w:r>
+      <w:r>
+        <w:rPr>
+          <w:rFonts w:ascii="Courier New" w:hAnsi="Courier New" w:cs="Courier New"/>
+        </w:rPr>
+        <w:tab/>
+      </w:r>
+      <w:r>
+        <w:rPr>
+          <w:rFonts w:ascii="Courier New" w:hAnsi="Courier New" w:cs="Courier New"/>
+        </w:rPr>
+        <w:tab/>
+        <w:t>- 3</w:t>
+      </w:r>
+    </w:p>
+    <w:p>
+      <w:pPr>
+        <w:pStyle w:val="PlainText"/>
+        <w:rPr>
+          <w:rFonts w:ascii="Courier New" w:hAnsi="Courier New" w:cs="Courier New"/>
+        </w:rPr>
+      </w:pPr>
+      <w:r>
+        <w:rPr>
+          <w:rFonts w:ascii="Courier New" w:hAnsi="Courier New" w:cs="Courier New"/>
+        </w:rPr>
+        <w:t>Number of KGs</w:t>
+      </w:r>
+      <w:r>
+        <w:rPr>
+          <w:rFonts w:ascii="Courier New" w:hAnsi="Courier New" w:cs="Courier New"/>
+        </w:rPr>
+        <w:tab/>
+      </w:r>
+      <w:r>
+        <w:rPr>
+          <w:rFonts w:ascii="Courier New" w:hAnsi="Courier New" w:cs="Courier New"/>
+        </w:rPr>
+        <w:tab/>
+      </w:r>
+      <w:r>
+        <w:rPr>
+          <w:rFonts w:ascii="Courier New" w:hAnsi="Courier New" w:cs="Courier New"/>
+        </w:rPr>
+        <w:tab/>
+        <w:t>- 276</w:t>
+      </w:r>
+    </w:p>
+    <w:p>
+      <w:pPr>
+        <w:pStyle w:val="PlainText"/>
+        <w:rPr>
+          <w:rFonts w:ascii="Courier New" w:hAnsi="Courier New" w:cs="Courier New"/>
+        </w:rPr>
+      </w:pPr>
+      <w:r>
+        <w:rPr>
+          <w:rFonts w:ascii="Courier New" w:hAnsi="Courier New" w:cs="Courier New"/>
+        </w:rPr>
+        <w:t>Rate</w:t>
+      </w:r>
+      <w:r>
+        <w:rPr>
+          <w:rFonts w:ascii="Courier New" w:hAnsi="Courier New" w:cs="Courier New"/>
+        </w:rPr>
+        <w:tab/>
+      </w:r>
+      <w:r>
+        <w:rPr>
+          <w:rFonts w:ascii="Courier New" w:hAnsi="Courier New" w:cs="Courier New"/>
+        </w:rPr>
+        <w:tab/>
+      </w:r>
+      <w:r>
+        <w:rPr>
+          <w:rFonts w:ascii="Courier New" w:hAnsi="Courier New" w:cs="Courier New"/>
+        </w:rPr>
+        <w:tab/>
+      </w:r>
+      <w:r>
+        <w:rPr>
+          <w:rFonts w:ascii="Courier New" w:hAnsi="Courier New" w:cs="Courier New"/>
+        </w:rPr>
+        <w:tab/>
+      </w:r>
+      <w:r>
+        <w:rPr>
+          <w:rFonts w:ascii="Courier New" w:hAnsi="Courier New" w:cs="Courier New"/>
+        </w:rPr>
+        <w:tab/>
+        <w:t>- 15</w:t>
+      </w:r>
+    </w:p>
+    <w:p>
+      <w:pPr>
+        <w:pStyle w:val="PlainText"/>
+        <w:rPr>
+          <w:rFonts w:ascii="Courier New" w:hAnsi="Courier New" w:cs="Courier New"/>
+        </w:rPr>
+      </w:pPr>
+      <w:r>
+        <w:rPr>
+          <w:rFonts w:ascii="Courier New" w:hAnsi="Courier New" w:cs="Courier New"/>
+        </w:rPr>
+        <w:t>Transport &amp; Miscellaneous</w:t>
+      </w:r>
+      <w:r>
+        <w:rPr>
+          <w:rFonts w:ascii="Courier New" w:hAnsi="Courier New" w:cs="Courier New"/>
+        </w:rPr>
+        <w:tab/>
+        <w:t>- 30</w:t>
+      </w:r>
+    </w:p>
+    <w:p>
+      <w:pPr>
+        <w:pStyle w:val="PlainText"/>
+        <w:rPr>
+          <w:rFonts w:ascii="Courier New" w:hAnsi="Courier New" w:cs="Courier New"/>
+        </w:rPr>
+      </w:pPr>
+      <w:r>
+        <w:rPr>
+          <w:rFonts w:ascii="Courier New" w:hAnsi="Courier New" w:cs="Courier New"/>
+        </w:rPr>
+        <w:t>Total Price</w:t>
+      </w:r>
+      <w:r>
+        <w:rPr>
+          <w:rFonts w:ascii="Courier New" w:hAnsi="Courier New" w:cs="Courier New"/>
+        </w:rPr>
+        <w:tab/>
+      </w:r>
+      <w:r>
+        <w:rPr>
+          <w:rFonts w:ascii="Courier New" w:hAnsi="Courier New" w:cs="Courier New"/>
+        </w:rPr>
+        <w:tab/>
+      </w:r>
+      <w:r>
+        <w:rPr>
+          <w:rFonts w:ascii="Courier New" w:hAnsi="Courier New" w:cs="Courier New"/>
+        </w:rPr>
+        <w:tab/>
+      </w:r>
+      <w:r>
+        <w:rPr>
+          <w:rFonts w:ascii="Courier New" w:hAnsi="Courier New" w:cs="Courier New"/>
+        </w:rPr>
+        <w:tab/>
+        <w:t>- 4170.0</w:t>
+      </w:r>
+    </w:p>
+    <w:p>
+      <w:pPr>
+        <w:pStyle w:val="PlainText"/>
+        <w:rPr>
+          <w:rFonts w:ascii="Courier New" w:hAnsi="Courier New" w:cs="Courier New"/>
+          <w:b/>
+        </w:rPr>
+      </w:pPr>
+      <w:r>
+        <w:rPr>
+          <w:rFonts w:ascii="Courier New" w:hAnsi="Courier New" w:cs="Courier New"/>
+          <w:b/>
+        </w:rPr>
+        <w:t>Amount balance</w:t>
+      </w:r>
+      <w:r>
+        <w:rPr>
+          <w:rFonts w:ascii="Courier New" w:hAnsi="Courier New" w:cs="Courier New"/>
+          <w:b/>
+        </w:rPr>
+        <w:tab/>
+      </w:r>
+      <w:r>
+        <w:rPr>
+          <w:rFonts w:ascii="Courier New" w:hAnsi="Courier New" w:cs="Courier New"/>
+          <w:b/>
+        </w:rPr>
+        <w:tab/>
+      </w:r>
+      <w:r>
+        <w:rPr>
+          <w:rFonts w:ascii="Courier New" w:hAnsi="Courier New" w:cs="Courier New"/>
+          <w:b/>
+        </w:rPr>
+        <w:tab/>
+        <w:t>- 31106.0</w:t>
+      </w:r>
+    </w:p>
+    <w:p>
+      <w:pPr>
+        <w:pStyle w:val="PlainText"/>
+        <w:rPr>
+          <w:rFonts w:ascii="Courier New" w:hAnsi="Courier New" w:cs="Courier New"/>
+        </w:rPr>
+      </w:pPr>
+    </w:p>
+    <w:p>
+      <w:pPr>
+        <w:pStyle w:val="PlainText"/>
+        <w:rPr>
+          <w:rFonts w:ascii="Courier New" w:hAnsi="Courier New" w:cs="Courier New"/>
+          <w:b/>
+        </w:rPr>
+      </w:pPr>
     </w:p>
     <w:p>
       <w:pPr>

--- a/customer _details/KIRAN/SEP/CHITRADURGA/PBN/PURCHASE DETAILS.docx
+++ b/customer _details/KIRAN/SEP/CHITRADURGA/PBN/PURCHASE DETAILS.docx
@@ -15986,13 +15986,7 @@
         <w:rPr>
           <w:rFonts w:ascii="Courier New" w:hAnsi="Courier New" w:cs="Courier New"/>
         </w:rPr>
-        <w:t>SAT Jan 19</w:t>
-      </w:r>
-      <w:r>
-        <w:rPr>
-          <w:rFonts w:ascii="Courier New" w:hAnsi="Courier New" w:cs="Courier New"/>
-        </w:rPr>
-        <w:t xml:space="preserve"> 13:09:36 IST 2019</w:t>
+        <w:t>SAT Jan 19 13:09:36 IST 2019</w:t>
       </w:r>
     </w:p>
     <w:p>
@@ -16334,6 +16328,383 @@
         <w:tab/>
         <w:t>- 31106.0</w:t>
       </w:r>
+    </w:p>
+    <w:p>
+      <w:pPr>
+        <w:pStyle w:val="PlainText"/>
+        <w:rPr>
+          <w:rFonts w:ascii="Courier New" w:hAnsi="Courier New" w:cs="Courier New"/>
+        </w:rPr>
+      </w:pPr>
+      <w:r>
+        <w:rPr>
+          <w:rFonts w:ascii="Courier New" w:hAnsi="Courier New" w:cs="Courier New"/>
+        </w:rPr>
+        <w:t>SAT Jan 26</w:t>
+      </w:r>
+      <w:r>
+        <w:rPr>
+          <w:rFonts w:ascii="Courier New" w:hAnsi="Courier New" w:cs="Courier New"/>
+        </w:rPr>
+        <w:t xml:space="preserve"> 14:36:43 IST 2019</w:t>
+      </w:r>
+    </w:p>
+    <w:p>
+      <w:pPr>
+        <w:pStyle w:val="PlainText"/>
+        <w:rPr>
+          <w:rFonts w:ascii="Courier New" w:hAnsi="Courier New" w:cs="Courier New"/>
+        </w:rPr>
+      </w:pPr>
+      <w:r>
+        <w:rPr>
+          <w:rFonts w:ascii="Courier New" w:hAnsi="Courier New" w:cs="Courier New"/>
+        </w:rPr>
+        <w:t>Person Name</w:t>
+      </w:r>
+      <w:r>
+        <w:rPr>
+          <w:rFonts w:ascii="Courier New" w:hAnsi="Courier New" w:cs="Courier New"/>
+        </w:rPr>
+        <w:tab/>
+      </w:r>
+      <w:r>
+        <w:rPr>
+          <w:rFonts w:ascii="Courier New" w:hAnsi="Courier New" w:cs="Courier New"/>
+        </w:rPr>
+        <w:tab/>
+      </w:r>
+      <w:r>
+        <w:rPr>
+          <w:rFonts w:ascii="Courier New" w:hAnsi="Courier New" w:cs="Courier New"/>
+        </w:rPr>
+        <w:tab/>
+      </w:r>
+      <w:r>
+        <w:rPr>
+          <w:rFonts w:ascii="Courier New" w:hAnsi="Courier New" w:cs="Courier New"/>
+        </w:rPr>
+        <w:tab/>
+        <w:t>- PBN</w:t>
+      </w:r>
+    </w:p>
+    <w:p>
+      <w:pPr>
+        <w:pStyle w:val="PlainText"/>
+        <w:rPr>
+          <w:rFonts w:ascii="Courier New" w:hAnsi="Courier New" w:cs="Courier New"/>
+        </w:rPr>
+      </w:pPr>
+      <w:r>
+        <w:rPr>
+          <w:rFonts w:ascii="Courier New" w:hAnsi="Courier New" w:cs="Courier New"/>
+        </w:rPr>
+        <w:t>Bill number</w:t>
+      </w:r>
+      <w:r>
+        <w:rPr>
+          <w:rFonts w:ascii="Courier New" w:hAnsi="Courier New" w:cs="Courier New"/>
+        </w:rPr>
+        <w:tab/>
+      </w:r>
+      <w:r>
+        <w:rPr>
+          <w:rFonts w:ascii="Courier New" w:hAnsi="Courier New" w:cs="Courier New"/>
+        </w:rPr>
+        <w:tab/>
+      </w:r>
+      <w:r>
+        <w:rPr>
+          <w:rFonts w:ascii="Courier New" w:hAnsi="Courier New" w:cs="Courier New"/>
+        </w:rPr>
+        <w:tab/>
+      </w:r>
+      <w:r>
+        <w:rPr>
+          <w:rFonts w:ascii="Courier New" w:hAnsi="Courier New" w:cs="Courier New"/>
+        </w:rPr>
+        <w:tab/>
+        <w:t>- 3366</w:t>
+      </w:r>
+    </w:p>
+    <w:p>
+      <w:pPr>
+        <w:pStyle w:val="PlainText"/>
+        <w:rPr>
+          <w:rFonts w:ascii="Courier New" w:hAnsi="Courier New" w:cs="Courier New"/>
+        </w:rPr>
+      </w:pPr>
+      <w:r>
+        <w:rPr>
+          <w:rFonts w:ascii="Courier New" w:hAnsi="Courier New" w:cs="Courier New"/>
+        </w:rPr>
+        <w:t>---------------------------------------------------------------</w:t>
+      </w:r>
+    </w:p>
+    <w:p>
+      <w:pPr>
+        <w:pStyle w:val="PlainText"/>
+        <w:rPr>
+          <w:rFonts w:ascii="Courier New" w:hAnsi="Courier New" w:cs="Courier New"/>
+        </w:rPr>
+      </w:pPr>
+      <w:r>
+        <w:rPr>
+          <w:rFonts w:ascii="Courier New" w:hAnsi="Courier New" w:cs="Courier New"/>
+        </w:rPr>
+        <w:t>Item Name</w:t>
+      </w:r>
+      <w:r>
+        <w:rPr>
+          <w:rFonts w:ascii="Courier New" w:hAnsi="Courier New" w:cs="Courier New"/>
+        </w:rPr>
+        <w:tab/>
+      </w:r>
+      <w:r>
+        <w:rPr>
+          <w:rFonts w:ascii="Courier New" w:hAnsi="Courier New" w:cs="Courier New"/>
+        </w:rPr>
+        <w:tab/>
+      </w:r>
+      <w:r>
+        <w:rPr>
+          <w:rFonts w:ascii="Courier New" w:hAnsi="Courier New" w:cs="Courier New"/>
+        </w:rPr>
+        <w:tab/>
+      </w:r>
+      <w:r>
+        <w:rPr>
+          <w:rFonts w:ascii="Courier New" w:hAnsi="Courier New" w:cs="Courier New"/>
+        </w:rPr>
+        <w:tab/>
+        <w:t>- CARROT</w:t>
+      </w:r>
+    </w:p>
+    <w:p>
+      <w:pPr>
+        <w:pStyle w:val="PlainText"/>
+        <w:rPr>
+          <w:rFonts w:ascii="Courier New" w:hAnsi="Courier New" w:cs="Courier New"/>
+        </w:rPr>
+      </w:pPr>
+      <w:r>
+        <w:rPr>
+          <w:rFonts w:ascii="Courier New" w:hAnsi="Courier New" w:cs="Courier New"/>
+        </w:rPr>
+        <w:t>Number of Pockets</w:t>
+      </w:r>
+      <w:r>
+        <w:rPr>
+          <w:rFonts w:ascii="Courier New" w:hAnsi="Courier New" w:cs="Courier New"/>
+        </w:rPr>
+        <w:tab/>
+      </w:r>
+      <w:r>
+        <w:rPr>
+          <w:rFonts w:ascii="Courier New" w:hAnsi="Courier New" w:cs="Courier New"/>
+        </w:rPr>
+        <w:tab/>
+      </w:r>
+      <w:r>
+        <w:rPr>
+          <w:rFonts w:ascii="Courier New" w:hAnsi="Courier New" w:cs="Courier New"/>
+        </w:rPr>
+        <w:tab/>
+        <w:t>- 3</w:t>
+      </w:r>
+    </w:p>
+    <w:p>
+      <w:pPr>
+        <w:pStyle w:val="PlainText"/>
+        <w:rPr>
+          <w:rFonts w:ascii="Courier New" w:hAnsi="Courier New" w:cs="Courier New"/>
+        </w:rPr>
+      </w:pPr>
+      <w:r>
+        <w:rPr>
+          <w:rFonts w:ascii="Courier New" w:hAnsi="Courier New" w:cs="Courier New"/>
+        </w:rPr>
+        <w:t>Number of KGs</w:t>
+      </w:r>
+      <w:r>
+        <w:rPr>
+          <w:rFonts w:ascii="Courier New" w:hAnsi="Courier New" w:cs="Courier New"/>
+        </w:rPr>
+        <w:tab/>
+      </w:r>
+      <w:r>
+        <w:rPr>
+          <w:rFonts w:ascii="Courier New" w:hAnsi="Courier New" w:cs="Courier New"/>
+        </w:rPr>
+        <w:tab/>
+      </w:r>
+      <w:r>
+        <w:rPr>
+          <w:rFonts w:ascii="Courier New" w:hAnsi="Courier New" w:cs="Courier New"/>
+        </w:rPr>
+        <w:tab/>
+        <w:t>- 296</w:t>
+      </w:r>
+    </w:p>
+    <w:p>
+      <w:pPr>
+        <w:pStyle w:val="PlainText"/>
+        <w:rPr>
+          <w:rFonts w:ascii="Courier New" w:hAnsi="Courier New" w:cs="Courier New"/>
+        </w:rPr>
+      </w:pPr>
+      <w:r>
+        <w:rPr>
+          <w:rFonts w:ascii="Courier New" w:hAnsi="Courier New" w:cs="Courier New"/>
+        </w:rPr>
+        <w:t>Rate</w:t>
+      </w:r>
+      <w:r>
+        <w:rPr>
+          <w:rFonts w:ascii="Courier New" w:hAnsi="Courier New" w:cs="Courier New"/>
+        </w:rPr>
+        <w:tab/>
+      </w:r>
+      <w:r>
+        <w:rPr>
+          <w:rFonts w:ascii="Courier New" w:hAnsi="Courier New" w:cs="Courier New"/>
+        </w:rPr>
+        <w:tab/>
+      </w:r>
+      <w:r>
+        <w:rPr>
+          <w:rFonts w:ascii="Courier New" w:hAnsi="Courier New" w:cs="Courier New"/>
+        </w:rPr>
+        <w:tab/>
+      </w:r>
+      <w:r>
+        <w:rPr>
+          <w:rFonts w:ascii="Courier New" w:hAnsi="Courier New" w:cs="Courier New"/>
+        </w:rPr>
+        <w:tab/>
+      </w:r>
+      <w:r>
+        <w:rPr>
+          <w:rFonts w:ascii="Courier New" w:hAnsi="Courier New" w:cs="Courier New"/>
+        </w:rPr>
+        <w:tab/>
+        <w:t>- 12</w:t>
+      </w:r>
+    </w:p>
+    <w:p>
+      <w:pPr>
+        <w:pStyle w:val="PlainText"/>
+        <w:rPr>
+          <w:rFonts w:ascii="Courier New" w:hAnsi="Courier New" w:cs="Courier New"/>
+        </w:rPr>
+      </w:pPr>
+      <w:r>
+        <w:rPr>
+          <w:rFonts w:ascii="Courier New" w:hAnsi="Courier New" w:cs="Courier New"/>
+        </w:rPr>
+        <w:t>Transport &amp; Miscellaneous</w:t>
+      </w:r>
+      <w:r>
+        <w:rPr>
+          <w:rFonts w:ascii="Courier New" w:hAnsi="Courier New" w:cs="Courier New"/>
+        </w:rPr>
+        <w:tab/>
+        <w:t>- 30</w:t>
+      </w:r>
+    </w:p>
+    <w:p>
+      <w:pPr>
+        <w:pStyle w:val="PlainText"/>
+        <w:rPr>
+          <w:rFonts w:ascii="Courier New" w:hAnsi="Courier New" w:cs="Courier New"/>
+        </w:rPr>
+      </w:pPr>
+      <w:r>
+        <w:rPr>
+          <w:rFonts w:ascii="Courier New" w:hAnsi="Courier New" w:cs="Courier New"/>
+        </w:rPr>
+        <w:t>Total Price</w:t>
+      </w:r>
+      <w:r>
+        <w:rPr>
+          <w:rFonts w:ascii="Courier New" w:hAnsi="Courier New" w:cs="Courier New"/>
+        </w:rPr>
+        <w:tab/>
+      </w:r>
+      <w:r>
+        <w:rPr>
+          <w:rFonts w:ascii="Courier New" w:hAnsi="Courier New" w:cs="Courier New"/>
+        </w:rPr>
+        <w:tab/>
+      </w:r>
+      <w:r>
+        <w:rPr>
+          <w:rFonts w:ascii="Courier New" w:hAnsi="Courier New" w:cs="Courier New"/>
+        </w:rPr>
+        <w:tab/>
+      </w:r>
+      <w:r>
+        <w:rPr>
+          <w:rFonts w:ascii="Courier New" w:hAnsi="Courier New" w:cs="Courier New"/>
+        </w:rPr>
+        <w:tab/>
+        <w:t>- 3582.0</w:t>
+      </w:r>
+    </w:p>
+    <w:p>
+      <w:pPr>
+        <w:pStyle w:val="PlainText"/>
+        <w:rPr>
+          <w:rFonts w:ascii="Courier New" w:hAnsi="Courier New" w:cs="Courier New"/>
+          <w:b/>
+        </w:rPr>
+      </w:pPr>
+      <w:r>
+        <w:rPr>
+          <w:rFonts w:ascii="Courier New" w:hAnsi="Courier New" w:cs="Courier New"/>
+          <w:b/>
+        </w:rPr>
+        <w:t>Amount balance</w:t>
+      </w:r>
+      <w:r>
+        <w:rPr>
+          <w:rFonts w:ascii="Courier New" w:hAnsi="Courier New" w:cs="Courier New"/>
+          <w:b/>
+        </w:rPr>
+        <w:tab/>
+      </w:r>
+      <w:r>
+        <w:rPr>
+          <w:rFonts w:ascii="Courier New" w:hAnsi="Courier New" w:cs="Courier New"/>
+          <w:b/>
+        </w:rPr>
+        <w:tab/>
+      </w:r>
+      <w:r>
+        <w:rPr>
+          <w:rFonts w:ascii="Courier New" w:hAnsi="Courier New" w:cs="Courier New"/>
+          <w:b/>
+        </w:rPr>
+        <w:tab/>
+        <w:t>- 34688.0</w:t>
+      </w:r>
+    </w:p>
+    <w:p>
+      <w:pPr>
+        <w:pStyle w:val="PlainText"/>
+        <w:rPr>
+          <w:rFonts w:ascii="Courier New" w:hAnsi="Courier New" w:cs="Courier New"/>
+        </w:rPr>
+      </w:pPr>
+    </w:p>
+    <w:p>
+      <w:pPr>
+        <w:pStyle w:val="PlainText"/>
+        <w:rPr>
+          <w:rFonts w:ascii="Courier New" w:hAnsi="Courier New" w:cs="Courier New"/>
+          <w:b/>
+        </w:rPr>
+      </w:pPr>
     </w:p>
     <w:p>
       <w:pPr>

--- a/customer _details/KIRAN/SEP/CHITRADURGA/PBN/PURCHASE DETAILS.docx
+++ b/customer _details/KIRAN/SEP/CHITRADURGA/PBN/PURCHASE DETAILS.docx
@@ -16340,13 +16340,7 @@
         <w:rPr>
           <w:rFonts w:ascii="Courier New" w:hAnsi="Courier New" w:cs="Courier New"/>
         </w:rPr>
-        <w:t>SAT Jan 26</w:t>
-      </w:r>
-      <w:r>
-        <w:rPr>
-          <w:rFonts w:ascii="Courier New" w:hAnsi="Courier New" w:cs="Courier New"/>
-        </w:rPr>
-        <w:t xml:space="preserve"> 14:36:43 IST 2019</w:t>
+        <w:t>SAT Jan 26 14:36:43 IST 2019</w:t>
       </w:r>
     </w:p>
     <w:p>
@@ -16688,6 +16682,392 @@
         <w:tab/>
         <w:t>- 34688.0</w:t>
       </w:r>
+    </w:p>
+    <w:p>
+      <w:pPr>
+        <w:pStyle w:val="PlainText"/>
+        <w:rPr>
+          <w:rFonts w:ascii="Courier New" w:hAnsi="Courier New" w:cs="Courier New"/>
+          <w:b/>
+        </w:rPr>
+      </w:pPr>
+    </w:p>
+    <w:p>
+      <w:pPr>
+        <w:pStyle w:val="PlainText"/>
+        <w:rPr>
+          <w:rFonts w:ascii="Courier New" w:hAnsi="Courier New" w:cs="Courier New"/>
+        </w:rPr>
+      </w:pPr>
+      <w:r>
+        <w:rPr>
+          <w:rFonts w:ascii="Courier New" w:hAnsi="Courier New" w:cs="Courier New"/>
+        </w:rPr>
+        <w:t>SUN Jan 27</w:t>
+      </w:r>
+      <w:r>
+        <w:rPr>
+          <w:rFonts w:ascii="Courier New" w:hAnsi="Courier New" w:cs="Courier New"/>
+        </w:rPr>
+        <w:t xml:space="preserve"> 14:50:33 IST 2019</w:t>
+      </w:r>
+    </w:p>
+    <w:p>
+      <w:pPr>
+        <w:pStyle w:val="PlainText"/>
+        <w:rPr>
+          <w:rFonts w:ascii="Courier New" w:hAnsi="Courier New" w:cs="Courier New"/>
+        </w:rPr>
+      </w:pPr>
+      <w:r>
+        <w:rPr>
+          <w:rFonts w:ascii="Courier New" w:hAnsi="Courier New" w:cs="Courier New"/>
+        </w:rPr>
+        <w:t>Person Name</w:t>
+      </w:r>
+      <w:r>
+        <w:rPr>
+          <w:rFonts w:ascii="Courier New" w:hAnsi="Courier New" w:cs="Courier New"/>
+        </w:rPr>
+        <w:tab/>
+      </w:r>
+      <w:r>
+        <w:rPr>
+          <w:rFonts w:ascii="Courier New" w:hAnsi="Courier New" w:cs="Courier New"/>
+        </w:rPr>
+        <w:tab/>
+      </w:r>
+      <w:r>
+        <w:rPr>
+          <w:rFonts w:ascii="Courier New" w:hAnsi="Courier New" w:cs="Courier New"/>
+        </w:rPr>
+        <w:tab/>
+      </w:r>
+      <w:r>
+        <w:rPr>
+          <w:rFonts w:ascii="Courier New" w:hAnsi="Courier New" w:cs="Courier New"/>
+        </w:rPr>
+        <w:tab/>
+        <w:t>- PBN</w:t>
+      </w:r>
+    </w:p>
+    <w:p>
+      <w:pPr>
+        <w:pStyle w:val="PlainText"/>
+        <w:rPr>
+          <w:rFonts w:ascii="Courier New" w:hAnsi="Courier New" w:cs="Courier New"/>
+        </w:rPr>
+      </w:pPr>
+      <w:r>
+        <w:rPr>
+          <w:rFonts w:ascii="Courier New" w:hAnsi="Courier New" w:cs="Courier New"/>
+        </w:rPr>
+        <w:t>Bill number</w:t>
+      </w:r>
+      <w:r>
+        <w:rPr>
+          <w:rFonts w:ascii="Courier New" w:hAnsi="Courier New" w:cs="Courier New"/>
+        </w:rPr>
+        <w:tab/>
+      </w:r>
+      <w:r>
+        <w:rPr>
+          <w:rFonts w:ascii="Courier New" w:hAnsi="Courier New" w:cs="Courier New"/>
+        </w:rPr>
+        <w:tab/>
+      </w:r>
+      <w:r>
+        <w:rPr>
+          <w:rFonts w:ascii="Courier New" w:hAnsi="Courier New" w:cs="Courier New"/>
+        </w:rPr>
+        <w:tab/>
+      </w:r>
+      <w:r>
+        <w:rPr>
+          <w:rFonts w:ascii="Courier New" w:hAnsi="Courier New" w:cs="Courier New"/>
+        </w:rPr>
+        <w:tab/>
+        <w:t>- 3373</w:t>
+      </w:r>
+    </w:p>
+    <w:p>
+      <w:pPr>
+        <w:pStyle w:val="PlainText"/>
+        <w:rPr>
+          <w:rFonts w:ascii="Courier New" w:hAnsi="Courier New" w:cs="Courier New"/>
+        </w:rPr>
+      </w:pPr>
+      <w:r>
+        <w:rPr>
+          <w:rFonts w:ascii="Courier New" w:hAnsi="Courier New" w:cs="Courier New"/>
+        </w:rPr>
+        <w:t>---------------------------------------------------------------</w:t>
+      </w:r>
+    </w:p>
+    <w:p>
+      <w:pPr>
+        <w:pStyle w:val="PlainText"/>
+        <w:rPr>
+          <w:rFonts w:ascii="Courier New" w:hAnsi="Courier New" w:cs="Courier New"/>
+        </w:rPr>
+      </w:pPr>
+      <w:r>
+        <w:rPr>
+          <w:rFonts w:ascii="Courier New" w:hAnsi="Courier New" w:cs="Courier New"/>
+        </w:rPr>
+        <w:t>Item Name</w:t>
+      </w:r>
+      <w:r>
+        <w:rPr>
+          <w:rFonts w:ascii="Courier New" w:hAnsi="Courier New" w:cs="Courier New"/>
+        </w:rPr>
+        <w:tab/>
+      </w:r>
+      <w:r>
+        <w:rPr>
+          <w:rFonts w:ascii="Courier New" w:hAnsi="Courier New" w:cs="Courier New"/>
+        </w:rPr>
+        <w:tab/>
+      </w:r>
+      <w:r>
+        <w:rPr>
+          <w:rFonts w:ascii="Courier New" w:hAnsi="Courier New" w:cs="Courier New"/>
+        </w:rPr>
+        <w:tab/>
+      </w:r>
+      <w:r>
+        <w:rPr>
+          <w:rFonts w:ascii="Courier New" w:hAnsi="Courier New" w:cs="Courier New"/>
+        </w:rPr>
+        <w:tab/>
+        <w:t>- CARRT</w:t>
+      </w:r>
+    </w:p>
+    <w:p>
+      <w:pPr>
+        <w:pStyle w:val="PlainText"/>
+        <w:rPr>
+          <w:rFonts w:ascii="Courier New" w:hAnsi="Courier New" w:cs="Courier New"/>
+        </w:rPr>
+      </w:pPr>
+      <w:r>
+        <w:rPr>
+          <w:rFonts w:ascii="Courier New" w:hAnsi="Courier New" w:cs="Courier New"/>
+        </w:rPr>
+        <w:t>Number of Pockets</w:t>
+      </w:r>
+      <w:r>
+        <w:rPr>
+          <w:rFonts w:ascii="Courier New" w:hAnsi="Courier New" w:cs="Courier New"/>
+        </w:rPr>
+        <w:tab/>
+      </w:r>
+      <w:r>
+        <w:rPr>
+          <w:rFonts w:ascii="Courier New" w:hAnsi="Courier New" w:cs="Courier New"/>
+        </w:rPr>
+        <w:tab/>
+      </w:r>
+      <w:r>
+        <w:rPr>
+          <w:rFonts w:ascii="Courier New" w:hAnsi="Courier New" w:cs="Courier New"/>
+        </w:rPr>
+        <w:tab/>
+        <w:t>- 2</w:t>
+      </w:r>
+    </w:p>
+    <w:p>
+      <w:pPr>
+        <w:pStyle w:val="PlainText"/>
+        <w:rPr>
+          <w:rFonts w:ascii="Courier New" w:hAnsi="Courier New" w:cs="Courier New"/>
+        </w:rPr>
+      </w:pPr>
+      <w:r>
+        <w:rPr>
+          <w:rFonts w:ascii="Courier New" w:hAnsi="Courier New" w:cs="Courier New"/>
+        </w:rPr>
+        <w:t>Number of KGs</w:t>
+      </w:r>
+      <w:r>
+        <w:rPr>
+          <w:rFonts w:ascii="Courier New" w:hAnsi="Courier New" w:cs="Courier New"/>
+        </w:rPr>
+        <w:tab/>
+      </w:r>
+      <w:r>
+        <w:rPr>
+          <w:rFonts w:ascii="Courier New" w:hAnsi="Courier New" w:cs="Courier New"/>
+        </w:rPr>
+        <w:tab/>
+      </w:r>
+      <w:r>
+        <w:rPr>
+          <w:rFonts w:ascii="Courier New" w:hAnsi="Courier New" w:cs="Courier New"/>
+        </w:rPr>
+        <w:tab/>
+        <w:t>- 158</w:t>
+      </w:r>
+    </w:p>
+    <w:p>
+      <w:pPr>
+        <w:pStyle w:val="PlainText"/>
+        <w:rPr>
+          <w:rFonts w:ascii="Courier New" w:hAnsi="Courier New" w:cs="Courier New"/>
+        </w:rPr>
+      </w:pPr>
+      <w:r>
+        <w:rPr>
+          <w:rFonts w:ascii="Courier New" w:hAnsi="Courier New" w:cs="Courier New"/>
+        </w:rPr>
+        <w:t>Rate</w:t>
+      </w:r>
+      <w:r>
+        <w:rPr>
+          <w:rFonts w:ascii="Courier New" w:hAnsi="Courier New" w:cs="Courier New"/>
+        </w:rPr>
+        <w:tab/>
+      </w:r>
+      <w:r>
+        <w:rPr>
+          <w:rFonts w:ascii="Courier New" w:hAnsi="Courier New" w:cs="Courier New"/>
+        </w:rPr>
+        <w:tab/>
+      </w:r>
+      <w:r>
+        <w:rPr>
+          <w:rFonts w:ascii="Courier New" w:hAnsi="Courier New" w:cs="Courier New"/>
+        </w:rPr>
+        <w:tab/>
+      </w:r>
+      <w:r>
+        <w:rPr>
+          <w:rFonts w:ascii="Courier New" w:hAnsi="Courier New" w:cs="Courier New"/>
+        </w:rPr>
+        <w:tab/>
+      </w:r>
+      <w:r>
+        <w:rPr>
+          <w:rFonts w:ascii="Courier New" w:hAnsi="Courier New" w:cs="Courier New"/>
+        </w:rPr>
+        <w:tab/>
+        <w:t>- 10</w:t>
+      </w:r>
+    </w:p>
+    <w:p>
+      <w:pPr>
+        <w:pStyle w:val="PlainText"/>
+        <w:rPr>
+          <w:rFonts w:ascii="Courier New" w:hAnsi="Courier New" w:cs="Courier New"/>
+        </w:rPr>
+      </w:pPr>
+      <w:r>
+        <w:rPr>
+          <w:rFonts w:ascii="Courier New" w:hAnsi="Courier New" w:cs="Courier New"/>
+        </w:rPr>
+        <w:t>Transport &amp; Miscellaneous</w:t>
+      </w:r>
+      <w:r>
+        <w:rPr>
+          <w:rFonts w:ascii="Courier New" w:hAnsi="Courier New" w:cs="Courier New"/>
+        </w:rPr>
+        <w:tab/>
+        <w:t>- 20</w:t>
+      </w:r>
+    </w:p>
+    <w:p>
+      <w:pPr>
+        <w:pStyle w:val="PlainText"/>
+        <w:rPr>
+          <w:rFonts w:ascii="Courier New" w:hAnsi="Courier New" w:cs="Courier New"/>
+        </w:rPr>
+      </w:pPr>
+      <w:r>
+        <w:rPr>
+          <w:rFonts w:ascii="Courier New" w:hAnsi="Courier New" w:cs="Courier New"/>
+        </w:rPr>
+        <w:t>Total Price</w:t>
+      </w:r>
+      <w:r>
+        <w:rPr>
+          <w:rFonts w:ascii="Courier New" w:hAnsi="Courier New" w:cs="Courier New"/>
+        </w:rPr>
+        <w:tab/>
+      </w:r>
+      <w:r>
+        <w:rPr>
+          <w:rFonts w:ascii="Courier New" w:hAnsi="Courier New" w:cs="Courier New"/>
+        </w:rPr>
+        <w:tab/>
+      </w:r>
+      <w:r>
+        <w:rPr>
+          <w:rFonts w:ascii="Courier New" w:hAnsi="Courier New" w:cs="Courier New"/>
+        </w:rPr>
+        <w:tab/>
+      </w:r>
+      <w:r>
+        <w:rPr>
+          <w:rFonts w:ascii="Courier New" w:hAnsi="Courier New" w:cs="Courier New"/>
+        </w:rPr>
+        <w:tab/>
+        <w:t>- 1600.0</w:t>
+      </w:r>
+    </w:p>
+    <w:p>
+      <w:pPr>
+        <w:pStyle w:val="PlainText"/>
+        <w:rPr>
+          <w:rFonts w:ascii="Courier New" w:hAnsi="Courier New" w:cs="Courier New"/>
+          <w:b/>
+        </w:rPr>
+      </w:pPr>
+      <w:r>
+        <w:rPr>
+          <w:rFonts w:ascii="Courier New" w:hAnsi="Courier New" w:cs="Courier New"/>
+          <w:b/>
+        </w:rPr>
+        <w:t>Amount balance</w:t>
+      </w:r>
+      <w:r>
+        <w:rPr>
+          <w:rFonts w:ascii="Courier New" w:hAnsi="Courier New" w:cs="Courier New"/>
+          <w:b/>
+        </w:rPr>
+        <w:tab/>
+      </w:r>
+      <w:r>
+        <w:rPr>
+          <w:rFonts w:ascii="Courier New" w:hAnsi="Courier New" w:cs="Courier New"/>
+          <w:b/>
+        </w:rPr>
+        <w:tab/>
+      </w:r>
+      <w:r>
+        <w:rPr>
+          <w:rFonts w:ascii="Courier New" w:hAnsi="Courier New" w:cs="Courier New"/>
+          <w:b/>
+        </w:rPr>
+        <w:tab/>
+        <w:t>- 36288.0</w:t>
+      </w:r>
+    </w:p>
+    <w:p>
+      <w:pPr>
+        <w:pStyle w:val="PlainText"/>
+        <w:rPr>
+          <w:rFonts w:ascii="Courier New" w:hAnsi="Courier New" w:cs="Courier New"/>
+        </w:rPr>
+      </w:pPr>
+    </w:p>
+    <w:p>
+      <w:pPr>
+        <w:pStyle w:val="PlainText"/>
+        <w:rPr>
+          <w:rFonts w:ascii="Courier New" w:hAnsi="Courier New" w:cs="Courier New"/>
+          <w:b/>
+        </w:rPr>
+      </w:pPr>
     </w:p>
     <w:p>
       <w:pPr>

--- a/customer _details/KIRAN/SEP/CHITRADURGA/PBN/PURCHASE DETAILS.docx
+++ b/customer _details/KIRAN/SEP/CHITRADURGA/PBN/PURCHASE DETAILS.docx
@@ -16703,13 +16703,7 @@
         <w:rPr>
           <w:rFonts w:ascii="Courier New" w:hAnsi="Courier New" w:cs="Courier New"/>
         </w:rPr>
-        <w:t>SUN Jan 27</w:t>
-      </w:r>
-      <w:r>
-        <w:rPr>
-          <w:rFonts w:ascii="Courier New" w:hAnsi="Courier New" w:cs="Courier New"/>
-        </w:rPr>
-        <w:t xml:space="preserve"> 14:50:33 IST 2019</w:t>
+        <w:t>SUN Jan 27 14:50:33 IST 2019</w:t>
       </w:r>
     </w:p>
     <w:p>
@@ -17051,6 +17045,392 @@
         <w:tab/>
         <w:t>- 36288.0</w:t>
       </w:r>
+    </w:p>
+    <w:p>
+      <w:pPr>
+        <w:pStyle w:val="PlainText"/>
+        <w:rPr>
+          <w:rFonts w:ascii="Courier New" w:hAnsi="Courier New" w:cs="Courier New"/>
+          <w:b/>
+        </w:rPr>
+      </w:pPr>
+    </w:p>
+    <w:p>
+      <w:pPr>
+        <w:pStyle w:val="PlainText"/>
+        <w:rPr>
+          <w:rFonts w:ascii="Courier New" w:hAnsi="Courier New" w:cs="Courier New"/>
+        </w:rPr>
+      </w:pPr>
+      <w:r>
+        <w:rPr>
+          <w:rFonts w:ascii="Courier New" w:hAnsi="Courier New" w:cs="Courier New"/>
+        </w:rPr>
+        <w:t>SAT Feb 02</w:t>
+      </w:r>
+      <w:r>
+        <w:rPr>
+          <w:rFonts w:ascii="Courier New" w:hAnsi="Courier New" w:cs="Courier New"/>
+        </w:rPr>
+        <w:t xml:space="preserve"> 16:41:58 IST 2019</w:t>
+      </w:r>
+    </w:p>
+    <w:p>
+      <w:pPr>
+        <w:pStyle w:val="PlainText"/>
+        <w:rPr>
+          <w:rFonts w:ascii="Courier New" w:hAnsi="Courier New" w:cs="Courier New"/>
+        </w:rPr>
+      </w:pPr>
+      <w:r>
+        <w:rPr>
+          <w:rFonts w:ascii="Courier New" w:hAnsi="Courier New" w:cs="Courier New"/>
+        </w:rPr>
+        <w:t>Person Name</w:t>
+      </w:r>
+      <w:r>
+        <w:rPr>
+          <w:rFonts w:ascii="Courier New" w:hAnsi="Courier New" w:cs="Courier New"/>
+        </w:rPr>
+        <w:tab/>
+      </w:r>
+      <w:r>
+        <w:rPr>
+          <w:rFonts w:ascii="Courier New" w:hAnsi="Courier New" w:cs="Courier New"/>
+        </w:rPr>
+        <w:tab/>
+      </w:r>
+      <w:r>
+        <w:rPr>
+          <w:rFonts w:ascii="Courier New" w:hAnsi="Courier New" w:cs="Courier New"/>
+        </w:rPr>
+        <w:tab/>
+      </w:r>
+      <w:r>
+        <w:rPr>
+          <w:rFonts w:ascii="Courier New" w:hAnsi="Courier New" w:cs="Courier New"/>
+        </w:rPr>
+        <w:tab/>
+        <w:t>- PBN</w:t>
+      </w:r>
+    </w:p>
+    <w:p>
+      <w:pPr>
+        <w:pStyle w:val="PlainText"/>
+        <w:rPr>
+          <w:rFonts w:ascii="Courier New" w:hAnsi="Courier New" w:cs="Courier New"/>
+        </w:rPr>
+      </w:pPr>
+      <w:r>
+        <w:rPr>
+          <w:rFonts w:ascii="Courier New" w:hAnsi="Courier New" w:cs="Courier New"/>
+        </w:rPr>
+        <w:t>Bill number</w:t>
+      </w:r>
+      <w:r>
+        <w:rPr>
+          <w:rFonts w:ascii="Courier New" w:hAnsi="Courier New" w:cs="Courier New"/>
+        </w:rPr>
+        <w:tab/>
+      </w:r>
+      <w:r>
+        <w:rPr>
+          <w:rFonts w:ascii="Courier New" w:hAnsi="Courier New" w:cs="Courier New"/>
+        </w:rPr>
+        <w:tab/>
+      </w:r>
+      <w:r>
+        <w:rPr>
+          <w:rFonts w:ascii="Courier New" w:hAnsi="Courier New" w:cs="Courier New"/>
+        </w:rPr>
+        <w:tab/>
+      </w:r>
+      <w:r>
+        <w:rPr>
+          <w:rFonts w:ascii="Courier New" w:hAnsi="Courier New" w:cs="Courier New"/>
+        </w:rPr>
+        <w:tab/>
+        <w:t>- 3405</w:t>
+      </w:r>
+    </w:p>
+    <w:p>
+      <w:pPr>
+        <w:pStyle w:val="PlainText"/>
+        <w:rPr>
+          <w:rFonts w:ascii="Courier New" w:hAnsi="Courier New" w:cs="Courier New"/>
+        </w:rPr>
+      </w:pPr>
+      <w:r>
+        <w:rPr>
+          <w:rFonts w:ascii="Courier New" w:hAnsi="Courier New" w:cs="Courier New"/>
+        </w:rPr>
+        <w:t>---------------------------------------------------------------</w:t>
+      </w:r>
+    </w:p>
+    <w:p>
+      <w:pPr>
+        <w:pStyle w:val="PlainText"/>
+        <w:rPr>
+          <w:rFonts w:ascii="Courier New" w:hAnsi="Courier New" w:cs="Courier New"/>
+        </w:rPr>
+      </w:pPr>
+      <w:r>
+        <w:rPr>
+          <w:rFonts w:ascii="Courier New" w:hAnsi="Courier New" w:cs="Courier New"/>
+        </w:rPr>
+        <w:t>Item Name</w:t>
+      </w:r>
+      <w:r>
+        <w:rPr>
+          <w:rFonts w:ascii="Courier New" w:hAnsi="Courier New" w:cs="Courier New"/>
+        </w:rPr>
+        <w:tab/>
+      </w:r>
+      <w:r>
+        <w:rPr>
+          <w:rFonts w:ascii="Courier New" w:hAnsi="Courier New" w:cs="Courier New"/>
+        </w:rPr>
+        <w:tab/>
+      </w:r>
+      <w:r>
+        <w:rPr>
+          <w:rFonts w:ascii="Courier New" w:hAnsi="Courier New" w:cs="Courier New"/>
+        </w:rPr>
+        <w:tab/>
+      </w:r>
+      <w:r>
+        <w:rPr>
+          <w:rFonts w:ascii="Courier New" w:hAnsi="Courier New" w:cs="Courier New"/>
+        </w:rPr>
+        <w:tab/>
+        <w:t>- CARROT</w:t>
+      </w:r>
+    </w:p>
+    <w:p>
+      <w:pPr>
+        <w:pStyle w:val="PlainText"/>
+        <w:rPr>
+          <w:rFonts w:ascii="Courier New" w:hAnsi="Courier New" w:cs="Courier New"/>
+        </w:rPr>
+      </w:pPr>
+      <w:r>
+        <w:rPr>
+          <w:rFonts w:ascii="Courier New" w:hAnsi="Courier New" w:cs="Courier New"/>
+        </w:rPr>
+        <w:t>Number of Pockets</w:t>
+      </w:r>
+      <w:r>
+        <w:rPr>
+          <w:rFonts w:ascii="Courier New" w:hAnsi="Courier New" w:cs="Courier New"/>
+        </w:rPr>
+        <w:tab/>
+      </w:r>
+      <w:r>
+        <w:rPr>
+          <w:rFonts w:ascii="Courier New" w:hAnsi="Courier New" w:cs="Courier New"/>
+        </w:rPr>
+        <w:tab/>
+      </w:r>
+      <w:r>
+        <w:rPr>
+          <w:rFonts w:ascii="Courier New" w:hAnsi="Courier New" w:cs="Courier New"/>
+        </w:rPr>
+        <w:tab/>
+        <w:t>- 3</w:t>
+      </w:r>
+    </w:p>
+    <w:p>
+      <w:pPr>
+        <w:pStyle w:val="PlainText"/>
+        <w:rPr>
+          <w:rFonts w:ascii="Courier New" w:hAnsi="Courier New" w:cs="Courier New"/>
+        </w:rPr>
+      </w:pPr>
+      <w:r>
+        <w:rPr>
+          <w:rFonts w:ascii="Courier New" w:hAnsi="Courier New" w:cs="Courier New"/>
+        </w:rPr>
+        <w:t>Number of KGs</w:t>
+      </w:r>
+      <w:r>
+        <w:rPr>
+          <w:rFonts w:ascii="Courier New" w:hAnsi="Courier New" w:cs="Courier New"/>
+        </w:rPr>
+        <w:tab/>
+      </w:r>
+      <w:r>
+        <w:rPr>
+          <w:rFonts w:ascii="Courier New" w:hAnsi="Courier New" w:cs="Courier New"/>
+        </w:rPr>
+        <w:tab/>
+      </w:r>
+      <w:r>
+        <w:rPr>
+          <w:rFonts w:ascii="Courier New" w:hAnsi="Courier New" w:cs="Courier New"/>
+        </w:rPr>
+        <w:tab/>
+        <w:t>- 253</w:t>
+      </w:r>
+    </w:p>
+    <w:p>
+      <w:pPr>
+        <w:pStyle w:val="PlainText"/>
+        <w:rPr>
+          <w:rFonts w:ascii="Courier New" w:hAnsi="Courier New" w:cs="Courier New"/>
+        </w:rPr>
+      </w:pPr>
+      <w:r>
+        <w:rPr>
+          <w:rFonts w:ascii="Courier New" w:hAnsi="Courier New" w:cs="Courier New"/>
+        </w:rPr>
+        <w:t>Rate</w:t>
+      </w:r>
+      <w:r>
+        <w:rPr>
+          <w:rFonts w:ascii="Courier New" w:hAnsi="Courier New" w:cs="Courier New"/>
+        </w:rPr>
+        <w:tab/>
+      </w:r>
+      <w:r>
+        <w:rPr>
+          <w:rFonts w:ascii="Courier New" w:hAnsi="Courier New" w:cs="Courier New"/>
+        </w:rPr>
+        <w:tab/>
+      </w:r>
+      <w:r>
+        <w:rPr>
+          <w:rFonts w:ascii="Courier New" w:hAnsi="Courier New" w:cs="Courier New"/>
+        </w:rPr>
+        <w:tab/>
+      </w:r>
+      <w:r>
+        <w:rPr>
+          <w:rFonts w:ascii="Courier New" w:hAnsi="Courier New" w:cs="Courier New"/>
+        </w:rPr>
+        <w:tab/>
+      </w:r>
+      <w:r>
+        <w:rPr>
+          <w:rFonts w:ascii="Courier New" w:hAnsi="Courier New" w:cs="Courier New"/>
+        </w:rPr>
+        <w:tab/>
+        <w:t>- 10</w:t>
+      </w:r>
+    </w:p>
+    <w:p>
+      <w:pPr>
+        <w:pStyle w:val="PlainText"/>
+        <w:rPr>
+          <w:rFonts w:ascii="Courier New" w:hAnsi="Courier New" w:cs="Courier New"/>
+        </w:rPr>
+      </w:pPr>
+      <w:r>
+        <w:rPr>
+          <w:rFonts w:ascii="Courier New" w:hAnsi="Courier New" w:cs="Courier New"/>
+        </w:rPr>
+        <w:t>Transport &amp; Miscellaneous</w:t>
+      </w:r>
+      <w:r>
+        <w:rPr>
+          <w:rFonts w:ascii="Courier New" w:hAnsi="Courier New" w:cs="Courier New"/>
+        </w:rPr>
+        <w:tab/>
+        <w:t>- 30</w:t>
+      </w:r>
+    </w:p>
+    <w:p>
+      <w:pPr>
+        <w:pStyle w:val="PlainText"/>
+        <w:rPr>
+          <w:rFonts w:ascii="Courier New" w:hAnsi="Courier New" w:cs="Courier New"/>
+        </w:rPr>
+      </w:pPr>
+      <w:r>
+        <w:rPr>
+          <w:rFonts w:ascii="Courier New" w:hAnsi="Courier New" w:cs="Courier New"/>
+        </w:rPr>
+        <w:t>Total Price</w:t>
+      </w:r>
+      <w:r>
+        <w:rPr>
+          <w:rFonts w:ascii="Courier New" w:hAnsi="Courier New" w:cs="Courier New"/>
+        </w:rPr>
+        <w:tab/>
+      </w:r>
+      <w:r>
+        <w:rPr>
+          <w:rFonts w:ascii="Courier New" w:hAnsi="Courier New" w:cs="Courier New"/>
+        </w:rPr>
+        <w:tab/>
+      </w:r>
+      <w:r>
+        <w:rPr>
+          <w:rFonts w:ascii="Courier New" w:hAnsi="Courier New" w:cs="Courier New"/>
+        </w:rPr>
+        <w:tab/>
+      </w:r>
+      <w:r>
+        <w:rPr>
+          <w:rFonts w:ascii="Courier New" w:hAnsi="Courier New" w:cs="Courier New"/>
+        </w:rPr>
+        <w:tab/>
+        <w:t>- 2560.0</w:t>
+      </w:r>
+    </w:p>
+    <w:p>
+      <w:pPr>
+        <w:pStyle w:val="PlainText"/>
+        <w:rPr>
+          <w:rFonts w:ascii="Courier New" w:hAnsi="Courier New" w:cs="Courier New"/>
+          <w:b/>
+        </w:rPr>
+      </w:pPr>
+      <w:r>
+        <w:rPr>
+          <w:rFonts w:ascii="Courier New" w:hAnsi="Courier New" w:cs="Courier New"/>
+          <w:b/>
+        </w:rPr>
+        <w:t>Amount balance</w:t>
+      </w:r>
+      <w:r>
+        <w:rPr>
+          <w:rFonts w:ascii="Courier New" w:hAnsi="Courier New" w:cs="Courier New"/>
+          <w:b/>
+        </w:rPr>
+        <w:tab/>
+      </w:r>
+      <w:r>
+        <w:rPr>
+          <w:rFonts w:ascii="Courier New" w:hAnsi="Courier New" w:cs="Courier New"/>
+          <w:b/>
+        </w:rPr>
+        <w:tab/>
+      </w:r>
+      <w:r>
+        <w:rPr>
+          <w:rFonts w:ascii="Courier New" w:hAnsi="Courier New" w:cs="Courier New"/>
+          <w:b/>
+        </w:rPr>
+        <w:tab/>
+        <w:t>- 38848.0</w:t>
+      </w:r>
+    </w:p>
+    <w:p>
+      <w:pPr>
+        <w:pStyle w:val="PlainText"/>
+        <w:rPr>
+          <w:rFonts w:ascii="Courier New" w:hAnsi="Courier New" w:cs="Courier New"/>
+        </w:rPr>
+      </w:pPr>
+    </w:p>
+    <w:p>
+      <w:pPr>
+        <w:pStyle w:val="PlainText"/>
+        <w:rPr>
+          <w:rFonts w:ascii="Courier New" w:hAnsi="Courier New" w:cs="Courier New"/>
+          <w:b/>
+        </w:rPr>
+      </w:pPr>
     </w:p>
     <w:p>
       <w:pPr>

--- a/customer _details/KIRAN/SEP/CHITRADURGA/PBN/PURCHASE DETAILS.docx
+++ b/customer _details/KIRAN/SEP/CHITRADURGA/PBN/PURCHASE DETAILS.docx
@@ -17066,13 +17066,7 @@
         <w:rPr>
           <w:rFonts w:ascii="Courier New" w:hAnsi="Courier New" w:cs="Courier New"/>
         </w:rPr>
-        <w:t>SAT Feb 02</w:t>
-      </w:r>
-      <w:r>
-        <w:rPr>
-          <w:rFonts w:ascii="Courier New" w:hAnsi="Courier New" w:cs="Courier New"/>
-        </w:rPr>
-        <w:t xml:space="preserve"> 16:41:58 IST 2019</w:t>
+        <w:t>SAT Feb 02 16:41:58 IST 2019</w:t>
       </w:r>
     </w:p>
     <w:p>
@@ -17414,6 +17408,392 @@
         <w:tab/>
         <w:t>- 38848.0</w:t>
       </w:r>
+    </w:p>
+    <w:p>
+      <w:pPr>
+        <w:pStyle w:val="PlainText"/>
+        <w:rPr>
+          <w:rFonts w:ascii="Courier New" w:hAnsi="Courier New" w:cs="Courier New"/>
+          <w:b/>
+        </w:rPr>
+      </w:pPr>
+    </w:p>
+    <w:p>
+      <w:pPr>
+        <w:pStyle w:val="PlainText"/>
+        <w:rPr>
+          <w:rFonts w:ascii="Courier New" w:hAnsi="Courier New" w:cs="Courier New"/>
+        </w:rPr>
+      </w:pPr>
+      <w:r>
+        <w:rPr>
+          <w:rFonts w:ascii="Courier New" w:hAnsi="Courier New" w:cs="Courier New"/>
+        </w:rPr>
+        <w:t>SAT Feb 09</w:t>
+      </w:r>
+      <w:r>
+        <w:rPr>
+          <w:rFonts w:ascii="Courier New" w:hAnsi="Courier New" w:cs="Courier New"/>
+        </w:rPr>
+        <w:t xml:space="preserve"> 13:52:18 IST 2019</w:t>
+      </w:r>
+    </w:p>
+    <w:p>
+      <w:pPr>
+        <w:pStyle w:val="PlainText"/>
+        <w:rPr>
+          <w:rFonts w:ascii="Courier New" w:hAnsi="Courier New" w:cs="Courier New"/>
+        </w:rPr>
+      </w:pPr>
+      <w:r>
+        <w:rPr>
+          <w:rFonts w:ascii="Courier New" w:hAnsi="Courier New" w:cs="Courier New"/>
+        </w:rPr>
+        <w:t>Person Name</w:t>
+      </w:r>
+      <w:r>
+        <w:rPr>
+          <w:rFonts w:ascii="Courier New" w:hAnsi="Courier New" w:cs="Courier New"/>
+        </w:rPr>
+        <w:tab/>
+      </w:r>
+      <w:r>
+        <w:rPr>
+          <w:rFonts w:ascii="Courier New" w:hAnsi="Courier New" w:cs="Courier New"/>
+        </w:rPr>
+        <w:tab/>
+      </w:r>
+      <w:r>
+        <w:rPr>
+          <w:rFonts w:ascii="Courier New" w:hAnsi="Courier New" w:cs="Courier New"/>
+        </w:rPr>
+        <w:tab/>
+      </w:r>
+      <w:r>
+        <w:rPr>
+          <w:rFonts w:ascii="Courier New" w:hAnsi="Courier New" w:cs="Courier New"/>
+        </w:rPr>
+        <w:tab/>
+        <w:t>- PBN</w:t>
+      </w:r>
+    </w:p>
+    <w:p>
+      <w:pPr>
+        <w:pStyle w:val="PlainText"/>
+        <w:rPr>
+          <w:rFonts w:ascii="Courier New" w:hAnsi="Courier New" w:cs="Courier New"/>
+        </w:rPr>
+      </w:pPr>
+      <w:r>
+        <w:rPr>
+          <w:rFonts w:ascii="Courier New" w:hAnsi="Courier New" w:cs="Courier New"/>
+        </w:rPr>
+        <w:t>Bill number</w:t>
+      </w:r>
+      <w:r>
+        <w:rPr>
+          <w:rFonts w:ascii="Courier New" w:hAnsi="Courier New" w:cs="Courier New"/>
+        </w:rPr>
+        <w:tab/>
+      </w:r>
+      <w:r>
+        <w:rPr>
+          <w:rFonts w:ascii="Courier New" w:hAnsi="Courier New" w:cs="Courier New"/>
+        </w:rPr>
+        <w:tab/>
+      </w:r>
+      <w:r>
+        <w:rPr>
+          <w:rFonts w:ascii="Courier New" w:hAnsi="Courier New" w:cs="Courier New"/>
+        </w:rPr>
+        <w:tab/>
+      </w:r>
+      <w:r>
+        <w:rPr>
+          <w:rFonts w:ascii="Courier New" w:hAnsi="Courier New" w:cs="Courier New"/>
+        </w:rPr>
+        <w:tab/>
+        <w:t>- 3453</w:t>
+      </w:r>
+    </w:p>
+    <w:p>
+      <w:pPr>
+        <w:pStyle w:val="PlainText"/>
+        <w:rPr>
+          <w:rFonts w:ascii="Courier New" w:hAnsi="Courier New" w:cs="Courier New"/>
+        </w:rPr>
+      </w:pPr>
+      <w:r>
+        <w:rPr>
+          <w:rFonts w:ascii="Courier New" w:hAnsi="Courier New" w:cs="Courier New"/>
+        </w:rPr>
+        <w:t>---------------------------------------------------------------</w:t>
+      </w:r>
+    </w:p>
+    <w:p>
+      <w:pPr>
+        <w:pStyle w:val="PlainText"/>
+        <w:rPr>
+          <w:rFonts w:ascii="Courier New" w:hAnsi="Courier New" w:cs="Courier New"/>
+        </w:rPr>
+      </w:pPr>
+      <w:r>
+        <w:rPr>
+          <w:rFonts w:ascii="Courier New" w:hAnsi="Courier New" w:cs="Courier New"/>
+        </w:rPr>
+        <w:t>Item Name</w:t>
+      </w:r>
+      <w:r>
+        <w:rPr>
+          <w:rFonts w:ascii="Courier New" w:hAnsi="Courier New" w:cs="Courier New"/>
+        </w:rPr>
+        <w:tab/>
+      </w:r>
+      <w:r>
+        <w:rPr>
+          <w:rFonts w:ascii="Courier New" w:hAnsi="Courier New" w:cs="Courier New"/>
+        </w:rPr>
+        <w:tab/>
+      </w:r>
+      <w:r>
+        <w:rPr>
+          <w:rFonts w:ascii="Courier New" w:hAnsi="Courier New" w:cs="Courier New"/>
+        </w:rPr>
+        <w:tab/>
+      </w:r>
+      <w:r>
+        <w:rPr>
+          <w:rFonts w:ascii="Courier New" w:hAnsi="Courier New" w:cs="Courier New"/>
+        </w:rPr>
+        <w:tab/>
+        <w:t>- CARROT</w:t>
+      </w:r>
+    </w:p>
+    <w:p>
+      <w:pPr>
+        <w:pStyle w:val="PlainText"/>
+        <w:rPr>
+          <w:rFonts w:ascii="Courier New" w:hAnsi="Courier New" w:cs="Courier New"/>
+        </w:rPr>
+      </w:pPr>
+      <w:r>
+        <w:rPr>
+          <w:rFonts w:ascii="Courier New" w:hAnsi="Courier New" w:cs="Courier New"/>
+        </w:rPr>
+        <w:t>Number of Pockets</w:t>
+      </w:r>
+      <w:r>
+        <w:rPr>
+          <w:rFonts w:ascii="Courier New" w:hAnsi="Courier New" w:cs="Courier New"/>
+        </w:rPr>
+        <w:tab/>
+      </w:r>
+      <w:r>
+        <w:rPr>
+          <w:rFonts w:ascii="Courier New" w:hAnsi="Courier New" w:cs="Courier New"/>
+        </w:rPr>
+        <w:tab/>
+      </w:r>
+      <w:r>
+        <w:rPr>
+          <w:rFonts w:ascii="Courier New" w:hAnsi="Courier New" w:cs="Courier New"/>
+        </w:rPr>
+        <w:tab/>
+        <w:t>- 3</w:t>
+      </w:r>
+    </w:p>
+    <w:p>
+      <w:pPr>
+        <w:pStyle w:val="PlainText"/>
+        <w:rPr>
+          <w:rFonts w:ascii="Courier New" w:hAnsi="Courier New" w:cs="Courier New"/>
+        </w:rPr>
+      </w:pPr>
+      <w:r>
+        <w:rPr>
+          <w:rFonts w:ascii="Courier New" w:hAnsi="Courier New" w:cs="Courier New"/>
+        </w:rPr>
+        <w:t>Number of KGs</w:t>
+      </w:r>
+      <w:r>
+        <w:rPr>
+          <w:rFonts w:ascii="Courier New" w:hAnsi="Courier New" w:cs="Courier New"/>
+        </w:rPr>
+        <w:tab/>
+      </w:r>
+      <w:r>
+        <w:rPr>
+          <w:rFonts w:ascii="Courier New" w:hAnsi="Courier New" w:cs="Courier New"/>
+        </w:rPr>
+        <w:tab/>
+      </w:r>
+      <w:r>
+        <w:rPr>
+          <w:rFonts w:ascii="Courier New" w:hAnsi="Courier New" w:cs="Courier New"/>
+        </w:rPr>
+        <w:tab/>
+        <w:t>- 298</w:t>
+      </w:r>
+    </w:p>
+    <w:p>
+      <w:pPr>
+        <w:pStyle w:val="PlainText"/>
+        <w:rPr>
+          <w:rFonts w:ascii="Courier New" w:hAnsi="Courier New" w:cs="Courier New"/>
+        </w:rPr>
+      </w:pPr>
+      <w:r>
+        <w:rPr>
+          <w:rFonts w:ascii="Courier New" w:hAnsi="Courier New" w:cs="Courier New"/>
+        </w:rPr>
+        <w:t>Rate</w:t>
+      </w:r>
+      <w:r>
+        <w:rPr>
+          <w:rFonts w:ascii="Courier New" w:hAnsi="Courier New" w:cs="Courier New"/>
+        </w:rPr>
+        <w:tab/>
+      </w:r>
+      <w:r>
+        <w:rPr>
+          <w:rFonts w:ascii="Courier New" w:hAnsi="Courier New" w:cs="Courier New"/>
+        </w:rPr>
+        <w:tab/>
+      </w:r>
+      <w:r>
+        <w:rPr>
+          <w:rFonts w:ascii="Courier New" w:hAnsi="Courier New" w:cs="Courier New"/>
+        </w:rPr>
+        <w:tab/>
+      </w:r>
+      <w:r>
+        <w:rPr>
+          <w:rFonts w:ascii="Courier New" w:hAnsi="Courier New" w:cs="Courier New"/>
+        </w:rPr>
+        <w:tab/>
+      </w:r>
+      <w:r>
+        <w:rPr>
+          <w:rFonts w:ascii="Courier New" w:hAnsi="Courier New" w:cs="Courier New"/>
+        </w:rPr>
+        <w:tab/>
+        <w:t>- 11</w:t>
+      </w:r>
+    </w:p>
+    <w:p>
+      <w:pPr>
+        <w:pStyle w:val="PlainText"/>
+        <w:rPr>
+          <w:rFonts w:ascii="Courier New" w:hAnsi="Courier New" w:cs="Courier New"/>
+        </w:rPr>
+      </w:pPr>
+      <w:r>
+        <w:rPr>
+          <w:rFonts w:ascii="Courier New" w:hAnsi="Courier New" w:cs="Courier New"/>
+        </w:rPr>
+        <w:t>Transport &amp; Miscellaneous</w:t>
+      </w:r>
+      <w:r>
+        <w:rPr>
+          <w:rFonts w:ascii="Courier New" w:hAnsi="Courier New" w:cs="Courier New"/>
+        </w:rPr>
+        <w:tab/>
+        <w:t>- 30</w:t>
+      </w:r>
+    </w:p>
+    <w:p>
+      <w:pPr>
+        <w:pStyle w:val="PlainText"/>
+        <w:rPr>
+          <w:rFonts w:ascii="Courier New" w:hAnsi="Courier New" w:cs="Courier New"/>
+        </w:rPr>
+      </w:pPr>
+      <w:r>
+        <w:rPr>
+          <w:rFonts w:ascii="Courier New" w:hAnsi="Courier New" w:cs="Courier New"/>
+        </w:rPr>
+        <w:t>Total Price</w:t>
+      </w:r>
+      <w:r>
+        <w:rPr>
+          <w:rFonts w:ascii="Courier New" w:hAnsi="Courier New" w:cs="Courier New"/>
+        </w:rPr>
+        <w:tab/>
+      </w:r>
+      <w:r>
+        <w:rPr>
+          <w:rFonts w:ascii="Courier New" w:hAnsi="Courier New" w:cs="Courier New"/>
+        </w:rPr>
+        <w:tab/>
+      </w:r>
+      <w:r>
+        <w:rPr>
+          <w:rFonts w:ascii="Courier New" w:hAnsi="Courier New" w:cs="Courier New"/>
+        </w:rPr>
+        <w:tab/>
+      </w:r>
+      <w:r>
+        <w:rPr>
+          <w:rFonts w:ascii="Courier New" w:hAnsi="Courier New" w:cs="Courier New"/>
+        </w:rPr>
+        <w:tab/>
+        <w:t>- 3308.0</w:t>
+      </w:r>
+    </w:p>
+    <w:p>
+      <w:pPr>
+        <w:pStyle w:val="PlainText"/>
+        <w:rPr>
+          <w:rFonts w:ascii="Courier New" w:hAnsi="Courier New" w:cs="Courier New"/>
+          <w:b/>
+        </w:rPr>
+      </w:pPr>
+      <w:r>
+        <w:rPr>
+          <w:rFonts w:ascii="Courier New" w:hAnsi="Courier New" w:cs="Courier New"/>
+          <w:b/>
+        </w:rPr>
+        <w:t>Amount balance</w:t>
+      </w:r>
+      <w:r>
+        <w:rPr>
+          <w:rFonts w:ascii="Courier New" w:hAnsi="Courier New" w:cs="Courier New"/>
+          <w:b/>
+        </w:rPr>
+        <w:tab/>
+      </w:r>
+      <w:r>
+        <w:rPr>
+          <w:rFonts w:ascii="Courier New" w:hAnsi="Courier New" w:cs="Courier New"/>
+          <w:b/>
+        </w:rPr>
+        <w:tab/>
+      </w:r>
+      <w:r>
+        <w:rPr>
+          <w:rFonts w:ascii="Courier New" w:hAnsi="Courier New" w:cs="Courier New"/>
+          <w:b/>
+        </w:rPr>
+        <w:tab/>
+        <w:t>- 42156.0</w:t>
+      </w:r>
+    </w:p>
+    <w:p>
+      <w:pPr>
+        <w:pStyle w:val="PlainText"/>
+        <w:rPr>
+          <w:rFonts w:ascii="Courier New" w:hAnsi="Courier New" w:cs="Courier New"/>
+        </w:rPr>
+      </w:pPr>
+    </w:p>
+    <w:p>
+      <w:pPr>
+        <w:pStyle w:val="PlainText"/>
+        <w:rPr>
+          <w:rFonts w:ascii="Courier New" w:hAnsi="Courier New" w:cs="Courier New"/>
+          <w:b/>
+        </w:rPr>
+      </w:pPr>
     </w:p>
     <w:p>
       <w:pPr>

--- a/customer _details/KIRAN/SEP/CHITRADURGA/PBN/PURCHASE DETAILS.docx
+++ b/customer _details/KIRAN/SEP/CHITRADURGA/PBN/PURCHASE DETAILS.docx
@@ -17429,13 +17429,7 @@
         <w:rPr>
           <w:rFonts w:ascii="Courier New" w:hAnsi="Courier New" w:cs="Courier New"/>
         </w:rPr>
-        <w:t>SAT Feb 09</w:t>
-      </w:r>
-      <w:r>
-        <w:rPr>
-          <w:rFonts w:ascii="Courier New" w:hAnsi="Courier New" w:cs="Courier New"/>
-        </w:rPr>
-        <w:t xml:space="preserve"> 13:52:18 IST 2019</w:t>
+        <w:t>SAT Feb 09 13:52:18 IST 2019</w:t>
       </w:r>
     </w:p>
     <w:p>
@@ -17777,6 +17771,392 @@
         <w:tab/>
         <w:t>- 42156.0</w:t>
       </w:r>
+    </w:p>
+    <w:p>
+      <w:pPr>
+        <w:pStyle w:val="PlainText"/>
+        <w:rPr>
+          <w:rFonts w:ascii="Courier New" w:hAnsi="Courier New" w:cs="Courier New"/>
+          <w:b/>
+        </w:rPr>
+      </w:pPr>
+    </w:p>
+    <w:p>
+      <w:pPr>
+        <w:pStyle w:val="PlainText"/>
+        <w:rPr>
+          <w:rFonts w:ascii="Courier New" w:hAnsi="Courier New" w:cs="Courier New"/>
+        </w:rPr>
+      </w:pPr>
+      <w:r>
+        <w:rPr>
+          <w:rFonts w:ascii="Courier New" w:hAnsi="Courier New" w:cs="Courier New"/>
+        </w:rPr>
+        <w:t>SAT Feb 16</w:t>
+      </w:r>
+      <w:r>
+        <w:rPr>
+          <w:rFonts w:ascii="Courier New" w:hAnsi="Courier New" w:cs="Courier New"/>
+        </w:rPr>
+        <w:t xml:space="preserve"> 15:58:01 IST 2019</w:t>
+      </w:r>
+    </w:p>
+    <w:p>
+      <w:pPr>
+        <w:pStyle w:val="PlainText"/>
+        <w:rPr>
+          <w:rFonts w:ascii="Courier New" w:hAnsi="Courier New" w:cs="Courier New"/>
+        </w:rPr>
+      </w:pPr>
+      <w:r>
+        <w:rPr>
+          <w:rFonts w:ascii="Courier New" w:hAnsi="Courier New" w:cs="Courier New"/>
+        </w:rPr>
+        <w:t>Person Name</w:t>
+      </w:r>
+      <w:r>
+        <w:rPr>
+          <w:rFonts w:ascii="Courier New" w:hAnsi="Courier New" w:cs="Courier New"/>
+        </w:rPr>
+        <w:tab/>
+      </w:r>
+      <w:r>
+        <w:rPr>
+          <w:rFonts w:ascii="Courier New" w:hAnsi="Courier New" w:cs="Courier New"/>
+        </w:rPr>
+        <w:tab/>
+      </w:r>
+      <w:r>
+        <w:rPr>
+          <w:rFonts w:ascii="Courier New" w:hAnsi="Courier New" w:cs="Courier New"/>
+        </w:rPr>
+        <w:tab/>
+      </w:r>
+      <w:r>
+        <w:rPr>
+          <w:rFonts w:ascii="Courier New" w:hAnsi="Courier New" w:cs="Courier New"/>
+        </w:rPr>
+        <w:tab/>
+        <w:t>- PBN</w:t>
+      </w:r>
+    </w:p>
+    <w:p>
+      <w:pPr>
+        <w:pStyle w:val="PlainText"/>
+        <w:rPr>
+          <w:rFonts w:ascii="Courier New" w:hAnsi="Courier New" w:cs="Courier New"/>
+        </w:rPr>
+      </w:pPr>
+      <w:r>
+        <w:rPr>
+          <w:rFonts w:ascii="Courier New" w:hAnsi="Courier New" w:cs="Courier New"/>
+        </w:rPr>
+        <w:t>Bill number</w:t>
+      </w:r>
+      <w:r>
+        <w:rPr>
+          <w:rFonts w:ascii="Courier New" w:hAnsi="Courier New" w:cs="Courier New"/>
+        </w:rPr>
+        <w:tab/>
+      </w:r>
+      <w:r>
+        <w:rPr>
+          <w:rFonts w:ascii="Courier New" w:hAnsi="Courier New" w:cs="Courier New"/>
+        </w:rPr>
+        <w:tab/>
+      </w:r>
+      <w:r>
+        <w:rPr>
+          <w:rFonts w:ascii="Courier New" w:hAnsi="Courier New" w:cs="Courier New"/>
+        </w:rPr>
+        <w:tab/>
+      </w:r>
+      <w:r>
+        <w:rPr>
+          <w:rFonts w:ascii="Courier New" w:hAnsi="Courier New" w:cs="Courier New"/>
+        </w:rPr>
+        <w:tab/>
+        <w:t>- 3501</w:t>
+      </w:r>
+    </w:p>
+    <w:p>
+      <w:pPr>
+        <w:pStyle w:val="PlainText"/>
+        <w:rPr>
+          <w:rFonts w:ascii="Courier New" w:hAnsi="Courier New" w:cs="Courier New"/>
+        </w:rPr>
+      </w:pPr>
+      <w:r>
+        <w:rPr>
+          <w:rFonts w:ascii="Courier New" w:hAnsi="Courier New" w:cs="Courier New"/>
+        </w:rPr>
+        <w:t>---------------------------------------------------------------</w:t>
+      </w:r>
+    </w:p>
+    <w:p>
+      <w:pPr>
+        <w:pStyle w:val="PlainText"/>
+        <w:rPr>
+          <w:rFonts w:ascii="Courier New" w:hAnsi="Courier New" w:cs="Courier New"/>
+        </w:rPr>
+      </w:pPr>
+      <w:r>
+        <w:rPr>
+          <w:rFonts w:ascii="Courier New" w:hAnsi="Courier New" w:cs="Courier New"/>
+        </w:rPr>
+        <w:t>Item Name</w:t>
+      </w:r>
+      <w:r>
+        <w:rPr>
+          <w:rFonts w:ascii="Courier New" w:hAnsi="Courier New" w:cs="Courier New"/>
+        </w:rPr>
+        <w:tab/>
+      </w:r>
+      <w:r>
+        <w:rPr>
+          <w:rFonts w:ascii="Courier New" w:hAnsi="Courier New" w:cs="Courier New"/>
+        </w:rPr>
+        <w:tab/>
+      </w:r>
+      <w:r>
+        <w:rPr>
+          <w:rFonts w:ascii="Courier New" w:hAnsi="Courier New" w:cs="Courier New"/>
+        </w:rPr>
+        <w:tab/>
+      </w:r>
+      <w:r>
+        <w:rPr>
+          <w:rFonts w:ascii="Courier New" w:hAnsi="Courier New" w:cs="Courier New"/>
+        </w:rPr>
+        <w:tab/>
+        <w:t>- CARROT</w:t>
+      </w:r>
+    </w:p>
+    <w:p>
+      <w:pPr>
+        <w:pStyle w:val="PlainText"/>
+        <w:rPr>
+          <w:rFonts w:ascii="Courier New" w:hAnsi="Courier New" w:cs="Courier New"/>
+        </w:rPr>
+      </w:pPr>
+      <w:r>
+        <w:rPr>
+          <w:rFonts w:ascii="Courier New" w:hAnsi="Courier New" w:cs="Courier New"/>
+        </w:rPr>
+        <w:t>Number of Pockets</w:t>
+      </w:r>
+      <w:r>
+        <w:rPr>
+          <w:rFonts w:ascii="Courier New" w:hAnsi="Courier New" w:cs="Courier New"/>
+        </w:rPr>
+        <w:tab/>
+      </w:r>
+      <w:r>
+        <w:rPr>
+          <w:rFonts w:ascii="Courier New" w:hAnsi="Courier New" w:cs="Courier New"/>
+        </w:rPr>
+        <w:tab/>
+      </w:r>
+      <w:r>
+        <w:rPr>
+          <w:rFonts w:ascii="Courier New" w:hAnsi="Courier New" w:cs="Courier New"/>
+        </w:rPr>
+        <w:tab/>
+        <w:t>- 3</w:t>
+      </w:r>
+    </w:p>
+    <w:p>
+      <w:pPr>
+        <w:pStyle w:val="PlainText"/>
+        <w:rPr>
+          <w:rFonts w:ascii="Courier New" w:hAnsi="Courier New" w:cs="Courier New"/>
+        </w:rPr>
+      </w:pPr>
+      <w:r>
+        <w:rPr>
+          <w:rFonts w:ascii="Courier New" w:hAnsi="Courier New" w:cs="Courier New"/>
+        </w:rPr>
+        <w:t>Number of KGs</w:t>
+      </w:r>
+      <w:r>
+        <w:rPr>
+          <w:rFonts w:ascii="Courier New" w:hAnsi="Courier New" w:cs="Courier New"/>
+        </w:rPr>
+        <w:tab/>
+      </w:r>
+      <w:r>
+        <w:rPr>
+          <w:rFonts w:ascii="Courier New" w:hAnsi="Courier New" w:cs="Courier New"/>
+        </w:rPr>
+        <w:tab/>
+      </w:r>
+      <w:r>
+        <w:rPr>
+          <w:rFonts w:ascii="Courier New" w:hAnsi="Courier New" w:cs="Courier New"/>
+        </w:rPr>
+        <w:tab/>
+        <w:t>- 246</w:t>
+      </w:r>
+    </w:p>
+    <w:p>
+      <w:pPr>
+        <w:pStyle w:val="PlainText"/>
+        <w:rPr>
+          <w:rFonts w:ascii="Courier New" w:hAnsi="Courier New" w:cs="Courier New"/>
+        </w:rPr>
+      </w:pPr>
+      <w:r>
+        <w:rPr>
+          <w:rFonts w:ascii="Courier New" w:hAnsi="Courier New" w:cs="Courier New"/>
+        </w:rPr>
+        <w:t>Rate</w:t>
+      </w:r>
+      <w:r>
+        <w:rPr>
+          <w:rFonts w:ascii="Courier New" w:hAnsi="Courier New" w:cs="Courier New"/>
+        </w:rPr>
+        <w:tab/>
+      </w:r>
+      <w:r>
+        <w:rPr>
+          <w:rFonts w:ascii="Courier New" w:hAnsi="Courier New" w:cs="Courier New"/>
+        </w:rPr>
+        <w:tab/>
+      </w:r>
+      <w:r>
+        <w:rPr>
+          <w:rFonts w:ascii="Courier New" w:hAnsi="Courier New" w:cs="Courier New"/>
+        </w:rPr>
+        <w:tab/>
+      </w:r>
+      <w:r>
+        <w:rPr>
+          <w:rFonts w:ascii="Courier New" w:hAnsi="Courier New" w:cs="Courier New"/>
+        </w:rPr>
+        <w:tab/>
+      </w:r>
+      <w:r>
+        <w:rPr>
+          <w:rFonts w:ascii="Courier New" w:hAnsi="Courier New" w:cs="Courier New"/>
+        </w:rPr>
+        <w:tab/>
+        <w:t>- 10</w:t>
+      </w:r>
+    </w:p>
+    <w:p>
+      <w:pPr>
+        <w:pStyle w:val="PlainText"/>
+        <w:rPr>
+          <w:rFonts w:ascii="Courier New" w:hAnsi="Courier New" w:cs="Courier New"/>
+        </w:rPr>
+      </w:pPr>
+      <w:r>
+        <w:rPr>
+          <w:rFonts w:ascii="Courier New" w:hAnsi="Courier New" w:cs="Courier New"/>
+        </w:rPr>
+        <w:t>Transport &amp; Miscellaneous</w:t>
+      </w:r>
+      <w:r>
+        <w:rPr>
+          <w:rFonts w:ascii="Courier New" w:hAnsi="Courier New" w:cs="Courier New"/>
+        </w:rPr>
+        <w:tab/>
+        <w:t>- 30</w:t>
+      </w:r>
+    </w:p>
+    <w:p>
+      <w:pPr>
+        <w:pStyle w:val="PlainText"/>
+        <w:rPr>
+          <w:rFonts w:ascii="Courier New" w:hAnsi="Courier New" w:cs="Courier New"/>
+        </w:rPr>
+      </w:pPr>
+      <w:r>
+        <w:rPr>
+          <w:rFonts w:ascii="Courier New" w:hAnsi="Courier New" w:cs="Courier New"/>
+        </w:rPr>
+        <w:t>Total Price</w:t>
+      </w:r>
+      <w:r>
+        <w:rPr>
+          <w:rFonts w:ascii="Courier New" w:hAnsi="Courier New" w:cs="Courier New"/>
+        </w:rPr>
+        <w:tab/>
+      </w:r>
+      <w:r>
+        <w:rPr>
+          <w:rFonts w:ascii="Courier New" w:hAnsi="Courier New" w:cs="Courier New"/>
+        </w:rPr>
+        <w:tab/>
+      </w:r>
+      <w:r>
+        <w:rPr>
+          <w:rFonts w:ascii="Courier New" w:hAnsi="Courier New" w:cs="Courier New"/>
+        </w:rPr>
+        <w:tab/>
+      </w:r>
+      <w:r>
+        <w:rPr>
+          <w:rFonts w:ascii="Courier New" w:hAnsi="Courier New" w:cs="Courier New"/>
+        </w:rPr>
+        <w:tab/>
+        <w:t>- 2490.0</w:t>
+      </w:r>
+    </w:p>
+    <w:p>
+      <w:pPr>
+        <w:pStyle w:val="PlainText"/>
+        <w:rPr>
+          <w:rFonts w:ascii="Courier New" w:hAnsi="Courier New" w:cs="Courier New"/>
+          <w:b/>
+        </w:rPr>
+      </w:pPr>
+      <w:r>
+        <w:rPr>
+          <w:rFonts w:ascii="Courier New" w:hAnsi="Courier New" w:cs="Courier New"/>
+          <w:b/>
+        </w:rPr>
+        <w:t>Amount balance</w:t>
+      </w:r>
+      <w:r>
+        <w:rPr>
+          <w:rFonts w:ascii="Courier New" w:hAnsi="Courier New" w:cs="Courier New"/>
+          <w:b/>
+        </w:rPr>
+        <w:tab/>
+      </w:r>
+      <w:r>
+        <w:rPr>
+          <w:rFonts w:ascii="Courier New" w:hAnsi="Courier New" w:cs="Courier New"/>
+          <w:b/>
+        </w:rPr>
+        <w:tab/>
+      </w:r>
+      <w:r>
+        <w:rPr>
+          <w:rFonts w:ascii="Courier New" w:hAnsi="Courier New" w:cs="Courier New"/>
+          <w:b/>
+        </w:rPr>
+        <w:tab/>
+        <w:t>- 44646.0</w:t>
+      </w:r>
+    </w:p>
+    <w:p>
+      <w:pPr>
+        <w:pStyle w:val="PlainText"/>
+        <w:rPr>
+          <w:rFonts w:ascii="Courier New" w:hAnsi="Courier New" w:cs="Courier New"/>
+        </w:rPr>
+      </w:pPr>
+    </w:p>
+    <w:p>
+      <w:pPr>
+        <w:pStyle w:val="PlainText"/>
+        <w:rPr>
+          <w:rFonts w:ascii="Courier New" w:hAnsi="Courier New" w:cs="Courier New"/>
+          <w:b/>
+        </w:rPr>
+      </w:pPr>
     </w:p>
     <w:p>
       <w:pPr>

--- a/customer _details/KIRAN/SEP/CHITRADURGA/PBN/PURCHASE DETAILS.docx
+++ b/customer _details/KIRAN/SEP/CHITRADURGA/PBN/PURCHASE DETAILS.docx
@@ -17792,13 +17792,7 @@
         <w:rPr>
           <w:rFonts w:ascii="Courier New" w:hAnsi="Courier New" w:cs="Courier New"/>
         </w:rPr>
-        <w:t>SAT Feb 16</w:t>
-      </w:r>
-      <w:r>
-        <w:rPr>
-          <w:rFonts w:ascii="Courier New" w:hAnsi="Courier New" w:cs="Courier New"/>
-        </w:rPr>
-        <w:t xml:space="preserve"> 15:58:01 IST 2019</w:t>
+        <w:t>SAT Feb 16 15:58:01 IST 2019</w:t>
       </w:r>
     </w:p>
     <w:p>
@@ -18140,6 +18134,1002 @@
         <w:tab/>
         <w:t>- 44646.0</w:t>
       </w:r>
+    </w:p>
+    <w:p>
+      <w:pPr>
+        <w:pStyle w:val="PlainText"/>
+        <w:rPr>
+          <w:rFonts w:ascii="Courier New" w:hAnsi="Courier New" w:cs="Courier New"/>
+          <w:b/>
+        </w:rPr>
+      </w:pPr>
+    </w:p>
+    <w:p>
+      <w:pPr>
+        <w:pStyle w:val="PlainText"/>
+        <w:rPr>
+          <w:rFonts w:ascii="Courier New" w:hAnsi="Courier New" w:cs="Courier New"/>
+        </w:rPr>
+      </w:pPr>
+      <w:r>
+        <w:rPr>
+          <w:rFonts w:ascii="Courier New" w:hAnsi="Courier New" w:cs="Courier New"/>
+        </w:rPr>
+        <w:t>SAT Feb 23 13:12:39 IST 2019</w:t>
+      </w:r>
+    </w:p>
+    <w:p>
+      <w:pPr>
+        <w:pStyle w:val="PlainText"/>
+        <w:rPr>
+          <w:rFonts w:ascii="Courier New" w:hAnsi="Courier New" w:cs="Courier New"/>
+        </w:rPr>
+      </w:pPr>
+      <w:r>
+        <w:rPr>
+          <w:rFonts w:ascii="Courier New" w:hAnsi="Courier New" w:cs="Courier New"/>
+        </w:rPr>
+        <w:t>Person Name</w:t>
+      </w:r>
+      <w:r>
+        <w:rPr>
+          <w:rFonts w:ascii="Courier New" w:hAnsi="Courier New" w:cs="Courier New"/>
+        </w:rPr>
+        <w:tab/>
+      </w:r>
+      <w:r>
+        <w:rPr>
+          <w:rFonts w:ascii="Courier New" w:hAnsi="Courier New" w:cs="Courier New"/>
+        </w:rPr>
+        <w:tab/>
+      </w:r>
+      <w:r>
+        <w:rPr>
+          <w:rFonts w:ascii="Courier New" w:hAnsi="Courier New" w:cs="Courier New"/>
+        </w:rPr>
+        <w:tab/>
+      </w:r>
+      <w:r>
+        <w:rPr>
+          <w:rFonts w:ascii="Courier New" w:hAnsi="Courier New" w:cs="Courier New"/>
+        </w:rPr>
+        <w:tab/>
+        <w:t>- PBN</w:t>
+      </w:r>
+    </w:p>
+    <w:p>
+      <w:pPr>
+        <w:pStyle w:val="PlainText"/>
+        <w:rPr>
+          <w:rFonts w:ascii="Courier New" w:hAnsi="Courier New" w:cs="Courier New"/>
+        </w:rPr>
+      </w:pPr>
+      <w:r>
+        <w:rPr>
+          <w:rFonts w:ascii="Courier New" w:hAnsi="Courier New" w:cs="Courier New"/>
+        </w:rPr>
+        <w:t>Bill number</w:t>
+      </w:r>
+      <w:r>
+        <w:rPr>
+          <w:rFonts w:ascii="Courier New" w:hAnsi="Courier New" w:cs="Courier New"/>
+        </w:rPr>
+        <w:tab/>
+      </w:r>
+      <w:r>
+        <w:rPr>
+          <w:rFonts w:ascii="Courier New" w:hAnsi="Courier New" w:cs="Courier New"/>
+        </w:rPr>
+        <w:tab/>
+      </w:r>
+      <w:r>
+        <w:rPr>
+          <w:rFonts w:ascii="Courier New" w:hAnsi="Courier New" w:cs="Courier New"/>
+        </w:rPr>
+        <w:tab/>
+      </w:r>
+      <w:r>
+        <w:rPr>
+          <w:rFonts w:ascii="Courier New" w:hAnsi="Courier New" w:cs="Courier New"/>
+        </w:rPr>
+        <w:tab/>
+        <w:t>- 5549</w:t>
+      </w:r>
+    </w:p>
+    <w:p>
+      <w:pPr>
+        <w:pStyle w:val="PlainText"/>
+        <w:rPr>
+          <w:rFonts w:ascii="Courier New" w:hAnsi="Courier New" w:cs="Courier New"/>
+        </w:rPr>
+      </w:pPr>
+      <w:r>
+        <w:rPr>
+          <w:rFonts w:ascii="Courier New" w:hAnsi="Courier New" w:cs="Courier New"/>
+        </w:rPr>
+        <w:t>---------------------------------------------------------------</w:t>
+      </w:r>
+    </w:p>
+    <w:p>
+      <w:pPr>
+        <w:pStyle w:val="PlainText"/>
+        <w:rPr>
+          <w:rFonts w:ascii="Courier New" w:hAnsi="Courier New" w:cs="Courier New"/>
+        </w:rPr>
+      </w:pPr>
+      <w:r>
+        <w:rPr>
+          <w:rFonts w:ascii="Courier New" w:hAnsi="Courier New" w:cs="Courier New"/>
+        </w:rPr>
+        <w:t>Item Name</w:t>
+      </w:r>
+      <w:r>
+        <w:rPr>
+          <w:rFonts w:ascii="Courier New" w:hAnsi="Courier New" w:cs="Courier New"/>
+        </w:rPr>
+        <w:tab/>
+      </w:r>
+      <w:r>
+        <w:rPr>
+          <w:rFonts w:ascii="Courier New" w:hAnsi="Courier New" w:cs="Courier New"/>
+        </w:rPr>
+        <w:tab/>
+      </w:r>
+      <w:r>
+        <w:rPr>
+          <w:rFonts w:ascii="Courier New" w:hAnsi="Courier New" w:cs="Courier New"/>
+        </w:rPr>
+        <w:tab/>
+      </w:r>
+      <w:r>
+        <w:rPr>
+          <w:rFonts w:ascii="Courier New" w:hAnsi="Courier New" w:cs="Courier New"/>
+        </w:rPr>
+        <w:tab/>
+        <w:t>- CARROT</w:t>
+      </w:r>
+    </w:p>
+    <w:p>
+      <w:pPr>
+        <w:pStyle w:val="PlainText"/>
+        <w:rPr>
+          <w:rFonts w:ascii="Courier New" w:hAnsi="Courier New" w:cs="Courier New"/>
+        </w:rPr>
+      </w:pPr>
+      <w:r>
+        <w:rPr>
+          <w:rFonts w:ascii="Courier New" w:hAnsi="Courier New" w:cs="Courier New"/>
+        </w:rPr>
+        <w:t>Number of Pockets</w:t>
+      </w:r>
+      <w:r>
+        <w:rPr>
+          <w:rFonts w:ascii="Courier New" w:hAnsi="Courier New" w:cs="Courier New"/>
+        </w:rPr>
+        <w:tab/>
+      </w:r>
+      <w:r>
+        <w:rPr>
+          <w:rFonts w:ascii="Courier New" w:hAnsi="Courier New" w:cs="Courier New"/>
+        </w:rPr>
+        <w:tab/>
+      </w:r>
+      <w:r>
+        <w:rPr>
+          <w:rFonts w:ascii="Courier New" w:hAnsi="Courier New" w:cs="Courier New"/>
+        </w:rPr>
+        <w:tab/>
+        <w:t>- 2</w:t>
+      </w:r>
+    </w:p>
+    <w:p>
+      <w:pPr>
+        <w:pStyle w:val="PlainText"/>
+        <w:rPr>
+          <w:rFonts w:ascii="Courier New" w:hAnsi="Courier New" w:cs="Courier New"/>
+        </w:rPr>
+      </w:pPr>
+      <w:r>
+        <w:rPr>
+          <w:rFonts w:ascii="Courier New" w:hAnsi="Courier New" w:cs="Courier New"/>
+        </w:rPr>
+        <w:t>Number of KGs</w:t>
+      </w:r>
+      <w:r>
+        <w:rPr>
+          <w:rFonts w:ascii="Courier New" w:hAnsi="Courier New" w:cs="Courier New"/>
+        </w:rPr>
+        <w:tab/>
+      </w:r>
+      <w:r>
+        <w:rPr>
+          <w:rFonts w:ascii="Courier New" w:hAnsi="Courier New" w:cs="Courier New"/>
+        </w:rPr>
+        <w:tab/>
+      </w:r>
+      <w:r>
+        <w:rPr>
+          <w:rFonts w:ascii="Courier New" w:hAnsi="Courier New" w:cs="Courier New"/>
+        </w:rPr>
+        <w:tab/>
+        <w:t>- 204</w:t>
+      </w:r>
+    </w:p>
+    <w:p>
+      <w:pPr>
+        <w:pStyle w:val="PlainText"/>
+        <w:rPr>
+          <w:rFonts w:ascii="Courier New" w:hAnsi="Courier New" w:cs="Courier New"/>
+        </w:rPr>
+      </w:pPr>
+      <w:r>
+        <w:rPr>
+          <w:rFonts w:ascii="Courier New" w:hAnsi="Courier New" w:cs="Courier New"/>
+        </w:rPr>
+        <w:t>Rate</w:t>
+      </w:r>
+      <w:r>
+        <w:rPr>
+          <w:rFonts w:ascii="Courier New" w:hAnsi="Courier New" w:cs="Courier New"/>
+        </w:rPr>
+        <w:tab/>
+      </w:r>
+      <w:r>
+        <w:rPr>
+          <w:rFonts w:ascii="Courier New" w:hAnsi="Courier New" w:cs="Courier New"/>
+        </w:rPr>
+        <w:tab/>
+      </w:r>
+      <w:r>
+        <w:rPr>
+          <w:rFonts w:ascii="Courier New" w:hAnsi="Courier New" w:cs="Courier New"/>
+        </w:rPr>
+        <w:tab/>
+      </w:r>
+      <w:r>
+        <w:rPr>
+          <w:rFonts w:ascii="Courier New" w:hAnsi="Courier New" w:cs="Courier New"/>
+        </w:rPr>
+        <w:tab/>
+      </w:r>
+      <w:r>
+        <w:rPr>
+          <w:rFonts w:ascii="Courier New" w:hAnsi="Courier New" w:cs="Courier New"/>
+        </w:rPr>
+        <w:tab/>
+        <w:t>- 10</w:t>
+      </w:r>
+    </w:p>
+    <w:p>
+      <w:pPr>
+        <w:pStyle w:val="PlainText"/>
+        <w:rPr>
+          <w:rFonts w:ascii="Courier New" w:hAnsi="Courier New" w:cs="Courier New"/>
+        </w:rPr>
+      </w:pPr>
+      <w:r>
+        <w:rPr>
+          <w:rFonts w:ascii="Courier New" w:hAnsi="Courier New" w:cs="Courier New"/>
+        </w:rPr>
+        <w:t>Total Price</w:t>
+      </w:r>
+      <w:r>
+        <w:rPr>
+          <w:rFonts w:ascii="Courier New" w:hAnsi="Courier New" w:cs="Courier New"/>
+        </w:rPr>
+        <w:tab/>
+      </w:r>
+      <w:r>
+        <w:rPr>
+          <w:rFonts w:ascii="Courier New" w:hAnsi="Courier New" w:cs="Courier New"/>
+        </w:rPr>
+        <w:tab/>
+      </w:r>
+      <w:r>
+        <w:rPr>
+          <w:rFonts w:ascii="Courier New" w:hAnsi="Courier New" w:cs="Courier New"/>
+        </w:rPr>
+        <w:tab/>
+      </w:r>
+      <w:r>
+        <w:rPr>
+          <w:rFonts w:ascii="Courier New" w:hAnsi="Courier New" w:cs="Courier New"/>
+        </w:rPr>
+        <w:tab/>
+        <w:t>- 2040.0</w:t>
+      </w:r>
+    </w:p>
+    <w:p>
+      <w:pPr>
+        <w:pStyle w:val="PlainText"/>
+        <w:rPr>
+          <w:rFonts w:ascii="Courier New" w:hAnsi="Courier New" w:cs="Courier New"/>
+        </w:rPr>
+      </w:pPr>
+      <w:r>
+        <w:rPr>
+          <w:rFonts w:ascii="Courier New" w:hAnsi="Courier New" w:cs="Courier New"/>
+        </w:rPr>
+        <w:t>Amount balance</w:t>
+      </w:r>
+      <w:r>
+        <w:rPr>
+          <w:rFonts w:ascii="Courier New" w:hAnsi="Courier New" w:cs="Courier New"/>
+        </w:rPr>
+        <w:tab/>
+      </w:r>
+      <w:r>
+        <w:rPr>
+          <w:rFonts w:ascii="Courier New" w:hAnsi="Courier New" w:cs="Courier New"/>
+        </w:rPr>
+        <w:tab/>
+      </w:r>
+      <w:r>
+        <w:rPr>
+          <w:rFonts w:ascii="Courier New" w:hAnsi="Courier New" w:cs="Courier New"/>
+        </w:rPr>
+        <w:tab/>
+        <w:t>- 46686.0</w:t>
+      </w:r>
+    </w:p>
+    <w:p>
+      <w:pPr>
+        <w:pStyle w:val="PlainText"/>
+        <w:rPr>
+          <w:rFonts w:ascii="Courier New" w:hAnsi="Courier New" w:cs="Courier New"/>
+        </w:rPr>
+      </w:pPr>
+    </w:p>
+    <w:p>
+      <w:pPr>
+        <w:pStyle w:val="PlainText"/>
+        <w:rPr>
+          <w:rFonts w:ascii="Courier New" w:hAnsi="Courier New" w:cs="Courier New"/>
+        </w:rPr>
+      </w:pPr>
+      <w:r>
+        <w:rPr>
+          <w:rFonts w:ascii="Courier New" w:hAnsi="Courier New" w:cs="Courier New"/>
+        </w:rPr>
+        <w:t>Item Name</w:t>
+      </w:r>
+      <w:r>
+        <w:rPr>
+          <w:rFonts w:ascii="Courier New" w:hAnsi="Courier New" w:cs="Courier New"/>
+        </w:rPr>
+        <w:tab/>
+      </w:r>
+      <w:r>
+        <w:rPr>
+          <w:rFonts w:ascii="Courier New" w:hAnsi="Courier New" w:cs="Courier New"/>
+        </w:rPr>
+        <w:tab/>
+      </w:r>
+      <w:r>
+        <w:rPr>
+          <w:rFonts w:ascii="Courier New" w:hAnsi="Courier New" w:cs="Courier New"/>
+        </w:rPr>
+        <w:tab/>
+      </w:r>
+      <w:r>
+        <w:rPr>
+          <w:rFonts w:ascii="Courier New" w:hAnsi="Courier New" w:cs="Courier New"/>
+        </w:rPr>
+        <w:tab/>
+        <w:t>- CARROT</w:t>
+      </w:r>
+    </w:p>
+    <w:p>
+      <w:pPr>
+        <w:pStyle w:val="PlainText"/>
+        <w:rPr>
+          <w:rFonts w:ascii="Courier New" w:hAnsi="Courier New" w:cs="Courier New"/>
+        </w:rPr>
+      </w:pPr>
+      <w:r>
+        <w:rPr>
+          <w:rFonts w:ascii="Courier New" w:hAnsi="Courier New" w:cs="Courier New"/>
+        </w:rPr>
+        <w:t>Number of Pockets</w:t>
+      </w:r>
+      <w:r>
+        <w:rPr>
+          <w:rFonts w:ascii="Courier New" w:hAnsi="Courier New" w:cs="Courier New"/>
+        </w:rPr>
+        <w:tab/>
+      </w:r>
+      <w:r>
+        <w:rPr>
+          <w:rFonts w:ascii="Courier New" w:hAnsi="Courier New" w:cs="Courier New"/>
+        </w:rPr>
+        <w:tab/>
+      </w:r>
+      <w:r>
+        <w:rPr>
+          <w:rFonts w:ascii="Courier New" w:hAnsi="Courier New" w:cs="Courier New"/>
+        </w:rPr>
+        <w:tab/>
+        <w:t>- 1</w:t>
+      </w:r>
+    </w:p>
+    <w:p>
+      <w:pPr>
+        <w:pStyle w:val="PlainText"/>
+        <w:rPr>
+          <w:rFonts w:ascii="Courier New" w:hAnsi="Courier New" w:cs="Courier New"/>
+        </w:rPr>
+      </w:pPr>
+      <w:r>
+        <w:rPr>
+          <w:rFonts w:ascii="Courier New" w:hAnsi="Courier New" w:cs="Courier New"/>
+        </w:rPr>
+        <w:t>Number of KGs</w:t>
+      </w:r>
+      <w:r>
+        <w:rPr>
+          <w:rFonts w:ascii="Courier New" w:hAnsi="Courier New" w:cs="Courier New"/>
+        </w:rPr>
+        <w:tab/>
+      </w:r>
+      <w:r>
+        <w:rPr>
+          <w:rFonts w:ascii="Courier New" w:hAnsi="Courier New" w:cs="Courier New"/>
+        </w:rPr>
+        <w:tab/>
+      </w:r>
+      <w:r>
+        <w:rPr>
+          <w:rFonts w:ascii="Courier New" w:hAnsi="Courier New" w:cs="Courier New"/>
+        </w:rPr>
+        <w:tab/>
+        <w:t>- 94</w:t>
+      </w:r>
+    </w:p>
+    <w:p>
+      <w:pPr>
+        <w:pStyle w:val="PlainText"/>
+        <w:rPr>
+          <w:rFonts w:ascii="Courier New" w:hAnsi="Courier New" w:cs="Courier New"/>
+        </w:rPr>
+      </w:pPr>
+      <w:r>
+        <w:rPr>
+          <w:rFonts w:ascii="Courier New" w:hAnsi="Courier New" w:cs="Courier New"/>
+        </w:rPr>
+        <w:t>Rate</w:t>
+      </w:r>
+      <w:r>
+        <w:rPr>
+          <w:rFonts w:ascii="Courier New" w:hAnsi="Courier New" w:cs="Courier New"/>
+        </w:rPr>
+        <w:tab/>
+      </w:r>
+      <w:r>
+        <w:rPr>
+          <w:rFonts w:ascii="Courier New" w:hAnsi="Courier New" w:cs="Courier New"/>
+        </w:rPr>
+        <w:tab/>
+      </w:r>
+      <w:r>
+        <w:rPr>
+          <w:rFonts w:ascii="Courier New" w:hAnsi="Courier New" w:cs="Courier New"/>
+        </w:rPr>
+        <w:tab/>
+      </w:r>
+      <w:r>
+        <w:rPr>
+          <w:rFonts w:ascii="Courier New" w:hAnsi="Courier New" w:cs="Courier New"/>
+        </w:rPr>
+        <w:tab/>
+      </w:r>
+      <w:r>
+        <w:rPr>
+          <w:rFonts w:ascii="Courier New" w:hAnsi="Courier New" w:cs="Courier New"/>
+        </w:rPr>
+        <w:tab/>
+        <w:t>- 11</w:t>
+      </w:r>
+    </w:p>
+    <w:p>
+      <w:pPr>
+        <w:pStyle w:val="PlainText"/>
+        <w:rPr>
+          <w:rFonts w:ascii="Courier New" w:hAnsi="Courier New" w:cs="Courier New"/>
+        </w:rPr>
+      </w:pPr>
+      <w:r>
+        <w:rPr>
+          <w:rFonts w:ascii="Courier New" w:hAnsi="Courier New" w:cs="Courier New"/>
+        </w:rPr>
+        <w:t>Transport &amp; Miscellaneous</w:t>
+      </w:r>
+      <w:r>
+        <w:rPr>
+          <w:rFonts w:ascii="Courier New" w:hAnsi="Courier New" w:cs="Courier New"/>
+        </w:rPr>
+        <w:tab/>
+        <w:t>- 30</w:t>
+      </w:r>
+    </w:p>
+    <w:p>
+      <w:pPr>
+        <w:pStyle w:val="PlainText"/>
+        <w:rPr>
+          <w:rFonts w:ascii="Courier New" w:hAnsi="Courier New" w:cs="Courier New"/>
+        </w:rPr>
+      </w:pPr>
+      <w:r>
+        <w:rPr>
+          <w:rFonts w:ascii="Courier New" w:hAnsi="Courier New" w:cs="Courier New"/>
+        </w:rPr>
+        <w:t>Total Price</w:t>
+      </w:r>
+      <w:r>
+        <w:rPr>
+          <w:rFonts w:ascii="Courier New" w:hAnsi="Courier New" w:cs="Courier New"/>
+        </w:rPr>
+        <w:tab/>
+      </w:r>
+      <w:r>
+        <w:rPr>
+          <w:rFonts w:ascii="Courier New" w:hAnsi="Courier New" w:cs="Courier New"/>
+        </w:rPr>
+        <w:tab/>
+      </w:r>
+      <w:r>
+        <w:rPr>
+          <w:rFonts w:ascii="Courier New" w:hAnsi="Courier New" w:cs="Courier New"/>
+        </w:rPr>
+        <w:tab/>
+      </w:r>
+      <w:r>
+        <w:rPr>
+          <w:rFonts w:ascii="Courier New" w:hAnsi="Courier New" w:cs="Courier New"/>
+        </w:rPr>
+        <w:tab/>
+        <w:t>- 1064.0</w:t>
+      </w:r>
+    </w:p>
+    <w:p>
+      <w:pPr>
+        <w:pStyle w:val="PlainText"/>
+        <w:rPr>
+          <w:rFonts w:ascii="Courier New" w:hAnsi="Courier New" w:cs="Courier New"/>
+          <w:b/>
+        </w:rPr>
+      </w:pPr>
+      <w:r>
+        <w:rPr>
+          <w:rFonts w:ascii="Courier New" w:hAnsi="Courier New" w:cs="Courier New"/>
+          <w:b/>
+        </w:rPr>
+        <w:t>Amount balance</w:t>
+      </w:r>
+      <w:r>
+        <w:rPr>
+          <w:rFonts w:ascii="Courier New" w:hAnsi="Courier New" w:cs="Courier New"/>
+          <w:b/>
+        </w:rPr>
+        <w:tab/>
+      </w:r>
+      <w:r>
+        <w:rPr>
+          <w:rFonts w:ascii="Courier New" w:hAnsi="Courier New" w:cs="Courier New"/>
+          <w:b/>
+        </w:rPr>
+        <w:tab/>
+      </w:r>
+      <w:r>
+        <w:rPr>
+          <w:rFonts w:ascii="Courier New" w:hAnsi="Courier New" w:cs="Courier New"/>
+          <w:b/>
+        </w:rPr>
+        <w:tab/>
+        <w:t>- 47750.0</w:t>
+      </w:r>
+    </w:p>
+    <w:p>
+      <w:pPr>
+        <w:pStyle w:val="PlainText"/>
+        <w:rPr>
+          <w:rFonts w:ascii="Courier New" w:hAnsi="Courier New" w:cs="Courier New"/>
+          <w:b/>
+        </w:rPr>
+      </w:pPr>
+    </w:p>
+    <w:p>
+      <w:pPr>
+        <w:pStyle w:val="PlainText"/>
+        <w:rPr>
+          <w:rFonts w:ascii="Courier New" w:hAnsi="Courier New" w:cs="Courier New"/>
+        </w:rPr>
+      </w:pPr>
+      <w:r>
+        <w:rPr>
+          <w:rFonts w:ascii="Courier New" w:hAnsi="Courier New" w:cs="Courier New"/>
+        </w:rPr>
+        <w:t>SUN Feb 24</w:t>
+      </w:r>
+      <w:r>
+        <w:rPr>
+          <w:rFonts w:ascii="Courier New" w:hAnsi="Courier New" w:cs="Courier New"/>
+        </w:rPr>
+        <w:t xml:space="preserve"> 13:14:52 IST 2019</w:t>
+      </w:r>
+    </w:p>
+    <w:p>
+      <w:pPr>
+        <w:pStyle w:val="PlainText"/>
+        <w:rPr>
+          <w:rFonts w:ascii="Courier New" w:hAnsi="Courier New" w:cs="Courier New"/>
+        </w:rPr>
+      </w:pPr>
+      <w:r>
+        <w:rPr>
+          <w:rFonts w:ascii="Courier New" w:hAnsi="Courier New" w:cs="Courier New"/>
+        </w:rPr>
+        <w:t>Person Name</w:t>
+      </w:r>
+      <w:r>
+        <w:rPr>
+          <w:rFonts w:ascii="Courier New" w:hAnsi="Courier New" w:cs="Courier New"/>
+        </w:rPr>
+        <w:tab/>
+      </w:r>
+      <w:r>
+        <w:rPr>
+          <w:rFonts w:ascii="Courier New" w:hAnsi="Courier New" w:cs="Courier New"/>
+        </w:rPr>
+        <w:tab/>
+      </w:r>
+      <w:r>
+        <w:rPr>
+          <w:rFonts w:ascii="Courier New" w:hAnsi="Courier New" w:cs="Courier New"/>
+        </w:rPr>
+        <w:tab/>
+      </w:r>
+      <w:r>
+        <w:rPr>
+          <w:rFonts w:ascii="Courier New" w:hAnsi="Courier New" w:cs="Courier New"/>
+        </w:rPr>
+        <w:tab/>
+        <w:t>- PBN</w:t>
+      </w:r>
+    </w:p>
+    <w:p>
+      <w:pPr>
+        <w:pStyle w:val="PlainText"/>
+        <w:rPr>
+          <w:rFonts w:ascii="Courier New" w:hAnsi="Courier New" w:cs="Courier New"/>
+        </w:rPr>
+      </w:pPr>
+      <w:r>
+        <w:rPr>
+          <w:rFonts w:ascii="Courier New" w:hAnsi="Courier New" w:cs="Courier New"/>
+        </w:rPr>
+        <w:t>Bill number</w:t>
+      </w:r>
+      <w:r>
+        <w:rPr>
+          <w:rFonts w:ascii="Courier New" w:hAnsi="Courier New" w:cs="Courier New"/>
+        </w:rPr>
+        <w:tab/>
+      </w:r>
+      <w:r>
+        <w:rPr>
+          <w:rFonts w:ascii="Courier New" w:hAnsi="Courier New" w:cs="Courier New"/>
+        </w:rPr>
+        <w:tab/>
+      </w:r>
+      <w:r>
+        <w:rPr>
+          <w:rFonts w:ascii="Courier New" w:hAnsi="Courier New" w:cs="Courier New"/>
+        </w:rPr>
+        <w:tab/>
+      </w:r>
+      <w:r>
+        <w:rPr>
+          <w:rFonts w:ascii="Courier New" w:hAnsi="Courier New" w:cs="Courier New"/>
+        </w:rPr>
+        <w:tab/>
+        <w:t>- 3556</w:t>
+      </w:r>
+    </w:p>
+    <w:p>
+      <w:pPr>
+        <w:pStyle w:val="PlainText"/>
+        <w:rPr>
+          <w:rFonts w:ascii="Courier New" w:hAnsi="Courier New" w:cs="Courier New"/>
+        </w:rPr>
+      </w:pPr>
+      <w:r>
+        <w:rPr>
+          <w:rFonts w:ascii="Courier New" w:hAnsi="Courier New" w:cs="Courier New"/>
+        </w:rPr>
+        <w:t>---------------------------------------------------------------</w:t>
+      </w:r>
+    </w:p>
+    <w:p>
+      <w:pPr>
+        <w:pStyle w:val="PlainText"/>
+        <w:rPr>
+          <w:rFonts w:ascii="Courier New" w:hAnsi="Courier New" w:cs="Courier New"/>
+        </w:rPr>
+      </w:pPr>
+      <w:r>
+        <w:rPr>
+          <w:rFonts w:ascii="Courier New" w:hAnsi="Courier New" w:cs="Courier New"/>
+        </w:rPr>
+        <w:t>Item Name</w:t>
+      </w:r>
+      <w:r>
+        <w:rPr>
+          <w:rFonts w:ascii="Courier New" w:hAnsi="Courier New" w:cs="Courier New"/>
+        </w:rPr>
+        <w:tab/>
+      </w:r>
+      <w:r>
+        <w:rPr>
+          <w:rFonts w:ascii="Courier New" w:hAnsi="Courier New" w:cs="Courier New"/>
+        </w:rPr>
+        <w:tab/>
+      </w:r>
+      <w:r>
+        <w:rPr>
+          <w:rFonts w:ascii="Courier New" w:hAnsi="Courier New" w:cs="Courier New"/>
+        </w:rPr>
+        <w:tab/>
+      </w:r>
+      <w:r>
+        <w:rPr>
+          <w:rFonts w:ascii="Courier New" w:hAnsi="Courier New" w:cs="Courier New"/>
+        </w:rPr>
+        <w:tab/>
+        <w:t>- CARROT</w:t>
+      </w:r>
+    </w:p>
+    <w:p>
+      <w:pPr>
+        <w:pStyle w:val="PlainText"/>
+        <w:rPr>
+          <w:rFonts w:ascii="Courier New" w:hAnsi="Courier New" w:cs="Courier New"/>
+        </w:rPr>
+      </w:pPr>
+      <w:r>
+        <w:rPr>
+          <w:rFonts w:ascii="Courier New" w:hAnsi="Courier New" w:cs="Courier New"/>
+        </w:rPr>
+        <w:t>Number of Pockets</w:t>
+      </w:r>
+      <w:r>
+        <w:rPr>
+          <w:rFonts w:ascii="Courier New" w:hAnsi="Courier New" w:cs="Courier New"/>
+        </w:rPr>
+        <w:tab/>
+      </w:r>
+      <w:r>
+        <w:rPr>
+          <w:rFonts w:ascii="Courier New" w:hAnsi="Courier New" w:cs="Courier New"/>
+        </w:rPr>
+        <w:tab/>
+      </w:r>
+      <w:r>
+        <w:rPr>
+          <w:rFonts w:ascii="Courier New" w:hAnsi="Courier New" w:cs="Courier New"/>
+        </w:rPr>
+        <w:tab/>
+        <w:t>- 2</w:t>
+      </w:r>
+    </w:p>
+    <w:p>
+      <w:pPr>
+        <w:pStyle w:val="PlainText"/>
+        <w:rPr>
+          <w:rFonts w:ascii="Courier New" w:hAnsi="Courier New" w:cs="Courier New"/>
+        </w:rPr>
+      </w:pPr>
+      <w:r>
+        <w:rPr>
+          <w:rFonts w:ascii="Courier New" w:hAnsi="Courier New" w:cs="Courier New"/>
+        </w:rPr>
+        <w:t>Number of KGs</w:t>
+      </w:r>
+      <w:r>
+        <w:rPr>
+          <w:rFonts w:ascii="Courier New" w:hAnsi="Courier New" w:cs="Courier New"/>
+        </w:rPr>
+        <w:tab/>
+      </w:r>
+      <w:r>
+        <w:rPr>
+          <w:rFonts w:ascii="Courier New" w:hAnsi="Courier New" w:cs="Courier New"/>
+        </w:rPr>
+        <w:tab/>
+      </w:r>
+      <w:r>
+        <w:rPr>
+          <w:rFonts w:ascii="Courier New" w:hAnsi="Courier New" w:cs="Courier New"/>
+        </w:rPr>
+        <w:tab/>
+        <w:t>- 187</w:t>
+      </w:r>
+    </w:p>
+    <w:p>
+      <w:pPr>
+        <w:pStyle w:val="PlainText"/>
+        <w:rPr>
+          <w:rFonts w:ascii="Courier New" w:hAnsi="Courier New" w:cs="Courier New"/>
+        </w:rPr>
+      </w:pPr>
+      <w:r>
+        <w:rPr>
+          <w:rFonts w:ascii="Courier New" w:hAnsi="Courier New" w:cs="Courier New"/>
+        </w:rPr>
+        <w:t>Rate</w:t>
+      </w:r>
+      <w:r>
+        <w:rPr>
+          <w:rFonts w:ascii="Courier New" w:hAnsi="Courier New" w:cs="Courier New"/>
+        </w:rPr>
+        <w:tab/>
+      </w:r>
+      <w:r>
+        <w:rPr>
+          <w:rFonts w:ascii="Courier New" w:hAnsi="Courier New" w:cs="Courier New"/>
+        </w:rPr>
+        <w:tab/>
+      </w:r>
+      <w:r>
+        <w:rPr>
+          <w:rFonts w:ascii="Courier New" w:hAnsi="Courier New" w:cs="Courier New"/>
+        </w:rPr>
+        <w:tab/>
+      </w:r>
+      <w:r>
+        <w:rPr>
+          <w:rFonts w:ascii="Courier New" w:hAnsi="Courier New" w:cs="Courier New"/>
+        </w:rPr>
+        <w:tab/>
+      </w:r>
+      <w:r>
+        <w:rPr>
+          <w:rFonts w:ascii="Courier New" w:hAnsi="Courier New" w:cs="Courier New"/>
+        </w:rPr>
+        <w:tab/>
+        <w:t>- 11</w:t>
+      </w:r>
+    </w:p>
+    <w:p>
+      <w:pPr>
+        <w:pStyle w:val="PlainText"/>
+        <w:rPr>
+          <w:rFonts w:ascii="Courier New" w:hAnsi="Courier New" w:cs="Courier New"/>
+        </w:rPr>
+      </w:pPr>
+      <w:r>
+        <w:rPr>
+          <w:rFonts w:ascii="Courier New" w:hAnsi="Courier New" w:cs="Courier New"/>
+        </w:rPr>
+        <w:t>Transport &amp; Miscellaneous</w:t>
+      </w:r>
+      <w:r>
+        <w:rPr>
+          <w:rFonts w:ascii="Courier New" w:hAnsi="Courier New" w:cs="Courier New"/>
+        </w:rPr>
+        <w:tab/>
+        <w:t>- 20</w:t>
+      </w:r>
+    </w:p>
+    <w:p>
+      <w:pPr>
+        <w:pStyle w:val="PlainText"/>
+        <w:rPr>
+          <w:rFonts w:ascii="Courier New" w:hAnsi="Courier New" w:cs="Courier New"/>
+        </w:rPr>
+      </w:pPr>
+      <w:r>
+        <w:rPr>
+          <w:rFonts w:ascii="Courier New" w:hAnsi="Courier New" w:cs="Courier New"/>
+        </w:rPr>
+        <w:t>Total Price</w:t>
+      </w:r>
+      <w:r>
+        <w:rPr>
+          <w:rFonts w:ascii="Courier New" w:hAnsi="Courier New" w:cs="Courier New"/>
+        </w:rPr>
+        <w:tab/>
+      </w:r>
+      <w:r>
+        <w:rPr>
+          <w:rFonts w:ascii="Courier New" w:hAnsi="Courier New" w:cs="Courier New"/>
+        </w:rPr>
+        <w:tab/>
+      </w:r>
+      <w:r>
+        <w:rPr>
+          <w:rFonts w:ascii="Courier New" w:hAnsi="Courier New" w:cs="Courier New"/>
+        </w:rPr>
+        <w:tab/>
+      </w:r>
+      <w:r>
+        <w:rPr>
+          <w:rFonts w:ascii="Courier New" w:hAnsi="Courier New" w:cs="Courier New"/>
+        </w:rPr>
+        <w:tab/>
+        <w:t>- 2077.0</w:t>
+      </w:r>
+    </w:p>
+    <w:p>
+      <w:pPr>
+        <w:pStyle w:val="PlainText"/>
+        <w:rPr>
+          <w:rFonts w:ascii="Courier New" w:hAnsi="Courier New" w:cs="Courier New"/>
+          <w:b/>
+        </w:rPr>
+      </w:pPr>
+      <w:r>
+        <w:rPr>
+          <w:rFonts w:ascii="Courier New" w:hAnsi="Courier New" w:cs="Courier New"/>
+          <w:b/>
+        </w:rPr>
+        <w:t>Amount balance</w:t>
+      </w:r>
+      <w:r>
+        <w:rPr>
+          <w:rFonts w:ascii="Courier New" w:hAnsi="Courier New" w:cs="Courier New"/>
+          <w:b/>
+        </w:rPr>
+        <w:tab/>
+      </w:r>
+      <w:r>
+        <w:rPr>
+          <w:rFonts w:ascii="Courier New" w:hAnsi="Courier New" w:cs="Courier New"/>
+          <w:b/>
+        </w:rPr>
+        <w:tab/>
+      </w:r>
+      <w:r>
+        <w:rPr>
+          <w:rFonts w:ascii="Courier New" w:hAnsi="Courier New" w:cs="Courier New"/>
+          <w:b/>
+        </w:rPr>
+        <w:tab/>
+        <w:t>- 49827.0</w:t>
+      </w:r>
+    </w:p>
+    <w:p>
+      <w:pPr>
+        <w:pStyle w:val="PlainText"/>
+        <w:rPr>
+          <w:rFonts w:ascii="Courier New" w:hAnsi="Courier New" w:cs="Courier New"/>
+        </w:rPr>
+      </w:pPr>
+    </w:p>
+    <w:p>
+      <w:pPr>
+        <w:pStyle w:val="PlainText"/>
+        <w:rPr>
+          <w:rFonts w:ascii="Courier New" w:hAnsi="Courier New" w:cs="Courier New"/>
+          <w:b/>
+        </w:rPr>
+      </w:pPr>
+    </w:p>
+    <w:p>
+      <w:pPr>
+        <w:pStyle w:val="PlainText"/>
+        <w:rPr>
+          <w:rFonts w:ascii="Courier New" w:hAnsi="Courier New" w:cs="Courier New"/>
+        </w:rPr>
+      </w:pPr>
+    </w:p>
+    <w:p>
+      <w:pPr>
+        <w:pStyle w:val="PlainText"/>
+        <w:rPr>
+          <w:rFonts w:ascii="Courier New" w:hAnsi="Courier New" w:cs="Courier New"/>
+          <w:b/>
+        </w:rPr>
+      </w:pPr>
     </w:p>
     <w:p>
       <w:pPr>

--- a/customer _details/KIRAN/SEP/CHITRADURGA/PBN/PURCHASE DETAILS.docx
+++ b/customer _details/KIRAN/SEP/CHITRADURGA/PBN/PURCHASE DETAILS.docx
@@ -18748,13 +18748,7 @@
         <w:rPr>
           <w:rFonts w:ascii="Courier New" w:hAnsi="Courier New" w:cs="Courier New"/>
         </w:rPr>
-        <w:t>SUN Feb 24</w:t>
-      </w:r>
-      <w:r>
-        <w:rPr>
-          <w:rFonts w:ascii="Courier New" w:hAnsi="Courier New" w:cs="Courier New"/>
-        </w:rPr>
-        <w:t xml:space="preserve"> 13:14:52 IST 2019</w:t>
+        <w:t>SUN Feb 24 13:14:52 IST 2019</w:t>
       </w:r>
     </w:p>
     <w:p>
@@ -19096,6 +19090,392 @@
         <w:tab/>
         <w:t>- 49827.0</w:t>
       </w:r>
+    </w:p>
+    <w:p>
+      <w:pPr>
+        <w:pStyle w:val="PlainText"/>
+        <w:rPr>
+          <w:rFonts w:ascii="Courier New" w:hAnsi="Courier New" w:cs="Courier New"/>
+          <w:b/>
+        </w:rPr>
+      </w:pPr>
+    </w:p>
+    <w:p>
+      <w:pPr>
+        <w:pStyle w:val="PlainText"/>
+        <w:rPr>
+          <w:rFonts w:ascii="Courier New" w:hAnsi="Courier New" w:cs="Courier New"/>
+        </w:rPr>
+      </w:pPr>
+      <w:r>
+        <w:rPr>
+          <w:rFonts w:ascii="Courier New" w:hAnsi="Courier New" w:cs="Courier New"/>
+        </w:rPr>
+        <w:t>SAT Mar 02</w:t>
+      </w:r>
+      <w:r>
+        <w:rPr>
+          <w:rFonts w:ascii="Courier New" w:hAnsi="Courier New" w:cs="Courier New"/>
+        </w:rPr>
+        <w:t xml:space="preserve"> 13:05:54 IST 2019</w:t>
+      </w:r>
+    </w:p>
+    <w:p>
+      <w:pPr>
+        <w:pStyle w:val="PlainText"/>
+        <w:rPr>
+          <w:rFonts w:ascii="Courier New" w:hAnsi="Courier New" w:cs="Courier New"/>
+        </w:rPr>
+      </w:pPr>
+      <w:r>
+        <w:rPr>
+          <w:rFonts w:ascii="Courier New" w:hAnsi="Courier New" w:cs="Courier New"/>
+        </w:rPr>
+        <w:t>Person Name</w:t>
+      </w:r>
+      <w:r>
+        <w:rPr>
+          <w:rFonts w:ascii="Courier New" w:hAnsi="Courier New" w:cs="Courier New"/>
+        </w:rPr>
+        <w:tab/>
+      </w:r>
+      <w:r>
+        <w:rPr>
+          <w:rFonts w:ascii="Courier New" w:hAnsi="Courier New" w:cs="Courier New"/>
+        </w:rPr>
+        <w:tab/>
+      </w:r>
+      <w:r>
+        <w:rPr>
+          <w:rFonts w:ascii="Courier New" w:hAnsi="Courier New" w:cs="Courier New"/>
+        </w:rPr>
+        <w:tab/>
+      </w:r>
+      <w:r>
+        <w:rPr>
+          <w:rFonts w:ascii="Courier New" w:hAnsi="Courier New" w:cs="Courier New"/>
+        </w:rPr>
+        <w:tab/>
+        <w:t>- PBN</w:t>
+      </w:r>
+    </w:p>
+    <w:p>
+      <w:pPr>
+        <w:pStyle w:val="PlainText"/>
+        <w:rPr>
+          <w:rFonts w:ascii="Courier New" w:hAnsi="Courier New" w:cs="Courier New"/>
+        </w:rPr>
+      </w:pPr>
+      <w:r>
+        <w:rPr>
+          <w:rFonts w:ascii="Courier New" w:hAnsi="Courier New" w:cs="Courier New"/>
+        </w:rPr>
+        <w:t>Bill number</w:t>
+      </w:r>
+      <w:r>
+        <w:rPr>
+          <w:rFonts w:ascii="Courier New" w:hAnsi="Courier New" w:cs="Courier New"/>
+        </w:rPr>
+        <w:tab/>
+      </w:r>
+      <w:r>
+        <w:rPr>
+          <w:rFonts w:ascii="Courier New" w:hAnsi="Courier New" w:cs="Courier New"/>
+        </w:rPr>
+        <w:tab/>
+      </w:r>
+      <w:r>
+        <w:rPr>
+          <w:rFonts w:ascii="Courier New" w:hAnsi="Courier New" w:cs="Courier New"/>
+        </w:rPr>
+        <w:tab/>
+      </w:r>
+      <w:r>
+        <w:rPr>
+          <w:rFonts w:ascii="Courier New" w:hAnsi="Courier New" w:cs="Courier New"/>
+        </w:rPr>
+        <w:tab/>
+        <w:t>- 3610</w:t>
+      </w:r>
+    </w:p>
+    <w:p>
+      <w:pPr>
+        <w:pStyle w:val="PlainText"/>
+        <w:rPr>
+          <w:rFonts w:ascii="Courier New" w:hAnsi="Courier New" w:cs="Courier New"/>
+        </w:rPr>
+      </w:pPr>
+      <w:r>
+        <w:rPr>
+          <w:rFonts w:ascii="Courier New" w:hAnsi="Courier New" w:cs="Courier New"/>
+        </w:rPr>
+        <w:t>---------------------------------------------------------------</w:t>
+      </w:r>
+    </w:p>
+    <w:p>
+      <w:pPr>
+        <w:pStyle w:val="PlainText"/>
+        <w:rPr>
+          <w:rFonts w:ascii="Courier New" w:hAnsi="Courier New" w:cs="Courier New"/>
+        </w:rPr>
+      </w:pPr>
+      <w:r>
+        <w:rPr>
+          <w:rFonts w:ascii="Courier New" w:hAnsi="Courier New" w:cs="Courier New"/>
+        </w:rPr>
+        <w:t>Item Name</w:t>
+      </w:r>
+      <w:r>
+        <w:rPr>
+          <w:rFonts w:ascii="Courier New" w:hAnsi="Courier New" w:cs="Courier New"/>
+        </w:rPr>
+        <w:tab/>
+      </w:r>
+      <w:r>
+        <w:rPr>
+          <w:rFonts w:ascii="Courier New" w:hAnsi="Courier New" w:cs="Courier New"/>
+        </w:rPr>
+        <w:tab/>
+      </w:r>
+      <w:r>
+        <w:rPr>
+          <w:rFonts w:ascii="Courier New" w:hAnsi="Courier New" w:cs="Courier New"/>
+        </w:rPr>
+        <w:tab/>
+      </w:r>
+      <w:r>
+        <w:rPr>
+          <w:rFonts w:ascii="Courier New" w:hAnsi="Courier New" w:cs="Courier New"/>
+        </w:rPr>
+        <w:tab/>
+        <w:t>- CARROT</w:t>
+      </w:r>
+    </w:p>
+    <w:p>
+      <w:pPr>
+        <w:pStyle w:val="PlainText"/>
+        <w:rPr>
+          <w:rFonts w:ascii="Courier New" w:hAnsi="Courier New" w:cs="Courier New"/>
+        </w:rPr>
+      </w:pPr>
+      <w:r>
+        <w:rPr>
+          <w:rFonts w:ascii="Courier New" w:hAnsi="Courier New" w:cs="Courier New"/>
+        </w:rPr>
+        <w:t>Number of Pockets</w:t>
+      </w:r>
+      <w:r>
+        <w:rPr>
+          <w:rFonts w:ascii="Courier New" w:hAnsi="Courier New" w:cs="Courier New"/>
+        </w:rPr>
+        <w:tab/>
+      </w:r>
+      <w:r>
+        <w:rPr>
+          <w:rFonts w:ascii="Courier New" w:hAnsi="Courier New" w:cs="Courier New"/>
+        </w:rPr>
+        <w:tab/>
+      </w:r>
+      <w:r>
+        <w:rPr>
+          <w:rFonts w:ascii="Courier New" w:hAnsi="Courier New" w:cs="Courier New"/>
+        </w:rPr>
+        <w:tab/>
+        <w:t>- 4</w:t>
+      </w:r>
+    </w:p>
+    <w:p>
+      <w:pPr>
+        <w:pStyle w:val="PlainText"/>
+        <w:rPr>
+          <w:rFonts w:ascii="Courier New" w:hAnsi="Courier New" w:cs="Courier New"/>
+        </w:rPr>
+      </w:pPr>
+      <w:r>
+        <w:rPr>
+          <w:rFonts w:ascii="Courier New" w:hAnsi="Courier New" w:cs="Courier New"/>
+        </w:rPr>
+        <w:t>Number of KGs</w:t>
+      </w:r>
+      <w:r>
+        <w:rPr>
+          <w:rFonts w:ascii="Courier New" w:hAnsi="Courier New" w:cs="Courier New"/>
+        </w:rPr>
+        <w:tab/>
+      </w:r>
+      <w:r>
+        <w:rPr>
+          <w:rFonts w:ascii="Courier New" w:hAnsi="Courier New" w:cs="Courier New"/>
+        </w:rPr>
+        <w:tab/>
+      </w:r>
+      <w:r>
+        <w:rPr>
+          <w:rFonts w:ascii="Courier New" w:hAnsi="Courier New" w:cs="Courier New"/>
+        </w:rPr>
+        <w:tab/>
+        <w:t>- 333</w:t>
+      </w:r>
+    </w:p>
+    <w:p>
+      <w:pPr>
+        <w:pStyle w:val="PlainText"/>
+        <w:rPr>
+          <w:rFonts w:ascii="Courier New" w:hAnsi="Courier New" w:cs="Courier New"/>
+        </w:rPr>
+      </w:pPr>
+      <w:r>
+        <w:rPr>
+          <w:rFonts w:ascii="Courier New" w:hAnsi="Courier New" w:cs="Courier New"/>
+        </w:rPr>
+        <w:t>Rate</w:t>
+      </w:r>
+      <w:r>
+        <w:rPr>
+          <w:rFonts w:ascii="Courier New" w:hAnsi="Courier New" w:cs="Courier New"/>
+        </w:rPr>
+        <w:tab/>
+      </w:r>
+      <w:r>
+        <w:rPr>
+          <w:rFonts w:ascii="Courier New" w:hAnsi="Courier New" w:cs="Courier New"/>
+        </w:rPr>
+        <w:tab/>
+      </w:r>
+      <w:r>
+        <w:rPr>
+          <w:rFonts w:ascii="Courier New" w:hAnsi="Courier New" w:cs="Courier New"/>
+        </w:rPr>
+        <w:tab/>
+      </w:r>
+      <w:r>
+        <w:rPr>
+          <w:rFonts w:ascii="Courier New" w:hAnsi="Courier New" w:cs="Courier New"/>
+        </w:rPr>
+        <w:tab/>
+      </w:r>
+      <w:r>
+        <w:rPr>
+          <w:rFonts w:ascii="Courier New" w:hAnsi="Courier New" w:cs="Courier New"/>
+        </w:rPr>
+        <w:tab/>
+        <w:t>- 10</w:t>
+      </w:r>
+    </w:p>
+    <w:p>
+      <w:pPr>
+        <w:pStyle w:val="PlainText"/>
+        <w:rPr>
+          <w:rFonts w:ascii="Courier New" w:hAnsi="Courier New" w:cs="Courier New"/>
+        </w:rPr>
+      </w:pPr>
+      <w:r>
+        <w:rPr>
+          <w:rFonts w:ascii="Courier New" w:hAnsi="Courier New" w:cs="Courier New"/>
+        </w:rPr>
+        <w:t>Transport &amp; Miscellaneous</w:t>
+      </w:r>
+      <w:r>
+        <w:rPr>
+          <w:rFonts w:ascii="Courier New" w:hAnsi="Courier New" w:cs="Courier New"/>
+        </w:rPr>
+        <w:tab/>
+        <w:t>- 40</w:t>
+      </w:r>
+    </w:p>
+    <w:p>
+      <w:pPr>
+        <w:pStyle w:val="PlainText"/>
+        <w:rPr>
+          <w:rFonts w:ascii="Courier New" w:hAnsi="Courier New" w:cs="Courier New"/>
+        </w:rPr>
+      </w:pPr>
+      <w:r>
+        <w:rPr>
+          <w:rFonts w:ascii="Courier New" w:hAnsi="Courier New" w:cs="Courier New"/>
+        </w:rPr>
+        <w:t>Total Price</w:t>
+      </w:r>
+      <w:r>
+        <w:rPr>
+          <w:rFonts w:ascii="Courier New" w:hAnsi="Courier New" w:cs="Courier New"/>
+        </w:rPr>
+        <w:tab/>
+      </w:r>
+      <w:r>
+        <w:rPr>
+          <w:rFonts w:ascii="Courier New" w:hAnsi="Courier New" w:cs="Courier New"/>
+        </w:rPr>
+        <w:tab/>
+      </w:r>
+      <w:r>
+        <w:rPr>
+          <w:rFonts w:ascii="Courier New" w:hAnsi="Courier New" w:cs="Courier New"/>
+        </w:rPr>
+        <w:tab/>
+      </w:r>
+      <w:r>
+        <w:rPr>
+          <w:rFonts w:ascii="Courier New" w:hAnsi="Courier New" w:cs="Courier New"/>
+        </w:rPr>
+        <w:tab/>
+        <w:t>- 3370.0</w:t>
+      </w:r>
+    </w:p>
+    <w:p>
+      <w:pPr>
+        <w:pStyle w:val="PlainText"/>
+        <w:rPr>
+          <w:rFonts w:ascii="Courier New" w:hAnsi="Courier New" w:cs="Courier New"/>
+          <w:b/>
+        </w:rPr>
+      </w:pPr>
+      <w:r>
+        <w:rPr>
+          <w:rFonts w:ascii="Courier New" w:hAnsi="Courier New" w:cs="Courier New"/>
+          <w:b/>
+        </w:rPr>
+        <w:t>Amount balance</w:t>
+      </w:r>
+      <w:r>
+        <w:rPr>
+          <w:rFonts w:ascii="Courier New" w:hAnsi="Courier New" w:cs="Courier New"/>
+          <w:b/>
+        </w:rPr>
+        <w:tab/>
+      </w:r>
+      <w:r>
+        <w:rPr>
+          <w:rFonts w:ascii="Courier New" w:hAnsi="Courier New" w:cs="Courier New"/>
+          <w:b/>
+        </w:rPr>
+        <w:tab/>
+      </w:r>
+      <w:r>
+        <w:rPr>
+          <w:rFonts w:ascii="Courier New" w:hAnsi="Courier New" w:cs="Courier New"/>
+          <w:b/>
+        </w:rPr>
+        <w:tab/>
+        <w:t>- 53197.0</w:t>
+      </w:r>
+    </w:p>
+    <w:p>
+      <w:pPr>
+        <w:pStyle w:val="PlainText"/>
+        <w:rPr>
+          <w:rFonts w:ascii="Courier New" w:hAnsi="Courier New" w:cs="Courier New"/>
+        </w:rPr>
+      </w:pPr>
+    </w:p>
+    <w:p>
+      <w:pPr>
+        <w:pStyle w:val="PlainText"/>
+        <w:rPr>
+          <w:rFonts w:ascii="Courier New" w:hAnsi="Courier New" w:cs="Courier New"/>
+          <w:b/>
+        </w:rPr>
+      </w:pPr>
     </w:p>
     <w:p>
       <w:pPr>

--- a/customer _details/KIRAN/SEP/CHITRADURGA/PBN/PURCHASE DETAILS.docx
+++ b/customer _details/KIRAN/SEP/CHITRADURGA/PBN/PURCHASE DETAILS.docx
@@ -19111,13 +19111,7 @@
         <w:rPr>
           <w:rFonts w:ascii="Courier New" w:hAnsi="Courier New" w:cs="Courier New"/>
         </w:rPr>
-        <w:t>SAT Mar 02</w:t>
-      </w:r>
-      <w:r>
-        <w:rPr>
-          <w:rFonts w:ascii="Courier New" w:hAnsi="Courier New" w:cs="Courier New"/>
-        </w:rPr>
-        <w:t xml:space="preserve"> 13:05:54 IST 2019</w:t>
+        <w:t>SAT Mar 02 13:05:54 IST 2019</w:t>
       </w:r>
     </w:p>
     <w:p>
@@ -19459,6 +19453,393 @@
         <w:tab/>
         <w:t>- 53197.0</w:t>
       </w:r>
+    </w:p>
+    <w:p>
+      <w:pPr>
+        <w:pStyle w:val="PlainText"/>
+        <w:rPr>
+          <w:rFonts w:ascii="Courier New" w:hAnsi="Courier New" w:cs="Courier New"/>
+          <w:b/>
+        </w:rPr>
+      </w:pPr>
+    </w:p>
+    <w:p>
+      <w:pPr>
+        <w:pStyle w:val="PlainText"/>
+        <w:rPr>
+          <w:rFonts w:ascii="Courier New" w:hAnsi="Courier New" w:cs="Courier New"/>
+        </w:rPr>
+      </w:pPr>
+      <w:r>
+        <w:rPr>
+          <w:rFonts w:ascii="Courier New" w:hAnsi="Courier New" w:cs="Courier New"/>
+        </w:rPr>
+        <w:t>SAT Mar 09</w:t>
+      </w:r>
+      <w:r>
+        <w:rPr>
+          <w:rFonts w:ascii="Courier New" w:hAnsi="Courier New" w:cs="Courier New"/>
+        </w:rPr>
+        <w:t xml:space="preserve"> 12:51:57 IST 2019</w:t>
+      </w:r>
+    </w:p>
+    <w:p>
+      <w:pPr>
+        <w:pStyle w:val="PlainText"/>
+        <w:rPr>
+          <w:rFonts w:ascii="Courier New" w:hAnsi="Courier New" w:cs="Courier New"/>
+        </w:rPr>
+      </w:pPr>
+      <w:r>
+        <w:rPr>
+          <w:rFonts w:ascii="Courier New" w:hAnsi="Courier New" w:cs="Courier New"/>
+        </w:rPr>
+        <w:t>Person Name</w:t>
+      </w:r>
+      <w:r>
+        <w:rPr>
+          <w:rFonts w:ascii="Courier New" w:hAnsi="Courier New" w:cs="Courier New"/>
+        </w:rPr>
+        <w:tab/>
+      </w:r>
+      <w:r>
+        <w:rPr>
+          <w:rFonts w:ascii="Courier New" w:hAnsi="Courier New" w:cs="Courier New"/>
+        </w:rPr>
+        <w:tab/>
+      </w:r>
+      <w:r>
+        <w:rPr>
+          <w:rFonts w:ascii="Courier New" w:hAnsi="Courier New" w:cs="Courier New"/>
+        </w:rPr>
+        <w:tab/>
+      </w:r>
+      <w:r>
+        <w:rPr>
+          <w:rFonts w:ascii="Courier New" w:hAnsi="Courier New" w:cs="Courier New"/>
+        </w:rPr>
+        <w:tab/>
+        <w:t>- PBN</w:t>
+      </w:r>
+    </w:p>
+    <w:p>
+      <w:pPr>
+        <w:pStyle w:val="PlainText"/>
+        <w:rPr>
+          <w:rFonts w:ascii="Courier New" w:hAnsi="Courier New" w:cs="Courier New"/>
+        </w:rPr>
+      </w:pPr>
+      <w:r>
+        <w:rPr>
+          <w:rFonts w:ascii="Courier New" w:hAnsi="Courier New" w:cs="Courier New"/>
+        </w:rPr>
+        <w:t>Bill number</w:t>
+      </w:r>
+      <w:r>
+        <w:rPr>
+          <w:rFonts w:ascii="Courier New" w:hAnsi="Courier New" w:cs="Courier New"/>
+        </w:rPr>
+        <w:tab/>
+      </w:r>
+      <w:r>
+        <w:rPr>
+          <w:rFonts w:ascii="Courier New" w:hAnsi="Courier New" w:cs="Courier New"/>
+        </w:rPr>
+        <w:tab/>
+      </w:r>
+      <w:r>
+        <w:rPr>
+          <w:rFonts w:ascii="Courier New" w:hAnsi="Courier New" w:cs="Courier New"/>
+        </w:rPr>
+        <w:tab/>
+      </w:r>
+      <w:r>
+        <w:rPr>
+          <w:rFonts w:ascii="Courier New" w:hAnsi="Courier New" w:cs="Courier New"/>
+        </w:rPr>
+        <w:tab/>
+        <w:t>- 3660</w:t>
+      </w:r>
+    </w:p>
+    <w:p>
+      <w:pPr>
+        <w:pStyle w:val="PlainText"/>
+        <w:rPr>
+          <w:rFonts w:ascii="Courier New" w:hAnsi="Courier New" w:cs="Courier New"/>
+        </w:rPr>
+      </w:pPr>
+      <w:r>
+        <w:rPr>
+          <w:rFonts w:ascii="Courier New" w:hAnsi="Courier New" w:cs="Courier New"/>
+        </w:rPr>
+        <w:t>---------------------------------------------------------------</w:t>
+      </w:r>
+    </w:p>
+    <w:p>
+      <w:pPr>
+        <w:pStyle w:val="PlainText"/>
+        <w:rPr>
+          <w:rFonts w:ascii="Courier New" w:hAnsi="Courier New" w:cs="Courier New"/>
+        </w:rPr>
+      </w:pPr>
+      <w:r>
+        <w:rPr>
+          <w:rFonts w:ascii="Courier New" w:hAnsi="Courier New" w:cs="Courier New"/>
+        </w:rPr>
+        <w:t>Item Name</w:t>
+      </w:r>
+      <w:r>
+        <w:rPr>
+          <w:rFonts w:ascii="Courier New" w:hAnsi="Courier New" w:cs="Courier New"/>
+        </w:rPr>
+        <w:tab/>
+      </w:r>
+      <w:r>
+        <w:rPr>
+          <w:rFonts w:ascii="Courier New" w:hAnsi="Courier New" w:cs="Courier New"/>
+        </w:rPr>
+        <w:tab/>
+      </w:r>
+      <w:r>
+        <w:rPr>
+          <w:rFonts w:ascii="Courier New" w:hAnsi="Courier New" w:cs="Courier New"/>
+        </w:rPr>
+        <w:tab/>
+      </w:r>
+      <w:r>
+        <w:rPr>
+          <w:rFonts w:ascii="Courier New" w:hAnsi="Courier New" w:cs="Courier New"/>
+        </w:rPr>
+        <w:tab/>
+        <w:t>- CARROT</w:t>
+      </w:r>
+    </w:p>
+    <w:p>
+      <w:pPr>
+        <w:pStyle w:val="PlainText"/>
+        <w:rPr>
+          <w:rFonts w:ascii="Courier New" w:hAnsi="Courier New" w:cs="Courier New"/>
+        </w:rPr>
+      </w:pPr>
+      <w:r>
+        <w:rPr>
+          <w:rFonts w:ascii="Courier New" w:hAnsi="Courier New" w:cs="Courier New"/>
+        </w:rPr>
+        <w:t>Number of Pockets</w:t>
+      </w:r>
+      <w:r>
+        <w:rPr>
+          <w:rFonts w:ascii="Courier New" w:hAnsi="Courier New" w:cs="Courier New"/>
+        </w:rPr>
+        <w:tab/>
+      </w:r>
+      <w:r>
+        <w:rPr>
+          <w:rFonts w:ascii="Courier New" w:hAnsi="Courier New" w:cs="Courier New"/>
+        </w:rPr>
+        <w:tab/>
+      </w:r>
+      <w:r>
+        <w:rPr>
+          <w:rFonts w:ascii="Courier New" w:hAnsi="Courier New" w:cs="Courier New"/>
+        </w:rPr>
+        <w:tab/>
+        <w:t>- 3</w:t>
+      </w:r>
+    </w:p>
+    <w:p>
+      <w:pPr>
+        <w:pStyle w:val="PlainText"/>
+        <w:rPr>
+          <w:rFonts w:ascii="Courier New" w:hAnsi="Courier New" w:cs="Courier New"/>
+        </w:rPr>
+      </w:pPr>
+      <w:r>
+        <w:rPr>
+          <w:rFonts w:ascii="Courier New" w:hAnsi="Courier New" w:cs="Courier New"/>
+        </w:rPr>
+        <w:t>Number of KGs</w:t>
+      </w:r>
+      <w:r>
+        <w:rPr>
+          <w:rFonts w:ascii="Courier New" w:hAnsi="Courier New" w:cs="Courier New"/>
+        </w:rPr>
+        <w:tab/>
+      </w:r>
+      <w:r>
+        <w:rPr>
+          <w:rFonts w:ascii="Courier New" w:hAnsi="Courier New" w:cs="Courier New"/>
+        </w:rPr>
+        <w:tab/>
+      </w:r>
+      <w:r>
+        <w:rPr>
+          <w:rFonts w:ascii="Courier New" w:hAnsi="Courier New" w:cs="Courier New"/>
+        </w:rPr>
+        <w:tab/>
+        <w:t>- 287</w:t>
+      </w:r>
+    </w:p>
+    <w:p>
+      <w:pPr>
+        <w:pStyle w:val="PlainText"/>
+        <w:rPr>
+          <w:rFonts w:ascii="Courier New" w:hAnsi="Courier New" w:cs="Courier New"/>
+        </w:rPr>
+      </w:pPr>
+      <w:r>
+        <w:rPr>
+          <w:rFonts w:ascii="Courier New" w:hAnsi="Courier New" w:cs="Courier New"/>
+        </w:rPr>
+        <w:t>Rate</w:t>
+      </w:r>
+      <w:r>
+        <w:rPr>
+          <w:rFonts w:ascii="Courier New" w:hAnsi="Courier New" w:cs="Courier New"/>
+        </w:rPr>
+        <w:tab/>
+      </w:r>
+      <w:r>
+        <w:rPr>
+          <w:rFonts w:ascii="Courier New" w:hAnsi="Courier New" w:cs="Courier New"/>
+        </w:rPr>
+        <w:tab/>
+      </w:r>
+      <w:r>
+        <w:rPr>
+          <w:rFonts w:ascii="Courier New" w:hAnsi="Courier New" w:cs="Courier New"/>
+        </w:rPr>
+        <w:tab/>
+      </w:r>
+      <w:r>
+        <w:rPr>
+          <w:rFonts w:ascii="Courier New" w:hAnsi="Courier New" w:cs="Courier New"/>
+        </w:rPr>
+        <w:tab/>
+      </w:r>
+      <w:r>
+        <w:rPr>
+          <w:rFonts w:ascii="Courier New" w:hAnsi="Courier New" w:cs="Courier New"/>
+        </w:rPr>
+        <w:tab/>
+        <w:t>- 13</w:t>
+      </w:r>
+    </w:p>
+    <w:p>
+      <w:pPr>
+        <w:pStyle w:val="PlainText"/>
+        <w:rPr>
+          <w:rFonts w:ascii="Courier New" w:hAnsi="Courier New" w:cs="Courier New"/>
+        </w:rPr>
+      </w:pPr>
+      <w:r>
+        <w:rPr>
+          <w:rFonts w:ascii="Courier New" w:hAnsi="Courier New" w:cs="Courier New"/>
+        </w:rPr>
+        <w:t>Transport &amp; Miscellaneous</w:t>
+      </w:r>
+      <w:r>
+        <w:rPr>
+          <w:rFonts w:ascii="Courier New" w:hAnsi="Courier New" w:cs="Courier New"/>
+        </w:rPr>
+        <w:tab/>
+        <w:t>- 30</w:t>
+      </w:r>
+    </w:p>
+    <w:p>
+      <w:pPr>
+        <w:pStyle w:val="PlainText"/>
+        <w:rPr>
+          <w:rFonts w:ascii="Courier New" w:hAnsi="Courier New" w:cs="Courier New"/>
+        </w:rPr>
+      </w:pPr>
+      <w:r>
+        <w:rPr>
+          <w:rFonts w:ascii="Courier New" w:hAnsi="Courier New" w:cs="Courier New"/>
+        </w:rPr>
+        <w:t>Total Price</w:t>
+      </w:r>
+      <w:r>
+        <w:rPr>
+          <w:rFonts w:ascii="Courier New" w:hAnsi="Courier New" w:cs="Courier New"/>
+        </w:rPr>
+        <w:tab/>
+      </w:r>
+      <w:r>
+        <w:rPr>
+          <w:rFonts w:ascii="Courier New" w:hAnsi="Courier New" w:cs="Courier New"/>
+        </w:rPr>
+        <w:tab/>
+      </w:r>
+      <w:r>
+        <w:rPr>
+          <w:rFonts w:ascii="Courier New" w:hAnsi="Courier New" w:cs="Courier New"/>
+        </w:rPr>
+        <w:tab/>
+      </w:r>
+      <w:r>
+        <w:rPr>
+          <w:rFonts w:ascii="Courier New" w:hAnsi="Courier New" w:cs="Courier New"/>
+        </w:rPr>
+        <w:tab/>
+        <w:t>- 3761.0</w:t>
+      </w:r>
+    </w:p>
+    <w:p>
+      <w:pPr>
+        <w:pStyle w:val="PlainText"/>
+        <w:rPr>
+          <w:rFonts w:ascii="Courier New" w:hAnsi="Courier New" w:cs="Courier New"/>
+          <w:b/>
+        </w:rPr>
+      </w:pPr>
+      <w:r>
+        <w:rPr>
+          <w:rFonts w:ascii="Courier New" w:hAnsi="Courier New" w:cs="Courier New"/>
+          <w:b/>
+        </w:rPr>
+        <w:t>Amount balance</w:t>
+      </w:r>
+      <w:r>
+        <w:rPr>
+          <w:rFonts w:ascii="Courier New" w:hAnsi="Courier New" w:cs="Courier New"/>
+          <w:b/>
+        </w:rPr>
+        <w:tab/>
+      </w:r>
+      <w:r>
+        <w:rPr>
+          <w:rFonts w:ascii="Courier New" w:hAnsi="Courier New" w:cs="Courier New"/>
+          <w:b/>
+        </w:rPr>
+        <w:tab/>
+      </w:r>
+      <w:r>
+        <w:rPr>
+          <w:rFonts w:ascii="Courier New" w:hAnsi="Courier New" w:cs="Courier New"/>
+          <w:b/>
+        </w:rPr>
+        <w:tab/>
+        <w:t>- 56958.0</w:t>
+      </w:r>
+    </w:p>
+    <w:p>
+      <w:pPr>
+        <w:pStyle w:val="PlainText"/>
+        <w:rPr>
+          <w:rFonts w:ascii="Courier New" w:hAnsi="Courier New" w:cs="Courier New"/>
+          <w:b/>
+        </w:rPr>
+      </w:pPr>
+    </w:p>
+    <w:p>
+      <w:pPr>
+        <w:pStyle w:val="PlainText"/>
+        <w:rPr>
+          <w:rFonts w:ascii="Courier New" w:hAnsi="Courier New" w:cs="Courier New"/>
+          <w:b/>
+        </w:rPr>
+      </w:pPr>
     </w:p>
     <w:p>
       <w:pPr>

--- a/customer _details/KIRAN/SEP/CHITRADURGA/PBN/PURCHASE DETAILS.docx
+++ b/customer _details/KIRAN/SEP/CHITRADURGA/PBN/PURCHASE DETAILS.docx
@@ -19474,13 +19474,7 @@
         <w:rPr>
           <w:rFonts w:ascii="Courier New" w:hAnsi="Courier New" w:cs="Courier New"/>
         </w:rPr>
-        <w:t>SAT Mar 09</w:t>
-      </w:r>
-      <w:r>
-        <w:rPr>
-          <w:rFonts w:ascii="Courier New" w:hAnsi="Courier New" w:cs="Courier New"/>
-        </w:rPr>
-        <w:t xml:space="preserve"> 12:51:57 IST 2019</w:t>
+        <w:t>SAT Mar 09 12:51:57 IST 2019</w:t>
       </w:r>
     </w:p>
     <w:p>
@@ -19822,6 +19816,770 @@
         <w:tab/>
         <w:t>- 56958.0</w:t>
       </w:r>
+    </w:p>
+    <w:p>
+      <w:pPr>
+        <w:pStyle w:val="PlainText"/>
+        <w:rPr>
+          <w:rFonts w:ascii="Courier New" w:hAnsi="Courier New" w:cs="Courier New"/>
+          <w:b/>
+        </w:rPr>
+      </w:pPr>
+    </w:p>
+    <w:p>
+      <w:pPr>
+        <w:pStyle w:val="PlainText"/>
+        <w:rPr>
+          <w:rFonts w:ascii="Courier New" w:hAnsi="Courier New" w:cs="Courier New"/>
+        </w:rPr>
+      </w:pPr>
+      <w:r>
+        <w:rPr>
+          <w:rFonts w:ascii="Courier New" w:hAnsi="Courier New" w:cs="Courier New"/>
+        </w:rPr>
+        <w:t>SAT Mar 16 12:35:35 IST 2019</w:t>
+      </w:r>
+    </w:p>
+    <w:p>
+      <w:pPr>
+        <w:pStyle w:val="PlainText"/>
+        <w:rPr>
+          <w:rFonts w:ascii="Courier New" w:hAnsi="Courier New" w:cs="Courier New"/>
+        </w:rPr>
+      </w:pPr>
+      <w:r>
+        <w:rPr>
+          <w:rFonts w:ascii="Courier New" w:hAnsi="Courier New" w:cs="Courier New"/>
+        </w:rPr>
+        <w:t>Person Name</w:t>
+      </w:r>
+      <w:r>
+        <w:rPr>
+          <w:rFonts w:ascii="Courier New" w:hAnsi="Courier New" w:cs="Courier New"/>
+        </w:rPr>
+        <w:tab/>
+      </w:r>
+      <w:r>
+        <w:rPr>
+          <w:rFonts w:ascii="Courier New" w:hAnsi="Courier New" w:cs="Courier New"/>
+        </w:rPr>
+        <w:tab/>
+      </w:r>
+      <w:r>
+        <w:rPr>
+          <w:rFonts w:ascii="Courier New" w:hAnsi="Courier New" w:cs="Courier New"/>
+        </w:rPr>
+        <w:tab/>
+      </w:r>
+      <w:r>
+        <w:rPr>
+          <w:rFonts w:ascii="Courier New" w:hAnsi="Courier New" w:cs="Courier New"/>
+        </w:rPr>
+        <w:tab/>
+        <w:t>- PBN</w:t>
+      </w:r>
+    </w:p>
+    <w:p>
+      <w:pPr>
+        <w:pStyle w:val="PlainText"/>
+        <w:rPr>
+          <w:rFonts w:ascii="Courier New" w:hAnsi="Courier New" w:cs="Courier New"/>
+        </w:rPr>
+      </w:pPr>
+      <w:r>
+        <w:rPr>
+          <w:rFonts w:ascii="Courier New" w:hAnsi="Courier New" w:cs="Courier New"/>
+        </w:rPr>
+        <w:t>Bill number</w:t>
+      </w:r>
+      <w:r>
+        <w:rPr>
+          <w:rFonts w:ascii="Courier New" w:hAnsi="Courier New" w:cs="Courier New"/>
+        </w:rPr>
+        <w:tab/>
+      </w:r>
+      <w:r>
+        <w:rPr>
+          <w:rFonts w:ascii="Courier New" w:hAnsi="Courier New" w:cs="Courier New"/>
+        </w:rPr>
+        <w:tab/>
+      </w:r>
+      <w:r>
+        <w:rPr>
+          <w:rFonts w:ascii="Courier New" w:hAnsi="Courier New" w:cs="Courier New"/>
+        </w:rPr>
+        <w:tab/>
+      </w:r>
+      <w:r>
+        <w:rPr>
+          <w:rFonts w:ascii="Courier New" w:hAnsi="Courier New" w:cs="Courier New"/>
+        </w:rPr>
+        <w:tab/>
+        <w:t>- 3712</w:t>
+      </w:r>
+    </w:p>
+    <w:p>
+      <w:pPr>
+        <w:pStyle w:val="PlainText"/>
+        <w:rPr>
+          <w:rFonts w:ascii="Courier New" w:hAnsi="Courier New" w:cs="Courier New"/>
+        </w:rPr>
+      </w:pPr>
+      <w:r>
+        <w:rPr>
+          <w:rFonts w:ascii="Courier New" w:hAnsi="Courier New" w:cs="Courier New"/>
+        </w:rPr>
+        <w:t>---------------------------------------------------------------</w:t>
+      </w:r>
+    </w:p>
+    <w:p>
+      <w:pPr>
+        <w:pStyle w:val="PlainText"/>
+        <w:rPr>
+          <w:rFonts w:ascii="Courier New" w:hAnsi="Courier New" w:cs="Courier New"/>
+        </w:rPr>
+      </w:pPr>
+      <w:r>
+        <w:rPr>
+          <w:rFonts w:ascii="Courier New" w:hAnsi="Courier New" w:cs="Courier New"/>
+        </w:rPr>
+        <w:t>Item Name</w:t>
+      </w:r>
+      <w:r>
+        <w:rPr>
+          <w:rFonts w:ascii="Courier New" w:hAnsi="Courier New" w:cs="Courier New"/>
+        </w:rPr>
+        <w:tab/>
+      </w:r>
+      <w:r>
+        <w:rPr>
+          <w:rFonts w:ascii="Courier New" w:hAnsi="Courier New" w:cs="Courier New"/>
+        </w:rPr>
+        <w:tab/>
+      </w:r>
+      <w:r>
+        <w:rPr>
+          <w:rFonts w:ascii="Courier New" w:hAnsi="Courier New" w:cs="Courier New"/>
+        </w:rPr>
+        <w:tab/>
+      </w:r>
+      <w:r>
+        <w:rPr>
+          <w:rFonts w:ascii="Courier New" w:hAnsi="Courier New" w:cs="Courier New"/>
+        </w:rPr>
+        <w:tab/>
+        <w:t>- CARROT</w:t>
+      </w:r>
+    </w:p>
+    <w:p>
+      <w:pPr>
+        <w:pStyle w:val="PlainText"/>
+        <w:rPr>
+          <w:rFonts w:ascii="Courier New" w:hAnsi="Courier New" w:cs="Courier New"/>
+        </w:rPr>
+      </w:pPr>
+      <w:r>
+        <w:rPr>
+          <w:rFonts w:ascii="Courier New" w:hAnsi="Courier New" w:cs="Courier New"/>
+        </w:rPr>
+        <w:t>Number of Pockets</w:t>
+      </w:r>
+      <w:r>
+        <w:rPr>
+          <w:rFonts w:ascii="Courier New" w:hAnsi="Courier New" w:cs="Courier New"/>
+        </w:rPr>
+        <w:tab/>
+      </w:r>
+      <w:r>
+        <w:rPr>
+          <w:rFonts w:ascii="Courier New" w:hAnsi="Courier New" w:cs="Courier New"/>
+        </w:rPr>
+        <w:tab/>
+      </w:r>
+      <w:r>
+        <w:rPr>
+          <w:rFonts w:ascii="Courier New" w:hAnsi="Courier New" w:cs="Courier New"/>
+        </w:rPr>
+        <w:tab/>
+        <w:t>- 3</w:t>
+      </w:r>
+    </w:p>
+    <w:p>
+      <w:pPr>
+        <w:pStyle w:val="PlainText"/>
+        <w:rPr>
+          <w:rFonts w:ascii="Courier New" w:hAnsi="Courier New" w:cs="Courier New"/>
+        </w:rPr>
+      </w:pPr>
+      <w:r>
+        <w:rPr>
+          <w:rFonts w:ascii="Courier New" w:hAnsi="Courier New" w:cs="Courier New"/>
+        </w:rPr>
+        <w:t>Number of KGs</w:t>
+      </w:r>
+      <w:r>
+        <w:rPr>
+          <w:rFonts w:ascii="Courier New" w:hAnsi="Courier New" w:cs="Courier New"/>
+        </w:rPr>
+        <w:tab/>
+      </w:r>
+      <w:r>
+        <w:rPr>
+          <w:rFonts w:ascii="Courier New" w:hAnsi="Courier New" w:cs="Courier New"/>
+        </w:rPr>
+        <w:tab/>
+      </w:r>
+      <w:r>
+        <w:rPr>
+          <w:rFonts w:ascii="Courier New" w:hAnsi="Courier New" w:cs="Courier New"/>
+        </w:rPr>
+        <w:tab/>
+        <w:t>- 246</w:t>
+      </w:r>
+    </w:p>
+    <w:p>
+      <w:pPr>
+        <w:pStyle w:val="PlainText"/>
+        <w:rPr>
+          <w:rFonts w:ascii="Courier New" w:hAnsi="Courier New" w:cs="Courier New"/>
+        </w:rPr>
+      </w:pPr>
+      <w:r>
+        <w:rPr>
+          <w:rFonts w:ascii="Courier New" w:hAnsi="Courier New" w:cs="Courier New"/>
+        </w:rPr>
+        <w:t>Rate</w:t>
+      </w:r>
+      <w:r>
+        <w:rPr>
+          <w:rFonts w:ascii="Courier New" w:hAnsi="Courier New" w:cs="Courier New"/>
+        </w:rPr>
+        <w:tab/>
+      </w:r>
+      <w:r>
+        <w:rPr>
+          <w:rFonts w:ascii="Courier New" w:hAnsi="Courier New" w:cs="Courier New"/>
+        </w:rPr>
+        <w:tab/>
+      </w:r>
+      <w:r>
+        <w:rPr>
+          <w:rFonts w:ascii="Courier New" w:hAnsi="Courier New" w:cs="Courier New"/>
+        </w:rPr>
+        <w:tab/>
+      </w:r>
+      <w:r>
+        <w:rPr>
+          <w:rFonts w:ascii="Courier New" w:hAnsi="Courier New" w:cs="Courier New"/>
+        </w:rPr>
+        <w:tab/>
+      </w:r>
+      <w:r>
+        <w:rPr>
+          <w:rFonts w:ascii="Courier New" w:hAnsi="Courier New" w:cs="Courier New"/>
+        </w:rPr>
+        <w:tab/>
+        <w:t>- 14</w:t>
+      </w:r>
+    </w:p>
+    <w:p>
+      <w:pPr>
+        <w:pStyle w:val="PlainText"/>
+        <w:rPr>
+          <w:rFonts w:ascii="Courier New" w:hAnsi="Courier New" w:cs="Courier New"/>
+        </w:rPr>
+      </w:pPr>
+      <w:r>
+        <w:rPr>
+          <w:rFonts w:ascii="Courier New" w:hAnsi="Courier New" w:cs="Courier New"/>
+        </w:rPr>
+        <w:t>Transport &amp; Miscellaneous</w:t>
+      </w:r>
+      <w:r>
+        <w:rPr>
+          <w:rFonts w:ascii="Courier New" w:hAnsi="Courier New" w:cs="Courier New"/>
+        </w:rPr>
+        <w:tab/>
+        <w:t>- 30</w:t>
+      </w:r>
+    </w:p>
+    <w:p>
+      <w:pPr>
+        <w:pStyle w:val="PlainText"/>
+        <w:rPr>
+          <w:rFonts w:ascii="Courier New" w:hAnsi="Courier New" w:cs="Courier New"/>
+        </w:rPr>
+      </w:pPr>
+      <w:r>
+        <w:rPr>
+          <w:rFonts w:ascii="Courier New" w:hAnsi="Courier New" w:cs="Courier New"/>
+        </w:rPr>
+        <w:t>Total Price</w:t>
+      </w:r>
+      <w:r>
+        <w:rPr>
+          <w:rFonts w:ascii="Courier New" w:hAnsi="Courier New" w:cs="Courier New"/>
+        </w:rPr>
+        <w:tab/>
+      </w:r>
+      <w:r>
+        <w:rPr>
+          <w:rFonts w:ascii="Courier New" w:hAnsi="Courier New" w:cs="Courier New"/>
+        </w:rPr>
+        <w:tab/>
+      </w:r>
+      <w:r>
+        <w:rPr>
+          <w:rFonts w:ascii="Courier New" w:hAnsi="Courier New" w:cs="Courier New"/>
+        </w:rPr>
+        <w:tab/>
+      </w:r>
+      <w:r>
+        <w:rPr>
+          <w:rFonts w:ascii="Courier New" w:hAnsi="Courier New" w:cs="Courier New"/>
+        </w:rPr>
+        <w:tab/>
+        <w:t>- 3474.0</w:t>
+      </w:r>
+    </w:p>
+    <w:p>
+      <w:pPr>
+        <w:pStyle w:val="PlainText"/>
+        <w:rPr>
+          <w:rFonts w:ascii="Courier New" w:hAnsi="Courier New" w:cs="Courier New"/>
+          <w:b/>
+        </w:rPr>
+      </w:pPr>
+      <w:r>
+        <w:rPr>
+          <w:rFonts w:ascii="Courier New" w:hAnsi="Courier New" w:cs="Courier New"/>
+          <w:b/>
+        </w:rPr>
+        <w:t>Amount balance</w:t>
+      </w:r>
+      <w:r>
+        <w:rPr>
+          <w:rFonts w:ascii="Courier New" w:hAnsi="Courier New" w:cs="Courier New"/>
+          <w:b/>
+        </w:rPr>
+        <w:tab/>
+      </w:r>
+      <w:r>
+        <w:rPr>
+          <w:rFonts w:ascii="Courier New" w:hAnsi="Courier New" w:cs="Courier New"/>
+          <w:b/>
+        </w:rPr>
+        <w:tab/>
+      </w:r>
+      <w:r>
+        <w:rPr>
+          <w:rFonts w:ascii="Courier New" w:hAnsi="Courier New" w:cs="Courier New"/>
+          <w:b/>
+        </w:rPr>
+        <w:tab/>
+        <w:t>- 60432.0</w:t>
+      </w:r>
+    </w:p>
+    <w:p>
+      <w:pPr>
+        <w:pStyle w:val="PlainText"/>
+        <w:rPr>
+          <w:rFonts w:ascii="Courier New" w:hAnsi="Courier New" w:cs="Courier New"/>
+        </w:rPr>
+      </w:pPr>
+    </w:p>
+    <w:p>
+      <w:pPr>
+        <w:pStyle w:val="PlainText"/>
+        <w:rPr>
+          <w:rFonts w:ascii="Courier New" w:hAnsi="Courier New" w:cs="Courier New"/>
+        </w:rPr>
+      </w:pPr>
+    </w:p>
+    <w:p>
+      <w:pPr>
+        <w:pStyle w:val="PlainText"/>
+        <w:rPr>
+          <w:rFonts w:ascii="Courier New" w:hAnsi="Courier New" w:cs="Courier New"/>
+        </w:rPr>
+      </w:pPr>
+      <w:r>
+        <w:rPr>
+          <w:rFonts w:ascii="Courier New" w:hAnsi="Courier New" w:cs="Courier New"/>
+        </w:rPr>
+        <w:t>SUN Mar 17</w:t>
+      </w:r>
+      <w:r>
+        <w:rPr>
+          <w:rFonts w:ascii="Courier New" w:hAnsi="Courier New" w:cs="Courier New"/>
+        </w:rPr>
+        <w:t xml:space="preserve"> 12:57:11 IST 2019</w:t>
+      </w:r>
+    </w:p>
+    <w:p>
+      <w:pPr>
+        <w:pStyle w:val="PlainText"/>
+        <w:rPr>
+          <w:rFonts w:ascii="Courier New" w:hAnsi="Courier New" w:cs="Courier New"/>
+        </w:rPr>
+      </w:pPr>
+      <w:r>
+        <w:rPr>
+          <w:rFonts w:ascii="Courier New" w:hAnsi="Courier New" w:cs="Courier New"/>
+        </w:rPr>
+        <w:t>Person Name</w:t>
+      </w:r>
+      <w:r>
+        <w:rPr>
+          <w:rFonts w:ascii="Courier New" w:hAnsi="Courier New" w:cs="Courier New"/>
+        </w:rPr>
+        <w:tab/>
+      </w:r>
+      <w:r>
+        <w:rPr>
+          <w:rFonts w:ascii="Courier New" w:hAnsi="Courier New" w:cs="Courier New"/>
+        </w:rPr>
+        <w:tab/>
+      </w:r>
+      <w:r>
+        <w:rPr>
+          <w:rFonts w:ascii="Courier New" w:hAnsi="Courier New" w:cs="Courier New"/>
+        </w:rPr>
+        <w:tab/>
+      </w:r>
+      <w:r>
+        <w:rPr>
+          <w:rFonts w:ascii="Courier New" w:hAnsi="Courier New" w:cs="Courier New"/>
+        </w:rPr>
+        <w:tab/>
+        <w:t>- PBN</w:t>
+      </w:r>
+    </w:p>
+    <w:p>
+      <w:pPr>
+        <w:pStyle w:val="PlainText"/>
+        <w:rPr>
+          <w:rFonts w:ascii="Courier New" w:hAnsi="Courier New" w:cs="Courier New"/>
+        </w:rPr>
+      </w:pPr>
+      <w:r>
+        <w:rPr>
+          <w:rFonts w:ascii="Courier New" w:hAnsi="Courier New" w:cs="Courier New"/>
+        </w:rPr>
+        <w:t>Bill number</w:t>
+      </w:r>
+      <w:r>
+        <w:rPr>
+          <w:rFonts w:ascii="Courier New" w:hAnsi="Courier New" w:cs="Courier New"/>
+        </w:rPr>
+        <w:tab/>
+      </w:r>
+      <w:r>
+        <w:rPr>
+          <w:rFonts w:ascii="Courier New" w:hAnsi="Courier New" w:cs="Courier New"/>
+        </w:rPr>
+        <w:tab/>
+      </w:r>
+      <w:r>
+        <w:rPr>
+          <w:rFonts w:ascii="Courier New" w:hAnsi="Courier New" w:cs="Courier New"/>
+        </w:rPr>
+        <w:tab/>
+      </w:r>
+      <w:r>
+        <w:rPr>
+          <w:rFonts w:ascii="Courier New" w:hAnsi="Courier New" w:cs="Courier New"/>
+        </w:rPr>
+        <w:tab/>
+        <w:t>- 3716</w:t>
+      </w:r>
+    </w:p>
+    <w:p>
+      <w:pPr>
+        <w:pStyle w:val="PlainText"/>
+        <w:rPr>
+          <w:rFonts w:ascii="Courier New" w:hAnsi="Courier New" w:cs="Courier New"/>
+        </w:rPr>
+      </w:pPr>
+      <w:r>
+        <w:rPr>
+          <w:rFonts w:ascii="Courier New" w:hAnsi="Courier New" w:cs="Courier New"/>
+        </w:rPr>
+        <w:t>---------------------------------------------------------------</w:t>
+      </w:r>
+    </w:p>
+    <w:p>
+      <w:pPr>
+        <w:pStyle w:val="PlainText"/>
+        <w:rPr>
+          <w:rFonts w:ascii="Courier New" w:hAnsi="Courier New" w:cs="Courier New"/>
+        </w:rPr>
+      </w:pPr>
+      <w:r>
+        <w:rPr>
+          <w:rFonts w:ascii="Courier New" w:hAnsi="Courier New" w:cs="Courier New"/>
+        </w:rPr>
+        <w:t>Item Name</w:t>
+      </w:r>
+      <w:r>
+        <w:rPr>
+          <w:rFonts w:ascii="Courier New" w:hAnsi="Courier New" w:cs="Courier New"/>
+        </w:rPr>
+        <w:tab/>
+      </w:r>
+      <w:r>
+        <w:rPr>
+          <w:rFonts w:ascii="Courier New" w:hAnsi="Courier New" w:cs="Courier New"/>
+        </w:rPr>
+        <w:tab/>
+      </w:r>
+      <w:r>
+        <w:rPr>
+          <w:rFonts w:ascii="Courier New" w:hAnsi="Courier New" w:cs="Courier New"/>
+        </w:rPr>
+        <w:tab/>
+      </w:r>
+      <w:r>
+        <w:rPr>
+          <w:rFonts w:ascii="Courier New" w:hAnsi="Courier New" w:cs="Courier New"/>
+        </w:rPr>
+        <w:tab/>
+        <w:t>- CARROT</w:t>
+      </w:r>
+    </w:p>
+    <w:p>
+      <w:pPr>
+        <w:pStyle w:val="PlainText"/>
+        <w:rPr>
+          <w:rFonts w:ascii="Courier New" w:hAnsi="Courier New" w:cs="Courier New"/>
+        </w:rPr>
+      </w:pPr>
+      <w:r>
+        <w:rPr>
+          <w:rFonts w:ascii="Courier New" w:hAnsi="Courier New" w:cs="Courier New"/>
+        </w:rPr>
+        <w:t>Number of Pockets</w:t>
+      </w:r>
+      <w:r>
+        <w:rPr>
+          <w:rFonts w:ascii="Courier New" w:hAnsi="Courier New" w:cs="Courier New"/>
+        </w:rPr>
+        <w:tab/>
+      </w:r>
+      <w:r>
+        <w:rPr>
+          <w:rFonts w:ascii="Courier New" w:hAnsi="Courier New" w:cs="Courier New"/>
+        </w:rPr>
+        <w:tab/>
+      </w:r>
+      <w:r>
+        <w:rPr>
+          <w:rFonts w:ascii="Courier New" w:hAnsi="Courier New" w:cs="Courier New"/>
+        </w:rPr>
+        <w:tab/>
+        <w:t>- 2</w:t>
+      </w:r>
+    </w:p>
+    <w:p>
+      <w:pPr>
+        <w:pStyle w:val="PlainText"/>
+        <w:rPr>
+          <w:rFonts w:ascii="Courier New" w:hAnsi="Courier New" w:cs="Courier New"/>
+        </w:rPr>
+      </w:pPr>
+      <w:r>
+        <w:rPr>
+          <w:rFonts w:ascii="Courier New" w:hAnsi="Courier New" w:cs="Courier New"/>
+        </w:rPr>
+        <w:t>Number of KGs</w:t>
+      </w:r>
+      <w:r>
+        <w:rPr>
+          <w:rFonts w:ascii="Courier New" w:hAnsi="Courier New" w:cs="Courier New"/>
+        </w:rPr>
+        <w:tab/>
+      </w:r>
+      <w:r>
+        <w:rPr>
+          <w:rFonts w:ascii="Courier New" w:hAnsi="Courier New" w:cs="Courier New"/>
+        </w:rPr>
+        <w:tab/>
+      </w:r>
+      <w:r>
+        <w:rPr>
+          <w:rFonts w:ascii="Courier New" w:hAnsi="Courier New" w:cs="Courier New"/>
+        </w:rPr>
+        <w:tab/>
+        <w:t>- 205</w:t>
+      </w:r>
+    </w:p>
+    <w:p>
+      <w:pPr>
+        <w:pStyle w:val="PlainText"/>
+        <w:rPr>
+          <w:rFonts w:ascii="Courier New" w:hAnsi="Courier New" w:cs="Courier New"/>
+        </w:rPr>
+      </w:pPr>
+      <w:r>
+        <w:rPr>
+          <w:rFonts w:ascii="Courier New" w:hAnsi="Courier New" w:cs="Courier New"/>
+        </w:rPr>
+        <w:t>Rate</w:t>
+      </w:r>
+      <w:r>
+        <w:rPr>
+          <w:rFonts w:ascii="Courier New" w:hAnsi="Courier New" w:cs="Courier New"/>
+        </w:rPr>
+        <w:tab/>
+      </w:r>
+      <w:r>
+        <w:rPr>
+          <w:rFonts w:ascii="Courier New" w:hAnsi="Courier New" w:cs="Courier New"/>
+        </w:rPr>
+        <w:tab/>
+      </w:r>
+      <w:r>
+        <w:rPr>
+          <w:rFonts w:ascii="Courier New" w:hAnsi="Courier New" w:cs="Courier New"/>
+        </w:rPr>
+        <w:tab/>
+      </w:r>
+      <w:r>
+        <w:rPr>
+          <w:rFonts w:ascii="Courier New" w:hAnsi="Courier New" w:cs="Courier New"/>
+        </w:rPr>
+        <w:tab/>
+      </w:r>
+      <w:r>
+        <w:rPr>
+          <w:rFonts w:ascii="Courier New" w:hAnsi="Courier New" w:cs="Courier New"/>
+        </w:rPr>
+        <w:tab/>
+        <w:t>- 15</w:t>
+      </w:r>
+    </w:p>
+    <w:p>
+      <w:pPr>
+        <w:pStyle w:val="PlainText"/>
+        <w:rPr>
+          <w:rFonts w:ascii="Courier New" w:hAnsi="Courier New" w:cs="Courier New"/>
+        </w:rPr>
+      </w:pPr>
+      <w:r>
+        <w:rPr>
+          <w:rFonts w:ascii="Courier New" w:hAnsi="Courier New" w:cs="Courier New"/>
+        </w:rPr>
+        <w:t>Transport &amp; Miscellaneous</w:t>
+      </w:r>
+      <w:r>
+        <w:rPr>
+          <w:rFonts w:ascii="Courier New" w:hAnsi="Courier New" w:cs="Courier New"/>
+        </w:rPr>
+        <w:tab/>
+        <w:t>- 20</w:t>
+      </w:r>
+    </w:p>
+    <w:p>
+      <w:pPr>
+        <w:pStyle w:val="PlainText"/>
+        <w:rPr>
+          <w:rFonts w:ascii="Courier New" w:hAnsi="Courier New" w:cs="Courier New"/>
+        </w:rPr>
+      </w:pPr>
+      <w:r>
+        <w:rPr>
+          <w:rFonts w:ascii="Courier New" w:hAnsi="Courier New" w:cs="Courier New"/>
+        </w:rPr>
+        <w:t>Total Price</w:t>
+      </w:r>
+      <w:r>
+        <w:rPr>
+          <w:rFonts w:ascii="Courier New" w:hAnsi="Courier New" w:cs="Courier New"/>
+        </w:rPr>
+        <w:tab/>
+      </w:r>
+      <w:r>
+        <w:rPr>
+          <w:rFonts w:ascii="Courier New" w:hAnsi="Courier New" w:cs="Courier New"/>
+        </w:rPr>
+        <w:tab/>
+      </w:r>
+      <w:r>
+        <w:rPr>
+          <w:rFonts w:ascii="Courier New" w:hAnsi="Courier New" w:cs="Courier New"/>
+        </w:rPr>
+        <w:tab/>
+      </w:r>
+      <w:r>
+        <w:rPr>
+          <w:rFonts w:ascii="Courier New" w:hAnsi="Courier New" w:cs="Courier New"/>
+        </w:rPr>
+        <w:tab/>
+        <w:t>- 3095.0</w:t>
+      </w:r>
+    </w:p>
+    <w:p>
+      <w:pPr>
+        <w:pStyle w:val="PlainText"/>
+        <w:rPr>
+          <w:rFonts w:ascii="Courier New" w:hAnsi="Courier New" w:cs="Courier New"/>
+          <w:b/>
+        </w:rPr>
+      </w:pPr>
+      <w:r>
+        <w:rPr>
+          <w:rFonts w:ascii="Courier New" w:hAnsi="Courier New" w:cs="Courier New"/>
+          <w:b/>
+        </w:rPr>
+        <w:t>Amount balance</w:t>
+      </w:r>
+      <w:r>
+        <w:rPr>
+          <w:rFonts w:ascii="Courier New" w:hAnsi="Courier New" w:cs="Courier New"/>
+          <w:b/>
+        </w:rPr>
+        <w:tab/>
+      </w:r>
+      <w:r>
+        <w:rPr>
+          <w:rFonts w:ascii="Courier New" w:hAnsi="Courier New" w:cs="Courier New"/>
+          <w:b/>
+        </w:rPr>
+        <w:tab/>
+      </w:r>
+      <w:r>
+        <w:rPr>
+          <w:rFonts w:ascii="Courier New" w:hAnsi="Courier New" w:cs="Courier New"/>
+          <w:b/>
+        </w:rPr>
+        <w:tab/>
+        <w:t>- 63527.0</w:t>
+      </w:r>
+    </w:p>
+    <w:p>
+      <w:pPr>
+        <w:pStyle w:val="PlainText"/>
+        <w:rPr>
+          <w:rFonts w:ascii="Courier New" w:hAnsi="Courier New" w:cs="Courier New"/>
+        </w:rPr>
+      </w:pPr>
+    </w:p>
+    <w:p>
+      <w:pPr>
+        <w:pStyle w:val="PlainText"/>
+        <w:rPr>
+          <w:rFonts w:ascii="Courier New" w:hAnsi="Courier New" w:cs="Courier New"/>
+        </w:rPr>
+      </w:pPr>
+    </w:p>
+    <w:p>
+      <w:pPr>
+        <w:pStyle w:val="PlainText"/>
+        <w:rPr>
+          <w:rFonts w:ascii="Courier New" w:hAnsi="Courier New" w:cs="Courier New"/>
+          <w:b/>
+        </w:rPr>
+      </w:pPr>
     </w:p>
     <w:p>
       <w:pPr>

--- a/customer _details/KIRAN/SEP/CHITRADURGA/PBN/PURCHASE DETAILS.docx
+++ b/customer _details/KIRAN/SEP/CHITRADURGA/PBN/PURCHASE DETAILS.docx
@@ -20207,13 +20207,7 @@
         <w:rPr>
           <w:rFonts w:ascii="Courier New" w:hAnsi="Courier New" w:cs="Courier New"/>
         </w:rPr>
-        <w:t>SUN Mar 17</w:t>
-      </w:r>
-      <w:r>
-        <w:rPr>
-          <w:rFonts w:ascii="Courier New" w:hAnsi="Courier New" w:cs="Courier New"/>
-        </w:rPr>
-        <w:t xml:space="preserve"> 12:57:11 IST 2019</w:t>
+        <w:t>SUN Mar 17 12:57:11 IST 2019</w:t>
       </w:r>
     </w:p>
     <w:p>
@@ -20555,6 +20549,969 @@
         <w:tab/>
         <w:t>- 63527.0</w:t>
       </w:r>
+    </w:p>
+    <w:p>
+      <w:pPr>
+        <w:pStyle w:val="PlainText"/>
+        <w:rPr>
+          <w:rFonts w:ascii="Courier New" w:hAnsi="Courier New" w:cs="Courier New"/>
+          <w:b/>
+        </w:rPr>
+      </w:pPr>
+    </w:p>
+    <w:p>
+      <w:pPr>
+        <w:pStyle w:val="PlainText"/>
+        <w:rPr>
+          <w:rFonts w:ascii="Courier New" w:hAnsi="Courier New" w:cs="Courier New"/>
+        </w:rPr>
+      </w:pPr>
+      <w:r>
+        <w:rPr>
+          <w:rFonts w:ascii="Courier New" w:hAnsi="Courier New" w:cs="Courier New"/>
+        </w:rPr>
+        <w:t>SAT Mar 23 13:36:15 IST 2019</w:t>
+      </w:r>
+    </w:p>
+    <w:p>
+      <w:pPr>
+        <w:pStyle w:val="PlainText"/>
+        <w:rPr>
+          <w:rFonts w:ascii="Courier New" w:hAnsi="Courier New" w:cs="Courier New"/>
+        </w:rPr>
+      </w:pPr>
+      <w:r>
+        <w:rPr>
+          <w:rFonts w:ascii="Courier New" w:hAnsi="Courier New" w:cs="Courier New"/>
+        </w:rPr>
+        <w:t>Person Name</w:t>
+      </w:r>
+      <w:r>
+        <w:rPr>
+          <w:rFonts w:ascii="Courier New" w:hAnsi="Courier New" w:cs="Courier New"/>
+        </w:rPr>
+        <w:tab/>
+      </w:r>
+      <w:r>
+        <w:rPr>
+          <w:rFonts w:ascii="Courier New" w:hAnsi="Courier New" w:cs="Courier New"/>
+        </w:rPr>
+        <w:tab/>
+      </w:r>
+      <w:r>
+        <w:rPr>
+          <w:rFonts w:ascii="Courier New" w:hAnsi="Courier New" w:cs="Courier New"/>
+        </w:rPr>
+        <w:tab/>
+      </w:r>
+      <w:r>
+        <w:rPr>
+          <w:rFonts w:ascii="Courier New" w:hAnsi="Courier New" w:cs="Courier New"/>
+        </w:rPr>
+        <w:tab/>
+        <w:t>- PBN</w:t>
+      </w:r>
+    </w:p>
+    <w:p>
+      <w:pPr>
+        <w:pStyle w:val="PlainText"/>
+        <w:rPr>
+          <w:rFonts w:ascii="Courier New" w:hAnsi="Courier New" w:cs="Courier New"/>
+        </w:rPr>
+      </w:pPr>
+      <w:r>
+        <w:rPr>
+          <w:rFonts w:ascii="Courier New" w:hAnsi="Courier New" w:cs="Courier New"/>
+        </w:rPr>
+        <w:t>Bill number</w:t>
+      </w:r>
+      <w:r>
+        <w:rPr>
+          <w:rFonts w:ascii="Courier New" w:hAnsi="Courier New" w:cs="Courier New"/>
+        </w:rPr>
+        <w:tab/>
+      </w:r>
+      <w:r>
+        <w:rPr>
+          <w:rFonts w:ascii="Courier New" w:hAnsi="Courier New" w:cs="Courier New"/>
+        </w:rPr>
+        <w:tab/>
+      </w:r>
+      <w:r>
+        <w:rPr>
+          <w:rFonts w:ascii="Courier New" w:hAnsi="Courier New" w:cs="Courier New"/>
+        </w:rPr>
+        <w:tab/>
+      </w:r>
+      <w:r>
+        <w:rPr>
+          <w:rFonts w:ascii="Courier New" w:hAnsi="Courier New" w:cs="Courier New"/>
+        </w:rPr>
+        <w:tab/>
+        <w:t>- 3754</w:t>
+      </w:r>
+    </w:p>
+    <w:p>
+      <w:pPr>
+        <w:pStyle w:val="PlainText"/>
+        <w:rPr>
+          <w:rFonts w:ascii="Courier New" w:hAnsi="Courier New" w:cs="Courier New"/>
+        </w:rPr>
+      </w:pPr>
+      <w:r>
+        <w:rPr>
+          <w:rFonts w:ascii="Courier New" w:hAnsi="Courier New" w:cs="Courier New"/>
+        </w:rPr>
+        <w:t>---------------------------------------------------------------</w:t>
+      </w:r>
+    </w:p>
+    <w:p>
+      <w:pPr>
+        <w:pStyle w:val="PlainText"/>
+        <w:rPr>
+          <w:rFonts w:ascii="Courier New" w:hAnsi="Courier New" w:cs="Courier New"/>
+        </w:rPr>
+      </w:pPr>
+      <w:r>
+        <w:rPr>
+          <w:rFonts w:ascii="Courier New" w:hAnsi="Courier New" w:cs="Courier New"/>
+        </w:rPr>
+        <w:t>Item Name</w:t>
+      </w:r>
+      <w:r>
+        <w:rPr>
+          <w:rFonts w:ascii="Courier New" w:hAnsi="Courier New" w:cs="Courier New"/>
+        </w:rPr>
+        <w:tab/>
+      </w:r>
+      <w:r>
+        <w:rPr>
+          <w:rFonts w:ascii="Courier New" w:hAnsi="Courier New" w:cs="Courier New"/>
+        </w:rPr>
+        <w:tab/>
+      </w:r>
+      <w:r>
+        <w:rPr>
+          <w:rFonts w:ascii="Courier New" w:hAnsi="Courier New" w:cs="Courier New"/>
+        </w:rPr>
+        <w:tab/>
+      </w:r>
+      <w:r>
+        <w:rPr>
+          <w:rFonts w:ascii="Courier New" w:hAnsi="Courier New" w:cs="Courier New"/>
+        </w:rPr>
+        <w:tab/>
+        <w:t>- CARROT</w:t>
+      </w:r>
+    </w:p>
+    <w:p>
+      <w:pPr>
+        <w:pStyle w:val="PlainText"/>
+        <w:rPr>
+          <w:rFonts w:ascii="Courier New" w:hAnsi="Courier New" w:cs="Courier New"/>
+        </w:rPr>
+      </w:pPr>
+      <w:r>
+        <w:rPr>
+          <w:rFonts w:ascii="Courier New" w:hAnsi="Courier New" w:cs="Courier New"/>
+        </w:rPr>
+        <w:t>Number of Pockets</w:t>
+      </w:r>
+      <w:r>
+        <w:rPr>
+          <w:rFonts w:ascii="Courier New" w:hAnsi="Courier New" w:cs="Courier New"/>
+        </w:rPr>
+        <w:tab/>
+      </w:r>
+      <w:r>
+        <w:rPr>
+          <w:rFonts w:ascii="Courier New" w:hAnsi="Courier New" w:cs="Courier New"/>
+        </w:rPr>
+        <w:tab/>
+      </w:r>
+      <w:r>
+        <w:rPr>
+          <w:rFonts w:ascii="Courier New" w:hAnsi="Courier New" w:cs="Courier New"/>
+        </w:rPr>
+        <w:tab/>
+        <w:t>- 4</w:t>
+      </w:r>
+    </w:p>
+    <w:p>
+      <w:pPr>
+        <w:pStyle w:val="PlainText"/>
+        <w:rPr>
+          <w:rFonts w:ascii="Courier New" w:hAnsi="Courier New" w:cs="Courier New"/>
+        </w:rPr>
+      </w:pPr>
+      <w:r>
+        <w:rPr>
+          <w:rFonts w:ascii="Courier New" w:hAnsi="Courier New" w:cs="Courier New"/>
+        </w:rPr>
+        <w:t>Number of KGs</w:t>
+      </w:r>
+      <w:r>
+        <w:rPr>
+          <w:rFonts w:ascii="Courier New" w:hAnsi="Courier New" w:cs="Courier New"/>
+        </w:rPr>
+        <w:tab/>
+      </w:r>
+      <w:r>
+        <w:rPr>
+          <w:rFonts w:ascii="Courier New" w:hAnsi="Courier New" w:cs="Courier New"/>
+        </w:rPr>
+        <w:tab/>
+      </w:r>
+      <w:r>
+        <w:rPr>
+          <w:rFonts w:ascii="Courier New" w:hAnsi="Courier New" w:cs="Courier New"/>
+        </w:rPr>
+        <w:tab/>
+        <w:t>- 375</w:t>
+      </w:r>
+    </w:p>
+    <w:p>
+      <w:pPr>
+        <w:pStyle w:val="PlainText"/>
+        <w:rPr>
+          <w:rFonts w:ascii="Courier New" w:hAnsi="Courier New" w:cs="Courier New"/>
+        </w:rPr>
+      </w:pPr>
+      <w:r>
+        <w:rPr>
+          <w:rFonts w:ascii="Courier New" w:hAnsi="Courier New" w:cs="Courier New"/>
+        </w:rPr>
+        <w:t>Rate</w:t>
+      </w:r>
+      <w:r>
+        <w:rPr>
+          <w:rFonts w:ascii="Courier New" w:hAnsi="Courier New" w:cs="Courier New"/>
+        </w:rPr>
+        <w:tab/>
+      </w:r>
+      <w:r>
+        <w:rPr>
+          <w:rFonts w:ascii="Courier New" w:hAnsi="Courier New" w:cs="Courier New"/>
+        </w:rPr>
+        <w:tab/>
+      </w:r>
+      <w:r>
+        <w:rPr>
+          <w:rFonts w:ascii="Courier New" w:hAnsi="Courier New" w:cs="Courier New"/>
+        </w:rPr>
+        <w:tab/>
+      </w:r>
+      <w:r>
+        <w:rPr>
+          <w:rFonts w:ascii="Courier New" w:hAnsi="Courier New" w:cs="Courier New"/>
+        </w:rPr>
+        <w:tab/>
+      </w:r>
+      <w:r>
+        <w:rPr>
+          <w:rFonts w:ascii="Courier New" w:hAnsi="Courier New" w:cs="Courier New"/>
+        </w:rPr>
+        <w:tab/>
+        <w:t>- 15</w:t>
+      </w:r>
+    </w:p>
+    <w:p>
+      <w:pPr>
+        <w:pStyle w:val="PlainText"/>
+        <w:rPr>
+          <w:rFonts w:ascii="Courier New" w:hAnsi="Courier New" w:cs="Courier New"/>
+        </w:rPr>
+      </w:pPr>
+      <w:r>
+        <w:rPr>
+          <w:rFonts w:ascii="Courier New" w:hAnsi="Courier New" w:cs="Courier New"/>
+        </w:rPr>
+        <w:t>Transport &amp; Miscellaneous</w:t>
+      </w:r>
+      <w:r>
+        <w:rPr>
+          <w:rFonts w:ascii="Courier New" w:hAnsi="Courier New" w:cs="Courier New"/>
+        </w:rPr>
+        <w:tab/>
+        <w:t>- 40</w:t>
+      </w:r>
+    </w:p>
+    <w:p>
+      <w:pPr>
+        <w:pStyle w:val="PlainText"/>
+        <w:rPr>
+          <w:rFonts w:ascii="Courier New" w:hAnsi="Courier New" w:cs="Courier New"/>
+        </w:rPr>
+      </w:pPr>
+      <w:r>
+        <w:rPr>
+          <w:rFonts w:ascii="Courier New" w:hAnsi="Courier New" w:cs="Courier New"/>
+        </w:rPr>
+        <w:t>Total Price</w:t>
+      </w:r>
+      <w:r>
+        <w:rPr>
+          <w:rFonts w:ascii="Courier New" w:hAnsi="Courier New" w:cs="Courier New"/>
+        </w:rPr>
+        <w:tab/>
+      </w:r>
+      <w:r>
+        <w:rPr>
+          <w:rFonts w:ascii="Courier New" w:hAnsi="Courier New" w:cs="Courier New"/>
+        </w:rPr>
+        <w:tab/>
+      </w:r>
+      <w:r>
+        <w:rPr>
+          <w:rFonts w:ascii="Courier New" w:hAnsi="Courier New" w:cs="Courier New"/>
+        </w:rPr>
+        <w:tab/>
+      </w:r>
+      <w:r>
+        <w:rPr>
+          <w:rFonts w:ascii="Courier New" w:hAnsi="Courier New" w:cs="Courier New"/>
+        </w:rPr>
+        <w:tab/>
+        <w:t>- 5665.0</w:t>
+      </w:r>
+    </w:p>
+    <w:p>
+      <w:pPr>
+        <w:pStyle w:val="PlainText"/>
+        <w:rPr>
+          <w:rFonts w:ascii="Courier New" w:hAnsi="Courier New" w:cs="Courier New"/>
+          <w:b/>
+        </w:rPr>
+      </w:pPr>
+      <w:r>
+        <w:rPr>
+          <w:rFonts w:ascii="Courier New" w:hAnsi="Courier New" w:cs="Courier New"/>
+          <w:b/>
+        </w:rPr>
+        <w:t>Amount balance</w:t>
+      </w:r>
+      <w:r>
+        <w:rPr>
+          <w:rFonts w:ascii="Courier New" w:hAnsi="Courier New" w:cs="Courier New"/>
+          <w:b/>
+        </w:rPr>
+        <w:tab/>
+      </w:r>
+      <w:r>
+        <w:rPr>
+          <w:rFonts w:ascii="Courier New" w:hAnsi="Courier New" w:cs="Courier New"/>
+          <w:b/>
+        </w:rPr>
+        <w:tab/>
+      </w:r>
+      <w:r>
+        <w:rPr>
+          <w:rFonts w:ascii="Courier New" w:hAnsi="Courier New" w:cs="Courier New"/>
+          <w:b/>
+        </w:rPr>
+        <w:tab/>
+        <w:t>- 69192.0</w:t>
+      </w:r>
+    </w:p>
+    <w:p>
+      <w:pPr>
+        <w:pStyle w:val="PlainText"/>
+        <w:rPr>
+          <w:rFonts w:ascii="Courier New" w:hAnsi="Courier New" w:cs="Courier New"/>
+          <w:b/>
+        </w:rPr>
+      </w:pPr>
+    </w:p>
+    <w:p>
+      <w:pPr>
+        <w:pStyle w:val="PlainText"/>
+        <w:rPr>
+          <w:rFonts w:ascii="Courier New" w:hAnsi="Courier New" w:cs="Courier New"/>
+        </w:rPr>
+      </w:pPr>
+      <w:r>
+        <w:rPr>
+          <w:rFonts w:ascii="Courier New" w:hAnsi="Courier New" w:cs="Courier New"/>
+        </w:rPr>
+        <w:t>SUN Mar 24 13:57:02 IST 2019</w:t>
+      </w:r>
+    </w:p>
+    <w:p>
+      <w:pPr>
+        <w:pStyle w:val="PlainText"/>
+        <w:rPr>
+          <w:rFonts w:ascii="Courier New" w:hAnsi="Courier New" w:cs="Courier New"/>
+        </w:rPr>
+      </w:pPr>
+      <w:r>
+        <w:rPr>
+          <w:rFonts w:ascii="Courier New" w:hAnsi="Courier New" w:cs="Courier New"/>
+        </w:rPr>
+        <w:t>Person Name</w:t>
+      </w:r>
+      <w:r>
+        <w:rPr>
+          <w:rFonts w:ascii="Courier New" w:hAnsi="Courier New" w:cs="Courier New"/>
+        </w:rPr>
+        <w:tab/>
+      </w:r>
+      <w:r>
+        <w:rPr>
+          <w:rFonts w:ascii="Courier New" w:hAnsi="Courier New" w:cs="Courier New"/>
+        </w:rPr>
+        <w:tab/>
+      </w:r>
+      <w:r>
+        <w:rPr>
+          <w:rFonts w:ascii="Courier New" w:hAnsi="Courier New" w:cs="Courier New"/>
+        </w:rPr>
+        <w:tab/>
+      </w:r>
+      <w:r>
+        <w:rPr>
+          <w:rFonts w:ascii="Courier New" w:hAnsi="Courier New" w:cs="Courier New"/>
+        </w:rPr>
+        <w:tab/>
+        <w:t>- PBN</w:t>
+      </w:r>
+    </w:p>
+    <w:p>
+      <w:pPr>
+        <w:pStyle w:val="PlainText"/>
+        <w:rPr>
+          <w:rFonts w:ascii="Courier New" w:hAnsi="Courier New" w:cs="Courier New"/>
+        </w:rPr>
+      </w:pPr>
+      <w:r>
+        <w:rPr>
+          <w:rFonts w:ascii="Courier New" w:hAnsi="Courier New" w:cs="Courier New"/>
+        </w:rPr>
+        <w:t>Bill number</w:t>
+      </w:r>
+      <w:r>
+        <w:rPr>
+          <w:rFonts w:ascii="Courier New" w:hAnsi="Courier New" w:cs="Courier New"/>
+        </w:rPr>
+        <w:tab/>
+      </w:r>
+      <w:r>
+        <w:rPr>
+          <w:rFonts w:ascii="Courier New" w:hAnsi="Courier New" w:cs="Courier New"/>
+        </w:rPr>
+        <w:tab/>
+      </w:r>
+      <w:r>
+        <w:rPr>
+          <w:rFonts w:ascii="Courier New" w:hAnsi="Courier New" w:cs="Courier New"/>
+        </w:rPr>
+        <w:tab/>
+      </w:r>
+      <w:r>
+        <w:rPr>
+          <w:rFonts w:ascii="Courier New" w:hAnsi="Courier New" w:cs="Courier New"/>
+        </w:rPr>
+        <w:tab/>
+        <w:t>- 3756</w:t>
+      </w:r>
+    </w:p>
+    <w:p>
+      <w:pPr>
+        <w:pStyle w:val="PlainText"/>
+        <w:rPr>
+          <w:rFonts w:ascii="Courier New" w:hAnsi="Courier New" w:cs="Courier New"/>
+        </w:rPr>
+      </w:pPr>
+      <w:r>
+        <w:rPr>
+          <w:rFonts w:ascii="Courier New" w:hAnsi="Courier New" w:cs="Courier New"/>
+        </w:rPr>
+        <w:t>---------------------------------------------------------------</w:t>
+      </w:r>
+    </w:p>
+    <w:p>
+      <w:pPr>
+        <w:pStyle w:val="PlainText"/>
+        <w:rPr>
+          <w:rFonts w:ascii="Courier New" w:hAnsi="Courier New" w:cs="Courier New"/>
+        </w:rPr>
+      </w:pPr>
+      <w:r>
+        <w:rPr>
+          <w:rFonts w:ascii="Courier New" w:hAnsi="Courier New" w:cs="Courier New"/>
+        </w:rPr>
+        <w:t>Item Name</w:t>
+      </w:r>
+      <w:r>
+        <w:rPr>
+          <w:rFonts w:ascii="Courier New" w:hAnsi="Courier New" w:cs="Courier New"/>
+        </w:rPr>
+        <w:tab/>
+      </w:r>
+      <w:r>
+        <w:rPr>
+          <w:rFonts w:ascii="Courier New" w:hAnsi="Courier New" w:cs="Courier New"/>
+        </w:rPr>
+        <w:tab/>
+      </w:r>
+      <w:r>
+        <w:rPr>
+          <w:rFonts w:ascii="Courier New" w:hAnsi="Courier New" w:cs="Courier New"/>
+        </w:rPr>
+        <w:tab/>
+      </w:r>
+      <w:r>
+        <w:rPr>
+          <w:rFonts w:ascii="Courier New" w:hAnsi="Courier New" w:cs="Courier New"/>
+        </w:rPr>
+        <w:tab/>
+        <w:t>- CARROT</w:t>
+      </w:r>
+    </w:p>
+    <w:p>
+      <w:pPr>
+        <w:pStyle w:val="PlainText"/>
+        <w:rPr>
+          <w:rFonts w:ascii="Courier New" w:hAnsi="Courier New" w:cs="Courier New"/>
+        </w:rPr>
+      </w:pPr>
+      <w:r>
+        <w:rPr>
+          <w:rFonts w:ascii="Courier New" w:hAnsi="Courier New" w:cs="Courier New"/>
+        </w:rPr>
+        <w:t>Number of Pockets</w:t>
+      </w:r>
+      <w:r>
+        <w:rPr>
+          <w:rFonts w:ascii="Courier New" w:hAnsi="Courier New" w:cs="Courier New"/>
+        </w:rPr>
+        <w:tab/>
+      </w:r>
+      <w:r>
+        <w:rPr>
+          <w:rFonts w:ascii="Courier New" w:hAnsi="Courier New" w:cs="Courier New"/>
+        </w:rPr>
+        <w:tab/>
+      </w:r>
+      <w:r>
+        <w:rPr>
+          <w:rFonts w:ascii="Courier New" w:hAnsi="Courier New" w:cs="Courier New"/>
+        </w:rPr>
+        <w:tab/>
+        <w:t>- 1</w:t>
+      </w:r>
+    </w:p>
+    <w:p>
+      <w:pPr>
+        <w:pStyle w:val="PlainText"/>
+        <w:rPr>
+          <w:rFonts w:ascii="Courier New" w:hAnsi="Courier New" w:cs="Courier New"/>
+        </w:rPr>
+      </w:pPr>
+      <w:r>
+        <w:rPr>
+          <w:rFonts w:ascii="Courier New" w:hAnsi="Courier New" w:cs="Courier New"/>
+        </w:rPr>
+        <w:t>Number of KGs</w:t>
+      </w:r>
+      <w:r>
+        <w:rPr>
+          <w:rFonts w:ascii="Courier New" w:hAnsi="Courier New" w:cs="Courier New"/>
+        </w:rPr>
+        <w:tab/>
+      </w:r>
+      <w:r>
+        <w:rPr>
+          <w:rFonts w:ascii="Courier New" w:hAnsi="Courier New" w:cs="Courier New"/>
+        </w:rPr>
+        <w:tab/>
+      </w:r>
+      <w:r>
+        <w:rPr>
+          <w:rFonts w:ascii="Courier New" w:hAnsi="Courier New" w:cs="Courier New"/>
+        </w:rPr>
+        <w:tab/>
+        <w:t>- 89</w:t>
+      </w:r>
+    </w:p>
+    <w:p>
+      <w:pPr>
+        <w:pStyle w:val="PlainText"/>
+        <w:rPr>
+          <w:rFonts w:ascii="Courier New" w:hAnsi="Courier New" w:cs="Courier New"/>
+        </w:rPr>
+      </w:pPr>
+      <w:r>
+        <w:rPr>
+          <w:rFonts w:ascii="Courier New" w:hAnsi="Courier New" w:cs="Courier New"/>
+        </w:rPr>
+        <w:t>Rate</w:t>
+      </w:r>
+      <w:r>
+        <w:rPr>
+          <w:rFonts w:ascii="Courier New" w:hAnsi="Courier New" w:cs="Courier New"/>
+        </w:rPr>
+        <w:tab/>
+      </w:r>
+      <w:r>
+        <w:rPr>
+          <w:rFonts w:ascii="Courier New" w:hAnsi="Courier New" w:cs="Courier New"/>
+        </w:rPr>
+        <w:tab/>
+      </w:r>
+      <w:r>
+        <w:rPr>
+          <w:rFonts w:ascii="Courier New" w:hAnsi="Courier New" w:cs="Courier New"/>
+        </w:rPr>
+        <w:tab/>
+      </w:r>
+      <w:r>
+        <w:rPr>
+          <w:rFonts w:ascii="Courier New" w:hAnsi="Courier New" w:cs="Courier New"/>
+        </w:rPr>
+        <w:tab/>
+      </w:r>
+      <w:r>
+        <w:rPr>
+          <w:rFonts w:ascii="Courier New" w:hAnsi="Courier New" w:cs="Courier New"/>
+        </w:rPr>
+        <w:tab/>
+        <w:t>- 18</w:t>
+      </w:r>
+    </w:p>
+    <w:p>
+      <w:pPr>
+        <w:pStyle w:val="PlainText"/>
+        <w:rPr>
+          <w:rFonts w:ascii="Courier New" w:hAnsi="Courier New" w:cs="Courier New"/>
+        </w:rPr>
+      </w:pPr>
+      <w:r>
+        <w:rPr>
+          <w:rFonts w:ascii="Courier New" w:hAnsi="Courier New" w:cs="Courier New"/>
+        </w:rPr>
+        <w:t>Transport &amp; Miscellaneous</w:t>
+      </w:r>
+      <w:r>
+        <w:rPr>
+          <w:rFonts w:ascii="Courier New" w:hAnsi="Courier New" w:cs="Courier New"/>
+        </w:rPr>
+        <w:tab/>
+        <w:t>- 10</w:t>
+      </w:r>
+    </w:p>
+    <w:p>
+      <w:pPr>
+        <w:pStyle w:val="PlainText"/>
+        <w:rPr>
+          <w:rFonts w:ascii="Courier New" w:hAnsi="Courier New" w:cs="Courier New"/>
+        </w:rPr>
+      </w:pPr>
+      <w:r>
+        <w:rPr>
+          <w:rFonts w:ascii="Courier New" w:hAnsi="Courier New" w:cs="Courier New"/>
+        </w:rPr>
+        <w:t>Total Price</w:t>
+      </w:r>
+      <w:r>
+        <w:rPr>
+          <w:rFonts w:ascii="Courier New" w:hAnsi="Courier New" w:cs="Courier New"/>
+        </w:rPr>
+        <w:tab/>
+      </w:r>
+      <w:r>
+        <w:rPr>
+          <w:rFonts w:ascii="Courier New" w:hAnsi="Courier New" w:cs="Courier New"/>
+        </w:rPr>
+        <w:tab/>
+      </w:r>
+      <w:r>
+        <w:rPr>
+          <w:rFonts w:ascii="Courier New" w:hAnsi="Courier New" w:cs="Courier New"/>
+        </w:rPr>
+        <w:tab/>
+      </w:r>
+      <w:r>
+        <w:rPr>
+          <w:rFonts w:ascii="Courier New" w:hAnsi="Courier New" w:cs="Courier New"/>
+        </w:rPr>
+        <w:tab/>
+        <w:t>- 1612.0</w:t>
+      </w:r>
+    </w:p>
+    <w:p>
+      <w:pPr>
+        <w:pStyle w:val="PlainText"/>
+        <w:rPr>
+          <w:rFonts w:ascii="Courier New" w:hAnsi="Courier New" w:cs="Courier New"/>
+          <w:b/>
+        </w:rPr>
+      </w:pPr>
+      <w:r>
+        <w:rPr>
+          <w:rFonts w:ascii="Courier New" w:hAnsi="Courier New" w:cs="Courier New"/>
+          <w:b/>
+        </w:rPr>
+        <w:t>Amount balance</w:t>
+      </w:r>
+      <w:r>
+        <w:rPr>
+          <w:rFonts w:ascii="Courier New" w:hAnsi="Courier New" w:cs="Courier New"/>
+          <w:b/>
+        </w:rPr>
+        <w:tab/>
+      </w:r>
+      <w:r>
+        <w:rPr>
+          <w:rFonts w:ascii="Courier New" w:hAnsi="Courier New" w:cs="Courier New"/>
+          <w:b/>
+        </w:rPr>
+        <w:tab/>
+      </w:r>
+      <w:r>
+        <w:rPr>
+          <w:rFonts w:ascii="Courier New" w:hAnsi="Courier New" w:cs="Courier New"/>
+          <w:b/>
+        </w:rPr>
+        <w:tab/>
+        <w:t>- 70804.0</w:t>
+      </w:r>
+    </w:p>
+    <w:p>
+      <w:pPr>
+        <w:pStyle w:val="PlainText"/>
+        <w:rPr>
+          <w:rFonts w:ascii="Courier New" w:hAnsi="Courier New" w:cs="Courier New"/>
+          <w:b/>
+        </w:rPr>
+      </w:pPr>
+    </w:p>
+    <w:p>
+      <w:pPr>
+        <w:pStyle w:val="PlainText"/>
+        <w:rPr>
+          <w:rFonts w:ascii="Courier New" w:hAnsi="Courier New" w:cs="Courier New"/>
+        </w:rPr>
+      </w:pPr>
+      <w:r>
+        <w:rPr>
+          <w:rFonts w:ascii="Courier New" w:hAnsi="Courier New" w:cs="Courier New"/>
+        </w:rPr>
+        <w:t>THU Mar 28</w:t>
+      </w:r>
+      <w:r>
+        <w:rPr>
+          <w:rFonts w:ascii="Courier New" w:hAnsi="Courier New" w:cs="Courier New"/>
+        </w:rPr>
+        <w:t xml:space="preserve"> 14:36:00 IST 2019</w:t>
+      </w:r>
+    </w:p>
+    <w:p>
+      <w:pPr>
+        <w:pStyle w:val="PlainText"/>
+        <w:rPr>
+          <w:rFonts w:ascii="Courier New" w:hAnsi="Courier New" w:cs="Courier New"/>
+        </w:rPr>
+      </w:pPr>
+      <w:r>
+        <w:rPr>
+          <w:rFonts w:ascii="Courier New" w:hAnsi="Courier New" w:cs="Courier New"/>
+        </w:rPr>
+        <w:t>Person Name</w:t>
+      </w:r>
+      <w:r>
+        <w:rPr>
+          <w:rFonts w:ascii="Courier New" w:hAnsi="Courier New" w:cs="Courier New"/>
+        </w:rPr>
+        <w:tab/>
+      </w:r>
+      <w:r>
+        <w:rPr>
+          <w:rFonts w:ascii="Courier New" w:hAnsi="Courier New" w:cs="Courier New"/>
+        </w:rPr>
+        <w:tab/>
+      </w:r>
+      <w:r>
+        <w:rPr>
+          <w:rFonts w:ascii="Courier New" w:hAnsi="Courier New" w:cs="Courier New"/>
+        </w:rPr>
+        <w:tab/>
+      </w:r>
+      <w:r>
+        <w:rPr>
+          <w:rFonts w:ascii="Courier New" w:hAnsi="Courier New" w:cs="Courier New"/>
+        </w:rPr>
+        <w:tab/>
+        <w:t>- PBN</w:t>
+      </w:r>
+    </w:p>
+    <w:p>
+      <w:pPr>
+        <w:pStyle w:val="PlainText"/>
+        <w:rPr>
+          <w:rFonts w:ascii="Courier New" w:hAnsi="Courier New" w:cs="Courier New"/>
+        </w:rPr>
+      </w:pPr>
+      <w:r>
+        <w:rPr>
+          <w:rFonts w:ascii="Courier New" w:hAnsi="Courier New" w:cs="Courier New"/>
+        </w:rPr>
+        <w:t>---------------------------------------------------------------</w:t>
+      </w:r>
+    </w:p>
+    <w:p>
+      <w:pPr>
+        <w:pStyle w:val="PlainText"/>
+        <w:rPr>
+          <w:rFonts w:ascii="Courier New" w:hAnsi="Courier New" w:cs="Courier New"/>
+        </w:rPr>
+      </w:pPr>
+      <w:r>
+        <w:rPr>
+          <w:rFonts w:ascii="Courier New" w:hAnsi="Courier New" w:cs="Courier New"/>
+        </w:rPr>
+        <w:t>Item Name</w:t>
+      </w:r>
+      <w:r>
+        <w:rPr>
+          <w:rFonts w:ascii="Courier New" w:hAnsi="Courier New" w:cs="Courier New"/>
+        </w:rPr>
+        <w:tab/>
+      </w:r>
+      <w:r>
+        <w:rPr>
+          <w:rFonts w:ascii="Courier New" w:hAnsi="Courier New" w:cs="Courier New"/>
+        </w:rPr>
+        <w:tab/>
+      </w:r>
+      <w:r>
+        <w:rPr>
+          <w:rFonts w:ascii="Courier New" w:hAnsi="Courier New" w:cs="Courier New"/>
+        </w:rPr>
+        <w:tab/>
+      </w:r>
+      <w:r>
+        <w:rPr>
+          <w:rFonts w:ascii="Courier New" w:hAnsi="Courier New" w:cs="Courier New"/>
+        </w:rPr>
+        <w:tab/>
+        <w:t>- CARROT</w:t>
+      </w:r>
+    </w:p>
+    <w:p>
+      <w:pPr>
+        <w:pStyle w:val="PlainText"/>
+        <w:rPr>
+          <w:rFonts w:ascii="Courier New" w:hAnsi="Courier New" w:cs="Courier New"/>
+          <w:color w:val="FF0000"/>
+        </w:rPr>
+      </w:pPr>
+      <w:r>
+        <w:rPr>
+          <w:rFonts w:ascii="Courier New" w:hAnsi="Courier New" w:cs="Courier New"/>
+          <w:color w:val="FF0000"/>
+        </w:rPr>
+        <w:t>Amount Received</w:t>
+      </w:r>
+      <w:r>
+        <w:rPr>
+          <w:rFonts w:ascii="Courier New" w:hAnsi="Courier New" w:cs="Courier New"/>
+          <w:color w:val="FF0000"/>
+        </w:rPr>
+        <w:tab/>
+      </w:r>
+      <w:r>
+        <w:rPr>
+          <w:rFonts w:ascii="Courier New" w:hAnsi="Courier New" w:cs="Courier New"/>
+          <w:color w:val="FF0000"/>
+        </w:rPr>
+        <w:tab/>
+      </w:r>
+      <w:r>
+        <w:rPr>
+          <w:rFonts w:ascii="Courier New" w:hAnsi="Courier New" w:cs="Courier New"/>
+          <w:color w:val="FF0000"/>
+        </w:rPr>
+        <w:tab/>
+        <w:t>- 70804</w:t>
+      </w:r>
+    </w:p>
+    <w:p>
+      <w:pPr>
+        <w:pStyle w:val="PlainText"/>
+        <w:rPr>
+          <w:rFonts w:ascii="Courier New" w:hAnsi="Courier New" w:cs="Courier New"/>
+        </w:rPr>
+      </w:pPr>
+      <w:r>
+        <w:rPr>
+          <w:rFonts w:ascii="Courier New" w:hAnsi="Courier New" w:cs="Courier New"/>
+        </w:rPr>
+        <w:t>Amount Received mode</w:t>
+      </w:r>
+      <w:r>
+        <w:rPr>
+          <w:rFonts w:ascii="Courier New" w:hAnsi="Courier New" w:cs="Courier New"/>
+        </w:rPr>
+        <w:tab/>
+      </w:r>
+      <w:r>
+        <w:rPr>
+          <w:rFonts w:ascii="Courier New" w:hAnsi="Courier New" w:cs="Courier New"/>
+        </w:rPr>
+        <w:tab/>
+        <w:t>- CASH AND CLEARD</w:t>
+      </w:r>
+    </w:p>
+    <w:p>
+      <w:pPr>
+        <w:pStyle w:val="PlainText"/>
+        <w:rPr>
+          <w:rFonts w:ascii="Courier New" w:hAnsi="Courier New" w:cs="Courier New"/>
+        </w:rPr>
+      </w:pPr>
+    </w:p>
+    <w:p>
+      <w:pPr>
+        <w:pStyle w:val="PlainText"/>
+        <w:rPr>
+          <w:rFonts w:ascii="Courier New" w:hAnsi="Courier New" w:cs="Courier New"/>
+          <w:b/>
+        </w:rPr>
+      </w:pPr>
+    </w:p>
+    <w:p>
+      <w:pPr>
+        <w:pStyle w:val="PlainText"/>
+        <w:rPr>
+          <w:rFonts w:ascii="Courier New" w:hAnsi="Courier New" w:cs="Courier New"/>
+        </w:rPr>
+      </w:pPr>
+    </w:p>
+    <w:p>
+      <w:pPr>
+        <w:pStyle w:val="PlainText"/>
+        <w:rPr>
+          <w:rFonts w:ascii="Courier New" w:hAnsi="Courier New" w:cs="Courier New"/>
+          <w:b/>
+        </w:rPr>
+      </w:pPr>
+    </w:p>
+    <w:p>
+      <w:pPr>
+        <w:pStyle w:val="PlainText"/>
+        <w:rPr>
+          <w:rFonts w:ascii="Courier New" w:hAnsi="Courier New" w:cs="Courier New"/>
+        </w:rPr>
+      </w:pPr>
+    </w:p>
+    <w:p>
+      <w:pPr>
+        <w:pStyle w:val="PlainText"/>
+        <w:rPr>
+          <w:rFonts w:ascii="Courier New" w:hAnsi="Courier New" w:cs="Courier New"/>
+          <w:b/>
+        </w:rPr>
+      </w:pPr>
     </w:p>
     <w:p>
       <w:pPr>

--- a/customer _details/KIRAN/SEP/CHITRADURGA/PBN/PURCHASE DETAILS.docx
+++ b/customer _details/KIRAN/SEP/CHITRADURGA/PBN/PURCHASE DETAILS.docx
@@ -21296,13 +21296,7 @@
         <w:rPr>
           <w:rFonts w:ascii="Courier New" w:hAnsi="Courier New" w:cs="Courier New"/>
         </w:rPr>
-        <w:t>THU Mar 28</w:t>
-      </w:r>
-      <w:r>
-        <w:rPr>
-          <w:rFonts w:ascii="Courier New" w:hAnsi="Courier New" w:cs="Courier New"/>
-        </w:rPr>
-        <w:t xml:space="preserve"> 14:36:00 IST 2019</w:t>
+        <w:t>THU Mar 28 14:36:00 IST 2019</w:t>
       </w:r>
     </w:p>
     <w:p>
@@ -21461,6 +21455,770 @@
         <w:tab/>
         <w:t>- CASH AND CLEARD</w:t>
       </w:r>
+    </w:p>
+    <w:p>
+      <w:pPr>
+        <w:pStyle w:val="PlainText"/>
+        <w:rPr>
+          <w:rFonts w:ascii="Courier New" w:hAnsi="Courier New" w:cs="Courier New"/>
+        </w:rPr>
+      </w:pPr>
+    </w:p>
+    <w:p>
+      <w:pPr>
+        <w:pStyle w:val="PlainText"/>
+        <w:rPr>
+          <w:rFonts w:ascii="Courier New" w:hAnsi="Courier New" w:cs="Courier New"/>
+        </w:rPr>
+      </w:pPr>
+      <w:r>
+        <w:rPr>
+          <w:rFonts w:ascii="Courier New" w:hAnsi="Courier New" w:cs="Courier New"/>
+        </w:rPr>
+        <w:t>SAT MAR 30 12:03:22 IST 2019</w:t>
+      </w:r>
+    </w:p>
+    <w:p>
+      <w:pPr>
+        <w:pStyle w:val="PlainText"/>
+        <w:rPr>
+          <w:rFonts w:ascii="Courier New" w:hAnsi="Courier New" w:cs="Courier New"/>
+        </w:rPr>
+      </w:pPr>
+      <w:r>
+        <w:rPr>
+          <w:rFonts w:ascii="Courier New" w:hAnsi="Courier New" w:cs="Courier New"/>
+        </w:rPr>
+        <w:t>Person Name</w:t>
+      </w:r>
+      <w:r>
+        <w:rPr>
+          <w:rFonts w:ascii="Courier New" w:hAnsi="Courier New" w:cs="Courier New"/>
+        </w:rPr>
+        <w:tab/>
+      </w:r>
+      <w:r>
+        <w:rPr>
+          <w:rFonts w:ascii="Courier New" w:hAnsi="Courier New" w:cs="Courier New"/>
+        </w:rPr>
+        <w:tab/>
+      </w:r>
+      <w:r>
+        <w:rPr>
+          <w:rFonts w:ascii="Courier New" w:hAnsi="Courier New" w:cs="Courier New"/>
+        </w:rPr>
+        <w:tab/>
+      </w:r>
+      <w:r>
+        <w:rPr>
+          <w:rFonts w:ascii="Courier New" w:hAnsi="Courier New" w:cs="Courier New"/>
+        </w:rPr>
+        <w:tab/>
+        <w:t>- PBN</w:t>
+      </w:r>
+    </w:p>
+    <w:p>
+      <w:pPr>
+        <w:pStyle w:val="PlainText"/>
+        <w:rPr>
+          <w:rFonts w:ascii="Courier New" w:hAnsi="Courier New" w:cs="Courier New"/>
+        </w:rPr>
+      </w:pPr>
+      <w:r>
+        <w:rPr>
+          <w:rFonts w:ascii="Courier New" w:hAnsi="Courier New" w:cs="Courier New"/>
+        </w:rPr>
+        <w:t>Bill number</w:t>
+      </w:r>
+      <w:r>
+        <w:rPr>
+          <w:rFonts w:ascii="Courier New" w:hAnsi="Courier New" w:cs="Courier New"/>
+        </w:rPr>
+        <w:tab/>
+      </w:r>
+      <w:r>
+        <w:rPr>
+          <w:rFonts w:ascii="Courier New" w:hAnsi="Courier New" w:cs="Courier New"/>
+        </w:rPr>
+        <w:tab/>
+      </w:r>
+      <w:r>
+        <w:rPr>
+          <w:rFonts w:ascii="Courier New" w:hAnsi="Courier New" w:cs="Courier New"/>
+        </w:rPr>
+        <w:tab/>
+      </w:r>
+      <w:r>
+        <w:rPr>
+          <w:rFonts w:ascii="Courier New" w:hAnsi="Courier New" w:cs="Courier New"/>
+        </w:rPr>
+        <w:tab/>
+        <w:t>- 3796</w:t>
+      </w:r>
+    </w:p>
+    <w:p>
+      <w:pPr>
+        <w:pStyle w:val="PlainText"/>
+        <w:rPr>
+          <w:rFonts w:ascii="Courier New" w:hAnsi="Courier New" w:cs="Courier New"/>
+        </w:rPr>
+      </w:pPr>
+      <w:r>
+        <w:rPr>
+          <w:rFonts w:ascii="Courier New" w:hAnsi="Courier New" w:cs="Courier New"/>
+        </w:rPr>
+        <w:t>---------------------------------------------------------------</w:t>
+      </w:r>
+    </w:p>
+    <w:p>
+      <w:pPr>
+        <w:pStyle w:val="PlainText"/>
+        <w:rPr>
+          <w:rFonts w:ascii="Courier New" w:hAnsi="Courier New" w:cs="Courier New"/>
+        </w:rPr>
+      </w:pPr>
+      <w:r>
+        <w:rPr>
+          <w:rFonts w:ascii="Courier New" w:hAnsi="Courier New" w:cs="Courier New"/>
+        </w:rPr>
+        <w:t>Item Name</w:t>
+      </w:r>
+      <w:r>
+        <w:rPr>
+          <w:rFonts w:ascii="Courier New" w:hAnsi="Courier New" w:cs="Courier New"/>
+        </w:rPr>
+        <w:tab/>
+      </w:r>
+      <w:r>
+        <w:rPr>
+          <w:rFonts w:ascii="Courier New" w:hAnsi="Courier New" w:cs="Courier New"/>
+        </w:rPr>
+        <w:tab/>
+      </w:r>
+      <w:r>
+        <w:rPr>
+          <w:rFonts w:ascii="Courier New" w:hAnsi="Courier New" w:cs="Courier New"/>
+        </w:rPr>
+        <w:tab/>
+      </w:r>
+      <w:r>
+        <w:rPr>
+          <w:rFonts w:ascii="Courier New" w:hAnsi="Courier New" w:cs="Courier New"/>
+        </w:rPr>
+        <w:tab/>
+        <w:t>- CARROT</w:t>
+      </w:r>
+    </w:p>
+    <w:p>
+      <w:pPr>
+        <w:pStyle w:val="PlainText"/>
+        <w:rPr>
+          <w:rFonts w:ascii="Courier New" w:hAnsi="Courier New" w:cs="Courier New"/>
+        </w:rPr>
+      </w:pPr>
+      <w:r>
+        <w:rPr>
+          <w:rFonts w:ascii="Courier New" w:hAnsi="Courier New" w:cs="Courier New"/>
+        </w:rPr>
+        <w:t>Number of Pockets</w:t>
+      </w:r>
+      <w:r>
+        <w:rPr>
+          <w:rFonts w:ascii="Courier New" w:hAnsi="Courier New" w:cs="Courier New"/>
+        </w:rPr>
+        <w:tab/>
+      </w:r>
+      <w:r>
+        <w:rPr>
+          <w:rFonts w:ascii="Courier New" w:hAnsi="Courier New" w:cs="Courier New"/>
+        </w:rPr>
+        <w:tab/>
+      </w:r>
+      <w:r>
+        <w:rPr>
+          <w:rFonts w:ascii="Courier New" w:hAnsi="Courier New" w:cs="Courier New"/>
+        </w:rPr>
+        <w:tab/>
+        <w:t>- 3</w:t>
+      </w:r>
+    </w:p>
+    <w:p>
+      <w:pPr>
+        <w:pStyle w:val="PlainText"/>
+        <w:rPr>
+          <w:rFonts w:ascii="Courier New" w:hAnsi="Courier New" w:cs="Courier New"/>
+        </w:rPr>
+      </w:pPr>
+      <w:r>
+        <w:rPr>
+          <w:rFonts w:ascii="Courier New" w:hAnsi="Courier New" w:cs="Courier New"/>
+        </w:rPr>
+        <w:t>Number of KGs</w:t>
+      </w:r>
+      <w:r>
+        <w:rPr>
+          <w:rFonts w:ascii="Courier New" w:hAnsi="Courier New" w:cs="Courier New"/>
+        </w:rPr>
+        <w:tab/>
+      </w:r>
+      <w:r>
+        <w:rPr>
+          <w:rFonts w:ascii="Courier New" w:hAnsi="Courier New" w:cs="Courier New"/>
+        </w:rPr>
+        <w:tab/>
+      </w:r>
+      <w:r>
+        <w:rPr>
+          <w:rFonts w:ascii="Courier New" w:hAnsi="Courier New" w:cs="Courier New"/>
+        </w:rPr>
+        <w:tab/>
+        <w:t>- 287</w:t>
+      </w:r>
+    </w:p>
+    <w:p>
+      <w:pPr>
+        <w:pStyle w:val="PlainText"/>
+        <w:rPr>
+          <w:rFonts w:ascii="Courier New" w:hAnsi="Courier New" w:cs="Courier New"/>
+        </w:rPr>
+      </w:pPr>
+      <w:r>
+        <w:rPr>
+          <w:rFonts w:ascii="Courier New" w:hAnsi="Courier New" w:cs="Courier New"/>
+        </w:rPr>
+        <w:t>Rate</w:t>
+      </w:r>
+      <w:r>
+        <w:rPr>
+          <w:rFonts w:ascii="Courier New" w:hAnsi="Courier New" w:cs="Courier New"/>
+        </w:rPr>
+        <w:tab/>
+      </w:r>
+      <w:r>
+        <w:rPr>
+          <w:rFonts w:ascii="Courier New" w:hAnsi="Courier New" w:cs="Courier New"/>
+        </w:rPr>
+        <w:tab/>
+      </w:r>
+      <w:r>
+        <w:rPr>
+          <w:rFonts w:ascii="Courier New" w:hAnsi="Courier New" w:cs="Courier New"/>
+        </w:rPr>
+        <w:tab/>
+      </w:r>
+      <w:r>
+        <w:rPr>
+          <w:rFonts w:ascii="Courier New" w:hAnsi="Courier New" w:cs="Courier New"/>
+        </w:rPr>
+        <w:tab/>
+      </w:r>
+      <w:r>
+        <w:rPr>
+          <w:rFonts w:ascii="Courier New" w:hAnsi="Courier New" w:cs="Courier New"/>
+        </w:rPr>
+        <w:tab/>
+        <w:t>- 16</w:t>
+      </w:r>
+    </w:p>
+    <w:p>
+      <w:pPr>
+        <w:pStyle w:val="PlainText"/>
+        <w:rPr>
+          <w:rFonts w:ascii="Courier New" w:hAnsi="Courier New" w:cs="Courier New"/>
+        </w:rPr>
+      </w:pPr>
+      <w:r>
+        <w:rPr>
+          <w:rFonts w:ascii="Courier New" w:hAnsi="Courier New" w:cs="Courier New"/>
+        </w:rPr>
+        <w:t>Transport &amp; Miscellaneous</w:t>
+      </w:r>
+      <w:r>
+        <w:rPr>
+          <w:rFonts w:ascii="Courier New" w:hAnsi="Courier New" w:cs="Courier New"/>
+        </w:rPr>
+        <w:tab/>
+        <w:t>- 30</w:t>
+      </w:r>
+    </w:p>
+    <w:p>
+      <w:pPr>
+        <w:pStyle w:val="PlainText"/>
+        <w:rPr>
+          <w:rFonts w:ascii="Courier New" w:hAnsi="Courier New" w:cs="Courier New"/>
+        </w:rPr>
+      </w:pPr>
+      <w:r>
+        <w:rPr>
+          <w:rFonts w:ascii="Courier New" w:hAnsi="Courier New" w:cs="Courier New"/>
+        </w:rPr>
+        <w:t>Total Price</w:t>
+      </w:r>
+      <w:r>
+        <w:rPr>
+          <w:rFonts w:ascii="Courier New" w:hAnsi="Courier New" w:cs="Courier New"/>
+        </w:rPr>
+        <w:tab/>
+      </w:r>
+      <w:r>
+        <w:rPr>
+          <w:rFonts w:ascii="Courier New" w:hAnsi="Courier New" w:cs="Courier New"/>
+        </w:rPr>
+        <w:tab/>
+      </w:r>
+      <w:r>
+        <w:rPr>
+          <w:rFonts w:ascii="Courier New" w:hAnsi="Courier New" w:cs="Courier New"/>
+        </w:rPr>
+        <w:tab/>
+      </w:r>
+      <w:r>
+        <w:rPr>
+          <w:rFonts w:ascii="Courier New" w:hAnsi="Courier New" w:cs="Courier New"/>
+        </w:rPr>
+        <w:tab/>
+        <w:t>- 4622.0</w:t>
+      </w:r>
+    </w:p>
+    <w:p>
+      <w:pPr>
+        <w:pStyle w:val="PlainText"/>
+        <w:rPr>
+          <w:rFonts w:ascii="Courier New" w:hAnsi="Courier New" w:cs="Courier New"/>
+          <w:b/>
+        </w:rPr>
+      </w:pPr>
+      <w:r>
+        <w:rPr>
+          <w:rFonts w:ascii="Courier New" w:hAnsi="Courier New" w:cs="Courier New"/>
+          <w:b/>
+        </w:rPr>
+        <w:t>Amount balance</w:t>
+      </w:r>
+      <w:r>
+        <w:rPr>
+          <w:rFonts w:ascii="Courier New" w:hAnsi="Courier New" w:cs="Courier New"/>
+          <w:b/>
+        </w:rPr>
+        <w:tab/>
+      </w:r>
+      <w:r>
+        <w:rPr>
+          <w:rFonts w:ascii="Courier New" w:hAnsi="Courier New" w:cs="Courier New"/>
+          <w:b/>
+        </w:rPr>
+        <w:tab/>
+      </w:r>
+      <w:r>
+        <w:rPr>
+          <w:rFonts w:ascii="Courier New" w:hAnsi="Courier New" w:cs="Courier New"/>
+          <w:b/>
+        </w:rPr>
+        <w:tab/>
+        <w:t>- 4622.0</w:t>
+      </w:r>
+    </w:p>
+    <w:p>
+      <w:pPr>
+        <w:pStyle w:val="PlainText"/>
+        <w:rPr>
+          <w:rFonts w:ascii="Courier New" w:hAnsi="Courier New" w:cs="Courier New"/>
+          <w:b/>
+        </w:rPr>
+      </w:pPr>
+    </w:p>
+    <w:p>
+      <w:pPr>
+        <w:pStyle w:val="PlainText"/>
+        <w:rPr>
+          <w:rFonts w:ascii="Courier New" w:hAnsi="Courier New" w:cs="Courier New"/>
+        </w:rPr>
+      </w:pPr>
+      <w:r>
+        <w:rPr>
+          <w:rFonts w:ascii="Courier New" w:hAnsi="Courier New" w:cs="Courier New"/>
+        </w:rPr>
+        <w:t>SUN MAR 31</w:t>
+      </w:r>
+      <w:r>
+        <w:rPr>
+          <w:rFonts w:ascii="Courier New" w:hAnsi="Courier New" w:cs="Courier New"/>
+        </w:rPr>
+        <w:t xml:space="preserve"> 12:31:06 IST 2019</w:t>
+      </w:r>
+    </w:p>
+    <w:p>
+      <w:pPr>
+        <w:pStyle w:val="PlainText"/>
+        <w:rPr>
+          <w:rFonts w:ascii="Courier New" w:hAnsi="Courier New" w:cs="Courier New"/>
+        </w:rPr>
+      </w:pPr>
+      <w:r>
+        <w:rPr>
+          <w:rFonts w:ascii="Courier New" w:hAnsi="Courier New" w:cs="Courier New"/>
+        </w:rPr>
+        <w:t>Person Name</w:t>
+      </w:r>
+      <w:r>
+        <w:rPr>
+          <w:rFonts w:ascii="Courier New" w:hAnsi="Courier New" w:cs="Courier New"/>
+        </w:rPr>
+        <w:tab/>
+      </w:r>
+      <w:r>
+        <w:rPr>
+          <w:rFonts w:ascii="Courier New" w:hAnsi="Courier New" w:cs="Courier New"/>
+        </w:rPr>
+        <w:tab/>
+      </w:r>
+      <w:r>
+        <w:rPr>
+          <w:rFonts w:ascii="Courier New" w:hAnsi="Courier New" w:cs="Courier New"/>
+        </w:rPr>
+        <w:tab/>
+      </w:r>
+      <w:r>
+        <w:rPr>
+          <w:rFonts w:ascii="Courier New" w:hAnsi="Courier New" w:cs="Courier New"/>
+        </w:rPr>
+        <w:tab/>
+        <w:t>- PBN</w:t>
+      </w:r>
+    </w:p>
+    <w:p>
+      <w:pPr>
+        <w:pStyle w:val="PlainText"/>
+        <w:rPr>
+          <w:rFonts w:ascii="Courier New" w:hAnsi="Courier New" w:cs="Courier New"/>
+        </w:rPr>
+      </w:pPr>
+      <w:r>
+        <w:rPr>
+          <w:rFonts w:ascii="Courier New" w:hAnsi="Courier New" w:cs="Courier New"/>
+        </w:rPr>
+        <w:t>Bill number</w:t>
+      </w:r>
+      <w:r>
+        <w:rPr>
+          <w:rFonts w:ascii="Courier New" w:hAnsi="Courier New" w:cs="Courier New"/>
+        </w:rPr>
+        <w:tab/>
+      </w:r>
+      <w:r>
+        <w:rPr>
+          <w:rFonts w:ascii="Courier New" w:hAnsi="Courier New" w:cs="Courier New"/>
+        </w:rPr>
+        <w:tab/>
+      </w:r>
+      <w:r>
+        <w:rPr>
+          <w:rFonts w:ascii="Courier New" w:hAnsi="Courier New" w:cs="Courier New"/>
+        </w:rPr>
+        <w:tab/>
+      </w:r>
+      <w:r>
+        <w:rPr>
+          <w:rFonts w:ascii="Courier New" w:hAnsi="Courier New" w:cs="Courier New"/>
+        </w:rPr>
+        <w:tab/>
+        <w:t>- 3802</w:t>
+      </w:r>
+    </w:p>
+    <w:p>
+      <w:pPr>
+        <w:pStyle w:val="PlainText"/>
+        <w:rPr>
+          <w:rFonts w:ascii="Courier New" w:hAnsi="Courier New" w:cs="Courier New"/>
+        </w:rPr>
+      </w:pPr>
+      <w:r>
+        <w:rPr>
+          <w:rFonts w:ascii="Courier New" w:hAnsi="Courier New" w:cs="Courier New"/>
+        </w:rPr>
+        <w:t>---------------------------------------------------------------</w:t>
+      </w:r>
+    </w:p>
+    <w:p>
+      <w:pPr>
+        <w:pStyle w:val="PlainText"/>
+        <w:rPr>
+          <w:rFonts w:ascii="Courier New" w:hAnsi="Courier New" w:cs="Courier New"/>
+        </w:rPr>
+      </w:pPr>
+      <w:r>
+        <w:rPr>
+          <w:rFonts w:ascii="Courier New" w:hAnsi="Courier New" w:cs="Courier New"/>
+        </w:rPr>
+        <w:t>Item Name</w:t>
+      </w:r>
+      <w:r>
+        <w:rPr>
+          <w:rFonts w:ascii="Courier New" w:hAnsi="Courier New" w:cs="Courier New"/>
+        </w:rPr>
+        <w:tab/>
+      </w:r>
+      <w:r>
+        <w:rPr>
+          <w:rFonts w:ascii="Courier New" w:hAnsi="Courier New" w:cs="Courier New"/>
+        </w:rPr>
+        <w:tab/>
+      </w:r>
+      <w:r>
+        <w:rPr>
+          <w:rFonts w:ascii="Courier New" w:hAnsi="Courier New" w:cs="Courier New"/>
+        </w:rPr>
+        <w:tab/>
+      </w:r>
+      <w:r>
+        <w:rPr>
+          <w:rFonts w:ascii="Courier New" w:hAnsi="Courier New" w:cs="Courier New"/>
+        </w:rPr>
+        <w:tab/>
+        <w:t>- CARROT</w:t>
+      </w:r>
+    </w:p>
+    <w:p>
+      <w:pPr>
+        <w:pStyle w:val="PlainText"/>
+        <w:rPr>
+          <w:rFonts w:ascii="Courier New" w:hAnsi="Courier New" w:cs="Courier New"/>
+        </w:rPr>
+      </w:pPr>
+      <w:r>
+        <w:rPr>
+          <w:rFonts w:ascii="Courier New" w:hAnsi="Courier New" w:cs="Courier New"/>
+        </w:rPr>
+        <w:t>Number of Pockets</w:t>
+      </w:r>
+      <w:r>
+        <w:rPr>
+          <w:rFonts w:ascii="Courier New" w:hAnsi="Courier New" w:cs="Courier New"/>
+        </w:rPr>
+        <w:tab/>
+      </w:r>
+      <w:r>
+        <w:rPr>
+          <w:rFonts w:ascii="Courier New" w:hAnsi="Courier New" w:cs="Courier New"/>
+        </w:rPr>
+        <w:tab/>
+      </w:r>
+      <w:r>
+        <w:rPr>
+          <w:rFonts w:ascii="Courier New" w:hAnsi="Courier New" w:cs="Courier New"/>
+        </w:rPr>
+        <w:tab/>
+        <w:t>- 2</w:t>
+      </w:r>
+    </w:p>
+    <w:p>
+      <w:pPr>
+        <w:pStyle w:val="PlainText"/>
+        <w:rPr>
+          <w:rFonts w:ascii="Courier New" w:hAnsi="Courier New" w:cs="Courier New"/>
+        </w:rPr>
+      </w:pPr>
+      <w:r>
+        <w:rPr>
+          <w:rFonts w:ascii="Courier New" w:hAnsi="Courier New" w:cs="Courier New"/>
+        </w:rPr>
+        <w:t>Number of KGs</w:t>
+      </w:r>
+      <w:r>
+        <w:rPr>
+          <w:rFonts w:ascii="Courier New" w:hAnsi="Courier New" w:cs="Courier New"/>
+        </w:rPr>
+        <w:tab/>
+      </w:r>
+      <w:r>
+        <w:rPr>
+          <w:rFonts w:ascii="Courier New" w:hAnsi="Courier New" w:cs="Courier New"/>
+        </w:rPr>
+        <w:tab/>
+      </w:r>
+      <w:r>
+        <w:rPr>
+          <w:rFonts w:ascii="Courier New" w:hAnsi="Courier New" w:cs="Courier New"/>
+        </w:rPr>
+        <w:tab/>
+        <w:t>- 199</w:t>
+      </w:r>
+    </w:p>
+    <w:p>
+      <w:pPr>
+        <w:pStyle w:val="PlainText"/>
+        <w:rPr>
+          <w:rFonts w:ascii="Courier New" w:hAnsi="Courier New" w:cs="Courier New"/>
+        </w:rPr>
+      </w:pPr>
+      <w:r>
+        <w:rPr>
+          <w:rFonts w:ascii="Courier New" w:hAnsi="Courier New" w:cs="Courier New"/>
+        </w:rPr>
+        <w:t>Rate</w:t>
+      </w:r>
+      <w:r>
+        <w:rPr>
+          <w:rFonts w:ascii="Courier New" w:hAnsi="Courier New" w:cs="Courier New"/>
+        </w:rPr>
+        <w:tab/>
+      </w:r>
+      <w:r>
+        <w:rPr>
+          <w:rFonts w:ascii="Courier New" w:hAnsi="Courier New" w:cs="Courier New"/>
+        </w:rPr>
+        <w:tab/>
+      </w:r>
+      <w:r>
+        <w:rPr>
+          <w:rFonts w:ascii="Courier New" w:hAnsi="Courier New" w:cs="Courier New"/>
+        </w:rPr>
+        <w:tab/>
+      </w:r>
+      <w:r>
+        <w:rPr>
+          <w:rFonts w:ascii="Courier New" w:hAnsi="Courier New" w:cs="Courier New"/>
+        </w:rPr>
+        <w:tab/>
+      </w:r>
+      <w:r>
+        <w:rPr>
+          <w:rFonts w:ascii="Courier New" w:hAnsi="Courier New" w:cs="Courier New"/>
+        </w:rPr>
+        <w:tab/>
+        <w:t>- 17</w:t>
+      </w:r>
+    </w:p>
+    <w:p>
+      <w:pPr>
+        <w:pStyle w:val="PlainText"/>
+        <w:rPr>
+          <w:rFonts w:ascii="Courier New" w:hAnsi="Courier New" w:cs="Courier New"/>
+        </w:rPr>
+      </w:pPr>
+      <w:r>
+        <w:rPr>
+          <w:rFonts w:ascii="Courier New" w:hAnsi="Courier New" w:cs="Courier New"/>
+        </w:rPr>
+        <w:t>Transport &amp; Miscellaneous</w:t>
+      </w:r>
+      <w:r>
+        <w:rPr>
+          <w:rFonts w:ascii="Courier New" w:hAnsi="Courier New" w:cs="Courier New"/>
+        </w:rPr>
+        <w:tab/>
+        <w:t>- 20</w:t>
+      </w:r>
+    </w:p>
+    <w:p>
+      <w:pPr>
+        <w:pStyle w:val="PlainText"/>
+        <w:rPr>
+          <w:rFonts w:ascii="Courier New" w:hAnsi="Courier New" w:cs="Courier New"/>
+        </w:rPr>
+      </w:pPr>
+      <w:r>
+        <w:rPr>
+          <w:rFonts w:ascii="Courier New" w:hAnsi="Courier New" w:cs="Courier New"/>
+        </w:rPr>
+        <w:t>Total Price</w:t>
+      </w:r>
+      <w:r>
+        <w:rPr>
+          <w:rFonts w:ascii="Courier New" w:hAnsi="Courier New" w:cs="Courier New"/>
+        </w:rPr>
+        <w:tab/>
+      </w:r>
+      <w:r>
+        <w:rPr>
+          <w:rFonts w:ascii="Courier New" w:hAnsi="Courier New" w:cs="Courier New"/>
+        </w:rPr>
+        <w:tab/>
+      </w:r>
+      <w:r>
+        <w:rPr>
+          <w:rFonts w:ascii="Courier New" w:hAnsi="Courier New" w:cs="Courier New"/>
+        </w:rPr>
+        <w:tab/>
+      </w:r>
+      <w:r>
+        <w:rPr>
+          <w:rFonts w:ascii="Courier New" w:hAnsi="Courier New" w:cs="Courier New"/>
+        </w:rPr>
+        <w:tab/>
+        <w:t>- 3403.0</w:t>
+      </w:r>
+    </w:p>
+    <w:p>
+      <w:pPr>
+        <w:pStyle w:val="PlainText"/>
+        <w:rPr>
+          <w:rFonts w:ascii="Courier New" w:hAnsi="Courier New" w:cs="Courier New"/>
+          <w:b/>
+        </w:rPr>
+      </w:pPr>
+      <w:r>
+        <w:rPr>
+          <w:rFonts w:ascii="Courier New" w:hAnsi="Courier New" w:cs="Courier New"/>
+          <w:b/>
+        </w:rPr>
+        <w:t>Amount balance</w:t>
+      </w:r>
+      <w:r>
+        <w:rPr>
+          <w:rFonts w:ascii="Courier New" w:hAnsi="Courier New" w:cs="Courier New"/>
+          <w:b/>
+        </w:rPr>
+        <w:tab/>
+      </w:r>
+      <w:r>
+        <w:rPr>
+          <w:rFonts w:ascii="Courier New" w:hAnsi="Courier New" w:cs="Courier New"/>
+          <w:b/>
+        </w:rPr>
+        <w:tab/>
+      </w:r>
+      <w:r>
+        <w:rPr>
+          <w:rFonts w:ascii="Courier New" w:hAnsi="Courier New" w:cs="Courier New"/>
+          <w:b/>
+        </w:rPr>
+        <w:tab/>
+        <w:t>- 8025.0</w:t>
+      </w:r>
+    </w:p>
+    <w:p>
+      <w:pPr>
+        <w:pStyle w:val="PlainText"/>
+        <w:rPr>
+          <w:rFonts w:ascii="Courier New" w:hAnsi="Courier New" w:cs="Courier New"/>
+        </w:rPr>
+      </w:pPr>
+    </w:p>
+    <w:p>
+      <w:pPr>
+        <w:pStyle w:val="PlainText"/>
+        <w:rPr>
+          <w:rFonts w:ascii="Courier New" w:hAnsi="Courier New" w:cs="Courier New"/>
+          <w:b/>
+        </w:rPr>
+      </w:pPr>
+    </w:p>
+    <w:p>
+      <w:pPr>
+        <w:pStyle w:val="PlainText"/>
+        <w:rPr>
+          <w:rFonts w:ascii="Courier New" w:hAnsi="Courier New" w:cs="Courier New"/>
+        </w:rPr>
+      </w:pPr>
+    </w:p>
+    <w:p>
+      <w:pPr>
+        <w:pStyle w:val="PlainText"/>
+        <w:rPr>
+          <w:rFonts w:ascii="Courier New" w:hAnsi="Courier New" w:cs="Courier New"/>
+        </w:rPr>
+      </w:pPr>
     </w:p>
     <w:p>
       <w:pPr>

--- a/customer _details/KIRAN/SEP/CHITRADURGA/PBN/PURCHASE DETAILS.docx
+++ b/customer _details/KIRAN/SEP/CHITRADURGA/PBN/PURCHASE DETAILS.docx
@@ -21838,13 +21838,7 @@
         <w:rPr>
           <w:rFonts w:ascii="Courier New" w:hAnsi="Courier New" w:cs="Courier New"/>
         </w:rPr>
-        <w:t>SUN MAR 31</w:t>
-      </w:r>
-      <w:r>
-        <w:rPr>
-          <w:rFonts w:ascii="Courier New" w:hAnsi="Courier New" w:cs="Courier New"/>
-        </w:rPr>
-        <w:t xml:space="preserve"> 12:31:06 IST 2019</w:t>
+        <w:t>SUN MAR 31 12:31:06 IST 2019</w:t>
       </w:r>
     </w:p>
     <w:p>
@@ -22186,6 +22180,392 @@
         <w:tab/>
         <w:t>- 8025.0</w:t>
       </w:r>
+    </w:p>
+    <w:p>
+      <w:pPr>
+        <w:pStyle w:val="PlainText"/>
+        <w:rPr>
+          <w:rFonts w:ascii="Courier New" w:hAnsi="Courier New" w:cs="Courier New"/>
+          <w:b/>
+        </w:rPr>
+      </w:pPr>
+    </w:p>
+    <w:p>
+      <w:pPr>
+        <w:pStyle w:val="PlainText"/>
+        <w:rPr>
+          <w:rFonts w:ascii="Courier New" w:hAnsi="Courier New" w:cs="Courier New"/>
+        </w:rPr>
+      </w:pPr>
+      <w:r>
+        <w:rPr>
+          <w:rFonts w:ascii="Courier New" w:hAnsi="Courier New" w:cs="Courier New"/>
+        </w:rPr>
+        <w:t>THU Apr 04</w:t>
+      </w:r>
+      <w:r>
+        <w:rPr>
+          <w:rFonts w:ascii="Courier New" w:hAnsi="Courier New" w:cs="Courier New"/>
+        </w:rPr>
+        <w:t xml:space="preserve"> 12:30:18 IST 2019</w:t>
+      </w:r>
+    </w:p>
+    <w:p>
+      <w:pPr>
+        <w:pStyle w:val="PlainText"/>
+        <w:rPr>
+          <w:rFonts w:ascii="Courier New" w:hAnsi="Courier New" w:cs="Courier New"/>
+        </w:rPr>
+      </w:pPr>
+      <w:r>
+        <w:rPr>
+          <w:rFonts w:ascii="Courier New" w:hAnsi="Courier New" w:cs="Courier New"/>
+        </w:rPr>
+        <w:t>Person Name</w:t>
+      </w:r>
+      <w:r>
+        <w:rPr>
+          <w:rFonts w:ascii="Courier New" w:hAnsi="Courier New" w:cs="Courier New"/>
+        </w:rPr>
+        <w:tab/>
+      </w:r>
+      <w:r>
+        <w:rPr>
+          <w:rFonts w:ascii="Courier New" w:hAnsi="Courier New" w:cs="Courier New"/>
+        </w:rPr>
+        <w:tab/>
+      </w:r>
+      <w:r>
+        <w:rPr>
+          <w:rFonts w:ascii="Courier New" w:hAnsi="Courier New" w:cs="Courier New"/>
+        </w:rPr>
+        <w:tab/>
+      </w:r>
+      <w:r>
+        <w:rPr>
+          <w:rFonts w:ascii="Courier New" w:hAnsi="Courier New" w:cs="Courier New"/>
+        </w:rPr>
+        <w:tab/>
+        <w:t>- PBN</w:t>
+      </w:r>
+    </w:p>
+    <w:p>
+      <w:pPr>
+        <w:pStyle w:val="PlainText"/>
+        <w:rPr>
+          <w:rFonts w:ascii="Courier New" w:hAnsi="Courier New" w:cs="Courier New"/>
+        </w:rPr>
+      </w:pPr>
+      <w:r>
+        <w:rPr>
+          <w:rFonts w:ascii="Courier New" w:hAnsi="Courier New" w:cs="Courier New"/>
+        </w:rPr>
+        <w:t>Bill number</w:t>
+      </w:r>
+      <w:r>
+        <w:rPr>
+          <w:rFonts w:ascii="Courier New" w:hAnsi="Courier New" w:cs="Courier New"/>
+        </w:rPr>
+        <w:tab/>
+      </w:r>
+      <w:r>
+        <w:rPr>
+          <w:rFonts w:ascii="Courier New" w:hAnsi="Courier New" w:cs="Courier New"/>
+        </w:rPr>
+        <w:tab/>
+      </w:r>
+      <w:r>
+        <w:rPr>
+          <w:rFonts w:ascii="Courier New" w:hAnsi="Courier New" w:cs="Courier New"/>
+        </w:rPr>
+        <w:tab/>
+      </w:r>
+      <w:r>
+        <w:rPr>
+          <w:rFonts w:ascii="Courier New" w:hAnsi="Courier New" w:cs="Courier New"/>
+        </w:rPr>
+        <w:tab/>
+        <w:t>- 3834</w:t>
+      </w:r>
+    </w:p>
+    <w:p>
+      <w:pPr>
+        <w:pStyle w:val="PlainText"/>
+        <w:rPr>
+          <w:rFonts w:ascii="Courier New" w:hAnsi="Courier New" w:cs="Courier New"/>
+        </w:rPr>
+      </w:pPr>
+      <w:r>
+        <w:rPr>
+          <w:rFonts w:ascii="Courier New" w:hAnsi="Courier New" w:cs="Courier New"/>
+        </w:rPr>
+        <w:t>---------------------------------------------------------------</w:t>
+      </w:r>
+    </w:p>
+    <w:p>
+      <w:pPr>
+        <w:pStyle w:val="PlainText"/>
+        <w:rPr>
+          <w:rFonts w:ascii="Courier New" w:hAnsi="Courier New" w:cs="Courier New"/>
+        </w:rPr>
+      </w:pPr>
+      <w:r>
+        <w:rPr>
+          <w:rFonts w:ascii="Courier New" w:hAnsi="Courier New" w:cs="Courier New"/>
+        </w:rPr>
+        <w:t>Item Name</w:t>
+      </w:r>
+      <w:r>
+        <w:rPr>
+          <w:rFonts w:ascii="Courier New" w:hAnsi="Courier New" w:cs="Courier New"/>
+        </w:rPr>
+        <w:tab/>
+      </w:r>
+      <w:r>
+        <w:rPr>
+          <w:rFonts w:ascii="Courier New" w:hAnsi="Courier New" w:cs="Courier New"/>
+        </w:rPr>
+        <w:tab/>
+      </w:r>
+      <w:r>
+        <w:rPr>
+          <w:rFonts w:ascii="Courier New" w:hAnsi="Courier New" w:cs="Courier New"/>
+        </w:rPr>
+        <w:tab/>
+      </w:r>
+      <w:r>
+        <w:rPr>
+          <w:rFonts w:ascii="Courier New" w:hAnsi="Courier New" w:cs="Courier New"/>
+        </w:rPr>
+        <w:tab/>
+        <w:t>- CARROT</w:t>
+      </w:r>
+    </w:p>
+    <w:p>
+      <w:pPr>
+        <w:pStyle w:val="PlainText"/>
+        <w:rPr>
+          <w:rFonts w:ascii="Courier New" w:hAnsi="Courier New" w:cs="Courier New"/>
+        </w:rPr>
+      </w:pPr>
+      <w:r>
+        <w:rPr>
+          <w:rFonts w:ascii="Courier New" w:hAnsi="Courier New" w:cs="Courier New"/>
+        </w:rPr>
+        <w:t>Number of Pockets</w:t>
+      </w:r>
+      <w:r>
+        <w:rPr>
+          <w:rFonts w:ascii="Courier New" w:hAnsi="Courier New" w:cs="Courier New"/>
+        </w:rPr>
+        <w:tab/>
+      </w:r>
+      <w:r>
+        <w:rPr>
+          <w:rFonts w:ascii="Courier New" w:hAnsi="Courier New" w:cs="Courier New"/>
+        </w:rPr>
+        <w:tab/>
+      </w:r>
+      <w:r>
+        <w:rPr>
+          <w:rFonts w:ascii="Courier New" w:hAnsi="Courier New" w:cs="Courier New"/>
+        </w:rPr>
+        <w:tab/>
+        <w:t>- 1</w:t>
+      </w:r>
+    </w:p>
+    <w:p>
+      <w:pPr>
+        <w:pStyle w:val="PlainText"/>
+        <w:rPr>
+          <w:rFonts w:ascii="Courier New" w:hAnsi="Courier New" w:cs="Courier New"/>
+        </w:rPr>
+      </w:pPr>
+      <w:r>
+        <w:rPr>
+          <w:rFonts w:ascii="Courier New" w:hAnsi="Courier New" w:cs="Courier New"/>
+        </w:rPr>
+        <w:t>Number of KGs</w:t>
+      </w:r>
+      <w:r>
+        <w:rPr>
+          <w:rFonts w:ascii="Courier New" w:hAnsi="Courier New" w:cs="Courier New"/>
+        </w:rPr>
+        <w:tab/>
+      </w:r>
+      <w:r>
+        <w:rPr>
+          <w:rFonts w:ascii="Courier New" w:hAnsi="Courier New" w:cs="Courier New"/>
+        </w:rPr>
+        <w:tab/>
+      </w:r>
+      <w:r>
+        <w:rPr>
+          <w:rFonts w:ascii="Courier New" w:hAnsi="Courier New" w:cs="Courier New"/>
+        </w:rPr>
+        <w:tab/>
+        <w:t>- 93</w:t>
+      </w:r>
+    </w:p>
+    <w:p>
+      <w:pPr>
+        <w:pStyle w:val="PlainText"/>
+        <w:rPr>
+          <w:rFonts w:ascii="Courier New" w:hAnsi="Courier New" w:cs="Courier New"/>
+        </w:rPr>
+      </w:pPr>
+      <w:r>
+        <w:rPr>
+          <w:rFonts w:ascii="Courier New" w:hAnsi="Courier New" w:cs="Courier New"/>
+        </w:rPr>
+        <w:t>Rate</w:t>
+      </w:r>
+      <w:r>
+        <w:rPr>
+          <w:rFonts w:ascii="Courier New" w:hAnsi="Courier New" w:cs="Courier New"/>
+        </w:rPr>
+        <w:tab/>
+      </w:r>
+      <w:r>
+        <w:rPr>
+          <w:rFonts w:ascii="Courier New" w:hAnsi="Courier New" w:cs="Courier New"/>
+        </w:rPr>
+        <w:tab/>
+      </w:r>
+      <w:r>
+        <w:rPr>
+          <w:rFonts w:ascii="Courier New" w:hAnsi="Courier New" w:cs="Courier New"/>
+        </w:rPr>
+        <w:tab/>
+      </w:r>
+      <w:r>
+        <w:rPr>
+          <w:rFonts w:ascii="Courier New" w:hAnsi="Courier New" w:cs="Courier New"/>
+        </w:rPr>
+        <w:tab/>
+      </w:r>
+      <w:r>
+        <w:rPr>
+          <w:rFonts w:ascii="Courier New" w:hAnsi="Courier New" w:cs="Courier New"/>
+        </w:rPr>
+        <w:tab/>
+        <w:t>- 18</w:t>
+      </w:r>
+    </w:p>
+    <w:p>
+      <w:pPr>
+        <w:pStyle w:val="PlainText"/>
+        <w:rPr>
+          <w:rFonts w:ascii="Courier New" w:hAnsi="Courier New" w:cs="Courier New"/>
+        </w:rPr>
+      </w:pPr>
+      <w:r>
+        <w:rPr>
+          <w:rFonts w:ascii="Courier New" w:hAnsi="Courier New" w:cs="Courier New"/>
+        </w:rPr>
+        <w:t>Transport &amp; Miscellaneous</w:t>
+      </w:r>
+      <w:r>
+        <w:rPr>
+          <w:rFonts w:ascii="Courier New" w:hAnsi="Courier New" w:cs="Courier New"/>
+        </w:rPr>
+        <w:tab/>
+        <w:t>- 10</w:t>
+      </w:r>
+    </w:p>
+    <w:p>
+      <w:pPr>
+        <w:pStyle w:val="PlainText"/>
+        <w:rPr>
+          <w:rFonts w:ascii="Courier New" w:hAnsi="Courier New" w:cs="Courier New"/>
+        </w:rPr>
+      </w:pPr>
+      <w:r>
+        <w:rPr>
+          <w:rFonts w:ascii="Courier New" w:hAnsi="Courier New" w:cs="Courier New"/>
+        </w:rPr>
+        <w:t>Total Price</w:t>
+      </w:r>
+      <w:r>
+        <w:rPr>
+          <w:rFonts w:ascii="Courier New" w:hAnsi="Courier New" w:cs="Courier New"/>
+        </w:rPr>
+        <w:tab/>
+      </w:r>
+      <w:r>
+        <w:rPr>
+          <w:rFonts w:ascii="Courier New" w:hAnsi="Courier New" w:cs="Courier New"/>
+        </w:rPr>
+        <w:tab/>
+      </w:r>
+      <w:r>
+        <w:rPr>
+          <w:rFonts w:ascii="Courier New" w:hAnsi="Courier New" w:cs="Courier New"/>
+        </w:rPr>
+        <w:tab/>
+      </w:r>
+      <w:r>
+        <w:rPr>
+          <w:rFonts w:ascii="Courier New" w:hAnsi="Courier New" w:cs="Courier New"/>
+        </w:rPr>
+        <w:tab/>
+        <w:t>- 1684.0</w:t>
+      </w:r>
+    </w:p>
+    <w:p>
+      <w:pPr>
+        <w:pStyle w:val="PlainText"/>
+        <w:rPr>
+          <w:rFonts w:ascii="Courier New" w:hAnsi="Courier New" w:cs="Courier New"/>
+          <w:b/>
+        </w:rPr>
+      </w:pPr>
+      <w:r>
+        <w:rPr>
+          <w:rFonts w:ascii="Courier New" w:hAnsi="Courier New" w:cs="Courier New"/>
+          <w:b/>
+        </w:rPr>
+        <w:t>Amount balance</w:t>
+      </w:r>
+      <w:r>
+        <w:rPr>
+          <w:rFonts w:ascii="Courier New" w:hAnsi="Courier New" w:cs="Courier New"/>
+          <w:b/>
+        </w:rPr>
+        <w:tab/>
+      </w:r>
+      <w:r>
+        <w:rPr>
+          <w:rFonts w:ascii="Courier New" w:hAnsi="Courier New" w:cs="Courier New"/>
+          <w:b/>
+        </w:rPr>
+        <w:tab/>
+      </w:r>
+      <w:r>
+        <w:rPr>
+          <w:rFonts w:ascii="Courier New" w:hAnsi="Courier New" w:cs="Courier New"/>
+          <w:b/>
+        </w:rPr>
+        <w:tab/>
+        <w:t>- 9709.0</w:t>
+      </w:r>
+    </w:p>
+    <w:p>
+      <w:pPr>
+        <w:pStyle w:val="PlainText"/>
+        <w:rPr>
+          <w:rFonts w:ascii="Courier New" w:hAnsi="Courier New" w:cs="Courier New"/>
+        </w:rPr>
+      </w:pPr>
+    </w:p>
+    <w:p>
+      <w:pPr>
+        <w:pStyle w:val="PlainText"/>
+        <w:rPr>
+          <w:rFonts w:ascii="Courier New" w:hAnsi="Courier New" w:cs="Courier New"/>
+          <w:b/>
+        </w:rPr>
+      </w:pPr>
     </w:p>
     <w:p>
       <w:pPr>

--- a/customer _details/KIRAN/SEP/CHITRADURGA/PBN/PURCHASE DETAILS.docx
+++ b/customer _details/KIRAN/SEP/CHITRADURGA/PBN/PURCHASE DETAILS.docx
@@ -22201,13 +22201,7 @@
         <w:rPr>
           <w:rFonts w:ascii="Courier New" w:hAnsi="Courier New" w:cs="Courier New"/>
         </w:rPr>
-        <w:t>THU Apr 04</w:t>
-      </w:r>
-      <w:r>
-        <w:rPr>
-          <w:rFonts w:ascii="Courier New" w:hAnsi="Courier New" w:cs="Courier New"/>
-        </w:rPr>
-        <w:t xml:space="preserve"> 12:30:18 IST 2019</w:t>
+        <w:t>THU Apr 04 12:30:18 IST 2019</w:t>
       </w:r>
     </w:p>
     <w:p>
@@ -22549,6 +22543,392 @@
         <w:tab/>
         <w:t>- 9709.0</w:t>
       </w:r>
+    </w:p>
+    <w:p>
+      <w:pPr>
+        <w:pStyle w:val="PlainText"/>
+        <w:rPr>
+          <w:rFonts w:ascii="Courier New" w:hAnsi="Courier New" w:cs="Courier New"/>
+          <w:b/>
+        </w:rPr>
+      </w:pPr>
+    </w:p>
+    <w:p>
+      <w:pPr>
+        <w:pStyle w:val="PlainText"/>
+        <w:rPr>
+          <w:rFonts w:ascii="Courier New" w:hAnsi="Courier New" w:cs="Courier New"/>
+        </w:rPr>
+      </w:pPr>
+      <w:r>
+        <w:rPr>
+          <w:rFonts w:ascii="Courier New" w:hAnsi="Courier New" w:cs="Courier New"/>
+        </w:rPr>
+        <w:t>SAT Apr 13</w:t>
+      </w:r>
+      <w:r>
+        <w:rPr>
+          <w:rFonts w:ascii="Courier New" w:hAnsi="Courier New" w:cs="Courier New"/>
+        </w:rPr>
+        <w:t xml:space="preserve"> 12:36:17 IST 2019</w:t>
+      </w:r>
+    </w:p>
+    <w:p>
+      <w:pPr>
+        <w:pStyle w:val="PlainText"/>
+        <w:rPr>
+          <w:rFonts w:ascii="Courier New" w:hAnsi="Courier New" w:cs="Courier New"/>
+        </w:rPr>
+      </w:pPr>
+      <w:r>
+        <w:rPr>
+          <w:rFonts w:ascii="Courier New" w:hAnsi="Courier New" w:cs="Courier New"/>
+        </w:rPr>
+        <w:t>Person Name</w:t>
+      </w:r>
+      <w:r>
+        <w:rPr>
+          <w:rFonts w:ascii="Courier New" w:hAnsi="Courier New" w:cs="Courier New"/>
+        </w:rPr>
+        <w:tab/>
+      </w:r>
+      <w:r>
+        <w:rPr>
+          <w:rFonts w:ascii="Courier New" w:hAnsi="Courier New" w:cs="Courier New"/>
+        </w:rPr>
+        <w:tab/>
+      </w:r>
+      <w:r>
+        <w:rPr>
+          <w:rFonts w:ascii="Courier New" w:hAnsi="Courier New" w:cs="Courier New"/>
+        </w:rPr>
+        <w:tab/>
+      </w:r>
+      <w:r>
+        <w:rPr>
+          <w:rFonts w:ascii="Courier New" w:hAnsi="Courier New" w:cs="Courier New"/>
+        </w:rPr>
+        <w:tab/>
+        <w:t>- PBN</w:t>
+      </w:r>
+    </w:p>
+    <w:p>
+      <w:pPr>
+        <w:pStyle w:val="PlainText"/>
+        <w:rPr>
+          <w:rFonts w:ascii="Courier New" w:hAnsi="Courier New" w:cs="Courier New"/>
+        </w:rPr>
+      </w:pPr>
+      <w:r>
+        <w:rPr>
+          <w:rFonts w:ascii="Courier New" w:hAnsi="Courier New" w:cs="Courier New"/>
+        </w:rPr>
+        <w:t>Bill number</w:t>
+      </w:r>
+      <w:r>
+        <w:rPr>
+          <w:rFonts w:ascii="Courier New" w:hAnsi="Courier New" w:cs="Courier New"/>
+        </w:rPr>
+        <w:tab/>
+      </w:r>
+      <w:r>
+        <w:rPr>
+          <w:rFonts w:ascii="Courier New" w:hAnsi="Courier New" w:cs="Courier New"/>
+        </w:rPr>
+        <w:tab/>
+      </w:r>
+      <w:r>
+        <w:rPr>
+          <w:rFonts w:ascii="Courier New" w:hAnsi="Courier New" w:cs="Courier New"/>
+        </w:rPr>
+        <w:tab/>
+      </w:r>
+      <w:r>
+        <w:rPr>
+          <w:rFonts w:ascii="Courier New" w:hAnsi="Courier New" w:cs="Courier New"/>
+        </w:rPr>
+        <w:tab/>
+        <w:t>- 3882</w:t>
+      </w:r>
+    </w:p>
+    <w:p>
+      <w:pPr>
+        <w:pStyle w:val="PlainText"/>
+        <w:rPr>
+          <w:rFonts w:ascii="Courier New" w:hAnsi="Courier New" w:cs="Courier New"/>
+        </w:rPr>
+      </w:pPr>
+      <w:r>
+        <w:rPr>
+          <w:rFonts w:ascii="Courier New" w:hAnsi="Courier New" w:cs="Courier New"/>
+        </w:rPr>
+        <w:t>---------------------------------------------------------------</w:t>
+      </w:r>
+    </w:p>
+    <w:p>
+      <w:pPr>
+        <w:pStyle w:val="PlainText"/>
+        <w:rPr>
+          <w:rFonts w:ascii="Courier New" w:hAnsi="Courier New" w:cs="Courier New"/>
+        </w:rPr>
+      </w:pPr>
+      <w:r>
+        <w:rPr>
+          <w:rFonts w:ascii="Courier New" w:hAnsi="Courier New" w:cs="Courier New"/>
+        </w:rPr>
+        <w:t>Item Name</w:t>
+      </w:r>
+      <w:r>
+        <w:rPr>
+          <w:rFonts w:ascii="Courier New" w:hAnsi="Courier New" w:cs="Courier New"/>
+        </w:rPr>
+        <w:tab/>
+      </w:r>
+      <w:r>
+        <w:rPr>
+          <w:rFonts w:ascii="Courier New" w:hAnsi="Courier New" w:cs="Courier New"/>
+        </w:rPr>
+        <w:tab/>
+      </w:r>
+      <w:r>
+        <w:rPr>
+          <w:rFonts w:ascii="Courier New" w:hAnsi="Courier New" w:cs="Courier New"/>
+        </w:rPr>
+        <w:tab/>
+      </w:r>
+      <w:r>
+        <w:rPr>
+          <w:rFonts w:ascii="Courier New" w:hAnsi="Courier New" w:cs="Courier New"/>
+        </w:rPr>
+        <w:tab/>
+        <w:t>- CARROT</w:t>
+      </w:r>
+    </w:p>
+    <w:p>
+      <w:pPr>
+        <w:pStyle w:val="PlainText"/>
+        <w:rPr>
+          <w:rFonts w:ascii="Courier New" w:hAnsi="Courier New" w:cs="Courier New"/>
+        </w:rPr>
+      </w:pPr>
+      <w:r>
+        <w:rPr>
+          <w:rFonts w:ascii="Courier New" w:hAnsi="Courier New" w:cs="Courier New"/>
+        </w:rPr>
+        <w:t>Number of Pockets</w:t>
+      </w:r>
+      <w:r>
+        <w:rPr>
+          <w:rFonts w:ascii="Courier New" w:hAnsi="Courier New" w:cs="Courier New"/>
+        </w:rPr>
+        <w:tab/>
+      </w:r>
+      <w:r>
+        <w:rPr>
+          <w:rFonts w:ascii="Courier New" w:hAnsi="Courier New" w:cs="Courier New"/>
+        </w:rPr>
+        <w:tab/>
+      </w:r>
+      <w:r>
+        <w:rPr>
+          <w:rFonts w:ascii="Courier New" w:hAnsi="Courier New" w:cs="Courier New"/>
+        </w:rPr>
+        <w:tab/>
+        <w:t>- 3</w:t>
+      </w:r>
+    </w:p>
+    <w:p>
+      <w:pPr>
+        <w:pStyle w:val="PlainText"/>
+        <w:rPr>
+          <w:rFonts w:ascii="Courier New" w:hAnsi="Courier New" w:cs="Courier New"/>
+        </w:rPr>
+      </w:pPr>
+      <w:r>
+        <w:rPr>
+          <w:rFonts w:ascii="Courier New" w:hAnsi="Courier New" w:cs="Courier New"/>
+        </w:rPr>
+        <w:t>Number of KGs</w:t>
+      </w:r>
+      <w:r>
+        <w:rPr>
+          <w:rFonts w:ascii="Courier New" w:hAnsi="Courier New" w:cs="Courier New"/>
+        </w:rPr>
+        <w:tab/>
+      </w:r>
+      <w:r>
+        <w:rPr>
+          <w:rFonts w:ascii="Courier New" w:hAnsi="Courier New" w:cs="Courier New"/>
+        </w:rPr>
+        <w:tab/>
+      </w:r>
+      <w:r>
+        <w:rPr>
+          <w:rFonts w:ascii="Courier New" w:hAnsi="Courier New" w:cs="Courier New"/>
+        </w:rPr>
+        <w:tab/>
+        <w:t>- 264</w:t>
+      </w:r>
+    </w:p>
+    <w:p>
+      <w:pPr>
+        <w:pStyle w:val="PlainText"/>
+        <w:rPr>
+          <w:rFonts w:ascii="Courier New" w:hAnsi="Courier New" w:cs="Courier New"/>
+        </w:rPr>
+      </w:pPr>
+      <w:r>
+        <w:rPr>
+          <w:rFonts w:ascii="Courier New" w:hAnsi="Courier New" w:cs="Courier New"/>
+        </w:rPr>
+        <w:t>Rate</w:t>
+      </w:r>
+      <w:r>
+        <w:rPr>
+          <w:rFonts w:ascii="Courier New" w:hAnsi="Courier New" w:cs="Courier New"/>
+        </w:rPr>
+        <w:tab/>
+      </w:r>
+      <w:r>
+        <w:rPr>
+          <w:rFonts w:ascii="Courier New" w:hAnsi="Courier New" w:cs="Courier New"/>
+        </w:rPr>
+        <w:tab/>
+      </w:r>
+      <w:r>
+        <w:rPr>
+          <w:rFonts w:ascii="Courier New" w:hAnsi="Courier New" w:cs="Courier New"/>
+        </w:rPr>
+        <w:tab/>
+      </w:r>
+      <w:r>
+        <w:rPr>
+          <w:rFonts w:ascii="Courier New" w:hAnsi="Courier New" w:cs="Courier New"/>
+        </w:rPr>
+        <w:tab/>
+      </w:r>
+      <w:r>
+        <w:rPr>
+          <w:rFonts w:ascii="Courier New" w:hAnsi="Courier New" w:cs="Courier New"/>
+        </w:rPr>
+        <w:tab/>
+        <w:t>- 20</w:t>
+      </w:r>
+    </w:p>
+    <w:p>
+      <w:pPr>
+        <w:pStyle w:val="PlainText"/>
+        <w:rPr>
+          <w:rFonts w:ascii="Courier New" w:hAnsi="Courier New" w:cs="Courier New"/>
+        </w:rPr>
+      </w:pPr>
+      <w:r>
+        <w:rPr>
+          <w:rFonts w:ascii="Courier New" w:hAnsi="Courier New" w:cs="Courier New"/>
+        </w:rPr>
+        <w:t>Transport &amp; Miscellaneous</w:t>
+      </w:r>
+      <w:r>
+        <w:rPr>
+          <w:rFonts w:ascii="Courier New" w:hAnsi="Courier New" w:cs="Courier New"/>
+        </w:rPr>
+        <w:tab/>
+        <w:t>- 30</w:t>
+      </w:r>
+    </w:p>
+    <w:p>
+      <w:pPr>
+        <w:pStyle w:val="PlainText"/>
+        <w:rPr>
+          <w:rFonts w:ascii="Courier New" w:hAnsi="Courier New" w:cs="Courier New"/>
+        </w:rPr>
+      </w:pPr>
+      <w:r>
+        <w:rPr>
+          <w:rFonts w:ascii="Courier New" w:hAnsi="Courier New" w:cs="Courier New"/>
+        </w:rPr>
+        <w:t>Total Price</w:t>
+      </w:r>
+      <w:r>
+        <w:rPr>
+          <w:rFonts w:ascii="Courier New" w:hAnsi="Courier New" w:cs="Courier New"/>
+        </w:rPr>
+        <w:tab/>
+      </w:r>
+      <w:r>
+        <w:rPr>
+          <w:rFonts w:ascii="Courier New" w:hAnsi="Courier New" w:cs="Courier New"/>
+        </w:rPr>
+        <w:tab/>
+      </w:r>
+      <w:r>
+        <w:rPr>
+          <w:rFonts w:ascii="Courier New" w:hAnsi="Courier New" w:cs="Courier New"/>
+        </w:rPr>
+        <w:tab/>
+      </w:r>
+      <w:r>
+        <w:rPr>
+          <w:rFonts w:ascii="Courier New" w:hAnsi="Courier New" w:cs="Courier New"/>
+        </w:rPr>
+        <w:tab/>
+        <w:t>- 5310.0</w:t>
+      </w:r>
+    </w:p>
+    <w:p>
+      <w:pPr>
+        <w:pStyle w:val="PlainText"/>
+        <w:rPr>
+          <w:rFonts w:ascii="Courier New" w:hAnsi="Courier New" w:cs="Courier New"/>
+          <w:b/>
+        </w:rPr>
+      </w:pPr>
+      <w:r>
+        <w:rPr>
+          <w:rFonts w:ascii="Courier New" w:hAnsi="Courier New" w:cs="Courier New"/>
+          <w:b/>
+        </w:rPr>
+        <w:t>Amount balance</w:t>
+      </w:r>
+      <w:r>
+        <w:rPr>
+          <w:rFonts w:ascii="Courier New" w:hAnsi="Courier New" w:cs="Courier New"/>
+          <w:b/>
+        </w:rPr>
+        <w:tab/>
+      </w:r>
+      <w:r>
+        <w:rPr>
+          <w:rFonts w:ascii="Courier New" w:hAnsi="Courier New" w:cs="Courier New"/>
+          <w:b/>
+        </w:rPr>
+        <w:tab/>
+      </w:r>
+      <w:r>
+        <w:rPr>
+          <w:rFonts w:ascii="Courier New" w:hAnsi="Courier New" w:cs="Courier New"/>
+          <w:b/>
+        </w:rPr>
+        <w:tab/>
+        <w:t>- 15019.0</w:t>
+      </w:r>
+    </w:p>
+    <w:p>
+      <w:pPr>
+        <w:pStyle w:val="PlainText"/>
+        <w:rPr>
+          <w:rFonts w:ascii="Courier New" w:hAnsi="Courier New" w:cs="Courier New"/>
+        </w:rPr>
+      </w:pPr>
+    </w:p>
+    <w:p>
+      <w:pPr>
+        <w:pStyle w:val="PlainText"/>
+        <w:rPr>
+          <w:rFonts w:ascii="Courier New" w:hAnsi="Courier New" w:cs="Courier New"/>
+          <w:b/>
+        </w:rPr>
+      </w:pPr>
     </w:p>
     <w:p>
       <w:pPr>

--- a/customer _details/KIRAN/SEP/CHITRADURGA/PBN/PURCHASE DETAILS.docx
+++ b/customer _details/KIRAN/SEP/CHITRADURGA/PBN/PURCHASE DETAILS.docx
@@ -22564,13 +22564,7 @@
         <w:rPr>
           <w:rFonts w:ascii="Courier New" w:hAnsi="Courier New" w:cs="Courier New"/>
         </w:rPr>
-        <w:t>SAT Apr 13</w:t>
-      </w:r>
-      <w:r>
-        <w:rPr>
-          <w:rFonts w:ascii="Courier New" w:hAnsi="Courier New" w:cs="Courier New"/>
-        </w:rPr>
-        <w:t xml:space="preserve"> 12:36:17 IST 2019</w:t>
+        <w:t>SAT Apr 13 12:36:17 IST 2019</w:t>
       </w:r>
     </w:p>
     <w:p>
@@ -22912,6 +22906,392 @@
         <w:tab/>
         <w:t>- 15019.0</w:t>
       </w:r>
+    </w:p>
+    <w:p>
+      <w:pPr>
+        <w:pStyle w:val="PlainText"/>
+        <w:rPr>
+          <w:rFonts w:ascii="Courier New" w:hAnsi="Courier New" w:cs="Courier New"/>
+          <w:b/>
+        </w:rPr>
+      </w:pPr>
+    </w:p>
+    <w:p>
+      <w:pPr>
+        <w:pStyle w:val="PlainText"/>
+        <w:rPr>
+          <w:rFonts w:ascii="Courier New" w:hAnsi="Courier New" w:cs="Courier New"/>
+        </w:rPr>
+      </w:pPr>
+      <w:r>
+        <w:rPr>
+          <w:rFonts w:ascii="Courier New" w:hAnsi="Courier New" w:cs="Courier New"/>
+        </w:rPr>
+        <w:t>SUN Apr 14</w:t>
+      </w:r>
+      <w:r>
+        <w:rPr>
+          <w:rFonts w:ascii="Courier New" w:hAnsi="Courier New" w:cs="Courier New"/>
+        </w:rPr>
+        <w:t xml:space="preserve"> 12:30:35 IST 2019</w:t>
+      </w:r>
+    </w:p>
+    <w:p>
+      <w:pPr>
+        <w:pStyle w:val="PlainText"/>
+        <w:rPr>
+          <w:rFonts w:ascii="Courier New" w:hAnsi="Courier New" w:cs="Courier New"/>
+        </w:rPr>
+      </w:pPr>
+      <w:r>
+        <w:rPr>
+          <w:rFonts w:ascii="Courier New" w:hAnsi="Courier New" w:cs="Courier New"/>
+        </w:rPr>
+        <w:t>Person Name</w:t>
+      </w:r>
+      <w:r>
+        <w:rPr>
+          <w:rFonts w:ascii="Courier New" w:hAnsi="Courier New" w:cs="Courier New"/>
+        </w:rPr>
+        <w:tab/>
+      </w:r>
+      <w:r>
+        <w:rPr>
+          <w:rFonts w:ascii="Courier New" w:hAnsi="Courier New" w:cs="Courier New"/>
+        </w:rPr>
+        <w:tab/>
+      </w:r>
+      <w:r>
+        <w:rPr>
+          <w:rFonts w:ascii="Courier New" w:hAnsi="Courier New" w:cs="Courier New"/>
+        </w:rPr>
+        <w:tab/>
+      </w:r>
+      <w:r>
+        <w:rPr>
+          <w:rFonts w:ascii="Courier New" w:hAnsi="Courier New" w:cs="Courier New"/>
+        </w:rPr>
+        <w:tab/>
+        <w:t>- PBN</w:t>
+      </w:r>
+    </w:p>
+    <w:p>
+      <w:pPr>
+        <w:pStyle w:val="PlainText"/>
+        <w:rPr>
+          <w:rFonts w:ascii="Courier New" w:hAnsi="Courier New" w:cs="Courier New"/>
+        </w:rPr>
+      </w:pPr>
+      <w:r>
+        <w:rPr>
+          <w:rFonts w:ascii="Courier New" w:hAnsi="Courier New" w:cs="Courier New"/>
+        </w:rPr>
+        <w:t>Bill number</w:t>
+      </w:r>
+      <w:r>
+        <w:rPr>
+          <w:rFonts w:ascii="Courier New" w:hAnsi="Courier New" w:cs="Courier New"/>
+        </w:rPr>
+        <w:tab/>
+      </w:r>
+      <w:r>
+        <w:rPr>
+          <w:rFonts w:ascii="Courier New" w:hAnsi="Courier New" w:cs="Courier New"/>
+        </w:rPr>
+        <w:tab/>
+      </w:r>
+      <w:r>
+        <w:rPr>
+          <w:rFonts w:ascii="Courier New" w:hAnsi="Courier New" w:cs="Courier New"/>
+        </w:rPr>
+        <w:tab/>
+      </w:r>
+      <w:r>
+        <w:rPr>
+          <w:rFonts w:ascii="Courier New" w:hAnsi="Courier New" w:cs="Courier New"/>
+        </w:rPr>
+        <w:tab/>
+        <w:t>- 3887</w:t>
+      </w:r>
+    </w:p>
+    <w:p>
+      <w:pPr>
+        <w:pStyle w:val="PlainText"/>
+        <w:rPr>
+          <w:rFonts w:ascii="Courier New" w:hAnsi="Courier New" w:cs="Courier New"/>
+        </w:rPr>
+      </w:pPr>
+      <w:r>
+        <w:rPr>
+          <w:rFonts w:ascii="Courier New" w:hAnsi="Courier New" w:cs="Courier New"/>
+        </w:rPr>
+        <w:t>---------------------------------------------------------------</w:t>
+      </w:r>
+    </w:p>
+    <w:p>
+      <w:pPr>
+        <w:pStyle w:val="PlainText"/>
+        <w:rPr>
+          <w:rFonts w:ascii="Courier New" w:hAnsi="Courier New" w:cs="Courier New"/>
+        </w:rPr>
+      </w:pPr>
+      <w:r>
+        <w:rPr>
+          <w:rFonts w:ascii="Courier New" w:hAnsi="Courier New" w:cs="Courier New"/>
+        </w:rPr>
+        <w:t>Item Name</w:t>
+      </w:r>
+      <w:r>
+        <w:rPr>
+          <w:rFonts w:ascii="Courier New" w:hAnsi="Courier New" w:cs="Courier New"/>
+        </w:rPr>
+        <w:tab/>
+      </w:r>
+      <w:r>
+        <w:rPr>
+          <w:rFonts w:ascii="Courier New" w:hAnsi="Courier New" w:cs="Courier New"/>
+        </w:rPr>
+        <w:tab/>
+      </w:r>
+      <w:r>
+        <w:rPr>
+          <w:rFonts w:ascii="Courier New" w:hAnsi="Courier New" w:cs="Courier New"/>
+        </w:rPr>
+        <w:tab/>
+      </w:r>
+      <w:r>
+        <w:rPr>
+          <w:rFonts w:ascii="Courier New" w:hAnsi="Courier New" w:cs="Courier New"/>
+        </w:rPr>
+        <w:tab/>
+        <w:t>- CARROT</w:t>
+      </w:r>
+    </w:p>
+    <w:p>
+      <w:pPr>
+        <w:pStyle w:val="PlainText"/>
+        <w:rPr>
+          <w:rFonts w:ascii="Courier New" w:hAnsi="Courier New" w:cs="Courier New"/>
+        </w:rPr>
+      </w:pPr>
+      <w:r>
+        <w:rPr>
+          <w:rFonts w:ascii="Courier New" w:hAnsi="Courier New" w:cs="Courier New"/>
+        </w:rPr>
+        <w:t>Number of Pockets</w:t>
+      </w:r>
+      <w:r>
+        <w:rPr>
+          <w:rFonts w:ascii="Courier New" w:hAnsi="Courier New" w:cs="Courier New"/>
+        </w:rPr>
+        <w:tab/>
+      </w:r>
+      <w:r>
+        <w:rPr>
+          <w:rFonts w:ascii="Courier New" w:hAnsi="Courier New" w:cs="Courier New"/>
+        </w:rPr>
+        <w:tab/>
+      </w:r>
+      <w:r>
+        <w:rPr>
+          <w:rFonts w:ascii="Courier New" w:hAnsi="Courier New" w:cs="Courier New"/>
+        </w:rPr>
+        <w:tab/>
+        <w:t>- 2</w:t>
+      </w:r>
+    </w:p>
+    <w:p>
+      <w:pPr>
+        <w:pStyle w:val="PlainText"/>
+        <w:rPr>
+          <w:rFonts w:ascii="Courier New" w:hAnsi="Courier New" w:cs="Courier New"/>
+        </w:rPr>
+      </w:pPr>
+      <w:r>
+        <w:rPr>
+          <w:rFonts w:ascii="Courier New" w:hAnsi="Courier New" w:cs="Courier New"/>
+        </w:rPr>
+        <w:t>Number of KGs</w:t>
+      </w:r>
+      <w:r>
+        <w:rPr>
+          <w:rFonts w:ascii="Courier New" w:hAnsi="Courier New" w:cs="Courier New"/>
+        </w:rPr>
+        <w:tab/>
+      </w:r>
+      <w:r>
+        <w:rPr>
+          <w:rFonts w:ascii="Courier New" w:hAnsi="Courier New" w:cs="Courier New"/>
+        </w:rPr>
+        <w:tab/>
+      </w:r>
+      <w:r>
+        <w:rPr>
+          <w:rFonts w:ascii="Courier New" w:hAnsi="Courier New" w:cs="Courier New"/>
+        </w:rPr>
+        <w:tab/>
+        <w:t>- 185</w:t>
+      </w:r>
+    </w:p>
+    <w:p>
+      <w:pPr>
+        <w:pStyle w:val="PlainText"/>
+        <w:rPr>
+          <w:rFonts w:ascii="Courier New" w:hAnsi="Courier New" w:cs="Courier New"/>
+        </w:rPr>
+      </w:pPr>
+      <w:r>
+        <w:rPr>
+          <w:rFonts w:ascii="Courier New" w:hAnsi="Courier New" w:cs="Courier New"/>
+        </w:rPr>
+        <w:t>Rate</w:t>
+      </w:r>
+      <w:r>
+        <w:rPr>
+          <w:rFonts w:ascii="Courier New" w:hAnsi="Courier New" w:cs="Courier New"/>
+        </w:rPr>
+        <w:tab/>
+      </w:r>
+      <w:r>
+        <w:rPr>
+          <w:rFonts w:ascii="Courier New" w:hAnsi="Courier New" w:cs="Courier New"/>
+        </w:rPr>
+        <w:tab/>
+      </w:r>
+      <w:r>
+        <w:rPr>
+          <w:rFonts w:ascii="Courier New" w:hAnsi="Courier New" w:cs="Courier New"/>
+        </w:rPr>
+        <w:tab/>
+      </w:r>
+      <w:r>
+        <w:rPr>
+          <w:rFonts w:ascii="Courier New" w:hAnsi="Courier New" w:cs="Courier New"/>
+        </w:rPr>
+        <w:tab/>
+      </w:r>
+      <w:r>
+        <w:rPr>
+          <w:rFonts w:ascii="Courier New" w:hAnsi="Courier New" w:cs="Courier New"/>
+        </w:rPr>
+        <w:tab/>
+        <w:t>- 21</w:t>
+      </w:r>
+    </w:p>
+    <w:p>
+      <w:pPr>
+        <w:pStyle w:val="PlainText"/>
+        <w:rPr>
+          <w:rFonts w:ascii="Courier New" w:hAnsi="Courier New" w:cs="Courier New"/>
+        </w:rPr>
+      </w:pPr>
+      <w:r>
+        <w:rPr>
+          <w:rFonts w:ascii="Courier New" w:hAnsi="Courier New" w:cs="Courier New"/>
+        </w:rPr>
+        <w:t>Transport &amp; Miscellaneous</w:t>
+      </w:r>
+      <w:r>
+        <w:rPr>
+          <w:rFonts w:ascii="Courier New" w:hAnsi="Courier New" w:cs="Courier New"/>
+        </w:rPr>
+        <w:tab/>
+        <w:t>- 20</w:t>
+      </w:r>
+    </w:p>
+    <w:p>
+      <w:pPr>
+        <w:pStyle w:val="PlainText"/>
+        <w:rPr>
+          <w:rFonts w:ascii="Courier New" w:hAnsi="Courier New" w:cs="Courier New"/>
+        </w:rPr>
+      </w:pPr>
+      <w:r>
+        <w:rPr>
+          <w:rFonts w:ascii="Courier New" w:hAnsi="Courier New" w:cs="Courier New"/>
+        </w:rPr>
+        <w:t>Total Price</w:t>
+      </w:r>
+      <w:r>
+        <w:rPr>
+          <w:rFonts w:ascii="Courier New" w:hAnsi="Courier New" w:cs="Courier New"/>
+        </w:rPr>
+        <w:tab/>
+      </w:r>
+      <w:r>
+        <w:rPr>
+          <w:rFonts w:ascii="Courier New" w:hAnsi="Courier New" w:cs="Courier New"/>
+        </w:rPr>
+        <w:tab/>
+      </w:r>
+      <w:r>
+        <w:rPr>
+          <w:rFonts w:ascii="Courier New" w:hAnsi="Courier New" w:cs="Courier New"/>
+        </w:rPr>
+        <w:tab/>
+      </w:r>
+      <w:r>
+        <w:rPr>
+          <w:rFonts w:ascii="Courier New" w:hAnsi="Courier New" w:cs="Courier New"/>
+        </w:rPr>
+        <w:tab/>
+        <w:t>- 3905.0</w:t>
+      </w:r>
+    </w:p>
+    <w:p>
+      <w:pPr>
+        <w:pStyle w:val="PlainText"/>
+        <w:rPr>
+          <w:rFonts w:ascii="Courier New" w:hAnsi="Courier New" w:cs="Courier New"/>
+          <w:b/>
+        </w:rPr>
+      </w:pPr>
+      <w:r>
+        <w:rPr>
+          <w:rFonts w:ascii="Courier New" w:hAnsi="Courier New" w:cs="Courier New"/>
+          <w:b/>
+        </w:rPr>
+        <w:t>Amount balance</w:t>
+      </w:r>
+      <w:r>
+        <w:rPr>
+          <w:rFonts w:ascii="Courier New" w:hAnsi="Courier New" w:cs="Courier New"/>
+          <w:b/>
+        </w:rPr>
+        <w:tab/>
+      </w:r>
+      <w:r>
+        <w:rPr>
+          <w:rFonts w:ascii="Courier New" w:hAnsi="Courier New" w:cs="Courier New"/>
+          <w:b/>
+        </w:rPr>
+        <w:tab/>
+      </w:r>
+      <w:r>
+        <w:rPr>
+          <w:rFonts w:ascii="Courier New" w:hAnsi="Courier New" w:cs="Courier New"/>
+          <w:b/>
+        </w:rPr>
+        <w:tab/>
+        <w:t>- 18924.0</w:t>
+      </w:r>
+    </w:p>
+    <w:p>
+      <w:pPr>
+        <w:pStyle w:val="PlainText"/>
+        <w:rPr>
+          <w:rFonts w:ascii="Courier New" w:hAnsi="Courier New" w:cs="Courier New"/>
+        </w:rPr>
+      </w:pPr>
+    </w:p>
+    <w:p>
+      <w:pPr>
+        <w:pStyle w:val="PlainText"/>
+        <w:rPr>
+          <w:rFonts w:ascii="Courier New" w:hAnsi="Courier New" w:cs="Courier New"/>
+          <w:b/>
+        </w:rPr>
+      </w:pPr>
     </w:p>
     <w:p>
       <w:pPr>

--- a/customer _details/KIRAN/SEP/CHITRADURGA/PBN/PURCHASE DETAILS.docx
+++ b/customer _details/KIRAN/SEP/CHITRADURGA/PBN/PURCHASE DETAILS.docx
@@ -22927,13 +22927,7 @@
         <w:rPr>
           <w:rFonts w:ascii="Courier New" w:hAnsi="Courier New" w:cs="Courier New"/>
         </w:rPr>
-        <w:t>SUN Apr 14</w:t>
-      </w:r>
-      <w:r>
-        <w:rPr>
-          <w:rFonts w:ascii="Courier New" w:hAnsi="Courier New" w:cs="Courier New"/>
-        </w:rPr>
-        <w:t xml:space="preserve"> 12:30:35 IST 2019</w:t>
+        <w:t>SUN Apr 14 12:30:35 IST 2019</w:t>
       </w:r>
     </w:p>
     <w:p>
@@ -23275,6 +23269,773 @@
         <w:tab/>
         <w:t>- 18924.0</w:t>
       </w:r>
+    </w:p>
+    <w:p>
+      <w:pPr>
+        <w:pStyle w:val="PlainText"/>
+        <w:rPr>
+          <w:rFonts w:ascii="Courier New" w:hAnsi="Courier New" w:cs="Courier New"/>
+          <w:b/>
+        </w:rPr>
+      </w:pPr>
+    </w:p>
+    <w:p>
+      <w:pPr>
+        <w:pStyle w:val="PlainText"/>
+        <w:rPr>
+          <w:rFonts w:ascii="Courier New" w:hAnsi="Courier New" w:cs="Courier New"/>
+        </w:rPr>
+      </w:pPr>
+      <w:r>
+        <w:rPr>
+          <w:rFonts w:ascii="Courier New" w:hAnsi="Courier New" w:cs="Courier New"/>
+        </w:rPr>
+        <w:t>SAT Apr 20 12:48:50 IST 2019</w:t>
+      </w:r>
+    </w:p>
+    <w:p>
+      <w:pPr>
+        <w:pStyle w:val="PlainText"/>
+        <w:rPr>
+          <w:rFonts w:ascii="Courier New" w:hAnsi="Courier New" w:cs="Courier New"/>
+        </w:rPr>
+      </w:pPr>
+      <w:r>
+        <w:rPr>
+          <w:rFonts w:ascii="Courier New" w:hAnsi="Courier New" w:cs="Courier New"/>
+        </w:rPr>
+        <w:t>Person Name</w:t>
+      </w:r>
+      <w:r>
+        <w:rPr>
+          <w:rFonts w:ascii="Courier New" w:hAnsi="Courier New" w:cs="Courier New"/>
+        </w:rPr>
+        <w:tab/>
+      </w:r>
+      <w:r>
+        <w:rPr>
+          <w:rFonts w:ascii="Courier New" w:hAnsi="Courier New" w:cs="Courier New"/>
+        </w:rPr>
+        <w:tab/>
+      </w:r>
+      <w:r>
+        <w:rPr>
+          <w:rFonts w:ascii="Courier New" w:hAnsi="Courier New" w:cs="Courier New"/>
+        </w:rPr>
+        <w:tab/>
+      </w:r>
+      <w:r>
+        <w:rPr>
+          <w:rFonts w:ascii="Courier New" w:hAnsi="Courier New" w:cs="Courier New"/>
+        </w:rPr>
+        <w:tab/>
+        <w:t>- PBN</w:t>
+      </w:r>
+    </w:p>
+    <w:p>
+      <w:pPr>
+        <w:pStyle w:val="PlainText"/>
+        <w:rPr>
+          <w:rFonts w:ascii="Courier New" w:hAnsi="Courier New" w:cs="Courier New"/>
+        </w:rPr>
+      </w:pPr>
+      <w:r>
+        <w:rPr>
+          <w:rFonts w:ascii="Courier New" w:hAnsi="Courier New" w:cs="Courier New"/>
+        </w:rPr>
+        <w:t>Bill number</w:t>
+      </w:r>
+      <w:r>
+        <w:rPr>
+          <w:rFonts w:ascii="Courier New" w:hAnsi="Courier New" w:cs="Courier New"/>
+        </w:rPr>
+        <w:tab/>
+      </w:r>
+      <w:r>
+        <w:rPr>
+          <w:rFonts w:ascii="Courier New" w:hAnsi="Courier New" w:cs="Courier New"/>
+        </w:rPr>
+        <w:tab/>
+      </w:r>
+      <w:r>
+        <w:rPr>
+          <w:rFonts w:ascii="Courier New" w:hAnsi="Courier New" w:cs="Courier New"/>
+        </w:rPr>
+        <w:tab/>
+      </w:r>
+      <w:r>
+        <w:rPr>
+          <w:rFonts w:ascii="Courier New" w:hAnsi="Courier New" w:cs="Courier New"/>
+        </w:rPr>
+        <w:tab/>
+        <w:t>- 3918</w:t>
+      </w:r>
+    </w:p>
+    <w:p>
+      <w:pPr>
+        <w:pStyle w:val="PlainText"/>
+        <w:rPr>
+          <w:rFonts w:ascii="Courier New" w:hAnsi="Courier New" w:cs="Courier New"/>
+        </w:rPr>
+      </w:pPr>
+      <w:r>
+        <w:rPr>
+          <w:rFonts w:ascii="Courier New" w:hAnsi="Courier New" w:cs="Courier New"/>
+        </w:rPr>
+        <w:t>---------------------------------------------------------------</w:t>
+      </w:r>
+    </w:p>
+    <w:p>
+      <w:pPr>
+        <w:pStyle w:val="PlainText"/>
+        <w:rPr>
+          <w:rFonts w:ascii="Courier New" w:hAnsi="Courier New" w:cs="Courier New"/>
+        </w:rPr>
+      </w:pPr>
+      <w:r>
+        <w:rPr>
+          <w:rFonts w:ascii="Courier New" w:hAnsi="Courier New" w:cs="Courier New"/>
+        </w:rPr>
+        <w:t>Item Name</w:t>
+      </w:r>
+      <w:r>
+        <w:rPr>
+          <w:rFonts w:ascii="Courier New" w:hAnsi="Courier New" w:cs="Courier New"/>
+        </w:rPr>
+        <w:tab/>
+      </w:r>
+      <w:r>
+        <w:rPr>
+          <w:rFonts w:ascii="Courier New" w:hAnsi="Courier New" w:cs="Courier New"/>
+        </w:rPr>
+        <w:tab/>
+      </w:r>
+      <w:r>
+        <w:rPr>
+          <w:rFonts w:ascii="Courier New" w:hAnsi="Courier New" w:cs="Courier New"/>
+        </w:rPr>
+        <w:tab/>
+      </w:r>
+      <w:r>
+        <w:rPr>
+          <w:rFonts w:ascii="Courier New" w:hAnsi="Courier New" w:cs="Courier New"/>
+        </w:rPr>
+        <w:tab/>
+        <w:t>- CARROT</w:t>
+      </w:r>
+    </w:p>
+    <w:p>
+      <w:pPr>
+        <w:pStyle w:val="PlainText"/>
+        <w:rPr>
+          <w:rFonts w:ascii="Courier New" w:hAnsi="Courier New" w:cs="Courier New"/>
+        </w:rPr>
+      </w:pPr>
+      <w:r>
+        <w:rPr>
+          <w:rFonts w:ascii="Courier New" w:hAnsi="Courier New" w:cs="Courier New"/>
+        </w:rPr>
+        <w:t>Number of Pockets</w:t>
+      </w:r>
+      <w:r>
+        <w:rPr>
+          <w:rFonts w:ascii="Courier New" w:hAnsi="Courier New" w:cs="Courier New"/>
+        </w:rPr>
+        <w:tab/>
+      </w:r>
+      <w:r>
+        <w:rPr>
+          <w:rFonts w:ascii="Courier New" w:hAnsi="Courier New" w:cs="Courier New"/>
+        </w:rPr>
+        <w:tab/>
+      </w:r>
+      <w:r>
+        <w:rPr>
+          <w:rFonts w:ascii="Courier New" w:hAnsi="Courier New" w:cs="Courier New"/>
+        </w:rPr>
+        <w:tab/>
+        <w:t>- 3</w:t>
+      </w:r>
+    </w:p>
+    <w:p>
+      <w:pPr>
+        <w:pStyle w:val="PlainText"/>
+        <w:rPr>
+          <w:rFonts w:ascii="Courier New" w:hAnsi="Courier New" w:cs="Courier New"/>
+        </w:rPr>
+      </w:pPr>
+      <w:r>
+        <w:rPr>
+          <w:rFonts w:ascii="Courier New" w:hAnsi="Courier New" w:cs="Courier New"/>
+        </w:rPr>
+        <w:t>Number of KGs</w:t>
+      </w:r>
+      <w:r>
+        <w:rPr>
+          <w:rFonts w:ascii="Courier New" w:hAnsi="Courier New" w:cs="Courier New"/>
+        </w:rPr>
+        <w:tab/>
+      </w:r>
+      <w:r>
+        <w:rPr>
+          <w:rFonts w:ascii="Courier New" w:hAnsi="Courier New" w:cs="Courier New"/>
+        </w:rPr>
+        <w:tab/>
+      </w:r>
+      <w:r>
+        <w:rPr>
+          <w:rFonts w:ascii="Courier New" w:hAnsi="Courier New" w:cs="Courier New"/>
+        </w:rPr>
+        <w:tab/>
+        <w:t>- 249</w:t>
+      </w:r>
+    </w:p>
+    <w:p>
+      <w:pPr>
+        <w:pStyle w:val="PlainText"/>
+        <w:rPr>
+          <w:rFonts w:ascii="Courier New" w:hAnsi="Courier New" w:cs="Courier New"/>
+        </w:rPr>
+      </w:pPr>
+      <w:r>
+        <w:rPr>
+          <w:rFonts w:ascii="Courier New" w:hAnsi="Courier New" w:cs="Courier New"/>
+        </w:rPr>
+        <w:t>Rate</w:t>
+      </w:r>
+      <w:r>
+        <w:rPr>
+          <w:rFonts w:ascii="Courier New" w:hAnsi="Courier New" w:cs="Courier New"/>
+        </w:rPr>
+        <w:tab/>
+      </w:r>
+      <w:r>
+        <w:rPr>
+          <w:rFonts w:ascii="Courier New" w:hAnsi="Courier New" w:cs="Courier New"/>
+        </w:rPr>
+        <w:tab/>
+      </w:r>
+      <w:r>
+        <w:rPr>
+          <w:rFonts w:ascii="Courier New" w:hAnsi="Courier New" w:cs="Courier New"/>
+        </w:rPr>
+        <w:tab/>
+      </w:r>
+      <w:r>
+        <w:rPr>
+          <w:rFonts w:ascii="Courier New" w:hAnsi="Courier New" w:cs="Courier New"/>
+        </w:rPr>
+        <w:tab/>
+      </w:r>
+      <w:r>
+        <w:rPr>
+          <w:rFonts w:ascii="Courier New" w:hAnsi="Courier New" w:cs="Courier New"/>
+        </w:rPr>
+        <w:tab/>
+        <w:t>- 22</w:t>
+      </w:r>
+    </w:p>
+    <w:p>
+      <w:pPr>
+        <w:pStyle w:val="PlainText"/>
+        <w:rPr>
+          <w:rFonts w:ascii="Courier New" w:hAnsi="Courier New" w:cs="Courier New"/>
+        </w:rPr>
+      </w:pPr>
+      <w:r>
+        <w:rPr>
+          <w:rFonts w:ascii="Courier New" w:hAnsi="Courier New" w:cs="Courier New"/>
+        </w:rPr>
+        <w:t>Transport &amp; Miscellaneous</w:t>
+      </w:r>
+      <w:r>
+        <w:rPr>
+          <w:rFonts w:ascii="Courier New" w:hAnsi="Courier New" w:cs="Courier New"/>
+        </w:rPr>
+        <w:tab/>
+        <w:t>- 30</w:t>
+      </w:r>
+    </w:p>
+    <w:p>
+      <w:pPr>
+        <w:pStyle w:val="PlainText"/>
+        <w:rPr>
+          <w:rFonts w:ascii="Courier New" w:hAnsi="Courier New" w:cs="Courier New"/>
+        </w:rPr>
+      </w:pPr>
+      <w:r>
+        <w:rPr>
+          <w:rFonts w:ascii="Courier New" w:hAnsi="Courier New" w:cs="Courier New"/>
+        </w:rPr>
+        <w:t>Total Price</w:t>
+      </w:r>
+      <w:r>
+        <w:rPr>
+          <w:rFonts w:ascii="Courier New" w:hAnsi="Courier New" w:cs="Courier New"/>
+        </w:rPr>
+        <w:tab/>
+      </w:r>
+      <w:r>
+        <w:rPr>
+          <w:rFonts w:ascii="Courier New" w:hAnsi="Courier New" w:cs="Courier New"/>
+        </w:rPr>
+        <w:tab/>
+      </w:r>
+      <w:r>
+        <w:rPr>
+          <w:rFonts w:ascii="Courier New" w:hAnsi="Courier New" w:cs="Courier New"/>
+        </w:rPr>
+        <w:tab/>
+      </w:r>
+      <w:r>
+        <w:rPr>
+          <w:rFonts w:ascii="Courier New" w:hAnsi="Courier New" w:cs="Courier New"/>
+        </w:rPr>
+        <w:tab/>
+        <w:t>- 5508.0</w:t>
+      </w:r>
+    </w:p>
+    <w:p>
+      <w:pPr>
+        <w:pStyle w:val="PlainText"/>
+        <w:rPr>
+          <w:rFonts w:ascii="Courier New" w:hAnsi="Courier New" w:cs="Courier New"/>
+          <w:b/>
+        </w:rPr>
+      </w:pPr>
+      <w:r>
+        <w:rPr>
+          <w:rFonts w:ascii="Courier New" w:hAnsi="Courier New" w:cs="Courier New"/>
+          <w:b/>
+        </w:rPr>
+        <w:t>Amount balance</w:t>
+      </w:r>
+      <w:r>
+        <w:rPr>
+          <w:rFonts w:ascii="Courier New" w:hAnsi="Courier New" w:cs="Courier New"/>
+          <w:b/>
+        </w:rPr>
+        <w:tab/>
+      </w:r>
+      <w:r>
+        <w:rPr>
+          <w:rFonts w:ascii="Courier New" w:hAnsi="Courier New" w:cs="Courier New"/>
+          <w:b/>
+        </w:rPr>
+        <w:tab/>
+      </w:r>
+      <w:r>
+        <w:rPr>
+          <w:rFonts w:ascii="Courier New" w:hAnsi="Courier New" w:cs="Courier New"/>
+          <w:b/>
+        </w:rPr>
+        <w:tab/>
+        <w:t>- 24432.0</w:t>
+      </w:r>
+    </w:p>
+    <w:p>
+      <w:pPr>
+        <w:pStyle w:val="PlainText"/>
+        <w:rPr>
+          <w:rFonts w:ascii="Courier New" w:hAnsi="Courier New" w:cs="Courier New"/>
+          <w:b/>
+        </w:rPr>
+      </w:pPr>
+    </w:p>
+    <w:p>
+      <w:pPr>
+        <w:pStyle w:val="PlainText"/>
+        <w:rPr>
+          <w:rFonts w:ascii="Courier New" w:hAnsi="Courier New" w:cs="Courier New"/>
+        </w:rPr>
+      </w:pPr>
+      <w:r>
+        <w:rPr>
+          <w:rFonts w:ascii="Courier New" w:hAnsi="Courier New" w:cs="Courier New"/>
+        </w:rPr>
+        <w:t>SUN Apr 21</w:t>
+      </w:r>
+      <w:r>
+        <w:rPr>
+          <w:rFonts w:ascii="Courier New" w:hAnsi="Courier New" w:cs="Courier New"/>
+        </w:rPr>
+        <w:t xml:space="preserve"> 12:55:09 IST 2019</w:t>
+      </w:r>
+    </w:p>
+    <w:p>
+      <w:pPr>
+        <w:pStyle w:val="PlainText"/>
+        <w:rPr>
+          <w:rFonts w:ascii="Courier New" w:hAnsi="Courier New" w:cs="Courier New"/>
+        </w:rPr>
+      </w:pPr>
+      <w:r>
+        <w:rPr>
+          <w:rFonts w:ascii="Courier New" w:hAnsi="Courier New" w:cs="Courier New"/>
+        </w:rPr>
+        <w:t>Person Name</w:t>
+      </w:r>
+      <w:r>
+        <w:rPr>
+          <w:rFonts w:ascii="Courier New" w:hAnsi="Courier New" w:cs="Courier New"/>
+        </w:rPr>
+        <w:tab/>
+      </w:r>
+      <w:r>
+        <w:rPr>
+          <w:rFonts w:ascii="Courier New" w:hAnsi="Courier New" w:cs="Courier New"/>
+        </w:rPr>
+        <w:tab/>
+      </w:r>
+      <w:r>
+        <w:rPr>
+          <w:rFonts w:ascii="Courier New" w:hAnsi="Courier New" w:cs="Courier New"/>
+        </w:rPr>
+        <w:tab/>
+      </w:r>
+      <w:r>
+        <w:rPr>
+          <w:rFonts w:ascii="Courier New" w:hAnsi="Courier New" w:cs="Courier New"/>
+        </w:rPr>
+        <w:tab/>
+        <w:t>- PBN</w:t>
+      </w:r>
+    </w:p>
+    <w:p>
+      <w:pPr>
+        <w:pStyle w:val="PlainText"/>
+        <w:rPr>
+          <w:rFonts w:ascii="Courier New" w:hAnsi="Courier New" w:cs="Courier New"/>
+        </w:rPr>
+      </w:pPr>
+      <w:r>
+        <w:rPr>
+          <w:rFonts w:ascii="Courier New" w:hAnsi="Courier New" w:cs="Courier New"/>
+        </w:rPr>
+        <w:t>Bill number</w:t>
+      </w:r>
+      <w:r>
+        <w:rPr>
+          <w:rFonts w:ascii="Courier New" w:hAnsi="Courier New" w:cs="Courier New"/>
+        </w:rPr>
+        <w:tab/>
+      </w:r>
+      <w:r>
+        <w:rPr>
+          <w:rFonts w:ascii="Courier New" w:hAnsi="Courier New" w:cs="Courier New"/>
+        </w:rPr>
+        <w:tab/>
+      </w:r>
+      <w:r>
+        <w:rPr>
+          <w:rFonts w:ascii="Courier New" w:hAnsi="Courier New" w:cs="Courier New"/>
+        </w:rPr>
+        <w:tab/>
+      </w:r>
+      <w:r>
+        <w:rPr>
+          <w:rFonts w:ascii="Courier New" w:hAnsi="Courier New" w:cs="Courier New"/>
+        </w:rPr>
+        <w:tab/>
+        <w:t>- 3923</w:t>
+      </w:r>
+    </w:p>
+    <w:p>
+      <w:pPr>
+        <w:pStyle w:val="PlainText"/>
+        <w:rPr>
+          <w:rFonts w:ascii="Courier New" w:hAnsi="Courier New" w:cs="Courier New"/>
+        </w:rPr>
+      </w:pPr>
+      <w:r>
+        <w:rPr>
+          <w:rFonts w:ascii="Courier New" w:hAnsi="Courier New" w:cs="Courier New"/>
+        </w:rPr>
+        <w:t>---------------------------------------------------------------</w:t>
+      </w:r>
+    </w:p>
+    <w:p>
+      <w:pPr>
+        <w:pStyle w:val="PlainText"/>
+        <w:rPr>
+          <w:rFonts w:ascii="Courier New" w:hAnsi="Courier New" w:cs="Courier New"/>
+        </w:rPr>
+      </w:pPr>
+      <w:r>
+        <w:rPr>
+          <w:rFonts w:ascii="Courier New" w:hAnsi="Courier New" w:cs="Courier New"/>
+        </w:rPr>
+        <w:t>Item Name</w:t>
+      </w:r>
+      <w:r>
+        <w:rPr>
+          <w:rFonts w:ascii="Courier New" w:hAnsi="Courier New" w:cs="Courier New"/>
+        </w:rPr>
+        <w:tab/>
+      </w:r>
+      <w:r>
+        <w:rPr>
+          <w:rFonts w:ascii="Courier New" w:hAnsi="Courier New" w:cs="Courier New"/>
+        </w:rPr>
+        <w:tab/>
+      </w:r>
+      <w:r>
+        <w:rPr>
+          <w:rFonts w:ascii="Courier New" w:hAnsi="Courier New" w:cs="Courier New"/>
+        </w:rPr>
+        <w:tab/>
+      </w:r>
+      <w:r>
+        <w:rPr>
+          <w:rFonts w:ascii="Courier New" w:hAnsi="Courier New" w:cs="Courier New"/>
+        </w:rPr>
+        <w:tab/>
+        <w:t>- CARROT</w:t>
+      </w:r>
+    </w:p>
+    <w:p>
+      <w:pPr>
+        <w:pStyle w:val="PlainText"/>
+        <w:rPr>
+          <w:rFonts w:ascii="Courier New" w:hAnsi="Courier New" w:cs="Courier New"/>
+        </w:rPr>
+      </w:pPr>
+      <w:r>
+        <w:rPr>
+          <w:rFonts w:ascii="Courier New" w:hAnsi="Courier New" w:cs="Courier New"/>
+        </w:rPr>
+        <w:t>Number of Pockets</w:t>
+      </w:r>
+      <w:r>
+        <w:rPr>
+          <w:rFonts w:ascii="Courier New" w:hAnsi="Courier New" w:cs="Courier New"/>
+        </w:rPr>
+        <w:tab/>
+      </w:r>
+      <w:r>
+        <w:rPr>
+          <w:rFonts w:ascii="Courier New" w:hAnsi="Courier New" w:cs="Courier New"/>
+        </w:rPr>
+        <w:tab/>
+      </w:r>
+      <w:r>
+        <w:rPr>
+          <w:rFonts w:ascii="Courier New" w:hAnsi="Courier New" w:cs="Courier New"/>
+        </w:rPr>
+        <w:tab/>
+        <w:t>- 1</w:t>
+      </w:r>
+    </w:p>
+    <w:p>
+      <w:pPr>
+        <w:pStyle w:val="PlainText"/>
+        <w:rPr>
+          <w:rFonts w:ascii="Courier New" w:hAnsi="Courier New" w:cs="Courier New"/>
+        </w:rPr>
+      </w:pPr>
+      <w:r>
+        <w:rPr>
+          <w:rFonts w:ascii="Courier New" w:hAnsi="Courier New" w:cs="Courier New"/>
+        </w:rPr>
+        <w:t>Number of KGs</w:t>
+      </w:r>
+      <w:r>
+        <w:rPr>
+          <w:rFonts w:ascii="Courier New" w:hAnsi="Courier New" w:cs="Courier New"/>
+        </w:rPr>
+        <w:tab/>
+      </w:r>
+      <w:r>
+        <w:rPr>
+          <w:rFonts w:ascii="Courier New" w:hAnsi="Courier New" w:cs="Courier New"/>
+        </w:rPr>
+        <w:tab/>
+      </w:r>
+      <w:r>
+        <w:rPr>
+          <w:rFonts w:ascii="Courier New" w:hAnsi="Courier New" w:cs="Courier New"/>
+        </w:rPr>
+        <w:tab/>
+        <w:t>- 90</w:t>
+      </w:r>
+    </w:p>
+    <w:p>
+      <w:pPr>
+        <w:pStyle w:val="PlainText"/>
+        <w:rPr>
+          <w:rFonts w:ascii="Courier New" w:hAnsi="Courier New" w:cs="Courier New"/>
+        </w:rPr>
+      </w:pPr>
+      <w:r>
+        <w:rPr>
+          <w:rFonts w:ascii="Courier New" w:hAnsi="Courier New" w:cs="Courier New"/>
+        </w:rPr>
+        <w:t>Rate</w:t>
+      </w:r>
+      <w:r>
+        <w:rPr>
+          <w:rFonts w:ascii="Courier New" w:hAnsi="Courier New" w:cs="Courier New"/>
+        </w:rPr>
+        <w:tab/>
+      </w:r>
+      <w:r>
+        <w:rPr>
+          <w:rFonts w:ascii="Courier New" w:hAnsi="Courier New" w:cs="Courier New"/>
+        </w:rPr>
+        <w:tab/>
+      </w:r>
+      <w:r>
+        <w:rPr>
+          <w:rFonts w:ascii="Courier New" w:hAnsi="Courier New" w:cs="Courier New"/>
+        </w:rPr>
+        <w:tab/>
+      </w:r>
+      <w:r>
+        <w:rPr>
+          <w:rFonts w:ascii="Courier New" w:hAnsi="Courier New" w:cs="Courier New"/>
+        </w:rPr>
+        <w:tab/>
+      </w:r>
+      <w:r>
+        <w:rPr>
+          <w:rFonts w:ascii="Courier New" w:hAnsi="Courier New" w:cs="Courier New"/>
+        </w:rPr>
+        <w:tab/>
+        <w:t>- 24</w:t>
+      </w:r>
+    </w:p>
+    <w:p>
+      <w:pPr>
+        <w:pStyle w:val="PlainText"/>
+        <w:rPr>
+          <w:rFonts w:ascii="Courier New" w:hAnsi="Courier New" w:cs="Courier New"/>
+        </w:rPr>
+      </w:pPr>
+      <w:r>
+        <w:rPr>
+          <w:rFonts w:ascii="Courier New" w:hAnsi="Courier New" w:cs="Courier New"/>
+        </w:rPr>
+        <w:t>Transport &amp; Miscellaneous</w:t>
+      </w:r>
+      <w:r>
+        <w:rPr>
+          <w:rFonts w:ascii="Courier New" w:hAnsi="Courier New" w:cs="Courier New"/>
+        </w:rPr>
+        <w:tab/>
+        <w:t>- 10</w:t>
+      </w:r>
+    </w:p>
+    <w:p>
+      <w:pPr>
+        <w:pStyle w:val="PlainText"/>
+        <w:rPr>
+          <w:rFonts w:ascii="Courier New" w:hAnsi="Courier New" w:cs="Courier New"/>
+        </w:rPr>
+      </w:pPr>
+      <w:r>
+        <w:rPr>
+          <w:rFonts w:ascii="Courier New" w:hAnsi="Courier New" w:cs="Courier New"/>
+        </w:rPr>
+        <w:t>Total Price</w:t>
+      </w:r>
+      <w:r>
+        <w:rPr>
+          <w:rFonts w:ascii="Courier New" w:hAnsi="Courier New" w:cs="Courier New"/>
+        </w:rPr>
+        <w:tab/>
+      </w:r>
+      <w:r>
+        <w:rPr>
+          <w:rFonts w:ascii="Courier New" w:hAnsi="Courier New" w:cs="Courier New"/>
+        </w:rPr>
+        <w:tab/>
+      </w:r>
+      <w:r>
+        <w:rPr>
+          <w:rFonts w:ascii="Courier New" w:hAnsi="Courier New" w:cs="Courier New"/>
+        </w:rPr>
+        <w:tab/>
+      </w:r>
+      <w:r>
+        <w:rPr>
+          <w:rFonts w:ascii="Courier New" w:hAnsi="Courier New" w:cs="Courier New"/>
+        </w:rPr>
+        <w:tab/>
+        <w:t>- 2170.0</w:t>
+      </w:r>
+    </w:p>
+    <w:p>
+      <w:pPr>
+        <w:pStyle w:val="PlainText"/>
+        <w:rPr>
+          <w:rFonts w:ascii="Courier New" w:hAnsi="Courier New" w:cs="Courier New"/>
+          <w:b/>
+        </w:rPr>
+      </w:pPr>
+      <w:r>
+        <w:rPr>
+          <w:rFonts w:ascii="Courier New" w:hAnsi="Courier New" w:cs="Courier New"/>
+          <w:b/>
+        </w:rPr>
+        <w:t>Amount balance</w:t>
+      </w:r>
+      <w:r>
+        <w:rPr>
+          <w:rFonts w:ascii="Courier New" w:hAnsi="Courier New" w:cs="Courier New"/>
+          <w:b/>
+        </w:rPr>
+        <w:tab/>
+      </w:r>
+      <w:r>
+        <w:rPr>
+          <w:rFonts w:ascii="Courier New" w:hAnsi="Courier New" w:cs="Courier New"/>
+          <w:b/>
+        </w:rPr>
+        <w:tab/>
+      </w:r>
+      <w:r>
+        <w:rPr>
+          <w:rFonts w:ascii="Courier New" w:hAnsi="Courier New" w:cs="Courier New"/>
+          <w:b/>
+        </w:rPr>
+        <w:tab/>
+        <w:t>- 26602.0</w:t>
+      </w:r>
+    </w:p>
+    <w:p>
+      <w:pPr>
+        <w:pStyle w:val="PlainText"/>
+        <w:rPr>
+          <w:rFonts w:ascii="Courier New" w:hAnsi="Courier New" w:cs="Courier New"/>
+          <w:b/>
+        </w:rPr>
+      </w:pPr>
+    </w:p>
+    <w:p>
+      <w:pPr>
+        <w:pStyle w:val="PlainText"/>
+        <w:rPr>
+          <w:rFonts w:ascii="Courier New" w:hAnsi="Courier New" w:cs="Courier New"/>
+          <w:b/>
+        </w:rPr>
+      </w:pPr>
+    </w:p>
+    <w:p>
+      <w:pPr>
+        <w:pStyle w:val="PlainText"/>
+        <w:rPr>
+          <w:rFonts w:ascii="Courier New" w:hAnsi="Courier New" w:cs="Courier New"/>
+        </w:rPr>
+      </w:pPr>
+    </w:p>
+    <w:p>
+      <w:pPr>
+        <w:pStyle w:val="PlainText"/>
+        <w:rPr>
+          <w:rFonts w:ascii="Courier New" w:hAnsi="Courier New" w:cs="Courier New"/>
+          <w:b/>
+        </w:rPr>
+      </w:pPr>
     </w:p>
     <w:p>
       <w:pPr>

--- a/customer _details/KIRAN/SEP/CHITRADURGA/PBN/PURCHASE DETAILS.docx
+++ b/customer _details/KIRAN/SEP/CHITRADURGA/PBN/PURCHASE DETAILS.docx
@@ -23653,13 +23653,7 @@
         <w:rPr>
           <w:rFonts w:ascii="Courier New" w:hAnsi="Courier New" w:cs="Courier New"/>
         </w:rPr>
-        <w:t>SUN Apr 21</w:t>
-      </w:r>
-      <w:r>
-        <w:rPr>
-          <w:rFonts w:ascii="Courier New" w:hAnsi="Courier New" w:cs="Courier New"/>
-        </w:rPr>
-        <w:t xml:space="preserve"> 12:55:09 IST 2019</w:t>
+        <w:t>SUN Apr 21 12:55:09 IST 2019</w:t>
       </w:r>
     </w:p>
     <w:p>
@@ -24001,6 +23995,392 @@
         <w:tab/>
         <w:t>- 26602.0</w:t>
       </w:r>
+    </w:p>
+    <w:p>
+      <w:pPr>
+        <w:pStyle w:val="PlainText"/>
+        <w:rPr>
+          <w:rFonts w:ascii="Courier New" w:hAnsi="Courier New" w:cs="Courier New"/>
+          <w:b/>
+        </w:rPr>
+      </w:pPr>
+    </w:p>
+    <w:p>
+      <w:pPr>
+        <w:pStyle w:val="PlainText"/>
+        <w:rPr>
+          <w:rFonts w:ascii="Courier New" w:hAnsi="Courier New" w:cs="Courier New"/>
+        </w:rPr>
+      </w:pPr>
+      <w:r>
+        <w:rPr>
+          <w:rFonts w:ascii="Courier New" w:hAnsi="Courier New" w:cs="Courier New"/>
+        </w:rPr>
+        <w:t>SAT May 18</w:t>
+      </w:r>
+      <w:r>
+        <w:rPr>
+          <w:rFonts w:ascii="Courier New" w:hAnsi="Courier New" w:cs="Courier New"/>
+        </w:rPr>
+        <w:t xml:space="preserve"> 12:52:40 IST 2019</w:t>
+      </w:r>
+    </w:p>
+    <w:p>
+      <w:pPr>
+        <w:pStyle w:val="PlainText"/>
+        <w:rPr>
+          <w:rFonts w:ascii="Courier New" w:hAnsi="Courier New" w:cs="Courier New"/>
+        </w:rPr>
+      </w:pPr>
+      <w:r>
+        <w:rPr>
+          <w:rFonts w:ascii="Courier New" w:hAnsi="Courier New" w:cs="Courier New"/>
+        </w:rPr>
+        <w:t>Person Name</w:t>
+      </w:r>
+      <w:r>
+        <w:rPr>
+          <w:rFonts w:ascii="Courier New" w:hAnsi="Courier New" w:cs="Courier New"/>
+        </w:rPr>
+        <w:tab/>
+      </w:r>
+      <w:r>
+        <w:rPr>
+          <w:rFonts w:ascii="Courier New" w:hAnsi="Courier New" w:cs="Courier New"/>
+        </w:rPr>
+        <w:tab/>
+      </w:r>
+      <w:r>
+        <w:rPr>
+          <w:rFonts w:ascii="Courier New" w:hAnsi="Courier New" w:cs="Courier New"/>
+        </w:rPr>
+        <w:tab/>
+      </w:r>
+      <w:r>
+        <w:rPr>
+          <w:rFonts w:ascii="Courier New" w:hAnsi="Courier New" w:cs="Courier New"/>
+        </w:rPr>
+        <w:tab/>
+        <w:t>- PBN</w:t>
+      </w:r>
+    </w:p>
+    <w:p>
+      <w:pPr>
+        <w:pStyle w:val="PlainText"/>
+        <w:rPr>
+          <w:rFonts w:ascii="Courier New" w:hAnsi="Courier New" w:cs="Courier New"/>
+        </w:rPr>
+      </w:pPr>
+      <w:r>
+        <w:rPr>
+          <w:rFonts w:ascii="Courier New" w:hAnsi="Courier New" w:cs="Courier New"/>
+        </w:rPr>
+        <w:t>Bill number</w:t>
+      </w:r>
+      <w:r>
+        <w:rPr>
+          <w:rFonts w:ascii="Courier New" w:hAnsi="Courier New" w:cs="Courier New"/>
+        </w:rPr>
+        <w:tab/>
+      </w:r>
+      <w:r>
+        <w:rPr>
+          <w:rFonts w:ascii="Courier New" w:hAnsi="Courier New" w:cs="Courier New"/>
+        </w:rPr>
+        <w:tab/>
+      </w:r>
+      <w:r>
+        <w:rPr>
+          <w:rFonts w:ascii="Courier New" w:hAnsi="Courier New" w:cs="Courier New"/>
+        </w:rPr>
+        <w:tab/>
+      </w:r>
+      <w:r>
+        <w:rPr>
+          <w:rFonts w:ascii="Courier New" w:hAnsi="Courier New" w:cs="Courier New"/>
+        </w:rPr>
+        <w:tab/>
+        <w:t>- 4057</w:t>
+      </w:r>
+    </w:p>
+    <w:p>
+      <w:pPr>
+        <w:pStyle w:val="PlainText"/>
+        <w:rPr>
+          <w:rFonts w:ascii="Courier New" w:hAnsi="Courier New" w:cs="Courier New"/>
+        </w:rPr>
+      </w:pPr>
+      <w:r>
+        <w:rPr>
+          <w:rFonts w:ascii="Courier New" w:hAnsi="Courier New" w:cs="Courier New"/>
+        </w:rPr>
+        <w:t>---------------------------------------------------------------</w:t>
+      </w:r>
+    </w:p>
+    <w:p>
+      <w:pPr>
+        <w:pStyle w:val="PlainText"/>
+        <w:rPr>
+          <w:rFonts w:ascii="Courier New" w:hAnsi="Courier New" w:cs="Courier New"/>
+        </w:rPr>
+      </w:pPr>
+      <w:r>
+        <w:rPr>
+          <w:rFonts w:ascii="Courier New" w:hAnsi="Courier New" w:cs="Courier New"/>
+        </w:rPr>
+        <w:t>Item Name</w:t>
+      </w:r>
+      <w:r>
+        <w:rPr>
+          <w:rFonts w:ascii="Courier New" w:hAnsi="Courier New" w:cs="Courier New"/>
+        </w:rPr>
+        <w:tab/>
+      </w:r>
+      <w:r>
+        <w:rPr>
+          <w:rFonts w:ascii="Courier New" w:hAnsi="Courier New" w:cs="Courier New"/>
+        </w:rPr>
+        <w:tab/>
+      </w:r>
+      <w:r>
+        <w:rPr>
+          <w:rFonts w:ascii="Courier New" w:hAnsi="Courier New" w:cs="Courier New"/>
+        </w:rPr>
+        <w:tab/>
+      </w:r>
+      <w:r>
+        <w:rPr>
+          <w:rFonts w:ascii="Courier New" w:hAnsi="Courier New" w:cs="Courier New"/>
+        </w:rPr>
+        <w:tab/>
+        <w:t>- CARROT</w:t>
+      </w:r>
+    </w:p>
+    <w:p>
+      <w:pPr>
+        <w:pStyle w:val="PlainText"/>
+        <w:rPr>
+          <w:rFonts w:ascii="Courier New" w:hAnsi="Courier New" w:cs="Courier New"/>
+        </w:rPr>
+      </w:pPr>
+      <w:r>
+        <w:rPr>
+          <w:rFonts w:ascii="Courier New" w:hAnsi="Courier New" w:cs="Courier New"/>
+        </w:rPr>
+        <w:t>Number of Pockets</w:t>
+      </w:r>
+      <w:r>
+        <w:rPr>
+          <w:rFonts w:ascii="Courier New" w:hAnsi="Courier New" w:cs="Courier New"/>
+        </w:rPr>
+        <w:tab/>
+      </w:r>
+      <w:r>
+        <w:rPr>
+          <w:rFonts w:ascii="Courier New" w:hAnsi="Courier New" w:cs="Courier New"/>
+        </w:rPr>
+        <w:tab/>
+      </w:r>
+      <w:r>
+        <w:rPr>
+          <w:rFonts w:ascii="Courier New" w:hAnsi="Courier New" w:cs="Courier New"/>
+        </w:rPr>
+        <w:tab/>
+        <w:t>- 3</w:t>
+      </w:r>
+    </w:p>
+    <w:p>
+      <w:pPr>
+        <w:pStyle w:val="PlainText"/>
+        <w:rPr>
+          <w:rFonts w:ascii="Courier New" w:hAnsi="Courier New" w:cs="Courier New"/>
+        </w:rPr>
+      </w:pPr>
+      <w:r>
+        <w:rPr>
+          <w:rFonts w:ascii="Courier New" w:hAnsi="Courier New" w:cs="Courier New"/>
+        </w:rPr>
+        <w:t>Number of KGs</w:t>
+      </w:r>
+      <w:r>
+        <w:rPr>
+          <w:rFonts w:ascii="Courier New" w:hAnsi="Courier New" w:cs="Courier New"/>
+        </w:rPr>
+        <w:tab/>
+      </w:r>
+      <w:r>
+        <w:rPr>
+          <w:rFonts w:ascii="Courier New" w:hAnsi="Courier New" w:cs="Courier New"/>
+        </w:rPr>
+        <w:tab/>
+      </w:r>
+      <w:r>
+        <w:rPr>
+          <w:rFonts w:ascii="Courier New" w:hAnsi="Courier New" w:cs="Courier New"/>
+        </w:rPr>
+        <w:tab/>
+        <w:t>- 270</w:t>
+      </w:r>
+    </w:p>
+    <w:p>
+      <w:pPr>
+        <w:pStyle w:val="PlainText"/>
+        <w:rPr>
+          <w:rFonts w:ascii="Courier New" w:hAnsi="Courier New" w:cs="Courier New"/>
+        </w:rPr>
+      </w:pPr>
+      <w:r>
+        <w:rPr>
+          <w:rFonts w:ascii="Courier New" w:hAnsi="Courier New" w:cs="Courier New"/>
+        </w:rPr>
+        <w:t>Rate</w:t>
+      </w:r>
+      <w:r>
+        <w:rPr>
+          <w:rFonts w:ascii="Courier New" w:hAnsi="Courier New" w:cs="Courier New"/>
+        </w:rPr>
+        <w:tab/>
+      </w:r>
+      <w:r>
+        <w:rPr>
+          <w:rFonts w:ascii="Courier New" w:hAnsi="Courier New" w:cs="Courier New"/>
+        </w:rPr>
+        <w:tab/>
+      </w:r>
+      <w:r>
+        <w:rPr>
+          <w:rFonts w:ascii="Courier New" w:hAnsi="Courier New" w:cs="Courier New"/>
+        </w:rPr>
+        <w:tab/>
+      </w:r>
+      <w:r>
+        <w:rPr>
+          <w:rFonts w:ascii="Courier New" w:hAnsi="Courier New" w:cs="Courier New"/>
+        </w:rPr>
+        <w:tab/>
+      </w:r>
+      <w:r>
+        <w:rPr>
+          <w:rFonts w:ascii="Courier New" w:hAnsi="Courier New" w:cs="Courier New"/>
+        </w:rPr>
+        <w:tab/>
+        <w:t>- 35</w:t>
+      </w:r>
+    </w:p>
+    <w:p>
+      <w:pPr>
+        <w:pStyle w:val="PlainText"/>
+        <w:rPr>
+          <w:rFonts w:ascii="Courier New" w:hAnsi="Courier New" w:cs="Courier New"/>
+        </w:rPr>
+      </w:pPr>
+      <w:r>
+        <w:rPr>
+          <w:rFonts w:ascii="Courier New" w:hAnsi="Courier New" w:cs="Courier New"/>
+        </w:rPr>
+        <w:t>Transport &amp; Miscellaneous</w:t>
+      </w:r>
+      <w:r>
+        <w:rPr>
+          <w:rFonts w:ascii="Courier New" w:hAnsi="Courier New" w:cs="Courier New"/>
+        </w:rPr>
+        <w:tab/>
+        <w:t>- 30</w:t>
+      </w:r>
+    </w:p>
+    <w:p>
+      <w:pPr>
+        <w:pStyle w:val="PlainText"/>
+        <w:rPr>
+          <w:rFonts w:ascii="Courier New" w:hAnsi="Courier New" w:cs="Courier New"/>
+        </w:rPr>
+      </w:pPr>
+      <w:r>
+        <w:rPr>
+          <w:rFonts w:ascii="Courier New" w:hAnsi="Courier New" w:cs="Courier New"/>
+        </w:rPr>
+        <w:t>Total Price</w:t>
+      </w:r>
+      <w:r>
+        <w:rPr>
+          <w:rFonts w:ascii="Courier New" w:hAnsi="Courier New" w:cs="Courier New"/>
+        </w:rPr>
+        <w:tab/>
+      </w:r>
+      <w:r>
+        <w:rPr>
+          <w:rFonts w:ascii="Courier New" w:hAnsi="Courier New" w:cs="Courier New"/>
+        </w:rPr>
+        <w:tab/>
+      </w:r>
+      <w:r>
+        <w:rPr>
+          <w:rFonts w:ascii="Courier New" w:hAnsi="Courier New" w:cs="Courier New"/>
+        </w:rPr>
+        <w:tab/>
+      </w:r>
+      <w:r>
+        <w:rPr>
+          <w:rFonts w:ascii="Courier New" w:hAnsi="Courier New" w:cs="Courier New"/>
+        </w:rPr>
+        <w:tab/>
+        <w:t>- 9480.0</w:t>
+      </w:r>
+    </w:p>
+    <w:p>
+      <w:pPr>
+        <w:pStyle w:val="PlainText"/>
+        <w:rPr>
+          <w:rFonts w:ascii="Courier New" w:hAnsi="Courier New" w:cs="Courier New"/>
+          <w:b/>
+        </w:rPr>
+      </w:pPr>
+      <w:r>
+        <w:rPr>
+          <w:rFonts w:ascii="Courier New" w:hAnsi="Courier New" w:cs="Courier New"/>
+          <w:b/>
+        </w:rPr>
+        <w:t>Amount balance</w:t>
+      </w:r>
+      <w:r>
+        <w:rPr>
+          <w:rFonts w:ascii="Courier New" w:hAnsi="Courier New" w:cs="Courier New"/>
+          <w:b/>
+        </w:rPr>
+        <w:tab/>
+      </w:r>
+      <w:r>
+        <w:rPr>
+          <w:rFonts w:ascii="Courier New" w:hAnsi="Courier New" w:cs="Courier New"/>
+          <w:b/>
+        </w:rPr>
+        <w:tab/>
+      </w:r>
+      <w:r>
+        <w:rPr>
+          <w:rFonts w:ascii="Courier New" w:hAnsi="Courier New" w:cs="Courier New"/>
+          <w:b/>
+        </w:rPr>
+        <w:tab/>
+        <w:t>- 36082.0</w:t>
+      </w:r>
+    </w:p>
+    <w:p>
+      <w:pPr>
+        <w:pStyle w:val="PlainText"/>
+        <w:rPr>
+          <w:rFonts w:ascii="Courier New" w:hAnsi="Courier New" w:cs="Courier New"/>
+        </w:rPr>
+      </w:pPr>
+    </w:p>
+    <w:p>
+      <w:pPr>
+        <w:pStyle w:val="PlainText"/>
+        <w:rPr>
+          <w:rFonts w:ascii="Courier New" w:hAnsi="Courier New" w:cs="Courier New"/>
+          <w:b/>
+        </w:rPr>
+      </w:pPr>
     </w:p>
     <w:p>
       <w:pPr>

--- a/customer _details/KIRAN/SEP/CHITRADURGA/PBN/PURCHASE DETAILS.docx
+++ b/customer _details/KIRAN/SEP/CHITRADURGA/PBN/PURCHASE DETAILS.docx
@@ -24016,13 +24016,7 @@
         <w:rPr>
           <w:rFonts w:ascii="Courier New" w:hAnsi="Courier New" w:cs="Courier New"/>
         </w:rPr>
-        <w:t>SAT May 18</w:t>
-      </w:r>
-      <w:r>
-        <w:rPr>
-          <w:rFonts w:ascii="Courier New" w:hAnsi="Courier New" w:cs="Courier New"/>
-        </w:rPr>
-        <w:t xml:space="preserve"> 12:52:40 IST 2019</w:t>
+        <w:t>SAT May 18 12:52:40 IST 2019</w:t>
       </w:r>
     </w:p>
     <w:p>
@@ -24364,6 +24358,620 @@
         <w:tab/>
         <w:t>- 36082.0</w:t>
       </w:r>
+    </w:p>
+    <w:p>
+      <w:pPr>
+        <w:pStyle w:val="PlainText"/>
+        <w:rPr>
+          <w:rFonts w:ascii="Courier New" w:hAnsi="Courier New" w:cs="Courier New"/>
+        </w:rPr>
+      </w:pPr>
+    </w:p>
+    <w:p>
+      <w:pPr>
+        <w:pStyle w:val="PlainText"/>
+        <w:rPr>
+          <w:rFonts w:ascii="Courier New" w:hAnsi="Courier New" w:cs="Courier New"/>
+        </w:rPr>
+      </w:pPr>
+    </w:p>
+    <w:p>
+      <w:pPr>
+        <w:pStyle w:val="PlainText"/>
+        <w:rPr>
+          <w:rFonts w:ascii="Courier New" w:hAnsi="Courier New" w:cs="Courier New"/>
+        </w:rPr>
+      </w:pPr>
+      <w:r>
+        <w:rPr>
+          <w:rFonts w:ascii="Courier New" w:hAnsi="Courier New" w:cs="Courier New"/>
+        </w:rPr>
+        <w:t>SAT May 25</w:t>
+      </w:r>
+      <w:r>
+        <w:rPr>
+          <w:rFonts w:ascii="Courier New" w:hAnsi="Courier New" w:cs="Courier New"/>
+        </w:rPr>
+        <w:t xml:space="preserve"> 13:32:07 IST 2019</w:t>
+      </w:r>
+    </w:p>
+    <w:p>
+      <w:pPr>
+        <w:pStyle w:val="PlainText"/>
+        <w:rPr>
+          <w:rFonts w:ascii="Courier New" w:hAnsi="Courier New" w:cs="Courier New"/>
+        </w:rPr>
+      </w:pPr>
+      <w:r>
+        <w:rPr>
+          <w:rFonts w:ascii="Courier New" w:hAnsi="Courier New" w:cs="Courier New"/>
+        </w:rPr>
+        <w:t>Person Name</w:t>
+      </w:r>
+      <w:r>
+        <w:rPr>
+          <w:rFonts w:ascii="Courier New" w:hAnsi="Courier New" w:cs="Courier New"/>
+        </w:rPr>
+        <w:tab/>
+      </w:r>
+      <w:r>
+        <w:rPr>
+          <w:rFonts w:ascii="Courier New" w:hAnsi="Courier New" w:cs="Courier New"/>
+        </w:rPr>
+        <w:tab/>
+      </w:r>
+      <w:r>
+        <w:rPr>
+          <w:rFonts w:ascii="Courier New" w:hAnsi="Courier New" w:cs="Courier New"/>
+        </w:rPr>
+        <w:tab/>
+      </w:r>
+      <w:r>
+        <w:rPr>
+          <w:rFonts w:ascii="Courier New" w:hAnsi="Courier New" w:cs="Courier New"/>
+        </w:rPr>
+        <w:tab/>
+        <w:t>- PBN</w:t>
+      </w:r>
+    </w:p>
+    <w:p>
+      <w:pPr>
+        <w:pStyle w:val="PlainText"/>
+        <w:rPr>
+          <w:rFonts w:ascii="Courier New" w:hAnsi="Courier New" w:cs="Courier New"/>
+        </w:rPr>
+      </w:pPr>
+      <w:r>
+        <w:rPr>
+          <w:rFonts w:ascii="Courier New" w:hAnsi="Courier New" w:cs="Courier New"/>
+        </w:rPr>
+        <w:t>Bill number</w:t>
+      </w:r>
+      <w:r>
+        <w:rPr>
+          <w:rFonts w:ascii="Courier New" w:hAnsi="Courier New" w:cs="Courier New"/>
+        </w:rPr>
+        <w:tab/>
+      </w:r>
+      <w:r>
+        <w:rPr>
+          <w:rFonts w:ascii="Courier New" w:hAnsi="Courier New" w:cs="Courier New"/>
+        </w:rPr>
+        <w:tab/>
+      </w:r>
+      <w:r>
+        <w:rPr>
+          <w:rFonts w:ascii="Courier New" w:hAnsi="Courier New" w:cs="Courier New"/>
+        </w:rPr>
+        <w:tab/>
+      </w:r>
+      <w:r>
+        <w:rPr>
+          <w:rFonts w:ascii="Courier New" w:hAnsi="Courier New" w:cs="Courier New"/>
+        </w:rPr>
+        <w:tab/>
+        <w:t>- 4087</w:t>
+      </w:r>
+    </w:p>
+    <w:p>
+      <w:pPr>
+        <w:pStyle w:val="PlainText"/>
+        <w:rPr>
+          <w:rFonts w:ascii="Courier New" w:hAnsi="Courier New" w:cs="Courier New"/>
+        </w:rPr>
+      </w:pPr>
+      <w:r>
+        <w:rPr>
+          <w:rFonts w:ascii="Courier New" w:hAnsi="Courier New" w:cs="Courier New"/>
+        </w:rPr>
+        <w:t>---------------------------------------------------------------</w:t>
+      </w:r>
+    </w:p>
+    <w:p>
+      <w:pPr>
+        <w:pStyle w:val="PlainText"/>
+        <w:rPr>
+          <w:rFonts w:ascii="Courier New" w:hAnsi="Courier New" w:cs="Courier New"/>
+        </w:rPr>
+      </w:pPr>
+      <w:r>
+        <w:rPr>
+          <w:rFonts w:ascii="Courier New" w:hAnsi="Courier New" w:cs="Courier New"/>
+        </w:rPr>
+        <w:t>Item Name</w:t>
+      </w:r>
+      <w:r>
+        <w:rPr>
+          <w:rFonts w:ascii="Courier New" w:hAnsi="Courier New" w:cs="Courier New"/>
+        </w:rPr>
+        <w:tab/>
+      </w:r>
+      <w:r>
+        <w:rPr>
+          <w:rFonts w:ascii="Courier New" w:hAnsi="Courier New" w:cs="Courier New"/>
+        </w:rPr>
+        <w:tab/>
+      </w:r>
+      <w:r>
+        <w:rPr>
+          <w:rFonts w:ascii="Courier New" w:hAnsi="Courier New" w:cs="Courier New"/>
+        </w:rPr>
+        <w:tab/>
+      </w:r>
+      <w:r>
+        <w:rPr>
+          <w:rFonts w:ascii="Courier New" w:hAnsi="Courier New" w:cs="Courier New"/>
+        </w:rPr>
+        <w:tab/>
+        <w:t>- BEET</w:t>
+      </w:r>
+    </w:p>
+    <w:p>
+      <w:pPr>
+        <w:pStyle w:val="PlainText"/>
+        <w:rPr>
+          <w:rFonts w:ascii="Courier New" w:hAnsi="Courier New" w:cs="Courier New"/>
+        </w:rPr>
+      </w:pPr>
+      <w:r>
+        <w:rPr>
+          <w:rFonts w:ascii="Courier New" w:hAnsi="Courier New" w:cs="Courier New"/>
+        </w:rPr>
+        <w:t>Number of Pockets</w:t>
+      </w:r>
+      <w:r>
+        <w:rPr>
+          <w:rFonts w:ascii="Courier New" w:hAnsi="Courier New" w:cs="Courier New"/>
+        </w:rPr>
+        <w:tab/>
+      </w:r>
+      <w:r>
+        <w:rPr>
+          <w:rFonts w:ascii="Courier New" w:hAnsi="Courier New" w:cs="Courier New"/>
+        </w:rPr>
+        <w:tab/>
+      </w:r>
+      <w:r>
+        <w:rPr>
+          <w:rFonts w:ascii="Courier New" w:hAnsi="Courier New" w:cs="Courier New"/>
+        </w:rPr>
+        <w:tab/>
+        <w:t>- 2</w:t>
+      </w:r>
+    </w:p>
+    <w:p>
+      <w:pPr>
+        <w:pStyle w:val="PlainText"/>
+        <w:rPr>
+          <w:rFonts w:ascii="Courier New" w:hAnsi="Courier New" w:cs="Courier New"/>
+        </w:rPr>
+      </w:pPr>
+      <w:r>
+        <w:rPr>
+          <w:rFonts w:ascii="Courier New" w:hAnsi="Courier New" w:cs="Courier New"/>
+        </w:rPr>
+        <w:t>Number of KGs</w:t>
+      </w:r>
+      <w:r>
+        <w:rPr>
+          <w:rFonts w:ascii="Courier New" w:hAnsi="Courier New" w:cs="Courier New"/>
+        </w:rPr>
+        <w:tab/>
+      </w:r>
+      <w:r>
+        <w:rPr>
+          <w:rFonts w:ascii="Courier New" w:hAnsi="Courier New" w:cs="Courier New"/>
+        </w:rPr>
+        <w:tab/>
+      </w:r>
+      <w:r>
+        <w:rPr>
+          <w:rFonts w:ascii="Courier New" w:hAnsi="Courier New" w:cs="Courier New"/>
+        </w:rPr>
+        <w:tab/>
+        <w:t>- 106</w:t>
+      </w:r>
+    </w:p>
+    <w:p>
+      <w:pPr>
+        <w:pStyle w:val="PlainText"/>
+        <w:rPr>
+          <w:rFonts w:ascii="Courier New" w:hAnsi="Courier New" w:cs="Courier New"/>
+        </w:rPr>
+      </w:pPr>
+      <w:r>
+        <w:rPr>
+          <w:rFonts w:ascii="Courier New" w:hAnsi="Courier New" w:cs="Courier New"/>
+        </w:rPr>
+        <w:t>Rate</w:t>
+      </w:r>
+      <w:r>
+        <w:rPr>
+          <w:rFonts w:ascii="Courier New" w:hAnsi="Courier New" w:cs="Courier New"/>
+        </w:rPr>
+        <w:tab/>
+      </w:r>
+      <w:r>
+        <w:rPr>
+          <w:rFonts w:ascii="Courier New" w:hAnsi="Courier New" w:cs="Courier New"/>
+        </w:rPr>
+        <w:tab/>
+      </w:r>
+      <w:r>
+        <w:rPr>
+          <w:rFonts w:ascii="Courier New" w:hAnsi="Courier New" w:cs="Courier New"/>
+        </w:rPr>
+        <w:tab/>
+      </w:r>
+      <w:r>
+        <w:rPr>
+          <w:rFonts w:ascii="Courier New" w:hAnsi="Courier New" w:cs="Courier New"/>
+        </w:rPr>
+        <w:tab/>
+      </w:r>
+      <w:r>
+        <w:rPr>
+          <w:rFonts w:ascii="Courier New" w:hAnsi="Courier New" w:cs="Courier New"/>
+        </w:rPr>
+        <w:tab/>
+        <w:t>- 20</w:t>
+      </w:r>
+    </w:p>
+    <w:p>
+      <w:pPr>
+        <w:pStyle w:val="PlainText"/>
+        <w:rPr>
+          <w:rFonts w:ascii="Courier New" w:hAnsi="Courier New" w:cs="Courier New"/>
+        </w:rPr>
+      </w:pPr>
+      <w:r>
+        <w:rPr>
+          <w:rFonts w:ascii="Courier New" w:hAnsi="Courier New" w:cs="Courier New"/>
+        </w:rPr>
+        <w:t>Total Price</w:t>
+      </w:r>
+      <w:r>
+        <w:rPr>
+          <w:rFonts w:ascii="Courier New" w:hAnsi="Courier New" w:cs="Courier New"/>
+        </w:rPr>
+        <w:tab/>
+      </w:r>
+      <w:r>
+        <w:rPr>
+          <w:rFonts w:ascii="Courier New" w:hAnsi="Courier New" w:cs="Courier New"/>
+        </w:rPr>
+        <w:tab/>
+      </w:r>
+      <w:r>
+        <w:rPr>
+          <w:rFonts w:ascii="Courier New" w:hAnsi="Courier New" w:cs="Courier New"/>
+        </w:rPr>
+        <w:tab/>
+      </w:r>
+      <w:r>
+        <w:rPr>
+          <w:rFonts w:ascii="Courier New" w:hAnsi="Courier New" w:cs="Courier New"/>
+        </w:rPr>
+        <w:tab/>
+        <w:t>- 2120.0</w:t>
+      </w:r>
+    </w:p>
+    <w:p>
+      <w:pPr>
+        <w:pStyle w:val="PlainText"/>
+        <w:rPr>
+          <w:rFonts w:ascii="Courier New" w:hAnsi="Courier New" w:cs="Courier New"/>
+        </w:rPr>
+      </w:pPr>
+      <w:r>
+        <w:rPr>
+          <w:rFonts w:ascii="Courier New" w:hAnsi="Courier New" w:cs="Courier New"/>
+        </w:rPr>
+        <w:t>Amount balance</w:t>
+      </w:r>
+      <w:r>
+        <w:rPr>
+          <w:rFonts w:ascii="Courier New" w:hAnsi="Courier New" w:cs="Courier New"/>
+        </w:rPr>
+        <w:tab/>
+      </w:r>
+      <w:r>
+        <w:rPr>
+          <w:rFonts w:ascii="Courier New" w:hAnsi="Courier New" w:cs="Courier New"/>
+        </w:rPr>
+        <w:tab/>
+      </w:r>
+      <w:r>
+        <w:rPr>
+          <w:rFonts w:ascii="Courier New" w:hAnsi="Courier New" w:cs="Courier New"/>
+        </w:rPr>
+        <w:tab/>
+        <w:t>- 38202.0</w:t>
+      </w:r>
+    </w:p>
+    <w:p>
+      <w:pPr>
+        <w:pStyle w:val="PlainText"/>
+        <w:rPr>
+          <w:rFonts w:ascii="Courier New" w:hAnsi="Courier New" w:cs="Courier New"/>
+        </w:rPr>
+      </w:pPr>
+    </w:p>
+    <w:p>
+      <w:pPr>
+        <w:pStyle w:val="PlainText"/>
+        <w:rPr>
+          <w:rFonts w:ascii="Courier New" w:hAnsi="Courier New" w:cs="Courier New"/>
+        </w:rPr>
+      </w:pPr>
+      <w:r>
+        <w:rPr>
+          <w:rFonts w:ascii="Courier New" w:hAnsi="Courier New" w:cs="Courier New"/>
+        </w:rPr>
+        <w:t>Item Name</w:t>
+      </w:r>
+      <w:r>
+        <w:rPr>
+          <w:rFonts w:ascii="Courier New" w:hAnsi="Courier New" w:cs="Courier New"/>
+        </w:rPr>
+        <w:tab/>
+      </w:r>
+      <w:r>
+        <w:rPr>
+          <w:rFonts w:ascii="Courier New" w:hAnsi="Courier New" w:cs="Courier New"/>
+        </w:rPr>
+        <w:tab/>
+      </w:r>
+      <w:r>
+        <w:rPr>
+          <w:rFonts w:ascii="Courier New" w:hAnsi="Courier New" w:cs="Courier New"/>
+        </w:rPr>
+        <w:tab/>
+      </w:r>
+      <w:r>
+        <w:rPr>
+          <w:rFonts w:ascii="Courier New" w:hAnsi="Courier New" w:cs="Courier New"/>
+        </w:rPr>
+        <w:tab/>
+        <w:t>- CARROT</w:t>
+      </w:r>
+    </w:p>
+    <w:p>
+      <w:pPr>
+        <w:pStyle w:val="PlainText"/>
+        <w:rPr>
+          <w:rFonts w:ascii="Courier New" w:hAnsi="Courier New" w:cs="Courier New"/>
+        </w:rPr>
+      </w:pPr>
+      <w:r>
+        <w:rPr>
+          <w:rFonts w:ascii="Courier New" w:hAnsi="Courier New" w:cs="Courier New"/>
+        </w:rPr>
+        <w:t>Number of Pockets</w:t>
+      </w:r>
+      <w:r>
+        <w:rPr>
+          <w:rFonts w:ascii="Courier New" w:hAnsi="Courier New" w:cs="Courier New"/>
+        </w:rPr>
+        <w:tab/>
+      </w:r>
+      <w:r>
+        <w:rPr>
+          <w:rFonts w:ascii="Courier New" w:hAnsi="Courier New" w:cs="Courier New"/>
+        </w:rPr>
+        <w:tab/>
+      </w:r>
+      <w:r>
+        <w:rPr>
+          <w:rFonts w:ascii="Courier New" w:hAnsi="Courier New" w:cs="Courier New"/>
+        </w:rPr>
+        <w:tab/>
+        <w:t>- 3</w:t>
+      </w:r>
+    </w:p>
+    <w:p>
+      <w:pPr>
+        <w:pStyle w:val="PlainText"/>
+        <w:rPr>
+          <w:rFonts w:ascii="Courier New" w:hAnsi="Courier New" w:cs="Courier New"/>
+        </w:rPr>
+      </w:pPr>
+      <w:r>
+        <w:rPr>
+          <w:rFonts w:ascii="Courier New" w:hAnsi="Courier New" w:cs="Courier New"/>
+        </w:rPr>
+        <w:t>Number of KGs</w:t>
+      </w:r>
+      <w:r>
+        <w:rPr>
+          <w:rFonts w:ascii="Courier New" w:hAnsi="Courier New" w:cs="Courier New"/>
+        </w:rPr>
+        <w:tab/>
+      </w:r>
+      <w:r>
+        <w:rPr>
+          <w:rFonts w:ascii="Courier New" w:hAnsi="Courier New" w:cs="Courier New"/>
+        </w:rPr>
+        <w:tab/>
+      </w:r>
+      <w:r>
+        <w:rPr>
+          <w:rFonts w:ascii="Courier New" w:hAnsi="Courier New" w:cs="Courier New"/>
+        </w:rPr>
+        <w:tab/>
+        <w:t>- 281</w:t>
+      </w:r>
+    </w:p>
+    <w:p>
+      <w:pPr>
+        <w:pStyle w:val="PlainText"/>
+        <w:rPr>
+          <w:rFonts w:ascii="Courier New" w:hAnsi="Courier New" w:cs="Courier New"/>
+        </w:rPr>
+      </w:pPr>
+      <w:r>
+        <w:rPr>
+          <w:rFonts w:ascii="Courier New" w:hAnsi="Courier New" w:cs="Courier New"/>
+        </w:rPr>
+        <w:t>Rate</w:t>
+      </w:r>
+      <w:r>
+        <w:rPr>
+          <w:rFonts w:ascii="Courier New" w:hAnsi="Courier New" w:cs="Courier New"/>
+        </w:rPr>
+        <w:tab/>
+      </w:r>
+      <w:r>
+        <w:rPr>
+          <w:rFonts w:ascii="Courier New" w:hAnsi="Courier New" w:cs="Courier New"/>
+        </w:rPr>
+        <w:tab/>
+      </w:r>
+      <w:r>
+        <w:rPr>
+          <w:rFonts w:ascii="Courier New" w:hAnsi="Courier New" w:cs="Courier New"/>
+        </w:rPr>
+        <w:tab/>
+      </w:r>
+      <w:r>
+        <w:rPr>
+          <w:rFonts w:ascii="Courier New" w:hAnsi="Courier New" w:cs="Courier New"/>
+        </w:rPr>
+        <w:tab/>
+      </w:r>
+      <w:r>
+        <w:rPr>
+          <w:rFonts w:ascii="Courier New" w:hAnsi="Courier New" w:cs="Courier New"/>
+        </w:rPr>
+        <w:tab/>
+        <w:t>- 40</w:t>
+      </w:r>
+    </w:p>
+    <w:p>
+      <w:pPr>
+        <w:pStyle w:val="PlainText"/>
+        <w:rPr>
+          <w:rFonts w:ascii="Courier New" w:hAnsi="Courier New" w:cs="Courier New"/>
+        </w:rPr>
+      </w:pPr>
+      <w:r>
+        <w:rPr>
+          <w:rFonts w:ascii="Courier New" w:hAnsi="Courier New" w:cs="Courier New"/>
+        </w:rPr>
+        <w:t>Transport &amp; Miscellaneous</w:t>
+      </w:r>
+      <w:r>
+        <w:rPr>
+          <w:rFonts w:ascii="Courier New" w:hAnsi="Courier New" w:cs="Courier New"/>
+        </w:rPr>
+        <w:tab/>
+        <w:t>- 50</w:t>
+      </w:r>
+    </w:p>
+    <w:p>
+      <w:pPr>
+        <w:pStyle w:val="PlainText"/>
+        <w:rPr>
+          <w:rFonts w:ascii="Courier New" w:hAnsi="Courier New" w:cs="Courier New"/>
+        </w:rPr>
+      </w:pPr>
+      <w:r>
+        <w:rPr>
+          <w:rFonts w:ascii="Courier New" w:hAnsi="Courier New" w:cs="Courier New"/>
+        </w:rPr>
+        <w:t>Total Price</w:t>
+      </w:r>
+      <w:r>
+        <w:rPr>
+          <w:rFonts w:ascii="Courier New" w:hAnsi="Courier New" w:cs="Courier New"/>
+        </w:rPr>
+        <w:tab/>
+      </w:r>
+      <w:r>
+        <w:rPr>
+          <w:rFonts w:ascii="Courier New" w:hAnsi="Courier New" w:cs="Courier New"/>
+        </w:rPr>
+        <w:tab/>
+      </w:r>
+      <w:r>
+        <w:rPr>
+          <w:rFonts w:ascii="Courier New" w:hAnsi="Courier New" w:cs="Courier New"/>
+        </w:rPr>
+        <w:tab/>
+      </w:r>
+      <w:r>
+        <w:rPr>
+          <w:rFonts w:ascii="Courier New" w:hAnsi="Courier New" w:cs="Courier New"/>
+        </w:rPr>
+        <w:tab/>
+        <w:t>- 11290.0</w:t>
+      </w:r>
+    </w:p>
+    <w:p>
+      <w:pPr>
+        <w:pStyle w:val="PlainText"/>
+        <w:rPr>
+          <w:rFonts w:ascii="Courier New" w:hAnsi="Courier New" w:cs="Courier New"/>
+          <w:b/>
+        </w:rPr>
+      </w:pPr>
+      <w:r>
+        <w:rPr>
+          <w:rFonts w:ascii="Courier New" w:hAnsi="Courier New" w:cs="Courier New"/>
+          <w:b/>
+        </w:rPr>
+        <w:t>Amount balance</w:t>
+      </w:r>
+      <w:r>
+        <w:rPr>
+          <w:rFonts w:ascii="Courier New" w:hAnsi="Courier New" w:cs="Courier New"/>
+          <w:b/>
+        </w:rPr>
+        <w:tab/>
+      </w:r>
+      <w:r>
+        <w:rPr>
+          <w:rFonts w:ascii="Courier New" w:hAnsi="Courier New" w:cs="Courier New"/>
+          <w:b/>
+        </w:rPr>
+        <w:tab/>
+      </w:r>
+      <w:r>
+        <w:rPr>
+          <w:rFonts w:ascii="Courier New" w:hAnsi="Courier New" w:cs="Courier New"/>
+          <w:b/>
+        </w:rPr>
+        <w:tab/>
+        <w:t>- 49492.0</w:t>
+      </w:r>
+    </w:p>
+    <w:p>
+      <w:pPr>
+        <w:pStyle w:val="PlainText"/>
+        <w:rPr>
+          <w:rFonts w:ascii="Courier New" w:hAnsi="Courier New" w:cs="Courier New"/>
+        </w:rPr>
+      </w:pPr>
     </w:p>
     <w:p>
       <w:pPr>
